--- a/Documents/161278015李康论文.docx
+++ b/Documents/161278015李康论文.docx
@@ -882,7 +882,6 @@
         </w:rPr>
         <w:t xml:space="preserve">  </w:t>
       </w:r>
-      <w:proofErr w:type="gramStart"/>
       <w:r>
         <w:rPr>
           <w:rFonts w:ascii="Times New Roman" w:eastAsia="楷体_GB2312" w:hAnsi="Times New Roman" w:cs="Times New Roman" w:hint="eastAsia"/>
@@ -892,7 +891,6 @@
         </w:rPr>
         <w:t>方立兵</w:t>
       </w:r>
-      <w:proofErr w:type="gramEnd"/>
       <w:r>
         <w:rPr>
           <w:rFonts w:ascii="Times New Roman" w:eastAsia="楷体_GB2312" w:hAnsi="Times New Roman" w:cs="Times New Roman" w:hint="eastAsia"/>
@@ -1470,28 +1468,24 @@
         </w:rPr>
         <w:t>模型、随机森林和</w:t>
       </w:r>
-      <w:proofErr w:type="spellStart"/>
       <w:r>
         <w:rPr>
           <w:rFonts w:ascii="Times New Roman" w:eastAsia="楷体" w:hAnsi="Times New Roman" w:cs="Times New Roman"/>
         </w:rPr>
         <w:t>XGBoost</w:t>
       </w:r>
-      <w:proofErr w:type="spellEnd"/>
       <w:r>
         <w:rPr>
           <w:rFonts w:ascii="楷体" w:eastAsia="楷体" w:hAnsi="楷体" w:cs="Times New Roman" w:hint="eastAsia"/>
         </w:rPr>
         <w:t>五种机器学习算法，相应地构建了五个数据挖掘模型来对该行信用卡客户的违约风险进行预测，并分析违约风险背后的驱动因素。通过模型的分析与比较，我们发现随机森林和</w:t>
       </w:r>
-      <w:proofErr w:type="spellStart"/>
       <w:r>
         <w:rPr>
           <w:rFonts w:ascii="Times New Roman" w:eastAsia="楷体" w:hAnsi="Times New Roman" w:cs="Times New Roman"/>
         </w:rPr>
         <w:t>XGBoost</w:t>
       </w:r>
-      <w:proofErr w:type="spellEnd"/>
       <w:r>
         <w:rPr>
           <w:rFonts w:ascii="楷体" w:eastAsia="楷体" w:hAnsi="楷体" w:cs="Times New Roman" w:hint="eastAsia"/>
@@ -1716,21 +1710,7 @@
         <w:rPr>
           <w:rFonts w:ascii="Times New Roman" w:eastAsia="楷体_GB2312" w:hAnsi="Times New Roman" w:cs="Times New Roman"/>
         </w:rPr>
-        <w:t xml:space="preserve">Prof. Li </w:t>
-      </w:r>
-      <w:proofErr w:type="spellStart"/>
-      <w:r>
-        <w:rPr>
-          <w:rFonts w:ascii="Times New Roman" w:eastAsia="楷体_GB2312" w:hAnsi="Times New Roman" w:cs="Times New Roman"/>
-        </w:rPr>
-        <w:t>Xindan</w:t>
-      </w:r>
-      <w:proofErr w:type="spellEnd"/>
-      <w:r>
-        <w:rPr>
-          <w:rFonts w:ascii="Times New Roman" w:eastAsia="楷体_GB2312" w:hAnsi="Times New Roman" w:cs="Times New Roman"/>
-        </w:rPr>
-        <w:t xml:space="preserve"> &amp; Dr. Song Yuquan</w:t>
+        <w:t>Prof. Li Xindan &amp; Dr. Song Yuquan</w:t>
       </w:r>
     </w:p>
     <w:p>
@@ -1756,58 +1736,14 @@
         <w:rPr>
           <w:rFonts w:ascii="Times New Roman" w:eastAsia="楷体_GB2312" w:hAnsi="Times New Roman" w:cs="Times New Roman"/>
         </w:rPr>
-        <w:t xml:space="preserve">With the rapid development of China's economy and residents' changing consumption concept, the credit card business of banks has been in a rapid growth stage in recent years. However, as a high-risk and high-yield business, credit card business puts forward a higher test of risk monitoring and management for banks. Based on real credit card data of a city commercial bank in China, this study extracts 37 characteristic variables which synthesize customer's personal information and transaction records. Five machine learning algorithms, Logistic regression, SVM, CART model, random forest and </w:t>
-      </w:r>
-      <w:proofErr w:type="spellStart"/>
-      <w:r>
-        <w:rPr>
-          <w:rFonts w:ascii="Times New Roman" w:eastAsia="楷体_GB2312" w:hAnsi="Times New Roman" w:cs="Times New Roman"/>
-        </w:rPr>
-        <w:t>XGBoost</w:t>
-      </w:r>
-      <w:proofErr w:type="spellEnd"/>
-      <w:r>
-        <w:rPr>
-          <w:rFonts w:ascii="Times New Roman" w:eastAsia="楷体_GB2312" w:hAnsi="Times New Roman" w:cs="Times New Roman"/>
-        </w:rPr>
-        <w:t xml:space="preserve">, are used to construct different data mining models for predicting the default risk of the credit card customers and for analyzing the driving factors behind the default risk. Through the analysis and comparison of the five models, we find that Random Forest and </w:t>
-      </w:r>
-      <w:proofErr w:type="spellStart"/>
-      <w:r>
-        <w:rPr>
-          <w:rFonts w:ascii="Times New Roman" w:eastAsia="楷体_GB2312" w:hAnsi="Times New Roman" w:cs="Times New Roman"/>
-        </w:rPr>
-        <w:t>XGBoost</w:t>
-      </w:r>
-      <w:proofErr w:type="spellEnd"/>
-      <w:r>
-        <w:rPr>
-          <w:rFonts w:ascii="Times New Roman" w:eastAsia="楷体_GB2312" w:hAnsi="Times New Roman" w:cs="Times New Roman"/>
-        </w:rPr>
-        <w:t xml:space="preserve"> are the most suitable early warning models for the prediction of credit card default risk of this bank. </w:t>
-      </w:r>
-      <w:proofErr w:type="gramStart"/>
-      <w:r>
-        <w:rPr>
-          <w:rFonts w:ascii="Times New Roman" w:eastAsia="楷体_GB2312" w:hAnsi="Times New Roman" w:cs="Times New Roman"/>
-        </w:rPr>
-        <w:t>Both of them</w:t>
-      </w:r>
-      <w:proofErr w:type="gramEnd"/>
-      <w:r>
-        <w:rPr>
-          <w:rFonts w:ascii="Times New Roman" w:eastAsia="楷体_GB2312" w:hAnsi="Times New Roman" w:cs="Times New Roman"/>
-        </w:rPr>
-        <w:t xml:space="preserve"> have obvious advantages in the accuracy and efficiency of default prediction. Logistic regression, as the simplest model among all five models, has the best explanatory effect on default risk factors, although its predictive ability and efficiency are not as good as those of the two integrated learning models mentioned above. It provides a strong guidance for this bank</w:t>
-      </w:r>
-      <w:proofErr w:type="gramStart"/>
+        <w:t>With the rapid development of China's economy and residents' changing consumption concept, the credit card business of banks has been in a rapid growth stage in recent years. However, as a high-risk and high-yield business, credit card business puts forward a higher test of risk monitoring and management for banks. Based on real credit card data of a city commercial bank in China, this study extracts 37 characteristic variables which synthesize customer's personal information and transaction records. Five machine learning algorithms, Logistic regression, SVM, CART model, random forest and XGBoost, are used to construct different data mining models for predicting the default risk of the credit card customers and for analyzing the driving factors behind the default risk. Through the analysis and comparison of the five models, we find that Random Forest and XGBoost are the most suitable early warning models for the prediction of credit card default risk of this bank. Both of them have obvious advantages in the accuracy and efficiency of default prediction. Logistic regression, as the simplest model among all five models, has the best explanatory effect on default risk factors, although its predictive ability and efficiency are not as good as those of the two integrated learning models mentioned above. It provides a strong guidance for this bank</w:t>
+      </w:r>
       <w:r>
         <w:rPr>
           <w:rFonts w:ascii="Times New Roman" w:eastAsia="楷体_GB2312" w:hAnsi="Times New Roman" w:cs="Times New Roman" w:hint="eastAsia"/>
         </w:rPr>
         <w:t>’</w:t>
       </w:r>
-      <w:proofErr w:type="gramEnd"/>
       <w:r>
         <w:rPr>
           <w:rFonts w:ascii="Times New Roman" w:eastAsia="楷体_GB2312" w:hAnsi="Times New Roman" w:cs="Times New Roman"/>
@@ -5871,163 +5807,203 @@
       </w:r>
       <w:r>
         <w:rPr>
-          <w:rFonts w:asciiTheme="minorEastAsia" w:eastAsiaTheme="minorEastAsia" w:hAnsiTheme="minorEastAsia" w:hint="eastAsia"/>
-        </w:rPr>
-        <w:t>近年来，我国经济快速发展，随着居民消费水平不断升级，消费升级观念日益深入，消费金融行业前景广阔，我国信用卡业务进入到爆发式增长阶段。信用卡不仅为客户和商户提供了收付款便利，也</w:t>
-      </w:r>
-      <w:r>
-        <w:rPr>
-          <w:rFonts w:asciiTheme="minorEastAsia" w:eastAsiaTheme="minorEastAsia" w:hAnsiTheme="minorEastAsia"/>
-        </w:rPr>
-        <w:t>逐渐</w:t>
-      </w:r>
-      <w:r>
-        <w:rPr>
-          <w:rFonts w:asciiTheme="minorEastAsia" w:eastAsiaTheme="minorEastAsia" w:hAnsiTheme="minorEastAsia" w:hint="eastAsia"/>
-        </w:rPr>
-        <w:t>成为银行提供全面金融、提升盈利水平的重要工具。2017年，中国信用卡累计发卡量同比增长26%，为近年来最高增速。但信用卡业务</w:t>
-      </w:r>
-      <w:r>
-        <w:rPr>
-          <w:rFonts w:asciiTheme="minorEastAsia" w:eastAsiaTheme="minorEastAsia" w:hAnsiTheme="minorEastAsia"/>
-        </w:rPr>
-        <w:t>在</w:t>
-      </w:r>
-      <w:r>
-        <w:rPr>
-          <w:rFonts w:asciiTheme="minorEastAsia" w:eastAsiaTheme="minorEastAsia" w:hAnsiTheme="minorEastAsia" w:hint="eastAsia"/>
-        </w:rPr>
-        <w:t>带来</w:t>
-      </w:r>
-      <w:r>
-        <w:rPr>
-          <w:rFonts w:asciiTheme="minorEastAsia" w:eastAsiaTheme="minorEastAsia" w:hAnsiTheme="minorEastAsia"/>
-        </w:rPr>
-        <w:t>高收益的同时</w:t>
-      </w:r>
-      <w:r>
-        <w:rPr>
-          <w:rFonts w:asciiTheme="minorEastAsia" w:eastAsiaTheme="minorEastAsia" w:hAnsiTheme="minorEastAsia" w:hint="eastAsia"/>
-        </w:rPr>
-        <w:t>，银行所面临的信用卡风险</w:t>
-      </w:r>
-      <w:r>
-        <w:rPr>
-          <w:rFonts w:asciiTheme="minorEastAsia" w:eastAsiaTheme="minorEastAsia" w:hAnsiTheme="minorEastAsia" w:hint="eastAsia"/>
-        </w:rPr>
-        <w:t>和损失</w:t>
-      </w:r>
-      <w:r>
-        <w:rPr>
-          <w:rFonts w:asciiTheme="minorEastAsia" w:eastAsiaTheme="minorEastAsia" w:hAnsiTheme="minorEastAsia" w:hint="eastAsia"/>
-        </w:rPr>
-        <w:t>也日益增长。数据显示，2018年第一季度中国信用卡逾期未还金额已达711亿元，是2010年（76.89亿）同一时期的8倍；第二季度，我国信用卡逾期半年</w:t>
-      </w:r>
-      <w:proofErr w:type="gramStart"/>
-      <w:r>
-        <w:rPr>
-          <w:rFonts w:asciiTheme="minorEastAsia" w:eastAsiaTheme="minorEastAsia" w:hAnsiTheme="minorEastAsia" w:hint="eastAsia"/>
-        </w:rPr>
-        <w:t>未偿</w:t>
-      </w:r>
-      <w:proofErr w:type="gramEnd"/>
-      <w:r>
-        <w:rPr>
-          <w:rFonts w:asciiTheme="minorEastAsia" w:eastAsiaTheme="minorEastAsia" w:hAnsiTheme="minorEastAsia" w:hint="eastAsia"/>
-        </w:rPr>
-        <w:t>信贷总额756.67亿元，环比增长6.35%，占</w:t>
-      </w:r>
-      <w:proofErr w:type="gramStart"/>
-      <w:r>
-        <w:rPr>
-          <w:rFonts w:asciiTheme="minorEastAsia" w:eastAsiaTheme="minorEastAsia" w:hAnsiTheme="minorEastAsia" w:hint="eastAsia"/>
-        </w:rPr>
-        <w:t>信用卡应偿信贷</w:t>
-      </w:r>
-      <w:proofErr w:type="gramEnd"/>
-      <w:r>
-        <w:rPr>
-          <w:rFonts w:asciiTheme="minorEastAsia" w:eastAsiaTheme="minorEastAsia" w:hAnsiTheme="minorEastAsia" w:hint="eastAsia"/>
-        </w:rPr>
-        <w:t>余额的1.21%</w:t>
-      </w:r>
-      <w:r>
-        <w:rPr>
-          <w:rFonts w:asciiTheme="minorEastAsia" w:eastAsiaTheme="minorEastAsia" w:hAnsiTheme="minorEastAsia" w:hint="eastAsia"/>
-        </w:rPr>
-        <w:t>。信用卡业务已然成为</w:t>
-      </w:r>
-      <w:r>
-        <w:rPr>
-          <w:rFonts w:asciiTheme="minorEastAsia" w:eastAsiaTheme="minorEastAsia" w:hAnsiTheme="minorEastAsia"/>
-        </w:rPr>
-        <w:t>了</w:t>
-      </w:r>
-      <w:r>
-        <w:rPr>
-          <w:rFonts w:asciiTheme="minorEastAsia" w:eastAsiaTheme="minorEastAsia" w:hAnsiTheme="minorEastAsia" w:hint="eastAsia"/>
-        </w:rPr>
-        <w:t>银行零售业务的重要组成部分</w:t>
-      </w:r>
-      <w:r>
-        <w:rPr>
-          <w:rFonts w:asciiTheme="minorEastAsia" w:eastAsiaTheme="minorEastAsia" w:hAnsiTheme="minorEastAsia" w:hint="eastAsia"/>
-        </w:rPr>
-        <w:t>，然而</w:t>
-      </w:r>
-      <w:r>
-        <w:rPr>
-          <w:rFonts w:asciiTheme="minorEastAsia" w:eastAsiaTheme="minorEastAsia" w:hAnsiTheme="minorEastAsia" w:hint="eastAsia"/>
-        </w:rPr>
-        <w:t>，</w:t>
-      </w:r>
-      <w:r>
-        <w:rPr>
-          <w:rFonts w:asciiTheme="minorEastAsia" w:eastAsiaTheme="minorEastAsia" w:hAnsiTheme="minorEastAsia" w:hint="eastAsia"/>
-        </w:rPr>
-        <w:t>如何提高银行的信用卡风险管理</w:t>
-      </w:r>
-      <w:r>
-        <w:rPr>
-          <w:rFonts w:asciiTheme="minorEastAsia" w:eastAsiaTheme="minorEastAsia" w:hAnsiTheme="minorEastAsia" w:hint="eastAsia"/>
-        </w:rPr>
-        <w:t>也成为一个严峻的挑战。目前，国内银行的信用卡风险管理机制尚不完善，面临巨大的</w:t>
-      </w:r>
-      <w:proofErr w:type="gramStart"/>
-      <w:r>
-        <w:rPr>
-          <w:rFonts w:asciiTheme="minorEastAsia" w:eastAsiaTheme="minorEastAsia" w:hAnsiTheme="minorEastAsia" w:hint="eastAsia"/>
-        </w:rPr>
-        <w:t>的</w:t>
-      </w:r>
-      <w:proofErr w:type="gramEnd"/>
-      <w:r>
-        <w:rPr>
-          <w:rFonts w:asciiTheme="minorEastAsia" w:eastAsiaTheme="minorEastAsia" w:hAnsiTheme="minorEastAsia" w:hint="eastAsia"/>
-        </w:rPr>
-        <w:t>操作风险、欺诈风险和信用风险等，其中信用违约风险带来</w:t>
-      </w:r>
-      <w:r>
-        <w:rPr>
-          <w:rFonts w:asciiTheme="minorEastAsia" w:eastAsiaTheme="minorEastAsia" w:hAnsiTheme="minorEastAsia" w:hint="eastAsia"/>
-        </w:rPr>
-        <w:t>的损失占到银行信用卡业务风险损失的九成以上。因此，如何更好地监测</w:t>
-      </w:r>
-      <w:r>
-        <w:rPr>
-          <w:rFonts w:asciiTheme="minorEastAsia" w:eastAsiaTheme="minorEastAsia" w:hAnsiTheme="minorEastAsia" w:hint="eastAsia"/>
-        </w:rPr>
-        <w:t>和管理信用卡违约风险对于商业银行有着重要的意义。</w:t>
+          <w:rFonts w:asciiTheme="minorEastAsia" w:eastAsiaTheme="minorEastAsia" w:hAnsiTheme="minorEastAsia"/>
+          <w:position w:val="-14"/>
+        </w:rPr>
+        <w:object w:dxaOrig="1440" w:dyaOrig="380" w14:anchorId="367718AA">
+          <v:shapetype id="_x0000_t75" coordsize="21600,21600" o:spt="75" o:preferrelative="t" path="m@4@5l@4@11@9@11@9@5xe" filled="f" stroked="f">
+            <v:stroke joinstyle="miter"/>
+            <v:formulas>
+              <v:f eqn="if lineDrawn pixelLineWidth 0"/>
+              <v:f eqn="sum @0 1 0"/>
+              <v:f eqn="sum 0 0 @1"/>
+              <v:f eqn="prod @2 1 2"/>
+              <v:f eqn="prod @3 21600 pixelWidth"/>
+              <v:f eqn="prod @3 21600 pixelHeight"/>
+              <v:f eqn="sum @0 0 1"/>
+              <v:f eqn="prod @6 1 2"/>
+              <v:f eqn="prod @7 21600 pixelWidth"/>
+              <v:f eqn="sum @8 21600 0"/>
+              <v:f eqn="prod @7 21600 pixelHeight"/>
+              <v:f eqn="sum @10 21600 0"/>
+            </v:formulas>
+            <v:path o:extrusionok="f" gradientshapeok="t" o:connecttype="rect"/>
+            <o:lock v:ext="edit" aspectratio="t"/>
+          </v:shapetype>
+          <v:shape id="_x0000_i1042" type="#_x0000_t75" style="width:1in;height:18.75pt" o:ole="">
+            <v:imagedata r:id="rId12" o:title=""/>
+          </v:shape>
+          <o:OLEObject Type="Embed" ProgID="Equation.DSMT4" ShapeID="_x0000_i1042" DrawAspect="Content" ObjectID="_1651178413" r:id="rId13"/>
+        </w:object>
+      </w:r>
+      <w:r>
+        <w:rPr>
+          <w:rFonts w:asciiTheme="minorEastAsia" w:eastAsiaTheme="minorEastAsia" w:hAnsiTheme="minorEastAsia"/>
+        </w:rPr>
+        <w:t xml:space="preserve"> </w:t>
+      </w:r>
+      <w:r>
+        <w:rPr>
+          <w:rFonts w:asciiTheme="minorEastAsia" w:eastAsiaTheme="minorEastAsia" w:hAnsiTheme="minorEastAsia"/>
+          <w:position w:val="-4"/>
+        </w:rPr>
+        <w:object w:dxaOrig="180" w:dyaOrig="279" w14:anchorId="0029659D">
+          <v:shape id="_x0000_i1039" type="#_x0000_t75" style="width:9pt;height:14.25pt" o:ole="">
+            <v:imagedata r:id="rId14" o:title=""/>
+          </v:shape>
+          <o:OLEObject Type="Embed" ProgID="Equation.DSMT4" ShapeID="_x0000_i1039" DrawAspect="Content" ObjectID="_1651178414" r:id="rId15"/>
+        </w:object>
+      </w:r>
+      <w:r>
+        <w:rPr>
+          <w:rFonts w:asciiTheme="minorEastAsia" w:eastAsiaTheme="minorEastAsia" w:hAnsiTheme="minorEastAsia"/>
+        </w:rPr>
+        <w:t xml:space="preserve"> </w:t>
+      </w:r>
+      <w:bookmarkStart w:id="2" w:name="MTBlankEqn"/>
+      <w:r>
+        <w:rPr>
+          <w:position w:val="-4"/>
+        </w:rPr>
+        <w:object w:dxaOrig="180" w:dyaOrig="279" w14:anchorId="73614CE9">
+          <v:shape id="_x0000_i1038" type="#_x0000_t75" style="width:9pt;height:14.25pt" o:ole="">
+            <v:imagedata r:id="rId16" o:title=""/>
+          </v:shape>
+          <o:OLEObject Type="Embed" ProgID="Equation.DSMT4" ShapeID="_x0000_i1038" DrawAspect="Content" ObjectID="_1651178415" r:id="rId17"/>
+        </w:object>
+      </w:r>
+      <w:bookmarkEnd w:id="2"/>
+      <w:r>
+        <w:rPr>
+          <w:rFonts w:asciiTheme="minorEastAsia" w:eastAsiaTheme="minorEastAsia" w:hAnsiTheme="minorEastAsia"/>
+        </w:rPr>
+        <w:t xml:space="preserve"> </w:t>
       </w:r>
     </w:p>
     <w:p>
       <w:pPr>
+        <w:ind w:firstLine="420"/>
         <w:rPr>
           <w:rFonts w:asciiTheme="minorEastAsia" w:eastAsiaTheme="minorEastAsia" w:hAnsiTheme="minorEastAsia"/>
         </w:rPr>
       </w:pPr>
       <w:r>
         <w:rPr>
+          <w:rFonts w:asciiTheme="minorEastAsia" w:eastAsiaTheme="minorEastAsia" w:hAnsiTheme="minorEastAsia" w:hint="eastAsia"/>
+        </w:rPr>
+        <w:t>近年来，我国经济快速发展，随着居民消费水平不断升级，消费升级观念日益深入，消费金融行业前景广阔，我国信用卡业务进入到爆发式增长阶段。信用卡不仅为客户和商户提供了收付款便利，也</w:t>
+      </w:r>
+      <w:r>
+        <w:rPr>
+          <w:rFonts w:asciiTheme="minorEastAsia" w:eastAsiaTheme="minorEastAsia" w:hAnsiTheme="minorEastAsia"/>
+        </w:rPr>
+        <w:t>逐渐</w:t>
+      </w:r>
+      <w:r>
+        <w:rPr>
+          <w:rFonts w:asciiTheme="minorEastAsia" w:eastAsiaTheme="minorEastAsia" w:hAnsiTheme="minorEastAsia" w:hint="eastAsia"/>
+        </w:rPr>
+        <w:t>成为银行提供全面金融、提升盈利水平的重要工具。2017年，中国信用卡累计发卡量同比增长26%，为近年来最高增速。但信用卡业务</w:t>
+      </w:r>
+      <w:r>
+        <w:rPr>
+          <w:rFonts w:asciiTheme="minorEastAsia" w:eastAsiaTheme="minorEastAsia" w:hAnsiTheme="minorEastAsia"/>
+        </w:rPr>
+        <w:t>在</w:t>
+      </w:r>
+      <w:r>
+        <w:rPr>
+          <w:rFonts w:asciiTheme="minorEastAsia" w:eastAsiaTheme="minorEastAsia" w:hAnsiTheme="minorEastAsia" w:hint="eastAsia"/>
+        </w:rPr>
+        <w:t>带来</w:t>
+      </w:r>
+      <w:r>
+        <w:rPr>
+          <w:rFonts w:asciiTheme="minorEastAsia" w:eastAsiaTheme="minorEastAsia" w:hAnsiTheme="minorEastAsia"/>
+        </w:rPr>
+        <w:t>高收益的同时</w:t>
+      </w:r>
+      <w:r>
+        <w:rPr>
+          <w:rFonts w:asciiTheme="minorEastAsia" w:eastAsiaTheme="minorEastAsia" w:hAnsiTheme="minorEastAsia" w:hint="eastAsia"/>
+        </w:rPr>
+        <w:t>，银行所面临的信用卡风险</w:t>
+      </w:r>
+      <w:r>
+        <w:rPr>
+          <w:rFonts w:asciiTheme="minorEastAsia" w:eastAsiaTheme="minorEastAsia" w:hAnsiTheme="minorEastAsia" w:hint="eastAsia"/>
+        </w:rPr>
+        <w:t>和损失</w:t>
+      </w:r>
+      <w:r>
+        <w:rPr>
+          <w:rFonts w:asciiTheme="minorEastAsia" w:eastAsiaTheme="minorEastAsia" w:hAnsiTheme="minorEastAsia" w:hint="eastAsia"/>
+        </w:rPr>
+        <w:t>也日益增长。数据显示，2018年第一季度中国信用卡逾期未还金额已达711亿元，是2010年（76.89亿）同一时期的8倍；第二季度，我国信用卡逾期半年未偿信贷总额756.67亿元，环比增长6.35%，占信用卡应偿信贷余额的1.21%</w:t>
+      </w:r>
+      <w:r>
+        <w:rPr>
+          <w:rFonts w:asciiTheme="minorEastAsia" w:eastAsiaTheme="minorEastAsia" w:hAnsiTheme="minorEastAsia" w:hint="eastAsia"/>
+        </w:rPr>
+        <w:t>。信用卡业务已然成为</w:t>
+      </w:r>
+      <w:r>
+        <w:rPr>
+          <w:rFonts w:asciiTheme="minorEastAsia" w:eastAsiaTheme="minorEastAsia" w:hAnsiTheme="minorEastAsia"/>
+        </w:rPr>
+        <w:t>了</w:t>
+      </w:r>
+      <w:r>
+        <w:rPr>
+          <w:rFonts w:asciiTheme="minorEastAsia" w:eastAsiaTheme="minorEastAsia" w:hAnsiTheme="minorEastAsia" w:hint="eastAsia"/>
+        </w:rPr>
+        <w:t>银行零售业务的重要组成部分</w:t>
+      </w:r>
+      <w:r>
+        <w:rPr>
+          <w:rFonts w:asciiTheme="minorEastAsia" w:eastAsiaTheme="minorEastAsia" w:hAnsiTheme="minorEastAsia" w:hint="eastAsia"/>
+        </w:rPr>
+        <w:t>，然而</w:t>
+      </w:r>
+      <w:r>
+        <w:rPr>
+          <w:rFonts w:asciiTheme="minorEastAsia" w:eastAsiaTheme="minorEastAsia" w:hAnsiTheme="minorEastAsia" w:hint="eastAsia"/>
+        </w:rPr>
+        <w:t>，</w:t>
+      </w:r>
+      <w:r>
+        <w:rPr>
+          <w:rFonts w:asciiTheme="minorEastAsia" w:eastAsiaTheme="minorEastAsia" w:hAnsiTheme="minorEastAsia" w:hint="eastAsia"/>
+        </w:rPr>
+        <w:t>如何提高银行的信用卡风险管理</w:t>
+      </w:r>
+      <w:r>
+        <w:rPr>
+          <w:rFonts w:asciiTheme="minorEastAsia" w:eastAsiaTheme="minorEastAsia" w:hAnsiTheme="minorEastAsia" w:hint="eastAsia"/>
+        </w:rPr>
+        <w:t>也成为一个严峻的挑战。目前，国内银行的信用卡风险管理机制尚不完善，面临巨大的的操作风险、欺诈风险和信用风险等，其中信用违约风险带来</w:t>
+      </w:r>
+      <w:r>
+        <w:rPr>
+          <w:rFonts w:asciiTheme="minorEastAsia" w:eastAsiaTheme="minorEastAsia" w:hAnsiTheme="minorEastAsia" w:hint="eastAsia"/>
+        </w:rPr>
+        <w:t>的损失占到银行信用卡业务风险损失的九成以上。因此，如何更好地监测</w:t>
+      </w:r>
+      <w:r>
+        <w:rPr>
+          <w:rFonts w:asciiTheme="minorEastAsia" w:eastAsiaTheme="minorEastAsia" w:hAnsiTheme="minorEastAsia" w:hint="eastAsia"/>
+        </w:rPr>
+        <w:t>和管理信用卡违约风险对于商业银行有着重要的意义。</w:t>
+      </w:r>
+    </w:p>
+    <w:p>
+      <w:pPr>
+        <w:rPr>
+          <w:rFonts w:asciiTheme="minorEastAsia" w:eastAsiaTheme="minorEastAsia" w:hAnsiTheme="minorEastAsia"/>
+        </w:rPr>
+      </w:pPr>
+      <w:r>
+        <w:rPr>
           <w:rFonts w:asciiTheme="minorEastAsia" w:eastAsiaTheme="minorEastAsia" w:hAnsiTheme="minorEastAsia"/>
         </w:rPr>
         <w:t xml:space="preserve">    </w:t>
@@ -6187,20 +6163,20 @@
         <w:rPr>
           <w:rFonts w:asciiTheme="minorEastAsia" w:eastAsiaTheme="minorEastAsia" w:hAnsiTheme="minorEastAsia" w:hint="eastAsia"/>
         </w:rPr>
-        <w:t>大数据技术在信用卡风险管理中已有</w:t>
-      </w:r>
-      <w:r>
-        <w:rPr>
-          <w:rFonts w:asciiTheme="minorEastAsia" w:eastAsiaTheme="minorEastAsia" w:hAnsiTheme="minorEastAsia" w:hint="eastAsia"/>
-        </w:rPr>
-        <w:t>颇多应用，如信用卡申请时的诈骗识别、欺诈交易实时检</w:t>
+        <w:t>大数据技术在</w:t>
       </w:r>
       <w:r>
         <w:rPr>
           <w:rFonts w:asciiTheme="minorEastAsia" w:eastAsiaTheme="minorEastAsia" w:hAnsiTheme="minorEastAsia" w:hint="eastAsia"/>
         </w:rPr>
         <w:lastRenderedPageBreak/>
-        <w:t>测、信用评分等。利用</w:t>
+        <w:t>信用卡风险管理中已有</w:t>
+      </w:r>
+      <w:r>
+        <w:rPr>
+          <w:rFonts w:asciiTheme="minorEastAsia" w:eastAsiaTheme="minorEastAsia" w:hAnsiTheme="minorEastAsia" w:hint="eastAsia"/>
+        </w:rPr>
+        <w:t>颇多应用，如信用卡申请时的诈骗识别、欺诈交易实时检测、信用评分等。利用</w:t>
       </w:r>
       <w:r>
         <w:rPr>
@@ -6225,7 +6201,7 @@
       <w:pPr>
         <w:pStyle w:val="2"/>
       </w:pPr>
-      <w:bookmarkStart w:id="2" w:name="_Toc9767485"/>
+      <w:bookmarkStart w:id="3" w:name="_Toc9767485"/>
       <w:r>
         <w:rPr>
           <w:rFonts w:hint="eastAsia"/>
@@ -6238,7 +6214,7 @@
       <w:r>
         <w:t>研究问题</w:t>
       </w:r>
-      <w:bookmarkEnd w:id="2"/>
+      <w:bookmarkEnd w:id="3"/>
     </w:p>
     <w:p>
       <w:pPr>
@@ -6462,7 +6438,7 @@
       <w:pPr>
         <w:pStyle w:val="2"/>
       </w:pPr>
-      <w:bookmarkStart w:id="3" w:name="_Toc9767486"/>
+      <w:bookmarkStart w:id="4" w:name="_Toc9767486"/>
       <w:r>
         <w:rPr>
           <w:rFonts w:hint="eastAsia"/>
@@ -6481,7 +6457,7 @@
         </w:rPr>
         <w:t>意义</w:t>
       </w:r>
-      <w:bookmarkEnd w:id="3"/>
+      <w:bookmarkEnd w:id="4"/>
     </w:p>
     <w:p>
       <w:pPr>
@@ -6490,8 +6466,8 @@
           <w:rFonts w:asciiTheme="minorEastAsia" w:eastAsiaTheme="minorEastAsia" w:hAnsiTheme="minorEastAsia"/>
         </w:rPr>
       </w:pPr>
-      <w:bookmarkStart w:id="4" w:name="OLE_LINK3"/>
-      <w:bookmarkStart w:id="5" w:name="OLE_LINK4"/>
+      <w:bookmarkStart w:id="5" w:name="OLE_LINK3"/>
+      <w:bookmarkStart w:id="6" w:name="OLE_LINK4"/>
       <w:r>
         <w:rPr>
           <w:rFonts w:asciiTheme="minorEastAsia" w:eastAsiaTheme="minorEastAsia" w:hAnsiTheme="minorEastAsia"/>
@@ -6508,14 +6484,7 @@
         <w:rPr>
           <w:rFonts w:asciiTheme="minorEastAsia" w:eastAsiaTheme="minorEastAsia" w:hAnsiTheme="minorEastAsia"/>
         </w:rPr>
-        <w:t>我国某城乡</w:t>
-      </w:r>
-      <w:proofErr w:type="gramStart"/>
-      <w:r>
-        <w:rPr>
-          <w:rFonts w:asciiTheme="minorEastAsia" w:eastAsiaTheme="minorEastAsia" w:hAnsiTheme="minorEastAsia"/>
-        </w:rPr>
-        <w:t>行</w:t>
+        <w:t>我国某城乡行</w:t>
       </w:r>
       <w:r>
         <w:rPr>
@@ -6523,7 +6492,6 @@
         </w:rPr>
         <w:t>真实</w:t>
       </w:r>
-      <w:proofErr w:type="gramEnd"/>
       <w:r>
         <w:rPr>
           <w:rFonts w:asciiTheme="minorEastAsia" w:eastAsiaTheme="minorEastAsia" w:hAnsiTheme="minorEastAsia"/>
@@ -6981,56 +6949,19 @@
           <w:rFonts w:asciiTheme="minorEastAsia" w:eastAsiaTheme="minorEastAsia" w:hAnsiTheme="minorEastAsia" w:hint="eastAsia"/>
         </w:rPr>
         <w:t>。</w:t>
-      </w:r>
-    </w:p>
-    <w:p>
-      <w:pPr>
-        <w:ind w:firstLine="480"/>
-        <w:rPr>
-          <w:rFonts w:asciiTheme="minorEastAsia" w:eastAsiaTheme="minorEastAsia" w:hAnsiTheme="minorEastAsia" w:hint="eastAsia"/>
-        </w:rPr>
-      </w:pPr>
-      <w:r>
-        <w:rPr>
-          <w:rFonts w:asciiTheme="minorEastAsia" w:eastAsiaTheme="minorEastAsia" w:hAnsiTheme="minorEastAsia"/>
-        </w:rPr>
-        <w:t>$\r</w:t>
-      </w:r>
-      <w:proofErr w:type="gramStart"/>
-      <w:r>
-        <w:rPr>
-          <w:rFonts w:asciiTheme="minorEastAsia" w:eastAsiaTheme="minorEastAsia" w:hAnsiTheme="minorEastAsia"/>
-        </w:rPr>
-        <w:t>_{</w:t>
-      </w:r>
-      <w:proofErr w:type="spellStart"/>
-      <w:proofErr w:type="gramEnd"/>
-      <w:r>
-        <w:rPr>
-          <w:rFonts w:asciiTheme="minorEastAsia" w:eastAsiaTheme="minorEastAsia" w:hAnsiTheme="minorEastAsia"/>
-        </w:rPr>
-        <w:t>i</w:t>
-      </w:r>
-      <w:proofErr w:type="spellEnd"/>
-      <w:r>
-        <w:rPr>
-          <w:rFonts w:asciiTheme="minorEastAsia" w:eastAsiaTheme="minorEastAsia" w:hAnsiTheme="minorEastAsia"/>
-        </w:rPr>
-        <w:t>, t} $</w:t>
       </w:r>
     </w:p>
     <w:p>
       <w:pPr>
         <w:pStyle w:val="2"/>
       </w:pPr>
-      <w:bookmarkStart w:id="6" w:name="_Toc9767487"/>
-      <w:bookmarkEnd w:id="4"/>
+      <w:bookmarkStart w:id="7" w:name="_Toc9767487"/>
       <w:bookmarkEnd w:id="5"/>
+      <w:bookmarkEnd w:id="6"/>
       <w:r>
         <w:rPr>
           <w:rFonts w:hint="eastAsia"/>
         </w:rPr>
-        <w:lastRenderedPageBreak/>
         <w:t xml:space="preserve">1.4 </w:t>
       </w:r>
       <w:r>
@@ -7042,7 +6973,7 @@
       <w:r>
         <w:t>结构安排</w:t>
       </w:r>
-      <w:bookmarkEnd w:id="6"/>
+      <w:bookmarkEnd w:id="7"/>
     </w:p>
     <w:p>
       <w:r>
@@ -7079,7 +7010,11 @@
         <w:t>第二章</w:t>
       </w:r>
       <w:r>
-        <w:t>综述了国内外理论研究现状，</w:t>
+        <w:t>综述了国内外理论</w:t>
+      </w:r>
+      <w:r>
+        <w:lastRenderedPageBreak/>
+        <w:t>研究现状，</w:t>
       </w:r>
       <w:r>
         <w:rPr>
@@ -7156,14 +7091,12 @@
         </w:rPr>
         <w:t>和</w:t>
       </w:r>
-      <w:proofErr w:type="spellStart"/>
       <w:r>
         <w:rPr>
           <w:rFonts w:ascii="Times New Roman" w:hAnsi="Times New Roman" w:cs="Times New Roman"/>
         </w:rPr>
         <w:t>XGBoost</w:t>
       </w:r>
-      <w:proofErr w:type="spellEnd"/>
       <w:r>
         <w:rPr>
           <w:rFonts w:hint="eastAsia"/>
@@ -7225,50 +7158,28 @@
         <w:rPr>
           <w:rFonts w:hint="eastAsia"/>
         </w:rPr>
-        <w:t>第五</w:t>
-      </w:r>
-      <w:proofErr w:type="gramStart"/>
+        <w:t>第五章</w:t>
+      </w:r>
+      <w:r>
+        <w:t>总结了实证研究所得到的</w:t>
+      </w:r>
       <w:r>
         <w:rPr>
           <w:rFonts w:hint="eastAsia"/>
         </w:rPr>
-        <w:t>章</w:t>
-      </w:r>
-      <w:r>
-        <w:t>总结</w:t>
-      </w:r>
-      <w:proofErr w:type="gramEnd"/>
-      <w:r>
-        <w:t>了实证研究所得到的</w:t>
+        <w:t>结论</w:t>
+      </w:r>
+      <w:r>
+        <w:t>；</w:t>
       </w:r>
       <w:r>
         <w:rPr>
           <w:rFonts w:hint="eastAsia"/>
         </w:rPr>
-        <w:t>结论</w:t>
-      </w:r>
-      <w:r>
-        <w:t>；</w:t>
-      </w:r>
-      <w:r>
-        <w:rPr>
-          <w:rFonts w:hint="eastAsia"/>
-        </w:rPr>
-        <w:t>第六</w:t>
-      </w:r>
-      <w:proofErr w:type="gramStart"/>
-      <w:r>
-        <w:rPr>
-          <w:rFonts w:hint="eastAsia"/>
-        </w:rPr>
-        <w:t>章</w:t>
-      </w:r>
-      <w:r>
-        <w:t>综合</w:t>
-      </w:r>
-      <w:proofErr w:type="gramEnd"/>
-      <w:r>
-        <w:t>上述</w:t>
+        <w:t>第六章</w:t>
+      </w:r>
+      <w:r>
+        <w:t>综合上述</w:t>
       </w:r>
       <w:r>
         <w:rPr>
@@ -7309,7 +7220,7 @@
       <w:pPr>
         <w:pStyle w:val="1"/>
       </w:pPr>
-      <w:bookmarkStart w:id="7" w:name="_Toc9767488"/>
+      <w:bookmarkStart w:id="8" w:name="_Toc9767488"/>
       <w:r>
         <w:lastRenderedPageBreak/>
         <w:t>2</w:t>
@@ -7332,13 +7243,13 @@
       <w:r>
         <w:t>方法</w:t>
       </w:r>
-      <w:bookmarkEnd w:id="7"/>
+      <w:bookmarkEnd w:id="8"/>
     </w:p>
     <w:p>
       <w:pPr>
         <w:pStyle w:val="2"/>
       </w:pPr>
-      <w:bookmarkStart w:id="8" w:name="_Toc9767489"/>
+      <w:bookmarkStart w:id="9" w:name="_Toc9767489"/>
       <w:r>
         <w:rPr>
           <w:rFonts w:hint="eastAsia"/>
@@ -7351,20 +7262,20 @@
         </w:rPr>
         <w:t>文献综述</w:t>
       </w:r>
-      <w:bookmarkEnd w:id="8"/>
+      <w:bookmarkEnd w:id="9"/>
     </w:p>
     <w:p>
       <w:pPr>
         <w:pStyle w:val="3"/>
       </w:pPr>
-      <w:bookmarkStart w:id="9" w:name="_Toc9767490"/>
+      <w:bookmarkStart w:id="10" w:name="_Toc9767490"/>
       <w:r>
         <w:t xml:space="preserve">2.1.1 </w:t>
       </w:r>
       <w:r>
         <w:t>国内研究现状</w:t>
       </w:r>
-      <w:bookmarkEnd w:id="9"/>
+      <w:bookmarkEnd w:id="10"/>
     </w:p>
     <w:p>
       <w:pPr>
@@ -7406,21 +7317,7 @@
         <w:rPr>
           <w:rFonts w:asciiTheme="minorEastAsia" w:eastAsiaTheme="minorEastAsia" w:hAnsiTheme="minorEastAsia" w:hint="eastAsia"/>
         </w:rPr>
-        <w:t>回归模型，对信用卡征信审批</w:t>
-      </w:r>
-      <w:proofErr w:type="gramStart"/>
-      <w:r>
-        <w:rPr>
-          <w:rFonts w:asciiTheme="minorEastAsia" w:eastAsiaTheme="minorEastAsia" w:hAnsiTheme="minorEastAsia" w:hint="eastAsia"/>
-        </w:rPr>
-        <w:t>评分卡</w:t>
-      </w:r>
-      <w:proofErr w:type="gramEnd"/>
-      <w:r>
-        <w:rPr>
-          <w:rFonts w:asciiTheme="minorEastAsia" w:eastAsiaTheme="minorEastAsia" w:hAnsiTheme="minorEastAsia" w:hint="eastAsia"/>
-        </w:rPr>
-        <w:t>的使用进行了实证研究。但信用评分法存在的问题是主观因素影响较大，且只考虑信用卡客户的个人信息，而忽略其真实交易行为。</w:t>
+        <w:t>回归模型，对信用卡征信审批评分卡的使用进行了实证研究。但信用评分法存在的问题是主观因素影响较大，且只考虑信用卡客户的个人信息，而忽略其真实交易行为。</w:t>
       </w:r>
     </w:p>
     <w:p>
@@ -7433,21 +7330,7 @@
         <w:rPr>
           <w:rFonts w:asciiTheme="minorEastAsia" w:eastAsiaTheme="minorEastAsia" w:hAnsiTheme="minorEastAsia" w:hint="eastAsia"/>
         </w:rPr>
-        <w:t xml:space="preserve">    之后，不少国内学者开始关注信用卡违约数据，探索信用卡违约风险的主要影响因素。陈雄（2011）研究了信用卡违约风险的成因，结合我国信用卡违约现况，利用因子分析法，得出了个人信用卡违约的主要影响因素，以及</w:t>
-      </w:r>
-      <w:proofErr w:type="gramStart"/>
-      <w:r>
-        <w:rPr>
-          <w:rFonts w:asciiTheme="minorEastAsia" w:eastAsiaTheme="minorEastAsia" w:hAnsiTheme="minorEastAsia" w:hint="eastAsia"/>
-        </w:rPr>
-        <w:t>各个影响</w:t>
-      </w:r>
-      <w:proofErr w:type="gramEnd"/>
-      <w:r>
-        <w:rPr>
-          <w:rFonts w:asciiTheme="minorEastAsia" w:eastAsiaTheme="minorEastAsia" w:hAnsiTheme="minorEastAsia" w:hint="eastAsia"/>
-        </w:rPr>
-        <w:t>因子的权重情况，并据此给出加强信用卡违约风险管理的对策建议。邵亦明（2013）提出了基于主成分分析的信用风险预警模型，变量选取自信用卡用户的个人信息和交易记录，从中找到主要成分，并得到各个主成分对应的权重，从而反映各变量对信用风险的影响程度，以便更好地预测和预警。盛洁（2014）利用客户行为数据建立信用评分卡，用</w:t>
+        <w:t xml:space="preserve">    之后，不少国内学者开始关注信用卡违约数据，探索信用卡违约风险的主要影响因素。陈雄（2011）研究了信用卡违约风险的成因，结合我国信用卡违约现况，利用因子分析法，得出了个人信用卡违约的主要影响因素，以及各个影响因子的权重情况，并据此给出加强信用卡违约风险管理的对策建议。邵亦明（2013）提出了基于主成分分析的信用风险预警模型，变量选取自信用卡用户的个人信息和交易记录，从中找到主要成分，并得到各个主成分对应的权重，从而反映各变量对信用风险的影响程度，以便更好地预测和预警。盛洁（2014）利用客户行为数据建立信用评分卡，用</w:t>
       </w:r>
       <w:r>
         <w:rPr>
@@ -7504,35 +7387,7 @@
         <w:rPr>
           <w:rFonts w:asciiTheme="minorEastAsia" w:eastAsiaTheme="minorEastAsia" w:hAnsiTheme="minorEastAsia" w:hint="eastAsia"/>
         </w:rPr>
-        <w:t xml:space="preserve">    国内学者纷纷开始探索机器学习及数据挖掘等技术在信用卡违约风险预测中的应用。陈为民（2009）引入了基于支持</w:t>
-      </w:r>
-      <w:proofErr w:type="gramStart"/>
-      <w:r>
-        <w:rPr>
-          <w:rFonts w:asciiTheme="minorEastAsia" w:eastAsiaTheme="minorEastAsia" w:hAnsiTheme="minorEastAsia" w:hint="eastAsia"/>
-        </w:rPr>
-        <w:t>向量机</w:t>
-      </w:r>
-      <w:proofErr w:type="gramEnd"/>
-      <w:r>
-        <w:rPr>
-          <w:rFonts w:asciiTheme="minorEastAsia" w:eastAsiaTheme="minorEastAsia" w:hAnsiTheme="minorEastAsia" w:hint="eastAsia"/>
-        </w:rPr>
-        <w:t>的信用卡客户的信用评分模型，用于信用卡审批和后续管理中。基于客户消费和还款行为数据，通过数据挖掘技术，建立信用评分及违约预警模型。范巍强等（2011）利用 BP神经网络进行信用卡违约风险预测，实证结果表明，此模型在该数据集上的预测准确性较高，具有很强的泛化能力。但是，由于神经网络的“黑箱”性质，模型的解释性较差，对于违约风险的影响因子分析不够，无法指导银行更好地进行信用卡风险管理。张双全（2018）采用智能算法和数据分析技术对信用卡客户数据进行了分析研究，找到对信用卡客户违约情况影响较大的因素，建立了有效的分类模型。</w:t>
-      </w:r>
-      <w:proofErr w:type="gramStart"/>
-      <w:r>
-        <w:rPr>
-          <w:rFonts w:asciiTheme="minorEastAsia" w:eastAsiaTheme="minorEastAsia" w:hAnsiTheme="minorEastAsia" w:hint="eastAsia"/>
-        </w:rPr>
-        <w:t>李涵峰</w:t>
-      </w:r>
-      <w:proofErr w:type="gramEnd"/>
-      <w:r>
-        <w:rPr>
-          <w:rFonts w:asciiTheme="minorEastAsia" w:eastAsiaTheme="minorEastAsia" w:hAnsiTheme="minorEastAsia" w:hint="eastAsia"/>
-        </w:rPr>
-        <w:t>（2018）比较了多种机器学习模型对银行信用卡违约的检测能力，分别研究了</w:t>
+        <w:t xml:space="preserve">    国内学者纷纷开始探索机器学习及数据挖掘等技术在信用卡违约风险预测中的应用。陈为民（2009）引入了基于支持向量机的信用卡客户的信用评分模型，用于信用卡审批和后续管理中。基于客户消费和还款行为数据，通过数据挖掘技术，建立信用评分及违约预警模型。范巍强等（2011）利用 BP神经网络进行信用卡违约风险预测，实证结果表明，此模型在该数据集上的预测准确性较高，具有很强的泛化能力。但是，由于神经网络的“黑箱”性质，模型的解释性较差，对于违约风险的影响因子分析不够，无法指导银行更好地进行信用卡风险管理。张双全（2018）采用智能算法和数据分析技术对信用卡客户数据进行了分析研究，找到对信用卡客户违约情况影响较大的因素，建立了有效的分类模型。李涵峰（2018）比较了多种机器学习模型对银行信用卡违约的检测能力，分别研究了</w:t>
       </w:r>
       <w:r>
         <w:rPr>
@@ -7552,42 +7407,24 @@
         </w:rPr>
         <w:t>决策树、SVM、随机森林和</w:t>
       </w:r>
-      <w:proofErr w:type="spellStart"/>
       <w:r>
         <w:rPr>
           <w:rFonts w:ascii="Times New Roman" w:hAnsi="Times New Roman" w:cs="Times New Roman" w:hint="eastAsia"/>
         </w:rPr>
         <w:t>LightGBM</w:t>
       </w:r>
-      <w:proofErr w:type="spellEnd"/>
-      <w:r>
-        <w:rPr>
-          <w:rFonts w:asciiTheme="minorEastAsia" w:eastAsiaTheme="minorEastAsia" w:hAnsiTheme="minorEastAsia" w:hint="eastAsia"/>
-        </w:rPr>
-        <w:t>五种机器学习算法，以银行信用卡用户的个人信息、历史</w:t>
-      </w:r>
-      <w:proofErr w:type="gramStart"/>
-      <w:r>
-        <w:rPr>
-          <w:rFonts w:asciiTheme="minorEastAsia" w:eastAsiaTheme="minorEastAsia" w:hAnsiTheme="minorEastAsia" w:hint="eastAsia"/>
-        </w:rPr>
-        <w:t>交易交易</w:t>
-      </w:r>
-      <w:proofErr w:type="gramEnd"/>
-      <w:r>
-        <w:rPr>
-          <w:rFonts w:asciiTheme="minorEastAsia" w:eastAsiaTheme="minorEastAsia" w:hAnsiTheme="minorEastAsia" w:hint="eastAsia"/>
-        </w:rPr>
-        <w:t>和还款记录为数据进行挖掘分析，比较得出</w:t>
-      </w:r>
-      <w:proofErr w:type="spellStart"/>
+      <w:r>
+        <w:rPr>
+          <w:rFonts w:asciiTheme="minorEastAsia" w:eastAsiaTheme="minorEastAsia" w:hAnsiTheme="minorEastAsia" w:hint="eastAsia"/>
+        </w:rPr>
+        <w:t>五种机器学习算法，以银行信用卡用户的个人信息、历史交易交易和还款记录为数据进行挖掘分析，比较得出</w:t>
+      </w:r>
       <w:r>
         <w:rPr>
           <w:rFonts w:ascii="Times New Roman" w:hAnsi="Times New Roman" w:cs="Times New Roman" w:hint="eastAsia"/>
         </w:rPr>
         <w:t>LightGBM</w:t>
       </w:r>
-      <w:proofErr w:type="spellEnd"/>
       <w:r>
         <w:rPr>
           <w:rFonts w:asciiTheme="minorEastAsia" w:eastAsiaTheme="minorEastAsia" w:hAnsiTheme="minorEastAsia" w:hint="eastAsia"/>
@@ -7611,7 +7448,7 @@
       <w:pPr>
         <w:pStyle w:val="3"/>
       </w:pPr>
-      <w:bookmarkStart w:id="10" w:name="_Toc9767491"/>
+      <w:bookmarkStart w:id="11" w:name="_Toc9767491"/>
       <w:r>
         <w:t xml:space="preserve">2.1.2 </w:t>
       </w:r>
@@ -7627,7 +7464,7 @@
       <w:r>
         <w:t>研究现状</w:t>
       </w:r>
-      <w:bookmarkEnd w:id="10"/>
+      <w:bookmarkEnd w:id="11"/>
     </w:p>
     <w:p>
       <w:pPr>
@@ -7762,16 +7599,8 @@
         <w:rPr>
           <w:rFonts w:asciiTheme="minorEastAsia" w:eastAsiaTheme="minorEastAsia" w:hAnsiTheme="minorEastAsia" w:hint="eastAsia"/>
         </w:rPr>
-        <w:t>和</w:t>
-      </w:r>
-      <w:proofErr w:type="gramStart"/>
-      <w:r>
-        <w:rPr>
-          <w:rFonts w:asciiTheme="minorEastAsia" w:eastAsiaTheme="minorEastAsia" w:hAnsiTheme="minorEastAsia" w:hint="eastAsia"/>
-        </w:rPr>
-        <w:t>不</w:t>
-      </w:r>
-      <w:proofErr w:type="gramEnd"/>
+        <w:t>和不</w:t>
+      </w:r>
       <w:r>
         <w:rPr>
           <w:rFonts w:asciiTheme="minorEastAsia" w:eastAsiaTheme="minorEastAsia" w:hAnsiTheme="minorEastAsia"/>
@@ -7802,14 +7631,12 @@
         </w:rPr>
         <w:t>仔细</w:t>
       </w:r>
-      <w:proofErr w:type="gramStart"/>
       <w:r>
         <w:rPr>
           <w:rFonts w:asciiTheme="minorEastAsia" w:eastAsiaTheme="minorEastAsia" w:hAnsiTheme="minorEastAsia" w:hint="eastAsia"/>
         </w:rPr>
         <w:t>考量</w:t>
       </w:r>
-      <w:proofErr w:type="gramEnd"/>
       <w:r>
         <w:rPr>
           <w:rFonts w:asciiTheme="minorEastAsia" w:eastAsiaTheme="minorEastAsia" w:hAnsiTheme="minorEastAsia"/>
@@ -7889,28 +7716,24 @@
         </w:rPr>
         <w:t xml:space="preserve">    近期的文献研究，在已有模型的基础上，考虑了海量数据集和更大的特征空间，对于信用卡违约风险的预测更为高效准确。</w:t>
       </w:r>
-      <w:proofErr w:type="spellStart"/>
       <w:r>
         <w:rPr>
           <w:rFonts w:ascii="Times New Roman" w:eastAsiaTheme="minorEastAsia" w:hAnsi="Times New Roman" w:cs="Times New Roman"/>
         </w:rPr>
         <w:t>Khandani</w:t>
       </w:r>
-      <w:proofErr w:type="spellEnd"/>
       <w:r>
         <w:rPr>
           <w:rFonts w:asciiTheme="minorEastAsia" w:eastAsiaTheme="minorEastAsia" w:hAnsiTheme="minorEastAsia" w:hint="eastAsia"/>
         </w:rPr>
         <w:t>等（2010）应用机器学习技术来构建消费者信用风险的非线性非参数预测模型，将传统的信用因素（如债务与收入比率）与消费者银行交易相结合，通过分析消费者支出、储蓄和债务支付的模式，能够识别大规模数据集中普通信用违约模型（如Logistic回归、判别分析）难以检测的微妙非线性关系，极大地提高了模型的预测能力，并发现机器学习预测具有更强的适应性，能够了解不断变化的信贷周期以及违约率的绝对水平。在此研究的基础上，</w:t>
       </w:r>
-      <w:proofErr w:type="spellStart"/>
       <w:r>
         <w:rPr>
           <w:rFonts w:ascii="Times New Roman" w:eastAsiaTheme="minorEastAsia" w:hAnsi="Times New Roman" w:cs="Times New Roman"/>
         </w:rPr>
         <w:t>Butaru</w:t>
       </w:r>
-      <w:proofErr w:type="spellEnd"/>
       <w:r>
         <w:rPr>
           <w:rFonts w:asciiTheme="minorEastAsia" w:eastAsiaTheme="minorEastAsia" w:hAnsiTheme="minorEastAsia" w:hint="eastAsia"/>
@@ -7927,35 +7750,7 @@
         <w:rPr>
           <w:rFonts w:asciiTheme="minorEastAsia" w:eastAsiaTheme="minorEastAsia" w:hAnsiTheme="minorEastAsia" w:hint="eastAsia"/>
         </w:rPr>
-        <w:t>等（2013）提出的用卡借款人违约的离散时间生存模型相似，结果显示，包含这些行为和宏观经济变量的动态模型在数据拟合方面在统计上有显著改进，</w:t>
-      </w:r>
-      <w:proofErr w:type="gramStart"/>
-      <w:r>
-        <w:rPr>
-          <w:rFonts w:asciiTheme="minorEastAsia" w:eastAsiaTheme="minorEastAsia" w:hAnsiTheme="minorEastAsia" w:hint="eastAsia"/>
-        </w:rPr>
-        <w:t>当应用</w:t>
-      </w:r>
-      <w:proofErr w:type="gramEnd"/>
-      <w:r>
-        <w:rPr>
-          <w:rFonts w:asciiTheme="minorEastAsia" w:eastAsiaTheme="minorEastAsia" w:hAnsiTheme="minorEastAsia" w:hint="eastAsia"/>
-        </w:rPr>
-        <w:t>于样本</w:t>
-      </w:r>
-      <w:proofErr w:type="gramStart"/>
-      <w:r>
-        <w:rPr>
-          <w:rFonts w:asciiTheme="minorEastAsia" w:eastAsiaTheme="minorEastAsia" w:hAnsiTheme="minorEastAsia" w:hint="eastAsia"/>
-        </w:rPr>
-        <w:t>外数据</w:t>
-      </w:r>
-      <w:proofErr w:type="gramEnd"/>
-      <w:r>
-        <w:rPr>
-          <w:rFonts w:asciiTheme="minorEastAsia" w:eastAsiaTheme="minorEastAsia" w:hAnsiTheme="minorEastAsia" w:hint="eastAsia"/>
-        </w:rPr>
-        <w:t>集时，取得了更好的违约预测效果。此外</w:t>
+        <w:t>等（2013）提出的用卡借款人违约的离散时间生存模型相似，结果显示，包含这些行为和宏观经济变量的动态模型在数据拟合方面在统计上有显著改进，当应用于样本外数据集时，取得了更好的违约预测效果。此外</w:t>
       </w:r>
       <w:r>
         <w:rPr>
@@ -7963,14 +7758,12 @@
         </w:rPr>
         <w:t>，</w:t>
       </w:r>
-      <w:proofErr w:type="spellStart"/>
       <w:r>
         <w:rPr>
           <w:rFonts w:ascii="Times New Roman" w:eastAsiaTheme="minorEastAsia" w:hAnsi="Times New Roman" w:cs="Times New Roman"/>
         </w:rPr>
         <w:t>Butaru</w:t>
       </w:r>
-      <w:proofErr w:type="spellEnd"/>
       <w:r>
         <w:rPr>
           <w:rFonts w:asciiTheme="minorEastAsia" w:eastAsiaTheme="minorEastAsia" w:hAnsiTheme="minorEastAsia" w:hint="eastAsia"/>
@@ -7982,7 +7775,7 @@
       <w:pPr>
         <w:pStyle w:val="2"/>
       </w:pPr>
-      <w:bookmarkStart w:id="11" w:name="_Toc9767492"/>
+      <w:bookmarkStart w:id="12" w:name="_Toc9767492"/>
       <w:r>
         <w:rPr>
           <w:rFonts w:hint="eastAsia"/>
@@ -8002,7 +7795,7 @@
         </w:rPr>
         <w:t>模型简述</w:t>
       </w:r>
-      <w:bookmarkEnd w:id="11"/>
+      <w:bookmarkEnd w:id="12"/>
     </w:p>
     <w:p>
       <w:pPr>
@@ -8213,16 +8006,8 @@
         <w:rPr>
           <w:rFonts w:asciiTheme="minorEastAsia" w:eastAsiaTheme="minorEastAsia" w:hAnsiTheme="minorEastAsia" w:hint="eastAsia"/>
         </w:rPr>
-        <w:t>采用监督学习的方法，向</w:t>
-      </w:r>
-      <w:proofErr w:type="gramStart"/>
-      <w:r>
-        <w:rPr>
-          <w:rFonts w:asciiTheme="minorEastAsia" w:eastAsiaTheme="minorEastAsia" w:hAnsiTheme="minorEastAsia" w:hint="eastAsia"/>
-        </w:rPr>
-        <w:t>学习器</w:t>
-      </w:r>
-      <w:proofErr w:type="gramEnd"/>
+        <w:t>采用监督学习的方法，向学习器</w:t>
+      </w:r>
       <w:r>
         <w:rPr>
           <w:rFonts w:asciiTheme="minorEastAsia" w:eastAsiaTheme="minorEastAsia" w:hAnsiTheme="minorEastAsia" w:hint="eastAsia"/>
@@ -8323,16 +8108,8 @@
         <w:rPr>
           <w:rFonts w:asciiTheme="minorEastAsia" w:eastAsiaTheme="minorEastAsia" w:hAnsiTheme="minorEastAsia" w:hint="eastAsia"/>
         </w:rPr>
-        <w:t>输出数据，</w:t>
-      </w:r>
-      <w:proofErr w:type="gramStart"/>
-      <w:r>
-        <w:rPr>
-          <w:rFonts w:asciiTheme="minorEastAsia" w:eastAsiaTheme="minorEastAsia" w:hAnsiTheme="minorEastAsia" w:hint="eastAsia"/>
-        </w:rPr>
-        <w:t>学习器</w:t>
-      </w:r>
-      <w:proofErr w:type="gramEnd"/>
+        <w:t>输出数据，学习器</w:t>
+      </w:r>
       <w:r>
         <w:rPr>
           <w:rFonts w:asciiTheme="minorEastAsia" w:eastAsiaTheme="minorEastAsia" w:hAnsiTheme="minorEastAsia" w:hint="eastAsia"/>
@@ -8367,27 +8144,13 @@
         <w:rPr>
           <w:rFonts w:asciiTheme="minorEastAsia" w:eastAsiaTheme="minorEastAsia" w:hAnsiTheme="minorEastAsia"/>
         </w:rPr>
-        <w:t>在训练集</w:t>
-      </w:r>
-      <w:proofErr w:type="gramStart"/>
-      <w:r>
-        <w:rPr>
-          <w:rFonts w:asciiTheme="minorEastAsia" w:eastAsiaTheme="minorEastAsia" w:hAnsiTheme="minorEastAsia"/>
-        </w:rPr>
-        <w:t>外</w:t>
-      </w:r>
-      <w:r>
-        <w:rPr>
-          <w:rFonts w:asciiTheme="minorEastAsia" w:eastAsiaTheme="minorEastAsia" w:hAnsiTheme="minorEastAsia" w:hint="eastAsia"/>
-        </w:rPr>
-        <w:t>预测</w:t>
-      </w:r>
-      <w:proofErr w:type="gramEnd"/>
-      <w:r>
-        <w:rPr>
-          <w:rFonts w:asciiTheme="minorEastAsia" w:eastAsiaTheme="minorEastAsia" w:hAnsiTheme="minorEastAsia" w:hint="eastAsia"/>
-        </w:rPr>
-        <w:t>输出值。因此，监督学习的挑战是找到一个超出训练集的泛函，以便所得函数也能准确地将样本外输入映射到样本外结果。</w:t>
+        <w:t>在训练集外</w:t>
+      </w:r>
+      <w:r>
+        <w:rPr>
+          <w:rFonts w:asciiTheme="minorEastAsia" w:eastAsiaTheme="minorEastAsia" w:hAnsiTheme="minorEastAsia" w:hint="eastAsia"/>
+        </w:rPr>
+        <w:t>预测输出值。因此，监督学习的挑战是找到一个超出训练集的泛函，以便所得函数也能准确地将样本外输入映射到样本外结果。</w:t>
       </w:r>
     </w:p>
     <w:p>
@@ -8462,14 +8225,12 @@
         </w:rPr>
         <w:t>、</w:t>
       </w:r>
-      <w:proofErr w:type="spellStart"/>
       <w:r>
         <w:rPr>
           <w:rFonts w:ascii="Times New Roman" w:eastAsiaTheme="minorEastAsia" w:hAnsi="Times New Roman" w:cs="Times New Roman"/>
         </w:rPr>
         <w:t>XGBoost</w:t>
       </w:r>
-      <w:proofErr w:type="spellEnd"/>
       <w:r>
         <w:rPr>
           <w:rFonts w:asciiTheme="minorEastAsia" w:eastAsiaTheme="minorEastAsia" w:hAnsiTheme="minorEastAsia" w:hint="eastAsia"/>
@@ -8594,15 +8355,12 @@
     <w:p>
       <w:pPr>
         <w:pStyle w:val="3"/>
-        <w:rPr>
-          <w:rFonts w:hint="eastAsia"/>
-        </w:rPr>
       </w:pPr>
-      <w:bookmarkStart w:id="12" w:name="_Toc9767493"/>
+      <w:bookmarkStart w:id="13" w:name="_Toc9767493"/>
       <w:r>
         <w:t>2.2.1</w:t>
       </w:r>
-      <w:bookmarkEnd w:id="12"/>
+      <w:bookmarkEnd w:id="13"/>
       <w:r>
         <w:t xml:space="preserve"> </w:t>
       </w:r>
@@ -8638,7 +8396,6 @@
         </w:rPr>
         <w:t>对于分析</w:t>
       </w:r>
-      <w:proofErr w:type="gramStart"/>
       <w:r>
         <w:rPr>
           <w:rFonts w:asciiTheme="minorEastAsia" w:eastAsiaTheme="minorEastAsia" w:hAnsiTheme="minorEastAsia"/>
@@ -8651,7 +8408,6 @@
         </w:rPr>
         <w:t>解释</w:t>
       </w:r>
-      <w:proofErr w:type="gramEnd"/>
       <w:r>
         <w:rPr>
           <w:rFonts w:asciiTheme="minorEastAsia" w:eastAsiaTheme="minorEastAsia" w:hAnsiTheme="minorEastAsia"/>
@@ -8722,27 +8478,13 @@
         <w:rPr>
           <w:rFonts w:asciiTheme="minorEastAsia" w:eastAsiaTheme="minorEastAsia" w:hAnsiTheme="minorEastAsia"/>
         </w:rPr>
-        <w:t>，它的输出</w:t>
-      </w:r>
-      <w:proofErr w:type="gramStart"/>
-      <w:r>
-        <w:rPr>
-          <w:rFonts w:asciiTheme="minorEastAsia" w:eastAsiaTheme="minorEastAsia" w:hAnsiTheme="minorEastAsia"/>
-        </w:rPr>
-        <w:t>值</w:t>
-      </w:r>
-      <w:r>
-        <w:rPr>
-          <w:rFonts w:asciiTheme="minorEastAsia" w:eastAsiaTheme="minorEastAsia" w:hAnsiTheme="minorEastAsia"/>
-        </w:rPr>
-        <w:t>不再</w:t>
-      </w:r>
-      <w:proofErr w:type="gramEnd"/>
-      <w:r>
-        <w:rPr>
-          <w:rFonts w:asciiTheme="minorEastAsia" w:eastAsiaTheme="minorEastAsia" w:hAnsiTheme="minorEastAsia"/>
-        </w:rPr>
-        <w:t>是一个连续的</w:t>
+        <w:t>，它的输出值</w:t>
+      </w:r>
+      <w:r>
+        <w:rPr>
+          <w:rFonts w:asciiTheme="minorEastAsia" w:eastAsiaTheme="minorEastAsia" w:hAnsiTheme="minorEastAsia"/>
+        </w:rPr>
+        <w:t>不再是一个连续的</w:t>
       </w:r>
       <w:r>
         <w:rPr>
@@ -9041,35 +8783,7 @@
         <w:rPr>
           <w:rFonts w:asciiTheme="minorEastAsia" w:eastAsiaTheme="minorEastAsia" w:hAnsiTheme="minorEastAsia" w:hint="eastAsia"/>
         </w:rPr>
-        <w:t>变量违反了</w:t>
-      </w:r>
-      <w:proofErr w:type="gramStart"/>
-      <w:r>
-        <w:rPr>
-          <w:rFonts w:asciiTheme="minorEastAsia" w:eastAsiaTheme="minorEastAsia" w:hAnsiTheme="minorEastAsia" w:hint="eastAsia"/>
-        </w:rPr>
-        <w:t>一般回归</w:t>
-      </w:r>
-      <w:proofErr w:type="gramEnd"/>
-      <w:r>
-        <w:rPr>
-          <w:rFonts w:asciiTheme="minorEastAsia" w:eastAsiaTheme="minorEastAsia" w:hAnsiTheme="minorEastAsia" w:hint="eastAsia"/>
-        </w:rPr>
-        <w:t>模型的</w:t>
-      </w:r>
-      <w:proofErr w:type="gramStart"/>
-      <w:r>
-        <w:rPr>
-          <w:rFonts w:asciiTheme="minorEastAsia" w:eastAsiaTheme="minorEastAsia" w:hAnsiTheme="minorEastAsia" w:hint="eastAsia"/>
-        </w:rPr>
-        <w:t>正态性假设</w:t>
-      </w:r>
-      <w:proofErr w:type="gramEnd"/>
-      <w:r>
-        <w:rPr>
-          <w:rFonts w:asciiTheme="minorEastAsia" w:eastAsiaTheme="minorEastAsia" w:hAnsiTheme="minorEastAsia" w:hint="eastAsia"/>
-        </w:rPr>
-        <w:t>。</w:t>
+        <w:t>变量违反了一般回归模型的正态性假设。</w:t>
       </w:r>
       <w:r>
         <w:rPr>
@@ -9136,7 +8850,7 @@
       <w:pPr>
         <w:pStyle w:val="3"/>
       </w:pPr>
-      <w:bookmarkStart w:id="13" w:name="_Toc9767494"/>
+      <w:bookmarkStart w:id="14" w:name="_Toc9767494"/>
       <w:r>
         <w:rPr>
           <w:rFonts w:hint="eastAsia"/>
@@ -9146,7 +8860,7 @@
       <w:r>
         <w:t xml:space="preserve"> </w:t>
       </w:r>
-      <w:bookmarkEnd w:id="13"/>
+      <w:bookmarkEnd w:id="14"/>
       <w:r>
         <w:rPr>
           <w:rFonts w:hint="eastAsia"/>
@@ -9262,14 +8976,12 @@
         </w:rPr>
         <w:t>最初是由</w:t>
       </w:r>
-      <w:proofErr w:type="spellStart"/>
       <w:r>
         <w:rPr>
           <w:rFonts w:ascii="Times New Roman" w:eastAsia="Heiti SC Light" w:hAnsi="Times New Roman" w:cs="Times New Roman" w:hint="eastAsia"/>
         </w:rPr>
         <w:t>Vapnik</w:t>
       </w:r>
-      <w:proofErr w:type="spellEnd"/>
       <w:r>
         <w:rPr>
           <w:rFonts w:asciiTheme="minorEastAsia" w:eastAsiaTheme="minorEastAsia" w:hAnsiTheme="minorEastAsia" w:hint="eastAsia"/>
@@ -9504,27 +9216,13 @@
         <w:rPr>
           <w:rFonts w:asciiTheme="minorEastAsia" w:eastAsiaTheme="minorEastAsia" w:hAnsiTheme="minorEastAsia" w:hint="eastAsia"/>
         </w:rPr>
-        <w:t>支持</w:t>
-      </w:r>
-      <w:proofErr w:type="gramStart"/>
-      <w:r>
-        <w:rPr>
-          <w:rFonts w:asciiTheme="minorEastAsia" w:eastAsiaTheme="minorEastAsia" w:hAnsiTheme="minorEastAsia" w:hint="eastAsia"/>
-        </w:rPr>
-        <w:t>向量机</w:t>
-      </w:r>
-      <w:r>
-        <w:rPr>
-          <w:rFonts w:asciiTheme="minorEastAsia" w:eastAsiaTheme="minorEastAsia" w:hAnsiTheme="minorEastAsia"/>
-        </w:rPr>
-        <w:t>模型</w:t>
-      </w:r>
-      <w:proofErr w:type="gramEnd"/>
-      <w:r>
-        <w:rPr>
-          <w:rFonts w:asciiTheme="minorEastAsia" w:eastAsiaTheme="minorEastAsia" w:hAnsiTheme="minorEastAsia"/>
-        </w:rPr>
-        <w:t>时，</w:t>
+        <w:t>支持向量机</w:t>
+      </w:r>
+      <w:r>
+        <w:rPr>
+          <w:rFonts w:asciiTheme="minorEastAsia" w:eastAsiaTheme="minorEastAsia" w:hAnsiTheme="minorEastAsia"/>
+        </w:rPr>
+        <w:t>模型时，</w:t>
       </w:r>
       <w:r>
         <w:rPr>
@@ -9837,7 +9535,7 @@
       <w:pPr>
         <w:ind w:firstLine="480"/>
         <w:rPr>
-          <w:rFonts w:asciiTheme="minorEastAsia" w:eastAsiaTheme="minorEastAsia" w:hAnsiTheme="minorEastAsia" w:hint="eastAsia"/>
+          <w:rFonts w:asciiTheme="minorEastAsia" w:eastAsiaTheme="minorEastAsia" w:hAnsiTheme="minorEastAsia"/>
         </w:rPr>
       </w:pPr>
     </w:p>
@@ -9845,7 +9543,7 @@
       <w:pPr>
         <w:pStyle w:val="3"/>
       </w:pPr>
-      <w:bookmarkStart w:id="14" w:name="_Toc9767495"/>
+      <w:bookmarkStart w:id="15" w:name="_Toc9767495"/>
       <w:r>
         <w:rPr>
           <w:rFonts w:hint="eastAsia"/>
@@ -9864,7 +9562,7 @@
         </w:rPr>
         <w:t>模型</w:t>
       </w:r>
-      <w:bookmarkEnd w:id="14"/>
+      <w:bookmarkEnd w:id="15"/>
     </w:p>
     <w:p>
       <w:pPr>
@@ -10142,21 +9840,7 @@
         <w:rPr>
           <w:rFonts w:asciiTheme="minorEastAsia" w:eastAsiaTheme="minorEastAsia" w:hAnsiTheme="minorEastAsia" w:hint="eastAsia"/>
         </w:rPr>
-        <w:t>有N</w:t>
-      </w:r>
-      <w:proofErr w:type="gramStart"/>
-      <w:r>
-        <w:rPr>
-          <w:rFonts w:asciiTheme="minorEastAsia" w:eastAsiaTheme="minorEastAsia" w:hAnsiTheme="minorEastAsia" w:hint="eastAsia"/>
-        </w:rPr>
-        <w:t>个</w:t>
-      </w:r>
-      <w:proofErr w:type="gramEnd"/>
-      <w:r>
-        <w:rPr>
-          <w:rFonts w:asciiTheme="minorEastAsia" w:eastAsiaTheme="minorEastAsia" w:hAnsiTheme="minorEastAsia" w:hint="eastAsia"/>
-        </w:rPr>
-        <w:t>因变量</w:t>
+        <w:t>有N个因变量</w:t>
       </w:r>
       <m:oMath>
         <m:r>
@@ -10931,27 +10615,13 @@
         <w:rPr>
           <w:rFonts w:asciiTheme="minorEastAsia" w:eastAsiaTheme="minorEastAsia" w:hAnsiTheme="minorEastAsia" w:hint="eastAsia"/>
         </w:rPr>
-        <w:t>处分</w:t>
-      </w:r>
-      <w:proofErr w:type="gramStart"/>
-      <w:r>
-        <w:rPr>
-          <w:rFonts w:asciiTheme="minorEastAsia" w:eastAsiaTheme="minorEastAsia" w:hAnsiTheme="minorEastAsia" w:hint="eastAsia"/>
-        </w:rPr>
-        <w:t>配给</w:t>
-      </w:r>
-      <w:r>
-        <w:rPr>
-          <w:rFonts w:asciiTheme="minorEastAsia" w:eastAsiaTheme="minorEastAsia" w:hAnsiTheme="minorEastAsia"/>
-        </w:rPr>
-        <w:t>第</w:t>
-      </w:r>
-      <w:proofErr w:type="gramEnd"/>
-      <w:r>
-        <w:rPr>
-          <w:rFonts w:asciiTheme="minorEastAsia" w:eastAsiaTheme="minorEastAsia" w:hAnsiTheme="minorEastAsia"/>
-        </w:rPr>
-        <w:t>k</w:t>
+        <w:t>处分配给</w:t>
+      </w:r>
+      <w:r>
+        <w:rPr>
+          <w:rFonts w:asciiTheme="minorEastAsia" w:eastAsiaTheme="minorEastAsia" w:hAnsiTheme="minorEastAsia"/>
+        </w:rPr>
+        <w:t>第k</w:t>
       </w:r>
       <w:r>
         <w:rPr>
@@ -11264,7 +10934,7 @@
       <w:pPr>
         <w:pStyle w:val="3"/>
       </w:pPr>
-      <w:bookmarkStart w:id="15" w:name="_Toc9767496"/>
+      <w:bookmarkStart w:id="16" w:name="_Toc9767496"/>
       <w:r>
         <w:t xml:space="preserve">2.2.4 </w:t>
       </w:r>
@@ -11274,7 +10944,7 @@
         </w:rPr>
         <w:t>随机森林</w:t>
       </w:r>
-      <w:bookmarkEnd w:id="15"/>
+      <w:bookmarkEnd w:id="16"/>
     </w:p>
     <w:p>
       <w:pPr>
@@ -11485,16 +11155,188 @@
         <w:rPr>
           <w:rFonts w:asciiTheme="minorEastAsia" w:eastAsiaTheme="minorEastAsia" w:hAnsiTheme="minorEastAsia"/>
         </w:rPr>
-        <w:t>了作为基础</w:t>
-      </w:r>
-      <w:proofErr w:type="gramStart"/>
-      <w:r>
-        <w:rPr>
-          <w:rFonts w:asciiTheme="minorEastAsia" w:eastAsiaTheme="minorEastAsia" w:hAnsiTheme="minorEastAsia"/>
-        </w:rPr>
-        <w:t>学习器</w:t>
-      </w:r>
-      <w:proofErr w:type="gramEnd"/>
+        <w:t>了作为基础学习器的</w:t>
+      </w:r>
+      <w:r>
+        <w:rPr>
+          <w:rFonts w:asciiTheme="minorEastAsia" w:eastAsiaTheme="minorEastAsia" w:hAnsiTheme="minorEastAsia" w:hint="eastAsia"/>
+        </w:rPr>
+        <w:t>决策树</w:t>
+      </w:r>
+      <w:r>
+        <w:rPr>
+          <w:rFonts w:asciiTheme="minorEastAsia" w:eastAsiaTheme="minorEastAsia" w:hAnsiTheme="minorEastAsia"/>
+        </w:rPr>
+        <w:t>模型</w:t>
+      </w:r>
+      <w:r>
+        <w:rPr>
+          <w:rFonts w:asciiTheme="minorEastAsia" w:eastAsiaTheme="minorEastAsia" w:hAnsiTheme="minorEastAsia" w:hint="eastAsia"/>
+        </w:rPr>
+        <w:t>的性能</w:t>
+      </w:r>
+      <w:r>
+        <w:rPr>
+          <w:rFonts w:asciiTheme="minorEastAsia" w:eastAsiaTheme="minorEastAsia" w:hAnsiTheme="minorEastAsia"/>
+        </w:rPr>
+        <w:t>，</w:t>
+      </w:r>
+      <w:r>
+        <w:rPr>
+          <w:rFonts w:asciiTheme="minorEastAsia" w:eastAsiaTheme="minorEastAsia" w:hAnsiTheme="minorEastAsia" w:hint="eastAsia"/>
+        </w:rPr>
+        <w:t>其模型训练</w:t>
+      </w:r>
+      <w:r>
+        <w:rPr>
+          <w:rFonts w:asciiTheme="minorEastAsia" w:eastAsiaTheme="minorEastAsia" w:hAnsiTheme="minorEastAsia"/>
+        </w:rPr>
+        <w:t>过程中</w:t>
+      </w:r>
+      <w:r>
+        <w:rPr>
+          <w:rFonts w:asciiTheme="minorEastAsia" w:eastAsiaTheme="minorEastAsia" w:hAnsiTheme="minorEastAsia" w:hint="eastAsia"/>
+        </w:rPr>
+        <w:t>体现了两个重要的思想。第一个思想</w:t>
+      </w:r>
+      <w:r>
+        <w:rPr>
+          <w:rFonts w:asciiTheme="minorEastAsia" w:eastAsiaTheme="minorEastAsia" w:hAnsiTheme="minorEastAsia" w:hint="eastAsia"/>
+        </w:rPr>
+        <w:t>是装袋</w:t>
+      </w:r>
+      <w:r>
+        <w:rPr>
+          <w:rFonts w:asciiTheme="minorEastAsia" w:eastAsiaTheme="minorEastAsia" w:hAnsiTheme="minorEastAsia"/>
+        </w:rPr>
+        <w:t>（</w:t>
+      </w:r>
+      <w:r>
+        <w:rPr>
+          <w:rFonts w:ascii="Times New Roman" w:eastAsiaTheme="minorEastAsia" w:hAnsi="Times New Roman" w:cs="Times New Roman" w:hint="eastAsia"/>
+        </w:rPr>
+        <w:t>B</w:t>
+      </w:r>
+      <w:r>
+        <w:rPr>
+          <w:rFonts w:ascii="Times New Roman" w:eastAsiaTheme="minorEastAsia" w:hAnsi="Times New Roman" w:cs="Times New Roman"/>
+        </w:rPr>
+        <w:t>agging</w:t>
+      </w:r>
+      <w:r>
+        <w:rPr>
+          <w:rFonts w:asciiTheme="minorEastAsia" w:eastAsiaTheme="minorEastAsia" w:hAnsiTheme="minorEastAsia"/>
+        </w:rPr>
+        <w:t>）</w:t>
+      </w:r>
+      <w:r>
+        <w:rPr>
+          <w:rFonts w:asciiTheme="minorEastAsia" w:eastAsiaTheme="minorEastAsia" w:hAnsiTheme="minorEastAsia" w:hint="eastAsia"/>
+        </w:rPr>
+        <w:t>，又被称作</w:t>
+      </w:r>
+      <w:r>
+        <w:rPr>
+          <w:rFonts w:asciiTheme="minorEastAsia" w:eastAsiaTheme="minorEastAsia" w:hAnsiTheme="minorEastAsia" w:hint="eastAsia"/>
+        </w:rPr>
+        <w:t>自举聚合</w:t>
+      </w:r>
+      <w:r>
+        <w:rPr>
+          <w:rFonts w:asciiTheme="minorEastAsia" w:eastAsiaTheme="minorEastAsia" w:hAnsiTheme="minorEastAsia"/>
+        </w:rPr>
+        <w:t>（</w:t>
+      </w:r>
+      <w:r>
+        <w:rPr>
+          <w:rFonts w:ascii="Times New Roman" w:eastAsiaTheme="minorEastAsia" w:hAnsi="Times New Roman" w:cs="Times New Roman"/>
+        </w:rPr>
+        <w:t>bootstrap</w:t>
+      </w:r>
+      <w:r>
+        <w:rPr>
+          <w:rFonts w:asciiTheme="minorEastAsia" w:eastAsiaTheme="minorEastAsia" w:hAnsiTheme="minorEastAsia"/>
+        </w:rPr>
+        <w:t xml:space="preserve"> </w:t>
+      </w:r>
+      <w:r>
+        <w:rPr>
+          <w:rFonts w:ascii="Times New Roman" w:eastAsiaTheme="minorEastAsia" w:hAnsi="Times New Roman" w:cs="Times New Roman"/>
+        </w:rPr>
+        <w:t>aggregation</w:t>
+      </w:r>
+      <w:r>
+        <w:rPr>
+          <w:rFonts w:asciiTheme="minorEastAsia" w:eastAsiaTheme="minorEastAsia" w:hAnsiTheme="minorEastAsia"/>
+        </w:rPr>
+        <w:t>）</w:t>
+      </w:r>
+      <w:r>
+        <w:rPr>
+          <w:rFonts w:asciiTheme="minorEastAsia" w:eastAsiaTheme="minorEastAsia" w:hAnsiTheme="minorEastAsia" w:hint="eastAsia"/>
+        </w:rPr>
+        <w:t>。</w:t>
+      </w:r>
+      <w:r>
+        <w:rPr>
+          <w:rFonts w:ascii="Times New Roman" w:eastAsiaTheme="minorEastAsia" w:hAnsi="Times New Roman" w:cs="Times New Roman"/>
+        </w:rPr>
+        <w:t>Bagging</w:t>
+      </w:r>
+      <w:r>
+        <w:rPr>
+          <w:rFonts w:asciiTheme="minorEastAsia" w:eastAsiaTheme="minorEastAsia" w:hAnsiTheme="minorEastAsia"/>
+        </w:rPr>
+        <w:t>策略不再是传统地在</w:t>
+      </w:r>
+      <w:r>
+        <w:rPr>
+          <w:rFonts w:asciiTheme="minorEastAsia" w:eastAsiaTheme="minorEastAsia" w:hAnsiTheme="minorEastAsia" w:hint="eastAsia"/>
+        </w:rPr>
+        <w:t>训练</w:t>
+      </w:r>
+      <w:r>
+        <w:rPr>
+          <w:rFonts w:asciiTheme="minorEastAsia" w:eastAsiaTheme="minorEastAsia" w:hAnsiTheme="minorEastAsia" w:hint="eastAsia"/>
+        </w:rPr>
+        <w:t>集</w:t>
+      </w:r>
+      <w:r>
+        <w:rPr>
+          <w:rFonts w:asciiTheme="minorEastAsia" w:eastAsiaTheme="minorEastAsia" w:hAnsiTheme="minorEastAsia"/>
+        </w:rPr>
+        <w:t>上</w:t>
+      </w:r>
+      <w:r>
+        <w:rPr>
+          <w:rFonts w:asciiTheme="minorEastAsia" w:eastAsiaTheme="minorEastAsia" w:hAnsiTheme="minorEastAsia" w:hint="eastAsia"/>
+        </w:rPr>
+        <w:t>学习得到</w:t>
+      </w:r>
+      <w:r>
+        <w:rPr>
+          <w:rFonts w:asciiTheme="minorEastAsia" w:eastAsiaTheme="minorEastAsia" w:hAnsiTheme="minorEastAsia" w:hint="eastAsia"/>
+        </w:rPr>
+        <w:t>单个决策树，</w:t>
+      </w:r>
+      <w:r>
+        <w:rPr>
+          <w:rFonts w:asciiTheme="minorEastAsia" w:eastAsiaTheme="minorEastAsia" w:hAnsiTheme="minorEastAsia" w:hint="eastAsia"/>
+        </w:rPr>
+        <w:t>而是采用</w:t>
+      </w:r>
+      <w:r>
+        <w:rPr>
+          <w:rFonts w:asciiTheme="minorEastAsia" w:eastAsiaTheme="minorEastAsia" w:hAnsiTheme="minorEastAsia" w:hint="eastAsia"/>
+        </w:rPr>
+        <w:t>T</w:t>
+      </w:r>
+      <w:r>
+        <w:rPr>
+          <w:rFonts w:asciiTheme="minorEastAsia" w:eastAsiaTheme="minorEastAsia" w:hAnsiTheme="minorEastAsia" w:hint="eastAsia"/>
+        </w:rPr>
+        <w:t>次重新采样</w:t>
+      </w:r>
       <w:r>
         <w:rPr>
           <w:rFonts w:asciiTheme="minorEastAsia" w:eastAsiaTheme="minorEastAsia" w:hAnsiTheme="minorEastAsia"/>
@@ -11505,198 +11347,12 @@
         <w:rPr>
           <w:rFonts w:asciiTheme="minorEastAsia" w:eastAsiaTheme="minorEastAsia" w:hAnsiTheme="minorEastAsia" w:hint="eastAsia"/>
         </w:rPr>
-        <w:t>决策树</w:t>
-      </w:r>
-      <w:r>
-        <w:rPr>
-          <w:rFonts w:asciiTheme="minorEastAsia" w:eastAsiaTheme="minorEastAsia" w:hAnsiTheme="minorEastAsia"/>
-        </w:rPr>
-        <w:t>模型</w:t>
-      </w:r>
-      <w:r>
-        <w:rPr>
-          <w:rFonts w:asciiTheme="minorEastAsia" w:eastAsiaTheme="minorEastAsia" w:hAnsiTheme="minorEastAsia" w:hint="eastAsia"/>
-        </w:rPr>
-        <w:t>的性能</w:t>
-      </w:r>
-      <w:r>
-        <w:rPr>
-          <w:rFonts w:asciiTheme="minorEastAsia" w:eastAsiaTheme="minorEastAsia" w:hAnsiTheme="minorEastAsia"/>
-        </w:rPr>
-        <w:t>，</w:t>
-      </w:r>
-      <w:r>
-        <w:rPr>
-          <w:rFonts w:asciiTheme="minorEastAsia" w:eastAsiaTheme="minorEastAsia" w:hAnsiTheme="minorEastAsia" w:hint="eastAsia"/>
-        </w:rPr>
-        <w:t>其模型训练</w:t>
-      </w:r>
-      <w:r>
-        <w:rPr>
-          <w:rFonts w:asciiTheme="minorEastAsia" w:eastAsiaTheme="minorEastAsia" w:hAnsiTheme="minorEastAsia"/>
-        </w:rPr>
-        <w:t>过程中</w:t>
-      </w:r>
-      <w:r>
-        <w:rPr>
-          <w:rFonts w:asciiTheme="minorEastAsia" w:eastAsiaTheme="minorEastAsia" w:hAnsiTheme="minorEastAsia" w:hint="eastAsia"/>
-        </w:rPr>
-        <w:t>体现了两个重要的思想。第一个思想</w:t>
-      </w:r>
-      <w:r>
-        <w:rPr>
-          <w:rFonts w:asciiTheme="minorEastAsia" w:eastAsiaTheme="minorEastAsia" w:hAnsiTheme="minorEastAsia" w:hint="eastAsia"/>
-        </w:rPr>
-        <w:t>是装袋</w:t>
-      </w:r>
-      <w:r>
-        <w:rPr>
-          <w:rFonts w:asciiTheme="minorEastAsia" w:eastAsiaTheme="minorEastAsia" w:hAnsiTheme="minorEastAsia"/>
-        </w:rPr>
-        <w:t>（</w:t>
-      </w:r>
-      <w:r>
-        <w:rPr>
-          <w:rFonts w:ascii="Times New Roman" w:eastAsiaTheme="minorEastAsia" w:hAnsi="Times New Roman" w:cs="Times New Roman" w:hint="eastAsia"/>
-        </w:rPr>
-        <w:t>B</w:t>
-      </w:r>
-      <w:r>
-        <w:rPr>
-          <w:rFonts w:ascii="Times New Roman" w:eastAsiaTheme="minorEastAsia" w:hAnsi="Times New Roman" w:cs="Times New Roman"/>
-        </w:rPr>
-        <w:t>agging</w:t>
-      </w:r>
-      <w:r>
-        <w:rPr>
-          <w:rFonts w:asciiTheme="minorEastAsia" w:eastAsiaTheme="minorEastAsia" w:hAnsiTheme="minorEastAsia"/>
-        </w:rPr>
-        <w:t>）</w:t>
-      </w:r>
-      <w:r>
-        <w:rPr>
-          <w:rFonts w:asciiTheme="minorEastAsia" w:eastAsiaTheme="minorEastAsia" w:hAnsiTheme="minorEastAsia" w:hint="eastAsia"/>
-        </w:rPr>
-        <w:t>，又被称作</w:t>
-      </w:r>
-      <w:r>
-        <w:rPr>
-          <w:rFonts w:asciiTheme="minorEastAsia" w:eastAsiaTheme="minorEastAsia" w:hAnsiTheme="minorEastAsia" w:hint="eastAsia"/>
-        </w:rPr>
-        <w:t>自举聚合</w:t>
-      </w:r>
-      <w:r>
-        <w:rPr>
-          <w:rFonts w:asciiTheme="minorEastAsia" w:eastAsiaTheme="minorEastAsia" w:hAnsiTheme="minorEastAsia"/>
-        </w:rPr>
-        <w:t>（</w:t>
-      </w:r>
-      <w:r>
-        <w:rPr>
-          <w:rFonts w:ascii="Times New Roman" w:eastAsiaTheme="minorEastAsia" w:hAnsi="Times New Roman" w:cs="Times New Roman"/>
-        </w:rPr>
-        <w:t>bootstrap</w:t>
-      </w:r>
-      <w:r>
-        <w:rPr>
-          <w:rFonts w:asciiTheme="minorEastAsia" w:eastAsiaTheme="minorEastAsia" w:hAnsiTheme="minorEastAsia"/>
-        </w:rPr>
-        <w:t xml:space="preserve"> </w:t>
-      </w:r>
-      <w:r>
-        <w:rPr>
-          <w:rFonts w:ascii="Times New Roman" w:eastAsiaTheme="minorEastAsia" w:hAnsi="Times New Roman" w:cs="Times New Roman"/>
-        </w:rPr>
-        <w:t>aggregation</w:t>
-      </w:r>
-      <w:r>
-        <w:rPr>
-          <w:rFonts w:asciiTheme="minorEastAsia" w:eastAsiaTheme="minorEastAsia" w:hAnsiTheme="minorEastAsia"/>
-        </w:rPr>
-        <w:t>）</w:t>
-      </w:r>
-      <w:r>
-        <w:rPr>
-          <w:rFonts w:asciiTheme="minorEastAsia" w:eastAsiaTheme="minorEastAsia" w:hAnsiTheme="minorEastAsia" w:hint="eastAsia"/>
-        </w:rPr>
-        <w:t>。</w:t>
-      </w:r>
-      <w:r>
-        <w:rPr>
-          <w:rFonts w:ascii="Times New Roman" w:eastAsiaTheme="minorEastAsia" w:hAnsi="Times New Roman" w:cs="Times New Roman"/>
-        </w:rPr>
-        <w:t>Bagging</w:t>
-      </w:r>
-      <w:r>
-        <w:rPr>
-          <w:rFonts w:asciiTheme="minorEastAsia" w:eastAsiaTheme="minorEastAsia" w:hAnsiTheme="minorEastAsia"/>
-        </w:rPr>
-        <w:t>策略不再是传统地在</w:t>
-      </w:r>
-      <w:r>
-        <w:rPr>
-          <w:rFonts w:asciiTheme="minorEastAsia" w:eastAsiaTheme="minorEastAsia" w:hAnsiTheme="minorEastAsia" w:hint="eastAsia"/>
-        </w:rPr>
         <w:t>训练</w:t>
       </w:r>
       <w:r>
         <w:rPr>
           <w:rFonts w:asciiTheme="minorEastAsia" w:eastAsiaTheme="minorEastAsia" w:hAnsiTheme="minorEastAsia" w:hint="eastAsia"/>
         </w:rPr>
-        <w:t>集</w:t>
-      </w:r>
-      <w:r>
-        <w:rPr>
-          <w:rFonts w:asciiTheme="minorEastAsia" w:eastAsiaTheme="minorEastAsia" w:hAnsiTheme="minorEastAsia"/>
-        </w:rPr>
-        <w:t>上</w:t>
-      </w:r>
-      <w:r>
-        <w:rPr>
-          <w:rFonts w:asciiTheme="minorEastAsia" w:eastAsiaTheme="minorEastAsia" w:hAnsiTheme="minorEastAsia" w:hint="eastAsia"/>
-        </w:rPr>
-        <w:t>学习得到</w:t>
-      </w:r>
-      <w:r>
-        <w:rPr>
-          <w:rFonts w:asciiTheme="minorEastAsia" w:eastAsiaTheme="minorEastAsia" w:hAnsiTheme="minorEastAsia" w:hint="eastAsia"/>
-        </w:rPr>
-        <w:t>单个决策树，</w:t>
-      </w:r>
-      <w:r>
-        <w:rPr>
-          <w:rFonts w:asciiTheme="minorEastAsia" w:eastAsiaTheme="minorEastAsia" w:hAnsiTheme="minorEastAsia" w:hint="eastAsia"/>
-        </w:rPr>
-        <w:t>而是采用</w:t>
-      </w:r>
-      <w:r>
-        <w:rPr>
-          <w:rFonts w:asciiTheme="minorEastAsia" w:eastAsiaTheme="minorEastAsia" w:hAnsiTheme="minorEastAsia" w:hint="eastAsia"/>
-        </w:rPr>
-        <w:t>T</w:t>
-      </w:r>
-      <w:r>
-        <w:rPr>
-          <w:rFonts w:asciiTheme="minorEastAsia" w:eastAsiaTheme="minorEastAsia" w:hAnsiTheme="minorEastAsia" w:hint="eastAsia"/>
-        </w:rPr>
-        <w:t>次重新采样</w:t>
-      </w:r>
-      <w:r>
-        <w:rPr>
-          <w:rFonts w:asciiTheme="minorEastAsia" w:eastAsiaTheme="minorEastAsia" w:hAnsiTheme="minorEastAsia"/>
-        </w:rPr>
-        <w:t>的</w:t>
-      </w:r>
-      <w:r>
-        <w:rPr>
-          <w:rFonts w:asciiTheme="minorEastAsia" w:eastAsiaTheme="minorEastAsia" w:hAnsiTheme="minorEastAsia" w:hint="eastAsia"/>
-        </w:rPr>
-        <w:t>训练</w:t>
-      </w:r>
-      <w:r>
-        <w:rPr>
-          <w:rFonts w:asciiTheme="minorEastAsia" w:eastAsiaTheme="minorEastAsia" w:hAnsiTheme="minorEastAsia" w:hint="eastAsia"/>
-        </w:rPr>
         <w:t>集，并在每个</w:t>
       </w:r>
       <w:r>
@@ -11705,14 +11361,12 @@
         </w:rPr>
         <w:t>自举样本训练集上学习新的决策树模型。然后，分类模型允许所有这些T</w:t>
       </w:r>
-      <w:proofErr w:type="gramStart"/>
       <w:r>
         <w:rPr>
           <w:rFonts w:asciiTheme="minorEastAsia" w:eastAsiaTheme="minorEastAsia" w:hAnsiTheme="minorEastAsia"/>
         </w:rPr>
         <w:t>个</w:t>
       </w:r>
-      <w:proofErr w:type="gramEnd"/>
       <w:r>
         <w:rPr>
           <w:rFonts w:asciiTheme="minorEastAsia" w:eastAsiaTheme="minorEastAsia" w:hAnsiTheme="minorEastAsia" w:hint="eastAsia"/>
@@ -11760,14 +11414,7 @@
         <w:rPr>
           <w:rFonts w:asciiTheme="minorEastAsia" w:eastAsiaTheme="minorEastAsia" w:hAnsiTheme="minorEastAsia" w:hint="eastAsia"/>
         </w:rPr>
-        <w:t>样本</w:t>
-      </w:r>
-      <w:proofErr w:type="gramStart"/>
-      <w:r>
-        <w:rPr>
-          <w:rFonts w:asciiTheme="minorEastAsia" w:eastAsiaTheme="minorEastAsia" w:hAnsiTheme="minorEastAsia" w:hint="eastAsia"/>
-        </w:rPr>
-        <w:t>外</w:t>
+        <w:t>样本外</w:t>
       </w:r>
       <w:r>
         <w:rPr>
@@ -11775,7 +11422,6 @@
         </w:rPr>
         <w:t>数据</w:t>
       </w:r>
-      <w:proofErr w:type="gramEnd"/>
       <w:r>
         <w:rPr>
           <w:rFonts w:asciiTheme="minorEastAsia" w:eastAsiaTheme="minorEastAsia" w:hAnsiTheme="minorEastAsia" w:hint="eastAsia"/>
@@ -11834,21 +11480,7 @@
         <w:rPr>
           <w:rFonts w:asciiTheme="minorEastAsia" w:eastAsiaTheme="minorEastAsia" w:hAnsiTheme="minorEastAsia" w:hint="eastAsia"/>
         </w:rPr>
-        <w:t>树之间的相关性。在学习每棵树时，</w:t>
-      </w:r>
-      <w:proofErr w:type="gramStart"/>
-      <w:r>
-        <w:rPr>
-          <w:rFonts w:asciiTheme="minorEastAsia" w:eastAsiaTheme="minorEastAsia" w:hAnsiTheme="minorEastAsia" w:hint="eastAsia"/>
-        </w:rPr>
-        <w:t>当考虑</w:t>
-      </w:r>
-      <w:proofErr w:type="gramEnd"/>
-      <w:r>
-        <w:rPr>
-          <w:rFonts w:asciiTheme="minorEastAsia" w:eastAsiaTheme="minorEastAsia" w:hAnsiTheme="minorEastAsia" w:hint="eastAsia"/>
-        </w:rPr>
-        <w:t>每个递归分割时，</w:t>
+        <w:t>树之间的相关性。在学习每棵树时，当考虑每个递归分割时，</w:t>
       </w:r>
       <w:r>
         <w:rPr>
@@ -11918,28 +11550,20 @@
           <w:rFonts w:ascii="Heiti SC Light"/>
         </w:rPr>
       </w:pPr>
-      <w:bookmarkStart w:id="16" w:name="_Toc9767497"/>
+      <w:bookmarkStart w:id="17" w:name="_Toc9767497"/>
       <w:r>
         <w:rPr>
           <w:rFonts w:ascii="Heiti SC Light" w:hint="eastAsia"/>
         </w:rPr>
-        <w:t xml:space="preserve">2.2.5 </w:t>
-      </w:r>
-      <w:proofErr w:type="spellStart"/>
+        <w:t>2.2.5 XGB</w:t>
+      </w:r>
       <w:r>
         <w:rPr>
           <w:rFonts w:ascii="Heiti SC Light" w:hint="eastAsia"/>
         </w:rPr>
-        <w:t>XGB</w:t>
-      </w:r>
-      <w:r>
-        <w:rPr>
-          <w:rFonts w:ascii="Heiti SC Light" w:hint="eastAsia"/>
-        </w:rPr>
         <w:t>oost</w:t>
       </w:r>
-      <w:bookmarkEnd w:id="16"/>
-      <w:proofErr w:type="spellEnd"/>
+      <w:bookmarkEnd w:id="17"/>
     </w:p>
     <w:p>
       <w:pPr>
@@ -11953,7 +11577,6 @@
         </w:rPr>
         <w:t xml:space="preserve">    </w:t>
       </w:r>
-      <w:proofErr w:type="spellStart"/>
       <w:r>
         <w:rPr>
           <w:rFonts w:ascii="Times New Roman" w:eastAsiaTheme="minorEastAsia" w:hAnsi="Times New Roman" w:cs="Times New Roman"/>
@@ -11966,7 +11589,6 @@
         </w:rPr>
         <w:t>Boost</w:t>
       </w:r>
-      <w:proofErr w:type="spellEnd"/>
       <w:r>
         <w:rPr>
           <w:rFonts w:asciiTheme="minorEastAsia" w:eastAsiaTheme="minorEastAsia" w:hAnsiTheme="minorEastAsia" w:hint="eastAsia"/>
@@ -11997,14 +11619,12 @@
         </w:rPr>
         <w:t>。</w:t>
       </w:r>
-      <w:proofErr w:type="spellStart"/>
       <w:r>
         <w:rPr>
           <w:rFonts w:ascii="Times New Roman" w:eastAsiaTheme="minorEastAsia" w:hAnsi="Times New Roman" w:cs="Times New Roman" w:hint="eastAsia"/>
         </w:rPr>
         <w:t>XGBoost</w:t>
       </w:r>
-      <w:proofErr w:type="spellEnd"/>
       <w:r>
         <w:rPr>
           <w:rFonts w:asciiTheme="minorEastAsia" w:eastAsiaTheme="minorEastAsia" w:hAnsiTheme="minorEastAsia" w:hint="eastAsia"/>
@@ -12059,14 +11679,12 @@
         </w:rPr>
         <w:t>但与随机森林算法不同的是，</w:t>
       </w:r>
-      <w:proofErr w:type="spellStart"/>
       <w:r>
         <w:rPr>
           <w:rFonts w:ascii="Times New Roman" w:eastAsiaTheme="minorEastAsia" w:hAnsi="Times New Roman" w:cs="Times New Roman" w:hint="eastAsia"/>
         </w:rPr>
         <w:t>XGBoost</w:t>
       </w:r>
-      <w:proofErr w:type="spellEnd"/>
       <w:r>
         <w:rPr>
           <w:rFonts w:asciiTheme="minorEastAsia" w:eastAsiaTheme="minorEastAsia" w:hAnsiTheme="minorEastAsia"/>
@@ -12202,7 +11820,7 @@
       <w:pPr>
         <w:pStyle w:val="1"/>
       </w:pPr>
-      <w:bookmarkStart w:id="17" w:name="_Toc9767498"/>
+      <w:bookmarkStart w:id="18" w:name="_Toc9767498"/>
       <w:r>
         <w:lastRenderedPageBreak/>
         <w:t>3</w:t>
@@ -12225,13 +11843,13 @@
         </w:rPr>
         <w:t>数据</w:t>
       </w:r>
-      <w:bookmarkEnd w:id="17"/>
+      <w:bookmarkEnd w:id="18"/>
     </w:p>
     <w:p>
       <w:pPr>
         <w:pStyle w:val="2"/>
       </w:pPr>
-      <w:bookmarkStart w:id="18" w:name="_Toc9767499"/>
+      <w:bookmarkStart w:id="19" w:name="_Toc9767499"/>
       <w:r>
         <w:t>3.1</w:t>
       </w:r>
@@ -12244,7 +11862,7 @@
       <w:r>
         <w:t>与认识</w:t>
       </w:r>
-      <w:bookmarkEnd w:id="18"/>
+      <w:bookmarkEnd w:id="19"/>
     </w:p>
     <w:p>
       <w:pPr>
@@ -12890,21 +12508,7 @@
         <w:rPr>
           <w:rFonts w:asciiTheme="minorEastAsia" w:eastAsiaTheme="minorEastAsia" w:hAnsiTheme="minorEastAsia"/>
         </w:rPr>
-        <w:t>数据</w:t>
-      </w:r>
-      <w:proofErr w:type="gramStart"/>
-      <w:r>
-        <w:rPr>
-          <w:rFonts w:asciiTheme="minorEastAsia" w:eastAsiaTheme="minorEastAsia" w:hAnsiTheme="minorEastAsia"/>
-        </w:rPr>
-        <w:t>集最终</w:t>
-      </w:r>
-      <w:proofErr w:type="gramEnd"/>
-      <w:r>
-        <w:rPr>
-          <w:rFonts w:asciiTheme="minorEastAsia" w:eastAsiaTheme="minorEastAsia" w:hAnsiTheme="minorEastAsia"/>
-        </w:rPr>
-        <w:t>包</w:t>
+        <w:t>数据集最终包</w:t>
       </w:r>
       <w:r>
         <w:rPr>
@@ -13007,7 +12611,7 @@
       <w:pPr>
         <w:pStyle w:val="2"/>
       </w:pPr>
-      <w:bookmarkStart w:id="19" w:name="_Toc9767500"/>
+      <w:bookmarkStart w:id="20" w:name="_Toc9767500"/>
       <w:r>
         <w:rPr>
           <w:rFonts w:hint="eastAsia"/>
@@ -13024,34 +12628,26 @@
       <w:r>
         <w:t>预处理</w:t>
       </w:r>
-      <w:bookmarkEnd w:id="19"/>
+      <w:bookmarkEnd w:id="20"/>
     </w:p>
     <w:p>
       <w:pPr>
         <w:pStyle w:val="3"/>
       </w:pPr>
-      <w:bookmarkStart w:id="20" w:name="_Toc9767501"/>
+      <w:bookmarkStart w:id="21" w:name="_Toc9767501"/>
       <w:r>
         <w:rPr>
           <w:rFonts w:hint="eastAsia"/>
         </w:rPr>
         <w:t xml:space="preserve">3.2.1 </w:t>
       </w:r>
-      <w:proofErr w:type="gramStart"/>
       <w:r>
         <w:rPr>
           <w:rFonts w:hint="eastAsia"/>
         </w:rPr>
-        <w:t>缺失值</w:t>
-      </w:r>
-      <w:proofErr w:type="gramEnd"/>
-      <w:r>
-        <w:rPr>
-          <w:rFonts w:hint="eastAsia"/>
-        </w:rPr>
-        <w:t>处理</w:t>
-      </w:r>
-      <w:bookmarkEnd w:id="20"/>
+        <w:t>缺失值处理</w:t>
+      </w:r>
+      <w:bookmarkEnd w:id="21"/>
     </w:p>
     <w:p>
       <w:pPr>
@@ -13310,7 +12906,7 @@
       <w:pPr>
         <w:pStyle w:val="3"/>
       </w:pPr>
-      <w:bookmarkStart w:id="21" w:name="_Toc9767502"/>
+      <w:bookmarkStart w:id="22" w:name="_Toc9767502"/>
       <w:r>
         <w:rPr>
           <w:rFonts w:hint="eastAsia"/>
@@ -13323,7 +12919,7 @@
         </w:rPr>
         <w:t>样本不平衡</w:t>
       </w:r>
-      <w:bookmarkEnd w:id="21"/>
+      <w:bookmarkEnd w:id="22"/>
     </w:p>
     <w:p>
       <w:pPr>
@@ -13605,21 +13201,7 @@
         <w:rPr>
           <w:rFonts w:asciiTheme="minorEastAsia" w:eastAsiaTheme="minorEastAsia" w:hAnsiTheme="minorEastAsia"/>
         </w:rPr>
-        <w:t>这种</w:t>
-      </w:r>
-      <w:proofErr w:type="gramStart"/>
-      <w:r>
-        <w:rPr>
-          <w:rFonts w:asciiTheme="minorEastAsia" w:eastAsiaTheme="minorEastAsia" w:hAnsiTheme="minorEastAsia"/>
-        </w:rPr>
-        <w:t>简单过</w:t>
-      </w:r>
-      <w:proofErr w:type="gramEnd"/>
-      <w:r>
-        <w:rPr>
-          <w:rFonts w:asciiTheme="minorEastAsia" w:eastAsiaTheme="minorEastAsia" w:hAnsiTheme="minorEastAsia"/>
-        </w:rPr>
-        <w:t>采样</w:t>
+        <w:t>这种简单过采样</w:t>
       </w:r>
       <w:r>
         <w:rPr>
@@ -14043,7 +13625,6 @@
           <m:t>N</m:t>
         </m:r>
       </m:oMath>
-      <w:proofErr w:type="gramStart"/>
       <w:r>
         <w:rPr>
           <w:rFonts w:asciiTheme="minorEastAsia" w:eastAsiaTheme="minorEastAsia" w:hAnsiTheme="minorEastAsia" w:hint="eastAsia"/>
@@ -14052,7 +13633,6 @@
         </w:rPr>
         <w:t>个</w:t>
       </w:r>
-      <w:proofErr w:type="gramEnd"/>
       <w:r>
         <w:rPr>
           <w:rFonts w:asciiTheme="minorEastAsia" w:eastAsiaTheme="minorEastAsia" w:hAnsiTheme="minorEastAsia"/>
@@ -14597,7 +14177,6 @@
         </w:rPr>
         <w:t>整个</w:t>
       </w:r>
-      <w:proofErr w:type="gramStart"/>
       <w:r>
         <w:rPr>
           <w:rFonts w:asciiTheme="minorEastAsia" w:eastAsiaTheme="minorEastAsia" w:hAnsiTheme="minorEastAsia"/>
@@ -14616,7 +14195,6 @@
         </w:rPr>
         <w:t>做</w:t>
       </w:r>
-      <w:proofErr w:type="gramEnd"/>
       <w:r>
         <w:rPr>
           <w:rFonts w:ascii="Times New Roman" w:eastAsiaTheme="minorEastAsia" w:hAnsi="Times New Roman" w:cs="Times New Roman"/>
@@ -14663,21 +14241,7 @@
         <w:rPr>
           <w:rFonts w:asciiTheme="minorEastAsia" w:eastAsiaTheme="minorEastAsia" w:hAnsiTheme="minorEastAsia"/>
         </w:rPr>
-        <w:t>在样本</w:t>
-      </w:r>
-      <w:proofErr w:type="gramStart"/>
-      <w:r>
-        <w:rPr>
-          <w:rFonts w:asciiTheme="minorEastAsia" w:eastAsiaTheme="minorEastAsia" w:hAnsiTheme="minorEastAsia"/>
-        </w:rPr>
-        <w:t>外数据</w:t>
-      </w:r>
-      <w:proofErr w:type="gramEnd"/>
-      <w:r>
-        <w:rPr>
-          <w:rFonts w:asciiTheme="minorEastAsia" w:eastAsiaTheme="minorEastAsia" w:hAnsiTheme="minorEastAsia"/>
-        </w:rPr>
-        <w:t>集上</w:t>
+        <w:t>在样本外数据集上</w:t>
       </w:r>
       <w:r>
         <w:rPr>
@@ -14852,7 +14416,7 @@
       <w:pPr>
         <w:pStyle w:val="3"/>
       </w:pPr>
-      <w:bookmarkStart w:id="22" w:name="_Toc9767503"/>
+      <w:bookmarkStart w:id="23" w:name="_Toc9767503"/>
       <w:r>
         <w:rPr>
           <w:rFonts w:hint="eastAsia"/>
@@ -14880,7 +14444,7 @@
         </w:rPr>
         <w:t>化</w:t>
       </w:r>
-      <w:bookmarkEnd w:id="22"/>
+      <w:bookmarkEnd w:id="23"/>
     </w:p>
     <w:p>
       <w:pPr>
@@ -15073,7 +14637,7 @@
       <w:pPr>
         <w:pStyle w:val="2"/>
       </w:pPr>
-      <w:bookmarkStart w:id="23" w:name="_Toc9767504"/>
+      <w:bookmarkStart w:id="24" w:name="_Toc9767504"/>
       <w:r>
         <w:rPr>
           <w:rFonts w:hint="eastAsia"/>
@@ -15092,7 +14656,7 @@
       <w:r>
         <w:t>说明</w:t>
       </w:r>
-      <w:bookmarkEnd w:id="23"/>
+      <w:bookmarkEnd w:id="24"/>
     </w:p>
     <w:p>
       <w:pPr>
@@ -15589,19 +15153,11 @@
         </w:rPr>
         <w:t>、</w:t>
       </w:r>
-      <w:proofErr w:type="gramStart"/>
-      <w:r>
-        <w:rPr>
-          <w:rFonts w:asciiTheme="minorEastAsia" w:eastAsiaTheme="minorEastAsia" w:hAnsiTheme="minorEastAsia" w:hint="eastAsia"/>
-        </w:rPr>
-        <w:t>个</w:t>
-      </w:r>
-      <w:proofErr w:type="gramEnd"/>
-      <w:r>
-        <w:rPr>
-          <w:rFonts w:asciiTheme="minorEastAsia" w:eastAsiaTheme="minorEastAsia" w:hAnsiTheme="minorEastAsia" w:hint="eastAsia"/>
-        </w:rPr>
-        <w:t>人年收入</w:t>
+      <w:r>
+        <w:rPr>
+          <w:rFonts w:asciiTheme="minorEastAsia" w:eastAsiaTheme="minorEastAsia" w:hAnsiTheme="minorEastAsia" w:hint="eastAsia"/>
+        </w:rPr>
+        <w:t>个人年收入</w:t>
       </w:r>
       <w:r>
         <w:rPr>
@@ -15969,18 +15525,8 @@
           <w:sz w:val="21"/>
           <w:szCs w:val="21"/>
         </w:rPr>
-        <w:t>表</w:t>
-      </w:r>
-      <w:proofErr w:type="gramStart"/>
-      <w:r>
-        <w:rPr>
-          <w:rFonts w:asciiTheme="minorEastAsia" w:eastAsiaTheme="minorEastAsia" w:hAnsiTheme="minorEastAsia" w:hint="eastAsia"/>
-          <w:sz w:val="21"/>
-          <w:szCs w:val="21"/>
-        </w:rPr>
-        <w:t>一</w:t>
-      </w:r>
-      <w:proofErr w:type="gramEnd"/>
+        <w:t>表一</w:t>
+      </w:r>
       <w:r>
         <w:rPr>
           <w:rFonts w:asciiTheme="minorEastAsia" w:eastAsiaTheme="minorEastAsia" w:hAnsiTheme="minorEastAsia"/>
@@ -16407,7 +15953,6 @@
                 <w:szCs w:val="21"/>
               </w:rPr>
             </w:pPr>
-            <w:proofErr w:type="gramStart"/>
             <w:r>
               <w:rPr>
                 <w:rFonts w:asciiTheme="minorEastAsia" w:eastAsiaTheme="minorEastAsia" w:hAnsiTheme="minorEastAsia" w:cs="宋体" w:hint="eastAsia"/>
@@ -16415,17 +15960,7 @@
                 <w:kern w:val="0"/>
                 <w:szCs w:val="21"/>
               </w:rPr>
-              <w:t>个</w:t>
-            </w:r>
-            <w:proofErr w:type="gramEnd"/>
-            <w:r>
-              <w:rPr>
-                <w:rFonts w:asciiTheme="minorEastAsia" w:eastAsiaTheme="minorEastAsia" w:hAnsiTheme="minorEastAsia" w:cs="宋体" w:hint="eastAsia"/>
-                <w:color w:val="000000"/>
-                <w:kern w:val="0"/>
-                <w:szCs w:val="21"/>
-              </w:rPr>
-              <w:t>人年收入分值</w:t>
+              <w:t>个人年收入分值</w:t>
             </w:r>
           </w:p>
         </w:tc>
@@ -19711,7 +19246,7 @@
       <w:pPr>
         <w:pStyle w:val="2"/>
       </w:pPr>
-      <w:bookmarkStart w:id="24" w:name="_Toc9767505"/>
+      <w:bookmarkStart w:id="25" w:name="_Toc9767505"/>
       <w:r>
         <w:rPr>
           <w:rFonts w:hint="eastAsia"/>
@@ -19725,7 +19260,7 @@
         </w:rPr>
         <w:t>描述性统计</w:t>
       </w:r>
-      <w:bookmarkEnd w:id="24"/>
+      <w:bookmarkEnd w:id="25"/>
     </w:p>
     <w:p>
       <w:pPr>
@@ -28439,7 +27974,7 @@
           <w:rFonts w:ascii="Heiti SC Light"/>
         </w:rPr>
       </w:pPr>
-      <w:bookmarkStart w:id="25" w:name="_Toc9767506"/>
+      <w:bookmarkStart w:id="26" w:name="_Toc9767506"/>
       <w:r>
         <w:rPr>
           <w:rFonts w:ascii="Heiti SC Light" w:hint="eastAsia"/>
@@ -28453,7 +27988,7 @@
         </w:rPr>
         <w:t xml:space="preserve"> 实证分析</w:t>
       </w:r>
-      <w:bookmarkEnd w:id="25"/>
+      <w:bookmarkEnd w:id="26"/>
     </w:p>
     <w:p>
       <w:pPr>
@@ -28462,14 +27997,14 @@
           <w:rFonts w:ascii="Heiti SC Light"/>
         </w:rPr>
       </w:pPr>
-      <w:bookmarkStart w:id="26" w:name="_Toc9767507"/>
+      <w:bookmarkStart w:id="27" w:name="_Toc9767507"/>
       <w:r>
         <w:rPr>
           <w:rFonts w:ascii="Heiti SC Light" w:hint="eastAsia"/>
         </w:rPr>
         <w:t>4.1 模型评价指标</w:t>
       </w:r>
-      <w:bookmarkEnd w:id="26"/>
+      <w:bookmarkEnd w:id="27"/>
     </w:p>
     <w:p>
       <w:pPr>
@@ -28478,14 +28013,14 @@
           <w:rFonts w:ascii="Heiti SC Light"/>
         </w:rPr>
       </w:pPr>
-      <w:bookmarkStart w:id="27" w:name="_Toc9767508"/>
+      <w:bookmarkStart w:id="28" w:name="_Toc9767508"/>
       <w:r>
         <w:rPr>
           <w:rFonts w:ascii="Heiti SC Light" w:hint="eastAsia"/>
         </w:rPr>
         <w:t>4.1.1 混淆矩阵</w:t>
       </w:r>
-      <w:bookmarkEnd w:id="27"/>
+      <w:bookmarkEnd w:id="28"/>
     </w:p>
     <w:p>
       <w:pPr>
@@ -28582,21 +28117,7 @@
         <w:rPr>
           <w:rFonts w:asciiTheme="minorEastAsia" w:eastAsiaTheme="minorEastAsia" w:hAnsiTheme="minorEastAsia"/>
         </w:rPr>
-        <w:t>下个月</w:t>
-      </w:r>
-      <w:proofErr w:type="gramStart"/>
-      <w:r>
-        <w:rPr>
-          <w:rFonts w:asciiTheme="minorEastAsia" w:eastAsiaTheme="minorEastAsia" w:hAnsiTheme="minorEastAsia"/>
-        </w:rPr>
-        <w:t>不</w:t>
-      </w:r>
-      <w:proofErr w:type="gramEnd"/>
-      <w:r>
-        <w:rPr>
-          <w:rFonts w:asciiTheme="minorEastAsia" w:eastAsiaTheme="minorEastAsia" w:hAnsiTheme="minorEastAsia"/>
-        </w:rPr>
-        <w:t>违约的账户</w:t>
+        <w:t>下个月不违约的账户</w:t>
       </w:r>
       <w:r>
         <w:rPr>
@@ -28923,21 +28444,7 @@
               <w:rPr>
                 <w:rFonts w:asciiTheme="minorEastAsia" w:eastAsiaTheme="minorEastAsia" w:hAnsiTheme="minorEastAsia"/>
               </w:rPr>
-              <w:t>FP（</w:t>
-            </w:r>
-            <w:proofErr w:type="gramStart"/>
-            <w:r>
-              <w:rPr>
-                <w:rFonts w:asciiTheme="minorEastAsia" w:eastAsiaTheme="minorEastAsia" w:hAnsiTheme="minorEastAsia"/>
-              </w:rPr>
-              <w:t>假正例</w:t>
-            </w:r>
-            <w:proofErr w:type="gramEnd"/>
-            <w:r>
-              <w:rPr>
-                <w:rFonts w:asciiTheme="minorEastAsia" w:eastAsiaTheme="minorEastAsia" w:hAnsiTheme="minorEastAsia"/>
-              </w:rPr>
-              <w:t>）</w:t>
+              <w:t>FP（假正例）</w:t>
             </w:r>
           </w:p>
         </w:tc>
@@ -29136,7 +28643,6 @@
         </w:rPr>
         <w:t>、</w:t>
       </w:r>
-      <w:proofErr w:type="gramStart"/>
       <w:r>
         <w:rPr>
           <w:rFonts w:asciiTheme="minorEastAsia" w:eastAsiaTheme="minorEastAsia" w:hAnsiTheme="minorEastAsia" w:hint="eastAsia"/>
@@ -29149,7 +28655,6 @@
         </w:rPr>
         <w:t>正例</w:t>
       </w:r>
-      <w:proofErr w:type="gramEnd"/>
       <w:r>
         <w:rPr>
           <w:rFonts w:asciiTheme="minorEastAsia" w:eastAsiaTheme="minorEastAsia" w:hAnsiTheme="minorEastAsia" w:hint="eastAsia"/>
@@ -29348,14 +28853,12 @@
         </w:rPr>
         <w:t>的违约</w:t>
       </w:r>
-      <w:proofErr w:type="gramStart"/>
       <w:r>
         <w:rPr>
           <w:rFonts w:asciiTheme="minorEastAsia" w:eastAsiaTheme="minorEastAsia" w:hAnsiTheme="minorEastAsia"/>
         </w:rPr>
         <w:t>帐户</w:t>
       </w:r>
-      <w:proofErr w:type="gramEnd"/>
       <w:r>
         <w:rPr>
           <w:rFonts w:asciiTheme="minorEastAsia" w:eastAsiaTheme="minorEastAsia" w:hAnsiTheme="minorEastAsia" w:hint="eastAsia"/>
@@ -29374,14 +28877,12 @@
         </w:rPr>
         <w:t>的违约</w:t>
       </w:r>
-      <w:proofErr w:type="gramStart"/>
       <w:r>
         <w:rPr>
           <w:rFonts w:asciiTheme="minorEastAsia" w:eastAsiaTheme="minorEastAsia" w:hAnsiTheme="minorEastAsia"/>
         </w:rPr>
         <w:t>帐户</w:t>
       </w:r>
-      <w:proofErr w:type="gramEnd"/>
       <w:r>
         <w:rPr>
           <w:rFonts w:asciiTheme="minorEastAsia" w:eastAsiaTheme="minorEastAsia" w:hAnsiTheme="minorEastAsia" w:hint="eastAsia"/>
@@ -29424,28 +28925,24 @@
         </w:rPr>
         <w:t>的违约</w:t>
       </w:r>
-      <w:proofErr w:type="gramStart"/>
       <w:r>
         <w:rPr>
           <w:rFonts w:asciiTheme="minorEastAsia" w:eastAsiaTheme="minorEastAsia" w:hAnsiTheme="minorEastAsia"/>
         </w:rPr>
         <w:t>帐户</w:t>
       </w:r>
-      <w:proofErr w:type="gramEnd"/>
       <w:r>
         <w:rPr>
           <w:rFonts w:asciiTheme="minorEastAsia" w:eastAsiaTheme="minorEastAsia" w:hAnsiTheme="minorEastAsia" w:hint="eastAsia"/>
         </w:rPr>
         <w:t>数除以违约</w:t>
       </w:r>
-      <w:proofErr w:type="gramStart"/>
       <w:r>
         <w:rPr>
           <w:rFonts w:asciiTheme="minorEastAsia" w:eastAsiaTheme="minorEastAsia" w:hAnsiTheme="minorEastAsia"/>
         </w:rPr>
         <w:t>帐户</w:t>
       </w:r>
-      <w:proofErr w:type="gramEnd"/>
       <w:r>
         <w:rPr>
           <w:rFonts w:asciiTheme="minorEastAsia" w:eastAsiaTheme="minorEastAsia" w:hAnsiTheme="minorEastAsia" w:hint="eastAsia"/>
@@ -29516,14 +29013,7 @@
         <w:rPr>
           <w:rFonts w:asciiTheme="minorEastAsia" w:eastAsiaTheme="minorEastAsia" w:hAnsiTheme="minorEastAsia" w:hint="eastAsia"/>
         </w:rPr>
-        <w:t>衡量</w:t>
-      </w:r>
-      <w:proofErr w:type="gramStart"/>
-      <w:r>
-        <w:rPr>
-          <w:rFonts w:asciiTheme="minorEastAsia" w:eastAsiaTheme="minorEastAsia" w:hAnsiTheme="minorEastAsia" w:hint="eastAsia"/>
-        </w:rPr>
-        <w:t>假</w:t>
+        <w:t>衡量假</w:t>
       </w:r>
       <w:r>
         <w:rPr>
@@ -29531,7 +29021,6 @@
         </w:rPr>
         <w:t>负类</w:t>
       </w:r>
-      <w:proofErr w:type="gramEnd"/>
       <w:r>
         <w:rPr>
           <w:rFonts w:asciiTheme="minorEastAsia" w:eastAsiaTheme="minorEastAsia" w:hAnsiTheme="minorEastAsia" w:hint="eastAsia"/>
@@ -29548,14 +29037,7 @@
         <w:rPr>
           <w:rFonts w:asciiTheme="minorEastAsia" w:eastAsiaTheme="minorEastAsia" w:hAnsiTheme="minorEastAsia"/>
         </w:rPr>
-        <w:t>正</w:t>
-      </w:r>
-      <w:proofErr w:type="gramStart"/>
-      <w:r>
-        <w:rPr>
-          <w:rFonts w:asciiTheme="minorEastAsia" w:eastAsiaTheme="minorEastAsia" w:hAnsiTheme="minorEastAsia"/>
-        </w:rPr>
-        <w:t>例</w:t>
+        <w:t>正例</w:t>
       </w:r>
       <w:r>
         <w:rPr>
@@ -29573,14 +29055,7 @@
         <w:rPr>
           <w:rFonts w:asciiTheme="minorEastAsia" w:eastAsiaTheme="minorEastAsia" w:hAnsiTheme="minorEastAsia" w:hint="eastAsia"/>
         </w:rPr>
-        <w:t>率</w:t>
-      </w:r>
-      <w:proofErr w:type="gramEnd"/>
-      <w:r>
-        <w:rPr>
-          <w:rFonts w:asciiTheme="minorEastAsia" w:eastAsiaTheme="minorEastAsia" w:hAnsiTheme="minorEastAsia" w:hint="eastAsia"/>
-        </w:rPr>
-        <w:t>的含义不言自明。</w:t>
+        <w:t>率的含义不言自明。</w:t>
       </w:r>
       <w:r>
         <w:rPr>
@@ -29990,14 +29465,12 @@
         </w:rPr>
         <w:t>。根据</w:t>
       </w:r>
-      <w:proofErr w:type="spellStart"/>
       <w:r>
         <w:rPr>
           <w:rFonts w:ascii="Times New Roman" w:eastAsiaTheme="minorEastAsia" w:hAnsi="Times New Roman" w:cs="Times New Roman"/>
         </w:rPr>
         <w:t>Khandani</w:t>
       </w:r>
-      <w:proofErr w:type="spellEnd"/>
       <w:r>
         <w:rPr>
           <w:rFonts w:asciiTheme="minorEastAsia" w:eastAsiaTheme="minorEastAsia" w:hAnsiTheme="minorEastAsia" w:hint="eastAsia"/>
@@ -30332,7 +29805,6 @@
       <w:pPr>
         <w:jc w:val="center"/>
       </w:pPr>
-      <w:proofErr w:type="gramStart"/>
       <w:r>
         <w:rPr>
           <w:rFonts w:hint="eastAsia"/>
@@ -30342,7 +29814,6 @@
       <w:r>
         <w:t>正例</w:t>
       </w:r>
-      <w:proofErr w:type="gramEnd"/>
       <w:r>
         <w:rPr>
           <w:rFonts w:hint="eastAsia"/>
@@ -30870,14 +30341,14 @@
           <w:rFonts w:ascii="Heiti SC Light"/>
         </w:rPr>
       </w:pPr>
-      <w:bookmarkStart w:id="28" w:name="_Toc9767509"/>
+      <w:bookmarkStart w:id="29" w:name="_Toc9767509"/>
       <w:r>
         <w:rPr>
           <w:rFonts w:ascii="Heiti SC Light" w:hint="eastAsia"/>
         </w:rPr>
         <w:t>4.1.2 ROC曲线 、AUC值</w:t>
       </w:r>
-      <w:bookmarkEnd w:id="28"/>
+      <w:bookmarkEnd w:id="29"/>
     </w:p>
     <w:p>
       <w:pPr>
@@ -30991,14 +30462,7 @@
         <w:rPr>
           <w:rFonts w:asciiTheme="minorEastAsia" w:eastAsiaTheme="minorEastAsia" w:hAnsiTheme="minorEastAsia"/>
         </w:rPr>
-        <w:t>以</w:t>
-      </w:r>
-      <w:proofErr w:type="gramStart"/>
-      <w:r>
-        <w:rPr>
-          <w:rFonts w:asciiTheme="minorEastAsia" w:eastAsiaTheme="minorEastAsia" w:hAnsiTheme="minorEastAsia"/>
-        </w:rPr>
-        <w:t>假</w:t>
+        <w:t>以假</w:t>
       </w:r>
       <w:r>
         <w:rPr>
@@ -31010,19 +30474,161 @@
         <w:rPr>
           <w:rFonts w:asciiTheme="minorEastAsia" w:eastAsiaTheme="minorEastAsia" w:hAnsiTheme="minorEastAsia"/>
         </w:rPr>
-        <w:t>率</w:t>
-      </w:r>
-      <w:proofErr w:type="gramEnd"/>
-      <w:r>
-        <w:rPr>
-          <w:rFonts w:asciiTheme="minorEastAsia" w:eastAsiaTheme="minorEastAsia" w:hAnsiTheme="minorEastAsia"/>
-        </w:rPr>
-        <w:t>为横轴、</w:t>
-      </w:r>
-      <w:proofErr w:type="gramStart"/>
-      <w:r>
-        <w:rPr>
-          <w:rFonts w:asciiTheme="minorEastAsia" w:eastAsiaTheme="minorEastAsia" w:hAnsiTheme="minorEastAsia"/>
+        <w:t>率为横轴、真</w:t>
+      </w:r>
+      <w:r>
+        <w:rPr>
+          <w:rFonts w:asciiTheme="minorEastAsia" w:eastAsiaTheme="minorEastAsia" w:hAnsiTheme="minorEastAsia"/>
+        </w:rPr>
+        <w:t>正例</w:t>
+      </w:r>
+      <w:r>
+        <w:rPr>
+          <w:rFonts w:asciiTheme="minorEastAsia" w:eastAsiaTheme="minorEastAsia" w:hAnsiTheme="minorEastAsia"/>
+        </w:rPr>
+        <w:t>率为纵轴</w:t>
+      </w:r>
+      <w:r>
+        <w:rPr>
+          <w:rFonts w:asciiTheme="minorEastAsia" w:eastAsiaTheme="minorEastAsia" w:hAnsiTheme="minorEastAsia"/>
+        </w:rPr>
+        <w:t>，</w:t>
+      </w:r>
+      <w:r>
+        <w:rPr>
+          <w:rFonts w:asciiTheme="minorEastAsia" w:eastAsiaTheme="minorEastAsia" w:hAnsiTheme="minorEastAsia" w:hint="eastAsia"/>
+        </w:rPr>
+        <w:t>绘制出</w:t>
+      </w:r>
+      <w:r>
+        <w:rPr>
+          <w:rFonts w:asciiTheme="minorEastAsia" w:eastAsiaTheme="minorEastAsia" w:hAnsiTheme="minorEastAsia"/>
+        </w:rPr>
+        <w:t>一条曲线</w:t>
+      </w:r>
+      <w:r>
+        <w:rPr>
+          <w:rFonts w:asciiTheme="minorEastAsia" w:eastAsiaTheme="minorEastAsia" w:hAnsiTheme="minorEastAsia" w:hint="eastAsia"/>
+        </w:rPr>
+        <w:t>，即</w:t>
+      </w:r>
+      <w:r>
+        <w:rPr>
+          <w:rFonts w:ascii="Times New Roman" w:eastAsiaTheme="minorEastAsia" w:hAnsi="Times New Roman" w:cs="Times New Roman" w:hint="eastAsia"/>
+        </w:rPr>
+        <w:t>ROC</w:t>
+      </w:r>
+      <w:r>
+        <w:rPr>
+          <w:rFonts w:asciiTheme="minorEastAsia" w:eastAsiaTheme="minorEastAsia" w:hAnsiTheme="minorEastAsia"/>
+        </w:rPr>
+        <w:t>（</w:t>
+      </w:r>
+      <w:r>
+        <w:rPr>
+          <w:rFonts w:ascii="Times New Roman" w:eastAsiaTheme="minorEastAsia" w:hAnsi="Times New Roman" w:cs="Times New Roman" w:hint="eastAsia"/>
+        </w:rPr>
+        <w:t>R</w:t>
+      </w:r>
+      <w:r>
+        <w:rPr>
+          <w:rFonts w:ascii="Times New Roman" w:eastAsiaTheme="minorEastAsia" w:hAnsi="Times New Roman" w:cs="Times New Roman"/>
+        </w:rPr>
+        <w:t>eceiver</w:t>
+      </w:r>
+      <w:r>
+        <w:rPr>
+          <w:rFonts w:asciiTheme="minorEastAsia" w:eastAsiaTheme="minorEastAsia" w:hAnsiTheme="minorEastAsia"/>
+        </w:rPr>
+        <w:t xml:space="preserve"> </w:t>
+      </w:r>
+      <w:r>
+        <w:rPr>
+          <w:rFonts w:ascii="Times New Roman" w:eastAsiaTheme="minorEastAsia" w:hAnsi="Times New Roman" w:cs="Times New Roman" w:hint="eastAsia"/>
+        </w:rPr>
+        <w:t>O</w:t>
+      </w:r>
+      <w:r>
+        <w:rPr>
+          <w:rFonts w:ascii="Times New Roman" w:eastAsiaTheme="minorEastAsia" w:hAnsi="Times New Roman" w:cs="Times New Roman"/>
+        </w:rPr>
+        <w:t>perating</w:t>
+      </w:r>
+      <w:r>
+        <w:rPr>
+          <w:rFonts w:asciiTheme="minorEastAsia" w:eastAsiaTheme="minorEastAsia" w:hAnsiTheme="minorEastAsia"/>
+        </w:rPr>
+        <w:t xml:space="preserve"> </w:t>
+      </w:r>
+      <w:r>
+        <w:rPr>
+          <w:rFonts w:ascii="Times New Roman" w:eastAsiaTheme="minorEastAsia" w:hAnsi="Times New Roman" w:cs="Times New Roman" w:hint="eastAsia"/>
+        </w:rPr>
+        <w:t>C</w:t>
+      </w:r>
+      <w:r>
+        <w:rPr>
+          <w:rFonts w:ascii="Times New Roman" w:eastAsiaTheme="minorEastAsia" w:hAnsi="Times New Roman" w:cs="Times New Roman"/>
+        </w:rPr>
+        <w:t>haracteristic</w:t>
+      </w:r>
+      <w:r>
+        <w:rPr>
+          <w:rFonts w:asciiTheme="minorEastAsia" w:eastAsiaTheme="minorEastAsia" w:hAnsiTheme="minorEastAsia"/>
+        </w:rPr>
+        <w:t>，</w:t>
+      </w:r>
+      <w:r>
+        <w:rPr>
+          <w:rFonts w:asciiTheme="minorEastAsia" w:eastAsiaTheme="minorEastAsia" w:hAnsiTheme="minorEastAsia"/>
+        </w:rPr>
+        <w:t>接收者操作特征）</w:t>
+      </w:r>
+      <w:r>
+        <w:rPr>
+          <w:rFonts w:asciiTheme="minorEastAsia" w:eastAsiaTheme="minorEastAsia" w:hAnsiTheme="minorEastAsia" w:hint="eastAsia"/>
+        </w:rPr>
+        <w:t>曲线</w:t>
+      </w:r>
+      <w:r>
+        <w:rPr>
+          <w:rFonts w:asciiTheme="minorEastAsia" w:eastAsiaTheme="minorEastAsia" w:hAnsiTheme="minorEastAsia"/>
+        </w:rPr>
+        <w:t>，它</w:t>
+      </w:r>
+      <w:r>
+        <w:rPr>
+          <w:rFonts w:asciiTheme="minorEastAsia" w:eastAsiaTheme="minorEastAsia" w:hAnsiTheme="minorEastAsia" w:hint="eastAsia"/>
+        </w:rPr>
+        <w:t>是各种分类阈值的真假</w:t>
+      </w:r>
+      <w:r>
+        <w:rPr>
+          <w:rFonts w:asciiTheme="minorEastAsia" w:eastAsiaTheme="minorEastAsia" w:hAnsiTheme="minorEastAsia"/>
+        </w:rPr>
+        <w:t>正例</w:t>
+      </w:r>
+      <w:r>
+        <w:rPr>
+          <w:rFonts w:asciiTheme="minorEastAsia" w:eastAsiaTheme="minorEastAsia" w:hAnsiTheme="minorEastAsia" w:hint="eastAsia"/>
+        </w:rPr>
+        <w:t>率的成对图，</w:t>
+      </w:r>
+      <w:r>
+        <w:rPr>
+          <w:rFonts w:asciiTheme="minorEastAsia" w:eastAsiaTheme="minorEastAsia" w:hAnsiTheme="minorEastAsia"/>
+        </w:rPr>
+        <w:t>通常情况下，</w:t>
+      </w:r>
+      <w:r>
+        <w:rPr>
+          <w:rFonts w:asciiTheme="minorEastAsia" w:eastAsiaTheme="minorEastAsia" w:hAnsiTheme="minorEastAsia" w:hint="eastAsia"/>
+        </w:rPr>
+        <w:t>随着阈值的增加，</w:t>
+      </w:r>
+      <w:r>
+        <w:rPr>
+          <w:rFonts w:asciiTheme="minorEastAsia" w:eastAsiaTheme="minorEastAsia" w:hAnsiTheme="minorEastAsia" w:hint="eastAsia"/>
         </w:rPr>
         <w:t>真</w:t>
       </w:r>
@@ -31034,132 +30640,46 @@
       </w:r>
       <w:r>
         <w:rPr>
-          <w:rFonts w:asciiTheme="minorEastAsia" w:eastAsiaTheme="minorEastAsia" w:hAnsiTheme="minorEastAsia"/>
-        </w:rPr>
-        <w:t>率为</w:t>
-      </w:r>
-      <w:proofErr w:type="gramEnd"/>
-      <w:r>
-        <w:rPr>
-          <w:rFonts w:asciiTheme="minorEastAsia" w:eastAsiaTheme="minorEastAsia" w:hAnsiTheme="minorEastAsia"/>
-        </w:rPr>
-        <w:t>纵轴</w:t>
-      </w:r>
-      <w:r>
-        <w:rPr>
-          <w:rFonts w:asciiTheme="minorEastAsia" w:eastAsiaTheme="minorEastAsia" w:hAnsiTheme="minorEastAsia"/>
-        </w:rPr>
-        <w:t>，</w:t>
-      </w:r>
-      <w:r>
-        <w:rPr>
-          <w:rFonts w:asciiTheme="minorEastAsia" w:eastAsiaTheme="minorEastAsia" w:hAnsiTheme="minorEastAsia" w:hint="eastAsia"/>
-        </w:rPr>
-        <w:t>绘制出</w:t>
-      </w:r>
-      <w:r>
-        <w:rPr>
-          <w:rFonts w:asciiTheme="minorEastAsia" w:eastAsiaTheme="minorEastAsia" w:hAnsiTheme="minorEastAsia"/>
-        </w:rPr>
-        <w:t>一条曲线</w:t>
-      </w:r>
-      <w:r>
-        <w:rPr>
-          <w:rFonts w:asciiTheme="minorEastAsia" w:eastAsiaTheme="minorEastAsia" w:hAnsiTheme="minorEastAsia" w:hint="eastAsia"/>
-        </w:rPr>
-        <w:t>，即</w:t>
-      </w:r>
-      <w:r>
-        <w:rPr>
-          <w:rFonts w:ascii="Times New Roman" w:eastAsiaTheme="minorEastAsia" w:hAnsi="Times New Roman" w:cs="Times New Roman" w:hint="eastAsia"/>
-        </w:rPr>
-        <w:t>ROC</w:t>
-      </w:r>
-      <w:r>
-        <w:rPr>
-          <w:rFonts w:asciiTheme="minorEastAsia" w:eastAsiaTheme="minorEastAsia" w:hAnsiTheme="minorEastAsia"/>
-        </w:rPr>
-        <w:t>（</w:t>
-      </w:r>
-      <w:r>
-        <w:rPr>
-          <w:rFonts w:ascii="Times New Roman" w:eastAsiaTheme="minorEastAsia" w:hAnsi="Times New Roman" w:cs="Times New Roman" w:hint="eastAsia"/>
-        </w:rPr>
-        <w:t>R</w:t>
-      </w:r>
-      <w:r>
-        <w:rPr>
-          <w:rFonts w:ascii="Times New Roman" w:eastAsiaTheme="minorEastAsia" w:hAnsi="Times New Roman" w:cs="Times New Roman"/>
-        </w:rPr>
-        <w:t>eceiver</w:t>
-      </w:r>
-      <w:r>
-        <w:rPr>
-          <w:rFonts w:asciiTheme="minorEastAsia" w:eastAsiaTheme="minorEastAsia" w:hAnsiTheme="minorEastAsia"/>
-        </w:rPr>
-        <w:t xml:space="preserve"> </w:t>
-      </w:r>
-      <w:r>
-        <w:rPr>
-          <w:rFonts w:ascii="Times New Roman" w:eastAsiaTheme="minorEastAsia" w:hAnsi="Times New Roman" w:cs="Times New Roman" w:hint="eastAsia"/>
-        </w:rPr>
-        <w:t>O</w:t>
-      </w:r>
-      <w:r>
-        <w:rPr>
-          <w:rFonts w:ascii="Times New Roman" w:eastAsiaTheme="minorEastAsia" w:hAnsi="Times New Roman" w:cs="Times New Roman"/>
-        </w:rPr>
-        <w:t>perating</w:t>
-      </w:r>
-      <w:r>
-        <w:rPr>
-          <w:rFonts w:asciiTheme="minorEastAsia" w:eastAsiaTheme="minorEastAsia" w:hAnsiTheme="minorEastAsia"/>
-        </w:rPr>
-        <w:t xml:space="preserve"> </w:t>
-      </w:r>
-      <w:r>
-        <w:rPr>
-          <w:rFonts w:ascii="Times New Roman" w:eastAsiaTheme="minorEastAsia" w:hAnsi="Times New Roman" w:cs="Times New Roman" w:hint="eastAsia"/>
-        </w:rPr>
-        <w:t>C</w:t>
-      </w:r>
-      <w:r>
-        <w:rPr>
-          <w:rFonts w:ascii="Times New Roman" w:eastAsiaTheme="minorEastAsia" w:hAnsi="Times New Roman" w:cs="Times New Roman"/>
-        </w:rPr>
-        <w:t>haracteristic</w:t>
-      </w:r>
-      <w:r>
-        <w:rPr>
-          <w:rFonts w:asciiTheme="minorEastAsia" w:eastAsiaTheme="minorEastAsia" w:hAnsiTheme="minorEastAsia"/>
-        </w:rPr>
-        <w:t>，</w:t>
-      </w:r>
-      <w:r>
-        <w:rPr>
-          <w:rFonts w:asciiTheme="minorEastAsia" w:eastAsiaTheme="minorEastAsia" w:hAnsiTheme="minorEastAsia"/>
-        </w:rPr>
-        <w:t>接收者操作特征）</w:t>
-      </w:r>
-      <w:r>
-        <w:rPr>
-          <w:rFonts w:asciiTheme="minorEastAsia" w:eastAsiaTheme="minorEastAsia" w:hAnsiTheme="minorEastAsia" w:hint="eastAsia"/>
-        </w:rPr>
-        <w:t>曲线</w:t>
-      </w:r>
-      <w:r>
-        <w:rPr>
-          <w:rFonts w:asciiTheme="minorEastAsia" w:eastAsiaTheme="minorEastAsia" w:hAnsiTheme="minorEastAsia"/>
-        </w:rPr>
-        <w:t>，它</w:t>
-      </w:r>
-      <w:r>
-        <w:rPr>
-          <w:rFonts w:asciiTheme="minorEastAsia" w:eastAsiaTheme="minorEastAsia" w:hAnsiTheme="minorEastAsia" w:hint="eastAsia"/>
-        </w:rPr>
-        <w:t>是各种分类阈值的真假</w:t>
-      </w:r>
-      <w:proofErr w:type="gramStart"/>
+          <w:rFonts w:asciiTheme="minorEastAsia" w:eastAsiaTheme="minorEastAsia" w:hAnsiTheme="minorEastAsia" w:hint="eastAsia"/>
+        </w:rPr>
+        <w:t>率增加，</w:t>
+      </w:r>
+      <w:r>
+        <w:rPr>
+          <w:rFonts w:asciiTheme="minorEastAsia" w:eastAsiaTheme="minorEastAsia" w:hAnsiTheme="minorEastAsia" w:hint="eastAsia"/>
+        </w:rPr>
+        <w:t>假正例</w:t>
+      </w:r>
+      <w:r>
+        <w:rPr>
+          <w:rFonts w:asciiTheme="minorEastAsia" w:eastAsiaTheme="minorEastAsia" w:hAnsiTheme="minorEastAsia" w:hint="eastAsia"/>
+        </w:rPr>
+        <w:t>率也会</w:t>
+      </w:r>
+      <w:r>
+        <w:rPr>
+          <w:rFonts w:asciiTheme="minorEastAsia" w:eastAsiaTheme="minorEastAsia" w:hAnsiTheme="minorEastAsia"/>
+        </w:rPr>
+        <w:t>随之</w:t>
+      </w:r>
+      <w:r>
+        <w:rPr>
+          <w:rFonts w:asciiTheme="minorEastAsia" w:eastAsiaTheme="minorEastAsia" w:hAnsiTheme="minorEastAsia" w:hint="eastAsia"/>
+        </w:rPr>
+        <w:t>增加。ROC</w:t>
+      </w:r>
+      <w:r>
+        <w:rPr>
+          <w:rFonts w:asciiTheme="minorEastAsia" w:eastAsiaTheme="minorEastAsia" w:hAnsiTheme="minorEastAsia" w:hint="eastAsia"/>
+        </w:rPr>
+        <w:t>曲线显示</w:t>
+      </w:r>
+      <w:r>
+        <w:rPr>
+          <w:rFonts w:asciiTheme="minorEastAsia" w:eastAsiaTheme="minorEastAsia" w:hAnsiTheme="minorEastAsia"/>
+        </w:rPr>
+        <w:t>真假</w:t>
+      </w:r>
       <w:r>
         <w:rPr>
           <w:rFonts w:asciiTheme="minorEastAsia" w:eastAsiaTheme="minorEastAsia" w:hAnsiTheme="minorEastAsia"/>
@@ -31168,35 +30688,15 @@
       </w:r>
       <w:r>
         <w:rPr>
-          <w:rFonts w:asciiTheme="minorEastAsia" w:eastAsiaTheme="minorEastAsia" w:hAnsiTheme="minorEastAsia" w:hint="eastAsia"/>
-        </w:rPr>
-        <w:t>率的</w:t>
-      </w:r>
-      <w:proofErr w:type="gramEnd"/>
-      <w:r>
-        <w:rPr>
-          <w:rFonts w:asciiTheme="minorEastAsia" w:eastAsiaTheme="minorEastAsia" w:hAnsiTheme="minorEastAsia" w:hint="eastAsia"/>
-        </w:rPr>
-        <w:t>成对图，</w:t>
-      </w:r>
-      <w:r>
-        <w:rPr>
-          <w:rFonts w:asciiTheme="minorEastAsia" w:eastAsiaTheme="minorEastAsia" w:hAnsiTheme="minorEastAsia"/>
-        </w:rPr>
-        <w:t>通常情况下，</w:t>
-      </w:r>
-      <w:r>
-        <w:rPr>
-          <w:rFonts w:asciiTheme="minorEastAsia" w:eastAsiaTheme="minorEastAsia" w:hAnsiTheme="minorEastAsia" w:hint="eastAsia"/>
-        </w:rPr>
-        <w:t>随着阈值的增加，</w:t>
-      </w:r>
-      <w:proofErr w:type="gramStart"/>
-      <w:r>
-        <w:rPr>
-          <w:rFonts w:asciiTheme="minorEastAsia" w:eastAsiaTheme="minorEastAsia" w:hAnsiTheme="minorEastAsia" w:hint="eastAsia"/>
-        </w:rPr>
-        <w:t>真</w:t>
+          <w:rFonts w:asciiTheme="minorEastAsia" w:eastAsiaTheme="minorEastAsia" w:hAnsiTheme="minorEastAsia"/>
+        </w:rPr>
+        <w:t>率之间的折衷</w:t>
+      </w:r>
+      <w:r>
+        <w:rPr>
+          <w:rFonts w:asciiTheme="minorEastAsia" w:eastAsiaTheme="minorEastAsia" w:hAnsiTheme="minorEastAsia" w:hint="eastAsia"/>
+        </w:rPr>
+        <w:t>不是线性的，这意味着真</w:t>
       </w:r>
       <w:r>
         <w:rPr>
@@ -31208,60 +30708,8 @@
         <w:rPr>
           <w:rFonts w:asciiTheme="minorEastAsia" w:eastAsiaTheme="minorEastAsia" w:hAnsiTheme="minorEastAsia" w:hint="eastAsia"/>
         </w:rPr>
-        <w:t>率增加</w:t>
-      </w:r>
-      <w:proofErr w:type="gramEnd"/>
-      <w:r>
-        <w:rPr>
-          <w:rFonts w:asciiTheme="minorEastAsia" w:eastAsiaTheme="minorEastAsia" w:hAnsiTheme="minorEastAsia" w:hint="eastAsia"/>
-        </w:rPr>
-        <w:t>，</w:t>
-      </w:r>
-      <w:proofErr w:type="gramStart"/>
-      <w:r>
-        <w:rPr>
-          <w:rFonts w:asciiTheme="minorEastAsia" w:eastAsiaTheme="minorEastAsia" w:hAnsiTheme="minorEastAsia" w:hint="eastAsia"/>
-        </w:rPr>
-        <w:t>假正例</w:t>
-      </w:r>
-      <w:r>
-        <w:rPr>
-          <w:rFonts w:asciiTheme="minorEastAsia" w:eastAsiaTheme="minorEastAsia" w:hAnsiTheme="minorEastAsia" w:hint="eastAsia"/>
-        </w:rPr>
-        <w:t>率</w:t>
-      </w:r>
-      <w:proofErr w:type="gramEnd"/>
-      <w:r>
-        <w:rPr>
-          <w:rFonts w:asciiTheme="minorEastAsia" w:eastAsiaTheme="minorEastAsia" w:hAnsiTheme="minorEastAsia" w:hint="eastAsia"/>
-        </w:rPr>
-        <w:t>也会</w:t>
-      </w:r>
-      <w:r>
-        <w:rPr>
-          <w:rFonts w:asciiTheme="minorEastAsia" w:eastAsiaTheme="minorEastAsia" w:hAnsiTheme="minorEastAsia"/>
-        </w:rPr>
-        <w:t>随之</w:t>
-      </w:r>
-      <w:r>
-        <w:rPr>
-          <w:rFonts w:asciiTheme="minorEastAsia" w:eastAsiaTheme="minorEastAsia" w:hAnsiTheme="minorEastAsia" w:hint="eastAsia"/>
-        </w:rPr>
-        <w:t>增加。ROC</w:t>
-      </w:r>
-      <w:r>
-        <w:rPr>
-          <w:rFonts w:asciiTheme="minorEastAsia" w:eastAsiaTheme="minorEastAsia" w:hAnsiTheme="minorEastAsia" w:hint="eastAsia"/>
-        </w:rPr>
-        <w:t>曲线显示</w:t>
-      </w:r>
-      <w:r>
-        <w:rPr>
-          <w:rFonts w:asciiTheme="minorEastAsia" w:eastAsiaTheme="minorEastAsia" w:hAnsiTheme="minorEastAsia"/>
-        </w:rPr>
-        <w:t>真假</w:t>
-      </w:r>
-      <w:proofErr w:type="gramStart"/>
+        <w:t>率的增加并不总是与假</w:t>
+      </w:r>
       <w:r>
         <w:rPr>
           <w:rFonts w:asciiTheme="minorEastAsia" w:eastAsiaTheme="minorEastAsia" w:hAnsiTheme="minorEastAsia"/>
@@ -31270,74 +30718,9 @@
       </w:r>
       <w:r>
         <w:rPr>
-          <w:rFonts w:asciiTheme="minorEastAsia" w:eastAsiaTheme="minorEastAsia" w:hAnsiTheme="minorEastAsia"/>
-        </w:rPr>
-        <w:t>率之间</w:t>
-      </w:r>
-      <w:proofErr w:type="gramEnd"/>
-      <w:r>
-        <w:rPr>
-          <w:rFonts w:asciiTheme="minorEastAsia" w:eastAsiaTheme="minorEastAsia" w:hAnsiTheme="minorEastAsia"/>
-        </w:rPr>
-        <w:t>的折衷</w:t>
-      </w:r>
-      <w:r>
-        <w:rPr>
-          <w:rFonts w:asciiTheme="minorEastAsia" w:eastAsiaTheme="minorEastAsia" w:hAnsiTheme="minorEastAsia" w:hint="eastAsia"/>
-        </w:rPr>
-        <w:t>不是线性的，这意味着</w:t>
-      </w:r>
-      <w:proofErr w:type="gramStart"/>
-      <w:r>
-        <w:rPr>
-          <w:rFonts w:asciiTheme="minorEastAsia" w:eastAsiaTheme="minorEastAsia" w:hAnsiTheme="minorEastAsia" w:hint="eastAsia"/>
-        </w:rPr>
-        <w:t>真</w:t>
-      </w:r>
-      <w:r>
-        <w:rPr>
-          <w:rFonts w:asciiTheme="minorEastAsia" w:eastAsiaTheme="minorEastAsia" w:hAnsiTheme="minorEastAsia"/>
-        </w:rPr>
-        <w:t>正例</w:t>
-      </w:r>
-      <w:r>
-        <w:rPr>
-          <w:rFonts w:asciiTheme="minorEastAsia" w:eastAsiaTheme="minorEastAsia" w:hAnsiTheme="minorEastAsia" w:hint="eastAsia"/>
-        </w:rPr>
-        <w:t>率的</w:t>
-      </w:r>
-      <w:proofErr w:type="gramEnd"/>
-      <w:r>
-        <w:rPr>
-          <w:rFonts w:asciiTheme="minorEastAsia" w:eastAsiaTheme="minorEastAsia" w:hAnsiTheme="minorEastAsia" w:hint="eastAsia"/>
-        </w:rPr>
-        <w:t>增加并不总是与</w:t>
-      </w:r>
-      <w:proofErr w:type="gramStart"/>
-      <w:r>
-        <w:rPr>
-          <w:rFonts w:asciiTheme="minorEastAsia" w:eastAsiaTheme="minorEastAsia" w:hAnsiTheme="minorEastAsia" w:hint="eastAsia"/>
-        </w:rPr>
-        <w:t>假</w:t>
-      </w:r>
-      <w:r>
-        <w:rPr>
-          <w:rFonts w:asciiTheme="minorEastAsia" w:eastAsiaTheme="minorEastAsia" w:hAnsiTheme="minorEastAsia"/>
-        </w:rPr>
-        <w:t>正例</w:t>
-      </w:r>
-      <w:r>
-        <w:rPr>
-          <w:rFonts w:asciiTheme="minorEastAsia" w:eastAsiaTheme="minorEastAsia" w:hAnsiTheme="minorEastAsia" w:hint="eastAsia"/>
-        </w:rPr>
-        <w:t>率</w:t>
-      </w:r>
-      <w:proofErr w:type="gramEnd"/>
-      <w:r>
-        <w:rPr>
-          <w:rFonts w:asciiTheme="minorEastAsia" w:eastAsiaTheme="minorEastAsia" w:hAnsiTheme="minorEastAsia" w:hint="eastAsia"/>
-        </w:rPr>
-        <w:t>的增加相称。最佳</w:t>
+          <w:rFonts w:asciiTheme="minorEastAsia" w:eastAsiaTheme="minorEastAsia" w:hAnsiTheme="minorEastAsia" w:hint="eastAsia"/>
+        </w:rPr>
+        <w:t>率的增加相称。最佳</w:t>
       </w:r>
       <w:r>
         <w:rPr>
@@ -31597,7 +30980,7 @@
       <w:pPr>
         <w:pStyle w:val="2"/>
       </w:pPr>
-      <w:bookmarkStart w:id="29" w:name="_Toc9767510"/>
+      <w:bookmarkStart w:id="30" w:name="_Toc9767510"/>
       <w:r>
         <w:rPr>
           <w:rFonts w:hint="eastAsia"/>
@@ -31610,13 +30993,13 @@
         </w:rPr>
         <w:t>模型结果</w:t>
       </w:r>
-      <w:bookmarkEnd w:id="29"/>
+      <w:bookmarkEnd w:id="30"/>
     </w:p>
     <w:p>
       <w:pPr>
         <w:pStyle w:val="3"/>
       </w:pPr>
-      <w:bookmarkStart w:id="30" w:name="_Toc9767511"/>
+      <w:bookmarkStart w:id="31" w:name="_Toc9767511"/>
       <w:r>
         <w:t xml:space="preserve">4.2.1 </w:t>
       </w:r>
@@ -31650,7 +31033,7 @@
       <w:r>
         <w:t>预测模型</w:t>
       </w:r>
-      <w:bookmarkEnd w:id="30"/>
+      <w:bookmarkEnd w:id="31"/>
     </w:p>
     <w:p>
       <w:pPr>
@@ -32307,7 +31690,6 @@
                 <w:szCs w:val="21"/>
               </w:rPr>
             </w:pPr>
-            <w:proofErr w:type="gramStart"/>
             <w:r>
               <w:rPr>
                 <w:rFonts w:asciiTheme="minorEastAsia" w:eastAsiaTheme="minorEastAsia" w:hAnsiTheme="minorEastAsia" w:hint="eastAsia"/>
@@ -32316,7 +31698,6 @@
               </w:rPr>
               <w:t>真正例率</w:t>
             </w:r>
-            <w:proofErr w:type="gramEnd"/>
           </w:p>
         </w:tc>
         <w:tc>
@@ -32336,7 +31717,6 @@
                 <w:szCs w:val="21"/>
               </w:rPr>
             </w:pPr>
-            <w:proofErr w:type="gramStart"/>
             <w:r>
               <w:rPr>
                 <w:rFonts w:asciiTheme="minorEastAsia" w:eastAsiaTheme="minorEastAsia" w:hAnsiTheme="minorEastAsia" w:hint="eastAsia"/>
@@ -32345,7 +31725,6 @@
               </w:rPr>
               <w:t>假正例率</w:t>
             </w:r>
-            <w:proofErr w:type="gramEnd"/>
           </w:p>
         </w:tc>
         <w:tc>
@@ -32682,27 +32061,13 @@
         <w:rPr>
           <w:rFonts w:asciiTheme="minorEastAsia" w:eastAsiaTheme="minorEastAsia" w:hAnsiTheme="minorEastAsia"/>
         </w:rPr>
-        <w:t>模型预测</w:t>
-      </w:r>
-      <w:proofErr w:type="gramStart"/>
-      <w:r>
-        <w:rPr>
-          <w:rFonts w:asciiTheme="minorEastAsia" w:eastAsiaTheme="minorEastAsia" w:hAnsiTheme="minorEastAsia"/>
-        </w:rPr>
-        <w:t>出</w:t>
-      </w:r>
-      <w:r>
-        <w:rPr>
-          <w:rFonts w:asciiTheme="minorEastAsia" w:eastAsiaTheme="minorEastAsia" w:hAnsiTheme="minorEastAsia" w:hint="eastAsia"/>
-        </w:rPr>
-        <w:t>假正例</w:t>
-      </w:r>
-      <w:proofErr w:type="gramEnd"/>
-      <w:r>
-        <w:rPr>
-          <w:rFonts w:asciiTheme="minorEastAsia" w:eastAsiaTheme="minorEastAsia" w:hAnsiTheme="minorEastAsia" w:hint="eastAsia"/>
-        </w:rPr>
-        <w:t>和假反例</w:t>
+        <w:t>模型预测出</w:t>
+      </w:r>
+      <w:r>
+        <w:rPr>
+          <w:rFonts w:asciiTheme="minorEastAsia" w:eastAsiaTheme="minorEastAsia" w:hAnsiTheme="minorEastAsia" w:hint="eastAsia"/>
+        </w:rPr>
+        <w:t>假正例和假反例</w:t>
       </w:r>
       <w:r>
         <w:rPr>
@@ -32734,19 +32099,11 @@
         </w:rPr>
         <w:t>只有75%，</w:t>
       </w:r>
-      <w:proofErr w:type="gramStart"/>
-      <w:r>
-        <w:rPr>
-          <w:rFonts w:asciiTheme="minorEastAsia" w:eastAsiaTheme="minorEastAsia" w:hAnsiTheme="minorEastAsia" w:hint="eastAsia"/>
-        </w:rPr>
-        <w:t>查重率</w:t>
-      </w:r>
-      <w:proofErr w:type="gramEnd"/>
-      <w:r>
-        <w:rPr>
-          <w:rFonts w:asciiTheme="minorEastAsia" w:eastAsiaTheme="minorEastAsia" w:hAnsiTheme="minorEastAsia" w:hint="eastAsia"/>
-        </w:rPr>
-        <w:t>也只有</w:t>
+      <w:r>
+        <w:rPr>
+          <w:rFonts w:asciiTheme="minorEastAsia" w:eastAsiaTheme="minorEastAsia" w:hAnsiTheme="minorEastAsia" w:hint="eastAsia"/>
+        </w:rPr>
+        <w:t>查重率也只有</w:t>
       </w:r>
       <w:r>
         <w:rPr>
@@ -32953,7 +32310,7 @@
                     </pic:cNvPicPr>
                   </pic:nvPicPr>
                   <pic:blipFill>
-                    <a:blip r:embed="rId12">
+                    <a:blip r:embed="rId18">
                       <a:extLst>
                         <a:ext uri="{28A0092B-C50C-407E-A947-70E740481C1C}">
                           <a14:useLocalDpi xmlns:a14="http://schemas.microsoft.com/office/drawing/2010/main" val="0"/>
@@ -33091,21 +32448,7 @@
         <w:rPr>
           <w:rFonts w:asciiTheme="minorEastAsia" w:eastAsiaTheme="minorEastAsia" w:hAnsiTheme="minorEastAsia"/>
         </w:rPr>
-        <w:t>体现出</w:t>
-      </w:r>
-      <w:proofErr w:type="gramStart"/>
-      <w:r>
-        <w:rPr>
-          <w:rFonts w:asciiTheme="minorEastAsia" w:eastAsiaTheme="minorEastAsia" w:hAnsiTheme="minorEastAsia"/>
-        </w:rPr>
-        <w:t>各特征</w:t>
-      </w:r>
-      <w:proofErr w:type="gramEnd"/>
-      <w:r>
-        <w:rPr>
-          <w:rFonts w:asciiTheme="minorEastAsia" w:eastAsiaTheme="minorEastAsia" w:hAnsiTheme="minorEastAsia"/>
-        </w:rPr>
-        <w:t>变量对于输出</w:t>
+        <w:t>体现出各特征变量对于输出</w:t>
       </w:r>
       <w:r>
         <w:rPr>
@@ -33209,14 +32552,12 @@
         </w:rPr>
         <w:t>，</w:t>
       </w:r>
-      <w:proofErr w:type="gramStart"/>
       <w:r>
         <w:rPr>
           <w:rFonts w:asciiTheme="minorEastAsia" w:eastAsiaTheme="minorEastAsia" w:hAnsiTheme="minorEastAsia" w:hint="eastAsia"/>
         </w:rPr>
         <w:t>若过去</w:t>
       </w:r>
-      <w:proofErr w:type="gramEnd"/>
       <w:r>
         <w:rPr>
           <w:rFonts w:asciiTheme="minorEastAsia" w:eastAsiaTheme="minorEastAsia" w:hAnsiTheme="minorEastAsia"/>
@@ -33709,7 +33050,7 @@
       <w:pPr>
         <w:pStyle w:val="3"/>
       </w:pPr>
-      <w:bookmarkStart w:id="31" w:name="_Toc9767512"/>
+      <w:bookmarkStart w:id="32" w:name="_Toc9767512"/>
       <w:r>
         <w:rPr>
           <w:rFonts w:hint="eastAsia"/>
@@ -33740,7 +33081,7 @@
       <w:r>
         <w:t>预测模型</w:t>
       </w:r>
-      <w:bookmarkEnd w:id="31"/>
+      <w:bookmarkEnd w:id="32"/>
     </w:p>
     <w:p>
       <w:pPr>
@@ -34562,7 +33903,6 @@
                 <w:szCs w:val="21"/>
               </w:rPr>
             </w:pPr>
-            <w:proofErr w:type="gramStart"/>
             <w:r>
               <w:rPr>
                 <w:rFonts w:asciiTheme="minorEastAsia" w:eastAsiaTheme="minorEastAsia" w:hAnsiTheme="minorEastAsia" w:hint="eastAsia"/>
@@ -34570,7 +33910,6 @@
               </w:rPr>
               <w:t>真正例率</w:t>
             </w:r>
-            <w:proofErr w:type="gramEnd"/>
           </w:p>
         </w:tc>
         <w:tc>
@@ -34587,7 +33926,6 @@
                 <w:szCs w:val="21"/>
               </w:rPr>
             </w:pPr>
-            <w:proofErr w:type="gramStart"/>
             <w:r>
               <w:rPr>
                 <w:rFonts w:asciiTheme="minorEastAsia" w:eastAsiaTheme="minorEastAsia" w:hAnsiTheme="minorEastAsia" w:hint="eastAsia"/>
@@ -34595,7 +33933,6 @@
               </w:rPr>
               <w:t>假正例率</w:t>
             </w:r>
-            <w:proofErr w:type="gramEnd"/>
           </w:p>
         </w:tc>
         <w:tc>
@@ -34844,16 +34181,8 @@
         <w:rPr>
           <w:rFonts w:asciiTheme="minorEastAsia" w:eastAsiaTheme="minorEastAsia" w:hAnsiTheme="minorEastAsia" w:hint="eastAsia"/>
         </w:rPr>
-        <w:t>支持</w:t>
-      </w:r>
-      <w:proofErr w:type="gramStart"/>
-      <w:r>
-        <w:rPr>
-          <w:rFonts w:asciiTheme="minorEastAsia" w:eastAsiaTheme="minorEastAsia" w:hAnsiTheme="minorEastAsia" w:hint="eastAsia"/>
-        </w:rPr>
-        <w:t>向量机模型</w:t>
-      </w:r>
-      <w:proofErr w:type="gramEnd"/>
+        <w:t>支持向量机模型</w:t>
+      </w:r>
       <w:r>
         <w:rPr>
           <w:rFonts w:asciiTheme="minorEastAsia" w:eastAsiaTheme="minorEastAsia" w:hAnsiTheme="minorEastAsia"/>
@@ -34980,7 +34309,6 @@
         </w:rPr>
         <w:t>虽然</w:t>
       </w:r>
-      <w:proofErr w:type="gramStart"/>
       <w:r>
         <w:rPr>
           <w:rFonts w:asciiTheme="minorEastAsia" w:eastAsiaTheme="minorEastAsia" w:hAnsiTheme="minorEastAsia" w:hint="eastAsia"/>
@@ -34991,14 +34319,7 @@
         <w:rPr>
           <w:rFonts w:asciiTheme="minorEastAsia" w:eastAsiaTheme="minorEastAsia" w:hAnsiTheme="minorEastAsia"/>
         </w:rPr>
-        <w:t>达到</w:t>
-      </w:r>
-      <w:proofErr w:type="gramEnd"/>
-      <w:r>
-        <w:rPr>
-          <w:rFonts w:asciiTheme="minorEastAsia" w:eastAsiaTheme="minorEastAsia" w:hAnsiTheme="minorEastAsia"/>
-        </w:rPr>
-        <w:t>了100%，</w:t>
+        <w:t>达到了100%，</w:t>
       </w:r>
       <w:r>
         <w:rPr>
@@ -35006,14 +34327,12 @@
         </w:rPr>
         <w:t>但</w:t>
       </w:r>
-      <w:proofErr w:type="gramStart"/>
       <w:r>
         <w:rPr>
           <w:rFonts w:asciiTheme="minorEastAsia" w:eastAsiaTheme="minorEastAsia" w:hAnsiTheme="minorEastAsia"/>
         </w:rPr>
         <w:t>假正例率</w:t>
       </w:r>
-      <w:proofErr w:type="gramEnd"/>
       <w:r>
         <w:rPr>
           <w:rFonts w:asciiTheme="minorEastAsia" w:eastAsiaTheme="minorEastAsia" w:hAnsiTheme="minorEastAsia"/>
@@ -35109,7 +34428,7 @@
       <w:pPr>
         <w:pStyle w:val="3"/>
       </w:pPr>
-      <w:bookmarkStart w:id="32" w:name="_Toc9767513"/>
+      <w:bookmarkStart w:id="33" w:name="_Toc9767513"/>
       <w:r>
         <w:rPr>
           <w:rFonts w:hint="eastAsia"/>
@@ -35143,7 +34462,7 @@
       <w:r>
         <w:t>预测模型</w:t>
       </w:r>
-      <w:bookmarkEnd w:id="32"/>
+      <w:bookmarkEnd w:id="33"/>
     </w:p>
     <w:p>
       <w:pPr>
@@ -35783,7 +35102,6 @@
                 <w:szCs w:val="21"/>
               </w:rPr>
             </w:pPr>
-            <w:proofErr w:type="gramStart"/>
             <w:r>
               <w:rPr>
                 <w:rFonts w:asciiTheme="minorEastAsia" w:eastAsiaTheme="minorEastAsia" w:hAnsiTheme="minorEastAsia" w:hint="eastAsia"/>
@@ -35791,7 +35109,6 @@
               </w:rPr>
               <w:t>真正例率</w:t>
             </w:r>
-            <w:proofErr w:type="gramEnd"/>
           </w:p>
         </w:tc>
         <w:tc>
@@ -35808,7 +35125,6 @@
                 <w:szCs w:val="21"/>
               </w:rPr>
             </w:pPr>
-            <w:proofErr w:type="gramStart"/>
             <w:r>
               <w:rPr>
                 <w:rFonts w:asciiTheme="minorEastAsia" w:eastAsiaTheme="minorEastAsia" w:hAnsiTheme="minorEastAsia" w:hint="eastAsia"/>
@@ -35816,7 +35132,6 @@
               </w:rPr>
               <w:t>假正例率</w:t>
             </w:r>
-            <w:proofErr w:type="gramEnd"/>
           </w:p>
         </w:tc>
         <w:tc>
@@ -36218,21 +35533,7 @@
         <w:rPr>
           <w:rFonts w:asciiTheme="minorEastAsia" w:eastAsiaTheme="minorEastAsia" w:hAnsiTheme="minorEastAsia"/>
         </w:rPr>
-        <w:t>模型在做样本</w:t>
-      </w:r>
-      <w:proofErr w:type="gramStart"/>
-      <w:r>
-        <w:rPr>
-          <w:rFonts w:asciiTheme="minorEastAsia" w:eastAsiaTheme="minorEastAsia" w:hAnsiTheme="minorEastAsia"/>
-        </w:rPr>
-        <w:t>外预测</w:t>
-      </w:r>
-      <w:proofErr w:type="gramEnd"/>
-      <w:r>
-        <w:rPr>
-          <w:rFonts w:asciiTheme="minorEastAsia" w:eastAsiaTheme="minorEastAsia" w:hAnsiTheme="minorEastAsia"/>
-        </w:rPr>
-        <w:t>时，</w:t>
+        <w:t>模型在做样本外预测时，</w:t>
       </w:r>
       <w:r>
         <w:rPr>
@@ -36431,7 +35732,7 @@
       <w:pPr>
         <w:pStyle w:val="3"/>
       </w:pPr>
-      <w:bookmarkStart w:id="33" w:name="_Toc9767514"/>
+      <w:bookmarkStart w:id="34" w:name="_Toc9767514"/>
       <w:r>
         <w:t xml:space="preserve">4.2.4 </w:t>
       </w:r>
@@ -36456,7 +35757,7 @@
       <w:r>
         <w:t>预测模型</w:t>
       </w:r>
-      <w:bookmarkEnd w:id="33"/>
+      <w:bookmarkEnd w:id="34"/>
     </w:p>
     <w:p>
       <w:pPr>
@@ -37103,7 +36404,6 @@
                 <w:szCs w:val="21"/>
               </w:rPr>
             </w:pPr>
-            <w:proofErr w:type="gramStart"/>
             <w:r>
               <w:rPr>
                 <w:rFonts w:asciiTheme="minorEastAsia" w:eastAsiaTheme="minorEastAsia" w:hAnsiTheme="minorEastAsia" w:hint="eastAsia"/>
@@ -37111,7 +36411,6 @@
               </w:rPr>
               <w:t>真正例率</w:t>
             </w:r>
-            <w:proofErr w:type="gramEnd"/>
           </w:p>
         </w:tc>
         <w:tc>
@@ -37129,7 +36428,6 @@
                 <w:szCs w:val="21"/>
               </w:rPr>
             </w:pPr>
-            <w:proofErr w:type="gramStart"/>
             <w:r>
               <w:rPr>
                 <w:rFonts w:asciiTheme="minorEastAsia" w:eastAsiaTheme="minorEastAsia" w:hAnsiTheme="minorEastAsia" w:hint="eastAsia"/>
@@ -37137,7 +36435,6 @@
               </w:rPr>
               <w:t>假正例率</w:t>
             </w:r>
-            <w:proofErr w:type="gramEnd"/>
           </w:p>
         </w:tc>
         <w:tc>
@@ -37635,21 +36932,7 @@
         <w:rPr>
           <w:rFonts w:asciiTheme="minorEastAsia" w:eastAsiaTheme="minorEastAsia" w:hAnsiTheme="minorEastAsia"/>
         </w:rPr>
-        <w:t>显著提高</w:t>
-      </w:r>
-      <w:proofErr w:type="gramStart"/>
-      <w:r>
-        <w:rPr>
-          <w:rFonts w:asciiTheme="minorEastAsia" w:eastAsiaTheme="minorEastAsia" w:hAnsiTheme="minorEastAsia"/>
-        </w:rPr>
-        <w:t>单个树</w:t>
-      </w:r>
-      <w:proofErr w:type="gramEnd"/>
-      <w:r>
-        <w:rPr>
-          <w:rFonts w:asciiTheme="minorEastAsia" w:eastAsiaTheme="minorEastAsia" w:hAnsiTheme="minorEastAsia"/>
-        </w:rPr>
-        <w:t>模型（</w:t>
+        <w:t>显著提高单个树模型（</w:t>
       </w:r>
       <w:r>
         <w:rPr>
@@ -37668,7 +36951,7 @@
       <w:pPr>
         <w:pStyle w:val="3"/>
       </w:pPr>
-      <w:bookmarkStart w:id="34" w:name="_Toc9767515"/>
+      <w:bookmarkStart w:id="35" w:name="_Toc9767515"/>
       <w:r>
         <w:rPr>
           <w:rFonts w:hint="eastAsia"/>
@@ -37678,7 +36961,6 @@
       <w:r>
         <w:t>基于</w:t>
       </w:r>
-      <w:proofErr w:type="spellStart"/>
       <w:r>
         <w:t>XGB</w:t>
       </w:r>
@@ -37688,7 +36970,6 @@
         </w:rPr>
         <w:t>oost</w:t>
       </w:r>
-      <w:proofErr w:type="spellEnd"/>
       <w:r>
         <w:t>的信用卡</w:t>
       </w:r>
@@ -37701,7 +36982,7 @@
       <w:r>
         <w:t>预测模型</w:t>
       </w:r>
-      <w:bookmarkEnd w:id="34"/>
+      <w:bookmarkEnd w:id="35"/>
     </w:p>
     <w:p>
       <w:pPr>
@@ -37716,7 +36997,6 @@
         </w:rPr>
         <w:t>使用</w:t>
       </w:r>
-      <w:proofErr w:type="spellStart"/>
       <w:r>
         <w:rPr>
           <w:rFonts w:ascii="Times New Roman" w:eastAsiaTheme="minorEastAsia" w:hAnsi="Times New Roman" w:cs="Times New Roman"/>
@@ -37729,7 +37009,6 @@
         </w:rPr>
         <w:t>oost</w:t>
       </w:r>
-      <w:proofErr w:type="spellEnd"/>
       <w:r>
         <w:rPr>
           <w:rFonts w:asciiTheme="minorEastAsia" w:eastAsiaTheme="minorEastAsia" w:hAnsiTheme="minorEastAsia"/>
@@ -37849,26 +37128,16 @@
           <w:sz w:val="21"/>
           <w:szCs w:val="21"/>
         </w:rPr>
-        <w:t xml:space="preserve">表八 </w:t>
-      </w:r>
-      <w:proofErr w:type="spellStart"/>
-      <w:r>
-        <w:rPr>
-          <w:rFonts w:asciiTheme="minorEastAsia" w:eastAsiaTheme="minorEastAsia" w:hAnsiTheme="minorEastAsia"/>
+        <w:t>表八 XGB</w:t>
+      </w:r>
+      <w:r>
+        <w:rPr>
+          <w:rFonts w:asciiTheme="minorEastAsia" w:eastAsiaTheme="minorEastAsia" w:hAnsiTheme="minorEastAsia" w:hint="eastAsia"/>
           <w:sz w:val="21"/>
           <w:szCs w:val="21"/>
         </w:rPr>
-        <w:t>XGB</w:t>
-      </w:r>
-      <w:r>
-        <w:rPr>
-          <w:rFonts w:asciiTheme="minorEastAsia" w:eastAsiaTheme="minorEastAsia" w:hAnsiTheme="minorEastAsia" w:hint="eastAsia"/>
-          <w:sz w:val="21"/>
-          <w:szCs w:val="21"/>
-        </w:rPr>
         <w:t>oost</w:t>
       </w:r>
-      <w:proofErr w:type="spellEnd"/>
       <w:r>
         <w:rPr>
           <w:rFonts w:asciiTheme="minorEastAsia" w:eastAsiaTheme="minorEastAsia" w:hAnsiTheme="minorEastAsia"/>
@@ -38350,7 +37619,6 @@
                 <w:szCs w:val="21"/>
               </w:rPr>
             </w:pPr>
-            <w:proofErr w:type="gramStart"/>
             <w:r>
               <w:rPr>
                 <w:rFonts w:asciiTheme="minorEastAsia" w:eastAsiaTheme="minorEastAsia" w:hAnsiTheme="minorEastAsia" w:hint="eastAsia"/>
@@ -38358,7 +37626,6 @@
               </w:rPr>
               <w:t>真正例率</w:t>
             </w:r>
-            <w:proofErr w:type="gramEnd"/>
           </w:p>
         </w:tc>
         <w:tc>
@@ -38375,7 +37642,6 @@
                 <w:szCs w:val="21"/>
               </w:rPr>
             </w:pPr>
-            <w:proofErr w:type="gramStart"/>
             <w:r>
               <w:rPr>
                 <w:rFonts w:asciiTheme="minorEastAsia" w:eastAsiaTheme="minorEastAsia" w:hAnsiTheme="minorEastAsia" w:hint="eastAsia"/>
@@ -38383,7 +37649,6 @@
               </w:rPr>
               <w:t>假正例率</w:t>
             </w:r>
-            <w:proofErr w:type="gramEnd"/>
           </w:p>
         </w:tc>
         <w:tc>
@@ -38607,14 +37872,12 @@
         </w:rPr>
         <w:t xml:space="preserve">    作为另一种基于树模型的集成学习方法，</w:t>
       </w:r>
-      <w:proofErr w:type="spellStart"/>
       <w:r>
         <w:rPr>
           <w:rFonts w:ascii="Times New Roman" w:eastAsiaTheme="minorEastAsia" w:hAnsi="Times New Roman" w:cs="Times New Roman" w:hint="eastAsia"/>
         </w:rPr>
         <w:t>XGBoost</w:t>
       </w:r>
-      <w:proofErr w:type="spellEnd"/>
       <w:r>
         <w:rPr>
           <w:rFonts w:asciiTheme="minorEastAsia" w:eastAsiaTheme="minorEastAsia" w:hAnsiTheme="minorEastAsia"/>
@@ -38669,14 +37932,12 @@
         </w:rPr>
         <w:t>上表可见，</w:t>
       </w:r>
-      <w:proofErr w:type="spellStart"/>
       <w:r>
         <w:rPr>
           <w:rFonts w:ascii="Times New Roman" w:eastAsiaTheme="minorEastAsia" w:hAnsi="Times New Roman" w:cs="Times New Roman"/>
         </w:rPr>
         <w:t>XGBoost</w:t>
       </w:r>
-      <w:proofErr w:type="spellEnd"/>
       <w:r>
         <w:rPr>
           <w:rFonts w:asciiTheme="minorEastAsia" w:eastAsiaTheme="minorEastAsia" w:hAnsiTheme="minorEastAsia"/>
@@ -38719,14 +37980,12 @@
         </w:rPr>
         <w:t>考虑，</w:t>
       </w:r>
-      <w:proofErr w:type="spellStart"/>
       <w:r>
         <w:rPr>
           <w:rFonts w:ascii="Times New Roman" w:eastAsiaTheme="minorEastAsia" w:hAnsi="Times New Roman" w:cs="Times New Roman" w:hint="eastAsia"/>
         </w:rPr>
         <w:t>XGBoost</w:t>
       </w:r>
-      <w:proofErr w:type="spellEnd"/>
       <w:r>
         <w:rPr>
           <w:rFonts w:asciiTheme="minorEastAsia" w:eastAsiaTheme="minorEastAsia" w:hAnsiTheme="minorEastAsia"/>
@@ -38805,14 +38064,12 @@
         </w:rPr>
         <w:t>随机森林模型和</w:t>
       </w:r>
-      <w:proofErr w:type="spellStart"/>
       <w:r>
         <w:rPr>
           <w:rFonts w:ascii="Times New Roman" w:eastAsiaTheme="minorEastAsia" w:hAnsi="Times New Roman" w:cs="Times New Roman"/>
         </w:rPr>
         <w:t>XGBoost</w:t>
       </w:r>
-      <w:proofErr w:type="spellEnd"/>
       <w:r>
         <w:rPr>
           <w:rFonts w:asciiTheme="minorEastAsia" w:eastAsiaTheme="minorEastAsia" w:hAnsiTheme="minorEastAsia"/>
@@ -38829,21 +38086,7 @@
         <w:rPr>
           <w:rFonts w:asciiTheme="minorEastAsia" w:eastAsiaTheme="minorEastAsia" w:hAnsiTheme="minorEastAsia"/>
         </w:rPr>
-        <w:t>预测能力都明显优于</w:t>
-      </w:r>
-      <w:proofErr w:type="gramStart"/>
-      <w:r>
-        <w:rPr>
-          <w:rFonts w:asciiTheme="minorEastAsia" w:eastAsiaTheme="minorEastAsia" w:hAnsiTheme="minorEastAsia"/>
-        </w:rPr>
-        <w:t>单个树</w:t>
-      </w:r>
-      <w:proofErr w:type="gramEnd"/>
-      <w:r>
-        <w:rPr>
-          <w:rFonts w:asciiTheme="minorEastAsia" w:eastAsiaTheme="minorEastAsia" w:hAnsiTheme="minorEastAsia"/>
-        </w:rPr>
-        <w:t>模型（CART），</w:t>
+        <w:t>预测能力都明显优于单个树模型（CART），</w:t>
       </w:r>
       <w:r>
         <w:rPr>
@@ -38893,7 +38136,6 @@
         </w:rPr>
         <w:t>的查准率更高，而</w:t>
       </w:r>
-      <w:proofErr w:type="spellStart"/>
       <w:r>
         <w:rPr>
           <w:rFonts w:ascii="Times New Roman" w:eastAsiaTheme="minorEastAsia" w:hAnsi="Times New Roman" w:cs="Times New Roman"/>
@@ -38912,7 +38154,6 @@
         </w:rPr>
         <w:t>oost</w:t>
       </w:r>
-      <w:proofErr w:type="spellEnd"/>
       <w:r>
         <w:rPr>
           <w:rFonts w:asciiTheme="minorEastAsia" w:eastAsiaTheme="minorEastAsia" w:hAnsiTheme="minorEastAsia"/>
@@ -38936,7 +38177,7 @@
       <w:pPr>
         <w:pStyle w:val="2"/>
       </w:pPr>
-      <w:bookmarkStart w:id="35" w:name="_Toc9767516"/>
+      <w:bookmarkStart w:id="36" w:name="_Toc9767516"/>
       <w:r>
         <w:rPr>
           <w:rFonts w:hint="eastAsia"/>
@@ -38953,7 +38194,7 @@
       <w:r>
         <w:t>比较</w:t>
       </w:r>
-      <w:bookmarkEnd w:id="35"/>
+      <w:bookmarkEnd w:id="36"/>
     </w:p>
     <w:p>
       <w:pPr>
@@ -39904,21 +39145,7 @@
         <w:rPr>
           <w:rFonts w:asciiTheme="minorEastAsia" w:eastAsiaTheme="minorEastAsia" w:hAnsiTheme="minorEastAsia"/>
         </w:rPr>
-        <w:t>较高的外本</w:t>
-      </w:r>
-      <w:proofErr w:type="gramStart"/>
-      <w:r>
-        <w:rPr>
-          <w:rFonts w:asciiTheme="minorEastAsia" w:eastAsiaTheme="minorEastAsia" w:hAnsiTheme="minorEastAsia"/>
-        </w:rPr>
-        <w:t>外预测</w:t>
-      </w:r>
-      <w:proofErr w:type="gramEnd"/>
-      <w:r>
-        <w:rPr>
-          <w:rFonts w:asciiTheme="minorEastAsia" w:eastAsiaTheme="minorEastAsia" w:hAnsiTheme="minorEastAsia"/>
-        </w:rPr>
-        <w:t>准确</w:t>
+        <w:t>较高的外本外预测准确</w:t>
       </w:r>
       <w:r>
         <w:rPr>
@@ -39981,14 +39208,12 @@
         </w:rPr>
         <w:t>树模型随机森林和</w:t>
       </w:r>
-      <w:proofErr w:type="spellStart"/>
       <w:r>
         <w:rPr>
           <w:rFonts w:ascii="Times New Roman" w:eastAsiaTheme="minorEastAsia" w:hAnsi="Times New Roman" w:cs="Times New Roman"/>
         </w:rPr>
         <w:t>XGBoost</w:t>
       </w:r>
-      <w:proofErr w:type="spellEnd"/>
       <w:r>
         <w:rPr>
           <w:rFonts w:asciiTheme="minorEastAsia" w:eastAsiaTheme="minorEastAsia" w:hAnsiTheme="minorEastAsia"/>
@@ -40200,14 +39425,12 @@
         </w:rPr>
         <w:t>的预警模型。</w:t>
       </w:r>
-      <w:proofErr w:type="spellStart"/>
       <w:r>
         <w:rPr>
           <w:rFonts w:ascii="Times New Roman" w:eastAsiaTheme="minorEastAsia" w:hAnsi="Times New Roman" w:cs="Times New Roman"/>
         </w:rPr>
         <w:t>XGBoost</w:t>
       </w:r>
-      <w:proofErr w:type="spellEnd"/>
       <w:r>
         <w:rPr>
           <w:rFonts w:asciiTheme="minorEastAsia" w:eastAsiaTheme="minorEastAsia" w:hAnsiTheme="minorEastAsia"/>
@@ -40250,14 +39473,12 @@
         </w:rPr>
         <w:t>分类预测。</w:t>
       </w:r>
-      <w:proofErr w:type="spellStart"/>
       <w:r>
         <w:rPr>
           <w:rFonts w:ascii="Times New Roman" w:eastAsiaTheme="minorEastAsia" w:hAnsi="Times New Roman" w:cs="Times New Roman"/>
         </w:rPr>
         <w:t>XGBoost</w:t>
       </w:r>
-      <w:proofErr w:type="spellEnd"/>
       <w:r>
         <w:rPr>
           <w:rFonts w:asciiTheme="minorEastAsia" w:eastAsiaTheme="minorEastAsia" w:hAnsiTheme="minorEastAsia"/>
@@ -40348,14 +39569,12 @@
         </w:rPr>
         <w:t>结果表明，</w:t>
       </w:r>
-      <w:proofErr w:type="spellStart"/>
       <w:r>
         <w:rPr>
           <w:rFonts w:ascii="Times New Roman" w:eastAsiaTheme="minorEastAsia" w:hAnsi="Times New Roman" w:cs="Times New Roman" w:hint="eastAsia"/>
         </w:rPr>
         <w:t>XGBoost</w:t>
       </w:r>
-      <w:proofErr w:type="spellEnd"/>
       <w:r>
         <w:rPr>
           <w:rFonts w:asciiTheme="minorEastAsia" w:eastAsiaTheme="minorEastAsia" w:hAnsiTheme="minorEastAsia"/>
@@ -40494,14 +39713,7 @@
         <w:rPr>
           <w:rFonts w:asciiTheme="minorEastAsia" w:eastAsiaTheme="minorEastAsia" w:hAnsiTheme="minorEastAsia"/>
         </w:rPr>
-        <w:t>CART以及以树模型为</w:t>
-      </w:r>
-      <w:proofErr w:type="gramStart"/>
-      <w:r>
-        <w:rPr>
-          <w:rFonts w:asciiTheme="minorEastAsia" w:eastAsiaTheme="minorEastAsia" w:hAnsiTheme="minorEastAsia"/>
-        </w:rPr>
-        <w:t>基学习</w:t>
+        <w:t>CART以及以树模型为基学习</w:t>
       </w:r>
       <w:r>
         <w:rPr>
@@ -40509,21 +39721,18 @@
         </w:rPr>
         <w:t>器</w:t>
       </w:r>
-      <w:proofErr w:type="gramEnd"/>
       <w:r>
         <w:rPr>
           <w:rFonts w:asciiTheme="minorEastAsia" w:eastAsiaTheme="minorEastAsia" w:hAnsiTheme="minorEastAsia"/>
         </w:rPr>
         <w:t>的随机森林和</w:t>
       </w:r>
-      <w:proofErr w:type="spellStart"/>
       <w:r>
         <w:rPr>
           <w:rFonts w:ascii="Times New Roman" w:eastAsiaTheme="minorEastAsia" w:hAnsi="Times New Roman" w:cs="Times New Roman"/>
         </w:rPr>
         <w:t>XGBoost</w:t>
       </w:r>
-      <w:proofErr w:type="spellEnd"/>
       <w:r>
         <w:rPr>
           <w:rFonts w:asciiTheme="minorEastAsia" w:eastAsiaTheme="minorEastAsia" w:hAnsiTheme="minorEastAsia"/>
@@ -40548,14 +39757,12 @@
         </w:rPr>
         <w:t>和</w:t>
       </w:r>
-      <w:proofErr w:type="spellStart"/>
       <w:r>
         <w:rPr>
           <w:rFonts w:ascii="Times New Roman" w:eastAsiaTheme="minorEastAsia" w:hAnsi="Times New Roman" w:cs="Times New Roman"/>
         </w:rPr>
         <w:t>XGBoost</w:t>
       </w:r>
-      <w:proofErr w:type="spellEnd"/>
       <w:r>
         <w:rPr>
           <w:rFonts w:asciiTheme="minorEastAsia" w:eastAsiaTheme="minorEastAsia" w:hAnsiTheme="minorEastAsia"/>
@@ -40798,7 +40005,6 @@
                 <w:szCs w:val="21"/>
               </w:rPr>
             </w:pPr>
-            <w:proofErr w:type="spellStart"/>
             <w:r>
               <w:rPr>
                 <w:rFonts w:ascii="Times New Roman" w:eastAsiaTheme="minorEastAsia" w:hAnsi="Times New Roman" w:cs="Times New Roman"/>
@@ -40807,7 +40013,6 @@
               </w:rPr>
               <w:t>XGBoost</w:t>
             </w:r>
-            <w:proofErr w:type="spellEnd"/>
           </w:p>
         </w:tc>
       </w:tr>
@@ -40978,7 +40183,7 @@
                     </pic:cNvPicPr>
                   </pic:nvPicPr>
                   <pic:blipFill>
-                    <a:blip r:embed="rId13">
+                    <a:blip r:embed="rId19">
                       <a:extLst>
                         <a:ext uri="{28A0092B-C50C-407E-A947-70E740481C1C}">
                           <a14:useLocalDpi xmlns:a14="http://schemas.microsoft.com/office/drawing/2010/main" val="0"/>
@@ -41036,7 +40241,7 @@
       <w:pPr>
         <w:pStyle w:val="1"/>
       </w:pPr>
-      <w:bookmarkStart w:id="36" w:name="_Toc9767517"/>
+      <w:bookmarkStart w:id="37" w:name="_Toc9767517"/>
       <w:r>
         <w:lastRenderedPageBreak/>
         <w:t>5</w:t>
@@ -41053,7 +40258,7 @@
         </w:rPr>
         <w:t>结论</w:t>
       </w:r>
-      <w:bookmarkEnd w:id="36"/>
+      <w:bookmarkEnd w:id="37"/>
     </w:p>
     <w:p>
       <w:pPr>
@@ -41469,14 +40674,7 @@
         <w:rPr>
           <w:rFonts w:asciiTheme="minorEastAsia" w:eastAsiaTheme="minorEastAsia" w:hAnsiTheme="minorEastAsia"/>
         </w:rPr>
-        <w:t>综合</w:t>
-      </w:r>
-      <w:proofErr w:type="gramStart"/>
-      <w:r>
-        <w:rPr>
-          <w:rFonts w:asciiTheme="minorEastAsia" w:eastAsiaTheme="minorEastAsia" w:hAnsiTheme="minorEastAsia"/>
-        </w:rPr>
-        <w:t>考</w:t>
+        <w:t>综合考</w:t>
       </w:r>
       <w:r>
         <w:rPr>
@@ -41484,7 +40682,6 @@
         </w:rPr>
         <w:t>量</w:t>
       </w:r>
-      <w:proofErr w:type="gramEnd"/>
       <w:r>
         <w:rPr>
           <w:rFonts w:asciiTheme="minorEastAsia" w:eastAsiaTheme="minorEastAsia" w:hAnsiTheme="minorEastAsia"/>
@@ -41513,21 +40710,7 @@
         <w:rPr>
           <w:rFonts w:asciiTheme="minorEastAsia" w:eastAsiaTheme="minorEastAsia" w:hAnsiTheme="minorEastAsia"/>
         </w:rPr>
-        <w:t>不同变量组成的特征空间</w:t>
-      </w:r>
-      <w:proofErr w:type="gramStart"/>
-      <w:r>
-        <w:rPr>
-          <w:rFonts w:asciiTheme="minorEastAsia" w:eastAsiaTheme="minorEastAsia" w:hAnsiTheme="minorEastAsia"/>
-        </w:rPr>
-        <w:t>来作</w:t>
-      </w:r>
-      <w:proofErr w:type="gramEnd"/>
-      <w:r>
-        <w:rPr>
-          <w:rFonts w:asciiTheme="minorEastAsia" w:eastAsiaTheme="minorEastAsia" w:hAnsiTheme="minorEastAsia"/>
-        </w:rPr>
-        <w:t>为预测模型的输入。</w:t>
+        <w:t>不同变量组成的特征空间来作为预测模型的输入。</w:t>
       </w:r>
       <w:r>
         <w:rPr>
@@ -42018,25 +41201,7 @@
           <w:sz w:val="24"/>
           <w:szCs w:val="24"/>
         </w:rPr>
-        <w:t>面向优质客户</w:t>
-      </w:r>
-      <w:proofErr w:type="gramStart"/>
-      <w:r>
-        <w:rPr>
-          <w:rFonts w:asciiTheme="minorEastAsia" w:eastAsiaTheme="minorEastAsia" w:hAnsiTheme="minorEastAsia"/>
-          <w:sz w:val="24"/>
-          <w:szCs w:val="24"/>
-        </w:rPr>
-        <w:t>群发行</w:t>
-      </w:r>
-      <w:proofErr w:type="gramEnd"/>
-      <w:r>
-        <w:rPr>
-          <w:rFonts w:asciiTheme="minorEastAsia" w:eastAsiaTheme="minorEastAsia" w:hAnsiTheme="minorEastAsia"/>
-          <w:sz w:val="24"/>
-          <w:szCs w:val="24"/>
-        </w:rPr>
-        <w:t>信用卡，</w:t>
+        <w:t>面向优质客户群发行信用卡，</w:t>
       </w:r>
       <w:r>
         <w:rPr>
@@ -42482,27 +41647,13 @@
         <w:rPr>
           <w:rFonts w:asciiTheme="minorEastAsia" w:eastAsiaTheme="minorEastAsia" w:hAnsiTheme="minorEastAsia" w:hint="eastAsia"/>
         </w:rPr>
-        <w:t>支持</w:t>
-      </w:r>
-      <w:proofErr w:type="gramStart"/>
-      <w:r>
-        <w:rPr>
-          <w:rFonts w:asciiTheme="minorEastAsia" w:eastAsiaTheme="minorEastAsia" w:hAnsiTheme="minorEastAsia" w:hint="eastAsia"/>
-        </w:rPr>
-        <w:t>向量机</w:t>
-      </w:r>
-      <w:r>
-        <w:rPr>
-          <w:rFonts w:asciiTheme="minorEastAsia" w:eastAsiaTheme="minorEastAsia" w:hAnsiTheme="minorEastAsia"/>
-        </w:rPr>
-        <w:t>模型</w:t>
-      </w:r>
-      <w:proofErr w:type="gramEnd"/>
-      <w:r>
-        <w:rPr>
-          <w:rFonts w:asciiTheme="minorEastAsia" w:eastAsiaTheme="minorEastAsia" w:hAnsiTheme="minorEastAsia"/>
-        </w:rPr>
-        <w:t>、</w:t>
+        <w:t>支持向量机</w:t>
+      </w:r>
+      <w:r>
+        <w:rPr>
+          <w:rFonts w:asciiTheme="minorEastAsia" w:eastAsiaTheme="minorEastAsia" w:hAnsiTheme="minorEastAsia"/>
+        </w:rPr>
+        <w:t>模型、</w:t>
       </w:r>
       <w:r>
         <w:rPr>
@@ -42528,14 +41679,12 @@
         </w:rPr>
         <w:t>模型和</w:t>
       </w:r>
-      <w:proofErr w:type="spellStart"/>
       <w:r>
         <w:rPr>
           <w:rFonts w:ascii="Times New Roman" w:eastAsiaTheme="minorEastAsia" w:hAnsi="Times New Roman" w:cs="Times New Roman"/>
         </w:rPr>
         <w:t>XGBoost</w:t>
       </w:r>
-      <w:proofErr w:type="spellEnd"/>
       <w:r>
         <w:rPr>
           <w:rFonts w:asciiTheme="minorEastAsia" w:eastAsiaTheme="minorEastAsia" w:hAnsiTheme="minorEastAsia"/>
@@ -42710,7 +41859,6 @@
         </w:rPr>
         <w:t>更适合</w:t>
       </w:r>
-      <w:proofErr w:type="gramStart"/>
       <w:r>
         <w:rPr>
           <w:rFonts w:asciiTheme="minorEastAsia" w:eastAsiaTheme="minorEastAsia" w:hAnsiTheme="minorEastAsia"/>
@@ -42723,7 +41871,6 @@
         </w:rPr>
         <w:t>为</w:t>
       </w:r>
-      <w:proofErr w:type="gramEnd"/>
       <w:r>
         <w:rPr>
           <w:rFonts w:asciiTheme="minorEastAsia" w:eastAsiaTheme="minorEastAsia" w:hAnsiTheme="minorEastAsia"/>
@@ -42742,14 +41889,12 @@
         </w:rPr>
         <w:t>和</w:t>
       </w:r>
-      <w:proofErr w:type="spellStart"/>
       <w:r>
         <w:rPr>
           <w:rFonts w:ascii="Times New Roman" w:eastAsiaTheme="minorEastAsia" w:hAnsi="Times New Roman" w:cs="Times New Roman"/>
         </w:rPr>
         <w:t>XGBoost</w:t>
       </w:r>
-      <w:proofErr w:type="spellEnd"/>
       <w:r>
         <w:rPr>
           <w:rFonts w:asciiTheme="minorEastAsia" w:eastAsiaTheme="minorEastAsia" w:hAnsiTheme="minorEastAsia"/>
@@ -42866,14 +42011,12 @@
         </w:rPr>
         <w:t>和</w:t>
       </w:r>
-      <w:proofErr w:type="spellStart"/>
       <w:r>
         <w:rPr>
           <w:rFonts w:ascii="Times New Roman" w:eastAsiaTheme="minorEastAsia" w:hAnsi="Times New Roman" w:cs="Times New Roman"/>
         </w:rPr>
         <w:t>XGBoost</w:t>
       </w:r>
-      <w:proofErr w:type="spellEnd"/>
       <w:r>
         <w:rPr>
           <w:rFonts w:asciiTheme="minorEastAsia" w:eastAsiaTheme="minorEastAsia" w:hAnsiTheme="minorEastAsia"/>
@@ -43069,7 +42212,7 @@
       <w:pPr>
         <w:pStyle w:val="1"/>
       </w:pPr>
-      <w:bookmarkStart w:id="37" w:name="_Toc9767518"/>
+      <w:bookmarkStart w:id="38" w:name="_Toc9767518"/>
       <w:r>
         <w:lastRenderedPageBreak/>
         <w:t>6</w:t>
@@ -43080,7 +42223,7 @@
       <w:r>
         <w:t>研究展望</w:t>
       </w:r>
-      <w:bookmarkEnd w:id="37"/>
+      <w:bookmarkEnd w:id="38"/>
     </w:p>
     <w:p>
       <w:pPr>
@@ -43118,25 +42261,7 @@
           <w:sz w:val="24"/>
           <w:szCs w:val="24"/>
         </w:rPr>
-        <w:t>用到的</w:t>
-      </w:r>
-      <w:proofErr w:type="gramStart"/>
-      <w:r>
-        <w:rPr>
-          <w:rFonts w:asciiTheme="minorEastAsia" w:eastAsiaTheme="minorEastAsia" w:hAnsiTheme="minorEastAsia"/>
-          <w:sz w:val="24"/>
-          <w:szCs w:val="24"/>
-        </w:rPr>
-        <w:t>数据集只涵盖</w:t>
-      </w:r>
-      <w:proofErr w:type="gramEnd"/>
-      <w:r>
-        <w:rPr>
-          <w:rFonts w:asciiTheme="minorEastAsia" w:eastAsiaTheme="minorEastAsia" w:hAnsiTheme="minorEastAsia"/>
-          <w:sz w:val="24"/>
-          <w:szCs w:val="24"/>
-        </w:rPr>
-        <w:t>了该银行六个月的</w:t>
+        <w:t>用到的数据集只涵盖了该银行六个月的</w:t>
       </w:r>
       <w:r>
         <w:rPr>
@@ -43676,7 +42801,7 @@
       <w:pPr>
         <w:pStyle w:val="1"/>
       </w:pPr>
-      <w:bookmarkStart w:id="38" w:name="_Toc9767519"/>
+      <w:bookmarkStart w:id="39" w:name="_Toc9767519"/>
       <w:r>
         <w:rPr>
           <w:rFonts w:hint="eastAsia"/>
@@ -43684,7 +42809,7 @@
         <w:lastRenderedPageBreak/>
         <w:t>参考文献</w:t>
       </w:r>
-      <w:bookmarkEnd w:id="38"/>
+      <w:bookmarkEnd w:id="39"/>
     </w:p>
     <w:p>
       <w:pPr>
@@ -43705,7 +42830,6 @@
         </w:rPr>
         <w:t xml:space="preserve"> </w:t>
       </w:r>
-      <w:proofErr w:type="gramStart"/>
       <w:r>
         <w:rPr>
           <w:rFonts w:ascii="Times New Roman" w:eastAsiaTheme="minorEastAsia" w:hAnsi="Times New Roman" w:cs="Times New Roman" w:hint="eastAsia"/>
@@ -43716,14 +42840,7 @@
         <w:rPr>
           <w:rFonts w:asciiTheme="minorEastAsia" w:eastAsiaTheme="minorEastAsia" w:hAnsiTheme="minorEastAsia" w:hint="eastAsia"/>
         </w:rPr>
-        <w:t>涵峰</w:t>
-      </w:r>
-      <w:proofErr w:type="gramEnd"/>
-      <w:r>
-        <w:rPr>
-          <w:rFonts w:asciiTheme="minorEastAsia" w:eastAsiaTheme="minorEastAsia" w:hAnsiTheme="minorEastAsia" w:hint="eastAsia"/>
-        </w:rPr>
-        <w:t>. 基于数据挖掘的银行信用卡违约实证研究[D].兰州大学,2018.</w:t>
+        <w:t>涵峰. 基于数据挖掘的银行信用卡违约实证研究[D].兰州大学,2018.</w:t>
       </w:r>
     </w:p>
     <w:p>
@@ -43819,21 +42936,7 @@
         <w:rPr>
           <w:rFonts w:asciiTheme="minorEastAsia" w:eastAsiaTheme="minorEastAsia" w:hAnsiTheme="minorEastAsia" w:hint="eastAsia"/>
         </w:rPr>
-        <w:t>巍强,刘</w:t>
-      </w:r>
-      <w:proofErr w:type="gramStart"/>
-      <w:r>
-        <w:rPr>
-          <w:rFonts w:asciiTheme="minorEastAsia" w:eastAsiaTheme="minorEastAsia" w:hAnsiTheme="minorEastAsia" w:hint="eastAsia"/>
-        </w:rPr>
-        <w:t>暾</w:t>
-      </w:r>
-      <w:proofErr w:type="gramEnd"/>
-      <w:r>
-        <w:rPr>
-          <w:rFonts w:asciiTheme="minorEastAsia" w:eastAsiaTheme="minorEastAsia" w:hAnsiTheme="minorEastAsia" w:hint="eastAsia"/>
-        </w:rPr>
-        <w:t>东.基于BP神经网络的信用卡违约风险预测[J].电脑知识与技术,2011,7(10):2348-2349.</w:t>
+        <w:t>巍强,刘暾东.基于BP神经网络的信用卡违约风险预测[J].电脑知识与技术,2011,7(10):2348-2349.</w:t>
       </w:r>
       <w:r>
         <w:rPr>
@@ -43989,19 +43092,11 @@
         </w:rPr>
         <w:t xml:space="preserve"> </w:t>
       </w:r>
-      <w:proofErr w:type="gramStart"/>
-      <w:r>
-        <w:rPr>
-          <w:rFonts w:asciiTheme="minorEastAsia" w:eastAsiaTheme="minorEastAsia" w:hAnsiTheme="minorEastAsia" w:hint="eastAsia"/>
-        </w:rPr>
-        <w:t>帅理</w:t>
-      </w:r>
-      <w:proofErr w:type="gramEnd"/>
-      <w:r>
-        <w:rPr>
-          <w:rFonts w:asciiTheme="minorEastAsia" w:eastAsiaTheme="minorEastAsia" w:hAnsiTheme="minorEastAsia" w:hint="eastAsia"/>
-        </w:rPr>
-        <w:t>. 个人信用风险评估理论与方法的拓展研究[D].电子科技大学,2015.</w:t>
+      <w:r>
+        <w:rPr>
+          <w:rFonts w:asciiTheme="minorEastAsia" w:eastAsiaTheme="minorEastAsia" w:hAnsiTheme="minorEastAsia" w:hint="eastAsia"/>
+        </w:rPr>
+        <w:t>帅理. 个人信用风险评估理论与方法的拓展研究[D].电子科技大学,2015.</w:t>
       </w:r>
     </w:p>
     <w:p>
@@ -44045,21 +43140,7 @@
         <w:rPr>
           <w:rFonts w:asciiTheme="minorEastAsia" w:eastAsiaTheme="minorEastAsia" w:hAnsiTheme="minorEastAsia" w:hint="eastAsia"/>
         </w:rPr>
-        <w:t>为民. 基于支持</w:t>
-      </w:r>
-      <w:proofErr w:type="gramStart"/>
-      <w:r>
-        <w:rPr>
-          <w:rFonts w:asciiTheme="minorEastAsia" w:eastAsiaTheme="minorEastAsia" w:hAnsiTheme="minorEastAsia" w:hint="eastAsia"/>
-        </w:rPr>
-        <w:t>向量机</w:t>
-      </w:r>
-      <w:proofErr w:type="gramEnd"/>
-      <w:r>
-        <w:rPr>
-          <w:rFonts w:asciiTheme="minorEastAsia" w:eastAsiaTheme="minorEastAsia" w:hAnsiTheme="minorEastAsia" w:hint="eastAsia"/>
-        </w:rPr>
-        <w:t>的信用卡信用风险管理模型与技术研究[D].湖南大学,2009.</w:t>
+        <w:t>为民. 基于支持向量机的信用卡信用风险管理模型与技术研究[D].湖南大学,2009.</w:t>
       </w:r>
     </w:p>
     <w:p>
@@ -44093,7 +43174,6 @@
         </w:rPr>
         <w:t xml:space="preserve"> </w:t>
       </w:r>
-      <w:proofErr w:type="gramStart"/>
       <w:r>
         <w:rPr>
           <w:rFonts w:ascii="Times New Roman" w:eastAsiaTheme="minorEastAsia" w:hAnsi="Times New Roman" w:cs="Times New Roman" w:hint="eastAsia"/>
@@ -44104,14 +43184,7 @@
         <w:rPr>
           <w:rFonts w:asciiTheme="minorEastAsia" w:eastAsiaTheme="minorEastAsia" w:hAnsiTheme="minorEastAsia" w:hint="eastAsia"/>
         </w:rPr>
-        <w:t>洁</w:t>
-      </w:r>
-      <w:proofErr w:type="gramEnd"/>
-      <w:r>
-        <w:rPr>
-          <w:rFonts w:asciiTheme="minorEastAsia" w:eastAsiaTheme="minorEastAsia" w:hAnsiTheme="minorEastAsia" w:hint="eastAsia"/>
-        </w:rPr>
-        <w:t>. 商业银行信用卡违约概率评估的实证研究[D].厦门大学,2014.</w:t>
+        <w:t>洁. 商业银行信用卡违约概率评估的实证研究[D].厦门大学,2014.</w:t>
       </w:r>
     </w:p>
     <w:p>
@@ -44169,69 +43242,13 @@
         <w:rPr>
           <w:rFonts w:ascii="Times New Roman" w:eastAsiaTheme="minorEastAsia" w:hAnsi="Times New Roman" w:cs="Times New Roman"/>
         </w:rPr>
-        <w:t xml:space="preserve">[13] </w:t>
-      </w:r>
-      <w:proofErr w:type="spellStart"/>
+        <w:t>[13] Florentin Butaru, Qingqing Chen, Brian C</w:t>
+      </w:r>
       <w:r>
         <w:rPr>
           <w:rFonts w:ascii="Times New Roman" w:eastAsiaTheme="minorEastAsia" w:hAnsi="Times New Roman" w:cs="Times New Roman"/>
         </w:rPr>
-        <w:t>Florentin</w:t>
-      </w:r>
-      <w:proofErr w:type="spellEnd"/>
-      <w:r>
-        <w:rPr>
-          <w:rFonts w:ascii="Times New Roman" w:eastAsiaTheme="minorEastAsia" w:hAnsi="Times New Roman" w:cs="Times New Roman"/>
-        </w:rPr>
-        <w:t xml:space="preserve"> </w:t>
-      </w:r>
-      <w:proofErr w:type="spellStart"/>
-      <w:r>
-        <w:rPr>
-          <w:rFonts w:ascii="Times New Roman" w:eastAsiaTheme="minorEastAsia" w:hAnsi="Times New Roman" w:cs="Times New Roman"/>
-        </w:rPr>
-        <w:t>Butaru</w:t>
-      </w:r>
-      <w:proofErr w:type="spellEnd"/>
-      <w:r>
-        <w:rPr>
-          <w:rFonts w:ascii="Times New Roman" w:eastAsiaTheme="minorEastAsia" w:hAnsi="Times New Roman" w:cs="Times New Roman"/>
-        </w:rPr>
-        <w:t xml:space="preserve">, </w:t>
-      </w:r>
-      <w:proofErr w:type="spellStart"/>
-      <w:r>
-        <w:rPr>
-          <w:rFonts w:ascii="Times New Roman" w:eastAsiaTheme="minorEastAsia" w:hAnsi="Times New Roman" w:cs="Times New Roman"/>
-        </w:rPr>
-        <w:t>Qingqing</w:t>
-      </w:r>
-      <w:proofErr w:type="spellEnd"/>
-      <w:r>
-        <w:rPr>
-          <w:rFonts w:ascii="Times New Roman" w:eastAsiaTheme="minorEastAsia" w:hAnsi="Times New Roman" w:cs="Times New Roman"/>
-        </w:rPr>
-        <w:t xml:space="preserve"> Chen, Brian C</w:t>
-      </w:r>
-      <w:r>
-        <w:rPr>
-          <w:rFonts w:ascii="Times New Roman" w:eastAsiaTheme="minorEastAsia" w:hAnsi="Times New Roman" w:cs="Times New Roman"/>
-        </w:rPr>
-        <w:t xml:space="preserve">lark, </w:t>
-      </w:r>
-      <w:proofErr w:type="spellStart"/>
-      <w:r>
-        <w:rPr>
-          <w:rFonts w:ascii="Times New Roman" w:eastAsiaTheme="minorEastAsia" w:hAnsi="Times New Roman" w:cs="Times New Roman"/>
-        </w:rPr>
-        <w:t>Sanmay</w:t>
-      </w:r>
-      <w:proofErr w:type="spellEnd"/>
-      <w:r>
-        <w:rPr>
-          <w:rFonts w:ascii="Times New Roman" w:eastAsiaTheme="minorEastAsia" w:hAnsi="Times New Roman" w:cs="Times New Roman"/>
-        </w:rPr>
-        <w:t xml:space="preserve"> Das, Andrew W. Lo, </w:t>
+        <w:t xml:space="preserve">lark, Sanmay Das, Andrew W. Lo, </w:t>
       </w:r>
       <w:r>
         <w:rPr>
@@ -44251,35 +43268,7 @@
         <w:rPr>
           <w:rFonts w:ascii="Times New Roman" w:eastAsiaTheme="minorEastAsia" w:hAnsi="Times New Roman" w:cs="Times New Roman"/>
         </w:rPr>
-        <w:t xml:space="preserve">[14] Amir E. </w:t>
-      </w:r>
-      <w:proofErr w:type="spellStart"/>
-      <w:r>
-        <w:rPr>
-          <w:rFonts w:ascii="Times New Roman" w:eastAsiaTheme="minorEastAsia" w:hAnsi="Times New Roman" w:cs="Times New Roman"/>
-        </w:rPr>
-        <w:t>Khandani</w:t>
-      </w:r>
-      <w:proofErr w:type="spellEnd"/>
-      <w:r>
-        <w:rPr>
-          <w:rFonts w:ascii="Times New Roman" w:eastAsiaTheme="minorEastAsia" w:hAnsi="Times New Roman" w:cs="Times New Roman"/>
-        </w:rPr>
-        <w:t xml:space="preserve">, </w:t>
-      </w:r>
-      <w:proofErr w:type="spellStart"/>
-      <w:r>
-        <w:rPr>
-          <w:rFonts w:ascii="Times New Roman" w:eastAsiaTheme="minorEastAsia" w:hAnsi="Times New Roman" w:cs="Times New Roman"/>
-        </w:rPr>
-        <w:t>Adlar</w:t>
-      </w:r>
-      <w:proofErr w:type="spellEnd"/>
-      <w:r>
-        <w:rPr>
-          <w:rFonts w:ascii="Times New Roman" w:eastAsiaTheme="minorEastAsia" w:hAnsi="Times New Roman" w:cs="Times New Roman"/>
-        </w:rPr>
-        <w:t xml:space="preserve"> J. Kim, Andrew W. Lo. Consumer credit-risk models via machine-learning algorithms[J]. Journal of Banking &amp; Finance,2010,34(11):2767-2787.</w:t>
+        <w:t>[14] Amir E. Khandani, Adlar J. Kim, Andrew W. Lo. Consumer credit-risk models via machine-learning algorithms[J]. Journal of Banking &amp; Finance,2010,34(11):2767-2787.</w:t>
       </w:r>
     </w:p>
     <w:p>
@@ -44321,21 +43310,7 @@
         <w:rPr>
           <w:rFonts w:ascii="Times New Roman" w:eastAsiaTheme="minorEastAsia" w:hAnsi="Times New Roman" w:cs="Times New Roman"/>
         </w:rPr>
-        <w:t xml:space="preserve">[17] Berry, M., &amp; </w:t>
-      </w:r>
-      <w:proofErr w:type="spellStart"/>
-      <w:r>
-        <w:rPr>
-          <w:rFonts w:ascii="Times New Roman" w:eastAsiaTheme="minorEastAsia" w:hAnsi="Times New Roman" w:cs="Times New Roman"/>
-        </w:rPr>
-        <w:t>Linoff</w:t>
-      </w:r>
-      <w:proofErr w:type="spellEnd"/>
-      <w:r>
-        <w:rPr>
-          <w:rFonts w:ascii="Times New Roman" w:eastAsiaTheme="minorEastAsia" w:hAnsi="Times New Roman" w:cs="Times New Roman"/>
-        </w:rPr>
-        <w:t>, G. Mastering data mining: The art and science of customer relationship management[J]. New York: John Wiley &amp; Sons, Inc, 2000.</w:t>
+        <w:t>[17] Berry, M., &amp; Linoff, G. Mastering data mining: The art and science of customer relationship management[J]. New York: John Wiley &amp; Sons, Inc, 2000.</w:t>
       </w:r>
     </w:p>
     <w:p>
@@ -44432,7 +43407,7 @@
       <w:pPr>
         <w:pStyle w:val="1"/>
       </w:pPr>
-      <w:bookmarkStart w:id="39" w:name="_Toc9767520"/>
+      <w:bookmarkStart w:id="40" w:name="_Toc9767520"/>
       <w:r>
         <w:rPr>
           <w:rFonts w:hint="eastAsia"/>
@@ -44440,7 +43415,7 @@
         <w:lastRenderedPageBreak/>
         <w:t>致谢</w:t>
       </w:r>
-      <w:bookmarkEnd w:id="39"/>
+      <w:bookmarkEnd w:id="40"/>
     </w:p>
     <w:p>
       <w:pPr>
@@ -44804,7 +43779,7 @@
       </w:r>
     </w:p>
     <w:sectPr>
-      <w:footerReference w:type="default" r:id="rId14"/>
+      <w:footerReference w:type="default" r:id="rId20"/>
       <w:pgSz w:w="11900" w:h="16840"/>
       <w:pgMar w:top="1440" w:right="1800" w:bottom="1440" w:left="1800" w:header="851" w:footer="992" w:gutter="0"/>
       <w:pgNumType w:fmt="upperRoman" w:start="1"/>

--- a/Documents/161278015李康论文.docx
+++ b/Documents/161278015李康论文.docx
@@ -984,6 +984,7 @@
         </w:rPr>
         <w:t xml:space="preserve">  </w:t>
       </w:r>
+      <w:proofErr w:type="gramStart"/>
       <w:r>
         <w:rPr>
           <w:rFonts w:ascii="Times New Roman" w:eastAsia="楷体_GB2312" w:hAnsi="Times New Roman" w:cs="Times New Roman" w:hint="eastAsia"/>
@@ -993,6 +994,7 @@
         </w:rPr>
         <w:t>方立兵</w:t>
       </w:r>
+      <w:proofErr w:type="gramEnd"/>
       <w:r>
         <w:rPr>
           <w:rFonts w:ascii="Times New Roman" w:eastAsia="楷体_GB2312" w:hAnsi="Times New Roman" w:cs="Times New Roman" w:hint="eastAsia"/>
@@ -1898,14 +1900,30 @@
         <w:rPr>
           <w:rFonts w:ascii="Times New Roman" w:eastAsia="楷体_GB2312" w:hAnsi="Times New Roman" w:cs="Times New Roman"/>
         </w:rPr>
-        <w:t xml:space="preserve"> are the most suitable early warning models for the prediction of credit card default risk of this bank. Both of them have obvious advantages in the accuracy and efficiency of default prediction. Logistic regression, as the simplest model among all five models, has the best explanatory effect on default risk factors, although its predictive ability and efficiency are not as good as those of the two integrated learning models mentioned above. It provides a strong guidance for this bank</w:t>
-      </w:r>
+        <w:t xml:space="preserve"> are the most suitable early warning models for the prediction of credit card default risk of this bank. </w:t>
+      </w:r>
+      <w:proofErr w:type="gramStart"/>
+      <w:r>
+        <w:rPr>
+          <w:rFonts w:ascii="Times New Roman" w:eastAsia="楷体_GB2312" w:hAnsi="Times New Roman" w:cs="Times New Roman"/>
+        </w:rPr>
+        <w:t>Both of them</w:t>
+      </w:r>
+      <w:proofErr w:type="gramEnd"/>
+      <w:r>
+        <w:rPr>
+          <w:rFonts w:ascii="Times New Roman" w:eastAsia="楷体_GB2312" w:hAnsi="Times New Roman" w:cs="Times New Roman"/>
+        </w:rPr>
+        <w:t xml:space="preserve"> have obvious advantages in the accuracy and efficiency of default prediction. Logistic regression, as the simplest model among all five models, has the best explanatory effect on default risk factors, although its predictive ability and efficiency are not as good as those of the two integrated learning models mentioned above. It provides a strong guidance for this bank</w:t>
+      </w:r>
+      <w:proofErr w:type="gramStart"/>
       <w:r>
         <w:rPr>
           <w:rFonts w:ascii="Times New Roman" w:eastAsia="楷体_GB2312" w:hAnsi="Times New Roman" w:cs="Times New Roman" w:hint="eastAsia"/>
         </w:rPr>
         <w:t>’</w:t>
       </w:r>
+      <w:proofErr w:type="gramEnd"/>
       <w:r>
         <w:rPr>
           <w:rFonts w:ascii="Times New Roman" w:eastAsia="楷体_GB2312" w:hAnsi="Times New Roman" w:cs="Times New Roman"/>
@@ -5584,7 +5602,35 @@
         <w:rPr>
           <w:rFonts w:asciiTheme="minorEastAsia" w:eastAsiaTheme="minorEastAsia" w:hAnsiTheme="minorEastAsia" w:hint="eastAsia"/>
         </w:rPr>
-        <w:t>也日益增长。数据显示，2018年第一季度中国信用卡逾期未还金额已达711亿元，是2010年（76.89亿）同一时期的8倍；第二季度，我国信用卡逾期半年未偿信贷总额756.67亿元，环比增长6.35%，占信用卡应偿信贷余额的1.21%</w:t>
+        <w:t>也日益增长。数据显示，2018年第一季度中国信用卡逾期未还金额已达711亿元，是2010年（76.89亿）同一时期的8倍；第二季度，我国信用卡逾期半年</w:t>
+      </w:r>
+      <w:proofErr w:type="gramStart"/>
+      <w:r>
+        <w:rPr>
+          <w:rFonts w:asciiTheme="minorEastAsia" w:eastAsiaTheme="minorEastAsia" w:hAnsiTheme="minorEastAsia" w:hint="eastAsia"/>
+        </w:rPr>
+        <w:t>未偿</w:t>
+      </w:r>
+      <w:proofErr w:type="gramEnd"/>
+      <w:r>
+        <w:rPr>
+          <w:rFonts w:asciiTheme="minorEastAsia" w:eastAsiaTheme="minorEastAsia" w:hAnsiTheme="minorEastAsia" w:hint="eastAsia"/>
+        </w:rPr>
+        <w:t>信贷总额756.67亿元，环比增长6.35%，占</w:t>
+      </w:r>
+      <w:proofErr w:type="gramStart"/>
+      <w:r>
+        <w:rPr>
+          <w:rFonts w:asciiTheme="minorEastAsia" w:eastAsiaTheme="minorEastAsia" w:hAnsiTheme="minorEastAsia" w:hint="eastAsia"/>
+        </w:rPr>
+        <w:t>信用卡应偿信贷</w:t>
+      </w:r>
+      <w:proofErr w:type="gramEnd"/>
+      <w:r>
+        <w:rPr>
+          <w:rFonts w:asciiTheme="minorEastAsia" w:eastAsiaTheme="minorEastAsia" w:hAnsiTheme="minorEastAsia" w:hint="eastAsia"/>
+        </w:rPr>
+        <w:t>余额的1.21%</w:t>
       </w:r>
       <w:r>
         <w:rPr>
@@ -5626,7 +5672,21 @@
         <w:rPr>
           <w:rFonts w:asciiTheme="minorEastAsia" w:eastAsiaTheme="minorEastAsia" w:hAnsiTheme="minorEastAsia" w:hint="eastAsia"/>
         </w:rPr>
-        <w:t>也成为一个严峻的挑战。目前，国内银行的信用卡风险管理机制尚不完善，面临巨大的的操作风险、欺诈风险和信用风险等，其中信用违约风险带来</w:t>
+        <w:t>也成为一个严峻的挑战。目前，国内银行的信用卡风险管理机制尚不完善，面临巨大的</w:t>
+      </w:r>
+      <w:proofErr w:type="gramStart"/>
+      <w:r>
+        <w:rPr>
+          <w:rFonts w:asciiTheme="minorEastAsia" w:eastAsiaTheme="minorEastAsia" w:hAnsiTheme="minorEastAsia" w:hint="eastAsia"/>
+        </w:rPr>
+        <w:t>的</w:t>
+      </w:r>
+      <w:proofErr w:type="gramEnd"/>
+      <w:r>
+        <w:rPr>
+          <w:rFonts w:asciiTheme="minorEastAsia" w:eastAsiaTheme="minorEastAsia" w:hAnsiTheme="minorEastAsia" w:hint="eastAsia"/>
+        </w:rPr>
+        <w:t>操作风险、欺诈风险和信用风险等，其中信用违约风险带来</w:t>
       </w:r>
       <w:r>
         <w:rPr>
@@ -5928,7 +5988,21 @@
         <w:rPr>
           <w:rFonts w:asciiTheme="minorEastAsia" w:eastAsiaTheme="minorEastAsia" w:hAnsiTheme="minorEastAsia" w:hint="eastAsia"/>
         </w:rPr>
-        <w:t>我们公募基金的真实数据之上，并从应对股价崩盘的实际需求出发，结合计算机与金融工程的理论研究，利用机器学习和数据挖掘，来利用基金经理的隐藏信息和市场公开数据，预测某个特定股票的崩盘风险。</w:t>
+        <w:t>我们公</w:t>
+      </w:r>
+      <w:proofErr w:type="gramStart"/>
+      <w:r>
+        <w:rPr>
+          <w:rFonts w:asciiTheme="minorEastAsia" w:eastAsiaTheme="minorEastAsia" w:hAnsiTheme="minorEastAsia" w:hint="eastAsia"/>
+        </w:rPr>
+        <w:t>募基金</w:t>
+      </w:r>
+      <w:proofErr w:type="gramEnd"/>
+      <w:r>
+        <w:rPr>
+          <w:rFonts w:asciiTheme="minorEastAsia" w:eastAsiaTheme="minorEastAsia" w:hAnsiTheme="minorEastAsia" w:hint="eastAsia"/>
+        </w:rPr>
+        <w:t>的真实数据之上，并从应对股价崩盘的实际需求出发，结合计算机与金融工程的理论研究，利用机器学习和数据挖掘，来利用基金经理的隐藏信息和市场公开数据，预测某个特定股票的崩盘风险。</w:t>
       </w:r>
     </w:p>
     <w:p>
@@ -6004,7 +6078,14 @@
         <w:rPr>
           <w:rFonts w:asciiTheme="minorEastAsia" w:eastAsiaTheme="minorEastAsia" w:hAnsiTheme="minorEastAsia"/>
         </w:rPr>
-        <w:t>我国某城乡行</w:t>
+        <w:t>我国某城乡</w:t>
+      </w:r>
+      <w:proofErr w:type="gramStart"/>
+      <w:r>
+        <w:rPr>
+          <w:rFonts w:asciiTheme="minorEastAsia" w:eastAsiaTheme="minorEastAsia" w:hAnsiTheme="minorEastAsia"/>
+        </w:rPr>
+        <w:t>行</w:t>
       </w:r>
       <w:r>
         <w:rPr>
@@ -6012,6 +6093,7 @@
         </w:rPr>
         <w:t>真实</w:t>
       </w:r>
+      <w:proofErr w:type="gramEnd"/>
       <w:r>
         <w:rPr>
           <w:rFonts w:asciiTheme="minorEastAsia" w:eastAsiaTheme="minorEastAsia" w:hAnsiTheme="minorEastAsia"/>
@@ -6774,15 +6856,26 @@
         <w:rPr>
           <w:rFonts w:hint="eastAsia"/>
         </w:rPr>
-        <w:t>第五章</w:t>
-      </w:r>
-      <w:r>
-        <w:t>总结了实证研究所得到的</w:t>
-      </w:r>
+        <w:t>第五</w:t>
+      </w:r>
+      <w:proofErr w:type="gramStart"/>
       <w:r>
         <w:rPr>
           <w:rFonts w:hint="eastAsia"/>
         </w:rPr>
+        <w:t>章</w:t>
+      </w:r>
+      <w:r>
+        <w:t>总结</w:t>
+      </w:r>
+      <w:proofErr w:type="gramEnd"/>
+      <w:r>
+        <w:t>了实证研究所得到的</w:t>
+      </w:r>
+      <w:r>
+        <w:rPr>
+          <w:rFonts w:hint="eastAsia"/>
+        </w:rPr>
         <w:t>结论</w:t>
       </w:r>
       <w:r>
@@ -6792,10 +6885,21 @@
         <w:rPr>
           <w:rFonts w:hint="eastAsia"/>
         </w:rPr>
-        <w:t>第六章</w:t>
-      </w:r>
-      <w:r>
-        <w:t>综合上述</w:t>
+        <w:t>第六</w:t>
+      </w:r>
+      <w:proofErr w:type="gramStart"/>
+      <w:r>
+        <w:rPr>
+          <w:rFonts w:hint="eastAsia"/>
+        </w:rPr>
+        <w:t>章</w:t>
+      </w:r>
+      <w:r>
+        <w:t>综合</w:t>
+      </w:r>
+      <w:proofErr w:type="gramEnd"/>
+      <w:r>
+        <w:t>上述</w:t>
       </w:r>
       <w:r>
         <w:rPr>
@@ -6947,7 +7051,21 @@
         <w:rPr>
           <w:rFonts w:asciiTheme="minorEastAsia" w:eastAsiaTheme="minorEastAsia" w:hAnsiTheme="minorEastAsia" w:hint="eastAsia"/>
         </w:rPr>
-        <w:t>回归模型，对信用卡征信审批评分卡的使用进行了实证研究。但信用评分法存在的问题是主观因素影响较大，且只考虑信用卡客户的个人信息，而忽略其真实交易行为。</w:t>
+        <w:t>回归模型，对信用卡征信审批</w:t>
+      </w:r>
+      <w:proofErr w:type="gramStart"/>
+      <w:r>
+        <w:rPr>
+          <w:rFonts w:asciiTheme="minorEastAsia" w:eastAsiaTheme="minorEastAsia" w:hAnsiTheme="minorEastAsia" w:hint="eastAsia"/>
+        </w:rPr>
+        <w:t>评分卡</w:t>
+      </w:r>
+      <w:proofErr w:type="gramEnd"/>
+      <w:r>
+        <w:rPr>
+          <w:rFonts w:asciiTheme="minorEastAsia" w:eastAsiaTheme="minorEastAsia" w:hAnsiTheme="minorEastAsia" w:hint="eastAsia"/>
+        </w:rPr>
+        <w:t>的使用进行了实证研究。但信用评分法存在的问题是主观因素影响较大，且只考虑信用卡客户的个人信息，而忽略其真实交易行为。</w:t>
       </w:r>
     </w:p>
     <w:p>
@@ -6960,7 +7078,21 @@
         <w:rPr>
           <w:rFonts w:asciiTheme="minorEastAsia" w:eastAsiaTheme="minorEastAsia" w:hAnsiTheme="minorEastAsia" w:hint="eastAsia"/>
         </w:rPr>
-        <w:t xml:space="preserve">    之后，不少国内学者开始关注信用卡违约数据，探索信用卡违约风险的主要影响因素。陈雄（2011）研究了信用卡违约风险的成因，结合我国信用卡违约现况，利用因子分析法，得出了个人信用卡违约的主要影响因素，以及各个影响因子的权重情况，并据此给出加强信用卡违约风险管理的对策建议。邵亦明（2013）提出了基于主成分分析的信用风险预警模型，变量选取自信用卡用户的个人信息和交易记录，从中找到主要成分，并得到各个主成分对应的权重，从而反映各变量对信用风险的影响程度，以便更好地预测和预警。盛洁（2014）利用客户行为数据建立信用评分卡，用</w:t>
+        <w:t xml:space="preserve">    之后，不少国内学者开始关注信用卡违约数据，探索信用卡违约风险的主要影响因素。陈雄（2011）研究了信用卡违约风险的成因，结合我国信用卡违约现况，利用因子分析法，得出了个人信用卡违约的主要影响因素，以及</w:t>
+      </w:r>
+      <w:proofErr w:type="gramStart"/>
+      <w:r>
+        <w:rPr>
+          <w:rFonts w:asciiTheme="minorEastAsia" w:eastAsiaTheme="minorEastAsia" w:hAnsiTheme="minorEastAsia" w:hint="eastAsia"/>
+        </w:rPr>
+        <w:t>各个影响</w:t>
+      </w:r>
+      <w:proofErr w:type="gramEnd"/>
+      <w:r>
+        <w:rPr>
+          <w:rFonts w:asciiTheme="minorEastAsia" w:eastAsiaTheme="minorEastAsia" w:hAnsiTheme="minorEastAsia" w:hint="eastAsia"/>
+        </w:rPr>
+        <w:t>因子的权重情况，并据此给出加强信用卡违约风险管理的对策建议。邵亦明（2013）提出了基于主成分分析的信用风险预警模型，变量选取自信用卡用户的个人信息和交易记录，从中找到主要成分，并得到各个主成分对应的权重，从而反映各变量对信用风险的影响程度，以便更好地预测和预警。盛洁（2014）利用客户行为数据建立信用评分卡，用</w:t>
       </w:r>
       <w:r>
         <w:rPr>
@@ -6984,7 +7116,21 @@
         <w:rPr>
           <w:rFonts w:asciiTheme="minorEastAsia" w:eastAsiaTheme="minorEastAsia" w:hAnsiTheme="minorEastAsia" w:hint="eastAsia"/>
         </w:rPr>
-        <w:t xml:space="preserve">表示信用卡账户行为特征的变量，通过单因素事件法和多元线性回归，研究其对客户违约风险的影响程度，并给出影响信用卡违约风险的主要变量。该研究对于银行的风险管理实操性较强，但作为违约风险监测系统而言预测性较差。上述这些方法仅对变量使用了简单的线性回归，无法刻画变量间可能存在的复杂的非线性关系，且变量选取较单一，模型在实时风险预测的准确性有待考证。 </w:t>
+        <w:t>表示信用卡账户行为特征的变量，通过单因素事件法和多元线性回归，研究其对客户违约风险的影响程度，并给出影响信用卡违</w:t>
+      </w:r>
+      <w:proofErr w:type="gramStart"/>
+      <w:r>
+        <w:rPr>
+          <w:rFonts w:asciiTheme="minorEastAsia" w:eastAsiaTheme="minorEastAsia" w:hAnsiTheme="minorEastAsia" w:hint="eastAsia"/>
+        </w:rPr>
+        <w:t>约风险</w:t>
+      </w:r>
+      <w:proofErr w:type="gramEnd"/>
+      <w:r>
+        <w:rPr>
+          <w:rFonts w:asciiTheme="minorEastAsia" w:eastAsiaTheme="minorEastAsia" w:hAnsiTheme="minorEastAsia" w:hint="eastAsia"/>
+        </w:rPr>
+        <w:t xml:space="preserve">的主要变量。该研究对于银行的风险管理实操性较强，但作为违约风险监测系统而言预测性较差。上述这些方法仅对变量使用了简单的线性回归，无法刻画变量间可能存在的复杂的非线性关系，且变量选取较单一，模型在实时风险预测的准确性有待考证。 </w:t>
       </w:r>
     </w:p>
     <w:p>
@@ -7011,7 +7157,35 @@
         <w:rPr>
           <w:rFonts w:asciiTheme="minorEastAsia" w:eastAsiaTheme="minorEastAsia" w:hAnsiTheme="minorEastAsia" w:hint="eastAsia"/>
         </w:rPr>
-        <w:t xml:space="preserve">    国内学者纷纷开始探索机器学习及数据挖掘等技术在信用卡违约风险预测中的应用。陈为民（2009）引入了基于支持向量机的信用卡客户的信用评分模型，用于信用卡审批和后续管理中。基于客户消费和还款行为数据，通过数据挖掘技术，建立信用评分及违约预警模型。范巍强等（2011）利用 BP神经网络进行信用卡违约风险预测，实证结果表明，此模型在该数据集上的预测准确性较高，具有很强的泛化能力。但是，由于神经网络的“黑箱”性质，模型的解释性较差，对于违约风险的影响因子分析不够，无法指导银行更好地进行信用卡风险管理。张双全（2018）采用智能算法和数据分析技术对信用卡客户数据进行了分析研究，找到对信用卡客户违约情况影响较大的因素，建立了有效的分类模型。李涵峰（2018）比较了多种机器学习模型对银行信用卡违约的检测能力，分别研究了</w:t>
+        <w:t xml:space="preserve">    国内学者纷纷开始探索机器学习及数据挖掘等技术在信用卡违约风险预测中的应用。陈为民（2009）引入了基于支持</w:t>
+      </w:r>
+      <w:proofErr w:type="gramStart"/>
+      <w:r>
+        <w:rPr>
+          <w:rFonts w:asciiTheme="minorEastAsia" w:eastAsiaTheme="minorEastAsia" w:hAnsiTheme="minorEastAsia" w:hint="eastAsia"/>
+        </w:rPr>
+        <w:t>向量机</w:t>
+      </w:r>
+      <w:proofErr w:type="gramEnd"/>
+      <w:r>
+        <w:rPr>
+          <w:rFonts w:asciiTheme="minorEastAsia" w:eastAsiaTheme="minorEastAsia" w:hAnsiTheme="minorEastAsia" w:hint="eastAsia"/>
+        </w:rPr>
+        <w:t>的信用卡客户的信用评分模型，用于信用卡审批和后续管理中。基于客户消费和还款行为数据，通过数据挖掘技术，建立信用评分及违约预警模型。范巍强等（2011）利用 BP神经网络进行信用卡违约风险预测，实证结果表明，此模型在该数据集上的预测准确性较高，具有很强的泛化能力。但是，由于神经网络的“黑箱”性质，模型的解释性较差，对于违约风险的影响因子分析不够，无法指导银行更好地进行信用卡风险管理。张双全（2018）采用智能算法和数据分析技术对信用卡客户数据进行了分析研究，找到对信用卡客户违约情况影响较大的因素，建立了有效的分类模型。</w:t>
+      </w:r>
+      <w:proofErr w:type="gramStart"/>
+      <w:r>
+        <w:rPr>
+          <w:rFonts w:asciiTheme="minorEastAsia" w:eastAsiaTheme="minorEastAsia" w:hAnsiTheme="minorEastAsia" w:hint="eastAsia"/>
+        </w:rPr>
+        <w:t>李涵峰</w:t>
+      </w:r>
+      <w:proofErr w:type="gramEnd"/>
+      <w:r>
+        <w:rPr>
+          <w:rFonts w:asciiTheme="minorEastAsia" w:eastAsiaTheme="minorEastAsia" w:hAnsiTheme="minorEastAsia" w:hint="eastAsia"/>
+        </w:rPr>
+        <w:t>（2018）比较了多种机器学习模型对银行信用卡违约的检测能力，分别研究了</w:t>
       </w:r>
       <w:r>
         <w:rPr>
@@ -7043,7 +7217,21 @@
         <w:rPr>
           <w:rFonts w:asciiTheme="minorEastAsia" w:eastAsiaTheme="minorEastAsia" w:hAnsiTheme="minorEastAsia" w:hint="eastAsia"/>
         </w:rPr>
-        <w:t>五种机器学习算法，以银行信用卡用户的个人信息、历史交易交易和还款记录为数据进行挖掘分析，比较得出</w:t>
+        <w:t>五种机器学习算法，以银行信用卡用户的个人信息、历史</w:t>
+      </w:r>
+      <w:proofErr w:type="gramStart"/>
+      <w:r>
+        <w:rPr>
+          <w:rFonts w:asciiTheme="minorEastAsia" w:eastAsiaTheme="minorEastAsia" w:hAnsiTheme="minorEastAsia" w:hint="eastAsia"/>
+        </w:rPr>
+        <w:t>交易交易</w:t>
+      </w:r>
+      <w:proofErr w:type="gramEnd"/>
+      <w:r>
+        <w:rPr>
+          <w:rFonts w:asciiTheme="minorEastAsia" w:eastAsiaTheme="minorEastAsia" w:hAnsiTheme="minorEastAsia" w:hint="eastAsia"/>
+        </w:rPr>
+        <w:t>和还款记录为数据进行挖掘分析，比较得出</w:t>
       </w:r>
       <w:proofErr w:type="spellStart"/>
       <w:r>
@@ -7227,8 +7415,16 @@
         <w:rPr>
           <w:rFonts w:asciiTheme="minorEastAsia" w:eastAsiaTheme="minorEastAsia" w:hAnsiTheme="minorEastAsia" w:hint="eastAsia"/>
         </w:rPr>
-        <w:t>和不</w:t>
-      </w:r>
+        <w:t>和</w:t>
+      </w:r>
+      <w:proofErr w:type="gramStart"/>
+      <w:r>
+        <w:rPr>
+          <w:rFonts w:asciiTheme="minorEastAsia" w:eastAsiaTheme="minorEastAsia" w:hAnsiTheme="minorEastAsia" w:hint="eastAsia"/>
+        </w:rPr>
+        <w:t>不</w:t>
+      </w:r>
+      <w:proofErr w:type="gramEnd"/>
       <w:r>
         <w:rPr>
           <w:rFonts w:asciiTheme="minorEastAsia" w:eastAsiaTheme="minorEastAsia" w:hAnsiTheme="minorEastAsia"/>
@@ -7259,12 +7455,14 @@
         </w:rPr>
         <w:t>仔细</w:t>
       </w:r>
+      <w:proofErr w:type="gramStart"/>
       <w:r>
         <w:rPr>
           <w:rFonts w:asciiTheme="minorEastAsia" w:eastAsiaTheme="minorEastAsia" w:hAnsiTheme="minorEastAsia" w:hint="eastAsia"/>
         </w:rPr>
         <w:t>考量</w:t>
       </w:r>
+      <w:proofErr w:type="gramEnd"/>
       <w:r>
         <w:rPr>
           <w:rFonts w:asciiTheme="minorEastAsia" w:eastAsiaTheme="minorEastAsia" w:hAnsiTheme="minorEastAsia"/>
@@ -7382,7 +7580,35 @@
         <w:rPr>
           <w:rFonts w:asciiTheme="minorEastAsia" w:eastAsiaTheme="minorEastAsia" w:hAnsiTheme="minorEastAsia" w:hint="eastAsia"/>
         </w:rPr>
-        <w:t>等（2013）提出的用卡借款人违约的离散时间生存模型相似，结果显示，包含这些行为和宏观经济变量的动态模型在数据拟合方面在统计上有显著改进，当应用于样本外数据集时，取得了更好的违约预测效果。此外</w:t>
+        <w:t>等（2013）提出的用卡借款人违约的离散时间生存模型相似，结果显示，包含这些行为和宏观经济变量的动态模型在数据拟合方面在统计上有显著改进，</w:t>
+      </w:r>
+      <w:proofErr w:type="gramStart"/>
+      <w:r>
+        <w:rPr>
+          <w:rFonts w:asciiTheme="minorEastAsia" w:eastAsiaTheme="minorEastAsia" w:hAnsiTheme="minorEastAsia" w:hint="eastAsia"/>
+        </w:rPr>
+        <w:t>当应用</w:t>
+      </w:r>
+      <w:proofErr w:type="gramEnd"/>
+      <w:r>
+        <w:rPr>
+          <w:rFonts w:asciiTheme="minorEastAsia" w:eastAsiaTheme="minorEastAsia" w:hAnsiTheme="minorEastAsia" w:hint="eastAsia"/>
+        </w:rPr>
+        <w:t>于样本</w:t>
+      </w:r>
+      <w:proofErr w:type="gramStart"/>
+      <w:r>
+        <w:rPr>
+          <w:rFonts w:asciiTheme="minorEastAsia" w:eastAsiaTheme="minorEastAsia" w:hAnsiTheme="minorEastAsia" w:hint="eastAsia"/>
+        </w:rPr>
+        <w:t>外数据</w:t>
+      </w:r>
+      <w:proofErr w:type="gramEnd"/>
+      <w:r>
+        <w:rPr>
+          <w:rFonts w:asciiTheme="minorEastAsia" w:eastAsiaTheme="minorEastAsia" w:hAnsiTheme="minorEastAsia" w:hint="eastAsia"/>
+        </w:rPr>
+        <w:t>集时，取得了更好的违约预测效果。此外</w:t>
       </w:r>
       <w:r>
         <w:rPr>
@@ -7471,6 +7697,9 @@
     <w:p>
       <w:pPr>
         <w:pStyle w:val="3"/>
+        <w:rPr>
+          <w:rFonts w:hint="eastAsia"/>
+        </w:rPr>
       </w:pPr>
       <w:bookmarkStart w:id="13" w:name="_Toc40645921"/>
       <w:r>
@@ -7483,6 +7712,47 @@
         <w:t>基金经理的私人信号</w:t>
       </w:r>
       <w:bookmarkEnd w:id="13"/>
+    </w:p>
+    <w:p>
+      <w:pPr>
+        <w:ind w:firstLine="420"/>
+        <w:rPr>
+          <w:rFonts w:asciiTheme="minorEastAsia" w:eastAsiaTheme="minorEastAsia" w:hAnsiTheme="minorEastAsia"/>
+        </w:rPr>
+      </w:pPr>
+      <w:r>
+        <w:rPr>
+          <w:rFonts w:asciiTheme="minorEastAsia" w:eastAsiaTheme="minorEastAsia" w:hAnsiTheme="minorEastAsia" w:hint="eastAsia"/>
+        </w:rPr>
+        <w:t>在本文中，我们利用基金经理的私人信号精确度和股票本身的性质来预测股价崩盘。</w:t>
+      </w:r>
+    </w:p>
+    <w:p>
+      <w:pPr>
+        <w:ind w:firstLine="420"/>
+        <w:rPr>
+          <w:rFonts w:asciiTheme="minorEastAsia" w:eastAsiaTheme="minorEastAsia" w:hAnsiTheme="minorEastAsia" w:hint="eastAsia"/>
+        </w:rPr>
+      </w:pPr>
+      <w:r>
+        <w:rPr>
+          <w:rFonts w:asciiTheme="minorEastAsia" w:eastAsiaTheme="minorEastAsia" w:hAnsiTheme="minorEastAsia" w:hint="eastAsia"/>
+        </w:rPr>
+        <w:t>我们选取基金经理在某个城市的</w:t>
+      </w:r>
+      <w:r>
+        <w:rPr>
+          <w:rFonts w:asciiTheme="minorEastAsia" w:eastAsiaTheme="minorEastAsia" w:hAnsiTheme="minorEastAsia" w:hint="eastAsia"/>
+        </w:rPr>
+        <w:t>关联数来表征其私人信号的准确度。</w:t>
+      </w:r>
+    </w:p>
+    <w:p>
+      <w:pPr>
+        <w:rPr>
+          <w:rFonts w:hint="eastAsia"/>
+        </w:rPr>
+      </w:pPr>
     </w:p>
     <w:p>
       <w:pPr>
@@ -7518,14 +7788,20 @@
       <w:pPr>
         <w:ind w:firstLine="420"/>
         <w:rPr>
-          <w:rFonts w:asciiTheme="minorEastAsia" w:eastAsiaTheme="minorEastAsia" w:hAnsiTheme="minorEastAsia"/>
+          <w:rFonts w:asciiTheme="minorEastAsia" w:eastAsiaTheme="minorEastAsia" w:hAnsiTheme="minorEastAsia" w:hint="eastAsia"/>
         </w:rPr>
       </w:pPr>
       <w:r>
         <w:rPr>
           <w:rFonts w:asciiTheme="minorEastAsia" w:eastAsiaTheme="minorEastAsia" w:hAnsiTheme="minorEastAsia" w:hint="eastAsia"/>
         </w:rPr>
-        <w:t>如果实验选取的是整个市场的基金经理，那么他们的私人信号的精确度，对于整个市场是有效的。</w:t>
+        <w:t>首先是该股票的基本信息，诸如振幅，区间换手率，非系统风险，波动率等。用于预测该股价是否会崩盘。</w:t>
+      </w:r>
+      <w:r>
+        <w:rPr>
+          <w:rFonts w:asciiTheme="minorEastAsia" w:eastAsiaTheme="minorEastAsia" w:hAnsiTheme="minorEastAsia" w:hint="eastAsia"/>
+        </w:rPr>
+        <w:t>本实验将基金经理的数据进行分类，一部分用于训练模型，而另一部分用于测试模型。</w:t>
       </w:r>
     </w:p>
     <w:p>
@@ -7539,13 +7815,192 @@
         <w:rPr>
           <w:rFonts w:asciiTheme="minorEastAsia" w:eastAsiaTheme="minorEastAsia" w:hAnsiTheme="minorEastAsia" w:hint="eastAsia"/>
         </w:rPr>
+        <w:t>我们在前人研究的基础上加了了基金经理对于一只股票是否会崩盘，以及崩盘程度的判断。</w:t>
+      </w:r>
+    </w:p>
+    <w:p>
+      <w:pPr>
+        <w:ind w:firstLine="420"/>
+        <w:rPr>
+          <w:rFonts w:asciiTheme="minorEastAsia" w:eastAsiaTheme="minorEastAsia" w:hAnsiTheme="minorEastAsia" w:hint="eastAsia"/>
+        </w:rPr>
+      </w:pPr>
+      <w:r>
+        <w:rPr>
+          <w:rFonts w:asciiTheme="minorEastAsia" w:eastAsiaTheme="minorEastAsia" w:hAnsiTheme="minorEastAsia" w:hint="eastAsia"/>
+        </w:rPr>
+        <w:t>如果实验选取的是整个市场的基金经理，那么他们的私人信号的精确度，对于整个市场是有效的。</w:t>
+      </w:r>
+      <w:r>
+        <w:rPr>
+          <w:rFonts w:asciiTheme="minorEastAsia" w:eastAsiaTheme="minorEastAsia" w:hAnsiTheme="minorEastAsia" w:hint="eastAsia"/>
+        </w:rPr>
+        <w:t>同样的，选取的是特定市场的基金经理，那么其私人信号的相对大小对该特定市场有效。</w:t>
+      </w:r>
+    </w:p>
+    <w:p>
+      <w:pPr>
+        <w:ind w:firstLine="420"/>
+        <w:rPr>
+          <w:rFonts w:asciiTheme="minorEastAsia" w:eastAsiaTheme="minorEastAsia" w:hAnsiTheme="minorEastAsia"/>
+        </w:rPr>
+      </w:pPr>
+      <w:r>
+        <w:rPr>
+          <w:rFonts w:asciiTheme="minorEastAsia" w:eastAsiaTheme="minorEastAsia" w:hAnsiTheme="minorEastAsia" w:hint="eastAsia"/>
+        </w:rPr>
+        <w:lastRenderedPageBreak/>
         <w:t>本实验</w:t>
       </w:r>
       <w:r>
         <w:rPr>
           <w:rFonts w:asciiTheme="minorEastAsia" w:eastAsiaTheme="minorEastAsia" w:hAnsiTheme="minorEastAsia" w:hint="eastAsia"/>
         </w:rPr>
-        <w:t>根据Wind基金分类，选取了中国公募基金市场作为研究。同时排除了被动跟踪的的ETF基金，因为该类基金调仓的依据是跟踪具体指数，而不是在卖空约束和二次交易成本下的依赖自己的私人信号和择时判断。由于选取的是公募基金市场，因而每个基金经理的私人信号的准确度大小，在该市场内是有效的。本文用于预测崩盘的股票也选取了公募基金池中的股票。</w:t>
+        <w:t>根据Wind基金分类，选取了中国公</w:t>
+      </w:r>
+      <w:proofErr w:type="gramStart"/>
+      <w:r>
+        <w:rPr>
+          <w:rFonts w:asciiTheme="minorEastAsia" w:eastAsiaTheme="minorEastAsia" w:hAnsiTheme="minorEastAsia" w:hint="eastAsia"/>
+        </w:rPr>
+        <w:t>募基金</w:t>
+      </w:r>
+      <w:proofErr w:type="gramEnd"/>
+      <w:r>
+        <w:rPr>
+          <w:rFonts w:asciiTheme="minorEastAsia" w:eastAsiaTheme="minorEastAsia" w:hAnsiTheme="minorEastAsia" w:hint="eastAsia"/>
+        </w:rPr>
+        <w:t>市场作为研究。同时排除了被动跟踪的</w:t>
+      </w:r>
+      <w:proofErr w:type="gramStart"/>
+      <w:r>
+        <w:rPr>
+          <w:rFonts w:asciiTheme="minorEastAsia" w:eastAsiaTheme="minorEastAsia" w:hAnsiTheme="minorEastAsia" w:hint="eastAsia"/>
+        </w:rPr>
+        <w:t>的</w:t>
+      </w:r>
+      <w:proofErr w:type="gramEnd"/>
+      <w:r>
+        <w:rPr>
+          <w:rFonts w:asciiTheme="minorEastAsia" w:eastAsiaTheme="minorEastAsia" w:hAnsiTheme="minorEastAsia" w:hint="eastAsia"/>
+        </w:rPr>
+        <w:t>ETF基金，因为该类</w:t>
+      </w:r>
+      <w:proofErr w:type="gramStart"/>
+      <w:r>
+        <w:rPr>
+          <w:rFonts w:asciiTheme="minorEastAsia" w:eastAsiaTheme="minorEastAsia" w:hAnsiTheme="minorEastAsia" w:hint="eastAsia"/>
+        </w:rPr>
+        <w:t>基金调仓的</w:t>
+      </w:r>
+      <w:proofErr w:type="gramEnd"/>
+      <w:r>
+        <w:rPr>
+          <w:rFonts w:asciiTheme="minorEastAsia" w:eastAsiaTheme="minorEastAsia" w:hAnsiTheme="minorEastAsia" w:hint="eastAsia"/>
+        </w:rPr>
+        <w:t>依据是跟踪具体指数，而不是在卖空约束和二次交易成本下的依赖自己的私人信号和择时判断。由于选取的是公</w:t>
+      </w:r>
+      <w:proofErr w:type="gramStart"/>
+      <w:r>
+        <w:rPr>
+          <w:rFonts w:asciiTheme="minorEastAsia" w:eastAsiaTheme="minorEastAsia" w:hAnsiTheme="minorEastAsia" w:hint="eastAsia"/>
+        </w:rPr>
+        <w:t>募基金</w:t>
+      </w:r>
+      <w:proofErr w:type="gramEnd"/>
+      <w:r>
+        <w:rPr>
+          <w:rFonts w:asciiTheme="minorEastAsia" w:eastAsiaTheme="minorEastAsia" w:hAnsiTheme="minorEastAsia" w:hint="eastAsia"/>
+        </w:rPr>
+        <w:t>市场，因而每个基金经理的私人信号的准确度大小，在该市场内是有效的。本文用于预测崩盘的股票也选取了公</w:t>
+      </w:r>
+      <w:proofErr w:type="gramStart"/>
+      <w:r>
+        <w:rPr>
+          <w:rFonts w:asciiTheme="minorEastAsia" w:eastAsiaTheme="minorEastAsia" w:hAnsiTheme="minorEastAsia" w:hint="eastAsia"/>
+        </w:rPr>
+        <w:t>募基金</w:t>
+      </w:r>
+      <w:proofErr w:type="gramEnd"/>
+      <w:r>
+        <w:rPr>
+          <w:rFonts w:asciiTheme="minorEastAsia" w:eastAsiaTheme="minorEastAsia" w:hAnsiTheme="minorEastAsia" w:hint="eastAsia"/>
+        </w:rPr>
+        <w:t>池中的股票。</w:t>
+      </w:r>
+    </w:p>
+    <w:p>
+      <w:pPr>
+        <w:ind w:firstLine="420"/>
+        <w:rPr>
+          <w:rFonts w:asciiTheme="minorEastAsia" w:eastAsiaTheme="minorEastAsia" w:hAnsiTheme="minorEastAsia"/>
+        </w:rPr>
+      </w:pPr>
+      <w:r>
+        <w:rPr>
+          <w:rFonts w:asciiTheme="minorEastAsia" w:eastAsiaTheme="minorEastAsia" w:hAnsiTheme="minorEastAsia" w:hint="eastAsia"/>
+        </w:rPr>
+        <w:t>基金经理根据自己私人信号的相对准确度，</w:t>
+      </w:r>
+      <w:proofErr w:type="gramStart"/>
+      <w:r>
+        <w:rPr>
+          <w:rFonts w:asciiTheme="minorEastAsia" w:eastAsiaTheme="minorEastAsia" w:hAnsiTheme="minorEastAsia" w:hint="eastAsia"/>
+        </w:rPr>
+        <w:t>减持一定量</w:t>
+      </w:r>
+      <w:proofErr w:type="gramEnd"/>
+      <w:r>
+        <w:rPr>
+          <w:rFonts w:asciiTheme="minorEastAsia" w:eastAsiaTheme="minorEastAsia" w:hAnsiTheme="minorEastAsia" w:hint="eastAsia"/>
+        </w:rPr>
+        <w:t>的股票，对于预测股价崩盘是有着内在联系的。</w:t>
+      </w:r>
+      <w:r>
+        <w:rPr>
+          <w:rFonts w:asciiTheme="minorEastAsia" w:eastAsiaTheme="minorEastAsia" w:hAnsiTheme="minorEastAsia" w:hint="eastAsia"/>
+        </w:rPr>
+        <w:t>在大幅减持一只特定股票的情况下，</w:t>
+      </w:r>
+      <w:r>
+        <w:rPr>
+          <w:rFonts w:asciiTheme="minorEastAsia" w:eastAsiaTheme="minorEastAsia" w:hAnsiTheme="minorEastAsia" w:hint="eastAsia"/>
+        </w:rPr>
+        <w:t>一个基金经理的私人信号的相对精确度越大，说明他越有把握</w:t>
+      </w:r>
+      <w:r>
+        <w:rPr>
+          <w:rFonts w:asciiTheme="minorEastAsia" w:eastAsiaTheme="minorEastAsia" w:hAnsiTheme="minorEastAsia" w:hint="eastAsia"/>
+        </w:rPr>
+        <w:t>该股票会有着崩盘风险。在减持一只特定股票的情况下，减持幅度越大，说明基金经理对于</w:t>
+      </w:r>
+      <w:proofErr w:type="gramStart"/>
+      <w:r>
+        <w:rPr>
+          <w:rFonts w:asciiTheme="minorEastAsia" w:eastAsiaTheme="minorEastAsia" w:hAnsiTheme="minorEastAsia" w:hint="eastAsia"/>
+        </w:rPr>
+        <w:t>改股票</w:t>
+      </w:r>
+      <w:proofErr w:type="gramEnd"/>
+      <w:r>
+        <w:rPr>
+          <w:rFonts w:asciiTheme="minorEastAsia" w:eastAsiaTheme="minorEastAsia" w:hAnsiTheme="minorEastAsia" w:hint="eastAsia"/>
+        </w:rPr>
+        <w:t>将要崩盘的倾向越大。</w:t>
+      </w:r>
+    </w:p>
+    <w:p>
+      <w:pPr>
+        <w:ind w:firstLine="420"/>
+        <w:rPr>
+          <w:rFonts w:asciiTheme="minorEastAsia" w:eastAsiaTheme="minorEastAsia" w:hAnsiTheme="minorEastAsia" w:hint="eastAsia"/>
+        </w:rPr>
+      </w:pPr>
+      <w:r>
+        <w:rPr>
+          <w:rFonts w:asciiTheme="minorEastAsia" w:eastAsiaTheme="minorEastAsia" w:hAnsiTheme="minorEastAsia" w:hint="eastAsia"/>
+        </w:rPr>
+        <w:t xml:space="preserve">此外， </w:t>
       </w:r>
     </w:p>
     <w:p>
@@ -7596,7 +8051,6 @@
         <w:rPr>
           <w:rFonts w:hint="eastAsia"/>
         </w:rPr>
-        <w:lastRenderedPageBreak/>
         <w:t xml:space="preserve">2.2 </w:t>
       </w:r>
       <w:r>
@@ -7816,8 +8270,16 @@
         <w:rPr>
           <w:rFonts w:asciiTheme="minorEastAsia" w:eastAsiaTheme="minorEastAsia" w:hAnsiTheme="minorEastAsia" w:hint="eastAsia"/>
         </w:rPr>
-        <w:t>采用监督学习的方法，向学习器</w:t>
-      </w:r>
+        <w:t>采用监督学习的方法，向</w:t>
+      </w:r>
+      <w:proofErr w:type="gramStart"/>
+      <w:r>
+        <w:rPr>
+          <w:rFonts w:asciiTheme="minorEastAsia" w:eastAsiaTheme="minorEastAsia" w:hAnsiTheme="minorEastAsia" w:hint="eastAsia"/>
+        </w:rPr>
+        <w:t>学习器</w:t>
+      </w:r>
+      <w:proofErr w:type="gramEnd"/>
       <w:r>
         <w:rPr>
           <w:rFonts w:asciiTheme="minorEastAsia" w:eastAsiaTheme="minorEastAsia" w:hAnsiTheme="minorEastAsia" w:hint="eastAsia"/>
@@ -7894,7 +8356,14 @@
         <w:rPr>
           <w:rFonts w:asciiTheme="minorEastAsia" w:eastAsiaTheme="minorEastAsia" w:hAnsiTheme="minorEastAsia" w:hint="eastAsia"/>
         </w:rPr>
-        <w:t>当输出是离散的时，被称为“分类</w:t>
+        <w:t>当输出是离散</w:t>
+      </w:r>
+      <w:r>
+        <w:rPr>
+          <w:rFonts w:asciiTheme="minorEastAsia" w:eastAsiaTheme="minorEastAsia" w:hAnsiTheme="minorEastAsia" w:hint="eastAsia"/>
+        </w:rPr>
+        <w:lastRenderedPageBreak/>
+        <w:t>的时，被称为“分类</w:t>
       </w:r>
       <w:r>
         <w:rPr>
@@ -7918,8 +8387,16 @@
         <w:rPr>
           <w:rFonts w:asciiTheme="minorEastAsia" w:eastAsiaTheme="minorEastAsia" w:hAnsiTheme="minorEastAsia" w:hint="eastAsia"/>
         </w:rPr>
-        <w:t>输出数据，学习器</w:t>
-      </w:r>
+        <w:t>输出数据，</w:t>
+      </w:r>
+      <w:proofErr w:type="gramStart"/>
+      <w:r>
+        <w:rPr>
+          <w:rFonts w:asciiTheme="minorEastAsia" w:eastAsiaTheme="minorEastAsia" w:hAnsiTheme="minorEastAsia" w:hint="eastAsia"/>
+        </w:rPr>
+        <w:t>学习器</w:t>
+      </w:r>
+      <w:proofErr w:type="gramEnd"/>
       <w:r>
         <w:rPr>
           <w:rFonts w:asciiTheme="minorEastAsia" w:eastAsiaTheme="minorEastAsia" w:hAnsiTheme="minorEastAsia" w:hint="eastAsia"/>
@@ -7954,13 +8431,27 @@
         <w:rPr>
           <w:rFonts w:asciiTheme="minorEastAsia" w:eastAsiaTheme="minorEastAsia" w:hAnsiTheme="minorEastAsia"/>
         </w:rPr>
-        <w:t>在训练集外</w:t>
-      </w:r>
-      <w:r>
-        <w:rPr>
-          <w:rFonts w:asciiTheme="minorEastAsia" w:eastAsiaTheme="minorEastAsia" w:hAnsiTheme="minorEastAsia" w:hint="eastAsia"/>
-        </w:rPr>
-        <w:t>预测输出值。因此，监督学习的挑战是找到一个超出训练集的泛函，以便所得函数也能准确地将样本外输入映射到样本外结果。</w:t>
+        <w:t>在训练集</w:t>
+      </w:r>
+      <w:proofErr w:type="gramStart"/>
+      <w:r>
+        <w:rPr>
+          <w:rFonts w:asciiTheme="minorEastAsia" w:eastAsiaTheme="minorEastAsia" w:hAnsiTheme="minorEastAsia"/>
+        </w:rPr>
+        <w:t>外</w:t>
+      </w:r>
+      <w:r>
+        <w:rPr>
+          <w:rFonts w:asciiTheme="minorEastAsia" w:eastAsiaTheme="minorEastAsia" w:hAnsiTheme="minorEastAsia" w:hint="eastAsia"/>
+        </w:rPr>
+        <w:t>预测</w:t>
+      </w:r>
+      <w:proofErr w:type="gramEnd"/>
+      <w:r>
+        <w:rPr>
+          <w:rFonts w:asciiTheme="minorEastAsia" w:eastAsiaTheme="minorEastAsia" w:hAnsiTheme="minorEastAsia" w:hint="eastAsia"/>
+        </w:rPr>
+        <w:t>输出值。因此，监督学习的挑战是找到一个超出训练集的泛函，以便所得函数也能准确地将样本外输入映射到样本外结果。</w:t>
       </w:r>
     </w:p>
     <w:p>
@@ -8208,6 +8699,7 @@
         </w:rPr>
         <w:t>对于分析</w:t>
       </w:r>
+      <w:proofErr w:type="gramStart"/>
       <w:r>
         <w:rPr>
           <w:rFonts w:asciiTheme="minorEastAsia" w:eastAsiaTheme="minorEastAsia" w:hAnsiTheme="minorEastAsia"/>
@@ -8220,6 +8712,7 @@
         </w:rPr>
         <w:t>解释</w:t>
       </w:r>
+      <w:proofErr w:type="gramEnd"/>
       <w:r>
         <w:rPr>
           <w:rFonts w:asciiTheme="minorEastAsia" w:eastAsiaTheme="minorEastAsia" w:hAnsiTheme="minorEastAsia"/>
@@ -8290,13 +8783,27 @@
         <w:rPr>
           <w:rFonts w:asciiTheme="minorEastAsia" w:eastAsiaTheme="minorEastAsia" w:hAnsiTheme="minorEastAsia"/>
         </w:rPr>
-        <w:t>，它的输出值</w:t>
-      </w:r>
-      <w:r>
-        <w:rPr>
-          <w:rFonts w:asciiTheme="minorEastAsia" w:eastAsiaTheme="minorEastAsia" w:hAnsiTheme="minorEastAsia"/>
-        </w:rPr>
-        <w:t>不再是一个连续的</w:t>
+        <w:t>，它的输出</w:t>
+      </w:r>
+      <w:proofErr w:type="gramStart"/>
+      <w:r>
+        <w:rPr>
+          <w:rFonts w:asciiTheme="minorEastAsia" w:eastAsiaTheme="minorEastAsia" w:hAnsiTheme="minorEastAsia"/>
+        </w:rPr>
+        <w:t>值</w:t>
+      </w:r>
+      <w:r>
+        <w:rPr>
+          <w:rFonts w:asciiTheme="minorEastAsia" w:eastAsiaTheme="minorEastAsia" w:hAnsiTheme="minorEastAsia"/>
+        </w:rPr>
+        <w:t>不再</w:t>
+      </w:r>
+      <w:proofErr w:type="gramEnd"/>
+      <w:r>
+        <w:rPr>
+          <w:rFonts w:asciiTheme="minorEastAsia" w:eastAsiaTheme="minorEastAsia" w:hAnsiTheme="minorEastAsia"/>
+        </w:rPr>
+        <w:t>是一个连续的</w:t>
       </w:r>
       <w:r>
         <w:rPr>
@@ -8332,14 +8839,7 @@
         <w:rPr>
           <w:rFonts w:asciiTheme="minorEastAsia" w:eastAsiaTheme="minorEastAsia" w:hAnsiTheme="minorEastAsia"/>
         </w:rPr>
-        <w:t>被转</w:t>
-      </w:r>
-      <w:r>
-        <w:rPr>
-          <w:rFonts w:asciiTheme="minorEastAsia" w:eastAsiaTheme="minorEastAsia" w:hAnsiTheme="minorEastAsia"/>
-        </w:rPr>
-        <w:lastRenderedPageBreak/>
-        <w:t>化</w:t>
+        <w:t>被转化</w:t>
       </w:r>
       <w:r>
         <w:rPr>
@@ -8595,7 +9095,35 @@
         <w:rPr>
           <w:rFonts w:asciiTheme="minorEastAsia" w:eastAsiaTheme="minorEastAsia" w:hAnsiTheme="minorEastAsia" w:hint="eastAsia"/>
         </w:rPr>
-        <w:t>变量违反了一般回归模型的正态性假设。</w:t>
+        <w:t>变量违反了</w:t>
+      </w:r>
+      <w:proofErr w:type="gramStart"/>
+      <w:r>
+        <w:rPr>
+          <w:rFonts w:asciiTheme="minorEastAsia" w:eastAsiaTheme="minorEastAsia" w:hAnsiTheme="minorEastAsia" w:hint="eastAsia"/>
+        </w:rPr>
+        <w:t>一般回归</w:t>
+      </w:r>
+      <w:proofErr w:type="gramEnd"/>
+      <w:r>
+        <w:rPr>
+          <w:rFonts w:asciiTheme="minorEastAsia" w:eastAsiaTheme="minorEastAsia" w:hAnsiTheme="minorEastAsia" w:hint="eastAsia"/>
+        </w:rPr>
+        <w:t>模型的</w:t>
+      </w:r>
+      <w:proofErr w:type="gramStart"/>
+      <w:r>
+        <w:rPr>
+          <w:rFonts w:asciiTheme="minorEastAsia" w:eastAsiaTheme="minorEastAsia" w:hAnsiTheme="minorEastAsia" w:hint="eastAsia"/>
+        </w:rPr>
+        <w:t>正态性假设</w:t>
+      </w:r>
+      <w:proofErr w:type="gramEnd"/>
+      <w:r>
+        <w:rPr>
+          <w:rFonts w:asciiTheme="minorEastAsia" w:eastAsiaTheme="minorEastAsia" w:hAnsiTheme="minorEastAsia" w:hint="eastAsia"/>
+        </w:rPr>
+        <w:t>。</w:t>
       </w:r>
       <w:r>
         <w:rPr>
@@ -8667,6 +9195,7 @@
         <w:rPr>
           <w:rFonts w:hint="eastAsia"/>
         </w:rPr>
+        <w:lastRenderedPageBreak/>
         <w:t>2.2.2</w:t>
       </w:r>
       <w:r>
@@ -8697,7 +9226,49 @@
         <w:rPr>
           <w:rFonts w:asciiTheme="minorEastAsia" w:eastAsiaTheme="minorEastAsia" w:hAnsiTheme="minorEastAsia" w:hint="eastAsia"/>
         </w:rPr>
-        <w:t>崩盘指标来自（Kim et al.，2011a，b；Xu et al.，2014；Kim and Zhang，2014a，b；李小荣、刘行，2012； 许年行等，2012；江轩宇、伊志宏，2013；王化成等， 2014；叶康涛等，2014）本研究采用股价崩盘指标：公司股票收益率的上下波动的比率，来作为股价崩盘的风险指标。</w:t>
+        <w:t xml:space="preserve">崩盘指标来自（Kim et al.，2011a，b；Xu et al.，2014；Kim and Zhang，2014a，b；李小荣、刘行，2012； </w:t>
+      </w:r>
+      <w:proofErr w:type="gramStart"/>
+      <w:r>
+        <w:rPr>
+          <w:rFonts w:asciiTheme="minorEastAsia" w:eastAsiaTheme="minorEastAsia" w:hAnsiTheme="minorEastAsia" w:hint="eastAsia"/>
+        </w:rPr>
+        <w:t>许年行</w:t>
+      </w:r>
+      <w:proofErr w:type="gramEnd"/>
+      <w:r>
+        <w:rPr>
+          <w:rFonts w:asciiTheme="minorEastAsia" w:eastAsiaTheme="minorEastAsia" w:hAnsiTheme="minorEastAsia" w:hint="eastAsia"/>
+        </w:rPr>
+        <w:t>等，2012；江轩宇、伊志宏，2013；王化成等， 2014；</w:t>
+      </w:r>
+      <w:proofErr w:type="gramStart"/>
+      <w:r>
+        <w:rPr>
+          <w:rFonts w:asciiTheme="minorEastAsia" w:eastAsiaTheme="minorEastAsia" w:hAnsiTheme="minorEastAsia" w:hint="eastAsia"/>
+        </w:rPr>
+        <w:t>叶康涛</w:t>
+      </w:r>
+      <w:proofErr w:type="gramEnd"/>
+      <w:r>
+        <w:rPr>
+          <w:rFonts w:asciiTheme="minorEastAsia" w:eastAsiaTheme="minorEastAsia" w:hAnsiTheme="minorEastAsia" w:hint="eastAsia"/>
+        </w:rPr>
+        <w:t>等，2014）本研究采用股价崩盘指标：公司股票收益率的上下波动的比率，</w:t>
+      </w:r>
+      <w:proofErr w:type="gramStart"/>
+      <w:r>
+        <w:rPr>
+          <w:rFonts w:asciiTheme="minorEastAsia" w:eastAsiaTheme="minorEastAsia" w:hAnsiTheme="minorEastAsia" w:hint="eastAsia"/>
+        </w:rPr>
+        <w:t>来作</w:t>
+      </w:r>
+      <w:proofErr w:type="gramEnd"/>
+      <w:r>
+        <w:rPr>
+          <w:rFonts w:asciiTheme="minorEastAsia" w:eastAsiaTheme="minorEastAsia" w:hAnsiTheme="minorEastAsia" w:hint="eastAsia"/>
+        </w:rPr>
+        <w:t>为股价崩盘的风险指标。</w:t>
       </w:r>
     </w:p>
     <w:p>
@@ -8761,7 +9332,7 @@
           <v:shape id="_x0000_i1069" type="#_x0000_t75" style="width:14.25pt;height:18.75pt" o:ole="">
             <v:imagedata r:id="rId12" o:title=""/>
           </v:shape>
-          <o:OLEObject Type="Embed" ProgID="Equation.DSMT4" ShapeID="_x0000_i1069" DrawAspect="Content" ObjectID="_1651259155" r:id="rId13"/>
+          <o:OLEObject Type="Embed" ProgID="Equation.DSMT4" ShapeID="_x0000_i1069" DrawAspect="Content" ObjectID="_1651260328" r:id="rId13"/>
         </w:object>
       </w:r>
       <w:r>
@@ -8793,7 +9364,7 @@
           <v:shape id="_x0000_i1073" type="#_x0000_t75" style="width:18.75pt;height:18.75pt" o:ole="">
             <v:imagedata r:id="rId14" o:title=""/>
           </v:shape>
-          <o:OLEObject Type="Embed" ProgID="Equation.DSMT4" ShapeID="_x0000_i1073" DrawAspect="Content" ObjectID="_1651259156" r:id="rId15"/>
+          <o:OLEObject Type="Embed" ProgID="Equation.DSMT4" ShapeID="_x0000_i1073" DrawAspect="Content" ObjectID="_1651260329" r:id="rId15"/>
         </w:object>
       </w:r>
       <w:r>
@@ -8824,10 +9395,10 @@
           <w:position w:val="-14"/>
         </w:rPr>
         <w:object w:dxaOrig="1939" w:dyaOrig="380" w14:anchorId="42F51CA0">
-          <v:shape id="_x0000_i1273" type="#_x0000_t75" style="width:96.75pt;height:18.75pt" o:ole="">
+          <v:shape id="_x0000_i1358" type="#_x0000_t75" style="width:96.75pt;height:18.75pt" o:ole="">
             <v:imagedata r:id="rId16" o:title=""/>
           </v:shape>
-          <o:OLEObject Type="Embed" ProgID="Equation.DSMT4" ShapeID="_x0000_i1273" DrawAspect="Content" ObjectID="_1651259157" r:id="rId17"/>
+          <o:OLEObject Type="Embed" ProgID="Equation.DSMT4" ShapeID="_x0000_i1358" DrawAspect="Content" ObjectID="_1651260330" r:id="rId17"/>
         </w:object>
       </w:r>
       <w:r>
@@ -8909,7 +9480,7 @@
           <v:shape id="_x0000_i1200" type="#_x0000_t75" style="width:78pt;height:20.25pt" o:ole="">
             <v:imagedata r:id="rId18" o:title=""/>
           </v:shape>
-          <o:OLEObject Type="Embed" ProgID="Equation.DSMT4" ShapeID="_x0000_i1200" DrawAspect="Content" ObjectID="_1651259158" r:id="rId19"/>
+          <o:OLEObject Type="Embed" ProgID="Equation.DSMT4" ShapeID="_x0000_i1200" DrawAspect="Content" ObjectID="_1651260331" r:id="rId19"/>
         </w:object>
       </w:r>
       <w:r>
@@ -8995,7 +9566,6 @@
         <w:pStyle w:val="MTDisplayEquation"/>
       </w:pPr>
       <w:r>
-        <w:lastRenderedPageBreak/>
         <w:tab/>
       </w:r>
       <w:r>
@@ -9006,7 +9576,7 @@
           <v:shape id="_x0000_i1309" type="#_x0000_t75" style="width:264pt;height:44.25pt" o:ole="">
             <v:imagedata r:id="rId20" o:title=""/>
           </v:shape>
-          <o:OLEObject Type="Embed" ProgID="Equation.DSMT4" ShapeID="_x0000_i1309" DrawAspect="Content" ObjectID="_1651259159" r:id="rId21"/>
+          <o:OLEObject Type="Embed" ProgID="Equation.DSMT4" ShapeID="_x0000_i1309" DrawAspect="Content" ObjectID="_1651260332" r:id="rId21"/>
         </w:object>
       </w:r>
       <w:r>
@@ -9081,7 +9651,7 @@
           <v:shape id="_x0000_i1313" type="#_x0000_t75" style="width:36pt;height:20.25pt" o:ole="">
             <v:imagedata r:id="rId22" o:title=""/>
           </v:shape>
-          <o:OLEObject Type="Embed" ProgID="Equation.DSMT4" ShapeID="_x0000_i1313" DrawAspect="Content" ObjectID="_1651259160" r:id="rId23"/>
+          <o:OLEObject Type="Embed" ProgID="Equation.DSMT4" ShapeID="_x0000_i1313" DrawAspect="Content" ObjectID="_1651260333" r:id="rId23"/>
         </w:object>
       </w:r>
       <w:r>
@@ -9135,13 +9705,52 @@
           <w:rFonts w:asciiTheme="minorEastAsia" w:eastAsiaTheme="minorEastAsia" w:hAnsiTheme="minorEastAsia" w:hint="eastAsia"/>
         </w:rPr>
         <w:t>的值越大，该股票收益左偏的程度越大，股价的崩盘风险越高。</w:t>
+      </w:r>
+    </w:p>
+    <w:p>
+      <w:pPr>
+        <w:ind w:firstLine="420"/>
+        <w:rPr>
+          <w:rFonts w:asciiTheme="minorEastAsia" w:eastAsiaTheme="minorEastAsia" w:hAnsiTheme="minorEastAsia"/>
+        </w:rPr>
+      </w:pPr>
+      <w:bookmarkStart w:id="18" w:name="_Toc40645926"/>
+      <w:r>
+        <w:rPr>
+          <w:rFonts w:asciiTheme="minorEastAsia" w:eastAsiaTheme="minorEastAsia" w:hAnsiTheme="minorEastAsia" w:hint="eastAsia"/>
+        </w:rPr>
+        <w:t>如果实验选取的是整个市场的基金经理，那么他们的私人信号的精确度，对于整个市场是有效的。</w:t>
       </w:r>
     </w:p>
     <w:p>
       <w:pPr>
         <w:pStyle w:val="3"/>
       </w:pPr>
-      <w:bookmarkStart w:id="18" w:name="_Toc40645926"/>
+      <w:r>
+        <w:rPr>
+          <w:rFonts w:hint="eastAsia"/>
+        </w:rPr>
+        <w:lastRenderedPageBreak/>
+        <w:t>2.2.3</w:t>
+      </w:r>
+      <w:r>
+        <w:rPr>
+          <w:rFonts w:hint="eastAsia"/>
+        </w:rPr>
+        <w:t>十折交叉验证</w:t>
+      </w:r>
+    </w:p>
+    <w:p>
+      <w:pPr>
+        <w:rPr>
+          <w:rFonts w:hint="eastAsia"/>
+        </w:rPr>
+      </w:pPr>
+    </w:p>
+    <w:p>
+      <w:pPr>
+        <w:pStyle w:val="3"/>
+      </w:pPr>
       <w:r>
         <w:rPr>
           <w:rFonts w:hint="eastAsia"/>
@@ -9431,7 +10040,21 @@
         <w:rPr>
           <w:rFonts w:asciiTheme="minorEastAsia" w:eastAsiaTheme="minorEastAsia" w:hAnsiTheme="minorEastAsia" w:hint="eastAsia"/>
         </w:rPr>
-        <w:t>有N个因变量</w:t>
+        <w:t>有N</w:t>
+      </w:r>
+      <w:proofErr w:type="gramStart"/>
+      <w:r>
+        <w:rPr>
+          <w:rFonts w:asciiTheme="minorEastAsia" w:eastAsiaTheme="minorEastAsia" w:hAnsiTheme="minorEastAsia" w:hint="eastAsia"/>
+        </w:rPr>
+        <w:t>个</w:t>
+      </w:r>
+      <w:proofErr w:type="gramEnd"/>
+      <w:r>
+        <w:rPr>
+          <w:rFonts w:asciiTheme="minorEastAsia" w:eastAsiaTheme="minorEastAsia" w:hAnsiTheme="minorEastAsia" w:hint="eastAsia"/>
+        </w:rPr>
+        <w:t>因变量</w:t>
       </w:r>
       <m:oMath>
         <m:r>
@@ -10206,13 +10829,27 @@
         <w:rPr>
           <w:rFonts w:asciiTheme="minorEastAsia" w:eastAsiaTheme="minorEastAsia" w:hAnsiTheme="minorEastAsia" w:hint="eastAsia"/>
         </w:rPr>
-        <w:t>处分配给</w:t>
-      </w:r>
-      <w:r>
-        <w:rPr>
-          <w:rFonts w:asciiTheme="minorEastAsia" w:eastAsiaTheme="minorEastAsia" w:hAnsiTheme="minorEastAsia"/>
-        </w:rPr>
-        <w:t>第k</w:t>
+        <w:t>处分</w:t>
+      </w:r>
+      <w:proofErr w:type="gramStart"/>
+      <w:r>
+        <w:rPr>
+          <w:rFonts w:asciiTheme="minorEastAsia" w:eastAsiaTheme="minorEastAsia" w:hAnsiTheme="minorEastAsia" w:hint="eastAsia"/>
+        </w:rPr>
+        <w:t>配给</w:t>
+      </w:r>
+      <w:r>
+        <w:rPr>
+          <w:rFonts w:asciiTheme="minorEastAsia" w:eastAsiaTheme="minorEastAsia" w:hAnsiTheme="minorEastAsia"/>
+        </w:rPr>
+        <w:t>第</w:t>
+      </w:r>
+      <w:proofErr w:type="gramEnd"/>
+      <w:r>
+        <w:rPr>
+          <w:rFonts w:asciiTheme="minorEastAsia" w:eastAsiaTheme="minorEastAsia" w:hAnsiTheme="minorEastAsia"/>
+        </w:rPr>
+        <w:t>k</w:t>
       </w:r>
       <w:r>
         <w:rPr>
@@ -10494,14 +11131,7 @@
         <w:rPr>
           <w:rFonts w:asciiTheme="minorEastAsia" w:eastAsiaTheme="minorEastAsia" w:hAnsiTheme="minorEastAsia" w:hint="eastAsia"/>
         </w:rPr>
-        <w:t>指的是通过交叉验证选择的</w:t>
-      </w:r>
-      <w:r>
-        <w:rPr>
-          <w:rFonts w:asciiTheme="minorEastAsia" w:eastAsiaTheme="minorEastAsia" w:hAnsiTheme="minorEastAsia" w:hint="eastAsia"/>
-        </w:rPr>
-        <w:lastRenderedPageBreak/>
-        <w:t>正则化参数。</w:t>
+        <w:t>指的是通过交叉验证选择的正则化参数。</w:t>
       </w:r>
       <w:r>
         <w:rPr>
@@ -10596,6 +11226,7 @@
         <w:rPr>
           <w:rFonts w:asciiTheme="minorEastAsia" w:eastAsiaTheme="minorEastAsia" w:hAnsiTheme="minorEastAsia" w:hint="eastAsia"/>
         </w:rPr>
+        <w:lastRenderedPageBreak/>
         <w:t>决策树</w:t>
       </w:r>
       <w:r>
@@ -10753,7 +11384,21 @@
         <w:rPr>
           <w:rFonts w:asciiTheme="minorEastAsia" w:eastAsiaTheme="minorEastAsia" w:hAnsiTheme="minorEastAsia"/>
         </w:rPr>
-        <w:t>了作为基础学习器的</w:t>
+        <w:t>了作为基础</w:t>
+      </w:r>
+      <w:proofErr w:type="gramStart"/>
+      <w:r>
+        <w:rPr>
+          <w:rFonts w:asciiTheme="minorEastAsia" w:eastAsiaTheme="minorEastAsia" w:hAnsiTheme="minorEastAsia"/>
+        </w:rPr>
+        <w:t>学习器</w:t>
+      </w:r>
+      <w:proofErr w:type="gramEnd"/>
+      <w:r>
+        <w:rPr>
+          <w:rFonts w:asciiTheme="minorEastAsia" w:eastAsiaTheme="minorEastAsia" w:hAnsiTheme="minorEastAsia"/>
+        </w:rPr>
+        <w:t>的</w:t>
       </w:r>
       <w:r>
         <w:rPr>
@@ -10959,12 +11604,14 @@
         </w:rPr>
         <w:t>自举样本训练集上学习新的决策树模型。然后，分类模型允许所有这些T</w:t>
       </w:r>
+      <w:proofErr w:type="gramStart"/>
       <w:r>
         <w:rPr>
           <w:rFonts w:asciiTheme="minorEastAsia" w:eastAsiaTheme="minorEastAsia" w:hAnsiTheme="minorEastAsia"/>
         </w:rPr>
         <w:t>个</w:t>
       </w:r>
+      <w:proofErr w:type="gramEnd"/>
       <w:r>
         <w:rPr>
           <w:rFonts w:asciiTheme="minorEastAsia" w:eastAsiaTheme="minorEastAsia" w:hAnsiTheme="minorEastAsia" w:hint="eastAsia"/>
@@ -11005,7 +11652,14 @@
         <w:rPr>
           <w:rFonts w:asciiTheme="minorEastAsia" w:eastAsiaTheme="minorEastAsia" w:hAnsiTheme="minorEastAsia" w:hint="eastAsia"/>
         </w:rPr>
-        <w:t>样本外</w:t>
+        <w:t>样本</w:t>
+      </w:r>
+      <w:proofErr w:type="gramStart"/>
+      <w:r>
+        <w:rPr>
+          <w:rFonts w:asciiTheme="minorEastAsia" w:eastAsiaTheme="minorEastAsia" w:hAnsiTheme="minorEastAsia" w:hint="eastAsia"/>
+        </w:rPr>
+        <w:t>外</w:t>
       </w:r>
       <w:r>
         <w:rPr>
@@ -11013,6 +11667,7 @@
         </w:rPr>
         <w:t>数据</w:t>
       </w:r>
+      <w:proofErr w:type="gramEnd"/>
       <w:r>
         <w:rPr>
           <w:rFonts w:asciiTheme="minorEastAsia" w:eastAsiaTheme="minorEastAsia" w:hAnsiTheme="minorEastAsia" w:hint="eastAsia"/>
@@ -11071,7 +11726,21 @@
         <w:rPr>
           <w:rFonts w:asciiTheme="minorEastAsia" w:eastAsiaTheme="minorEastAsia" w:hAnsiTheme="minorEastAsia" w:hint="eastAsia"/>
         </w:rPr>
-        <w:t>树之间的相关性。在学习每棵树时，当考虑每个递归分割时，</w:t>
+        <w:t>树之间的相关性。在学习每棵树时，</w:t>
+      </w:r>
+      <w:proofErr w:type="gramStart"/>
+      <w:r>
+        <w:rPr>
+          <w:rFonts w:asciiTheme="minorEastAsia" w:eastAsiaTheme="minorEastAsia" w:hAnsiTheme="minorEastAsia" w:hint="eastAsia"/>
+        </w:rPr>
+        <w:t>当考虑</w:t>
+      </w:r>
+      <w:proofErr w:type="gramEnd"/>
+      <w:r>
+        <w:rPr>
+          <w:rFonts w:asciiTheme="minorEastAsia" w:eastAsiaTheme="minorEastAsia" w:hAnsiTheme="minorEastAsia" w:hint="eastAsia"/>
+        </w:rPr>
+        <w:t>每个递归分割时，</w:t>
       </w:r>
       <w:r>
         <w:rPr>
@@ -11378,7 +12047,6 @@
         <w:rPr>
           <w:rFonts w:asciiTheme="minorEastAsia" w:eastAsiaTheme="minorEastAsia" w:hAnsiTheme="minorEastAsia"/>
         </w:rPr>
-        <w:lastRenderedPageBreak/>
         <w:t>的模型时</w:t>
       </w:r>
       <w:r>
@@ -12108,7 +12776,21 @@
         <w:rPr>
           <w:rFonts w:asciiTheme="minorEastAsia" w:eastAsiaTheme="minorEastAsia" w:hAnsiTheme="minorEastAsia"/>
         </w:rPr>
-        <w:t>数据集最终包</w:t>
+        <w:t>数据</w:t>
+      </w:r>
+      <w:proofErr w:type="gramStart"/>
+      <w:r>
+        <w:rPr>
+          <w:rFonts w:asciiTheme="minorEastAsia" w:eastAsiaTheme="minorEastAsia" w:hAnsiTheme="minorEastAsia"/>
+        </w:rPr>
+        <w:t>集最终</w:t>
+      </w:r>
+      <w:proofErr w:type="gramEnd"/>
+      <w:r>
+        <w:rPr>
+          <w:rFonts w:asciiTheme="minorEastAsia" w:eastAsiaTheme="minorEastAsia" w:hAnsiTheme="minorEastAsia"/>
+        </w:rPr>
+        <w:t>包</w:t>
       </w:r>
       <w:r>
         <w:rPr>
@@ -12241,11 +12923,19 @@
         </w:rPr>
         <w:t xml:space="preserve">3.2.1 </w:t>
       </w:r>
+      <w:proofErr w:type="gramStart"/>
       <w:r>
         <w:rPr>
           <w:rFonts w:hint="eastAsia"/>
         </w:rPr>
-        <w:t>缺失值处理</w:t>
+        <w:t>缺失值</w:t>
+      </w:r>
+      <w:proofErr w:type="gramEnd"/>
+      <w:r>
+        <w:rPr>
+          <w:rFonts w:hint="eastAsia"/>
+        </w:rPr>
+        <w:t>处理</w:t>
       </w:r>
       <w:bookmarkEnd w:id="24"/>
     </w:p>
@@ -12801,7 +13491,21 @@
         <w:rPr>
           <w:rFonts w:asciiTheme="minorEastAsia" w:eastAsiaTheme="minorEastAsia" w:hAnsiTheme="minorEastAsia"/>
         </w:rPr>
-        <w:t>这种简单过采样</w:t>
+        <w:t>这种</w:t>
+      </w:r>
+      <w:proofErr w:type="gramStart"/>
+      <w:r>
+        <w:rPr>
+          <w:rFonts w:asciiTheme="minorEastAsia" w:eastAsiaTheme="minorEastAsia" w:hAnsiTheme="minorEastAsia"/>
+        </w:rPr>
+        <w:t>简单过</w:t>
+      </w:r>
+      <w:proofErr w:type="gramEnd"/>
+      <w:r>
+        <w:rPr>
+          <w:rFonts w:asciiTheme="minorEastAsia" w:eastAsiaTheme="minorEastAsia" w:hAnsiTheme="minorEastAsia"/>
+        </w:rPr>
+        <w:t>采样</w:t>
       </w:r>
       <w:r>
         <w:rPr>
@@ -13225,6 +13929,7 @@
           <m:t>N</m:t>
         </m:r>
       </m:oMath>
+      <w:proofErr w:type="gramStart"/>
       <w:r>
         <w:rPr>
           <w:rFonts w:asciiTheme="minorEastAsia" w:eastAsiaTheme="minorEastAsia" w:hAnsiTheme="minorEastAsia" w:hint="eastAsia"/>
@@ -13233,6 +13938,7 @@
         </w:rPr>
         <w:t>个</w:t>
       </w:r>
+      <w:proofErr w:type="gramEnd"/>
       <w:r>
         <w:rPr>
           <w:rFonts w:asciiTheme="minorEastAsia" w:eastAsiaTheme="minorEastAsia" w:hAnsiTheme="minorEastAsia"/>
@@ -13777,6 +14483,7 @@
         </w:rPr>
         <w:t>整个</w:t>
       </w:r>
+      <w:proofErr w:type="gramStart"/>
       <w:r>
         <w:rPr>
           <w:rFonts w:asciiTheme="minorEastAsia" w:eastAsiaTheme="minorEastAsia" w:hAnsiTheme="minorEastAsia"/>
@@ -13795,6 +14502,7 @@
         </w:rPr>
         <w:t>做</w:t>
       </w:r>
+      <w:proofErr w:type="gramEnd"/>
       <w:r>
         <w:rPr>
           <w:rFonts w:ascii="Times New Roman" w:eastAsiaTheme="minorEastAsia" w:hAnsi="Times New Roman" w:cs="Times New Roman"/>
@@ -13841,7 +14549,21 @@
         <w:rPr>
           <w:rFonts w:asciiTheme="minorEastAsia" w:eastAsiaTheme="minorEastAsia" w:hAnsiTheme="minorEastAsia"/>
         </w:rPr>
-        <w:t>在样本外数据集上</w:t>
+        <w:t>在样本</w:t>
+      </w:r>
+      <w:proofErr w:type="gramStart"/>
+      <w:r>
+        <w:rPr>
+          <w:rFonts w:asciiTheme="minorEastAsia" w:eastAsiaTheme="minorEastAsia" w:hAnsiTheme="minorEastAsia"/>
+        </w:rPr>
+        <w:t>外数据</w:t>
+      </w:r>
+      <w:proofErr w:type="gramEnd"/>
+      <w:r>
+        <w:rPr>
+          <w:rFonts w:asciiTheme="minorEastAsia" w:eastAsiaTheme="minorEastAsia" w:hAnsiTheme="minorEastAsia"/>
+        </w:rPr>
+        <w:t>集上</w:t>
       </w:r>
       <w:r>
         <w:rPr>
@@ -14274,8 +14996,22 @@
         <w:rPr>
           <w:rFonts w:asciiTheme="minorEastAsia" w:eastAsiaTheme="minorEastAsia" w:hAnsiTheme="minorEastAsia"/>
         </w:rPr>
-        <w:t xml:space="preserve">    </w:t>
-      </w:r>
+        <w:t xml:space="preserve">   </w:t>
+      </w:r>
+      <w:r>
+        <w:rPr>
+          <w:rFonts w:asciiTheme="minorEastAsia" w:eastAsiaTheme="minorEastAsia" w:hAnsiTheme="minorEastAsia" w:hint="eastAsia"/>
+        </w:rPr>
+        <w:t>由于实验的样本量很小，因而本文选取了十折交叉验证。</w:t>
+      </w:r>
+    </w:p>
+    <w:p>
+      <w:pPr>
+        <w:ind w:firstLine="420"/>
+        <w:rPr>
+          <w:rFonts w:asciiTheme="minorEastAsia" w:eastAsiaTheme="minorEastAsia" w:hAnsiTheme="minorEastAsia"/>
+        </w:rPr>
+      </w:pPr>
       <w:r>
         <w:rPr>
           <w:rFonts w:asciiTheme="minorEastAsia" w:eastAsiaTheme="minorEastAsia" w:hAnsiTheme="minorEastAsia"/>
@@ -14546,7 +15282,14 @@
         <w:rPr>
           <w:rFonts w:asciiTheme="minorEastAsia" w:eastAsiaTheme="minorEastAsia" w:hAnsiTheme="minorEastAsia"/>
         </w:rPr>
-        <w:t>基于客户个人信息的用户特征，</w:t>
+        <w:t>基于客户个人信息的用户</w:t>
+      </w:r>
+      <w:r>
+        <w:rPr>
+          <w:rFonts w:asciiTheme="minorEastAsia" w:eastAsiaTheme="minorEastAsia" w:hAnsiTheme="minorEastAsia"/>
+        </w:rPr>
+        <w:lastRenderedPageBreak/>
+        <w:t>特征，</w:t>
       </w:r>
       <w:r>
         <w:rPr>
@@ -14672,7 +15415,6 @@
         <w:rPr>
           <w:rFonts w:asciiTheme="minorEastAsia" w:eastAsiaTheme="minorEastAsia" w:hAnsiTheme="minorEastAsia"/>
         </w:rPr>
-        <w:lastRenderedPageBreak/>
         <w:t>考虑客户的职业信息，包括所在行业、</w:t>
       </w:r>
       <w:r>
@@ -14759,11 +15501,19 @@
         </w:rPr>
         <w:t>、</w:t>
       </w:r>
-      <w:r>
-        <w:rPr>
-          <w:rFonts w:asciiTheme="minorEastAsia" w:eastAsiaTheme="minorEastAsia" w:hAnsiTheme="minorEastAsia" w:hint="eastAsia"/>
-        </w:rPr>
-        <w:t>个人年收入</w:t>
+      <w:proofErr w:type="gramStart"/>
+      <w:r>
+        <w:rPr>
+          <w:rFonts w:asciiTheme="minorEastAsia" w:eastAsiaTheme="minorEastAsia" w:hAnsiTheme="minorEastAsia" w:hint="eastAsia"/>
+        </w:rPr>
+        <w:t>个</w:t>
+      </w:r>
+      <w:proofErr w:type="gramEnd"/>
+      <w:r>
+        <w:rPr>
+          <w:rFonts w:asciiTheme="minorEastAsia" w:eastAsiaTheme="minorEastAsia" w:hAnsiTheme="minorEastAsia" w:hint="eastAsia"/>
+        </w:rPr>
+        <w:t>人年收入</w:t>
       </w:r>
       <w:r>
         <w:rPr>
@@ -15131,8 +15881,18 @@
           <w:sz w:val="21"/>
           <w:szCs w:val="21"/>
         </w:rPr>
-        <w:t>表一</w:t>
-      </w:r>
+        <w:t>表</w:t>
+      </w:r>
+      <w:proofErr w:type="gramStart"/>
+      <w:r>
+        <w:rPr>
+          <w:rFonts w:asciiTheme="minorEastAsia" w:eastAsiaTheme="minorEastAsia" w:hAnsiTheme="minorEastAsia" w:hint="eastAsia"/>
+          <w:sz w:val="21"/>
+          <w:szCs w:val="21"/>
+        </w:rPr>
+        <w:t>一</w:t>
+      </w:r>
+      <w:proofErr w:type="gramEnd"/>
       <w:r>
         <w:rPr>
           <w:rFonts w:asciiTheme="minorEastAsia" w:eastAsiaTheme="minorEastAsia" w:hAnsiTheme="minorEastAsia"/>
@@ -15559,6 +16319,7 @@
                 <w:szCs w:val="21"/>
               </w:rPr>
             </w:pPr>
+            <w:proofErr w:type="gramStart"/>
             <w:r>
               <w:rPr>
                 <w:rFonts w:asciiTheme="minorEastAsia" w:eastAsiaTheme="minorEastAsia" w:hAnsiTheme="minorEastAsia" w:cs="宋体" w:hint="eastAsia"/>
@@ -15566,7 +16327,17 @@
                 <w:kern w:val="0"/>
                 <w:szCs w:val="21"/>
               </w:rPr>
-              <w:t>个人年收入分值</w:t>
+              <w:t>个</w:t>
+            </w:r>
+            <w:proofErr w:type="gramEnd"/>
+            <w:r>
+              <w:rPr>
+                <w:rFonts w:asciiTheme="minorEastAsia" w:eastAsiaTheme="minorEastAsia" w:hAnsiTheme="minorEastAsia" w:cs="宋体" w:hint="eastAsia"/>
+                <w:color w:val="000000"/>
+                <w:kern w:val="0"/>
+                <w:szCs w:val="21"/>
+              </w:rPr>
+              <w:t>人年收入分值</w:t>
             </w:r>
           </w:p>
         </w:tc>
@@ -28018,7 +28789,21 @@
         <w:rPr>
           <w:rFonts w:asciiTheme="minorEastAsia" w:eastAsiaTheme="minorEastAsia" w:hAnsiTheme="minorEastAsia"/>
         </w:rPr>
-        <w:t>下个月不违约的账户</w:t>
+        <w:t>下个月</w:t>
+      </w:r>
+      <w:proofErr w:type="gramStart"/>
+      <w:r>
+        <w:rPr>
+          <w:rFonts w:asciiTheme="minorEastAsia" w:eastAsiaTheme="minorEastAsia" w:hAnsiTheme="minorEastAsia"/>
+        </w:rPr>
+        <w:t>不</w:t>
+      </w:r>
+      <w:proofErr w:type="gramEnd"/>
+      <w:r>
+        <w:rPr>
+          <w:rFonts w:asciiTheme="minorEastAsia" w:eastAsiaTheme="minorEastAsia" w:hAnsiTheme="minorEastAsia"/>
+        </w:rPr>
+        <w:t>违约的账户</w:t>
       </w:r>
       <w:r>
         <w:rPr>
@@ -28345,7 +29130,21 @@
               <w:rPr>
                 <w:rFonts w:asciiTheme="minorEastAsia" w:eastAsiaTheme="minorEastAsia" w:hAnsiTheme="minorEastAsia"/>
               </w:rPr>
-              <w:t>FP（假正例）</w:t>
+              <w:t>FP（</w:t>
+            </w:r>
+            <w:proofErr w:type="gramStart"/>
+            <w:r>
+              <w:rPr>
+                <w:rFonts w:asciiTheme="minorEastAsia" w:eastAsiaTheme="minorEastAsia" w:hAnsiTheme="minorEastAsia"/>
+              </w:rPr>
+              <w:t>假正例</w:t>
+            </w:r>
+            <w:proofErr w:type="gramEnd"/>
+            <w:r>
+              <w:rPr>
+                <w:rFonts w:asciiTheme="minorEastAsia" w:eastAsiaTheme="minorEastAsia" w:hAnsiTheme="minorEastAsia"/>
+              </w:rPr>
+              <w:t>）</w:t>
             </w:r>
           </w:p>
         </w:tc>
@@ -28544,6 +29343,7 @@
         </w:rPr>
         <w:t>、</w:t>
       </w:r>
+      <w:proofErr w:type="gramStart"/>
       <w:r>
         <w:rPr>
           <w:rFonts w:asciiTheme="minorEastAsia" w:eastAsiaTheme="minorEastAsia" w:hAnsiTheme="minorEastAsia" w:hint="eastAsia"/>
@@ -28556,6 +29356,7 @@
         </w:rPr>
         <w:t>正例</w:t>
       </w:r>
+      <w:proofErr w:type="gramEnd"/>
       <w:r>
         <w:rPr>
           <w:rFonts w:asciiTheme="minorEastAsia" w:eastAsiaTheme="minorEastAsia" w:hAnsiTheme="minorEastAsia" w:hint="eastAsia"/>
@@ -28754,12 +29555,14 @@
         </w:rPr>
         <w:t>的违约</w:t>
       </w:r>
+      <w:proofErr w:type="gramStart"/>
       <w:r>
         <w:rPr>
           <w:rFonts w:asciiTheme="minorEastAsia" w:eastAsiaTheme="minorEastAsia" w:hAnsiTheme="minorEastAsia"/>
         </w:rPr>
         <w:t>帐户</w:t>
       </w:r>
+      <w:proofErr w:type="gramEnd"/>
       <w:r>
         <w:rPr>
           <w:rFonts w:asciiTheme="minorEastAsia" w:eastAsiaTheme="minorEastAsia" w:hAnsiTheme="minorEastAsia" w:hint="eastAsia"/>
@@ -28778,12 +29581,14 @@
         </w:rPr>
         <w:t>的违约</w:t>
       </w:r>
+      <w:proofErr w:type="gramStart"/>
       <w:r>
         <w:rPr>
           <w:rFonts w:asciiTheme="minorEastAsia" w:eastAsiaTheme="minorEastAsia" w:hAnsiTheme="minorEastAsia"/>
         </w:rPr>
         <w:t>帐户</w:t>
       </w:r>
+      <w:proofErr w:type="gramEnd"/>
       <w:r>
         <w:rPr>
           <w:rFonts w:asciiTheme="minorEastAsia" w:eastAsiaTheme="minorEastAsia" w:hAnsiTheme="minorEastAsia" w:hint="eastAsia"/>
@@ -28826,24 +29631,28 @@
         </w:rPr>
         <w:t>的违约</w:t>
       </w:r>
+      <w:proofErr w:type="gramStart"/>
       <w:r>
         <w:rPr>
           <w:rFonts w:asciiTheme="minorEastAsia" w:eastAsiaTheme="minorEastAsia" w:hAnsiTheme="minorEastAsia"/>
         </w:rPr>
         <w:t>帐户</w:t>
       </w:r>
+      <w:proofErr w:type="gramEnd"/>
       <w:r>
         <w:rPr>
           <w:rFonts w:asciiTheme="minorEastAsia" w:eastAsiaTheme="minorEastAsia" w:hAnsiTheme="minorEastAsia" w:hint="eastAsia"/>
         </w:rPr>
         <w:t>数除以违约</w:t>
       </w:r>
+      <w:proofErr w:type="gramStart"/>
       <w:r>
         <w:rPr>
           <w:rFonts w:asciiTheme="minorEastAsia" w:eastAsiaTheme="minorEastAsia" w:hAnsiTheme="minorEastAsia"/>
         </w:rPr>
         <w:t>帐户</w:t>
       </w:r>
+      <w:proofErr w:type="gramEnd"/>
       <w:r>
         <w:rPr>
           <w:rFonts w:asciiTheme="minorEastAsia" w:eastAsiaTheme="minorEastAsia" w:hAnsiTheme="minorEastAsia" w:hint="eastAsia"/>
@@ -28914,7 +29723,14 @@
         <w:rPr>
           <w:rFonts w:asciiTheme="minorEastAsia" w:eastAsiaTheme="minorEastAsia" w:hAnsiTheme="minorEastAsia" w:hint="eastAsia"/>
         </w:rPr>
-        <w:t>衡量假</w:t>
+        <w:t>衡量</w:t>
+      </w:r>
+      <w:proofErr w:type="gramStart"/>
+      <w:r>
+        <w:rPr>
+          <w:rFonts w:asciiTheme="minorEastAsia" w:eastAsiaTheme="minorEastAsia" w:hAnsiTheme="minorEastAsia" w:hint="eastAsia"/>
+        </w:rPr>
+        <w:t>假</w:t>
       </w:r>
       <w:r>
         <w:rPr>
@@ -28922,6 +29738,7 @@
         </w:rPr>
         <w:t>负类</w:t>
       </w:r>
+      <w:proofErr w:type="gramEnd"/>
       <w:r>
         <w:rPr>
           <w:rFonts w:asciiTheme="minorEastAsia" w:eastAsiaTheme="minorEastAsia" w:hAnsiTheme="minorEastAsia" w:hint="eastAsia"/>
@@ -28938,25 +29755,39 @@
         <w:rPr>
           <w:rFonts w:asciiTheme="minorEastAsia" w:eastAsiaTheme="minorEastAsia" w:hAnsiTheme="minorEastAsia"/>
         </w:rPr>
+        <w:t>正</w:t>
+      </w:r>
+      <w:proofErr w:type="gramStart"/>
+      <w:r>
+        <w:rPr>
+          <w:rFonts w:asciiTheme="minorEastAsia" w:eastAsiaTheme="minorEastAsia" w:hAnsiTheme="minorEastAsia"/>
+        </w:rPr>
+        <w:t>例</w:t>
+      </w:r>
+      <w:r>
+        <w:rPr>
+          <w:rFonts w:asciiTheme="minorEastAsia" w:eastAsiaTheme="minorEastAsia" w:hAnsiTheme="minorEastAsia" w:hint="eastAsia"/>
+        </w:rPr>
+        <w:t>率和假</w:t>
+      </w:r>
+      <w:r>
+        <w:rPr>
+          <w:rFonts w:asciiTheme="minorEastAsia" w:eastAsiaTheme="minorEastAsia" w:hAnsiTheme="minorEastAsia"/>
+        </w:rPr>
         <w:t>正例</w:t>
       </w:r>
       <w:r>
         <w:rPr>
           <w:rFonts w:asciiTheme="minorEastAsia" w:eastAsiaTheme="minorEastAsia" w:hAnsiTheme="minorEastAsia" w:hint="eastAsia"/>
         </w:rPr>
-        <w:t>率和假</w:t>
-      </w:r>
-      <w:r>
-        <w:rPr>
-          <w:rFonts w:asciiTheme="minorEastAsia" w:eastAsiaTheme="minorEastAsia" w:hAnsiTheme="minorEastAsia"/>
-        </w:rPr>
-        <w:t>正例</w:t>
-      </w:r>
-      <w:r>
-        <w:rPr>
-          <w:rFonts w:asciiTheme="minorEastAsia" w:eastAsiaTheme="minorEastAsia" w:hAnsiTheme="minorEastAsia" w:hint="eastAsia"/>
-        </w:rPr>
-        <w:t>率的含义不言自明。</w:t>
+        <w:t>率</w:t>
+      </w:r>
+      <w:proofErr w:type="gramEnd"/>
+      <w:r>
+        <w:rPr>
+          <w:rFonts w:asciiTheme="minorEastAsia" w:eastAsiaTheme="minorEastAsia" w:hAnsiTheme="minorEastAsia" w:hint="eastAsia"/>
+        </w:rPr>
+        <w:t>的含义不言自明。</w:t>
       </w:r>
       <w:r>
         <w:rPr>
@@ -29708,6 +30539,7 @@
       <w:pPr>
         <w:jc w:val="center"/>
       </w:pPr>
+      <w:proofErr w:type="gramStart"/>
       <w:r>
         <w:rPr>
           <w:rFonts w:hint="eastAsia"/>
@@ -29717,6 +30549,7 @@
       <w:r>
         <w:t>正例</w:t>
       </w:r>
+      <w:proofErr w:type="gramEnd"/>
       <w:r>
         <w:rPr>
           <w:rFonts w:hint="eastAsia"/>
@@ -30365,7 +31198,14 @@
         <w:rPr>
           <w:rFonts w:asciiTheme="minorEastAsia" w:eastAsiaTheme="minorEastAsia" w:hAnsiTheme="minorEastAsia"/>
         </w:rPr>
-        <w:t>以假</w:t>
+        <w:t>以</w:t>
+      </w:r>
+      <w:proofErr w:type="gramStart"/>
+      <w:r>
+        <w:rPr>
+          <w:rFonts w:asciiTheme="minorEastAsia" w:eastAsiaTheme="minorEastAsia" w:hAnsiTheme="minorEastAsia"/>
+        </w:rPr>
+        <w:t>假</w:t>
       </w:r>
       <w:r>
         <w:rPr>
@@ -30377,7 +31217,21 @@
         <w:rPr>
           <w:rFonts w:asciiTheme="minorEastAsia" w:eastAsiaTheme="minorEastAsia" w:hAnsiTheme="minorEastAsia"/>
         </w:rPr>
-        <w:t>率为横轴、真</w:t>
+        <w:t>率</w:t>
+      </w:r>
+      <w:proofErr w:type="gramEnd"/>
+      <w:r>
+        <w:rPr>
+          <w:rFonts w:asciiTheme="minorEastAsia" w:eastAsiaTheme="minorEastAsia" w:hAnsiTheme="minorEastAsia"/>
+        </w:rPr>
+        <w:t>为横轴、</w:t>
+      </w:r>
+      <w:proofErr w:type="gramStart"/>
+      <w:r>
+        <w:rPr>
+          <w:rFonts w:asciiTheme="minorEastAsia" w:eastAsiaTheme="minorEastAsia" w:hAnsiTheme="minorEastAsia"/>
+        </w:rPr>
+        <w:t>真</w:t>
       </w:r>
       <w:r>
         <w:rPr>
@@ -30389,7 +31243,14 @@
         <w:rPr>
           <w:rFonts w:asciiTheme="minorEastAsia" w:eastAsiaTheme="minorEastAsia" w:hAnsiTheme="minorEastAsia"/>
         </w:rPr>
-        <w:t>率为纵轴</w:t>
+        <w:t>率为</w:t>
+      </w:r>
+      <w:proofErr w:type="gramEnd"/>
+      <w:r>
+        <w:rPr>
+          <w:rFonts w:asciiTheme="minorEastAsia" w:eastAsiaTheme="minorEastAsia" w:hAnsiTheme="minorEastAsia"/>
+        </w:rPr>
+        <w:t>纵轴</w:t>
       </w:r>
       <w:r>
         <w:rPr>
@@ -30505,6 +31366,7 @@
         </w:rPr>
         <w:t>是各种分类阈值的真假</w:t>
       </w:r>
+      <w:proofErr w:type="gramStart"/>
       <w:r>
         <w:rPr>
           <w:rFonts w:asciiTheme="minorEastAsia" w:eastAsiaTheme="minorEastAsia" w:hAnsiTheme="minorEastAsia"/>
@@ -30515,7 +31377,14 @@
         <w:rPr>
           <w:rFonts w:asciiTheme="minorEastAsia" w:eastAsiaTheme="minorEastAsia" w:hAnsiTheme="minorEastAsia" w:hint="eastAsia"/>
         </w:rPr>
-        <w:t>率的成对图，</w:t>
+        <w:t>率的</w:t>
+      </w:r>
+      <w:proofErr w:type="gramEnd"/>
+      <w:r>
+        <w:rPr>
+          <w:rFonts w:asciiTheme="minorEastAsia" w:eastAsiaTheme="minorEastAsia" w:hAnsiTheme="minorEastAsia" w:hint="eastAsia"/>
+        </w:rPr>
+        <w:t>成对图，</w:t>
       </w:r>
       <w:r>
         <w:rPr>
@@ -30529,6 +31398,7 @@
         </w:rPr>
         <w:t>随着阈值的增加，</w:t>
       </w:r>
+      <w:proofErr w:type="gramStart"/>
       <w:r>
         <w:rPr>
           <w:rFonts w:asciiTheme="minorEastAsia" w:eastAsiaTheme="minorEastAsia" w:hAnsiTheme="minorEastAsia" w:hint="eastAsia"/>
@@ -30545,8 +31415,16 @@
         <w:rPr>
           <w:rFonts w:asciiTheme="minorEastAsia" w:eastAsiaTheme="minorEastAsia" w:hAnsiTheme="minorEastAsia" w:hint="eastAsia"/>
         </w:rPr>
-        <w:t>率增加，</w:t>
-      </w:r>
+        <w:t>率增加</w:t>
+      </w:r>
+      <w:proofErr w:type="gramEnd"/>
+      <w:r>
+        <w:rPr>
+          <w:rFonts w:asciiTheme="minorEastAsia" w:eastAsiaTheme="minorEastAsia" w:hAnsiTheme="minorEastAsia" w:hint="eastAsia"/>
+        </w:rPr>
+        <w:t>，</w:t>
+      </w:r>
+      <w:proofErr w:type="gramStart"/>
       <w:r>
         <w:rPr>
           <w:rFonts w:asciiTheme="minorEastAsia" w:eastAsiaTheme="minorEastAsia" w:hAnsiTheme="minorEastAsia" w:hint="eastAsia"/>
@@ -30557,7 +31435,14 @@
         <w:rPr>
           <w:rFonts w:asciiTheme="minorEastAsia" w:eastAsiaTheme="minorEastAsia" w:hAnsiTheme="minorEastAsia" w:hint="eastAsia"/>
         </w:rPr>
-        <w:t>率也会</w:t>
+        <w:t>率</w:t>
+      </w:r>
+      <w:proofErr w:type="gramEnd"/>
+      <w:r>
+        <w:rPr>
+          <w:rFonts w:asciiTheme="minorEastAsia" w:eastAsiaTheme="minorEastAsia" w:hAnsiTheme="minorEastAsia" w:hint="eastAsia"/>
+        </w:rPr>
+        <w:t>也会</w:t>
       </w:r>
       <w:r>
         <w:rPr>
@@ -30583,6 +31468,7 @@
         </w:rPr>
         <w:t>真假</w:t>
       </w:r>
+      <w:proofErr w:type="gramStart"/>
       <w:r>
         <w:rPr>
           <w:rFonts w:asciiTheme="minorEastAsia" w:eastAsiaTheme="minorEastAsia" w:hAnsiTheme="minorEastAsia"/>
@@ -30593,13 +31479,27 @@
         <w:rPr>
           <w:rFonts w:asciiTheme="minorEastAsia" w:eastAsiaTheme="minorEastAsia" w:hAnsiTheme="minorEastAsia"/>
         </w:rPr>
-        <w:t>率之间的折衷</w:t>
-      </w:r>
-      <w:r>
-        <w:rPr>
-          <w:rFonts w:asciiTheme="minorEastAsia" w:eastAsiaTheme="minorEastAsia" w:hAnsiTheme="minorEastAsia" w:hint="eastAsia"/>
-        </w:rPr>
-        <w:t>不是线性的，这意味着真</w:t>
+        <w:t>率之间</w:t>
+      </w:r>
+      <w:proofErr w:type="gramEnd"/>
+      <w:r>
+        <w:rPr>
+          <w:rFonts w:asciiTheme="minorEastAsia" w:eastAsiaTheme="minorEastAsia" w:hAnsiTheme="minorEastAsia"/>
+        </w:rPr>
+        <w:t>的折衷</w:t>
+      </w:r>
+      <w:r>
+        <w:rPr>
+          <w:rFonts w:asciiTheme="minorEastAsia" w:eastAsiaTheme="minorEastAsia" w:hAnsiTheme="minorEastAsia" w:hint="eastAsia"/>
+        </w:rPr>
+        <w:t>不是线性的，这意味着</w:t>
+      </w:r>
+      <w:proofErr w:type="gramStart"/>
+      <w:r>
+        <w:rPr>
+          <w:rFonts w:asciiTheme="minorEastAsia" w:eastAsiaTheme="minorEastAsia" w:hAnsiTheme="minorEastAsia" w:hint="eastAsia"/>
+        </w:rPr>
+        <w:t>真</w:t>
       </w:r>
       <w:r>
         <w:rPr>
@@ -30611,7 +31511,21 @@
         <w:rPr>
           <w:rFonts w:asciiTheme="minorEastAsia" w:eastAsiaTheme="minorEastAsia" w:hAnsiTheme="minorEastAsia" w:hint="eastAsia"/>
         </w:rPr>
-        <w:t>率的增加并不总是与假</w:t>
+        <w:t>率的</w:t>
+      </w:r>
+      <w:proofErr w:type="gramEnd"/>
+      <w:r>
+        <w:rPr>
+          <w:rFonts w:asciiTheme="minorEastAsia" w:eastAsiaTheme="minorEastAsia" w:hAnsiTheme="minorEastAsia" w:hint="eastAsia"/>
+        </w:rPr>
+        <w:t>增加并不总是与</w:t>
+      </w:r>
+      <w:proofErr w:type="gramStart"/>
+      <w:r>
+        <w:rPr>
+          <w:rFonts w:asciiTheme="minorEastAsia" w:eastAsiaTheme="minorEastAsia" w:hAnsiTheme="minorEastAsia" w:hint="eastAsia"/>
+        </w:rPr>
+        <w:t>假</w:t>
       </w:r>
       <w:r>
         <w:rPr>
@@ -30623,7 +31537,14 @@
         <w:rPr>
           <w:rFonts w:asciiTheme="minorEastAsia" w:eastAsiaTheme="minorEastAsia" w:hAnsiTheme="minorEastAsia" w:hint="eastAsia"/>
         </w:rPr>
-        <w:t>率的增加相称。最佳</w:t>
+        <w:t>率</w:t>
+      </w:r>
+      <w:proofErr w:type="gramEnd"/>
+      <w:r>
+        <w:rPr>
+          <w:rFonts w:asciiTheme="minorEastAsia" w:eastAsiaTheme="minorEastAsia" w:hAnsiTheme="minorEastAsia" w:hint="eastAsia"/>
+        </w:rPr>
+        <w:t>的增加相称。最佳</w:t>
       </w:r>
       <w:r>
         <w:rPr>
@@ -31593,6 +32514,7 @@
                 <w:szCs w:val="21"/>
               </w:rPr>
             </w:pPr>
+            <w:proofErr w:type="gramStart"/>
             <w:r>
               <w:rPr>
                 <w:rFonts w:asciiTheme="minorEastAsia" w:eastAsiaTheme="minorEastAsia" w:hAnsiTheme="minorEastAsia" w:hint="eastAsia"/>
@@ -31601,6 +32523,7 @@
               </w:rPr>
               <w:t>真正例率</w:t>
             </w:r>
+            <w:proofErr w:type="gramEnd"/>
           </w:p>
         </w:tc>
         <w:tc>
@@ -31620,6 +32543,7 @@
                 <w:szCs w:val="21"/>
               </w:rPr>
             </w:pPr>
+            <w:proofErr w:type="gramStart"/>
             <w:r>
               <w:rPr>
                 <w:rFonts w:asciiTheme="minorEastAsia" w:eastAsiaTheme="minorEastAsia" w:hAnsiTheme="minorEastAsia" w:hint="eastAsia"/>
@@ -31628,6 +32552,7 @@
               </w:rPr>
               <w:t>假正例率</w:t>
             </w:r>
+            <w:proofErr w:type="gramEnd"/>
           </w:p>
         </w:tc>
         <w:tc>
@@ -31964,13 +32889,27 @@
         <w:rPr>
           <w:rFonts w:asciiTheme="minorEastAsia" w:eastAsiaTheme="minorEastAsia" w:hAnsiTheme="minorEastAsia"/>
         </w:rPr>
-        <w:t>模型预测出</w:t>
-      </w:r>
-      <w:r>
-        <w:rPr>
-          <w:rFonts w:asciiTheme="minorEastAsia" w:eastAsiaTheme="minorEastAsia" w:hAnsiTheme="minorEastAsia" w:hint="eastAsia"/>
-        </w:rPr>
-        <w:t>假正例和假反例</w:t>
+        <w:t>模型预测</w:t>
+      </w:r>
+      <w:proofErr w:type="gramStart"/>
+      <w:r>
+        <w:rPr>
+          <w:rFonts w:asciiTheme="minorEastAsia" w:eastAsiaTheme="minorEastAsia" w:hAnsiTheme="minorEastAsia"/>
+        </w:rPr>
+        <w:t>出</w:t>
+      </w:r>
+      <w:r>
+        <w:rPr>
+          <w:rFonts w:asciiTheme="minorEastAsia" w:eastAsiaTheme="minorEastAsia" w:hAnsiTheme="minorEastAsia" w:hint="eastAsia"/>
+        </w:rPr>
+        <w:t>假正例</w:t>
+      </w:r>
+      <w:proofErr w:type="gramEnd"/>
+      <w:r>
+        <w:rPr>
+          <w:rFonts w:asciiTheme="minorEastAsia" w:eastAsiaTheme="minorEastAsia" w:hAnsiTheme="minorEastAsia" w:hint="eastAsia"/>
+        </w:rPr>
+        <w:t>和假反例</w:t>
       </w:r>
       <w:r>
         <w:rPr>
@@ -32002,11 +32941,19 @@
         </w:rPr>
         <w:t>只有75%，</w:t>
       </w:r>
-      <w:r>
-        <w:rPr>
-          <w:rFonts w:asciiTheme="minorEastAsia" w:eastAsiaTheme="minorEastAsia" w:hAnsiTheme="minorEastAsia" w:hint="eastAsia"/>
-        </w:rPr>
-        <w:t>查重率也只有</w:t>
+      <w:proofErr w:type="gramStart"/>
+      <w:r>
+        <w:rPr>
+          <w:rFonts w:asciiTheme="minorEastAsia" w:eastAsiaTheme="minorEastAsia" w:hAnsiTheme="minorEastAsia" w:hint="eastAsia"/>
+        </w:rPr>
+        <w:t>查重率</w:t>
+      </w:r>
+      <w:proofErr w:type="gramEnd"/>
+      <w:r>
+        <w:rPr>
+          <w:rFonts w:asciiTheme="minorEastAsia" w:eastAsiaTheme="minorEastAsia" w:hAnsiTheme="minorEastAsia" w:hint="eastAsia"/>
+        </w:rPr>
+        <w:t>也只有</w:t>
       </w:r>
       <w:r>
         <w:rPr>
@@ -32351,7 +33298,21 @@
         <w:rPr>
           <w:rFonts w:asciiTheme="minorEastAsia" w:eastAsiaTheme="minorEastAsia" w:hAnsiTheme="minorEastAsia"/>
         </w:rPr>
-        <w:t>体现出各特征变量对于输出</w:t>
+        <w:t>体现出</w:t>
+      </w:r>
+      <w:proofErr w:type="gramStart"/>
+      <w:r>
+        <w:rPr>
+          <w:rFonts w:asciiTheme="minorEastAsia" w:eastAsiaTheme="minorEastAsia" w:hAnsiTheme="minorEastAsia"/>
+        </w:rPr>
+        <w:t>各特征</w:t>
+      </w:r>
+      <w:proofErr w:type="gramEnd"/>
+      <w:r>
+        <w:rPr>
+          <w:rFonts w:asciiTheme="minorEastAsia" w:eastAsiaTheme="minorEastAsia" w:hAnsiTheme="minorEastAsia"/>
+        </w:rPr>
+        <w:t>变量对于输出</w:t>
       </w:r>
       <w:r>
         <w:rPr>
@@ -32455,12 +33416,14 @@
         </w:rPr>
         <w:t>，</w:t>
       </w:r>
+      <w:proofErr w:type="gramStart"/>
       <w:r>
         <w:rPr>
           <w:rFonts w:asciiTheme="minorEastAsia" w:eastAsiaTheme="minorEastAsia" w:hAnsiTheme="minorEastAsia" w:hint="eastAsia"/>
         </w:rPr>
         <w:t>若过去</w:t>
       </w:r>
+      <w:proofErr w:type="gramEnd"/>
       <w:r>
         <w:rPr>
           <w:rFonts w:asciiTheme="minorEastAsia" w:eastAsiaTheme="minorEastAsia" w:hAnsiTheme="minorEastAsia"/>
@@ -33806,6 +34769,7 @@
                 <w:szCs w:val="21"/>
               </w:rPr>
             </w:pPr>
+            <w:proofErr w:type="gramStart"/>
             <w:r>
               <w:rPr>
                 <w:rFonts w:asciiTheme="minorEastAsia" w:eastAsiaTheme="minorEastAsia" w:hAnsiTheme="minorEastAsia" w:hint="eastAsia"/>
@@ -33813,6 +34777,7 @@
               </w:rPr>
               <w:t>真正例率</w:t>
             </w:r>
+            <w:proofErr w:type="gramEnd"/>
           </w:p>
         </w:tc>
         <w:tc>
@@ -33829,6 +34794,7 @@
                 <w:szCs w:val="21"/>
               </w:rPr>
             </w:pPr>
+            <w:proofErr w:type="gramStart"/>
             <w:r>
               <w:rPr>
                 <w:rFonts w:asciiTheme="minorEastAsia" w:eastAsiaTheme="minorEastAsia" w:hAnsiTheme="minorEastAsia" w:hint="eastAsia"/>
@@ -33836,6 +34802,7 @@
               </w:rPr>
               <w:t>假正例率</w:t>
             </w:r>
+            <w:proofErr w:type="gramEnd"/>
           </w:p>
         </w:tc>
         <w:tc>
@@ -34084,8 +35051,16 @@
         <w:rPr>
           <w:rFonts w:asciiTheme="minorEastAsia" w:eastAsiaTheme="minorEastAsia" w:hAnsiTheme="minorEastAsia" w:hint="eastAsia"/>
         </w:rPr>
-        <w:t>支持向量机模型</w:t>
-      </w:r>
+        <w:t>支持</w:t>
+      </w:r>
+      <w:proofErr w:type="gramStart"/>
+      <w:r>
+        <w:rPr>
+          <w:rFonts w:asciiTheme="minorEastAsia" w:eastAsiaTheme="minorEastAsia" w:hAnsiTheme="minorEastAsia" w:hint="eastAsia"/>
+        </w:rPr>
+        <w:t>向量机模型</w:t>
+      </w:r>
+      <w:proofErr w:type="gramEnd"/>
       <w:r>
         <w:rPr>
           <w:rFonts w:asciiTheme="minorEastAsia" w:eastAsiaTheme="minorEastAsia" w:hAnsiTheme="minorEastAsia"/>
@@ -34212,6 +35187,7 @@
         </w:rPr>
         <w:t>虽然</w:t>
       </w:r>
+      <w:proofErr w:type="gramStart"/>
       <w:r>
         <w:rPr>
           <w:rFonts w:asciiTheme="minorEastAsia" w:eastAsiaTheme="minorEastAsia" w:hAnsiTheme="minorEastAsia" w:hint="eastAsia"/>
@@ -34222,7 +35198,14 @@
         <w:rPr>
           <w:rFonts w:asciiTheme="minorEastAsia" w:eastAsiaTheme="minorEastAsia" w:hAnsiTheme="minorEastAsia"/>
         </w:rPr>
-        <w:t>达到了100%，</w:t>
+        <w:t>达到</w:t>
+      </w:r>
+      <w:proofErr w:type="gramEnd"/>
+      <w:r>
+        <w:rPr>
+          <w:rFonts w:asciiTheme="minorEastAsia" w:eastAsiaTheme="minorEastAsia" w:hAnsiTheme="minorEastAsia"/>
+        </w:rPr>
+        <w:t>了100%，</w:t>
       </w:r>
       <w:r>
         <w:rPr>
@@ -34230,12 +35213,14 @@
         </w:rPr>
         <w:t>但</w:t>
       </w:r>
+      <w:proofErr w:type="gramStart"/>
       <w:r>
         <w:rPr>
           <w:rFonts w:asciiTheme="minorEastAsia" w:eastAsiaTheme="minorEastAsia" w:hAnsiTheme="minorEastAsia"/>
         </w:rPr>
         <w:t>假正例率</w:t>
       </w:r>
+      <w:proofErr w:type="gramEnd"/>
       <w:r>
         <w:rPr>
           <w:rFonts w:asciiTheme="minorEastAsia" w:eastAsiaTheme="minorEastAsia" w:hAnsiTheme="minorEastAsia"/>
@@ -35005,6 +35990,7 @@
                 <w:szCs w:val="21"/>
               </w:rPr>
             </w:pPr>
+            <w:proofErr w:type="gramStart"/>
             <w:r>
               <w:rPr>
                 <w:rFonts w:asciiTheme="minorEastAsia" w:eastAsiaTheme="minorEastAsia" w:hAnsiTheme="minorEastAsia" w:hint="eastAsia"/>
@@ -35012,6 +35998,7 @@
               </w:rPr>
               <w:t>真正例率</w:t>
             </w:r>
+            <w:proofErr w:type="gramEnd"/>
           </w:p>
         </w:tc>
         <w:tc>
@@ -35028,6 +36015,7 @@
                 <w:szCs w:val="21"/>
               </w:rPr>
             </w:pPr>
+            <w:proofErr w:type="gramStart"/>
             <w:r>
               <w:rPr>
                 <w:rFonts w:asciiTheme="minorEastAsia" w:eastAsiaTheme="minorEastAsia" w:hAnsiTheme="minorEastAsia" w:hint="eastAsia"/>
@@ -35035,6 +36023,7 @@
               </w:rPr>
               <w:t>假正例率</w:t>
             </w:r>
+            <w:proofErr w:type="gramEnd"/>
           </w:p>
         </w:tc>
         <w:tc>
@@ -35436,7 +36425,21 @@
         <w:rPr>
           <w:rFonts w:asciiTheme="minorEastAsia" w:eastAsiaTheme="minorEastAsia" w:hAnsiTheme="minorEastAsia"/>
         </w:rPr>
-        <w:t>模型在做样本外预测时，</w:t>
+        <w:t>模型在做样本</w:t>
+      </w:r>
+      <w:proofErr w:type="gramStart"/>
+      <w:r>
+        <w:rPr>
+          <w:rFonts w:asciiTheme="minorEastAsia" w:eastAsiaTheme="minorEastAsia" w:hAnsiTheme="minorEastAsia"/>
+        </w:rPr>
+        <w:t>外预测</w:t>
+      </w:r>
+      <w:proofErr w:type="gramEnd"/>
+      <w:r>
+        <w:rPr>
+          <w:rFonts w:asciiTheme="minorEastAsia" w:eastAsiaTheme="minorEastAsia" w:hAnsiTheme="minorEastAsia"/>
+        </w:rPr>
+        <w:t>时，</w:t>
       </w:r>
       <w:r>
         <w:rPr>
@@ -36307,6 +37310,7 @@
                 <w:szCs w:val="21"/>
               </w:rPr>
             </w:pPr>
+            <w:proofErr w:type="gramStart"/>
             <w:r>
               <w:rPr>
                 <w:rFonts w:asciiTheme="minorEastAsia" w:eastAsiaTheme="minorEastAsia" w:hAnsiTheme="minorEastAsia" w:hint="eastAsia"/>
@@ -36314,6 +37318,7 @@
               </w:rPr>
               <w:t>真正例率</w:t>
             </w:r>
+            <w:proofErr w:type="gramEnd"/>
           </w:p>
         </w:tc>
         <w:tc>
@@ -36331,6 +37336,7 @@
                 <w:szCs w:val="21"/>
               </w:rPr>
             </w:pPr>
+            <w:proofErr w:type="gramStart"/>
             <w:r>
               <w:rPr>
                 <w:rFonts w:asciiTheme="minorEastAsia" w:eastAsiaTheme="minorEastAsia" w:hAnsiTheme="minorEastAsia" w:hint="eastAsia"/>
@@ -36338,6 +37344,7 @@
               </w:rPr>
               <w:t>假正例率</w:t>
             </w:r>
+            <w:proofErr w:type="gramEnd"/>
           </w:p>
         </w:tc>
         <w:tc>
@@ -36835,7 +37842,21 @@
         <w:rPr>
           <w:rFonts w:asciiTheme="minorEastAsia" w:eastAsiaTheme="minorEastAsia" w:hAnsiTheme="minorEastAsia"/>
         </w:rPr>
-        <w:t>显著提高单个树模型（</w:t>
+        <w:t>显著提高</w:t>
+      </w:r>
+      <w:proofErr w:type="gramStart"/>
+      <w:r>
+        <w:rPr>
+          <w:rFonts w:asciiTheme="minorEastAsia" w:eastAsiaTheme="minorEastAsia" w:hAnsiTheme="minorEastAsia"/>
+        </w:rPr>
+        <w:t>单个树</w:t>
+      </w:r>
+      <w:proofErr w:type="gramEnd"/>
+      <w:r>
+        <w:rPr>
+          <w:rFonts w:asciiTheme="minorEastAsia" w:eastAsiaTheme="minorEastAsia" w:hAnsiTheme="minorEastAsia"/>
+        </w:rPr>
+        <w:t>模型（</w:t>
       </w:r>
       <w:r>
         <w:rPr>
@@ -37536,6 +38557,7 @@
                 <w:szCs w:val="21"/>
               </w:rPr>
             </w:pPr>
+            <w:proofErr w:type="gramStart"/>
             <w:r>
               <w:rPr>
                 <w:rFonts w:asciiTheme="minorEastAsia" w:eastAsiaTheme="minorEastAsia" w:hAnsiTheme="minorEastAsia" w:hint="eastAsia"/>
@@ -37543,6 +38565,7 @@
               </w:rPr>
               <w:t>真正例率</w:t>
             </w:r>
+            <w:proofErr w:type="gramEnd"/>
           </w:p>
         </w:tc>
         <w:tc>
@@ -37559,6 +38582,7 @@
                 <w:szCs w:val="21"/>
               </w:rPr>
             </w:pPr>
+            <w:proofErr w:type="gramStart"/>
             <w:r>
               <w:rPr>
                 <w:rFonts w:asciiTheme="minorEastAsia" w:eastAsiaTheme="minorEastAsia" w:hAnsiTheme="minorEastAsia" w:hint="eastAsia"/>
@@ -37566,6 +38590,7 @@
               </w:rPr>
               <w:t>假正例率</w:t>
             </w:r>
+            <w:proofErr w:type="gramEnd"/>
           </w:p>
         </w:tc>
         <w:tc>
@@ -38011,7 +39036,21 @@
         <w:rPr>
           <w:rFonts w:asciiTheme="minorEastAsia" w:eastAsiaTheme="minorEastAsia" w:hAnsiTheme="minorEastAsia"/>
         </w:rPr>
-        <w:t>预测能力都明显优于单个树模型（CART），</w:t>
+        <w:t>预测能力都明显优于</w:t>
+      </w:r>
+      <w:proofErr w:type="gramStart"/>
+      <w:r>
+        <w:rPr>
+          <w:rFonts w:asciiTheme="minorEastAsia" w:eastAsiaTheme="minorEastAsia" w:hAnsiTheme="minorEastAsia"/>
+        </w:rPr>
+        <w:t>单个树</w:t>
+      </w:r>
+      <w:proofErr w:type="gramEnd"/>
+      <w:r>
+        <w:rPr>
+          <w:rFonts w:asciiTheme="minorEastAsia" w:eastAsiaTheme="minorEastAsia" w:hAnsiTheme="minorEastAsia"/>
+        </w:rPr>
+        <w:t>模型（CART），</w:t>
       </w:r>
       <w:r>
         <w:rPr>
@@ -39072,7 +40111,21 @@
         <w:rPr>
           <w:rFonts w:asciiTheme="minorEastAsia" w:eastAsiaTheme="minorEastAsia" w:hAnsiTheme="minorEastAsia"/>
         </w:rPr>
-        <w:t>较高的外本外预测准确</w:t>
+        <w:t>较高的外本</w:t>
+      </w:r>
+      <w:proofErr w:type="gramStart"/>
+      <w:r>
+        <w:rPr>
+          <w:rFonts w:asciiTheme="minorEastAsia" w:eastAsiaTheme="minorEastAsia" w:hAnsiTheme="minorEastAsia"/>
+        </w:rPr>
+        <w:t>外预测</w:t>
+      </w:r>
+      <w:proofErr w:type="gramEnd"/>
+      <w:r>
+        <w:rPr>
+          <w:rFonts w:asciiTheme="minorEastAsia" w:eastAsiaTheme="minorEastAsia" w:hAnsiTheme="minorEastAsia"/>
+        </w:rPr>
+        <w:t>准确</w:t>
       </w:r>
       <w:r>
         <w:rPr>
@@ -39648,7 +40701,14 @@
         <w:rPr>
           <w:rFonts w:asciiTheme="minorEastAsia" w:eastAsiaTheme="minorEastAsia" w:hAnsiTheme="minorEastAsia"/>
         </w:rPr>
-        <w:t>CART以及以树模型为基学习</w:t>
+        <w:t>CART以及以树模型为</w:t>
+      </w:r>
+      <w:proofErr w:type="gramStart"/>
+      <w:r>
+        <w:rPr>
+          <w:rFonts w:asciiTheme="minorEastAsia" w:eastAsiaTheme="minorEastAsia" w:hAnsiTheme="minorEastAsia"/>
+        </w:rPr>
+        <w:t>基学习</w:t>
       </w:r>
       <w:r>
         <w:rPr>
@@ -39656,6 +40716,7 @@
         </w:rPr>
         <w:t>器</w:t>
       </w:r>
+      <w:proofErr w:type="gramEnd"/>
       <w:r>
         <w:rPr>
           <w:rFonts w:asciiTheme="minorEastAsia" w:eastAsiaTheme="minorEastAsia" w:hAnsiTheme="minorEastAsia"/>
@@ -40615,7 +41676,14 @@
         <w:rPr>
           <w:rFonts w:asciiTheme="minorEastAsia" w:eastAsiaTheme="minorEastAsia" w:hAnsiTheme="minorEastAsia"/>
         </w:rPr>
-        <w:t>综合考</w:t>
+        <w:t>综合</w:t>
+      </w:r>
+      <w:proofErr w:type="gramStart"/>
+      <w:r>
+        <w:rPr>
+          <w:rFonts w:asciiTheme="minorEastAsia" w:eastAsiaTheme="minorEastAsia" w:hAnsiTheme="minorEastAsia"/>
+        </w:rPr>
+        <w:t>考</w:t>
       </w:r>
       <w:r>
         <w:rPr>
@@ -40623,6 +41691,7 @@
         </w:rPr>
         <w:t>量</w:t>
       </w:r>
+      <w:proofErr w:type="gramEnd"/>
       <w:r>
         <w:rPr>
           <w:rFonts w:asciiTheme="minorEastAsia" w:eastAsiaTheme="minorEastAsia" w:hAnsiTheme="minorEastAsia"/>
@@ -40651,7 +41720,21 @@
         <w:rPr>
           <w:rFonts w:asciiTheme="minorEastAsia" w:eastAsiaTheme="minorEastAsia" w:hAnsiTheme="minorEastAsia"/>
         </w:rPr>
-        <w:t>不同变量组成的特征空间来作为预测模型的输入。</w:t>
+        <w:t>不同变量组成的特征空间</w:t>
+      </w:r>
+      <w:proofErr w:type="gramStart"/>
+      <w:r>
+        <w:rPr>
+          <w:rFonts w:asciiTheme="minorEastAsia" w:eastAsiaTheme="minorEastAsia" w:hAnsiTheme="minorEastAsia"/>
+        </w:rPr>
+        <w:t>来作</w:t>
+      </w:r>
+      <w:proofErr w:type="gramEnd"/>
+      <w:r>
+        <w:rPr>
+          <w:rFonts w:asciiTheme="minorEastAsia" w:eastAsiaTheme="minorEastAsia" w:hAnsiTheme="minorEastAsia"/>
+        </w:rPr>
+        <w:t>为预测模型的输入。</w:t>
       </w:r>
       <w:r>
         <w:rPr>
@@ -41142,7 +42225,25 @@
           <w:sz w:val="24"/>
           <w:szCs w:val="24"/>
         </w:rPr>
-        <w:t>面向优质客户群发行信用卡，</w:t>
+        <w:t>面向优质客户</w:t>
+      </w:r>
+      <w:proofErr w:type="gramStart"/>
+      <w:r>
+        <w:rPr>
+          <w:rFonts w:asciiTheme="minorEastAsia" w:eastAsiaTheme="minorEastAsia" w:hAnsiTheme="minorEastAsia"/>
+          <w:sz w:val="24"/>
+          <w:szCs w:val="24"/>
+        </w:rPr>
+        <w:t>群发行</w:t>
+      </w:r>
+      <w:proofErr w:type="gramEnd"/>
+      <w:r>
+        <w:rPr>
+          <w:rFonts w:asciiTheme="minorEastAsia" w:eastAsiaTheme="minorEastAsia" w:hAnsiTheme="minorEastAsia"/>
+          <w:sz w:val="24"/>
+          <w:szCs w:val="24"/>
+        </w:rPr>
+        <w:t>信用卡，</w:t>
       </w:r>
       <w:r>
         <w:rPr>
@@ -41588,13 +42689,27 @@
         <w:rPr>
           <w:rFonts w:asciiTheme="minorEastAsia" w:eastAsiaTheme="minorEastAsia" w:hAnsiTheme="minorEastAsia" w:hint="eastAsia"/>
         </w:rPr>
-        <w:t>支持向量机</w:t>
-      </w:r>
-      <w:r>
-        <w:rPr>
-          <w:rFonts w:asciiTheme="minorEastAsia" w:eastAsiaTheme="minorEastAsia" w:hAnsiTheme="minorEastAsia"/>
-        </w:rPr>
-        <w:t>模型、</w:t>
+        <w:t>支持</w:t>
+      </w:r>
+      <w:proofErr w:type="gramStart"/>
+      <w:r>
+        <w:rPr>
+          <w:rFonts w:asciiTheme="minorEastAsia" w:eastAsiaTheme="minorEastAsia" w:hAnsiTheme="minorEastAsia" w:hint="eastAsia"/>
+        </w:rPr>
+        <w:t>向量机</w:t>
+      </w:r>
+      <w:r>
+        <w:rPr>
+          <w:rFonts w:asciiTheme="minorEastAsia" w:eastAsiaTheme="minorEastAsia" w:hAnsiTheme="minorEastAsia"/>
+        </w:rPr>
+        <w:t>模型</w:t>
+      </w:r>
+      <w:proofErr w:type="gramEnd"/>
+      <w:r>
+        <w:rPr>
+          <w:rFonts w:asciiTheme="minorEastAsia" w:eastAsiaTheme="minorEastAsia" w:hAnsiTheme="minorEastAsia"/>
+        </w:rPr>
+        <w:t>、</w:t>
       </w:r>
       <w:r>
         <w:rPr>
@@ -41802,6 +42917,7 @@
         </w:rPr>
         <w:t>更适合</w:t>
       </w:r>
+      <w:proofErr w:type="gramStart"/>
       <w:r>
         <w:rPr>
           <w:rFonts w:asciiTheme="minorEastAsia" w:eastAsiaTheme="minorEastAsia" w:hAnsiTheme="minorEastAsia"/>
@@ -41814,6 +42930,7 @@
         </w:rPr>
         <w:t>为</w:t>
       </w:r>
+      <w:proofErr w:type="gramEnd"/>
       <w:r>
         <w:rPr>
           <w:rFonts w:asciiTheme="minorEastAsia" w:eastAsiaTheme="minorEastAsia" w:hAnsiTheme="minorEastAsia"/>
@@ -42208,7 +43325,25 @@
           <w:sz w:val="24"/>
           <w:szCs w:val="24"/>
         </w:rPr>
-        <w:t>用到的数据集只涵盖了该银行六个月的</w:t>
+        <w:t>用到的</w:t>
+      </w:r>
+      <w:proofErr w:type="gramStart"/>
+      <w:r>
+        <w:rPr>
+          <w:rFonts w:asciiTheme="minorEastAsia" w:eastAsiaTheme="minorEastAsia" w:hAnsiTheme="minorEastAsia"/>
+          <w:sz w:val="24"/>
+          <w:szCs w:val="24"/>
+        </w:rPr>
+        <w:t>数据集只涵盖</w:t>
+      </w:r>
+      <w:proofErr w:type="gramEnd"/>
+      <w:r>
+        <w:rPr>
+          <w:rFonts w:asciiTheme="minorEastAsia" w:eastAsiaTheme="minorEastAsia" w:hAnsiTheme="minorEastAsia"/>
+          <w:sz w:val="24"/>
+          <w:szCs w:val="24"/>
+        </w:rPr>
+        <w:t>了该银行六个月的</w:t>
       </w:r>
       <w:r>
         <w:rPr>
@@ -42777,6 +43912,7 @@
         </w:rPr>
         <w:t xml:space="preserve"> </w:t>
       </w:r>
+      <w:proofErr w:type="gramStart"/>
       <w:r>
         <w:rPr>
           <w:rFonts w:ascii="Times New Roman" w:eastAsiaTheme="minorEastAsia" w:hAnsi="Times New Roman" w:cs="Times New Roman" w:hint="eastAsia"/>
@@ -42787,7 +43923,14 @@
         <w:rPr>
           <w:rFonts w:asciiTheme="minorEastAsia" w:eastAsiaTheme="minorEastAsia" w:hAnsiTheme="minorEastAsia" w:hint="eastAsia"/>
         </w:rPr>
-        <w:t>涵峰. 基于数据挖掘的银行信用卡违约实证研究[D].兰州大学,2018.</w:t>
+        <w:t>涵峰</w:t>
+      </w:r>
+      <w:proofErr w:type="gramEnd"/>
+      <w:r>
+        <w:rPr>
+          <w:rFonts w:asciiTheme="minorEastAsia" w:eastAsiaTheme="minorEastAsia" w:hAnsiTheme="minorEastAsia" w:hint="eastAsia"/>
+        </w:rPr>
+        <w:t>. 基于数据挖掘的银行信用卡违约实证研究[D].兰州大学,2018.</w:t>
       </w:r>
     </w:p>
     <w:p>
@@ -42883,7 +44026,21 @@
         <w:rPr>
           <w:rFonts w:asciiTheme="minorEastAsia" w:eastAsiaTheme="minorEastAsia" w:hAnsiTheme="minorEastAsia" w:hint="eastAsia"/>
         </w:rPr>
-        <w:t>巍强,刘暾东.基于BP神经网络的信用卡违约风险预测[J].电脑知识与技术,2011,7(10):2348-2349.</w:t>
+        <w:t>巍强,刘</w:t>
+      </w:r>
+      <w:proofErr w:type="gramStart"/>
+      <w:r>
+        <w:rPr>
+          <w:rFonts w:asciiTheme="minorEastAsia" w:eastAsiaTheme="minorEastAsia" w:hAnsiTheme="minorEastAsia" w:hint="eastAsia"/>
+        </w:rPr>
+        <w:t>暾</w:t>
+      </w:r>
+      <w:proofErr w:type="gramEnd"/>
+      <w:r>
+        <w:rPr>
+          <w:rFonts w:asciiTheme="minorEastAsia" w:eastAsiaTheme="minorEastAsia" w:hAnsiTheme="minorEastAsia" w:hint="eastAsia"/>
+        </w:rPr>
+        <w:t>东.基于BP神经网络的信用卡违约风险预测[J].电脑知识与技术,2011,7(10):2348-2349.</w:t>
       </w:r>
       <w:r>
         <w:rPr>
@@ -43039,11 +44196,19 @@
         </w:rPr>
         <w:t xml:space="preserve"> </w:t>
       </w:r>
-      <w:r>
-        <w:rPr>
-          <w:rFonts w:asciiTheme="minorEastAsia" w:eastAsiaTheme="minorEastAsia" w:hAnsiTheme="minorEastAsia" w:hint="eastAsia"/>
-        </w:rPr>
-        <w:t>帅理. 个人信用风险评估理论与方法的拓展研究[D].电子科技大学,2015.</w:t>
+      <w:proofErr w:type="gramStart"/>
+      <w:r>
+        <w:rPr>
+          <w:rFonts w:asciiTheme="minorEastAsia" w:eastAsiaTheme="minorEastAsia" w:hAnsiTheme="minorEastAsia" w:hint="eastAsia"/>
+        </w:rPr>
+        <w:t>帅理</w:t>
+      </w:r>
+      <w:proofErr w:type="gramEnd"/>
+      <w:r>
+        <w:rPr>
+          <w:rFonts w:asciiTheme="minorEastAsia" w:eastAsiaTheme="minorEastAsia" w:hAnsiTheme="minorEastAsia" w:hint="eastAsia"/>
+        </w:rPr>
+        <w:t>. 个人信用风险评估理论与方法的拓展研究[D].电子科技大学,2015.</w:t>
       </w:r>
     </w:p>
     <w:p>
@@ -43087,7 +44252,21 @@
         <w:rPr>
           <w:rFonts w:asciiTheme="minorEastAsia" w:eastAsiaTheme="minorEastAsia" w:hAnsiTheme="minorEastAsia" w:hint="eastAsia"/>
         </w:rPr>
-        <w:t>为民. 基于支持向量机的信用卡信用风险管理模型与技术研究[D].湖南大学,2009.</w:t>
+        <w:t>为民. 基于支持</w:t>
+      </w:r>
+      <w:proofErr w:type="gramStart"/>
+      <w:r>
+        <w:rPr>
+          <w:rFonts w:asciiTheme="minorEastAsia" w:eastAsiaTheme="minorEastAsia" w:hAnsiTheme="minorEastAsia" w:hint="eastAsia"/>
+        </w:rPr>
+        <w:t>向量机</w:t>
+      </w:r>
+      <w:proofErr w:type="gramEnd"/>
+      <w:r>
+        <w:rPr>
+          <w:rFonts w:asciiTheme="minorEastAsia" w:eastAsiaTheme="minorEastAsia" w:hAnsiTheme="minorEastAsia" w:hint="eastAsia"/>
+        </w:rPr>
+        <w:t>的信用卡信用风险管理模型与技术研究[D].湖南大学,2009.</w:t>
       </w:r>
     </w:p>
     <w:p>
@@ -43121,6 +44300,7 @@
         </w:rPr>
         <w:t xml:space="preserve"> </w:t>
       </w:r>
+      <w:proofErr w:type="gramStart"/>
       <w:r>
         <w:rPr>
           <w:rFonts w:ascii="Times New Roman" w:eastAsiaTheme="minorEastAsia" w:hAnsi="Times New Roman" w:cs="Times New Roman" w:hint="eastAsia"/>
@@ -43131,7 +44311,14 @@
         <w:rPr>
           <w:rFonts w:asciiTheme="minorEastAsia" w:eastAsiaTheme="minorEastAsia" w:hAnsiTheme="minorEastAsia" w:hint="eastAsia"/>
         </w:rPr>
-        <w:t>洁. 商业银行信用卡违约概率评估的实证研究[D].厦门大学,2014.</w:t>
+        <w:t>洁</w:t>
+      </w:r>
+      <w:proofErr w:type="gramEnd"/>
+      <w:r>
+        <w:rPr>
+          <w:rFonts w:asciiTheme="minorEastAsia" w:eastAsiaTheme="minorEastAsia" w:hAnsiTheme="minorEastAsia" w:hint="eastAsia"/>
+        </w:rPr>
+        <w:t>. 商业银行信用卡违约概率评估的实证研究[D].厦门大学,2014.</w:t>
       </w:r>
     </w:p>
     <w:p>

--- a/Documents/161278015李康论文.docx
+++ b/Documents/161278015李康论文.docx
@@ -2615,14 +2615,7 @@
                 <w:rStyle w:val="aa"/>
                 <w:noProof/>
               </w:rPr>
-              <w:t>国内研究现</w:t>
-            </w:r>
-            <w:r>
-              <w:rPr>
-                <w:rStyle w:val="aa"/>
-                <w:noProof/>
-              </w:rPr>
-              <w:t>状</w:t>
+              <w:t>国内研究现状</w:t>
             </w:r>
             <w:r>
               <w:rPr>
@@ -5533,7 +5526,7 @@
     <w:p>
       <w:pPr>
         <w:rPr>
-          <w:rFonts w:asciiTheme="minorEastAsia" w:eastAsiaTheme="minorEastAsia" w:hAnsiTheme="minorEastAsia" w:hint="eastAsia"/>
+          <w:rFonts w:asciiTheme="minorEastAsia" w:eastAsiaTheme="minorEastAsia" w:hAnsiTheme="minorEastAsia"/>
         </w:rPr>
       </w:pPr>
       <w:r>
@@ -5928,7 +5921,7 @@
         <w:spacing w:before="120" w:beforeAutospacing="0" w:after="120" w:afterAutospacing="0" w:line="360" w:lineRule="auto"/>
         <w:ind w:firstLine="420"/>
         <w:rPr>
-          <w:rFonts w:asciiTheme="minorEastAsia" w:eastAsiaTheme="minorEastAsia" w:hAnsiTheme="minorEastAsia" w:cstheme="minorBidi" w:hint="eastAsia"/>
+          <w:rFonts w:asciiTheme="minorEastAsia" w:eastAsiaTheme="minorEastAsia" w:hAnsiTheme="minorEastAsia" w:cstheme="minorBidi"/>
           <w:kern w:val="2"/>
         </w:rPr>
       </w:pPr>
@@ -5950,9 +5943,6 @@
     <w:p>
       <w:pPr>
         <w:pStyle w:val="2"/>
-        <w:rPr>
-          <w:rFonts w:hint="eastAsia"/>
-        </w:rPr>
       </w:pPr>
       <w:bookmarkStart w:id="3" w:name="_Toc40645913"/>
       <w:r>
@@ -6051,7 +6041,7 @@
       <w:pPr>
         <w:ind w:firstLine="480"/>
         <w:rPr>
-          <w:rFonts w:asciiTheme="minorEastAsia" w:eastAsiaTheme="minorEastAsia" w:hAnsiTheme="minorEastAsia" w:hint="eastAsia"/>
+          <w:rFonts w:asciiTheme="minorEastAsia" w:eastAsiaTheme="minorEastAsia" w:hAnsiTheme="minorEastAsia"/>
         </w:rPr>
       </w:pPr>
     </w:p>
@@ -6671,7 +6661,7 @@
       <w:pPr>
         <w:ind w:firstLine="480"/>
         <w:rPr>
-          <w:rFonts w:asciiTheme="minorEastAsia" w:eastAsiaTheme="minorEastAsia" w:hAnsiTheme="minorEastAsia" w:hint="eastAsia"/>
+          <w:rFonts w:asciiTheme="minorEastAsia" w:eastAsiaTheme="minorEastAsia" w:hAnsiTheme="minorEastAsia"/>
         </w:rPr>
       </w:pPr>
     </w:p>
@@ -7116,21 +7106,7 @@
         <w:rPr>
           <w:rFonts w:asciiTheme="minorEastAsia" w:eastAsiaTheme="minorEastAsia" w:hAnsiTheme="minorEastAsia" w:hint="eastAsia"/>
         </w:rPr>
-        <w:t>表示信用卡账户行为特征的变量，通过单因素事件法和多元线性回归，研究其对客户违约风险的影响程度，并给出影响信用卡违</w:t>
-      </w:r>
-      <w:proofErr w:type="gramStart"/>
-      <w:r>
-        <w:rPr>
-          <w:rFonts w:asciiTheme="minorEastAsia" w:eastAsiaTheme="minorEastAsia" w:hAnsiTheme="minorEastAsia" w:hint="eastAsia"/>
-        </w:rPr>
-        <w:t>约风险</w:t>
-      </w:r>
-      <w:proofErr w:type="gramEnd"/>
-      <w:r>
-        <w:rPr>
-          <w:rFonts w:asciiTheme="minorEastAsia" w:eastAsiaTheme="minorEastAsia" w:hAnsiTheme="minorEastAsia" w:hint="eastAsia"/>
-        </w:rPr>
-        <w:t xml:space="preserve">的主要变量。该研究对于银行的风险管理实操性较强，但作为违约风险监测系统而言预测性较差。上述这些方法仅对变量使用了简单的线性回归，无法刻画变量间可能存在的复杂的非线性关系，且变量选取较单一，模型在实时风险预测的准确性有待考证。 </w:t>
+        <w:t xml:space="preserve">表示信用卡账户行为特征的变量，通过单因素事件法和多元线性回归，研究其对客户违约风险的影响程度，并给出影响信用卡违约风险的主要变量。该研究对于银行的风险管理实操性较强，但作为违约风险监测系统而言预测性较差。上述这些方法仅对变量使用了简单的线性回归，无法刻画变量间可能存在的复杂的非线性关系，且变量选取较单一，模型在实时风险预测的准确性有待考证。 </w:t>
       </w:r>
     </w:p>
     <w:p>
@@ -7678,7 +7654,7 @@
       <w:pPr>
         <w:ind w:firstLine="420"/>
         <w:rPr>
-          <w:rFonts w:asciiTheme="minorEastAsia" w:eastAsiaTheme="minorEastAsia" w:hAnsiTheme="minorEastAsia" w:hint="eastAsia"/>
+          <w:rFonts w:asciiTheme="minorEastAsia" w:eastAsiaTheme="minorEastAsia" w:hAnsiTheme="minorEastAsia"/>
         </w:rPr>
       </w:pPr>
       <w:r>
@@ -7697,9 +7673,6 @@
     <w:p>
       <w:pPr>
         <w:pStyle w:val="3"/>
-        <w:rPr>
-          <w:rFonts w:hint="eastAsia"/>
-        </w:rPr>
       </w:pPr>
       <w:bookmarkStart w:id="13" w:name="_Toc40645921"/>
       <w:r>
@@ -7731,7 +7704,7 @@
       <w:pPr>
         <w:ind w:firstLine="420"/>
         <w:rPr>
-          <w:rFonts w:asciiTheme="minorEastAsia" w:eastAsiaTheme="minorEastAsia" w:hAnsiTheme="minorEastAsia" w:hint="eastAsia"/>
+          <w:rFonts w:asciiTheme="minorEastAsia" w:eastAsiaTheme="minorEastAsia" w:hAnsiTheme="minorEastAsia"/>
         </w:rPr>
       </w:pPr>
       <w:r>
@@ -7747,13 +7720,7 @@
         <w:t>关联数来表征其私人信号的准确度。</w:t>
       </w:r>
     </w:p>
-    <w:p>
-      <w:pPr>
-        <w:rPr>
-          <w:rFonts w:hint="eastAsia"/>
-        </w:rPr>
-      </w:pPr>
-    </w:p>
+    <w:p/>
     <w:p>
       <w:pPr>
         <w:pStyle w:val="3"/>
@@ -7788,7 +7755,7 @@
       <w:pPr>
         <w:ind w:firstLine="420"/>
         <w:rPr>
-          <w:rFonts w:asciiTheme="minorEastAsia" w:eastAsiaTheme="minorEastAsia" w:hAnsiTheme="minorEastAsia" w:hint="eastAsia"/>
+          <w:rFonts w:asciiTheme="minorEastAsia" w:eastAsiaTheme="minorEastAsia" w:hAnsiTheme="minorEastAsia"/>
         </w:rPr>
       </w:pPr>
       <w:r>
@@ -7822,20 +7789,14 @@
       <w:pPr>
         <w:ind w:firstLine="420"/>
         <w:rPr>
-          <w:rFonts w:asciiTheme="minorEastAsia" w:eastAsiaTheme="minorEastAsia" w:hAnsiTheme="minorEastAsia" w:hint="eastAsia"/>
+          <w:rFonts w:asciiTheme="minorEastAsia" w:eastAsiaTheme="minorEastAsia" w:hAnsiTheme="minorEastAsia"/>
         </w:rPr>
       </w:pPr>
       <w:r>
         <w:rPr>
           <w:rFonts w:asciiTheme="minorEastAsia" w:eastAsiaTheme="minorEastAsia" w:hAnsiTheme="minorEastAsia" w:hint="eastAsia"/>
         </w:rPr>
-        <w:t>如果实验选取的是整个市场的基金经理，那么他们的私人信号的精确度，对于整个市场是有效的。</w:t>
-      </w:r>
-      <w:r>
-        <w:rPr>
-          <w:rFonts w:asciiTheme="minorEastAsia" w:eastAsiaTheme="minorEastAsia" w:hAnsiTheme="minorEastAsia" w:hint="eastAsia"/>
-        </w:rPr>
-        <w:t>同样的，选取的是特定市场的基金经理，那么其私人信号的相对大小对该特定市场有效。</w:t>
+        <w:t>如果实验选取的是整个市场的基金经理，那么他们的私人信号的精确度，对于整个市场是有效的。同样的，选取的是特定市场的基金经理，那么其私人信号的相对大小对该特定市场有效。</w:t>
       </w:r>
     </w:p>
     <w:p>
@@ -7993,7 +7954,7 @@
       <w:pPr>
         <w:ind w:firstLine="420"/>
         <w:rPr>
-          <w:rFonts w:asciiTheme="minorEastAsia" w:eastAsiaTheme="minorEastAsia" w:hAnsiTheme="minorEastAsia" w:hint="eastAsia"/>
+          <w:rFonts w:asciiTheme="minorEastAsia" w:eastAsiaTheme="minorEastAsia" w:hAnsiTheme="minorEastAsia"/>
         </w:rPr>
       </w:pPr>
       <w:r>
@@ -8007,44 +7968,17 @@
       <w:pPr>
         <w:ind w:firstLine="420"/>
         <w:rPr>
-          <w:rFonts w:asciiTheme="minorEastAsia" w:eastAsiaTheme="minorEastAsia" w:hAnsiTheme="minorEastAsia" w:hint="eastAsia"/>
+          <w:rFonts w:asciiTheme="minorEastAsia" w:eastAsiaTheme="minorEastAsia" w:hAnsiTheme="minorEastAsia"/>
         </w:rPr>
       </w:pPr>
     </w:p>
-    <w:p>
-      <w:pPr>
-        <w:rPr>
-          <w:rFonts w:hint="eastAsia"/>
-        </w:rPr>
-      </w:pPr>
-    </w:p>
-    <w:p>
-      <w:pPr>
-        <w:rPr>
-          <w:rFonts w:hint="eastAsia"/>
-        </w:rPr>
-      </w:pPr>
-    </w:p>
-    <w:p>
-      <w:pPr>
-        <w:rPr>
-          <w:rFonts w:hint="eastAsia"/>
-        </w:rPr>
-      </w:pPr>
-    </w:p>
-    <w:p>
-      <w:pPr>
-        <w:rPr>
-          <w:rFonts w:hint="eastAsia"/>
-        </w:rPr>
-      </w:pPr>
-    </w:p>
+    <w:p/>
+    <w:p/>
+    <w:p/>
+    <w:p/>
     <w:p>
       <w:pPr>
         <w:pStyle w:val="2"/>
-        <w:rPr>
-          <w:rFonts w:hint="eastAsia"/>
-        </w:rPr>
       </w:pPr>
       <w:bookmarkStart w:id="15" w:name="_Toc40645923"/>
       <w:r>
@@ -9219,7 +9153,7 @@
       <w:pPr>
         <w:ind w:firstLine="480"/>
         <w:rPr>
-          <w:rFonts w:asciiTheme="minorEastAsia" w:eastAsiaTheme="minorEastAsia" w:hAnsiTheme="minorEastAsia" w:hint="eastAsia"/>
+          <w:rFonts w:asciiTheme="minorEastAsia" w:eastAsiaTheme="minorEastAsia" w:hAnsiTheme="minorEastAsia"/>
         </w:rPr>
       </w:pPr>
       <w:r>
@@ -9275,7 +9209,7 @@
       <w:pPr>
         <w:ind w:firstLine="480"/>
         <w:rPr>
-          <w:rFonts w:asciiTheme="minorEastAsia" w:eastAsiaTheme="minorEastAsia" w:hAnsiTheme="minorEastAsia" w:hint="eastAsia"/>
+          <w:rFonts w:asciiTheme="minorEastAsia" w:eastAsiaTheme="minorEastAsia" w:hAnsiTheme="minorEastAsia"/>
         </w:rPr>
       </w:pPr>
       <w:r>
@@ -9329,10 +9263,10 @@
             <v:path o:extrusionok="f" gradientshapeok="t" o:connecttype="rect"/>
             <o:lock v:ext="edit" aspectratio="t"/>
           </v:shapetype>
-          <v:shape id="_x0000_i1069" type="#_x0000_t75" style="width:14.25pt;height:18.75pt" o:ole="">
+          <v:shape id="_x0000_i1025" type="#_x0000_t75" style="width:14.25pt;height:19pt" o:ole="">
             <v:imagedata r:id="rId12" o:title=""/>
           </v:shape>
-          <o:OLEObject Type="Embed" ProgID="Equation.DSMT4" ShapeID="_x0000_i1069" DrawAspect="Content" ObjectID="_1651260328" r:id="rId13"/>
+          <o:OLEObject Type="Embed" ProgID="Equation.DSMT4" ShapeID="_x0000_i1025" DrawAspect="Content" ObjectID="_1651341576" r:id="rId13"/>
         </w:object>
       </w:r>
       <w:r>
@@ -9361,10 +9295,10 @@
           <w:position w:val="-14"/>
         </w:rPr>
         <w:object w:dxaOrig="380" w:dyaOrig="380" w14:anchorId="004AE4F6">
-          <v:shape id="_x0000_i1073" type="#_x0000_t75" style="width:18.75pt;height:18.75pt" o:ole="">
+          <v:shape id="_x0000_i1026" type="#_x0000_t75" style="width:19pt;height:19pt" o:ole="">
             <v:imagedata r:id="rId14" o:title=""/>
           </v:shape>
-          <o:OLEObject Type="Embed" ProgID="Equation.DSMT4" ShapeID="_x0000_i1073" DrawAspect="Content" ObjectID="_1651260329" r:id="rId15"/>
+          <o:OLEObject Type="Embed" ProgID="Equation.DSMT4" ShapeID="_x0000_i1026" DrawAspect="Content" ObjectID="_1651341577" r:id="rId15"/>
         </w:object>
       </w:r>
       <w:r>
@@ -9383,9 +9317,6 @@
     <w:p>
       <w:pPr>
         <w:pStyle w:val="MTDisplayEquation"/>
-        <w:rPr>
-          <w:rFonts w:hint="eastAsia"/>
-        </w:rPr>
       </w:pPr>
       <w:r>
         <w:tab/>
@@ -9395,10 +9326,10 @@
           <w:position w:val="-14"/>
         </w:rPr>
         <w:object w:dxaOrig="1939" w:dyaOrig="380" w14:anchorId="42F51CA0">
-          <v:shape id="_x0000_i1358" type="#_x0000_t75" style="width:96.75pt;height:18.75pt" o:ole="">
+          <v:shape id="_x0000_i1027" type="#_x0000_t75" style="width:96.55pt;height:19pt" o:ole="">
             <v:imagedata r:id="rId16" o:title=""/>
           </v:shape>
-          <o:OLEObject Type="Embed" ProgID="Equation.DSMT4" ShapeID="_x0000_i1358" DrawAspect="Content" ObjectID="_1651260330" r:id="rId17"/>
+          <o:OLEObject Type="Embed" ProgID="Equation.DSMT4" ShapeID="_x0000_i1027" DrawAspect="Content" ObjectID="_1651341578" r:id="rId17"/>
         </w:object>
       </w:r>
       <w:r>
@@ -9477,10 +9408,10 @@
           <w:position w:val="-14"/>
         </w:rPr>
         <w:object w:dxaOrig="1560" w:dyaOrig="400" w14:anchorId="4C5402C0">
-          <v:shape id="_x0000_i1200" type="#_x0000_t75" style="width:78pt;height:20.25pt" o:ole="">
+          <v:shape id="_x0000_i1028" type="#_x0000_t75" style="width:78.35pt;height:20.55pt" o:ole="">
             <v:imagedata r:id="rId18" o:title=""/>
           </v:shape>
-          <o:OLEObject Type="Embed" ProgID="Equation.DSMT4" ShapeID="_x0000_i1200" DrawAspect="Content" ObjectID="_1651260331" r:id="rId19"/>
+          <o:OLEObject Type="Embed" ProgID="Equation.DSMT4" ShapeID="_x0000_i1028" DrawAspect="Content" ObjectID="_1651341579" r:id="rId19"/>
         </w:object>
       </w:r>
       <w:r>
@@ -9551,7 +9482,7 @@
       <w:pPr>
         <w:ind w:firstLine="480"/>
         <w:rPr>
-          <w:rFonts w:asciiTheme="minorEastAsia" w:eastAsiaTheme="minorEastAsia" w:hAnsiTheme="minorEastAsia" w:hint="eastAsia"/>
+          <w:rFonts w:asciiTheme="minorEastAsia" w:eastAsiaTheme="minorEastAsia" w:hAnsiTheme="minorEastAsia"/>
         </w:rPr>
       </w:pPr>
       <w:r>
@@ -9573,10 +9504,10 @@
           <w:position w:val="-38"/>
         </w:rPr>
         <w:object w:dxaOrig="5280" w:dyaOrig="880" w14:anchorId="6DBD0E49">
-          <v:shape id="_x0000_i1309" type="#_x0000_t75" style="width:264pt;height:44.25pt" o:ole="">
+          <v:shape id="_x0000_i1029" type="#_x0000_t75" style="width:264.25pt;height:44.3pt" o:ole="">
             <v:imagedata r:id="rId20" o:title=""/>
           </v:shape>
-          <o:OLEObject Type="Embed" ProgID="Equation.DSMT4" ShapeID="_x0000_i1309" DrawAspect="Content" ObjectID="_1651260332" r:id="rId21"/>
+          <o:OLEObject Type="Embed" ProgID="Equation.DSMT4" ShapeID="_x0000_i1029" DrawAspect="Content" ObjectID="_1651341580" r:id="rId21"/>
         </w:object>
       </w:r>
       <w:r>
@@ -9648,10 +9579,10 @@
           <w:position w:val="-14"/>
         </w:rPr>
         <w:object w:dxaOrig="720" w:dyaOrig="400" w14:anchorId="1CE50475">
-          <v:shape id="_x0000_i1313" type="#_x0000_t75" style="width:36pt;height:20.25pt" o:ole="">
+          <v:shape id="_x0000_i1030" type="#_x0000_t75" style="width:36.4pt;height:20.55pt" o:ole="">
             <v:imagedata r:id="rId22" o:title=""/>
           </v:shape>
-          <o:OLEObject Type="Embed" ProgID="Equation.DSMT4" ShapeID="_x0000_i1313" DrawAspect="Content" ObjectID="_1651260333" r:id="rId23"/>
+          <o:OLEObject Type="Embed" ProgID="Equation.DSMT4" ShapeID="_x0000_i1030" DrawAspect="Content" ObjectID="_1651341581" r:id="rId23"/>
         </w:object>
       </w:r>
       <w:r>
@@ -9685,7 +9616,7 @@
       <w:pPr>
         <w:ind w:firstLine="480"/>
         <w:rPr>
-          <w:rFonts w:asciiTheme="minorEastAsia" w:eastAsiaTheme="minorEastAsia" w:hAnsiTheme="minorEastAsia" w:hint="eastAsia"/>
+          <w:rFonts w:asciiTheme="minorEastAsia" w:eastAsiaTheme="minorEastAsia" w:hAnsiTheme="minorEastAsia"/>
         </w:rPr>
       </w:pPr>
       <w:r>
@@ -9734,18 +9665,75 @@
         <w:t>2.2.3</w:t>
       </w:r>
       <w:r>
+        <w:t xml:space="preserve">  K </w:t>
+      </w:r>
+      <w:r>
         <w:rPr>
           <w:rFonts w:hint="eastAsia"/>
         </w:rPr>
-        <w:t>十折交叉验证</w:t>
+        <w:t>-</w:t>
+      </w:r>
+      <w:r>
+        <w:t xml:space="preserve"> </w:t>
+      </w:r>
+      <w:r>
+        <w:rPr>
+          <w:rFonts w:hint="eastAsia"/>
+        </w:rPr>
+        <w:t>折</w:t>
+      </w:r>
+      <w:r>
+        <w:rPr>
+          <w:rFonts w:hint="eastAsia"/>
+        </w:rPr>
+        <w:t>交叉验证</w:t>
       </w:r>
     </w:p>
     <w:p>
       <w:pPr>
         <w:rPr>
-          <w:rFonts w:hint="eastAsia"/>
+          <w:rFonts w:ascii="Times New Roman" w:eastAsiaTheme="minorEastAsia" w:hAnsi="Times New Roman" w:cs="Times New Roman" w:hint="eastAsia"/>
         </w:rPr>
       </w:pPr>
+      <w:r>
+        <w:tab/>
+      </w:r>
+      <w:r>
+        <w:rPr>
+          <w:rFonts w:ascii="Times New Roman" w:eastAsiaTheme="minorEastAsia" w:hAnsi="Times New Roman" w:cs="Times New Roman" w:hint="eastAsia"/>
+        </w:rPr>
+        <w:t>K-</w:t>
+      </w:r>
+      <w:r>
+        <w:rPr>
+          <w:rFonts w:ascii="Times New Roman" w:eastAsiaTheme="minorEastAsia" w:hAnsi="Times New Roman" w:cs="Times New Roman" w:hint="eastAsia"/>
+        </w:rPr>
+        <w:t>折交叉验证模型（</w:t>
+      </w:r>
+      <w:r>
+        <w:rPr>
+          <w:rFonts w:ascii="Times New Roman" w:eastAsiaTheme="minorEastAsia" w:hAnsi="Times New Roman" w:cs="Times New Roman" w:hint="eastAsia"/>
+        </w:rPr>
+        <w:t>k</w:t>
+      </w:r>
+      <w:r>
+        <w:rPr>
+          <w:rFonts w:ascii="Times New Roman" w:eastAsiaTheme="minorEastAsia" w:hAnsi="Times New Roman" w:cs="Times New Roman"/>
+        </w:rPr>
+        <w:t xml:space="preserve"> – fold cross validation</w:t>
+      </w:r>
+      <w:r>
+        <w:rPr>
+          <w:rFonts w:ascii="Times New Roman" w:eastAsiaTheme="minorEastAsia" w:hAnsi="Times New Roman" w:cs="Times New Roman" w:hint="eastAsia"/>
+        </w:rPr>
+        <w:t>）</w:t>
+      </w:r>
+      <w:r>
+        <w:rPr>
+          <w:rFonts w:ascii="Times New Roman" w:eastAsiaTheme="minorEastAsia" w:hAnsi="Times New Roman" w:cs="Times New Roman" w:hint="eastAsia"/>
+        </w:rPr>
+        <w:t>是一种可以充分利用数据集对算法测试作用的模型。</w:t>
+      </w:r>
     </w:p>
     <w:p>
       <w:pPr>
@@ -11164,6 +11152,7 @@
       </w:pPr>
       <w:bookmarkStart w:id="19" w:name="_Toc40645927"/>
       <w:r>
+        <w:lastRenderedPageBreak/>
         <w:t xml:space="preserve">2.2.4 </w:t>
       </w:r>
       <w:r>
@@ -11226,7 +11215,6 @@
         <w:rPr>
           <w:rFonts w:asciiTheme="minorEastAsia" w:eastAsiaTheme="minorEastAsia" w:hAnsiTheme="minorEastAsia" w:hint="eastAsia"/>
         </w:rPr>
-        <w:lastRenderedPageBreak/>
         <w:t>决策树</w:t>
       </w:r>
       <w:r>
@@ -12071,7 +12059,14 @@
         <w:rPr>
           <w:rFonts w:asciiTheme="minorEastAsia" w:eastAsiaTheme="minorEastAsia" w:hAnsiTheme="minorEastAsia" w:hint="eastAsia"/>
         </w:rPr>
-        <w:t>对应一个分数，最后只需要将每棵树对应的分数加起来就是该样本的预测值。</w:t>
+        <w:t>对应一个分数，最后只需要将每棵树对应的</w:t>
+      </w:r>
+      <w:r>
+        <w:rPr>
+          <w:rFonts w:asciiTheme="minorEastAsia" w:eastAsiaTheme="minorEastAsia" w:hAnsiTheme="minorEastAsia" w:hint="eastAsia"/>
+        </w:rPr>
+        <w:lastRenderedPageBreak/>
+        <w:t>分数加起来就是该样本的预测值。</w:t>
       </w:r>
     </w:p>
     <w:p>
@@ -12093,9 +12088,6 @@
     <w:p>
       <w:pPr>
         <w:pStyle w:val="1"/>
-        <w:rPr>
-          <w:rFonts w:hint="eastAsia"/>
-        </w:rPr>
       </w:pPr>
       <w:bookmarkStart w:id="21" w:name="_Toc40645929"/>
       <w:r>
@@ -14958,9 +14950,6 @@
     <w:p>
       <w:pPr>
         <w:pStyle w:val="2"/>
-        <w:rPr>
-          <w:rFonts w:hint="eastAsia"/>
-        </w:rPr>
       </w:pPr>
       <w:bookmarkStart w:id="27" w:name="_Toc40645935"/>
       <w:r>
@@ -19657,7 +19646,7 @@
       <w:pPr>
         <w:ind w:firstLine="480"/>
         <w:rPr>
-          <w:rFonts w:asciiTheme="minorEastAsia" w:eastAsiaTheme="minorEastAsia" w:hAnsiTheme="minorEastAsia" w:hint="eastAsia"/>
+          <w:rFonts w:asciiTheme="minorEastAsia" w:eastAsiaTheme="minorEastAsia" w:hAnsiTheme="minorEastAsia"/>
         </w:rPr>
       </w:pPr>
       <w:r>
@@ -19715,7 +19704,7 @@
             <w:pPr>
               <w:jc w:val="center"/>
               <w:rPr>
-                <w:rFonts w:asciiTheme="minorEastAsia" w:eastAsiaTheme="minorEastAsia" w:hAnsiTheme="minorEastAsia" w:hint="eastAsia"/>
+                <w:rFonts w:asciiTheme="minorEastAsia" w:eastAsiaTheme="minorEastAsia" w:hAnsiTheme="minorEastAsia"/>
               </w:rPr>
             </w:pPr>
           </w:p>
@@ -19729,7 +19718,7 @@
             <w:pPr>
               <w:jc w:val="center"/>
               <w:rPr>
-                <w:rFonts w:asciiTheme="minorEastAsia" w:eastAsiaTheme="minorEastAsia" w:hAnsiTheme="minorEastAsia" w:hint="eastAsia"/>
+                <w:rFonts w:asciiTheme="minorEastAsia" w:eastAsiaTheme="minorEastAsia" w:hAnsiTheme="minorEastAsia"/>
               </w:rPr>
             </w:pPr>
             <w:r>
@@ -19749,7 +19738,7 @@
             <w:pPr>
               <w:jc w:val="center"/>
               <w:rPr>
-                <w:rFonts w:asciiTheme="minorEastAsia" w:eastAsiaTheme="minorEastAsia" w:hAnsiTheme="minorEastAsia" w:hint="eastAsia"/>
+                <w:rFonts w:asciiTheme="minorEastAsia" w:eastAsiaTheme="minorEastAsia" w:hAnsiTheme="minorEastAsia"/>
               </w:rPr>
             </w:pPr>
             <w:r>
@@ -19770,45 +19759,45 @@
             <w:pPr>
               <w:jc w:val="center"/>
               <w:rPr>
+                <w:rFonts w:asciiTheme="minorEastAsia" w:eastAsiaTheme="minorEastAsia" w:hAnsiTheme="minorEastAsia"/>
+              </w:rPr>
+            </w:pPr>
+            <w:r>
+              <w:rPr>
                 <w:rFonts w:asciiTheme="minorEastAsia" w:eastAsiaTheme="minorEastAsia" w:hAnsiTheme="minorEastAsia" w:hint="eastAsia"/>
               </w:rPr>
+              <w:t>计数</w:t>
+            </w:r>
+          </w:p>
+        </w:tc>
+        <w:tc>
+          <w:tcPr>
+            <w:tcW w:w="2763" w:type="dxa"/>
+          </w:tcPr>
+          <w:p>
+            <w:pPr>
+              <w:jc w:val="center"/>
+              <w:rPr>
+                <w:rFonts w:asciiTheme="minorEastAsia" w:eastAsiaTheme="minorEastAsia" w:hAnsiTheme="minorEastAsia"/>
+              </w:rPr>
             </w:pPr>
             <w:r>
               <w:rPr>
                 <w:rFonts w:asciiTheme="minorEastAsia" w:eastAsiaTheme="minorEastAsia" w:hAnsiTheme="minorEastAsia" w:hint="eastAsia"/>
               </w:rPr>
-              <w:t>计数</w:t>
-            </w:r>
-          </w:p>
-        </w:tc>
-        <w:tc>
-          <w:tcPr>
-            <w:tcW w:w="2763" w:type="dxa"/>
+              <w:t>331</w:t>
+            </w:r>
+          </w:p>
+        </w:tc>
+        <w:tc>
+          <w:tcPr>
+            <w:tcW w:w="2764" w:type="dxa"/>
           </w:tcPr>
           <w:p>
             <w:pPr>
               <w:jc w:val="center"/>
               <w:rPr>
-                <w:rFonts w:asciiTheme="minorEastAsia" w:eastAsiaTheme="minorEastAsia" w:hAnsiTheme="minorEastAsia" w:hint="eastAsia"/>
-              </w:rPr>
-            </w:pPr>
-            <w:r>
-              <w:rPr>
-                <w:rFonts w:asciiTheme="minorEastAsia" w:eastAsiaTheme="minorEastAsia" w:hAnsiTheme="minorEastAsia" w:hint="eastAsia"/>
-              </w:rPr>
-              <w:t>331</w:t>
-            </w:r>
-          </w:p>
-        </w:tc>
-        <w:tc>
-          <w:tcPr>
-            <w:tcW w:w="2764" w:type="dxa"/>
-          </w:tcPr>
-          <w:p>
-            <w:pPr>
-              <w:jc w:val="center"/>
-              <w:rPr>
-                <w:rFonts w:asciiTheme="minorEastAsia" w:eastAsiaTheme="minorEastAsia" w:hAnsiTheme="minorEastAsia" w:hint="eastAsia"/>
+                <w:rFonts w:asciiTheme="minorEastAsia" w:eastAsiaTheme="minorEastAsia" w:hAnsiTheme="minorEastAsia"/>
               </w:rPr>
             </w:pPr>
             <w:r>
@@ -19829,13 +19818,13 @@
             <w:pPr>
               <w:jc w:val="center"/>
               <w:rPr>
+                <w:rFonts w:asciiTheme="minorEastAsia" w:eastAsiaTheme="minorEastAsia" w:hAnsiTheme="minorEastAsia"/>
+              </w:rPr>
+            </w:pPr>
+            <w:r>
+              <w:rPr>
                 <w:rFonts w:asciiTheme="minorEastAsia" w:eastAsiaTheme="minorEastAsia" w:hAnsiTheme="minorEastAsia" w:hint="eastAsia"/>
               </w:rPr>
-            </w:pPr>
-            <w:r>
-              <w:rPr>
-                <w:rFonts w:asciiTheme="minorEastAsia" w:eastAsiaTheme="minorEastAsia" w:hAnsiTheme="minorEastAsia" w:hint="eastAsia"/>
-              </w:rPr>
               <w:t>最大值</w:t>
             </w:r>
           </w:p>
@@ -19848,7 +19837,7 @@
             <w:pPr>
               <w:jc w:val="center"/>
               <w:rPr>
-                <w:rFonts w:asciiTheme="minorEastAsia" w:eastAsiaTheme="minorEastAsia" w:hAnsiTheme="minorEastAsia" w:hint="eastAsia"/>
+                <w:rFonts w:asciiTheme="minorEastAsia" w:eastAsiaTheme="minorEastAsia" w:hAnsiTheme="minorEastAsia"/>
               </w:rPr>
             </w:pPr>
             <w:r>
@@ -19867,7 +19856,7 @@
             <w:pPr>
               <w:jc w:val="center"/>
               <w:rPr>
-                <w:rFonts w:asciiTheme="minorEastAsia" w:eastAsiaTheme="minorEastAsia" w:hAnsiTheme="minorEastAsia" w:hint="eastAsia"/>
+                <w:rFonts w:asciiTheme="minorEastAsia" w:eastAsiaTheme="minorEastAsia" w:hAnsiTheme="minorEastAsia"/>
               </w:rPr>
             </w:pPr>
             <w:r>
@@ -19888,13 +19877,13 @@
             <w:pPr>
               <w:jc w:val="center"/>
               <w:rPr>
+                <w:rFonts w:asciiTheme="minorEastAsia" w:eastAsiaTheme="minorEastAsia" w:hAnsiTheme="minorEastAsia"/>
+              </w:rPr>
+            </w:pPr>
+            <w:r>
+              <w:rPr>
                 <w:rFonts w:asciiTheme="minorEastAsia" w:eastAsiaTheme="minorEastAsia" w:hAnsiTheme="minorEastAsia" w:hint="eastAsia"/>
               </w:rPr>
-            </w:pPr>
-            <w:r>
-              <w:rPr>
-                <w:rFonts w:asciiTheme="minorEastAsia" w:eastAsiaTheme="minorEastAsia" w:hAnsiTheme="minorEastAsia" w:hint="eastAsia"/>
-              </w:rPr>
               <w:t>最小值</w:t>
             </w:r>
           </w:p>
@@ -19907,7 +19896,7 @@
             <w:pPr>
               <w:jc w:val="center"/>
               <w:rPr>
-                <w:rFonts w:asciiTheme="minorEastAsia" w:eastAsiaTheme="minorEastAsia" w:hAnsiTheme="minorEastAsia" w:hint="eastAsia"/>
+                <w:rFonts w:asciiTheme="minorEastAsia" w:eastAsiaTheme="minorEastAsia" w:hAnsiTheme="minorEastAsia"/>
               </w:rPr>
             </w:pPr>
             <w:r>
@@ -19926,7 +19915,7 @@
             <w:pPr>
               <w:jc w:val="center"/>
               <w:rPr>
-                <w:rFonts w:asciiTheme="minorEastAsia" w:eastAsiaTheme="minorEastAsia" w:hAnsiTheme="minorEastAsia" w:hint="eastAsia"/>
+                <w:rFonts w:asciiTheme="minorEastAsia" w:eastAsiaTheme="minorEastAsia" w:hAnsiTheme="minorEastAsia"/>
               </w:rPr>
             </w:pPr>
             <w:r>
@@ -19947,51 +19936,51 @@
             <w:pPr>
               <w:jc w:val="center"/>
               <w:rPr>
+                <w:rFonts w:asciiTheme="minorEastAsia" w:eastAsiaTheme="minorEastAsia" w:hAnsiTheme="minorEastAsia"/>
+              </w:rPr>
+            </w:pPr>
+            <w:r>
+              <w:rPr>
                 <w:rFonts w:asciiTheme="minorEastAsia" w:eastAsiaTheme="minorEastAsia" w:hAnsiTheme="minorEastAsia" w:hint="eastAsia"/>
               </w:rPr>
-            </w:pPr>
+              <w:t>标准差</w:t>
+            </w:r>
+          </w:p>
+        </w:tc>
+        <w:tc>
+          <w:tcPr>
+            <w:tcW w:w="2763" w:type="dxa"/>
+          </w:tcPr>
+          <w:p>
+            <w:pPr>
+              <w:jc w:val="center"/>
+              <w:rPr>
+                <w:rFonts w:asciiTheme="minorEastAsia" w:eastAsiaTheme="minorEastAsia" w:hAnsiTheme="minorEastAsia"/>
+              </w:rPr>
+            </w:pPr>
+            <w:r>
+              <w:rPr>
+                <w:rFonts w:asciiTheme="minorEastAsia" w:eastAsiaTheme="minorEastAsia" w:hAnsiTheme="minorEastAsia"/>
+              </w:rPr>
+              <w:t>1.442</w:t>
+            </w:r>
             <w:r>
               <w:rPr>
                 <w:rFonts w:asciiTheme="minorEastAsia" w:eastAsiaTheme="minorEastAsia" w:hAnsiTheme="minorEastAsia" w:hint="eastAsia"/>
               </w:rPr>
-              <w:t>标准差</w:t>
-            </w:r>
-          </w:p>
-        </w:tc>
-        <w:tc>
-          <w:tcPr>
-            <w:tcW w:w="2763" w:type="dxa"/>
+              <w:t>6</w:t>
+            </w:r>
+          </w:p>
+        </w:tc>
+        <w:tc>
+          <w:tcPr>
+            <w:tcW w:w="2764" w:type="dxa"/>
           </w:tcPr>
           <w:p>
             <w:pPr>
               <w:jc w:val="center"/>
               <w:rPr>
-                <w:rFonts w:asciiTheme="minorEastAsia" w:eastAsiaTheme="minorEastAsia" w:hAnsiTheme="minorEastAsia" w:hint="eastAsia"/>
-              </w:rPr>
-            </w:pPr>
-            <w:r>
-              <w:rPr>
-                <w:rFonts w:asciiTheme="minorEastAsia" w:eastAsiaTheme="minorEastAsia" w:hAnsiTheme="minorEastAsia"/>
-              </w:rPr>
-              <w:t>1.442</w:t>
-            </w:r>
-            <w:r>
-              <w:rPr>
-                <w:rFonts w:asciiTheme="minorEastAsia" w:eastAsiaTheme="minorEastAsia" w:hAnsiTheme="minorEastAsia" w:hint="eastAsia"/>
-              </w:rPr>
-              <w:t>6</w:t>
-            </w:r>
-          </w:p>
-        </w:tc>
-        <w:tc>
-          <w:tcPr>
-            <w:tcW w:w="2764" w:type="dxa"/>
-          </w:tcPr>
-          <w:p>
-            <w:pPr>
-              <w:jc w:val="center"/>
-              <w:rPr>
-                <w:rFonts w:asciiTheme="minorEastAsia" w:eastAsiaTheme="minorEastAsia" w:hAnsiTheme="minorEastAsia" w:hint="eastAsia"/>
+                <w:rFonts w:asciiTheme="minorEastAsia" w:eastAsiaTheme="minorEastAsia" w:hAnsiTheme="minorEastAsia"/>
               </w:rPr>
             </w:pPr>
             <w:r>
@@ -20112,7 +20101,7 @@
     <w:p>
       <w:pPr>
         <w:rPr>
-          <w:rFonts w:asciiTheme="minorEastAsia" w:eastAsiaTheme="minorEastAsia" w:hAnsiTheme="minorEastAsia" w:hint="eastAsia"/>
+          <w:rFonts w:asciiTheme="minorEastAsia" w:eastAsiaTheme="minorEastAsia" w:hAnsiTheme="minorEastAsia"/>
         </w:rPr>
       </w:pPr>
     </w:p>

--- a/Documents/161278015李康论文.docx
+++ b/Documents/161278015李康论文.docx
@@ -10,14 +10,14 @@
         <w:spacing w:before="0" w:after="0" w:line="240" w:lineRule="auto"/>
         <w:textAlignment w:val="bottom"/>
         <w:rPr>
-          <w:rFonts w:ascii="Times New Roman" w:eastAsia="SimSun" w:hAnsi="Times New Roman" w:cs="Times New Roman"/>
+          <w:rFonts w:ascii="Times New Roman" w:eastAsia="宋体" w:hAnsi="Times New Roman" w:cs="Times New Roman"/>
           <w:sz w:val="21"/>
           <w:szCs w:val="20"/>
         </w:rPr>
       </w:pPr>
       <w:r>
         <w:rPr>
-          <w:rFonts w:ascii="Times New Roman" w:eastAsia="SimSun" w:hAnsi="Times New Roman" w:cs="Times New Roman"/>
+          <w:rFonts w:ascii="Times New Roman" w:eastAsia="宋体" w:hAnsi="Times New Roman" w:cs="Times New Roman"/>
           <w:sz w:val="21"/>
           <w:szCs w:val="20"/>
         </w:rPr>
@@ -25,7 +25,7 @@
       </w:r>
       <w:r>
         <w:rPr>
-          <w:rFonts w:ascii="Times New Roman" w:eastAsia="SimSun" w:hAnsi="Times New Roman" w:cs="Times New Roman"/>
+          <w:rFonts w:ascii="Times New Roman" w:eastAsia="宋体" w:hAnsi="Times New Roman" w:cs="Times New Roman"/>
           <w:sz w:val="21"/>
           <w:szCs w:val="20"/>
         </w:rPr>
@@ -39,7 +39,7 @@
       </w:r>
       <w:r>
         <w:rPr>
-          <w:rFonts w:ascii="Times New Roman" w:eastAsia="SimSun" w:hAnsi="Times New Roman" w:cs="Times New Roman"/>
+          <w:rFonts w:ascii="Times New Roman" w:eastAsia="宋体" w:hAnsi="Times New Roman" w:cs="Times New Roman"/>
           <w:sz w:val="21"/>
           <w:szCs w:val="20"/>
         </w:rPr>
@@ -47,7 +47,7 @@
       </w:r>
       <w:r>
         <w:rPr>
-          <w:rFonts w:ascii="Times New Roman" w:eastAsia="SimSun" w:hAnsi="Times New Roman" w:cs="Times New Roman"/>
+          <w:rFonts w:ascii="Times New Roman" w:eastAsia="宋体" w:hAnsi="Times New Roman" w:cs="Times New Roman"/>
           <w:sz w:val="21"/>
           <w:szCs w:val="20"/>
         </w:rPr>
@@ -55,7 +55,7 @@
       </w:r>
       <w:r>
         <w:rPr>
-          <w:rFonts w:ascii="Times New Roman" w:eastAsia="SimSun" w:hAnsi="Times New Roman" w:cs="Times New Roman"/>
+          <w:rFonts w:ascii="Times New Roman" w:eastAsia="宋体" w:hAnsi="Times New Roman" w:cs="Times New Roman"/>
           <w:sz w:val="21"/>
           <w:szCs w:val="20"/>
         </w:rPr>
@@ -63,7 +63,7 @@
       </w:r>
       <w:r>
         <w:rPr>
-          <w:rFonts w:ascii="Times New Roman" w:eastAsia="SimSun" w:hAnsi="Times New Roman" w:cs="Times New Roman"/>
+          <w:rFonts w:ascii="Times New Roman" w:eastAsia="宋体" w:hAnsi="Times New Roman" w:cs="Times New Roman"/>
           <w:sz w:val="21"/>
           <w:szCs w:val="20"/>
         </w:rPr>
@@ -71,7 +71,7 @@
       </w:r>
       <w:r>
         <w:rPr>
-          <w:rFonts w:ascii="Times New Roman" w:eastAsia="SimSun" w:hAnsi="Times New Roman" w:cs="Times New Roman"/>
+          <w:rFonts w:ascii="Times New Roman" w:eastAsia="宋体" w:hAnsi="Times New Roman" w:cs="Times New Roman"/>
           <w:sz w:val="21"/>
           <w:szCs w:val="20"/>
         </w:rPr>
@@ -79,7 +79,7 @@
       </w:r>
       <w:r>
         <w:rPr>
-          <w:rFonts w:ascii="Times New Roman" w:eastAsia="SimSun" w:hAnsi="Times New Roman" w:cs="Times New Roman"/>
+          <w:rFonts w:ascii="Times New Roman" w:eastAsia="宋体" w:hAnsi="Times New Roman" w:cs="Times New Roman"/>
           <w:sz w:val="21"/>
           <w:szCs w:val="20"/>
         </w:rPr>
@@ -87,7 +87,7 @@
       </w:r>
       <w:r>
         <w:rPr>
-          <w:rFonts w:ascii="Times New Roman" w:eastAsia="SimSun" w:hAnsi="Times New Roman" w:cs="Times New Roman"/>
+          <w:rFonts w:ascii="Times New Roman" w:eastAsia="宋体" w:hAnsi="Times New Roman" w:cs="Times New Roman"/>
           <w:sz w:val="21"/>
           <w:szCs w:val="20"/>
         </w:rPr>
@@ -95,7 +95,7 @@
       </w:r>
       <w:r>
         <w:rPr>
-          <w:rFonts w:ascii="Times New Roman" w:eastAsia="SimSun" w:hAnsi="Times New Roman" w:cs="Times New Roman"/>
+          <w:rFonts w:ascii="Times New Roman" w:eastAsia="宋体" w:hAnsi="Times New Roman" w:cs="Times New Roman"/>
           <w:sz w:val="21"/>
           <w:szCs w:val="20"/>
         </w:rPr>
@@ -103,7 +103,7 @@
       </w:r>
       <w:r>
         <w:rPr>
-          <w:rFonts w:ascii="Times New Roman" w:eastAsia="SimSun" w:hAnsi="Times New Roman" w:cs="Times New Roman"/>
+          <w:rFonts w:ascii="Times New Roman" w:eastAsia="宋体" w:hAnsi="Times New Roman" w:cs="Times New Roman"/>
           <w:sz w:val="21"/>
           <w:szCs w:val="20"/>
         </w:rPr>
@@ -111,7 +111,7 @@
       </w:r>
       <w:r>
         <w:rPr>
-          <w:rFonts w:ascii="Times New Roman" w:eastAsia="SimSun" w:hAnsi="Times New Roman" w:cs="Times New Roman"/>
+          <w:rFonts w:ascii="Times New Roman" w:eastAsia="宋体" w:hAnsi="Times New Roman" w:cs="Times New Roman"/>
           <w:sz w:val="21"/>
           <w:szCs w:val="20"/>
         </w:rPr>
@@ -119,7 +119,7 @@
       </w:r>
       <w:r>
         <w:rPr>
-          <w:rFonts w:ascii="Times New Roman" w:eastAsia="SimSun" w:hAnsi="Times New Roman" w:cs="Times New Roman"/>
+          <w:rFonts w:ascii="Times New Roman" w:eastAsia="宋体" w:hAnsi="Times New Roman" w:cs="Times New Roman"/>
           <w:b/>
           <w:noProof/>
           <w:sz w:val="52"/>
@@ -183,7 +183,7 @@
         <w:spacing w:before="0" w:after="0" w:line="240" w:lineRule="auto"/>
         <w:textAlignment w:val="bottom"/>
         <w:rPr>
-          <w:rFonts w:ascii="Times New Roman" w:eastAsia="SimSun" w:hAnsi="Times New Roman" w:cs="Times New Roman"/>
+          <w:rFonts w:ascii="Times New Roman" w:eastAsia="宋体" w:hAnsi="Times New Roman" w:cs="Times New Roman"/>
           <w:sz w:val="21"/>
           <w:szCs w:val="20"/>
         </w:rPr>
@@ -194,7 +194,7 @@
         <w:spacing w:before="0" w:after="0" w:line="240" w:lineRule="auto"/>
         <w:jc w:val="center"/>
         <w:rPr>
-          <w:rFonts w:ascii="Times New Roman" w:eastAsia="SimSun" w:hAnsi="Times New Roman" w:cs="Times New Roman"/>
+          <w:rFonts w:ascii="Times New Roman" w:eastAsia="宋体" w:hAnsi="Times New Roman" w:cs="Times New Roman"/>
           <w:b/>
           <w:sz w:val="52"/>
           <w:szCs w:val="20"/>
@@ -202,7 +202,7 @@
       </w:pPr>
       <w:r>
         <w:rPr>
-          <w:rFonts w:ascii="Arial" w:eastAsia="SimSun" w:hAnsi="Times New Roman" w:cs="Times New Roman"/>
+          <w:rFonts w:ascii="Arial" w:eastAsia="宋体" w:hAnsi="Times New Roman" w:cs="Times New Roman"/>
           <w:noProof/>
           <w:sz w:val="21"/>
           <w:szCs w:val="20"/>
@@ -262,7 +262,7 @@
         <w:spacing w:before="0" w:after="0" w:line="240" w:lineRule="auto"/>
         <w:jc w:val="center"/>
         <w:rPr>
-          <w:rFonts w:ascii="SimSun" w:eastAsia="SimSun" w:hAnsi="SimSun" w:cs="Times New Roman"/>
+          <w:rFonts w:ascii="宋体" w:eastAsia="宋体" w:hAnsi="宋体" w:cs="Times New Roman"/>
           <w:b/>
           <w:sz w:val="52"/>
           <w:szCs w:val="20"/>
@@ -270,7 +270,7 @@
       </w:pPr>
       <w:r>
         <w:rPr>
-          <w:rFonts w:ascii="SimSun" w:eastAsia="SimSun" w:hAnsi="SimSun" w:cs="Times New Roman" w:hint="eastAsia"/>
+          <w:rFonts w:ascii="宋体" w:eastAsia="宋体" w:hAnsi="宋体" w:cs="Times New Roman" w:hint="eastAsia"/>
           <w:b/>
           <w:sz w:val="52"/>
           <w:szCs w:val="20"/>
@@ -282,7 +282,7 @@
       <w:pPr>
         <w:spacing w:before="0" w:after="0" w:line="240" w:lineRule="auto"/>
         <w:rPr>
-          <w:rFonts w:ascii="Times New Roman" w:eastAsia="SimSun" w:hAnsi="Times New Roman" w:cs="Times New Roman"/>
+          <w:rFonts w:ascii="Times New Roman" w:eastAsia="宋体" w:hAnsi="Times New Roman" w:cs="Times New Roman"/>
           <w:sz w:val="21"/>
           <w:szCs w:val="20"/>
         </w:rPr>
@@ -293,7 +293,7 @@
         <w:spacing w:before="0" w:after="0" w:line="240" w:lineRule="auto"/>
         <w:ind w:left="1080"/>
         <w:rPr>
-          <w:rFonts w:ascii="Times New Roman" w:eastAsia="SimSun" w:hAnsi="Times New Roman" w:cs="Times New Roman"/>
+          <w:rFonts w:ascii="Times New Roman" w:eastAsia="宋体" w:hAnsi="Times New Roman" w:cs="Times New Roman"/>
           <w:b/>
           <w:spacing w:val="20"/>
           <w:szCs w:val="20"/>
@@ -305,7 +305,7 @@
         <w:spacing w:before="0" w:after="0" w:line="240" w:lineRule="auto"/>
         <w:ind w:left="1080"/>
         <w:rPr>
-          <w:rFonts w:ascii="Times New Roman" w:eastAsia="SimSun" w:hAnsi="Times New Roman" w:cs="Times New Roman"/>
+          <w:rFonts w:ascii="Times New Roman" w:eastAsia="宋体" w:hAnsi="Times New Roman" w:cs="Times New Roman"/>
           <w:b/>
           <w:spacing w:val="20"/>
           <w:szCs w:val="20"/>
@@ -317,7 +317,7 @@
         <w:spacing w:before="0" w:after="0" w:line="240" w:lineRule="auto"/>
         <w:ind w:left="1080"/>
         <w:rPr>
-          <w:rFonts w:ascii="Times New Roman" w:eastAsia="SimSun" w:hAnsi="Times New Roman" w:cs="Times New Roman"/>
+          <w:rFonts w:ascii="Times New Roman" w:eastAsia="宋体" w:hAnsi="Times New Roman" w:cs="Times New Roman"/>
           <w:b/>
           <w:spacing w:val="20"/>
           <w:szCs w:val="20"/>
@@ -329,7 +329,7 @@
         <w:spacing w:before="0" w:after="0" w:line="240" w:lineRule="auto"/>
         <w:ind w:left="1080"/>
         <w:rPr>
-          <w:rFonts w:ascii="Times New Roman" w:eastAsia="SimSun" w:hAnsi="Times New Roman" w:cs="Times New Roman"/>
+          <w:rFonts w:ascii="Times New Roman" w:eastAsia="宋体" w:hAnsi="Times New Roman" w:cs="Times New Roman"/>
           <w:b/>
           <w:spacing w:val="20"/>
           <w:szCs w:val="20"/>
@@ -344,7 +344,7 @@
         <w:spacing w:before="0" w:after="0"/>
         <w:ind w:left="1077"/>
         <w:rPr>
-          <w:rFonts w:ascii="KaiTi_GB2312" w:eastAsia="KaiTi_GB2312" w:hAnsi="Times New Roman" w:cs="Times New Roman"/>
+          <w:rFonts w:ascii="楷体_GB2312" w:eastAsia="楷体_GB2312" w:hAnsi="Times New Roman" w:cs="Times New Roman"/>
           <w:spacing w:val="66"/>
           <w:sz w:val="32"/>
           <w:szCs w:val="20"/>
@@ -353,7 +353,7 @@
       </w:pPr>
       <w:r>
         <w:rPr>
-          <w:rFonts w:ascii="Times New Roman" w:eastAsia="KaiTi_GB2312" w:hAnsi="Times New Roman" w:cs="Times New Roman" w:hint="eastAsia"/>
+          <w:rFonts w:ascii="Times New Roman" w:eastAsia="楷体_GB2312" w:hAnsi="Times New Roman" w:cs="Times New Roman" w:hint="eastAsia"/>
           <w:spacing w:val="53"/>
           <w:kern w:val="0"/>
           <w:sz w:val="32"/>
@@ -364,7 +364,7 @@
       </w:r>
       <w:r>
         <w:rPr>
-          <w:rFonts w:ascii="Times New Roman" w:eastAsia="KaiTi_GB2312" w:hAnsi="Times New Roman" w:cs="Times New Roman" w:hint="eastAsia"/>
+          <w:rFonts w:ascii="Times New Roman" w:eastAsia="楷体_GB2312" w:hAnsi="Times New Roman" w:cs="Times New Roman" w:hint="eastAsia"/>
           <w:spacing w:val="53"/>
           <w:kern w:val="0"/>
           <w:sz w:val="32"/>
@@ -375,7 +375,7 @@
       </w:r>
       <w:r>
         <w:rPr>
-          <w:rFonts w:ascii="Times New Roman" w:eastAsia="KaiTi_GB2312" w:hAnsi="Times New Roman" w:cs="Times New Roman" w:hint="eastAsia"/>
+          <w:rFonts w:ascii="Times New Roman" w:eastAsia="楷体_GB2312" w:hAnsi="Times New Roman" w:cs="Times New Roman" w:hint="eastAsia"/>
           <w:spacing w:val="1"/>
           <w:kern w:val="0"/>
           <w:sz w:val="32"/>
@@ -386,7 +386,7 @@
       </w:r>
       <w:r>
         <w:rPr>
-          <w:rFonts w:ascii="Times New Roman" w:eastAsia="KaiTi_GB2312" w:hAnsi="Times New Roman" w:cs="Times New Roman" w:hint="eastAsia"/>
+          <w:rFonts w:ascii="Times New Roman" w:eastAsia="楷体_GB2312" w:hAnsi="Times New Roman" w:cs="Times New Roman" w:hint="eastAsia"/>
           <w:sz w:val="32"/>
           <w:szCs w:val="32"/>
           <w:u w:val="single"/>
@@ -395,7 +395,7 @@
       </w:r>
       <w:r>
         <w:rPr>
-          <w:rFonts w:ascii="Times New Roman" w:eastAsia="KaiTi_GB2312" w:hAnsi="Times New Roman" w:cs="Times New Roman"/>
+          <w:rFonts w:ascii="Times New Roman" w:eastAsia="楷体_GB2312" w:hAnsi="Times New Roman" w:cs="Times New Roman"/>
           <w:sz w:val="32"/>
           <w:szCs w:val="32"/>
           <w:u w:val="single"/>
@@ -404,7 +404,7 @@
       </w:r>
       <w:r>
         <w:rPr>
-          <w:rFonts w:ascii="Times New Roman" w:eastAsia="KaiTi_GB2312" w:hAnsi="Times New Roman" w:cs="Times New Roman"/>
+          <w:rFonts w:ascii="Times New Roman" w:eastAsia="楷体_GB2312" w:hAnsi="Times New Roman" w:cs="Times New Roman"/>
           <w:sz w:val="32"/>
           <w:szCs w:val="32"/>
           <w:u w:val="single"/>
@@ -413,7 +413,7 @@
       </w:r>
       <w:r>
         <w:rPr>
-          <w:rFonts w:ascii="Times New Roman" w:eastAsia="KaiTi_GB2312" w:hAnsi="Times New Roman" w:cs="Times New Roman" w:hint="eastAsia"/>
+          <w:rFonts w:ascii="Times New Roman" w:eastAsia="楷体_GB2312" w:hAnsi="Times New Roman" w:cs="Times New Roman" w:hint="eastAsia"/>
           <w:sz w:val="32"/>
           <w:szCs w:val="32"/>
           <w:u w:val="single"/>
@@ -430,7 +430,7 @@
         <w:spacing w:before="0" w:after="0"/>
         <w:ind w:left="1080"/>
         <w:rPr>
-          <w:rFonts w:ascii="KaiTi_GB2312" w:eastAsia="KaiTi_GB2312" w:hAnsi="Times New Roman" w:cs="Times New Roman"/>
+          <w:rFonts w:ascii="楷体_GB2312" w:eastAsia="楷体_GB2312" w:hAnsi="Times New Roman" w:cs="Times New Roman"/>
           <w:spacing w:val="66"/>
           <w:sz w:val="32"/>
           <w:szCs w:val="20"/>
@@ -439,7 +439,7 @@
       </w:pPr>
       <w:r>
         <w:rPr>
-          <w:rFonts w:ascii="Times New Roman" w:eastAsia="KaiTi_GB2312" w:hAnsi="Times New Roman" w:cs="Times New Roman" w:hint="eastAsia"/>
+          <w:rFonts w:ascii="Times New Roman" w:eastAsia="楷体_GB2312" w:hAnsi="Times New Roman" w:cs="Times New Roman" w:hint="eastAsia"/>
           <w:spacing w:val="53"/>
           <w:kern w:val="0"/>
           <w:sz w:val="32"/>
@@ -450,7 +450,7 @@
       </w:r>
       <w:r>
         <w:rPr>
-          <w:rFonts w:ascii="Times New Roman" w:eastAsia="KaiTi_GB2312" w:hAnsi="Times New Roman" w:cs="Times New Roman" w:hint="eastAsia"/>
+          <w:rFonts w:ascii="Times New Roman" w:eastAsia="楷体_GB2312" w:hAnsi="Times New Roman" w:cs="Times New Roman" w:hint="eastAsia"/>
           <w:spacing w:val="53"/>
           <w:kern w:val="0"/>
           <w:sz w:val="32"/>
@@ -461,7 +461,7 @@
       </w:r>
       <w:r>
         <w:rPr>
-          <w:rFonts w:ascii="Times New Roman" w:eastAsia="KaiTi_GB2312" w:hAnsi="Times New Roman" w:cs="Times New Roman" w:hint="eastAsia"/>
+          <w:rFonts w:ascii="Times New Roman" w:eastAsia="楷体_GB2312" w:hAnsi="Times New Roman" w:cs="Times New Roman" w:hint="eastAsia"/>
           <w:spacing w:val="1"/>
           <w:kern w:val="0"/>
           <w:sz w:val="32"/>
@@ -472,7 +472,7 @@
       </w:r>
       <w:r>
         <w:rPr>
-          <w:rFonts w:ascii="Times New Roman" w:eastAsia="KaiTi_GB2312" w:hAnsi="Times New Roman" w:cs="Times New Roman" w:hint="eastAsia"/>
+          <w:rFonts w:ascii="Times New Roman" w:eastAsia="楷体_GB2312" w:hAnsi="Times New Roman" w:cs="Times New Roman" w:hint="eastAsia"/>
           <w:sz w:val="32"/>
           <w:szCs w:val="32"/>
           <w:u w:val="single"/>
@@ -481,7 +481,7 @@
       </w:r>
       <w:r>
         <w:rPr>
-          <w:rFonts w:ascii="Times New Roman" w:eastAsia="KaiTi_GB2312" w:hAnsi="Times New Roman" w:cs="Times New Roman"/>
+          <w:rFonts w:ascii="Times New Roman" w:eastAsia="楷体_GB2312" w:hAnsi="Times New Roman" w:cs="Times New Roman"/>
           <w:sz w:val="32"/>
           <w:szCs w:val="32"/>
           <w:u w:val="single"/>
@@ -490,7 +490,7 @@
       </w:r>
       <w:r>
         <w:rPr>
-          <w:rFonts w:ascii="Times New Roman" w:eastAsia="KaiTi_GB2312" w:hAnsi="Times New Roman" w:cs="Times New Roman"/>
+          <w:rFonts w:ascii="Times New Roman" w:eastAsia="楷体_GB2312" w:hAnsi="Times New Roman" w:cs="Times New Roman"/>
           <w:sz w:val="32"/>
           <w:szCs w:val="32"/>
           <w:u w:val="single"/>
@@ -499,7 +499,7 @@
       </w:r>
       <w:r>
         <w:rPr>
-          <w:rFonts w:ascii="Times New Roman" w:eastAsia="KaiTi_GB2312" w:hAnsi="Times New Roman" w:cs="Times New Roman" w:hint="eastAsia"/>
+          <w:rFonts w:ascii="Times New Roman" w:eastAsia="楷体_GB2312" w:hAnsi="Times New Roman" w:cs="Times New Roman" w:hint="eastAsia"/>
           <w:sz w:val="32"/>
           <w:szCs w:val="32"/>
           <w:u w:val="single"/>
@@ -508,7 +508,7 @@
       </w:r>
       <w:r>
         <w:rPr>
-          <w:rFonts w:ascii="Times New Roman" w:eastAsia="KaiTi_GB2312" w:hAnsi="Times New Roman" w:cs="Times New Roman"/>
+          <w:rFonts w:ascii="Times New Roman" w:eastAsia="楷体_GB2312" w:hAnsi="Times New Roman" w:cs="Times New Roman"/>
           <w:sz w:val="32"/>
           <w:szCs w:val="32"/>
           <w:u w:val="single"/>
@@ -517,7 +517,7 @@
       </w:r>
       <w:r>
         <w:rPr>
-          <w:rFonts w:ascii="Times New Roman" w:eastAsia="KaiTi_GB2312" w:hAnsi="Times New Roman" w:cs="Times New Roman" w:hint="eastAsia"/>
+          <w:rFonts w:ascii="Times New Roman" w:eastAsia="楷体_GB2312" w:hAnsi="Times New Roman" w:cs="Times New Roman" w:hint="eastAsia"/>
           <w:sz w:val="32"/>
           <w:szCs w:val="32"/>
           <w:u w:val="single"/>
@@ -533,7 +533,7 @@
         <w:spacing w:before="0" w:after="0"/>
         <w:ind w:left="1077"/>
         <w:rPr>
-          <w:rFonts w:ascii="Times New Roman" w:eastAsia="KaiTi_GB2312" w:hAnsi="Times New Roman" w:cs="Times New Roman"/>
+          <w:rFonts w:ascii="Times New Roman" w:eastAsia="楷体_GB2312" w:hAnsi="Times New Roman" w:cs="Times New Roman"/>
           <w:sz w:val="32"/>
           <w:szCs w:val="32"/>
           <w:u w:val="single"/>
@@ -541,7 +541,7 @@
       </w:pPr>
       <w:r>
         <w:rPr>
-          <w:rFonts w:ascii="Times New Roman" w:eastAsia="KaiTi_GB2312" w:hAnsi="Times New Roman" w:cs="Times New Roman" w:hint="eastAsia"/>
+          <w:rFonts w:ascii="Times New Roman" w:eastAsia="楷体_GB2312" w:hAnsi="Times New Roman" w:cs="Times New Roman" w:hint="eastAsia"/>
           <w:spacing w:val="53"/>
           <w:kern w:val="0"/>
           <w:sz w:val="32"/>
@@ -552,7 +552,7 @@
       </w:r>
       <w:r>
         <w:rPr>
-          <w:rFonts w:ascii="Times New Roman" w:eastAsia="KaiTi_GB2312" w:hAnsi="Times New Roman" w:cs="Times New Roman" w:hint="eastAsia"/>
+          <w:rFonts w:ascii="Times New Roman" w:eastAsia="楷体_GB2312" w:hAnsi="Times New Roman" w:cs="Times New Roman" w:hint="eastAsia"/>
           <w:spacing w:val="53"/>
           <w:kern w:val="0"/>
           <w:sz w:val="32"/>
@@ -563,7 +563,7 @@
       </w:r>
       <w:r>
         <w:rPr>
-          <w:rFonts w:ascii="Times New Roman" w:eastAsia="KaiTi_GB2312" w:hAnsi="Times New Roman" w:cs="Times New Roman" w:hint="eastAsia"/>
+          <w:rFonts w:ascii="Times New Roman" w:eastAsia="楷体_GB2312" w:hAnsi="Times New Roman" w:cs="Times New Roman" w:hint="eastAsia"/>
           <w:spacing w:val="1"/>
           <w:kern w:val="0"/>
           <w:sz w:val="32"/>
@@ -574,7 +574,7 @@
       </w:r>
       <w:r>
         <w:rPr>
-          <w:rFonts w:ascii="Times New Roman" w:eastAsia="KaiTi_GB2312" w:hAnsi="Times New Roman" w:cs="Times New Roman" w:hint="eastAsia"/>
+          <w:rFonts w:ascii="Times New Roman" w:eastAsia="楷体_GB2312" w:hAnsi="Times New Roman" w:cs="Times New Roman" w:hint="eastAsia"/>
           <w:sz w:val="32"/>
           <w:szCs w:val="32"/>
           <w:u w:val="single"/>
@@ -583,7 +583,7 @@
       </w:r>
       <w:r>
         <w:rPr>
-          <w:rFonts w:ascii="Times New Roman" w:eastAsia="KaiTi_GB2312" w:hAnsi="Times New Roman" w:cs="Times New Roman" w:hint="eastAsia"/>
+          <w:rFonts w:ascii="Times New Roman" w:eastAsia="楷体_GB2312" w:hAnsi="Times New Roman" w:cs="Times New Roman" w:hint="eastAsia"/>
           <w:sz w:val="32"/>
           <w:szCs w:val="32"/>
           <w:u w:val="single"/>
@@ -592,7 +592,7 @@
       </w:r>
       <w:r>
         <w:rPr>
-          <w:rFonts w:ascii="Times New Roman" w:eastAsia="KaiTi_GB2312" w:hAnsi="Times New Roman" w:cs="Times New Roman"/>
+          <w:rFonts w:ascii="Times New Roman" w:eastAsia="楷体_GB2312" w:hAnsi="Times New Roman" w:cs="Times New Roman"/>
           <w:sz w:val="32"/>
           <w:szCs w:val="32"/>
           <w:u w:val="single"/>
@@ -608,7 +608,7 @@
         <w:spacing w:before="0" w:after="0"/>
         <w:ind w:left="1077"/>
         <w:rPr>
-          <w:rFonts w:ascii="Times New Roman" w:eastAsia="KaiTi_GB2312" w:hAnsi="Times New Roman" w:cs="Times New Roman"/>
+          <w:rFonts w:ascii="Times New Roman" w:eastAsia="楷体_GB2312" w:hAnsi="Times New Roman" w:cs="Times New Roman"/>
           <w:spacing w:val="52"/>
           <w:sz w:val="32"/>
           <w:szCs w:val="20"/>
@@ -617,7 +617,7 @@
       </w:pPr>
       <w:r>
         <w:rPr>
-          <w:rFonts w:ascii="Times New Roman" w:eastAsia="KaiTi_GB2312" w:hAnsi="Times New Roman" w:cs="Times New Roman" w:hint="eastAsia"/>
+          <w:rFonts w:ascii="Times New Roman" w:eastAsia="楷体_GB2312" w:hAnsi="Times New Roman" w:cs="Times New Roman" w:hint="eastAsia"/>
           <w:sz w:val="32"/>
           <w:szCs w:val="32"/>
         </w:rPr>
@@ -625,7 +625,7 @@
       </w:r>
       <w:r>
         <w:rPr>
-          <w:rFonts w:ascii="Times New Roman" w:eastAsia="KaiTi_GB2312" w:hAnsi="Times New Roman" w:cs="Times New Roman" w:hint="eastAsia"/>
+          <w:rFonts w:ascii="Times New Roman" w:eastAsia="楷体_GB2312" w:hAnsi="Times New Roman" w:cs="Times New Roman" w:hint="eastAsia"/>
           <w:sz w:val="32"/>
           <w:szCs w:val="32"/>
         </w:rPr>
@@ -633,7 +633,7 @@
       </w:r>
       <w:r>
         <w:rPr>
-          <w:rFonts w:ascii="Times New Roman" w:eastAsia="KaiTi_GB2312" w:hAnsi="Times New Roman" w:cs="Times New Roman" w:hint="eastAsia"/>
+          <w:rFonts w:ascii="Times New Roman" w:eastAsia="楷体_GB2312" w:hAnsi="Times New Roman" w:cs="Times New Roman" w:hint="eastAsia"/>
           <w:sz w:val="32"/>
           <w:szCs w:val="32"/>
         </w:rPr>
@@ -641,7 +641,7 @@
       </w:r>
       <w:r>
         <w:rPr>
-          <w:rFonts w:ascii="Times New Roman" w:eastAsia="KaiTi_GB2312" w:hAnsi="Times New Roman" w:cs="Times New Roman" w:hint="eastAsia"/>
+          <w:rFonts w:ascii="Times New Roman" w:eastAsia="楷体_GB2312" w:hAnsi="Times New Roman" w:cs="Times New Roman" w:hint="eastAsia"/>
           <w:sz w:val="32"/>
           <w:szCs w:val="32"/>
         </w:rPr>
@@ -649,7 +649,7 @@
       </w:r>
       <w:r>
         <w:rPr>
-          <w:rFonts w:ascii="Times New Roman" w:eastAsia="KaiTi_GB2312" w:hAnsi="Times New Roman" w:cs="Times New Roman" w:hint="eastAsia"/>
+          <w:rFonts w:ascii="Times New Roman" w:eastAsia="楷体_GB2312" w:hAnsi="Times New Roman" w:cs="Times New Roman" w:hint="eastAsia"/>
           <w:sz w:val="32"/>
           <w:szCs w:val="32"/>
           <w:u w:val="single"/>
@@ -658,7 +658,7 @@
       </w:r>
       <w:r>
         <w:rPr>
-          <w:rFonts w:ascii="Times New Roman" w:eastAsia="KaiTi_GB2312" w:hAnsi="Times New Roman" w:cs="Times New Roman" w:hint="eastAsia"/>
+          <w:rFonts w:ascii="Times New Roman" w:eastAsia="楷体_GB2312" w:hAnsi="Times New Roman" w:cs="Times New Roman" w:hint="eastAsia"/>
           <w:sz w:val="32"/>
           <w:szCs w:val="32"/>
           <w:u w:val="single"/>
@@ -667,7 +667,7 @@
       </w:r>
       <w:r>
         <w:rPr>
-          <w:rFonts w:ascii="Times New Roman" w:eastAsia="KaiTi_GB2312" w:hAnsi="Times New Roman" w:cs="Times New Roman"/>
+          <w:rFonts w:ascii="Times New Roman" w:eastAsia="楷体_GB2312" w:hAnsi="Times New Roman" w:cs="Times New Roman"/>
           <w:sz w:val="32"/>
           <w:szCs w:val="32"/>
           <w:u w:val="single"/>
@@ -683,7 +683,7 @@
         <w:spacing w:before="0" w:after="0"/>
         <w:ind w:left="1077"/>
         <w:rPr>
-          <w:rFonts w:ascii="Times New Roman" w:eastAsia="KaiTi_GB2312" w:hAnsi="Times New Roman" w:cs="Times New Roman"/>
+          <w:rFonts w:ascii="Times New Roman" w:eastAsia="楷体_GB2312" w:hAnsi="Times New Roman" w:cs="Times New Roman"/>
           <w:sz w:val="32"/>
           <w:szCs w:val="32"/>
           <w:u w:val="single"/>
@@ -691,7 +691,7 @@
       </w:pPr>
       <w:r>
         <w:rPr>
-          <w:rFonts w:ascii="Times New Roman" w:eastAsia="KaiTi_GB2312" w:hAnsi="Times New Roman" w:cs="Times New Roman" w:hint="eastAsia"/>
+          <w:rFonts w:ascii="Times New Roman" w:eastAsia="楷体_GB2312" w:hAnsi="Times New Roman" w:cs="Times New Roman" w:hint="eastAsia"/>
           <w:spacing w:val="53"/>
           <w:kern w:val="0"/>
           <w:sz w:val="32"/>
@@ -702,7 +702,7 @@
       </w:r>
       <w:r>
         <w:rPr>
-          <w:rFonts w:ascii="Times New Roman" w:eastAsia="KaiTi_GB2312" w:hAnsi="Times New Roman" w:cs="Times New Roman" w:hint="eastAsia"/>
+          <w:rFonts w:ascii="Times New Roman" w:eastAsia="楷体_GB2312" w:hAnsi="Times New Roman" w:cs="Times New Roman" w:hint="eastAsia"/>
           <w:spacing w:val="53"/>
           <w:kern w:val="0"/>
           <w:sz w:val="32"/>
@@ -713,7 +713,7 @@
       </w:r>
       <w:r>
         <w:rPr>
-          <w:rFonts w:ascii="Times New Roman" w:eastAsia="KaiTi_GB2312" w:hAnsi="Times New Roman" w:cs="Times New Roman" w:hint="eastAsia"/>
+          <w:rFonts w:ascii="Times New Roman" w:eastAsia="楷体_GB2312" w:hAnsi="Times New Roman" w:cs="Times New Roman" w:hint="eastAsia"/>
           <w:spacing w:val="1"/>
           <w:kern w:val="0"/>
           <w:sz w:val="32"/>
@@ -724,7 +724,7 @@
       </w:r>
       <w:r>
         <w:rPr>
-          <w:rFonts w:ascii="Times New Roman" w:eastAsia="KaiTi_GB2312" w:hAnsi="Times New Roman" w:cs="Times New Roman" w:hint="eastAsia"/>
+          <w:rFonts w:ascii="Times New Roman" w:eastAsia="楷体_GB2312" w:hAnsi="Times New Roman" w:cs="Times New Roman" w:hint="eastAsia"/>
           <w:sz w:val="32"/>
           <w:szCs w:val="32"/>
           <w:u w:val="single"/>
@@ -733,7 +733,7 @@
       </w:r>
       <w:r>
         <w:rPr>
-          <w:rFonts w:ascii="Times New Roman" w:eastAsia="KaiTi_GB2312" w:hAnsi="Times New Roman" w:cs="Times New Roman"/>
+          <w:rFonts w:ascii="Times New Roman" w:eastAsia="楷体_GB2312" w:hAnsi="Times New Roman" w:cs="Times New Roman"/>
           <w:sz w:val="32"/>
           <w:szCs w:val="32"/>
           <w:u w:val="single"/>
@@ -742,7 +742,7 @@
       </w:r>
       <w:r>
         <w:rPr>
-          <w:rFonts w:ascii="Times New Roman" w:eastAsia="KaiTi_GB2312" w:hAnsi="Times New Roman" w:cs="Times New Roman" w:hint="eastAsia"/>
+          <w:rFonts w:ascii="Times New Roman" w:eastAsia="楷体_GB2312" w:hAnsi="Times New Roman" w:cs="Times New Roman" w:hint="eastAsia"/>
           <w:sz w:val="32"/>
           <w:szCs w:val="32"/>
           <w:u w:val="single"/>
@@ -751,7 +751,7 @@
       </w:r>
       <w:r>
         <w:rPr>
-          <w:rFonts w:ascii="Times New Roman" w:eastAsia="KaiTi_GB2312" w:hAnsi="Times New Roman" w:cs="Times New Roman" w:hint="eastAsia"/>
+          <w:rFonts w:ascii="Times New Roman" w:eastAsia="楷体_GB2312" w:hAnsi="Times New Roman" w:cs="Times New Roman" w:hint="eastAsia"/>
           <w:sz w:val="32"/>
           <w:szCs w:val="32"/>
           <w:u w:val="single"/>
@@ -760,7 +760,7 @@
       </w:r>
       <w:r>
         <w:rPr>
-          <w:rFonts w:ascii="Times New Roman" w:eastAsia="KaiTi_GB2312" w:hAnsi="Times New Roman" w:cs="Times New Roman" w:hint="eastAsia"/>
+          <w:rFonts w:ascii="Times New Roman" w:eastAsia="楷体_GB2312" w:hAnsi="Times New Roman" w:cs="Times New Roman" w:hint="eastAsia"/>
           <w:sz w:val="32"/>
           <w:szCs w:val="32"/>
           <w:u w:val="single"/>
@@ -769,7 +769,7 @@
       </w:r>
       <w:r>
         <w:rPr>
-          <w:rFonts w:ascii="Times New Roman" w:eastAsia="KaiTi_GB2312" w:hAnsi="Times New Roman" w:cs="Times New Roman"/>
+          <w:rFonts w:ascii="Times New Roman" w:eastAsia="楷体_GB2312" w:hAnsi="Times New Roman" w:cs="Times New Roman"/>
           <w:sz w:val="32"/>
           <w:szCs w:val="32"/>
           <w:u w:val="single"/>
@@ -778,7 +778,7 @@
       </w:r>
       <w:r>
         <w:rPr>
-          <w:rFonts w:ascii="Times New Roman" w:eastAsia="KaiTi_GB2312" w:hAnsi="Times New Roman" w:cs="Times New Roman" w:hint="eastAsia"/>
+          <w:rFonts w:ascii="Times New Roman" w:eastAsia="楷体_GB2312" w:hAnsi="Times New Roman" w:cs="Times New Roman" w:hint="eastAsia"/>
           <w:sz w:val="32"/>
           <w:szCs w:val="32"/>
         </w:rPr>
@@ -786,7 +786,7 @@
       </w:r>
       <w:r>
         <w:rPr>
-          <w:rFonts w:ascii="Times New Roman" w:eastAsia="KaiTi_GB2312" w:hAnsi="Times New Roman" w:cs="Times New Roman" w:hint="eastAsia"/>
+          <w:rFonts w:ascii="Times New Roman" w:eastAsia="楷体_GB2312" w:hAnsi="Times New Roman" w:cs="Times New Roman" w:hint="eastAsia"/>
           <w:sz w:val="32"/>
           <w:szCs w:val="32"/>
         </w:rPr>
@@ -794,7 +794,7 @@
       </w:r>
       <w:r>
         <w:rPr>
-          <w:rFonts w:ascii="Times New Roman" w:eastAsia="KaiTi_GB2312" w:hAnsi="Times New Roman" w:cs="Times New Roman" w:hint="eastAsia"/>
+          <w:rFonts w:ascii="Times New Roman" w:eastAsia="楷体_GB2312" w:hAnsi="Times New Roman" w:cs="Times New Roman" w:hint="eastAsia"/>
           <w:sz w:val="32"/>
           <w:szCs w:val="32"/>
         </w:rPr>
@@ -802,7 +802,7 @@
       </w:r>
       <w:r>
         <w:rPr>
-          <w:rFonts w:ascii="Times New Roman" w:eastAsia="KaiTi_GB2312" w:hAnsi="Times New Roman" w:cs="Times New Roman" w:hint="eastAsia"/>
+          <w:rFonts w:ascii="Times New Roman" w:eastAsia="楷体_GB2312" w:hAnsi="Times New Roman" w:cs="Times New Roman" w:hint="eastAsia"/>
           <w:sz w:val="32"/>
           <w:szCs w:val="32"/>
           <w:u w:val="single"/>
@@ -811,7 +811,7 @@
       </w:r>
       <w:r>
         <w:rPr>
-          <w:rFonts w:ascii="Times New Roman" w:eastAsia="KaiTi_GB2312" w:hAnsi="Times New Roman" w:cs="Times New Roman"/>
+          <w:rFonts w:ascii="Times New Roman" w:eastAsia="楷体_GB2312" w:hAnsi="Times New Roman" w:cs="Times New Roman"/>
           <w:sz w:val="32"/>
           <w:szCs w:val="32"/>
           <w:u w:val="single"/>
@@ -820,7 +820,7 @@
       </w:r>
       <w:r>
         <w:rPr>
-          <w:rFonts w:ascii="Times New Roman" w:eastAsia="KaiTi_GB2312" w:hAnsi="Times New Roman" w:cs="Times New Roman" w:hint="eastAsia"/>
+          <w:rFonts w:ascii="Times New Roman" w:eastAsia="楷体_GB2312" w:hAnsi="Times New Roman" w:cs="Times New Roman" w:hint="eastAsia"/>
           <w:sz w:val="32"/>
           <w:szCs w:val="32"/>
           <w:u w:val="single"/>
@@ -829,7 +829,7 @@
       </w:r>
       <w:r>
         <w:rPr>
-          <w:rFonts w:ascii="Times New Roman" w:eastAsia="KaiTi_GB2312" w:hAnsi="Times New Roman" w:cs="Times New Roman"/>
+          <w:rFonts w:ascii="Times New Roman" w:eastAsia="楷体_GB2312" w:hAnsi="Times New Roman" w:cs="Times New Roman"/>
           <w:sz w:val="32"/>
           <w:szCs w:val="32"/>
           <w:u w:val="single"/>
@@ -838,7 +838,7 @@
       </w:r>
       <w:r>
         <w:rPr>
-          <w:rFonts w:ascii="Times New Roman" w:eastAsia="KaiTi_GB2312" w:hAnsi="Times New Roman" w:cs="Times New Roman" w:hint="eastAsia"/>
+          <w:rFonts w:ascii="Times New Roman" w:eastAsia="楷体_GB2312" w:hAnsi="Times New Roman" w:cs="Times New Roman" w:hint="eastAsia"/>
           <w:sz w:val="32"/>
           <w:szCs w:val="32"/>
           <w:u w:val="single"/>
@@ -847,7 +847,7 @@
       </w:r>
       <w:r>
         <w:rPr>
-          <w:rFonts w:ascii="Times New Roman" w:eastAsia="KaiTi_GB2312" w:hAnsi="Times New Roman" w:cs="Times New Roman"/>
+          <w:rFonts w:ascii="Times New Roman" w:eastAsia="楷体_GB2312" w:hAnsi="Times New Roman" w:cs="Times New Roman"/>
           <w:sz w:val="32"/>
           <w:szCs w:val="32"/>
           <w:u w:val="single"/>
@@ -856,7 +856,7 @@
       </w:r>
       <w:r>
         <w:rPr>
-          <w:rFonts w:ascii="Times New Roman" w:eastAsia="KaiTi_GB2312" w:hAnsi="Times New Roman" w:cs="Times New Roman" w:hint="eastAsia"/>
+          <w:rFonts w:ascii="Times New Roman" w:eastAsia="楷体_GB2312" w:hAnsi="Times New Roman" w:cs="Times New Roman" w:hint="eastAsia"/>
           <w:sz w:val="32"/>
           <w:szCs w:val="32"/>
           <w:u w:val="single"/>
@@ -872,7 +872,7 @@
         <w:spacing w:before="0" w:after="0"/>
         <w:ind w:left="1077"/>
         <w:rPr>
-          <w:rFonts w:ascii="Times New Roman" w:eastAsia="KaiTi_GB2312" w:hAnsi="Times New Roman" w:cs="Times New Roman"/>
+          <w:rFonts w:ascii="Times New Roman" w:eastAsia="楷体_GB2312" w:hAnsi="Times New Roman" w:cs="Times New Roman"/>
           <w:spacing w:val="52"/>
           <w:sz w:val="32"/>
           <w:szCs w:val="20"/>
@@ -880,7 +880,7 @@
       </w:pPr>
       <w:r>
         <w:rPr>
-          <w:rFonts w:ascii="Times New Roman" w:eastAsia="KaiTi_GB2312" w:hAnsi="Times New Roman" w:cs="Times New Roman" w:hint="eastAsia"/>
+          <w:rFonts w:ascii="Times New Roman" w:eastAsia="楷体_GB2312" w:hAnsi="Times New Roman" w:cs="Times New Roman" w:hint="eastAsia"/>
           <w:kern w:val="0"/>
           <w:sz w:val="32"/>
           <w:szCs w:val="32"/>
@@ -890,7 +890,7 @@
       </w:r>
       <w:r>
         <w:rPr>
-          <w:rFonts w:ascii="Times New Roman" w:eastAsia="KaiTi_GB2312" w:hAnsi="Times New Roman" w:cs="Times New Roman" w:hint="eastAsia"/>
+          <w:rFonts w:ascii="Times New Roman" w:eastAsia="楷体_GB2312" w:hAnsi="Times New Roman" w:cs="Times New Roman" w:hint="eastAsia"/>
           <w:sz w:val="32"/>
           <w:szCs w:val="32"/>
           <w:u w:val="single"/>
@@ -899,7 +899,7 @@
       </w:r>
       <w:r>
         <w:rPr>
-          <w:rFonts w:ascii="Times New Roman" w:eastAsia="KaiTi_GB2312" w:hAnsi="Times New Roman" w:cs="Times New Roman"/>
+          <w:rFonts w:ascii="Times New Roman" w:eastAsia="楷体_GB2312" w:hAnsi="Times New Roman" w:cs="Times New Roman"/>
           <w:sz w:val="32"/>
           <w:szCs w:val="32"/>
           <w:u w:val="single"/>
@@ -908,7 +908,7 @@
       </w:r>
       <w:r>
         <w:rPr>
-          <w:rFonts w:ascii="Times New Roman" w:eastAsia="KaiTi_GB2312" w:hAnsi="Times New Roman" w:cs="Times New Roman" w:hint="eastAsia"/>
+          <w:rFonts w:ascii="Times New Roman" w:eastAsia="楷体_GB2312" w:hAnsi="Times New Roman" w:cs="Times New Roman" w:hint="eastAsia"/>
           <w:sz w:val="32"/>
           <w:szCs w:val="32"/>
           <w:u w:val="single"/>
@@ -917,7 +917,7 @@
       </w:r>
       <w:r>
         <w:rPr>
-          <w:rFonts w:ascii="Times New Roman" w:eastAsia="KaiTi_GB2312" w:hAnsi="Times New Roman" w:cs="Times New Roman" w:hint="eastAsia"/>
+          <w:rFonts w:ascii="Times New Roman" w:eastAsia="楷体_GB2312" w:hAnsi="Times New Roman" w:cs="Times New Roman" w:hint="eastAsia"/>
           <w:sz w:val="32"/>
           <w:szCs w:val="32"/>
           <w:u w:val="single"/>
@@ -926,7 +926,7 @@
       </w:r>
       <w:r>
         <w:rPr>
-          <w:rFonts w:ascii="Times New Roman" w:eastAsia="KaiTi_GB2312" w:hAnsi="Times New Roman" w:cs="Times New Roman" w:hint="eastAsia"/>
+          <w:rFonts w:ascii="Times New Roman" w:eastAsia="楷体_GB2312" w:hAnsi="Times New Roman" w:cs="Times New Roman" w:hint="eastAsia"/>
           <w:sz w:val="32"/>
           <w:szCs w:val="32"/>
           <w:u w:val="single"/>
@@ -935,7 +935,7 @@
       </w:r>
       <w:r>
         <w:rPr>
-          <w:rFonts w:ascii="Times New Roman" w:eastAsia="KaiTi_GB2312" w:hAnsi="Times New Roman" w:cs="Times New Roman"/>
+          <w:rFonts w:ascii="Times New Roman" w:eastAsia="楷体_GB2312" w:hAnsi="Times New Roman" w:cs="Times New Roman"/>
           <w:sz w:val="32"/>
           <w:szCs w:val="32"/>
           <w:u w:val="single"/>
@@ -944,7 +944,7 @@
       </w:r>
       <w:r>
         <w:rPr>
-          <w:rFonts w:ascii="Times New Roman" w:eastAsia="KaiTi_GB2312" w:hAnsi="Times New Roman" w:cs="Times New Roman" w:hint="eastAsia"/>
+          <w:rFonts w:ascii="Times New Roman" w:eastAsia="楷体_GB2312" w:hAnsi="Times New Roman" w:cs="Times New Roman" w:hint="eastAsia"/>
           <w:sz w:val="32"/>
           <w:szCs w:val="32"/>
           <w:u w:val="single"/>
@@ -960,7 +960,7 @@
         <w:spacing w:before="0" w:after="0"/>
         <w:ind w:left="1077"/>
         <w:rPr>
-          <w:rFonts w:ascii="Times New Roman" w:eastAsia="KaiTi_GB2312" w:hAnsi="Times New Roman" w:cs="Times New Roman"/>
+          <w:rFonts w:ascii="Times New Roman" w:eastAsia="楷体_GB2312" w:hAnsi="Times New Roman" w:cs="Times New Roman"/>
           <w:sz w:val="32"/>
           <w:szCs w:val="32"/>
           <w:u w:val="single"/>
@@ -968,7 +968,7 @@
       </w:pPr>
       <w:r>
         <w:rPr>
-          <w:rFonts w:ascii="Times New Roman" w:eastAsia="KaiTi_GB2312" w:hAnsi="Times New Roman" w:cs="Times New Roman" w:hint="eastAsia"/>
+          <w:rFonts w:ascii="Times New Roman" w:eastAsia="楷体_GB2312" w:hAnsi="Times New Roman" w:cs="Times New Roman" w:hint="eastAsia"/>
           <w:kern w:val="0"/>
           <w:sz w:val="32"/>
           <w:szCs w:val="32"/>
@@ -977,7 +977,7 @@
       </w:r>
       <w:r>
         <w:rPr>
-          <w:rFonts w:ascii="Times New Roman" w:eastAsia="KaiTi_GB2312" w:hAnsi="Times New Roman" w:cs="Times New Roman" w:hint="eastAsia"/>
+          <w:rFonts w:ascii="Times New Roman" w:eastAsia="楷体_GB2312" w:hAnsi="Times New Roman" w:cs="Times New Roman" w:hint="eastAsia"/>
           <w:sz w:val="32"/>
           <w:szCs w:val="32"/>
           <w:u w:val="single"/>
@@ -986,7 +986,7 @@
       </w:r>
       <w:r>
         <w:rPr>
-          <w:rFonts w:ascii="Times New Roman" w:eastAsia="KaiTi_GB2312" w:hAnsi="Times New Roman" w:cs="Times New Roman" w:hint="eastAsia"/>
+          <w:rFonts w:ascii="Times New Roman" w:eastAsia="楷体_GB2312" w:hAnsi="Times New Roman" w:cs="Times New Roman" w:hint="eastAsia"/>
           <w:sz w:val="32"/>
           <w:szCs w:val="32"/>
           <w:u w:val="single"/>
@@ -995,7 +995,7 @@
       </w:r>
       <w:r>
         <w:rPr>
-          <w:rFonts w:ascii="Times New Roman" w:eastAsia="KaiTi_GB2312" w:hAnsi="Times New Roman" w:cs="Times New Roman" w:hint="eastAsia"/>
+          <w:rFonts w:ascii="Times New Roman" w:eastAsia="楷体_GB2312" w:hAnsi="Times New Roman" w:cs="Times New Roman" w:hint="eastAsia"/>
           <w:sz w:val="32"/>
           <w:szCs w:val="32"/>
           <w:u w:val="single"/>
@@ -1004,7 +1004,7 @@
       </w:r>
       <w:r>
         <w:rPr>
-          <w:rFonts w:ascii="Times New Roman" w:eastAsia="KaiTi_GB2312" w:hAnsi="Times New Roman" w:cs="Times New Roman"/>
+          <w:rFonts w:ascii="Times New Roman" w:eastAsia="楷体_GB2312" w:hAnsi="Times New Roman" w:cs="Times New Roman"/>
           <w:sz w:val="32"/>
           <w:szCs w:val="32"/>
           <w:u w:val="single"/>
@@ -1013,7 +1013,7 @@
       </w:r>
       <w:r>
         <w:rPr>
-          <w:rFonts w:ascii="Times New Roman" w:eastAsia="KaiTi_GB2312" w:hAnsi="Times New Roman" w:cs="Times New Roman" w:hint="eastAsia"/>
+          <w:rFonts w:ascii="Times New Roman" w:eastAsia="楷体_GB2312" w:hAnsi="Times New Roman" w:cs="Times New Roman" w:hint="eastAsia"/>
           <w:sz w:val="32"/>
           <w:szCs w:val="32"/>
         </w:rPr>
@@ -1021,7 +1021,7 @@
       </w:r>
       <w:r>
         <w:rPr>
-          <w:rFonts w:ascii="Times New Roman" w:eastAsia="KaiTi_GB2312" w:hAnsi="Times New Roman" w:cs="Times New Roman" w:hint="eastAsia"/>
+          <w:rFonts w:ascii="Times New Roman" w:eastAsia="楷体_GB2312" w:hAnsi="Times New Roman" w:cs="Times New Roman" w:hint="eastAsia"/>
           <w:sz w:val="32"/>
           <w:szCs w:val="32"/>
         </w:rPr>
@@ -1029,7 +1029,7 @@
       </w:r>
       <w:r>
         <w:rPr>
-          <w:rFonts w:ascii="Times New Roman" w:eastAsia="KaiTi_GB2312" w:hAnsi="Times New Roman" w:cs="Times New Roman" w:hint="eastAsia"/>
+          <w:rFonts w:ascii="Times New Roman" w:eastAsia="楷体_GB2312" w:hAnsi="Times New Roman" w:cs="Times New Roman" w:hint="eastAsia"/>
           <w:sz w:val="32"/>
           <w:szCs w:val="32"/>
         </w:rPr>
@@ -1037,7 +1037,7 @@
       </w:r>
       <w:r>
         <w:rPr>
-          <w:rFonts w:ascii="Times New Roman" w:eastAsia="KaiTi_GB2312" w:hAnsi="Times New Roman" w:cs="Times New Roman" w:hint="eastAsia"/>
+          <w:rFonts w:ascii="Times New Roman" w:eastAsia="楷体_GB2312" w:hAnsi="Times New Roman" w:cs="Times New Roman" w:hint="eastAsia"/>
           <w:sz w:val="32"/>
           <w:szCs w:val="32"/>
           <w:u w:val="single"/>
@@ -1046,7 +1046,7 @@
       </w:r>
       <w:r>
         <w:rPr>
-          <w:rFonts w:ascii="Times New Roman" w:eastAsia="KaiTi_GB2312" w:hAnsi="Times New Roman" w:cs="Times New Roman" w:hint="eastAsia"/>
+          <w:rFonts w:ascii="Times New Roman" w:eastAsia="楷体_GB2312" w:hAnsi="Times New Roman" w:cs="Times New Roman" w:hint="eastAsia"/>
           <w:sz w:val="32"/>
           <w:szCs w:val="32"/>
           <w:u w:val="single"/>
@@ -1055,7 +1055,7 @@
       </w:r>
       <w:r>
         <w:rPr>
-          <w:rFonts w:ascii="Times New Roman" w:eastAsia="KaiTi_GB2312" w:hAnsi="Times New Roman" w:cs="Times New Roman"/>
+          <w:rFonts w:ascii="Times New Roman" w:eastAsia="楷体_GB2312" w:hAnsi="Times New Roman" w:cs="Times New Roman"/>
           <w:sz w:val="32"/>
           <w:szCs w:val="32"/>
           <w:u w:val="single"/>
@@ -1064,7 +1064,7 @@
       </w:r>
       <w:r>
         <w:rPr>
-          <w:rFonts w:ascii="Times New Roman" w:eastAsia="KaiTi_GB2312" w:hAnsi="Times New Roman" w:cs="Times New Roman"/>
+          <w:rFonts w:ascii="Times New Roman" w:eastAsia="楷体_GB2312" w:hAnsi="Times New Roman" w:cs="Times New Roman"/>
           <w:sz w:val="32"/>
           <w:szCs w:val="32"/>
           <w:u w:val="single"/>
@@ -1073,7 +1073,7 @@
       </w:r>
       <w:r>
         <w:rPr>
-          <w:rFonts w:ascii="Times New Roman" w:eastAsia="KaiTi_GB2312" w:hAnsi="Times New Roman" w:cs="Times New Roman" w:hint="eastAsia"/>
+          <w:rFonts w:ascii="Times New Roman" w:eastAsia="楷体_GB2312" w:hAnsi="Times New Roman" w:cs="Times New Roman" w:hint="eastAsia"/>
           <w:sz w:val="32"/>
           <w:szCs w:val="32"/>
           <w:u w:val="single"/>
@@ -1089,7 +1089,7 @@
         <w:spacing w:before="0" w:after="0"/>
         <w:ind w:left="1077"/>
         <w:rPr>
-          <w:rFonts w:ascii="Times New Roman" w:eastAsia="KaiTi_GB2312" w:hAnsi="Times New Roman" w:cs="Times New Roman"/>
+          <w:rFonts w:ascii="Times New Roman" w:eastAsia="楷体_GB2312" w:hAnsi="Times New Roman" w:cs="Times New Roman"/>
           <w:sz w:val="32"/>
           <w:szCs w:val="32"/>
           <w:u w:val="single"/>
@@ -1097,7 +1097,7 @@
       </w:pPr>
       <w:r>
         <w:rPr>
-          <w:rFonts w:ascii="Times New Roman" w:eastAsia="KaiTi_GB2312" w:hAnsi="Times New Roman" w:cs="Times New Roman"/>
+          <w:rFonts w:ascii="Times New Roman" w:eastAsia="楷体_GB2312" w:hAnsi="Times New Roman" w:cs="Times New Roman"/>
           <w:sz w:val="32"/>
           <w:szCs w:val="32"/>
         </w:rPr>
@@ -1105,7 +1105,7 @@
       </w:r>
       <w:r>
         <w:rPr>
-          <w:rFonts w:ascii="Times New Roman" w:eastAsia="KaiTi_GB2312" w:hAnsi="Times New Roman" w:cs="Times New Roman"/>
+          <w:rFonts w:ascii="Times New Roman" w:eastAsia="楷体_GB2312" w:hAnsi="Times New Roman" w:cs="Times New Roman"/>
           <w:sz w:val="32"/>
           <w:szCs w:val="32"/>
           <w:u w:val="single"/>
@@ -1114,7 +1114,7 @@
       </w:r>
       <w:r>
         <w:rPr>
-          <w:rFonts w:ascii="Times New Roman" w:eastAsia="KaiTi_GB2312" w:hAnsi="Times New Roman" w:cs="Times New Roman" w:hint="eastAsia"/>
+          <w:rFonts w:ascii="Times New Roman" w:eastAsia="楷体_GB2312" w:hAnsi="Times New Roman" w:cs="Times New Roman" w:hint="eastAsia"/>
           <w:sz w:val="32"/>
           <w:szCs w:val="32"/>
           <w:u w:val="single"/>
@@ -1123,7 +1123,7 @@
       </w:r>
       <w:r>
         <w:rPr>
-          <w:rFonts w:ascii="Times New Roman" w:eastAsia="KaiTi_GB2312" w:hAnsi="Times New Roman" w:cs="Times New Roman"/>
+          <w:rFonts w:ascii="Times New Roman" w:eastAsia="楷体_GB2312" w:hAnsi="Times New Roman" w:cs="Times New Roman"/>
           <w:sz w:val="32"/>
           <w:szCs w:val="32"/>
           <w:u w:val="single"/>
@@ -1132,7 +1132,7 @@
       </w:r>
       <w:r>
         <w:rPr>
-          <w:rFonts w:ascii="Times New Roman" w:eastAsia="KaiTi_GB2312" w:hAnsi="Times New Roman" w:cs="Times New Roman" w:hint="eastAsia"/>
+          <w:rFonts w:ascii="Times New Roman" w:eastAsia="楷体_GB2312" w:hAnsi="Times New Roman" w:cs="Times New Roman" w:hint="eastAsia"/>
           <w:sz w:val="32"/>
           <w:szCs w:val="32"/>
           <w:u w:val="single"/>
@@ -1141,7 +1141,7 @@
       </w:r>
       <w:r>
         <w:rPr>
-          <w:rFonts w:ascii="Times New Roman" w:eastAsia="KaiTi_GB2312" w:hAnsi="Times New Roman" w:cs="Times New Roman"/>
+          <w:rFonts w:ascii="Times New Roman" w:eastAsia="楷体_GB2312" w:hAnsi="Times New Roman" w:cs="Times New Roman"/>
           <w:sz w:val="32"/>
           <w:szCs w:val="32"/>
           <w:u w:val="single"/>
@@ -1150,7 +1150,7 @@
       </w:r>
       <w:r>
         <w:rPr>
-          <w:rFonts w:ascii="Times New Roman" w:eastAsia="KaiTi_GB2312" w:hAnsi="Times New Roman" w:cs="Times New Roman" w:hint="eastAsia"/>
+          <w:rFonts w:ascii="Times New Roman" w:eastAsia="楷体_GB2312" w:hAnsi="Times New Roman" w:cs="Times New Roman" w:hint="eastAsia"/>
           <w:sz w:val="32"/>
           <w:szCs w:val="32"/>
         </w:rPr>
@@ -1158,7 +1158,7 @@
       </w:r>
       <w:r>
         <w:rPr>
-          <w:rFonts w:ascii="Times New Roman" w:eastAsia="KaiTi_GB2312" w:hAnsi="Times New Roman" w:cs="Times New Roman" w:hint="eastAsia"/>
+          <w:rFonts w:ascii="Times New Roman" w:eastAsia="楷体_GB2312" w:hAnsi="Times New Roman" w:cs="Times New Roman" w:hint="eastAsia"/>
           <w:sz w:val="32"/>
           <w:szCs w:val="32"/>
         </w:rPr>
@@ -1166,7 +1166,7 @@
       </w:r>
       <w:r>
         <w:rPr>
-          <w:rFonts w:ascii="Times New Roman" w:eastAsia="KaiTi_GB2312" w:hAnsi="Times New Roman" w:cs="Times New Roman" w:hint="eastAsia"/>
+          <w:rFonts w:ascii="Times New Roman" w:eastAsia="楷体_GB2312" w:hAnsi="Times New Roman" w:cs="Times New Roman" w:hint="eastAsia"/>
           <w:sz w:val="32"/>
           <w:szCs w:val="32"/>
         </w:rPr>
@@ -1174,7 +1174,7 @@
       </w:r>
       <w:r>
         <w:rPr>
-          <w:rFonts w:ascii="Times New Roman" w:eastAsia="KaiTi_GB2312" w:hAnsi="Times New Roman" w:cs="Times New Roman" w:hint="eastAsia"/>
+          <w:rFonts w:ascii="Times New Roman" w:eastAsia="楷体_GB2312" w:hAnsi="Times New Roman" w:cs="Times New Roman" w:hint="eastAsia"/>
           <w:sz w:val="32"/>
           <w:szCs w:val="32"/>
           <w:u w:val="single"/>
@@ -1183,7 +1183,7 @@
       </w:r>
       <w:r>
         <w:rPr>
-          <w:rFonts w:ascii="Times New Roman" w:eastAsia="KaiTi_GB2312" w:hAnsi="Times New Roman" w:cs="Times New Roman" w:hint="eastAsia"/>
+          <w:rFonts w:ascii="Times New Roman" w:eastAsia="楷体_GB2312" w:hAnsi="Times New Roman" w:cs="Times New Roman" w:hint="eastAsia"/>
           <w:sz w:val="32"/>
           <w:szCs w:val="32"/>
           <w:u w:val="single"/>
@@ -1192,7 +1192,7 @@
       </w:r>
       <w:r>
         <w:rPr>
-          <w:rFonts w:ascii="Times New Roman" w:eastAsia="KaiTi_GB2312" w:hAnsi="Times New Roman" w:cs="Times New Roman"/>
+          <w:rFonts w:ascii="Times New Roman" w:eastAsia="楷体_GB2312" w:hAnsi="Times New Roman" w:cs="Times New Roman"/>
           <w:sz w:val="32"/>
           <w:szCs w:val="32"/>
           <w:u w:val="single"/>
@@ -1201,7 +1201,7 @@
       </w:r>
       <w:r>
         <w:rPr>
-          <w:rFonts w:ascii="Times New Roman" w:eastAsia="KaiTi_GB2312" w:hAnsi="Times New Roman" w:cs="Times New Roman"/>
+          <w:rFonts w:ascii="Times New Roman" w:eastAsia="楷体_GB2312" w:hAnsi="Times New Roman" w:cs="Times New Roman"/>
           <w:sz w:val="32"/>
           <w:szCs w:val="32"/>
           <w:u w:val="single"/>
@@ -1210,7 +1210,7 @@
       </w:r>
       <w:r>
         <w:rPr>
-          <w:rFonts w:ascii="Times New Roman" w:eastAsia="KaiTi_GB2312" w:hAnsi="Times New Roman" w:cs="Times New Roman" w:hint="eastAsia"/>
+          <w:rFonts w:ascii="Times New Roman" w:eastAsia="楷体_GB2312" w:hAnsi="Times New Roman" w:cs="Times New Roman" w:hint="eastAsia"/>
           <w:sz w:val="32"/>
           <w:szCs w:val="32"/>
           <w:u w:val="single"/>
@@ -1226,7 +1226,7 @@
         <w:spacing w:before="0" w:after="0"/>
         <w:ind w:left="1077"/>
         <w:rPr>
-          <w:rFonts w:ascii="Times New Roman" w:eastAsia="KaiTi_GB2312" w:hAnsi="Times New Roman" w:cs="Times New Roman"/>
+          <w:rFonts w:ascii="Times New Roman" w:eastAsia="楷体_GB2312" w:hAnsi="Times New Roman" w:cs="Times New Roman"/>
           <w:sz w:val="32"/>
           <w:szCs w:val="32"/>
           <w:u w:val="single"/>
@@ -1244,7 +1244,7 @@
       </w:pPr>
       <w:r>
         <w:rPr>
-          <w:rFonts w:ascii="Times New Roman" w:eastAsia="KaiTi_GB2312" w:hAnsi="Times New Roman" w:cs="Times New Roman" w:hint="eastAsia"/>
+          <w:rFonts w:ascii="Times New Roman" w:eastAsia="楷体_GB2312" w:hAnsi="Times New Roman" w:cs="Times New Roman" w:hint="eastAsia"/>
           <w:spacing w:val="63"/>
           <w:w w:val="71"/>
           <w:kern w:val="0"/>
@@ -1256,7 +1256,7 @@
       </w:r>
       <w:r>
         <w:rPr>
-          <w:rFonts w:ascii="Times New Roman" w:eastAsia="KaiTi_GB2312" w:hAnsi="Times New Roman" w:cs="Times New Roman" w:hint="eastAsia"/>
+          <w:rFonts w:ascii="Times New Roman" w:eastAsia="楷体_GB2312" w:hAnsi="Times New Roman" w:cs="Times New Roman" w:hint="eastAsia"/>
           <w:spacing w:val="1"/>
           <w:w w:val="71"/>
           <w:kern w:val="0"/>
@@ -1268,7 +1268,7 @@
       </w:r>
       <w:r>
         <w:rPr>
-          <w:rFonts w:ascii="Times New Roman" w:eastAsia="KaiTi_GB2312" w:hAnsi="Times New Roman" w:cs="Times New Roman" w:hint="eastAsia"/>
+          <w:rFonts w:ascii="Times New Roman" w:eastAsia="楷体_GB2312" w:hAnsi="Times New Roman" w:cs="Times New Roman" w:hint="eastAsia"/>
           <w:sz w:val="32"/>
           <w:szCs w:val="32"/>
           <w:u w:val="single"/>
@@ -1277,7 +1277,7 @@
       </w:r>
       <w:r>
         <w:rPr>
-          <w:rFonts w:ascii="Times New Roman" w:eastAsia="KaiTi_GB2312" w:hAnsi="Times New Roman" w:cs="Times New Roman" w:hint="eastAsia"/>
+          <w:rFonts w:ascii="Times New Roman" w:eastAsia="楷体_GB2312" w:hAnsi="Times New Roman" w:cs="Times New Roman" w:hint="eastAsia"/>
           <w:sz w:val="32"/>
           <w:szCs w:val="32"/>
           <w:u w:val="single"/>
@@ -1286,7 +1286,7 @@
       </w:r>
       <w:r>
         <w:rPr>
-          <w:rFonts w:ascii="Times New Roman" w:eastAsia="KaiTi_GB2312" w:hAnsi="Times New Roman" w:cs="Times New Roman"/>
+          <w:rFonts w:ascii="Times New Roman" w:eastAsia="楷体_GB2312" w:hAnsi="Times New Roman" w:cs="Times New Roman"/>
           <w:sz w:val="32"/>
           <w:szCs w:val="32"/>
           <w:u w:val="single"/>
@@ -1295,7 +1295,7 @@
       </w:r>
       <w:r>
         <w:rPr>
-          <w:rFonts w:ascii="Times New Roman" w:eastAsia="KaiTi_GB2312" w:hAnsi="Times New Roman" w:cs="Times New Roman" w:hint="eastAsia"/>
+          <w:rFonts w:ascii="Times New Roman" w:eastAsia="楷体_GB2312" w:hAnsi="Times New Roman" w:cs="Times New Roman" w:hint="eastAsia"/>
           <w:sz w:val="32"/>
           <w:szCs w:val="32"/>
           <w:u w:val="single"/>
@@ -1304,7 +1304,7 @@
       </w:r>
       <w:r>
         <w:rPr>
-          <w:rFonts w:ascii="Times New Roman" w:eastAsia="KaiTi_GB2312" w:hAnsi="Times New Roman" w:cs="Times New Roman" w:hint="eastAsia"/>
+          <w:rFonts w:ascii="Times New Roman" w:eastAsia="楷体_GB2312" w:hAnsi="Times New Roman" w:cs="Times New Roman" w:hint="eastAsia"/>
           <w:sz w:val="32"/>
           <w:szCs w:val="32"/>
           <w:u w:val="single"/>
@@ -1313,7 +1313,7 @@
       </w:r>
       <w:r>
         <w:rPr>
-          <w:rFonts w:ascii="Times New Roman" w:eastAsia="KaiTi_GB2312" w:hAnsi="Times New Roman" w:cs="Times New Roman"/>
+          <w:rFonts w:ascii="Times New Roman" w:eastAsia="楷体_GB2312" w:hAnsi="Times New Roman" w:cs="Times New Roman"/>
           <w:sz w:val="32"/>
           <w:szCs w:val="32"/>
           <w:u w:val="single"/>
@@ -1322,7 +1322,7 @@
       </w:r>
       <w:r>
         <w:rPr>
-          <w:rFonts w:ascii="Times New Roman" w:eastAsia="KaiTi_GB2312" w:hAnsi="Times New Roman" w:cs="Times New Roman" w:hint="eastAsia"/>
+          <w:rFonts w:ascii="Times New Roman" w:eastAsia="楷体_GB2312" w:hAnsi="Times New Roman" w:cs="Times New Roman" w:hint="eastAsia"/>
           <w:sz w:val="32"/>
           <w:szCs w:val="32"/>
           <w:u w:val="single"/>
@@ -1331,7 +1331,7 @@
       </w:r>
       <w:r>
         <w:rPr>
-          <w:rFonts w:ascii="Times New Roman" w:eastAsia="KaiTi_GB2312" w:hAnsi="Times New Roman" w:cs="Times New Roman"/>
+          <w:rFonts w:ascii="Times New Roman" w:eastAsia="楷体_GB2312" w:hAnsi="Times New Roman" w:cs="Times New Roman"/>
           <w:sz w:val="32"/>
           <w:szCs w:val="32"/>
           <w:u w:val="single"/>
@@ -1340,7 +1340,7 @@
       </w:r>
       <w:r>
         <w:rPr>
-          <w:rFonts w:ascii="Times New Roman" w:eastAsia="KaiTi_GB2312" w:hAnsi="Times New Roman" w:cs="Times New Roman" w:hint="eastAsia"/>
+          <w:rFonts w:ascii="Times New Roman" w:eastAsia="楷体_GB2312" w:hAnsi="Times New Roman" w:cs="Times New Roman" w:hint="eastAsia"/>
           <w:sz w:val="32"/>
           <w:szCs w:val="32"/>
           <w:u w:val="single"/>
@@ -1349,7 +1349,7 @@
       </w:r>
       <w:r>
         <w:rPr>
-          <w:rFonts w:ascii="Times New Roman" w:eastAsia="KaiTi_GB2312" w:hAnsi="Times New Roman" w:cs="Times New Roman"/>
+          <w:rFonts w:ascii="Times New Roman" w:eastAsia="楷体_GB2312" w:hAnsi="Times New Roman" w:cs="Times New Roman"/>
           <w:sz w:val="32"/>
           <w:szCs w:val="32"/>
           <w:u w:val="single"/>
@@ -1358,7 +1358,7 @@
       </w:r>
       <w:r>
         <w:rPr>
-          <w:rFonts w:ascii="Times New Roman" w:eastAsia="KaiTi_GB2312" w:hAnsi="Times New Roman" w:cs="Times New Roman" w:hint="eastAsia"/>
+          <w:rFonts w:ascii="Times New Roman" w:eastAsia="楷体_GB2312" w:hAnsi="Times New Roman" w:cs="Times New Roman" w:hint="eastAsia"/>
           <w:sz w:val="32"/>
           <w:szCs w:val="32"/>
           <w:u w:val="single"/>
@@ -1367,7 +1367,7 @@
       </w:r>
       <w:r>
         <w:rPr>
-          <w:rFonts w:ascii="Times New Roman" w:eastAsia="KaiTi_GB2312" w:hAnsi="Times New Roman" w:cs="Times New Roman"/>
+          <w:rFonts w:ascii="Times New Roman" w:eastAsia="楷体_GB2312" w:hAnsi="Times New Roman" w:cs="Times New Roman"/>
           <w:sz w:val="32"/>
           <w:szCs w:val="32"/>
           <w:u w:val="single"/>
@@ -1376,7 +1376,7 @@
       </w:r>
       <w:r>
         <w:rPr>
-          <w:rFonts w:ascii="Times New Roman" w:eastAsia="KaiTi_GB2312" w:hAnsi="Times New Roman" w:cs="Times New Roman"/>
+          <w:rFonts w:ascii="Times New Roman" w:eastAsia="楷体_GB2312" w:hAnsi="Times New Roman" w:cs="Times New Roman"/>
           <w:sz w:val="32"/>
           <w:szCs w:val="32"/>
           <w:u w:val="single"/>
@@ -1385,7 +1385,7 @@
       </w:r>
       <w:r>
         <w:rPr>
-          <w:rFonts w:ascii="Times New Roman" w:eastAsia="KaiTi_GB2312" w:hAnsi="Times New Roman" w:cs="Times New Roman"/>
+          <w:rFonts w:ascii="Times New Roman" w:eastAsia="楷体_GB2312" w:hAnsi="Times New Roman" w:cs="Times New Roman"/>
           <w:sz w:val="32"/>
           <w:szCs w:val="32"/>
           <w:u w:val="single"/>
@@ -1398,7 +1398,7 @@
         <w:spacing w:before="0" w:after="0" w:line="240" w:lineRule="auto"/>
         <w:jc w:val="center"/>
         <w:rPr>
-          <w:rFonts w:ascii="Times New Roman" w:eastAsia="KaiTi_GB2312" w:hAnsi="Times New Roman" w:cs="Times New Roman"/>
+          <w:rFonts w:ascii="Times New Roman" w:eastAsia="楷体_GB2312" w:hAnsi="Times New Roman" w:cs="Times New Roman"/>
           <w:b/>
           <w:sz w:val="36"/>
           <w:u w:val="double"/>
@@ -1406,7 +1406,7 @@
       </w:pPr>
       <w:r>
         <w:rPr>
-          <w:rFonts w:ascii="Times New Roman" w:eastAsia="KaiTi_GB2312" w:hAnsi="Times New Roman" w:cs="Times New Roman" w:hint="eastAsia"/>
+          <w:rFonts w:ascii="Times New Roman" w:eastAsia="楷体_GB2312" w:hAnsi="Times New Roman" w:cs="Times New Roman" w:hint="eastAsia"/>
           <w:b/>
           <w:sz w:val="36"/>
           <w:u w:val="double"/>
@@ -1673,7 +1673,7 @@
         <w:spacing w:before="0" w:after="0"/>
         <w:jc w:val="center"/>
         <w:rPr>
-          <w:rFonts w:ascii="Times New Roman" w:eastAsia="KaiTi_GB2312" w:hAnsi="Times New Roman" w:cs="Times New Roman"/>
+          <w:rFonts w:ascii="Times New Roman" w:eastAsia="楷体_GB2312" w:hAnsi="Times New Roman" w:cs="Times New Roman"/>
           <w:b/>
           <w:sz w:val="36"/>
           <w:u w:val="double"/>
@@ -1681,7 +1681,7 @@
       </w:pPr>
       <w:r>
         <w:rPr>
-          <w:rFonts w:ascii="Times New Roman" w:eastAsia="KaiTi_GB2312" w:hAnsi="Times New Roman" w:cs="Times New Roman" w:hint="eastAsia"/>
+          <w:rFonts w:ascii="Times New Roman" w:eastAsia="楷体_GB2312" w:hAnsi="Times New Roman" w:cs="Times New Roman" w:hint="eastAsia"/>
           <w:b/>
           <w:sz w:val="36"/>
           <w:u w:val="double"/>
@@ -1693,36 +1693,36 @@
       <w:pPr>
         <w:spacing w:before="0" w:after="0"/>
         <w:rPr>
-          <w:rFonts w:ascii="Times New Roman" w:eastAsia="KaiTi_GB2312" w:hAnsi="Times New Roman" w:cs="Times New Roman"/>
+          <w:rFonts w:ascii="Times New Roman" w:eastAsia="楷体_GB2312" w:hAnsi="Times New Roman" w:cs="Times New Roman"/>
         </w:rPr>
       </w:pPr>
       <w:r>
         <w:rPr>
-          <w:rFonts w:ascii="Times New Roman" w:eastAsia="KaiTi_GB2312" w:hAnsi="Times New Roman" w:cs="Times New Roman"/>
+          <w:rFonts w:ascii="Times New Roman" w:eastAsia="楷体_GB2312" w:hAnsi="Times New Roman" w:cs="Times New Roman"/>
         </w:rPr>
         <w:t>THESIS</w:t>
       </w:r>
       <w:r>
         <w:rPr>
-          <w:rFonts w:ascii="Times New Roman" w:eastAsia="KaiTi_GB2312" w:hAnsi="Times New Roman" w:cs="Times New Roman"/>
+          <w:rFonts w:ascii="Times New Roman" w:eastAsia="楷体_GB2312" w:hAnsi="Times New Roman" w:cs="Times New Roman"/>
         </w:rPr>
         <w:t>：</w:t>
       </w:r>
       <w:r>
         <w:rPr>
-          <w:rFonts w:ascii="Times New Roman" w:eastAsia="KaiTi_GB2312" w:hAnsi="Times New Roman" w:cs="Times New Roman"/>
+          <w:rFonts w:ascii="Times New Roman" w:eastAsia="楷体_GB2312" w:hAnsi="Times New Roman" w:cs="Times New Roman"/>
         </w:rPr>
         <w:t xml:space="preserve">Empirical Study on Credit Card Default Risk and Its </w:t>
       </w:r>
       <w:r>
         <w:rPr>
-          <w:rFonts w:ascii="Times New Roman" w:eastAsia="KaiTi_GB2312" w:hAnsi="Times New Roman" w:cs="Times New Roman"/>
+          <w:rFonts w:ascii="Times New Roman" w:eastAsia="楷体_GB2312" w:hAnsi="Times New Roman" w:cs="Times New Roman"/>
         </w:rPr>
         <w:t>Driven</w:t>
       </w:r>
       <w:r>
         <w:rPr>
-          <w:rFonts w:ascii="Times New Roman" w:eastAsia="KaiTi_GB2312" w:hAnsi="Times New Roman" w:cs="Times New Roman"/>
+          <w:rFonts w:ascii="Times New Roman" w:eastAsia="楷体_GB2312" w:hAnsi="Times New Roman" w:cs="Times New Roman"/>
         </w:rPr>
         <w:t xml:space="preserve"> Factors Based on Data Mining</w:t>
       </w:r>
@@ -1731,24 +1731,24 @@
       <w:pPr>
         <w:spacing w:before="0" w:after="0"/>
         <w:rPr>
-          <w:rFonts w:ascii="Times New Roman" w:eastAsia="KaiTi_GB2312" w:hAnsi="Times New Roman" w:cs="Times New Roman"/>
+          <w:rFonts w:ascii="Times New Roman" w:eastAsia="楷体_GB2312" w:hAnsi="Times New Roman" w:cs="Times New Roman"/>
         </w:rPr>
       </w:pPr>
       <w:r>
         <w:rPr>
-          <w:rFonts w:ascii="Times New Roman" w:eastAsia="KaiTi_GB2312" w:hAnsi="Times New Roman" w:cs="Times New Roman"/>
+          <w:rFonts w:ascii="Times New Roman" w:eastAsia="楷体_GB2312" w:hAnsi="Times New Roman" w:cs="Times New Roman"/>
         </w:rPr>
         <w:t>DEPARTMENT</w:t>
       </w:r>
       <w:r>
         <w:rPr>
-          <w:rFonts w:ascii="Times New Roman" w:eastAsia="KaiTi_GB2312" w:hAnsi="Times New Roman" w:cs="Times New Roman"/>
+          <w:rFonts w:ascii="Times New Roman" w:eastAsia="楷体_GB2312" w:hAnsi="Times New Roman" w:cs="Times New Roman"/>
         </w:rPr>
         <w:t>：</w:t>
       </w:r>
       <w:r>
         <w:rPr>
-          <w:rFonts w:ascii="Times New Roman" w:eastAsia="KaiTi_GB2312" w:hAnsi="Times New Roman" w:cs="Times New Roman"/>
+          <w:rFonts w:ascii="Times New Roman" w:eastAsia="楷体_GB2312" w:hAnsi="Times New Roman" w:cs="Times New Roman"/>
         </w:rPr>
         <w:t>School of Management and Engineering</w:t>
       </w:r>
@@ -1757,18 +1757,18 @@
       <w:pPr>
         <w:spacing w:before="0" w:after="0"/>
         <w:rPr>
-          <w:rFonts w:ascii="Times New Roman" w:eastAsia="KaiTi_GB2312" w:hAnsi="Times New Roman" w:cs="Times New Roman"/>
+          <w:rFonts w:ascii="Times New Roman" w:eastAsia="楷体_GB2312" w:hAnsi="Times New Roman" w:cs="Times New Roman"/>
         </w:rPr>
       </w:pPr>
       <w:r>
         <w:rPr>
-          <w:rFonts w:ascii="Times New Roman" w:eastAsia="KaiTi_GB2312" w:hAnsi="Times New Roman" w:cs="Times New Roman"/>
+          <w:rFonts w:ascii="Times New Roman" w:eastAsia="楷体_GB2312" w:hAnsi="Times New Roman" w:cs="Times New Roman"/>
         </w:rPr>
         <w:t>SPECIALIZATION:</w:t>
       </w:r>
       <w:r>
         <w:rPr>
-          <w:rFonts w:ascii="Times New Roman" w:eastAsia="KaiTi_GB2312" w:hAnsi="Times New Roman" w:cs="Times New Roman"/>
+          <w:rFonts w:ascii="Times New Roman" w:eastAsia="楷体_GB2312" w:hAnsi="Times New Roman" w:cs="Times New Roman"/>
         </w:rPr>
         <w:t xml:space="preserve"> Fintech</w:t>
       </w:r>
@@ -1777,36 +1777,36 @@
       <w:pPr>
         <w:spacing w:before="0" w:after="0"/>
         <w:rPr>
-          <w:rFonts w:ascii="Times New Roman" w:eastAsia="KaiTi_GB2312" w:hAnsi="Times New Roman" w:cs="Times New Roman"/>
+          <w:rFonts w:ascii="Times New Roman" w:eastAsia="楷体_GB2312" w:hAnsi="Times New Roman" w:cs="Times New Roman"/>
         </w:rPr>
       </w:pPr>
       <w:r>
         <w:rPr>
-          <w:rFonts w:ascii="Times New Roman" w:eastAsia="KaiTi_GB2312" w:hAnsi="Times New Roman" w:cs="Times New Roman"/>
+          <w:rFonts w:ascii="Times New Roman" w:eastAsia="楷体_GB2312" w:hAnsi="Times New Roman" w:cs="Times New Roman"/>
         </w:rPr>
         <w:t xml:space="preserve">UNDERGRADUATE: </w:t>
       </w:r>
       <w:r>
         <w:rPr>
-          <w:rFonts w:ascii="Times New Roman" w:eastAsia="KaiTi_GB2312" w:hAnsi="Times New Roman" w:cs="Times New Roman"/>
+          <w:rFonts w:ascii="Times New Roman" w:eastAsia="楷体_GB2312" w:hAnsi="Times New Roman" w:cs="Times New Roman"/>
         </w:rPr>
         <w:t xml:space="preserve">Shi </w:t>
       </w:r>
       <w:r>
         <w:rPr>
-          <w:rFonts w:ascii="Times New Roman" w:eastAsia="KaiTi_GB2312" w:hAnsi="Times New Roman" w:cs="Times New Roman" w:hint="eastAsia"/>
+          <w:rFonts w:ascii="Times New Roman" w:eastAsia="楷体_GB2312" w:hAnsi="Times New Roman" w:cs="Times New Roman" w:hint="eastAsia"/>
         </w:rPr>
         <w:t>Y</w:t>
       </w:r>
       <w:r>
         <w:rPr>
-          <w:rFonts w:ascii="Times New Roman" w:eastAsia="KaiTi_GB2312" w:hAnsi="Times New Roman" w:cs="Times New Roman"/>
+          <w:rFonts w:ascii="Times New Roman" w:eastAsia="楷体_GB2312" w:hAnsi="Times New Roman" w:cs="Times New Roman"/>
         </w:rPr>
         <w:t>a</w:t>
       </w:r>
       <w:r>
         <w:rPr>
-          <w:rFonts w:ascii="Times New Roman" w:eastAsia="KaiTi_GB2312" w:hAnsi="Times New Roman" w:cs="Times New Roman" w:hint="eastAsia"/>
+          <w:rFonts w:ascii="Times New Roman" w:eastAsia="楷体_GB2312" w:hAnsi="Times New Roman" w:cs="Times New Roman" w:hint="eastAsia"/>
         </w:rPr>
         <w:t>o</w:t>
       </w:r>
@@ -1815,32 +1815,32 @@
       <w:pPr>
         <w:spacing w:before="0" w:after="0"/>
         <w:rPr>
-          <w:rFonts w:ascii="Times New Roman" w:eastAsia="KaiTi_GB2312" w:hAnsi="Times New Roman" w:cs="Times New Roman"/>
+          <w:rFonts w:ascii="Times New Roman" w:eastAsia="楷体_GB2312" w:hAnsi="Times New Roman" w:cs="Times New Roman"/>
         </w:rPr>
       </w:pPr>
       <w:r>
         <w:rPr>
-          <w:rFonts w:ascii="Times New Roman" w:eastAsia="KaiTi_GB2312" w:hAnsi="Times New Roman" w:cs="Times New Roman"/>
+          <w:rFonts w:ascii="Times New Roman" w:eastAsia="楷体_GB2312" w:hAnsi="Times New Roman" w:cs="Times New Roman"/>
         </w:rPr>
         <w:t xml:space="preserve">MENTOR: </w:t>
       </w:r>
       <w:r>
         <w:rPr>
-          <w:rFonts w:ascii="Times New Roman" w:eastAsia="KaiTi_GB2312" w:hAnsi="Times New Roman" w:cs="Times New Roman"/>
+          <w:rFonts w:ascii="Times New Roman" w:eastAsia="楷体_GB2312" w:hAnsi="Times New Roman" w:cs="Times New Roman"/>
         </w:rPr>
         <w:t xml:space="preserve">Prof. Li </w:t>
       </w:r>
       <w:proofErr w:type="spellStart"/>
       <w:r>
         <w:rPr>
-          <w:rFonts w:ascii="Times New Roman" w:eastAsia="KaiTi_GB2312" w:hAnsi="Times New Roman" w:cs="Times New Roman"/>
+          <w:rFonts w:ascii="Times New Roman" w:eastAsia="楷体_GB2312" w:hAnsi="Times New Roman" w:cs="Times New Roman"/>
         </w:rPr>
         <w:t>Xindan</w:t>
       </w:r>
       <w:proofErr w:type="spellEnd"/>
       <w:r>
         <w:rPr>
-          <w:rFonts w:ascii="Times New Roman" w:eastAsia="KaiTi_GB2312" w:hAnsi="Times New Roman" w:cs="Times New Roman"/>
+          <w:rFonts w:ascii="Times New Roman" w:eastAsia="楷体_GB2312" w:hAnsi="Times New Roman" w:cs="Times New Roman"/>
         </w:rPr>
         <w:t xml:space="preserve"> &amp; Dr. Song Yuquan</w:t>
       </w:r>
@@ -1849,64 +1849,64 @@
       <w:pPr>
         <w:spacing w:before="0" w:after="0"/>
         <w:rPr>
-          <w:rFonts w:ascii="Times New Roman" w:eastAsia="KaiTi_GB2312" w:hAnsi="Times New Roman" w:cs="Times New Roman"/>
+          <w:rFonts w:ascii="Times New Roman" w:eastAsia="楷体_GB2312" w:hAnsi="Times New Roman" w:cs="Times New Roman"/>
         </w:rPr>
       </w:pPr>
       <w:r>
         <w:rPr>
-          <w:rFonts w:ascii="Times New Roman" w:eastAsia="KaiTi_GB2312" w:hAnsi="Times New Roman" w:cs="Times New Roman"/>
+          <w:rFonts w:ascii="Times New Roman" w:eastAsia="楷体_GB2312" w:hAnsi="Times New Roman" w:cs="Times New Roman"/>
         </w:rPr>
         <w:t>ABSTRACT</w:t>
       </w:r>
       <w:r>
         <w:rPr>
-          <w:rFonts w:ascii="Times New Roman" w:eastAsia="KaiTi_GB2312" w:hAnsi="Times New Roman" w:cs="Times New Roman"/>
+          <w:rFonts w:ascii="Times New Roman" w:eastAsia="楷体_GB2312" w:hAnsi="Times New Roman" w:cs="Times New Roman"/>
         </w:rPr>
         <w:t>：</w:t>
       </w:r>
       <w:r>
         <w:rPr>
-          <w:rFonts w:ascii="Times New Roman" w:eastAsia="KaiTi_GB2312" w:hAnsi="Times New Roman" w:cs="Times New Roman"/>
+          <w:rFonts w:ascii="Times New Roman" w:eastAsia="楷体_GB2312" w:hAnsi="Times New Roman" w:cs="Times New Roman"/>
         </w:rPr>
         <w:t xml:space="preserve">With the rapid development of China's economy and residents' changing consumption concept, the credit card business of banks has been in a rapid growth stage in recent years. However, as a high-risk and high-yield business, credit card business puts forward a higher test of risk monitoring and management for banks. Based on real credit card data of a city commercial bank in China, this study extracts 37 characteristic variables which synthesize customer's personal information and transaction records. Five machine learning algorithms, Logistic regression, SVM, CART model, random forest and </w:t>
       </w:r>
       <w:proofErr w:type="spellStart"/>
       <w:r>
         <w:rPr>
-          <w:rFonts w:ascii="Times New Roman" w:eastAsia="KaiTi_GB2312" w:hAnsi="Times New Roman" w:cs="Times New Roman"/>
+          <w:rFonts w:ascii="Times New Roman" w:eastAsia="楷体_GB2312" w:hAnsi="Times New Roman" w:cs="Times New Roman"/>
         </w:rPr>
         <w:t>XGBoost</w:t>
       </w:r>
       <w:proofErr w:type="spellEnd"/>
       <w:r>
         <w:rPr>
-          <w:rFonts w:ascii="Times New Roman" w:eastAsia="KaiTi_GB2312" w:hAnsi="Times New Roman" w:cs="Times New Roman"/>
+          <w:rFonts w:ascii="Times New Roman" w:eastAsia="楷体_GB2312" w:hAnsi="Times New Roman" w:cs="Times New Roman"/>
         </w:rPr>
         <w:t xml:space="preserve">, are used to construct different data mining models for predicting the default risk of the credit card customers and for analyzing the driving factors behind the default risk. Through the analysis and comparison of the five models, we find that Random Forest and </w:t>
       </w:r>
       <w:proofErr w:type="spellStart"/>
       <w:r>
         <w:rPr>
-          <w:rFonts w:ascii="Times New Roman" w:eastAsia="KaiTi_GB2312" w:hAnsi="Times New Roman" w:cs="Times New Roman"/>
+          <w:rFonts w:ascii="Times New Roman" w:eastAsia="楷体_GB2312" w:hAnsi="Times New Roman" w:cs="Times New Roman"/>
         </w:rPr>
         <w:t>XGBoost</w:t>
       </w:r>
       <w:proofErr w:type="spellEnd"/>
       <w:r>
         <w:rPr>
-          <w:rFonts w:ascii="Times New Roman" w:eastAsia="KaiTi_GB2312" w:hAnsi="Times New Roman" w:cs="Times New Roman"/>
+          <w:rFonts w:ascii="Times New Roman" w:eastAsia="楷体_GB2312" w:hAnsi="Times New Roman" w:cs="Times New Roman"/>
         </w:rPr>
         <w:t xml:space="preserve"> are the most suitable early warning models for the prediction of credit card default risk of this bank. Both of them have obvious advantages in the accuracy and efficiency of default prediction. Logistic regression, as the simplest model among all five models, has the best explanatory effect on default risk factors, although its predictive ability and efficiency are not as good as those of the two integrated learning models mentioned above. It provides a strong guidance for this bank</w:t>
       </w:r>
       <w:r>
         <w:rPr>
-          <w:rFonts w:ascii="Times New Roman" w:eastAsia="KaiTi_GB2312" w:hAnsi="Times New Roman" w:cs="Times New Roman" w:hint="eastAsia"/>
+          <w:rFonts w:ascii="Times New Roman" w:eastAsia="楷体_GB2312" w:hAnsi="Times New Roman" w:cs="Times New Roman" w:hint="eastAsia"/>
         </w:rPr>
         <w:t>’</w:t>
       </w:r>
       <w:r>
         <w:rPr>
-          <w:rFonts w:ascii="Times New Roman" w:eastAsia="KaiTi_GB2312" w:hAnsi="Times New Roman" w:cs="Times New Roman"/>
+          <w:rFonts w:ascii="Times New Roman" w:eastAsia="楷体_GB2312" w:hAnsi="Times New Roman" w:cs="Times New Roman"/>
         </w:rPr>
         <w:t xml:space="preserve">s risk management practice in the future. </w:t>
       </w:r>
@@ -1915,12 +1915,12 @@
       <w:pPr>
         <w:spacing w:before="0" w:after="0"/>
         <w:rPr>
-          <w:rFonts w:ascii="Times New Roman" w:eastAsia="KaiTi_GB2312" w:hAnsi="Times New Roman" w:cs="Times New Roman"/>
+          <w:rFonts w:ascii="Times New Roman" w:eastAsia="楷体_GB2312" w:hAnsi="Times New Roman" w:cs="Times New Roman"/>
         </w:rPr>
       </w:pPr>
       <w:r>
         <w:rPr>
-          <w:rFonts w:ascii="Times New Roman" w:eastAsia="KaiTi_GB2312" w:hAnsi="Times New Roman" w:cs="Times New Roman"/>
+          <w:rFonts w:ascii="Times New Roman" w:eastAsia="楷体_GB2312" w:hAnsi="Times New Roman" w:cs="Times New Roman"/>
         </w:rPr>
         <w:t>KEY WORDS:</w:t>
       </w:r>
@@ -1935,7 +1935,7 @@
       </w:r>
       <w:r>
         <w:rPr>
-          <w:rFonts w:ascii="Times New Roman" w:eastAsia="KaiTi_GB2312" w:hAnsi="Times New Roman" w:cs="Times New Roman"/>
+          <w:rFonts w:ascii="Times New Roman" w:eastAsia="楷体_GB2312" w:hAnsi="Times New Roman" w:cs="Times New Roman"/>
         </w:rPr>
         <w:t>Credit Card Default Risk; Machine Learning; Data Mining</w:t>
       </w:r>
@@ -1976,9 +1976,9 @@
       <w:sdtContent>
         <w:p>
           <w:pPr>
-            <w:pStyle w:val="TOCHeading"/>
+            <w:pStyle w:val="TOC"/>
             <w:rPr>
-              <w:rStyle w:val="Heading1Char"/>
+              <w:rStyle w:val="10"/>
               <w:rFonts w:ascii="Songti SC" w:eastAsia="Songti SC" w:hAnsi="Songti SC"/>
               <w:color w:val="000000" w:themeColor="text1"/>
               <w:sz w:val="32"/>
@@ -1986,7 +1986,7 @@
           </w:pPr>
           <w:r>
             <w:rPr>
-              <w:rStyle w:val="Heading1Char"/>
+              <w:rStyle w:val="10"/>
               <w:rFonts w:ascii="Songti SC" w:eastAsia="Songti SC" w:hAnsi="Songti SC"/>
               <w:color w:val="000000" w:themeColor="text1"/>
               <w:sz w:val="32"/>
@@ -2038,14 +2038,14 @@
           <w:hyperlink w:anchor="_Toc40645910" w:history="1">
             <w:r>
               <w:rPr>
-                <w:rStyle w:val="Hyperlink"/>
+                <w:rStyle w:val="aa"/>
                 <w:noProof/>
               </w:rPr>
               <w:t xml:space="preserve">1 </w:t>
             </w:r>
             <w:r>
               <w:rPr>
-                <w:rStyle w:val="Hyperlink"/>
+                <w:rStyle w:val="aa"/>
                 <w:noProof/>
               </w:rPr>
               <w:t>绪论</w:t>
@@ -2116,14 +2116,14 @@
           <w:hyperlink w:anchor="_Toc40645911" w:history="1">
             <w:r>
               <w:rPr>
-                <w:rStyle w:val="Hyperlink"/>
+                <w:rStyle w:val="aa"/>
                 <w:noProof/>
               </w:rPr>
               <w:t xml:space="preserve">1.1 </w:t>
             </w:r>
             <w:r>
               <w:rPr>
-                <w:rStyle w:val="Hyperlink"/>
+                <w:rStyle w:val="aa"/>
                 <w:noProof/>
               </w:rPr>
               <w:t>研究背景</w:t>
@@ -2194,14 +2194,14 @@
           <w:hyperlink w:anchor="_Toc40645912" w:history="1">
             <w:r>
               <w:rPr>
-                <w:rStyle w:val="Hyperlink"/>
+                <w:rStyle w:val="aa"/>
                 <w:noProof/>
               </w:rPr>
               <w:t xml:space="preserve">1.2 </w:t>
             </w:r>
             <w:r>
               <w:rPr>
-                <w:rStyle w:val="Hyperlink"/>
+                <w:rStyle w:val="aa"/>
                 <w:noProof/>
               </w:rPr>
               <w:t>研究问题</w:t>
@@ -2272,14 +2272,14 @@
           <w:hyperlink w:anchor="_Toc40645913" w:history="1">
             <w:r>
               <w:rPr>
-                <w:rStyle w:val="Hyperlink"/>
+                <w:rStyle w:val="aa"/>
                 <w:noProof/>
               </w:rPr>
               <w:t xml:space="preserve">1.3 </w:t>
             </w:r>
             <w:r>
               <w:rPr>
-                <w:rStyle w:val="Hyperlink"/>
+                <w:rStyle w:val="aa"/>
                 <w:noProof/>
               </w:rPr>
               <w:t>研究意义</w:t>
@@ -2350,14 +2350,14 @@
           <w:hyperlink w:anchor="_Toc40645914" w:history="1">
             <w:r>
               <w:rPr>
-                <w:rStyle w:val="Hyperlink"/>
+                <w:rStyle w:val="aa"/>
                 <w:noProof/>
               </w:rPr>
               <w:t xml:space="preserve">1.4 </w:t>
             </w:r>
             <w:r>
               <w:rPr>
-                <w:rStyle w:val="Hyperlink"/>
+                <w:rStyle w:val="aa"/>
                 <w:noProof/>
               </w:rPr>
               <w:t>论文结构安排</w:t>
@@ -2429,14 +2429,14 @@
           <w:hyperlink w:anchor="_Toc40645915" w:history="1">
             <w:r>
               <w:rPr>
-                <w:rStyle w:val="Hyperlink"/>
+                <w:rStyle w:val="aa"/>
                 <w:noProof/>
               </w:rPr>
               <w:t xml:space="preserve">2 </w:t>
             </w:r>
             <w:r>
               <w:rPr>
-                <w:rStyle w:val="Hyperlink"/>
+                <w:rStyle w:val="aa"/>
                 <w:noProof/>
               </w:rPr>
               <w:t>理论与方法</w:t>
@@ -2507,14 +2507,14 @@
           <w:hyperlink w:anchor="_Toc40645916" w:history="1">
             <w:r>
               <w:rPr>
-                <w:rStyle w:val="Hyperlink"/>
+                <w:rStyle w:val="aa"/>
                 <w:noProof/>
               </w:rPr>
               <w:t xml:space="preserve">2.1 </w:t>
             </w:r>
             <w:r>
               <w:rPr>
-                <w:rStyle w:val="Hyperlink"/>
+                <w:rStyle w:val="aa"/>
                 <w:noProof/>
               </w:rPr>
               <w:t>文献综述</w:t>
@@ -2585,14 +2585,14 @@
           <w:hyperlink w:anchor="_Toc40645917" w:history="1">
             <w:r>
               <w:rPr>
-                <w:rStyle w:val="Hyperlink"/>
+                <w:rStyle w:val="aa"/>
                 <w:noProof/>
               </w:rPr>
               <w:t xml:space="preserve">2.1.1 </w:t>
             </w:r>
             <w:r>
               <w:rPr>
-                <w:rStyle w:val="Hyperlink"/>
+                <w:rStyle w:val="aa"/>
                 <w:noProof/>
               </w:rPr>
               <w:t>国内研究现状</w:t>
@@ -2663,14 +2663,14 @@
           <w:hyperlink w:anchor="_Toc40645918" w:history="1">
             <w:r>
               <w:rPr>
-                <w:rStyle w:val="Hyperlink"/>
+                <w:rStyle w:val="aa"/>
                 <w:noProof/>
               </w:rPr>
               <w:t xml:space="preserve">2.1.2 </w:t>
             </w:r>
             <w:r>
               <w:rPr>
-                <w:rStyle w:val="Hyperlink"/>
+                <w:rStyle w:val="aa"/>
                 <w:noProof/>
               </w:rPr>
               <w:t>国外研究现状</w:t>
@@ -2741,14 +2741,14 @@
           <w:hyperlink w:anchor="_Toc40645919" w:history="1">
             <w:r>
               <w:rPr>
-                <w:rStyle w:val="Hyperlink"/>
+                <w:rStyle w:val="aa"/>
                 <w:noProof/>
               </w:rPr>
               <w:t xml:space="preserve">2.2 </w:t>
             </w:r>
             <w:r>
               <w:rPr>
-                <w:rStyle w:val="Hyperlink"/>
+                <w:rStyle w:val="aa"/>
                 <w:noProof/>
               </w:rPr>
               <w:t>实验逻辑</w:t>
@@ -2819,14 +2819,14 @@
           <w:hyperlink w:anchor="_Toc40645920" w:history="1">
             <w:r>
               <w:rPr>
-                <w:rStyle w:val="Hyperlink"/>
+                <w:rStyle w:val="aa"/>
                 <w:noProof/>
               </w:rPr>
               <w:t xml:space="preserve">2.2.1 </w:t>
             </w:r>
             <w:r>
               <w:rPr>
-                <w:rStyle w:val="Hyperlink"/>
+                <w:rStyle w:val="aa"/>
                 <w:noProof/>
               </w:rPr>
               <w:t>整体实验结构</w:t>
@@ -2897,14 +2897,14 @@
           <w:hyperlink w:anchor="_Toc40645921" w:history="1">
             <w:r>
               <w:rPr>
-                <w:rStyle w:val="Hyperlink"/>
+                <w:rStyle w:val="aa"/>
                 <w:noProof/>
               </w:rPr>
               <w:t xml:space="preserve">2.2.1 </w:t>
             </w:r>
             <w:r>
               <w:rPr>
-                <w:rStyle w:val="Hyperlink"/>
+                <w:rStyle w:val="aa"/>
                 <w:noProof/>
               </w:rPr>
               <w:t>基金经理的私人信号</w:t>
@@ -2975,14 +2975,14 @@
           <w:hyperlink w:anchor="_Toc40645922" w:history="1">
             <w:r>
               <w:rPr>
-                <w:rStyle w:val="Hyperlink"/>
+                <w:rStyle w:val="aa"/>
                 <w:noProof/>
               </w:rPr>
               <w:t xml:space="preserve">2.2.1 </w:t>
             </w:r>
             <w:r>
               <w:rPr>
-                <w:rStyle w:val="Hyperlink"/>
+                <w:rStyle w:val="aa"/>
                 <w:noProof/>
               </w:rPr>
               <w:t>使用私人信号预测股价崩盘</w:t>
@@ -3053,14 +3053,14 @@
           <w:hyperlink w:anchor="_Toc40645923" w:history="1">
             <w:r>
               <w:rPr>
-                <w:rStyle w:val="Hyperlink"/>
+                <w:rStyle w:val="aa"/>
                 <w:noProof/>
               </w:rPr>
               <w:t xml:space="preserve">2.2 </w:t>
             </w:r>
             <w:r>
               <w:rPr>
-                <w:rStyle w:val="Hyperlink"/>
+                <w:rStyle w:val="aa"/>
                 <w:noProof/>
               </w:rPr>
               <w:t>模型简述</w:t>
@@ -3131,14 +3131,14 @@
           <w:hyperlink w:anchor="_Toc40645924" w:history="1">
             <w:r>
               <w:rPr>
-                <w:rStyle w:val="Hyperlink"/>
+                <w:rStyle w:val="aa"/>
                 <w:noProof/>
               </w:rPr>
               <w:t>2.2.1 EM</w:t>
             </w:r>
             <w:r>
               <w:rPr>
-                <w:rStyle w:val="Hyperlink"/>
+                <w:rStyle w:val="aa"/>
                 <w:noProof/>
               </w:rPr>
               <w:t>算法</w:t>
@@ -3209,21 +3209,21 @@
           <w:hyperlink w:anchor="_Toc40645925" w:history="1">
             <w:r>
               <w:rPr>
-                <w:rStyle w:val="Hyperlink"/>
+                <w:rStyle w:val="aa"/>
                 <w:noProof/>
               </w:rPr>
               <w:t xml:space="preserve">2.2.2 </w:t>
             </w:r>
             <w:r>
               <w:rPr>
-                <w:rStyle w:val="Hyperlink"/>
+                <w:rStyle w:val="aa"/>
                 <w:noProof/>
               </w:rPr>
               <w:t>股价崩盘指标</w:t>
             </w:r>
             <w:r>
               <w:rPr>
-                <w:rStyle w:val="Hyperlink"/>
+                <w:rStyle w:val="aa"/>
                 <w:rFonts w:asciiTheme="minorEastAsia" w:hAnsiTheme="minorEastAsia"/>
                 <w:noProof/>
               </w:rPr>
@@ -3295,14 +3295,14 @@
           <w:hyperlink w:anchor="_Toc40645926" w:history="1">
             <w:r>
               <w:rPr>
-                <w:rStyle w:val="Hyperlink"/>
+                <w:rStyle w:val="aa"/>
                 <w:noProof/>
               </w:rPr>
               <w:t>2.2.3 CART</w:t>
             </w:r>
             <w:r>
               <w:rPr>
-                <w:rStyle w:val="Hyperlink"/>
+                <w:rStyle w:val="aa"/>
                 <w:noProof/>
               </w:rPr>
               <w:t>模型</w:t>
@@ -3373,14 +3373,14 @@
           <w:hyperlink w:anchor="_Toc40645927" w:history="1">
             <w:r>
               <w:rPr>
-                <w:rStyle w:val="Hyperlink"/>
+                <w:rStyle w:val="aa"/>
                 <w:noProof/>
               </w:rPr>
               <w:t xml:space="preserve">2.2.4 </w:t>
             </w:r>
             <w:r>
               <w:rPr>
-                <w:rStyle w:val="Hyperlink"/>
+                <w:rStyle w:val="aa"/>
                 <w:noProof/>
               </w:rPr>
               <w:t>随机森林</w:t>
@@ -3451,7 +3451,7 @@
           <w:hyperlink w:anchor="_Toc40645928" w:history="1">
             <w:r>
               <w:rPr>
-                <w:rStyle w:val="Hyperlink"/>
+                <w:rStyle w:val="aa"/>
                 <w:rFonts w:ascii="Heiti SC Light"/>
                 <w:noProof/>
               </w:rPr>
@@ -3524,14 +3524,14 @@
           <w:hyperlink w:anchor="_Toc40645929" w:history="1">
             <w:r>
               <w:rPr>
-                <w:rStyle w:val="Hyperlink"/>
+                <w:rStyle w:val="aa"/>
                 <w:noProof/>
               </w:rPr>
               <w:t xml:space="preserve">3 </w:t>
             </w:r>
             <w:r>
               <w:rPr>
-                <w:rStyle w:val="Hyperlink"/>
+                <w:rStyle w:val="aa"/>
                 <w:noProof/>
               </w:rPr>
               <w:t>数据处理</w:t>
@@ -3602,14 +3602,14 @@
           <w:hyperlink w:anchor="_Toc40645930" w:history="1">
             <w:r>
               <w:rPr>
-                <w:rStyle w:val="Hyperlink"/>
+                <w:rStyle w:val="aa"/>
                 <w:noProof/>
               </w:rPr>
               <w:t>3.1</w:t>
             </w:r>
             <w:r>
               <w:rPr>
-                <w:rStyle w:val="Hyperlink"/>
+                <w:rStyle w:val="aa"/>
                 <w:noProof/>
               </w:rPr>
               <w:t>数据来源与认识</w:t>
@@ -3680,14 +3680,14 @@
           <w:hyperlink w:anchor="_Toc40645931" w:history="1">
             <w:r>
               <w:rPr>
-                <w:rStyle w:val="Hyperlink"/>
+                <w:rStyle w:val="aa"/>
                 <w:noProof/>
               </w:rPr>
               <w:t>3.2</w:t>
             </w:r>
             <w:r>
               <w:rPr>
-                <w:rStyle w:val="Hyperlink"/>
+                <w:rStyle w:val="aa"/>
                 <w:noProof/>
               </w:rPr>
               <w:t>数据预处理</w:t>
@@ -3758,14 +3758,14 @@
           <w:hyperlink w:anchor="_Toc40645932" w:history="1">
             <w:r>
               <w:rPr>
-                <w:rStyle w:val="Hyperlink"/>
+                <w:rStyle w:val="aa"/>
                 <w:noProof/>
               </w:rPr>
               <w:t xml:space="preserve">3.2.1 </w:t>
             </w:r>
             <w:r>
               <w:rPr>
-                <w:rStyle w:val="Hyperlink"/>
+                <w:rStyle w:val="aa"/>
                 <w:noProof/>
               </w:rPr>
               <w:t>缺失值处理</w:t>
@@ -3836,14 +3836,14 @@
           <w:hyperlink w:anchor="_Toc40645933" w:history="1">
             <w:r>
               <w:rPr>
-                <w:rStyle w:val="Hyperlink"/>
+                <w:rStyle w:val="aa"/>
                 <w:noProof/>
               </w:rPr>
               <w:t xml:space="preserve">3.2.2 </w:t>
             </w:r>
             <w:r>
               <w:rPr>
-                <w:rStyle w:val="Hyperlink"/>
+                <w:rStyle w:val="aa"/>
                 <w:noProof/>
               </w:rPr>
               <w:t>样本不平衡</w:t>
@@ -3914,14 +3914,14 @@
           <w:hyperlink w:anchor="_Toc40645934" w:history="1">
             <w:r>
               <w:rPr>
-                <w:rStyle w:val="Hyperlink"/>
+                <w:rStyle w:val="aa"/>
                 <w:noProof/>
               </w:rPr>
               <w:t xml:space="preserve">3.2.3 </w:t>
             </w:r>
             <w:r>
               <w:rPr>
-                <w:rStyle w:val="Hyperlink"/>
+                <w:rStyle w:val="aa"/>
                 <w:noProof/>
               </w:rPr>
               <w:t>数据标准化</w:t>
@@ -3992,14 +3992,14 @@
           <w:hyperlink w:anchor="_Toc40645935" w:history="1">
             <w:r>
               <w:rPr>
-                <w:rStyle w:val="Hyperlink"/>
+                <w:rStyle w:val="aa"/>
                 <w:noProof/>
               </w:rPr>
               <w:t xml:space="preserve">3.3 </w:t>
             </w:r>
             <w:r>
               <w:rPr>
-                <w:rStyle w:val="Hyperlink"/>
+                <w:rStyle w:val="aa"/>
                 <w:noProof/>
               </w:rPr>
               <w:t>数据处理逻辑</w:t>
@@ -4070,14 +4070,14 @@
           <w:hyperlink w:anchor="_Toc40645936" w:history="1">
             <w:r>
               <w:rPr>
-                <w:rStyle w:val="Hyperlink"/>
+                <w:rStyle w:val="aa"/>
                 <w:noProof/>
               </w:rPr>
               <w:t xml:space="preserve">3.4 </w:t>
             </w:r>
             <w:r>
               <w:rPr>
-                <w:rStyle w:val="Hyperlink"/>
+                <w:rStyle w:val="aa"/>
                 <w:noProof/>
               </w:rPr>
               <w:t>描述性统计</w:t>
@@ -4149,7 +4149,7 @@
           <w:hyperlink w:anchor="_Toc40645937" w:history="1">
             <w:r>
               <w:rPr>
-                <w:rStyle w:val="Hyperlink"/>
+                <w:rStyle w:val="aa"/>
                 <w:rFonts w:ascii="Heiti SC Light"/>
                 <w:noProof/>
               </w:rPr>
@@ -4157,7 +4157,7 @@
             </w:r>
             <w:r>
               <w:rPr>
-                <w:rStyle w:val="Hyperlink"/>
+                <w:rStyle w:val="aa"/>
                 <w:rFonts w:ascii="Heiti SC Light"/>
                 <w:noProof/>
               </w:rPr>
@@ -4229,7 +4229,7 @@
           <w:hyperlink w:anchor="_Toc40645938" w:history="1">
             <w:r>
               <w:rPr>
-                <w:rStyle w:val="Hyperlink"/>
+                <w:rStyle w:val="aa"/>
                 <w:rFonts w:ascii="Heiti SC Light"/>
                 <w:noProof/>
               </w:rPr>
@@ -4237,7 +4237,7 @@
             </w:r>
             <w:r>
               <w:rPr>
-                <w:rStyle w:val="Hyperlink"/>
+                <w:rStyle w:val="aa"/>
                 <w:rFonts w:ascii="Heiti SC Light"/>
                 <w:noProof/>
               </w:rPr>
@@ -4309,7 +4309,7 @@
           <w:hyperlink w:anchor="_Toc40645939" w:history="1">
             <w:r>
               <w:rPr>
-                <w:rStyle w:val="Hyperlink"/>
+                <w:rStyle w:val="aa"/>
                 <w:rFonts w:ascii="Heiti SC Light"/>
                 <w:noProof/>
               </w:rPr>
@@ -4317,7 +4317,7 @@
             </w:r>
             <w:r>
               <w:rPr>
-                <w:rStyle w:val="Hyperlink"/>
+                <w:rStyle w:val="aa"/>
                 <w:rFonts w:ascii="Heiti SC Light"/>
                 <w:noProof/>
               </w:rPr>
@@ -4389,7 +4389,7 @@
           <w:hyperlink w:anchor="_Toc40645940" w:history="1">
             <w:r>
               <w:rPr>
-                <w:rStyle w:val="Hyperlink"/>
+                <w:rStyle w:val="aa"/>
                 <w:rFonts w:ascii="Heiti SC Light"/>
                 <w:noProof/>
               </w:rPr>
@@ -4397,7 +4397,7 @@
             </w:r>
             <w:r>
               <w:rPr>
-                <w:rStyle w:val="Hyperlink"/>
+                <w:rStyle w:val="aa"/>
                 <w:rFonts w:ascii="Heiti SC Light"/>
                 <w:noProof/>
               </w:rPr>
@@ -4405,7 +4405,7 @@
             </w:r>
             <w:r>
               <w:rPr>
-                <w:rStyle w:val="Hyperlink"/>
+                <w:rStyle w:val="aa"/>
                 <w:rFonts w:ascii="Heiti SC Light"/>
                 <w:noProof/>
               </w:rPr>
@@ -4413,7 +4413,7 @@
             </w:r>
             <w:r>
               <w:rPr>
-                <w:rStyle w:val="Hyperlink"/>
+                <w:rStyle w:val="aa"/>
                 <w:rFonts w:ascii="Heiti SC Light"/>
                 <w:noProof/>
               </w:rPr>
@@ -4421,7 +4421,7 @@
             </w:r>
             <w:r>
               <w:rPr>
-                <w:rStyle w:val="Hyperlink"/>
+                <w:rStyle w:val="aa"/>
                 <w:rFonts w:ascii="Heiti SC Light"/>
                 <w:noProof/>
               </w:rPr>
@@ -4429,7 +4429,7 @@
             </w:r>
             <w:r>
               <w:rPr>
-                <w:rStyle w:val="Hyperlink"/>
+                <w:rStyle w:val="aa"/>
                 <w:rFonts w:ascii="Heiti SC Light"/>
                 <w:noProof/>
               </w:rPr>
@@ -4501,14 +4501,14 @@
           <w:hyperlink w:anchor="_Toc40645941" w:history="1">
             <w:r>
               <w:rPr>
-                <w:rStyle w:val="Hyperlink"/>
+                <w:rStyle w:val="aa"/>
                 <w:noProof/>
               </w:rPr>
               <w:t xml:space="preserve">4.2 </w:t>
             </w:r>
             <w:r>
               <w:rPr>
-                <w:rStyle w:val="Hyperlink"/>
+                <w:rStyle w:val="aa"/>
                 <w:noProof/>
               </w:rPr>
               <w:t>模型结果</w:t>
@@ -4579,28 +4579,28 @@
           <w:hyperlink w:anchor="_Toc40645942" w:history="1">
             <w:r>
               <w:rPr>
-                <w:rStyle w:val="Hyperlink"/>
+                <w:rStyle w:val="aa"/>
                 <w:noProof/>
               </w:rPr>
               <w:t xml:space="preserve">4.2.1 </w:t>
             </w:r>
             <w:r>
               <w:rPr>
-                <w:rStyle w:val="Hyperlink"/>
+                <w:rStyle w:val="aa"/>
                 <w:noProof/>
               </w:rPr>
               <w:t>基于</w:t>
             </w:r>
             <w:r>
               <w:rPr>
-                <w:rStyle w:val="Hyperlink"/>
+                <w:rStyle w:val="aa"/>
                 <w:noProof/>
               </w:rPr>
               <w:t>Logistic</w:t>
             </w:r>
             <w:r>
               <w:rPr>
-                <w:rStyle w:val="Hyperlink"/>
+                <w:rStyle w:val="aa"/>
                 <w:noProof/>
               </w:rPr>
               <w:t>回归的信用卡风险预测模型</w:t>
@@ -4671,28 +4671,28 @@
           <w:hyperlink w:anchor="_Toc40645943" w:history="1">
             <w:r>
               <w:rPr>
-                <w:rStyle w:val="Hyperlink"/>
+                <w:rStyle w:val="aa"/>
                 <w:noProof/>
               </w:rPr>
               <w:t xml:space="preserve">4.2.2 </w:t>
             </w:r>
             <w:r>
               <w:rPr>
-                <w:rStyle w:val="Hyperlink"/>
+                <w:rStyle w:val="aa"/>
                 <w:noProof/>
               </w:rPr>
               <w:t>基于</w:t>
             </w:r>
             <w:r>
               <w:rPr>
-                <w:rStyle w:val="Hyperlink"/>
+                <w:rStyle w:val="aa"/>
                 <w:noProof/>
               </w:rPr>
               <w:t>SVM</w:t>
             </w:r>
             <w:r>
               <w:rPr>
-                <w:rStyle w:val="Hyperlink"/>
+                <w:rStyle w:val="aa"/>
                 <w:noProof/>
               </w:rPr>
               <w:t>的信用卡风险预测模型</w:t>
@@ -4763,28 +4763,28 @@
           <w:hyperlink w:anchor="_Toc40645944" w:history="1">
             <w:r>
               <w:rPr>
-                <w:rStyle w:val="Hyperlink"/>
+                <w:rStyle w:val="aa"/>
                 <w:noProof/>
               </w:rPr>
               <w:t xml:space="preserve">4.2.3 </w:t>
             </w:r>
             <w:r>
               <w:rPr>
-                <w:rStyle w:val="Hyperlink"/>
+                <w:rStyle w:val="aa"/>
                 <w:noProof/>
               </w:rPr>
               <w:t>基于</w:t>
             </w:r>
             <w:r>
               <w:rPr>
-                <w:rStyle w:val="Hyperlink"/>
+                <w:rStyle w:val="aa"/>
                 <w:noProof/>
               </w:rPr>
               <w:t>CART</w:t>
             </w:r>
             <w:r>
               <w:rPr>
-                <w:rStyle w:val="Hyperlink"/>
+                <w:rStyle w:val="aa"/>
                 <w:noProof/>
               </w:rPr>
               <w:t>模型的信用卡风险预测模型</w:t>
@@ -4855,14 +4855,14 @@
           <w:hyperlink w:anchor="_Toc40645945" w:history="1">
             <w:r>
               <w:rPr>
-                <w:rStyle w:val="Hyperlink"/>
+                <w:rStyle w:val="aa"/>
                 <w:noProof/>
               </w:rPr>
               <w:t xml:space="preserve">4.2.4 </w:t>
             </w:r>
             <w:r>
               <w:rPr>
-                <w:rStyle w:val="Hyperlink"/>
+                <w:rStyle w:val="aa"/>
                 <w:noProof/>
               </w:rPr>
               <w:t>基于随机森林的信用卡风险预测模型</w:t>
@@ -4933,28 +4933,28 @@
           <w:hyperlink w:anchor="_Toc40645946" w:history="1">
             <w:r>
               <w:rPr>
-                <w:rStyle w:val="Hyperlink"/>
+                <w:rStyle w:val="aa"/>
                 <w:noProof/>
               </w:rPr>
               <w:t xml:space="preserve">4.2.5 </w:t>
             </w:r>
             <w:r>
               <w:rPr>
-                <w:rStyle w:val="Hyperlink"/>
+                <w:rStyle w:val="aa"/>
                 <w:noProof/>
               </w:rPr>
               <w:t>基于</w:t>
             </w:r>
             <w:r>
               <w:rPr>
-                <w:rStyle w:val="Hyperlink"/>
+                <w:rStyle w:val="aa"/>
                 <w:noProof/>
               </w:rPr>
               <w:t>XGBoost</w:t>
             </w:r>
             <w:r>
               <w:rPr>
-                <w:rStyle w:val="Hyperlink"/>
+                <w:rStyle w:val="aa"/>
                 <w:noProof/>
               </w:rPr>
               <w:t>的信用卡风险预测模型</w:t>
@@ -5025,14 +5025,14 @@
           <w:hyperlink w:anchor="_Toc40645947" w:history="1">
             <w:r>
               <w:rPr>
-                <w:rStyle w:val="Hyperlink"/>
+                <w:rStyle w:val="aa"/>
                 <w:noProof/>
               </w:rPr>
               <w:t xml:space="preserve">4.3 </w:t>
             </w:r>
             <w:r>
               <w:rPr>
-                <w:rStyle w:val="Hyperlink"/>
+                <w:rStyle w:val="aa"/>
                 <w:noProof/>
               </w:rPr>
               <w:t>模型比较</w:t>
@@ -5104,14 +5104,14 @@
           <w:hyperlink w:anchor="_Toc40645948" w:history="1">
             <w:r>
               <w:rPr>
-                <w:rStyle w:val="Hyperlink"/>
+                <w:rStyle w:val="aa"/>
                 <w:noProof/>
               </w:rPr>
               <w:t xml:space="preserve">5 </w:t>
             </w:r>
             <w:r>
               <w:rPr>
-                <w:rStyle w:val="Hyperlink"/>
+                <w:rStyle w:val="aa"/>
                 <w:noProof/>
               </w:rPr>
               <w:t>研究结论</w:t>
@@ -5183,14 +5183,14 @@
           <w:hyperlink w:anchor="_Toc40645949" w:history="1">
             <w:r>
               <w:rPr>
-                <w:rStyle w:val="Hyperlink"/>
+                <w:rStyle w:val="aa"/>
                 <w:noProof/>
               </w:rPr>
               <w:t xml:space="preserve">6 </w:t>
             </w:r>
             <w:r>
               <w:rPr>
-                <w:rStyle w:val="Hyperlink"/>
+                <w:rStyle w:val="aa"/>
                 <w:noProof/>
               </w:rPr>
               <w:t>研究展望</w:t>
@@ -5262,7 +5262,7 @@
           <w:hyperlink w:anchor="_Toc40645950" w:history="1">
             <w:r>
               <w:rPr>
-                <w:rStyle w:val="Hyperlink"/>
+                <w:rStyle w:val="aa"/>
                 <w:noProof/>
               </w:rPr>
               <w:t>参考文献</w:t>
@@ -5334,7 +5334,7 @@
           <w:hyperlink w:anchor="_Toc40645951" w:history="1">
             <w:r>
               <w:rPr>
-                <w:rStyle w:val="Hyperlink"/>
+                <w:rStyle w:val="aa"/>
                 <w:noProof/>
               </w:rPr>
               <w:t>致谢</w:t>
@@ -5432,7 +5432,7 @@
     </w:p>
     <w:p>
       <w:pPr>
-        <w:pStyle w:val="Heading1"/>
+        <w:pStyle w:val="1"/>
       </w:pPr>
       <w:bookmarkStart w:id="0" w:name="_Toc40645910"/>
       <w:r>
@@ -5448,7 +5448,7 @@
     </w:p>
     <w:p>
       <w:pPr>
-        <w:pStyle w:val="Heading2"/>
+        <w:pStyle w:val="2"/>
       </w:pPr>
       <w:bookmarkStart w:id="1" w:name="_Toc40645911"/>
       <w:r>
@@ -5828,7 +5828,7 @@
     </w:p>
     <w:p>
       <w:pPr>
-        <w:pStyle w:val="Heading2"/>
+        <w:pStyle w:val="2"/>
       </w:pPr>
       <w:bookmarkStart w:id="2" w:name="_Toc40645912"/>
       <w:r>
@@ -5872,7 +5872,7 @@
     </w:p>
     <w:p>
       <w:pPr>
-        <w:pStyle w:val="Heading2"/>
+        <w:pStyle w:val="2"/>
       </w:pPr>
       <w:bookmarkStart w:id="3" w:name="_Toc40645913"/>
       <w:r>
@@ -6369,7 +6369,7 @@
     </w:p>
     <w:p>
       <w:pPr>
-        <w:pStyle w:val="Heading2"/>
+        <w:pStyle w:val="2"/>
       </w:pPr>
       <w:bookmarkStart w:id="6" w:name="_Toc40645914"/>
       <w:bookmarkEnd w:id="4"/>
@@ -6813,7 +6813,7 @@
     </w:p>
     <w:p>
       <w:pPr>
-        <w:pStyle w:val="Heading1"/>
+        <w:pStyle w:val="1"/>
       </w:pPr>
       <w:bookmarkStart w:id="7" w:name="_Toc40645915"/>
       <w:r>
@@ -6841,7 +6841,7 @@
     </w:p>
     <w:p>
       <w:pPr>
-        <w:pStyle w:val="Heading2"/>
+        <w:pStyle w:val="2"/>
       </w:pPr>
       <w:bookmarkStart w:id="8" w:name="_Toc40645916"/>
       <w:r>
@@ -6860,7 +6860,7 @@
     </w:p>
     <w:p>
       <w:pPr>
-        <w:pStyle w:val="Heading3"/>
+        <w:pStyle w:val="3"/>
       </w:pPr>
       <w:bookmarkStart w:id="9" w:name="_Toc40645917"/>
       <w:r>
@@ -7051,7 +7051,7 @@
     </w:p>
     <w:p>
       <w:pPr>
-        <w:pStyle w:val="Heading3"/>
+        <w:pStyle w:val="3"/>
       </w:pPr>
       <w:bookmarkStart w:id="10" w:name="_Toc40645918"/>
       <w:r>
@@ -7384,7 +7384,7 @@
     </w:p>
     <w:p>
       <w:pPr>
-        <w:pStyle w:val="Heading2"/>
+        <w:pStyle w:val="2"/>
       </w:pPr>
       <w:bookmarkStart w:id="11" w:name="_Toc40645919"/>
       <w:r>
@@ -7403,7 +7403,7 @@
     </w:p>
     <w:p>
       <w:pPr>
-        <w:pStyle w:val="Heading3"/>
+        <w:pStyle w:val="3"/>
       </w:pPr>
       <w:bookmarkStart w:id="12" w:name="_Toc40645920"/>
       <w:r>
@@ -7439,7 +7439,7 @@
     </w:p>
     <w:p>
       <w:pPr>
-        <w:pStyle w:val="Heading3"/>
+        <w:pStyle w:val="3"/>
       </w:pPr>
       <w:bookmarkStart w:id="13" w:name="_Toc40645921"/>
       <w:r>
@@ -7490,7 +7490,7 @@
     <w:p/>
     <w:p>
       <w:pPr>
-        <w:pStyle w:val="Heading3"/>
+        <w:pStyle w:val="3"/>
       </w:pPr>
       <w:bookmarkStart w:id="14" w:name="_Toc40645922"/>
       <w:r>
@@ -7646,7 +7646,7 @@
     <w:p/>
     <w:p>
       <w:pPr>
-        <w:pStyle w:val="Heading2"/>
+        <w:pStyle w:val="2"/>
       </w:pPr>
       <w:bookmarkStart w:id="15" w:name="_Toc40645923"/>
       <w:r>
@@ -8222,7 +8222,7 @@
     </w:p>
     <w:p>
       <w:pPr>
-        <w:pStyle w:val="Heading3"/>
+        <w:pStyle w:val="3"/>
       </w:pPr>
       <w:bookmarkStart w:id="16" w:name="_Toc40645924"/>
       <w:r>
@@ -8709,7 +8709,7 @@
     </w:p>
     <w:p>
       <w:pPr>
-        <w:pStyle w:val="Heading3"/>
+        <w:pStyle w:val="3"/>
       </w:pPr>
       <w:bookmarkStart w:id="17" w:name="_Toc40645925"/>
       <w:r>
@@ -8788,7 +8788,7 @@
           <w:noProof/>
           <w:position w:val="-14"/>
         </w:rPr>
-        <w:object w:dxaOrig="279" w:dyaOrig="380" w14:anchorId="1DA48743">
+        <w:object w:dxaOrig="279" w:dyaOrig="380" w14:anchorId="1396E363">
           <v:shapetype id="_x0000_t75" coordsize="21600,21600" o:spt="75" o:preferrelative="t" path="m@4@5l@4@11@9@11@9@5xe" filled="f" stroked="f">
             <v:stroke joinstyle="miter"/>
             <v:formulas>
@@ -8808,10 +8808,10 @@
             <v:path o:extrusionok="f" gradientshapeok="t" o:connecttype="rect"/>
             <o:lock v:ext="edit" aspectratio="t"/>
           </v:shapetype>
-          <v:shape id="_x0000_i1030" type="#_x0000_t75" alt="" style="width:14.1pt;height:18.95pt;mso-width-percent:0;mso-height-percent:0;mso-width-percent:0;mso-height-percent:0" o:ole="">
+          <v:shape id="_x0000_i1030" type="#_x0000_t75" alt="" style="width:13.85pt;height:18.85pt;mso-width-percent:0;mso-height-percent:0;mso-width-percent:0;mso-height-percent:0" o:ole="">
             <v:imagedata r:id="rId12" o:title=""/>
           </v:shape>
-          <o:OLEObject Type="Embed" ProgID="Equation.DSMT4" ShapeID="_x0000_i1030" DrawAspect="Content" ObjectID="_1651342562" r:id="rId13"/>
+          <o:OLEObject Type="Embed" ProgID="Equation.DSMT4" ShapeID="_x0000_i1030" DrawAspect="Content" ObjectID="_1651344948" r:id="rId13"/>
         </w:object>
       </w:r>
       <w:r>
@@ -8840,11 +8840,11 @@
           <w:noProof/>
           <w:position w:val="-14"/>
         </w:rPr>
-        <w:object w:dxaOrig="380" w:dyaOrig="380" w14:anchorId="004AE4F6">
-          <v:shape id="_x0000_i1029" type="#_x0000_t75" alt="" style="width:18.95pt;height:18.95pt;mso-width-percent:0;mso-height-percent:0;mso-width-percent:0;mso-height-percent:0" o:ole="">
+        <w:object w:dxaOrig="380" w:dyaOrig="380" w14:anchorId="3A43511E">
+          <v:shape id="_x0000_i1029" type="#_x0000_t75" alt="" style="width:18.85pt;height:18.85pt;mso-width-percent:0;mso-height-percent:0;mso-width-percent:0;mso-height-percent:0" o:ole="">
             <v:imagedata r:id="rId14" o:title=""/>
           </v:shape>
-          <o:OLEObject Type="Embed" ProgID="Equation.DSMT4" ShapeID="_x0000_i1029" DrawAspect="Content" ObjectID="_1651342563" r:id="rId15"/>
+          <o:OLEObject Type="Embed" ProgID="Equation.DSMT4" ShapeID="_x0000_i1029" DrawAspect="Content" ObjectID="_1651344949" r:id="rId15"/>
         </w:object>
       </w:r>
       <w:r>
@@ -8872,11 +8872,11 @@
           <w:noProof/>
           <w:position w:val="-14"/>
         </w:rPr>
-        <w:object w:dxaOrig="1939" w:dyaOrig="380" w14:anchorId="42F51CA0">
-          <v:shape id="_x0000_i1028" type="#_x0000_t75" alt="" style="width:96.35pt;height:18.95pt;mso-width-percent:0;mso-height-percent:0;mso-width-percent:0;mso-height-percent:0" o:ole="">
+        <w:object w:dxaOrig="1939" w:dyaOrig="380" w14:anchorId="61659819">
+          <v:shape id="_x0000_i1028" type="#_x0000_t75" alt="" style="width:95.8pt;height:18.85pt;mso-width-percent:0;mso-height-percent:0;mso-width-percent:0;mso-height-percent:0" o:ole="">
             <v:imagedata r:id="rId16" o:title=""/>
           </v:shape>
-          <o:OLEObject Type="Embed" ProgID="Equation.DSMT4" ShapeID="_x0000_i1028" DrawAspect="Content" ObjectID="_1651342564" r:id="rId17"/>
+          <o:OLEObject Type="Embed" ProgID="Equation.DSMT4" ShapeID="_x0000_i1028" DrawAspect="Content" ObjectID="_1651344950" r:id="rId17"/>
         </w:object>
       </w:r>
       <w:r>
@@ -8903,51 +8903,25 @@
       <w:r>
         <w:instrText>(</w:instrText>
       </w:r>
-      <w:r>
-        <w:fldChar w:fldCharType="begin"/>
-      </w:r>
-      <w:r>
-        <w:instrText xml:space="preserve"> SEQ MTSec \c \* Arabic \* MERGEFORMAT </w:instrText>
-      </w:r>
-      <w:r>
-        <w:fldChar w:fldCharType="separate"/>
-      </w:r>
-      <w:r>
-        <w:rPr>
-          <w:noProof/>
-        </w:rPr>
-        <w:instrText>1</w:instrText>
-      </w:r>
-      <w:r>
-        <w:rPr>
-          <w:noProof/>
-        </w:rPr>
-        <w:fldChar w:fldCharType="end"/>
-      </w:r>
+      <w:fldSimple w:instr=" SEQ MTSec \c \* Arabic \* MERGEFORMAT ">
+        <w:r>
+          <w:rPr>
+            <w:noProof/>
+          </w:rPr>
+          <w:instrText>1</w:instrText>
+        </w:r>
+      </w:fldSimple>
       <w:r>
         <w:instrText>.</w:instrText>
       </w:r>
-      <w:r>
-        <w:fldChar w:fldCharType="begin"/>
-      </w:r>
-      <w:r>
-        <w:instrText xml:space="preserve"> SEQ MTEqn \c \* Arabic \* MERGEFORMAT </w:instrText>
-      </w:r>
-      <w:r>
-        <w:fldChar w:fldCharType="separate"/>
-      </w:r>
-      <w:r>
-        <w:rPr>
-          <w:noProof/>
-        </w:rPr>
-        <w:instrText>1</w:instrText>
-      </w:r>
-      <w:r>
-        <w:rPr>
-          <w:noProof/>
-        </w:rPr>
-        <w:fldChar w:fldCharType="end"/>
-      </w:r>
+      <w:fldSimple w:instr=" SEQ MTEqn \c \* Arabic \* MERGEFORMAT ">
+        <w:r>
+          <w:rPr>
+            <w:noProof/>
+          </w:rPr>
+          <w:instrText>1</w:instrText>
+        </w:r>
+      </w:fldSimple>
       <w:r>
         <w:instrText>)</w:instrText>
       </w:r>
@@ -8981,11 +8955,11 @@
           <w:noProof/>
           <w:position w:val="-14"/>
         </w:rPr>
-        <w:object w:dxaOrig="1560" w:dyaOrig="400" w14:anchorId="4C5402C0">
-          <v:shape id="_x0000_i1027" type="#_x0000_t75" alt="" style="width:78.5pt;height:20.55pt;mso-width-percent:0;mso-height-percent:0;mso-width-percent:0;mso-height-percent:0" o:ole="">
+        <w:object w:dxaOrig="1560" w:dyaOrig="400" w14:anchorId="25CE431B">
+          <v:shape id="_x0000_i1027" type="#_x0000_t75" alt="" style="width:78.1pt;height:21.05pt;mso-width-percent:0;mso-height-percent:0;mso-width-percent:0;mso-height-percent:0" o:ole="">
             <v:imagedata r:id="rId18" o:title=""/>
           </v:shape>
-          <o:OLEObject Type="Embed" ProgID="Equation.DSMT4" ShapeID="_x0000_i1027" DrawAspect="Content" ObjectID="_1651342565" r:id="rId19"/>
+          <o:OLEObject Type="Embed" ProgID="Equation.DSMT4" ShapeID="_x0000_i1027" DrawAspect="Content" ObjectID="_1651344951" r:id="rId19"/>
         </w:object>
       </w:r>
       <w:r>
@@ -9012,51 +8986,25 @@
       <w:r>
         <w:instrText>(</w:instrText>
       </w:r>
-      <w:r>
-        <w:fldChar w:fldCharType="begin"/>
-      </w:r>
-      <w:r>
-        <w:instrText xml:space="preserve"> SEQ MTSec \c \* Arabic \* MERGEFORMAT </w:instrText>
-      </w:r>
-      <w:r>
-        <w:fldChar w:fldCharType="separate"/>
-      </w:r>
-      <w:r>
-        <w:rPr>
-          <w:noProof/>
-        </w:rPr>
-        <w:instrText>1</w:instrText>
-      </w:r>
-      <w:r>
-        <w:rPr>
-          <w:noProof/>
-        </w:rPr>
-        <w:fldChar w:fldCharType="end"/>
-      </w:r>
+      <w:fldSimple w:instr=" SEQ MTSec \c \* Arabic \* MERGEFORMAT ">
+        <w:r>
+          <w:rPr>
+            <w:noProof/>
+          </w:rPr>
+          <w:instrText>1</w:instrText>
+        </w:r>
+      </w:fldSimple>
       <w:r>
         <w:instrText>.</w:instrText>
       </w:r>
-      <w:r>
-        <w:fldChar w:fldCharType="begin"/>
-      </w:r>
-      <w:r>
-        <w:instrText xml:space="preserve"> SEQ MTEqn \c \* Arabic \* MERGEFORMAT </w:instrText>
-      </w:r>
-      <w:r>
-        <w:fldChar w:fldCharType="separate"/>
-      </w:r>
-      <w:r>
-        <w:rPr>
-          <w:noProof/>
-        </w:rPr>
-        <w:instrText>2</w:instrText>
-      </w:r>
-      <w:r>
-        <w:rPr>
-          <w:noProof/>
-        </w:rPr>
-        <w:fldChar w:fldCharType="end"/>
-      </w:r>
+      <w:fldSimple w:instr=" SEQ MTEqn \c \* Arabic \* MERGEFORMAT ">
+        <w:r>
+          <w:rPr>
+            <w:noProof/>
+          </w:rPr>
+          <w:instrText>2</w:instrText>
+        </w:r>
+      </w:fldSimple>
       <w:r>
         <w:instrText>)</w:instrText>
       </w:r>
@@ -9104,11 +9052,11 @@
           <w:noProof/>
           <w:position w:val="-38"/>
         </w:rPr>
-        <w:object w:dxaOrig="5280" w:dyaOrig="880" w14:anchorId="6DBD0E49">
-          <v:shape id="_x0000_i1026" type="#_x0000_t75" alt="" style="width:264.2pt;height:44.4pt;mso-width-percent:0;mso-height-percent:0;mso-width-percent:0;mso-height-percent:0" o:ole="">
+        <w:object w:dxaOrig="5280" w:dyaOrig="880" w14:anchorId="71BF3DC7">
+          <v:shape id="_x0000_i1026" type="#_x0000_t75" alt="" style="width:264.2pt;height:43.75pt;mso-width-percent:0;mso-height-percent:0;mso-width-percent:0;mso-height-percent:0" o:ole="">
             <v:imagedata r:id="rId20" o:title=""/>
           </v:shape>
-          <o:OLEObject Type="Embed" ProgID="Equation.DSMT4" ShapeID="_x0000_i1026" DrawAspect="Content" ObjectID="_1651342566" r:id="rId21"/>
+          <o:OLEObject Type="Embed" ProgID="Equation.DSMT4" ShapeID="_x0000_i1026" DrawAspect="Content" ObjectID="_1651344952" r:id="rId21"/>
         </w:object>
       </w:r>
       <w:r>
@@ -9135,51 +9083,25 @@
       <w:r>
         <w:instrText>(</w:instrText>
       </w:r>
-      <w:r>
-        <w:fldChar w:fldCharType="begin"/>
-      </w:r>
-      <w:r>
-        <w:instrText xml:space="preserve"> SEQ MTSec \c \* Arabic \* MERGEFORMAT </w:instrText>
-      </w:r>
-      <w:r>
-        <w:fldChar w:fldCharType="separate"/>
-      </w:r>
-      <w:r>
-        <w:rPr>
-          <w:noProof/>
-        </w:rPr>
-        <w:instrText>1</w:instrText>
-      </w:r>
-      <w:r>
-        <w:rPr>
-          <w:noProof/>
-        </w:rPr>
-        <w:fldChar w:fldCharType="end"/>
-      </w:r>
+      <w:fldSimple w:instr=" SEQ MTSec \c \* Arabic \* MERGEFORMAT ">
+        <w:r>
+          <w:rPr>
+            <w:noProof/>
+          </w:rPr>
+          <w:instrText>1</w:instrText>
+        </w:r>
+      </w:fldSimple>
       <w:r>
         <w:instrText>.</w:instrText>
       </w:r>
-      <w:r>
-        <w:fldChar w:fldCharType="begin"/>
-      </w:r>
-      <w:r>
-        <w:instrText xml:space="preserve"> SEQ MTEqn \c \* Arabic \* MERGEFORMAT </w:instrText>
-      </w:r>
-      <w:r>
-        <w:fldChar w:fldCharType="separate"/>
-      </w:r>
-      <w:r>
-        <w:rPr>
-          <w:noProof/>
-        </w:rPr>
-        <w:instrText>3</w:instrText>
-      </w:r>
-      <w:r>
-        <w:rPr>
-          <w:noProof/>
-        </w:rPr>
-        <w:fldChar w:fldCharType="end"/>
-      </w:r>
+      <w:fldSimple w:instr=" SEQ MTEqn \c \* Arabic \* MERGEFORMAT ">
+        <w:r>
+          <w:rPr>
+            <w:noProof/>
+          </w:rPr>
+          <w:instrText>3</w:instrText>
+        </w:r>
+      </w:fldSimple>
       <w:r>
         <w:instrText>)</w:instrText>
       </w:r>
@@ -9206,11 +9128,11 @@
           <w:noProof/>
           <w:position w:val="-14"/>
         </w:rPr>
-        <w:object w:dxaOrig="720" w:dyaOrig="400" w14:anchorId="1CE50475">
-          <v:shape id="_x0000_i1025" type="#_x0000_t75" alt="" style="width:36.25pt;height:20.55pt;mso-width-percent:0;mso-height-percent:0;mso-width-percent:0;mso-height-percent:0" o:ole="">
+        <w:object w:dxaOrig="720" w:dyaOrig="400" w14:anchorId="5B65DEAF">
+          <v:shape id="_x0000_i1025" type="#_x0000_t75" alt="" style="width:36pt;height:21.05pt;mso-width-percent:0;mso-height-percent:0;mso-width-percent:0;mso-height-percent:0" o:ole="">
             <v:imagedata r:id="rId22" o:title=""/>
           </v:shape>
-          <o:OLEObject Type="Embed" ProgID="Equation.DSMT4" ShapeID="_x0000_i1025" DrawAspect="Content" ObjectID="_1651342567" r:id="rId23"/>
+          <o:OLEObject Type="Embed" ProgID="Equation.DSMT4" ShapeID="_x0000_i1025" DrawAspect="Content" ObjectID="_1651344953" r:id="rId23"/>
         </w:object>
       </w:r>
       <w:r>
@@ -9283,7 +9205,7 @@
     </w:p>
     <w:p>
       <w:pPr>
-        <w:pStyle w:val="Heading3"/>
+        <w:pStyle w:val="3"/>
       </w:pPr>
       <w:r>
         <w:rPr>
@@ -9359,73 +9281,368 @@
         <w:rPr>
           <w:rFonts w:ascii="Times New Roman" w:eastAsiaTheme="minorEastAsia" w:hAnsi="Times New Roman" w:cs="Times New Roman" w:hint="eastAsia"/>
         </w:rPr>
+        <w:t>，有被称作循环估计。</w:t>
+      </w:r>
+      <w:r>
+        <w:rPr>
+          <w:rFonts w:ascii="Times New Roman" w:eastAsiaTheme="minorEastAsia" w:hAnsi="Times New Roman" w:cs="Times New Roman" w:hint="eastAsia"/>
+        </w:rPr>
         <w:t>是一种可以充分利用数据集对算法测试作用的模型。</w:t>
-      </w:r>
-      <w:r>
-        <w:rPr>
-          <w:rFonts w:ascii="Times New Roman" w:eastAsiaTheme="minorEastAsia" w:hAnsi="Times New Roman" w:cs="Times New Roman"/>
-        </w:rPr>
-        <w:tab/>
       </w:r>
     </w:p>
     <w:p>
       <w:pPr>
         <w:rPr>
+          <w:rFonts w:ascii="Times New Roman" w:eastAsiaTheme="minorEastAsia" w:hAnsi="Times New Roman" w:cs="Times New Roman"/>
+        </w:rPr>
+      </w:pPr>
+      <w:r>
+        <w:rPr>
+          <w:rFonts w:ascii="Times New Roman" w:eastAsiaTheme="minorEastAsia" w:hAnsi="Times New Roman" w:cs="Times New Roman"/>
+        </w:rPr>
+        <w:tab/>
+      </w:r>
+      <w:r>
+        <w:rPr>
           <w:rFonts w:ascii="Times New Roman" w:eastAsiaTheme="minorEastAsia" w:hAnsi="Times New Roman" w:cs="Times New Roman" w:hint="eastAsia"/>
         </w:rPr>
-      </w:pPr>
+        <w:t>K</w:t>
+      </w:r>
       <w:r>
         <w:rPr>
           <w:rFonts w:ascii="Times New Roman" w:eastAsiaTheme="minorEastAsia" w:hAnsi="Times New Roman" w:cs="Times New Roman"/>
         </w:rPr>
+        <w:t>-</w:t>
+      </w:r>
+      <w:r>
+        <w:rPr>
+          <w:rFonts w:ascii="Times New Roman" w:eastAsiaTheme="minorEastAsia" w:hAnsi="Times New Roman" w:cs="Times New Roman" w:hint="eastAsia"/>
+        </w:rPr>
+        <w:t>折交叉验证</w:t>
+      </w:r>
+      <w:r>
+        <w:rPr>
+          <w:rFonts w:ascii="Times New Roman" w:eastAsiaTheme="minorEastAsia" w:hAnsi="Times New Roman" w:cs="Times New Roman" w:hint="eastAsia"/>
+        </w:rPr>
+        <w:t>的主要目的在于，</w:t>
+      </w:r>
+      <w:r>
+        <w:rPr>
+          <w:rFonts w:ascii="Times New Roman" w:eastAsiaTheme="minorEastAsia" w:hAnsi="Times New Roman" w:cs="Times New Roman" w:hint="eastAsia"/>
+        </w:rPr>
+        <w:t>减少过拟合和选择偏差的问题，使得整个模型可以在一个新的独立的数据集上实现通用化。</w:t>
+      </w:r>
+      <w:r>
+        <w:rPr>
+          <w:rFonts w:ascii="Times New Roman" w:eastAsiaTheme="minorEastAsia" w:hAnsi="Times New Roman" w:cs="Times New Roman" w:hint="eastAsia"/>
+        </w:rPr>
         <w:tab/>
-      </w:r>
-      <w:r>
-        <w:rPr>
-          <w:rFonts w:ascii="Times New Roman" w:eastAsiaTheme="minorEastAsia" w:hAnsi="Times New Roman" w:cs="Times New Roman" w:hint="eastAsia"/>
-        </w:rPr>
-        <w:t>K</w:t>
-      </w:r>
-      <w:r>
-        <w:rPr>
-          <w:rFonts w:ascii="Times New Roman" w:eastAsiaTheme="minorEastAsia" w:hAnsi="Times New Roman" w:cs="Times New Roman"/>
-        </w:rPr>
-        <w:t>-</w:t>
-      </w:r>
-      <w:r>
-        <w:rPr>
-          <w:rFonts w:ascii="Times New Roman" w:eastAsiaTheme="minorEastAsia" w:hAnsi="Times New Roman" w:cs="Times New Roman" w:hint="eastAsia"/>
-        </w:rPr>
-        <w:t>折交叉验证模型首先将原数据集划分为测试集和训练集，接着将原来的数据集划分为相等的</w:t>
-      </w:r>
-      <w:r>
-        <w:rPr>
-          <w:rFonts w:ascii="Times New Roman" w:eastAsiaTheme="minorEastAsia" w:hAnsi="Times New Roman" w:cs="Times New Roman" w:hint="eastAsia"/>
-        </w:rPr>
-        <w:t>K</w:t>
-      </w:r>
-      <w:r>
-        <w:rPr>
-          <w:rFonts w:ascii="Times New Roman" w:eastAsiaTheme="minorEastAsia" w:hAnsi="Times New Roman" w:cs="Times New Roman" w:hint="eastAsia"/>
-        </w:rPr>
-        <w:t>部分，也就是</w:t>
-      </w:r>
-      <w:r>
-        <w:rPr>
-          <w:rFonts w:ascii="Times New Roman" w:eastAsiaTheme="minorEastAsia" w:hAnsi="Times New Roman" w:cs="Times New Roman" w:hint="eastAsia"/>
-        </w:rPr>
-        <w:t>K</w:t>
-      </w:r>
-      <w:r>
-        <w:rPr>
-          <w:rFonts w:ascii="Times New Roman" w:eastAsiaTheme="minorEastAsia" w:hAnsi="Times New Roman" w:cs="Times New Roman" w:hint="eastAsia"/>
-        </w:rPr>
-        <w:t>折。</w:t>
       </w:r>
     </w:p>
     <w:p>
       <w:pPr>
-        <w:pStyle w:val="Heading3"/>
+        <w:rPr>
+          <w:rFonts w:ascii="Times New Roman" w:eastAsiaTheme="minorEastAsia" w:hAnsi="Times New Roman" w:cs="Times New Roman"/>
+        </w:rPr>
+      </w:pPr>
+      <w:r>
+        <w:rPr>
+          <w:rFonts w:ascii="Times New Roman" w:eastAsiaTheme="minorEastAsia" w:hAnsi="Times New Roman" w:cs="Times New Roman"/>
+        </w:rPr>
+        <w:tab/>
+      </w:r>
+      <w:r>
+        <w:rPr>
+          <w:rFonts w:ascii="Times New Roman" w:eastAsiaTheme="minorEastAsia" w:hAnsi="Times New Roman" w:cs="Times New Roman" w:hint="eastAsia"/>
+        </w:rPr>
+        <w:t>K</w:t>
+      </w:r>
+      <w:r>
+        <w:rPr>
+          <w:rFonts w:ascii="Times New Roman" w:eastAsiaTheme="minorEastAsia" w:hAnsi="Times New Roman" w:cs="Times New Roman"/>
+        </w:rPr>
+        <w:t>-</w:t>
+      </w:r>
+      <w:r>
+        <w:rPr>
+          <w:rFonts w:ascii="Times New Roman" w:eastAsiaTheme="minorEastAsia" w:hAnsi="Times New Roman" w:cs="Times New Roman" w:hint="eastAsia"/>
+        </w:rPr>
+        <w:t>折交叉验证模型首先将原数据集划分为测试集和训练集，接着将原来的数据集划分为相等的</w:t>
+      </w:r>
+      <w:r>
+        <w:rPr>
+          <w:rFonts w:ascii="Times New Roman" w:eastAsiaTheme="minorEastAsia" w:hAnsi="Times New Roman" w:cs="Times New Roman" w:hint="eastAsia"/>
+        </w:rPr>
+        <w:t>K</w:t>
+      </w:r>
+      <w:r>
+        <w:rPr>
+          <w:rFonts w:ascii="Times New Roman" w:eastAsiaTheme="minorEastAsia" w:hAnsi="Times New Roman" w:cs="Times New Roman" w:hint="eastAsia"/>
+        </w:rPr>
+        <w:t>部分，也就是</w:t>
+      </w:r>
+      <w:r>
+        <w:rPr>
+          <w:rFonts w:ascii="Times New Roman" w:eastAsiaTheme="minorEastAsia" w:hAnsi="Times New Roman" w:cs="Times New Roman" w:hint="eastAsia"/>
+        </w:rPr>
+        <w:t>K</w:t>
+      </w:r>
+      <w:r>
+        <w:rPr>
+          <w:rFonts w:ascii="Times New Roman" w:eastAsiaTheme="minorEastAsia" w:hAnsi="Times New Roman" w:cs="Times New Roman" w:hint="eastAsia"/>
+        </w:rPr>
+        <w:t>折。</w:t>
+      </w:r>
+      <w:r>
+        <w:rPr>
+          <w:rFonts w:ascii="Times New Roman" w:eastAsiaTheme="minorEastAsia" w:hAnsi="Times New Roman" w:cs="Times New Roman" w:hint="eastAsia"/>
+        </w:rPr>
+        <w:t>然后，按顺序依次将数据的第</w:t>
+      </w:r>
+      <w:proofErr w:type="spellStart"/>
+      <w:r>
+        <w:rPr>
+          <w:rFonts w:ascii="Times New Roman" w:eastAsiaTheme="minorEastAsia" w:hAnsi="Times New Roman" w:cs="Times New Roman" w:hint="eastAsia"/>
+        </w:rPr>
+        <w:t>i</w:t>
+      </w:r>
+      <w:proofErr w:type="spellEnd"/>
+      <w:r>
+        <w:rPr>
+          <w:rFonts w:ascii="Times New Roman" w:eastAsiaTheme="minorEastAsia" w:hAnsi="Times New Roman" w:cs="Times New Roman"/>
+        </w:rPr>
+        <w:t xml:space="preserve"> </w:t>
+      </w:r>
+      <w:r>
+        <w:rPr>
+          <w:rFonts w:ascii="Times New Roman" w:eastAsiaTheme="minorEastAsia" w:hAnsi="Times New Roman" w:cs="Times New Roman" w:hint="eastAsia"/>
+        </w:rPr>
+        <w:t>部分作为测试集，其余的作为训练集。</w:t>
+      </w:r>
+      <w:proofErr w:type="spellStart"/>
+      <w:r>
+        <w:rPr>
+          <w:rFonts w:ascii="Times New Roman" w:eastAsiaTheme="minorEastAsia" w:hAnsi="Times New Roman" w:cs="Times New Roman"/>
+        </w:rPr>
+        <w:t>i</w:t>
+      </w:r>
+      <w:proofErr w:type="spellEnd"/>
+      <w:r>
+        <w:rPr>
+          <w:rFonts w:ascii="Times New Roman" w:eastAsiaTheme="minorEastAsia" w:hAnsi="Times New Roman" w:cs="Times New Roman" w:hint="eastAsia"/>
+        </w:rPr>
+        <w:t>从</w:t>
+      </w:r>
+      <w:r>
+        <w:rPr>
+          <w:rFonts w:ascii="Times New Roman" w:eastAsiaTheme="minorEastAsia" w:hAnsi="Times New Roman" w:cs="Times New Roman"/>
+        </w:rPr>
+        <w:t>1</w:t>
+      </w:r>
+      <w:r>
+        <w:rPr>
+          <w:rFonts w:ascii="Times New Roman" w:eastAsiaTheme="minorEastAsia" w:hAnsi="Times New Roman" w:cs="Times New Roman" w:hint="eastAsia"/>
+        </w:rPr>
+        <w:t>至</w:t>
+      </w:r>
+      <w:r>
+        <w:rPr>
+          <w:rFonts w:ascii="Times New Roman" w:eastAsiaTheme="minorEastAsia" w:hAnsi="Times New Roman" w:cs="Times New Roman" w:hint="eastAsia"/>
+        </w:rPr>
+        <w:t>K</w:t>
+      </w:r>
+      <w:r>
+        <w:rPr>
+          <w:rFonts w:ascii="Times New Roman" w:eastAsiaTheme="minorEastAsia" w:hAnsi="Times New Roman" w:cs="Times New Roman" w:hint="eastAsia"/>
+        </w:rPr>
+        <w:t>，一共循环</w:t>
+      </w:r>
+      <w:r>
+        <w:rPr>
+          <w:rFonts w:ascii="Times New Roman" w:eastAsiaTheme="minorEastAsia" w:hAnsi="Times New Roman" w:cs="Times New Roman" w:hint="eastAsia"/>
+        </w:rPr>
+        <w:t>K</w:t>
+      </w:r>
+      <w:r>
+        <w:rPr>
+          <w:rFonts w:ascii="Times New Roman" w:eastAsiaTheme="minorEastAsia" w:hAnsi="Times New Roman" w:cs="Times New Roman" w:hint="eastAsia"/>
+        </w:rPr>
+        <w:t>次，每次训练模型后，测试模型训练结果。利用测试集获得训练的准确度。记录每次训练的准确度，将平均准确度作为模型的最终准确度。</w:t>
+      </w:r>
+      <w:r>
+        <w:rPr>
+          <w:rFonts w:ascii="Times New Roman" w:eastAsiaTheme="minorEastAsia" w:hAnsi="Times New Roman" w:cs="Times New Roman" w:hint="eastAsia"/>
+        </w:rPr>
+        <w:t>举例如下（五折交叉验证模型）</w:t>
+      </w:r>
+    </w:p>
+    <w:p>
+      <w:pPr>
+        <w:rPr>
+          <w:rFonts w:ascii="Times New Roman" w:eastAsiaTheme="minorEastAsia" w:hAnsi="Times New Roman" w:cs="Times New Roman" w:hint="eastAsia"/>
+        </w:rPr>
+      </w:pPr>
+      <w:r>
+        <w:rPr>
+          <w:rFonts w:ascii="Times New Roman" w:eastAsiaTheme="minorEastAsia" w:hAnsi="Times New Roman" w:cs="Times New Roman"/>
+        </w:rPr>
+        <w:tab/>
+      </w:r>
+      <w:r>
+        <w:rPr>
+          <w:rFonts w:ascii="Times New Roman" w:eastAsiaTheme="minorEastAsia" w:hAnsi="Times New Roman" w:cs="Times New Roman" w:hint="eastAsia"/>
+        </w:rPr>
+        <w:t>K</w:t>
+      </w:r>
+      <w:r>
+        <w:rPr>
+          <w:rFonts w:ascii="Times New Roman" w:eastAsiaTheme="minorEastAsia" w:hAnsi="Times New Roman" w:cs="Times New Roman"/>
+        </w:rPr>
+        <w:t>-</w:t>
+      </w:r>
+      <w:r>
+        <w:rPr>
+          <w:rFonts w:ascii="Times New Roman" w:eastAsiaTheme="minorEastAsia" w:hAnsi="Times New Roman" w:cs="Times New Roman" w:hint="eastAsia"/>
+        </w:rPr>
+        <w:t>折交叉验证模型</w:t>
+      </w:r>
+      <w:r>
+        <w:rPr>
+          <w:rFonts w:ascii="Times New Roman" w:eastAsiaTheme="minorEastAsia" w:hAnsi="Times New Roman" w:cs="Times New Roman" w:hint="eastAsia"/>
+        </w:rPr>
+        <w:t>，主要有两个作用。首先，可以充分利用实验数据，实验的训练集相当于增加了</w:t>
+      </w:r>
+      <w:r>
+        <w:rPr>
+          <w:rFonts w:ascii="Times New Roman" w:eastAsiaTheme="minorEastAsia" w:hAnsi="Times New Roman" w:cs="Times New Roman" w:hint="eastAsia"/>
+        </w:rPr>
+        <w:t>K</w:t>
+      </w:r>
+      <w:r>
+        <w:rPr>
+          <w:rFonts w:ascii="Times New Roman" w:eastAsiaTheme="minorEastAsia" w:hAnsi="Times New Roman" w:cs="Times New Roman" w:hint="eastAsia"/>
+        </w:rPr>
+        <w:t>倍。在实验数据较为紧张的情况下，</w:t>
+      </w:r>
+      <w:r>
+        <w:rPr>
+          <w:rFonts w:ascii="Times New Roman" w:eastAsiaTheme="minorEastAsia" w:hAnsi="Times New Roman" w:cs="Times New Roman" w:hint="eastAsia"/>
+        </w:rPr>
+        <w:t>K</w:t>
+      </w:r>
+      <w:r>
+        <w:rPr>
+          <w:rFonts w:ascii="Times New Roman" w:eastAsiaTheme="minorEastAsia" w:hAnsi="Times New Roman" w:cs="Times New Roman"/>
+        </w:rPr>
+        <w:t>-</w:t>
+      </w:r>
+      <w:r>
+        <w:rPr>
+          <w:rFonts w:ascii="Times New Roman" w:eastAsiaTheme="minorEastAsia" w:hAnsi="Times New Roman" w:cs="Times New Roman" w:hint="eastAsia"/>
+        </w:rPr>
+        <w:t>折交叉验证模型</w:t>
+      </w:r>
+      <w:r>
+        <w:rPr>
+          <w:rFonts w:ascii="Times New Roman" w:eastAsiaTheme="minorEastAsia" w:hAnsi="Times New Roman" w:cs="Times New Roman" w:hint="eastAsia"/>
+        </w:rPr>
+        <w:t>可以较好的实现数据的充分利用。其次，</w:t>
+      </w:r>
+      <w:r>
+        <w:rPr>
+          <w:rFonts w:ascii="Times New Roman" w:eastAsiaTheme="minorEastAsia" w:hAnsi="Times New Roman" w:cs="Times New Roman" w:hint="eastAsia"/>
+        </w:rPr>
+        <w:t>K</w:t>
+      </w:r>
+      <w:r>
+        <w:rPr>
+          <w:rFonts w:ascii="Times New Roman" w:eastAsiaTheme="minorEastAsia" w:hAnsi="Times New Roman" w:cs="Times New Roman"/>
+        </w:rPr>
+        <w:t>-</w:t>
+      </w:r>
+      <w:r>
+        <w:rPr>
+          <w:rFonts w:ascii="Times New Roman" w:eastAsiaTheme="minorEastAsia" w:hAnsi="Times New Roman" w:cs="Times New Roman" w:hint="eastAsia"/>
+        </w:rPr>
+        <w:t>折交叉验证模型</w:t>
+      </w:r>
+      <w:r>
+        <w:rPr>
+          <w:rFonts w:ascii="Times New Roman" w:eastAsiaTheme="minorEastAsia" w:hAnsi="Times New Roman" w:cs="Times New Roman" w:hint="eastAsia"/>
+        </w:rPr>
+        <w:t>可以更好地评估算法性能的好坏。可以防止由于选择训练集和测试集有误，而导致地无法较为准确地反应算法的性能。</w:t>
+      </w:r>
+    </w:p>
+    <w:p>
+      <w:pPr>
+        <w:rPr>
+          <w:rFonts w:ascii="Times New Roman" w:eastAsiaTheme="minorEastAsia" w:hAnsi="Times New Roman" w:cs="Times New Roman"/>
+        </w:rPr>
+      </w:pPr>
+      <w:r>
+        <w:rPr>
+          <w:rFonts w:ascii="Times New Roman" w:eastAsiaTheme="minorEastAsia" w:hAnsi="Times New Roman" w:cs="Times New Roman"/>
+        </w:rPr>
+        <w:drawing>
+          <wp:inline distT="0" distB="0" distL="0" distR="0" wp14:anchorId="37448FEF" wp14:editId="5C529293">
+            <wp:extent cx="2984500" cy="4622800"/>
+            <wp:effectExtent l="0" t="0" r="0" b="0"/>
+            <wp:docPr id="11" name="图片 11"/>
+            <wp:cNvGraphicFramePr>
+              <a:graphicFrameLocks xmlns:a="http://schemas.openxmlformats.org/drawingml/2006/main" noChangeAspect="1"/>
+            </wp:cNvGraphicFramePr>
+            <a:graphic xmlns:a="http://schemas.openxmlformats.org/drawingml/2006/main">
+              <a:graphicData uri="http://schemas.openxmlformats.org/drawingml/2006/picture">
+                <pic:pic xmlns:pic="http://schemas.openxmlformats.org/drawingml/2006/picture">
+                  <pic:nvPicPr>
+                    <pic:cNvPr id="1" name=""/>
+                    <pic:cNvPicPr/>
+                  </pic:nvPicPr>
+                  <pic:blipFill>
+                    <a:blip r:embed="rId24"/>
+                    <a:stretch>
+                      <a:fillRect/>
+                    </a:stretch>
+                  </pic:blipFill>
+                  <pic:spPr>
+                    <a:xfrm>
+                      <a:off x="0" y="0"/>
+                      <a:ext cx="2984500" cy="4622800"/>
+                    </a:xfrm>
+                    <a:prstGeom prst="rect">
+                      <a:avLst/>
+                    </a:prstGeom>
+                  </pic:spPr>
+                </pic:pic>
+              </a:graphicData>
+            </a:graphic>
+          </wp:inline>
+        </w:drawing>
+      </w:r>
+    </w:p>
+    <w:p>
+      <w:pPr>
+        <w:rPr>
+          <w:rFonts w:ascii="Times New Roman" w:eastAsiaTheme="minorEastAsia" w:hAnsi="Times New Roman" w:cs="Times New Roman" w:hint="eastAsia"/>
+        </w:rPr>
+      </w:pPr>
+      <w:r>
+        <w:rPr>
+          <w:rFonts w:ascii="Times New Roman" w:eastAsiaTheme="minorEastAsia" w:hAnsi="Times New Roman" w:cs="Times New Roman"/>
+        </w:rPr>
+        <w:t>5-fold cross-validation</w:t>
+      </w:r>
+    </w:p>
+    <w:p>
+      <w:pPr>
+        <w:rPr>
+          <w:rFonts w:ascii="Times New Roman" w:eastAsiaTheme="minorEastAsia" w:hAnsi="Times New Roman" w:cs="Times New Roman" w:hint="eastAsia"/>
+        </w:rPr>
+      </w:pPr>
+    </w:p>
+    <w:p>
+      <w:pPr>
+        <w:pStyle w:val="3"/>
       </w:pPr>
       <w:r>
         <w:rPr>
@@ -10808,7 +11025,7 @@
     </w:p>
     <w:p>
       <w:pPr>
-        <w:pStyle w:val="Heading3"/>
+        <w:pStyle w:val="3"/>
       </w:pPr>
       <w:bookmarkStart w:id="19" w:name="_Toc40645927"/>
       <w:r>
@@ -11414,7 +11631,7 @@
     </w:p>
     <w:p>
       <w:pPr>
-        <w:pStyle w:val="Heading3"/>
+        <w:pStyle w:val="3"/>
         <w:rPr>
           <w:rFonts w:ascii="Heiti SC Light"/>
         </w:rPr>
@@ -11701,7 +11918,7 @@
     </w:p>
     <w:p>
       <w:pPr>
-        <w:pStyle w:val="Heading1"/>
+        <w:pStyle w:val="1"/>
       </w:pPr>
       <w:bookmarkStart w:id="21" w:name="_Toc40645929"/>
       <w:r>
@@ -11720,7 +11937,7 @@
     </w:p>
     <w:p>
       <w:pPr>
-        <w:pStyle w:val="Heading2"/>
+        <w:pStyle w:val="2"/>
       </w:pPr>
       <w:bookmarkStart w:id="22" w:name="_Toc40645930"/>
       <w:r>
@@ -12482,7 +12699,7 @@
     </w:p>
     <w:p>
       <w:pPr>
-        <w:pStyle w:val="Heading2"/>
+        <w:pStyle w:val="2"/>
       </w:pPr>
       <w:bookmarkStart w:id="23" w:name="_Toc40645931"/>
       <w:r>
@@ -12504,7 +12721,7 @@
     </w:p>
     <w:p>
       <w:pPr>
-        <w:pStyle w:val="Heading3"/>
+        <w:pStyle w:val="3"/>
       </w:pPr>
       <w:bookmarkStart w:id="24" w:name="_Toc40645932"/>
       <w:r>
@@ -12776,7 +12993,7 @@
     </w:p>
     <w:p>
       <w:pPr>
-        <w:pStyle w:val="Heading3"/>
+        <w:pStyle w:val="3"/>
       </w:pPr>
       <w:bookmarkStart w:id="25" w:name="_Toc40645933"/>
       <w:r>
@@ -13216,7 +13433,7 @@
     </w:p>
     <w:p>
       <w:pPr>
-        <w:pStyle w:val="ListParagraph"/>
+        <w:pStyle w:val="a5"/>
         <w:numPr>
           <w:ilvl w:val="0"/>
           <w:numId w:val="6"/>
@@ -13353,7 +13570,7 @@
     </w:p>
     <w:p>
       <w:pPr>
-        <w:pStyle w:val="ListParagraph"/>
+        <w:pStyle w:val="a5"/>
         <w:numPr>
           <w:ilvl w:val="0"/>
           <w:numId w:val="6"/>
@@ -13582,7 +13799,7 @@
     </w:p>
     <w:p>
       <w:pPr>
-        <w:pStyle w:val="ListParagraph"/>
+        <w:pStyle w:val="a5"/>
         <w:numPr>
           <w:ilvl w:val="0"/>
           <w:numId w:val="6"/>
@@ -13759,7 +13976,7 @@
     </w:p>
     <w:p>
       <w:pPr>
-        <w:pStyle w:val="ListParagraph"/>
+        <w:pStyle w:val="a5"/>
         <w:ind w:leftChars="200" w:left="480" w:firstLineChars="0" w:firstLine="0"/>
         <w:jc w:val="center"/>
         <w:rPr>
@@ -14286,7 +14503,7 @@
     </w:p>
     <w:p>
       <w:pPr>
-        <w:pStyle w:val="Heading3"/>
+        <w:pStyle w:val="3"/>
       </w:pPr>
       <w:bookmarkStart w:id="26" w:name="_Toc40645934"/>
       <w:r>
@@ -14507,7 +14724,7 @@
     </w:p>
     <w:p>
       <w:pPr>
-        <w:pStyle w:val="Heading2"/>
+        <w:pStyle w:val="2"/>
       </w:pPr>
       <w:bookmarkStart w:id="27" w:name="_Toc40645935"/>
       <w:r>
@@ -15434,7 +15651,7 @@
     </w:p>
     <w:tbl>
       <w:tblPr>
-        <w:tblStyle w:val="GridTable4-Accent3"/>
+        <w:tblStyle w:val="4-3"/>
         <w:tblW w:w="0" w:type="auto"/>
         <w:jc w:val="center"/>
         <w:tblLook w:val="04A0" w:firstRow="1" w:lastRow="0" w:firstColumn="1" w:lastColumn="0" w:noHBand="0" w:noVBand="1"/>
@@ -15466,7 +15683,7 @@
               <w:spacing w:before="0" w:after="0" w:line="240" w:lineRule="auto"/>
               <w:jc w:val="left"/>
               <w:rPr>
-                <w:rFonts w:asciiTheme="minorEastAsia" w:eastAsiaTheme="minorEastAsia" w:hAnsiTheme="minorEastAsia" w:cs="SimSun"/>
+                <w:rFonts w:asciiTheme="minorEastAsia" w:eastAsiaTheme="minorEastAsia" w:hAnsiTheme="minorEastAsia" w:cs="宋体"/>
                 <w:color w:val="000000"/>
                 <w:kern w:val="0"/>
                 <w:szCs w:val="21"/>
@@ -15474,7 +15691,7 @@
             </w:pPr>
             <w:r>
               <w:rPr>
-                <w:rFonts w:asciiTheme="minorEastAsia" w:eastAsiaTheme="minorEastAsia" w:hAnsiTheme="minorEastAsia" w:cs="SimSun" w:hint="eastAsia"/>
+                <w:rFonts w:asciiTheme="minorEastAsia" w:eastAsiaTheme="minorEastAsia" w:hAnsiTheme="minorEastAsia" w:cs="宋体" w:hint="eastAsia"/>
                 <w:color w:val="000000"/>
                 <w:kern w:val="0"/>
                 <w:szCs w:val="21"/>
@@ -15505,7 +15722,7 @@
               <w:spacing w:before="0" w:after="0" w:line="240" w:lineRule="auto"/>
               <w:jc w:val="left"/>
               <w:rPr>
-                <w:rFonts w:asciiTheme="minorEastAsia" w:eastAsiaTheme="minorEastAsia" w:hAnsiTheme="minorEastAsia" w:cs="SimSun"/>
+                <w:rFonts w:asciiTheme="minorEastAsia" w:eastAsiaTheme="minorEastAsia" w:hAnsiTheme="minorEastAsia" w:cs="宋体"/>
                 <w:color w:val="000000"/>
                 <w:kern w:val="0"/>
                 <w:szCs w:val="21"/>
@@ -15513,7 +15730,7 @@
             </w:pPr>
             <w:r>
               <w:rPr>
-                <w:rFonts w:asciiTheme="minorEastAsia" w:eastAsiaTheme="minorEastAsia" w:hAnsiTheme="minorEastAsia" w:cs="SimSun" w:hint="eastAsia"/>
+                <w:rFonts w:asciiTheme="minorEastAsia" w:eastAsiaTheme="minorEastAsia" w:hAnsiTheme="minorEastAsia" w:cs="宋体" w:hint="eastAsia"/>
                 <w:color w:val="000000"/>
                 <w:kern w:val="0"/>
                 <w:szCs w:val="21"/>
@@ -15542,7 +15759,7 @@
               <w:spacing w:before="0" w:after="0" w:line="240" w:lineRule="auto"/>
               <w:jc w:val="center"/>
               <w:rPr>
-                <w:rFonts w:asciiTheme="minorEastAsia" w:eastAsiaTheme="minorEastAsia" w:hAnsiTheme="minorEastAsia" w:cs="SimSun"/>
+                <w:rFonts w:asciiTheme="minorEastAsia" w:eastAsiaTheme="minorEastAsia" w:hAnsiTheme="minorEastAsia" w:cs="宋体"/>
                 <w:b w:val="0"/>
                 <w:color w:val="000000"/>
                 <w:kern w:val="0"/>
@@ -15551,7 +15768,7 @@
             </w:pPr>
             <w:r>
               <w:rPr>
-                <w:rFonts w:asciiTheme="minorEastAsia" w:eastAsiaTheme="minorEastAsia" w:hAnsiTheme="minorEastAsia" w:cs="SimSun" w:hint="eastAsia"/>
+                <w:rFonts w:asciiTheme="minorEastAsia" w:eastAsiaTheme="minorEastAsia" w:hAnsiTheme="minorEastAsia" w:cs="宋体" w:hint="eastAsia"/>
                 <w:b w:val="0"/>
                 <w:color w:val="000000"/>
                 <w:kern w:val="0"/>
@@ -15575,7 +15792,7 @@
               <w:jc w:val="center"/>
               <w:cnfStyle w:val="000000000000" w:firstRow="0" w:lastRow="0" w:firstColumn="0" w:lastColumn="0" w:oddVBand="0" w:evenVBand="0" w:oddHBand="0" w:evenHBand="0" w:firstRowFirstColumn="0" w:firstRowLastColumn="0" w:lastRowFirstColumn="0" w:lastRowLastColumn="0"/>
               <w:rPr>
-                <w:rFonts w:asciiTheme="minorEastAsia" w:eastAsiaTheme="minorEastAsia" w:hAnsiTheme="minorEastAsia" w:cs="SimSun"/>
+                <w:rFonts w:asciiTheme="minorEastAsia" w:eastAsiaTheme="minorEastAsia" w:hAnsiTheme="minorEastAsia" w:cs="宋体"/>
                 <w:color w:val="000000"/>
                 <w:kern w:val="0"/>
                 <w:szCs w:val="21"/>
@@ -15583,7 +15800,7 @@
             </w:pPr>
             <w:r>
               <w:rPr>
-                <w:rFonts w:asciiTheme="minorEastAsia" w:eastAsiaTheme="minorEastAsia" w:hAnsiTheme="minorEastAsia" w:cs="SimSun" w:hint="eastAsia"/>
+                <w:rFonts w:asciiTheme="minorEastAsia" w:eastAsiaTheme="minorEastAsia" w:hAnsiTheme="minorEastAsia" w:cs="宋体" w:hint="eastAsia"/>
                 <w:color w:val="000000"/>
                 <w:kern w:val="0"/>
                 <w:szCs w:val="21"/>
@@ -15606,7 +15823,7 @@
               <w:jc w:val="center"/>
               <w:cnfStyle w:val="000000000000" w:firstRow="0" w:lastRow="0" w:firstColumn="0" w:lastColumn="0" w:oddVBand="0" w:evenVBand="0" w:oddHBand="0" w:evenHBand="0" w:firstRowFirstColumn="0" w:firstRowLastColumn="0" w:lastRowFirstColumn="0" w:lastRowLastColumn="0"/>
               <w:rPr>
-                <w:rFonts w:asciiTheme="minorEastAsia" w:eastAsiaTheme="minorEastAsia" w:hAnsiTheme="minorEastAsia" w:cs="SimSun"/>
+                <w:rFonts w:asciiTheme="minorEastAsia" w:eastAsiaTheme="minorEastAsia" w:hAnsiTheme="minorEastAsia" w:cs="宋体"/>
                 <w:color w:val="000000"/>
                 <w:kern w:val="0"/>
                 <w:szCs w:val="21"/>
@@ -15614,7 +15831,7 @@
             </w:pPr>
             <w:r>
               <w:rPr>
-                <w:rFonts w:asciiTheme="minorEastAsia" w:eastAsiaTheme="minorEastAsia" w:hAnsiTheme="minorEastAsia" w:cs="SimSun" w:hint="eastAsia"/>
+                <w:rFonts w:asciiTheme="minorEastAsia" w:eastAsiaTheme="minorEastAsia" w:hAnsiTheme="minorEastAsia" w:cs="宋体" w:hint="eastAsia"/>
                 <w:color w:val="000000"/>
                 <w:kern w:val="0"/>
                 <w:szCs w:val="21"/>
@@ -15637,7 +15854,7 @@
               <w:jc w:val="center"/>
               <w:cnfStyle w:val="000000000000" w:firstRow="0" w:lastRow="0" w:firstColumn="0" w:lastColumn="0" w:oddVBand="0" w:evenVBand="0" w:oddHBand="0" w:evenHBand="0" w:firstRowFirstColumn="0" w:firstRowLastColumn="0" w:lastRowFirstColumn="0" w:lastRowLastColumn="0"/>
               <w:rPr>
-                <w:rFonts w:asciiTheme="minorEastAsia" w:eastAsiaTheme="minorEastAsia" w:hAnsiTheme="minorEastAsia" w:cs="SimSun"/>
+                <w:rFonts w:asciiTheme="minorEastAsia" w:eastAsiaTheme="minorEastAsia" w:hAnsiTheme="minorEastAsia" w:cs="宋体"/>
                 <w:color w:val="000000"/>
                 <w:kern w:val="0"/>
                 <w:szCs w:val="21"/>
@@ -15645,7 +15862,7 @@
             </w:pPr>
             <w:r>
               <w:rPr>
-                <w:rFonts w:asciiTheme="minorEastAsia" w:eastAsiaTheme="minorEastAsia" w:hAnsiTheme="minorEastAsia" w:cs="SimSun" w:hint="eastAsia"/>
+                <w:rFonts w:asciiTheme="minorEastAsia" w:eastAsiaTheme="minorEastAsia" w:hAnsiTheme="minorEastAsia" w:cs="宋体" w:hint="eastAsia"/>
                 <w:color w:val="000000"/>
                 <w:kern w:val="0"/>
                 <w:szCs w:val="21"/>
@@ -15675,7 +15892,7 @@
               <w:spacing w:before="0" w:after="0" w:line="240" w:lineRule="auto"/>
               <w:jc w:val="left"/>
               <w:rPr>
-                <w:rFonts w:asciiTheme="minorEastAsia" w:eastAsiaTheme="minorEastAsia" w:hAnsiTheme="minorEastAsia" w:cs="SimSun"/>
+                <w:rFonts w:asciiTheme="minorEastAsia" w:eastAsiaTheme="minorEastAsia" w:hAnsiTheme="minorEastAsia" w:cs="宋体"/>
                 <w:b w:val="0"/>
                 <w:color w:val="000000"/>
                 <w:kern w:val="0"/>
@@ -15688,7 +15905,7 @@
                   <m:sSubPr>
                     <m:ctrlPr>
                       <w:rPr>
-                        <w:rFonts w:ascii="Cambria Math" w:eastAsiaTheme="minorEastAsia" w:hAnsi="Cambria Math" w:cs="SimSun"/>
+                        <w:rFonts w:ascii="Cambria Math" w:eastAsiaTheme="minorEastAsia" w:hAnsi="Cambria Math" w:cs="宋体"/>
                         <w:b w:val="0"/>
                         <w:bCs w:val="0"/>
                         <w:color w:val="000000"/>
@@ -15703,7 +15920,7 @@
                         <m:sty m:val="bi"/>
                       </m:rPr>
                       <w:rPr>
-                        <w:rFonts w:ascii="Cambria Math" w:eastAsiaTheme="minorEastAsia" w:hAnsi="Cambria Math" w:cs="SimSun"/>
+                        <w:rFonts w:ascii="Cambria Math" w:eastAsiaTheme="minorEastAsia" w:hAnsi="Cambria Math" w:cs="宋体"/>
                         <w:color w:val="000000"/>
                         <w:kern w:val="0"/>
                         <w:szCs w:val="21"/>
@@ -15717,7 +15934,7 @@
                         <m:sty m:val="bi"/>
                       </m:rPr>
                       <w:rPr>
-                        <w:rFonts w:ascii="Cambria Math" w:eastAsiaTheme="minorEastAsia" w:hAnsi="Cambria Math" w:cs="SimSun"/>
+                        <w:rFonts w:ascii="Cambria Math" w:eastAsiaTheme="minorEastAsia" w:hAnsi="Cambria Math" w:cs="宋体"/>
                         <w:color w:val="000000"/>
                         <w:kern w:val="0"/>
                         <w:szCs w:val="21"/>
@@ -15744,7 +15961,7 @@
               <w:jc w:val="left"/>
               <w:cnfStyle w:val="000000100000" w:firstRow="0" w:lastRow="0" w:firstColumn="0" w:lastColumn="0" w:oddVBand="0" w:evenVBand="0" w:oddHBand="1" w:evenHBand="0" w:firstRowFirstColumn="0" w:firstRowLastColumn="0" w:lastRowFirstColumn="0" w:lastRowLastColumn="0"/>
               <w:rPr>
-                <w:rFonts w:asciiTheme="minorEastAsia" w:eastAsiaTheme="minorEastAsia" w:hAnsiTheme="minorEastAsia" w:cs="SimSun"/>
+                <w:rFonts w:asciiTheme="minorEastAsia" w:eastAsiaTheme="minorEastAsia" w:hAnsiTheme="minorEastAsia" w:cs="宋体"/>
                 <w:color w:val="000000"/>
                 <w:kern w:val="0"/>
                 <w:szCs w:val="21"/>
@@ -15752,7 +15969,7 @@
             </w:pPr>
             <w:r>
               <w:rPr>
-                <w:rFonts w:asciiTheme="minorEastAsia" w:eastAsiaTheme="minorEastAsia" w:hAnsiTheme="minorEastAsia" w:cs="SimSun" w:hint="eastAsia"/>
+                <w:rFonts w:asciiTheme="minorEastAsia" w:eastAsiaTheme="minorEastAsia" w:hAnsiTheme="minorEastAsia" w:cs="宋体" w:hint="eastAsia"/>
                 <w:color w:val="000000"/>
                 <w:kern w:val="0"/>
                 <w:szCs w:val="21"/>
@@ -15775,7 +15992,7 @@
               <w:jc w:val="left"/>
               <w:cnfStyle w:val="000000100000" w:firstRow="0" w:lastRow="0" w:firstColumn="0" w:lastColumn="0" w:oddVBand="0" w:evenVBand="0" w:oddHBand="1" w:evenHBand="0" w:firstRowFirstColumn="0" w:firstRowLastColumn="0" w:lastRowFirstColumn="0" w:lastRowLastColumn="0"/>
               <w:rPr>
-                <w:rFonts w:asciiTheme="minorEastAsia" w:eastAsiaTheme="minorEastAsia" w:hAnsiTheme="minorEastAsia" w:cs="SimSun"/>
+                <w:rFonts w:asciiTheme="minorEastAsia" w:eastAsiaTheme="minorEastAsia" w:hAnsiTheme="minorEastAsia" w:cs="宋体"/>
                 <w:color w:val="000000"/>
                 <w:kern w:val="0"/>
                 <w:szCs w:val="21"/>
@@ -15787,7 +16004,7 @@
                   <m:sSubPr>
                     <m:ctrlPr>
                       <w:rPr>
-                        <w:rFonts w:ascii="Cambria Math" w:eastAsiaTheme="minorEastAsia" w:hAnsi="Cambria Math" w:cs="SimSun"/>
+                        <w:rFonts w:ascii="Cambria Math" w:eastAsiaTheme="minorEastAsia" w:hAnsi="Cambria Math" w:cs="宋体"/>
                         <w:color w:val="000000"/>
                         <w:kern w:val="0"/>
                         <w:szCs w:val="21"/>
@@ -15797,7 +16014,7 @@
                   <m:e>
                     <m:r>
                       <w:rPr>
-                        <w:rFonts w:ascii="Cambria Math" w:eastAsiaTheme="minorEastAsia" w:hAnsi="Cambria Math" w:cs="SimSun"/>
+                        <w:rFonts w:ascii="Cambria Math" w:eastAsiaTheme="minorEastAsia" w:hAnsi="Cambria Math" w:cs="宋体"/>
                         <w:color w:val="000000"/>
                         <w:kern w:val="0"/>
                         <w:szCs w:val="21"/>
@@ -15808,7 +16025,7 @@
                   <m:sub>
                     <m:r>
                       <w:rPr>
-                        <w:rFonts w:ascii="Cambria Math" w:eastAsiaTheme="minorEastAsia" w:hAnsi="Cambria Math" w:cs="SimSun"/>
+                        <w:rFonts w:ascii="Cambria Math" w:eastAsiaTheme="minorEastAsia" w:hAnsi="Cambria Math" w:cs="宋体"/>
                         <w:color w:val="000000"/>
                         <w:kern w:val="0"/>
                         <w:szCs w:val="21"/>
@@ -15835,7 +16052,7 @@
               <w:jc w:val="left"/>
               <w:cnfStyle w:val="000000100000" w:firstRow="0" w:lastRow="0" w:firstColumn="0" w:lastColumn="0" w:oddVBand="0" w:evenVBand="0" w:oddHBand="1" w:evenHBand="0" w:firstRowFirstColumn="0" w:firstRowLastColumn="0" w:lastRowFirstColumn="0" w:lastRowLastColumn="0"/>
               <w:rPr>
-                <w:rFonts w:asciiTheme="minorEastAsia" w:eastAsiaTheme="minorEastAsia" w:hAnsiTheme="minorEastAsia" w:cs="SimSun"/>
+                <w:rFonts w:asciiTheme="minorEastAsia" w:eastAsiaTheme="minorEastAsia" w:hAnsiTheme="minorEastAsia" w:cs="宋体"/>
                 <w:color w:val="000000"/>
                 <w:kern w:val="0"/>
                 <w:szCs w:val="21"/>
@@ -15843,7 +16060,7 @@
             </w:pPr>
             <w:r>
               <w:rPr>
-                <w:rFonts w:asciiTheme="minorEastAsia" w:eastAsiaTheme="minorEastAsia" w:hAnsiTheme="minorEastAsia" w:cs="SimSun" w:hint="eastAsia"/>
+                <w:rFonts w:asciiTheme="minorEastAsia" w:eastAsiaTheme="minorEastAsia" w:hAnsiTheme="minorEastAsia" w:cs="宋体" w:hint="eastAsia"/>
                 <w:color w:val="000000"/>
                 <w:kern w:val="0"/>
                 <w:szCs w:val="21"/>
@@ -15872,7 +16089,7 @@
               <w:spacing w:before="0" w:after="0" w:line="240" w:lineRule="auto"/>
               <w:jc w:val="left"/>
               <w:rPr>
-                <w:rFonts w:asciiTheme="minorEastAsia" w:eastAsiaTheme="minorEastAsia" w:hAnsiTheme="minorEastAsia" w:cs="SimSun"/>
+                <w:rFonts w:asciiTheme="minorEastAsia" w:eastAsiaTheme="minorEastAsia" w:hAnsiTheme="minorEastAsia" w:cs="宋体"/>
                 <w:b w:val="0"/>
                 <w:color w:val="000000"/>
                 <w:kern w:val="0"/>
@@ -15885,7 +16102,7 @@
                   <m:sSubPr>
                     <m:ctrlPr>
                       <w:rPr>
-                        <w:rFonts w:ascii="Cambria Math" w:eastAsiaTheme="minorEastAsia" w:hAnsi="Cambria Math" w:cs="SimSun"/>
+                        <w:rFonts w:ascii="Cambria Math" w:eastAsiaTheme="minorEastAsia" w:hAnsi="Cambria Math" w:cs="宋体"/>
                         <w:b w:val="0"/>
                         <w:color w:val="000000"/>
                         <w:kern w:val="0"/>
@@ -15899,7 +16116,7 @@
                         <m:sty m:val="bi"/>
                       </m:rPr>
                       <w:rPr>
-                        <w:rFonts w:ascii="Cambria Math" w:eastAsiaTheme="minorEastAsia" w:hAnsi="Cambria Math" w:cs="SimSun"/>
+                        <w:rFonts w:ascii="Cambria Math" w:eastAsiaTheme="minorEastAsia" w:hAnsi="Cambria Math" w:cs="宋体"/>
                         <w:color w:val="000000"/>
                         <w:kern w:val="0"/>
                         <w:szCs w:val="21"/>
@@ -15913,7 +16130,7 @@
                         <m:sty m:val="bi"/>
                       </m:rPr>
                       <w:rPr>
-                        <w:rFonts w:ascii="Cambria Math" w:eastAsiaTheme="minorEastAsia" w:hAnsi="Cambria Math" w:cs="SimSun"/>
+                        <w:rFonts w:ascii="Cambria Math" w:eastAsiaTheme="minorEastAsia" w:hAnsi="Cambria Math" w:cs="宋体"/>
                         <w:color w:val="000000"/>
                         <w:kern w:val="0"/>
                         <w:szCs w:val="21"/>
@@ -15940,7 +16157,7 @@
               <w:jc w:val="left"/>
               <w:cnfStyle w:val="000000000000" w:firstRow="0" w:lastRow="0" w:firstColumn="0" w:lastColumn="0" w:oddVBand="0" w:evenVBand="0" w:oddHBand="0" w:evenHBand="0" w:firstRowFirstColumn="0" w:firstRowLastColumn="0" w:lastRowFirstColumn="0" w:lastRowLastColumn="0"/>
               <w:rPr>
-                <w:rFonts w:asciiTheme="minorEastAsia" w:eastAsiaTheme="minorEastAsia" w:hAnsiTheme="minorEastAsia" w:cs="SimSun"/>
+                <w:rFonts w:asciiTheme="minorEastAsia" w:eastAsiaTheme="minorEastAsia" w:hAnsiTheme="minorEastAsia" w:cs="宋体"/>
                 <w:color w:val="000000"/>
                 <w:kern w:val="0"/>
                 <w:szCs w:val="21"/>
@@ -15948,7 +16165,7 @@
             </w:pPr>
             <w:r>
               <w:rPr>
-                <w:rFonts w:asciiTheme="minorEastAsia" w:eastAsiaTheme="minorEastAsia" w:hAnsiTheme="minorEastAsia" w:cs="SimSun" w:hint="eastAsia"/>
+                <w:rFonts w:asciiTheme="minorEastAsia" w:eastAsiaTheme="minorEastAsia" w:hAnsiTheme="minorEastAsia" w:cs="宋体" w:hint="eastAsia"/>
                 <w:color w:val="000000"/>
                 <w:kern w:val="0"/>
                 <w:szCs w:val="21"/>
@@ -15971,7 +16188,7 @@
               <w:jc w:val="left"/>
               <w:cnfStyle w:val="000000000000" w:firstRow="0" w:lastRow="0" w:firstColumn="0" w:lastColumn="0" w:oddVBand="0" w:evenVBand="0" w:oddHBand="0" w:evenHBand="0" w:firstRowFirstColumn="0" w:firstRowLastColumn="0" w:lastRowFirstColumn="0" w:lastRowLastColumn="0"/>
               <w:rPr>
-                <w:rFonts w:asciiTheme="minorEastAsia" w:eastAsiaTheme="minorEastAsia" w:hAnsiTheme="minorEastAsia" w:cs="SimSun"/>
+                <w:rFonts w:asciiTheme="minorEastAsia" w:eastAsiaTheme="minorEastAsia" w:hAnsiTheme="minorEastAsia" w:cs="宋体"/>
                 <w:color w:val="000000"/>
                 <w:kern w:val="0"/>
                 <w:szCs w:val="21"/>
@@ -15983,7 +16200,7 @@
                   <m:sSubPr>
                     <m:ctrlPr>
                       <w:rPr>
-                        <w:rFonts w:ascii="Cambria Math" w:eastAsiaTheme="minorEastAsia" w:hAnsi="Cambria Math" w:cs="SimSun"/>
+                        <w:rFonts w:ascii="Cambria Math" w:eastAsiaTheme="minorEastAsia" w:hAnsi="Cambria Math" w:cs="宋体"/>
                         <w:color w:val="000000"/>
                         <w:kern w:val="0"/>
                         <w:szCs w:val="21"/>
@@ -15993,7 +16210,7 @@
                   <m:e>
                     <m:r>
                       <w:rPr>
-                        <w:rFonts w:ascii="Cambria Math" w:eastAsiaTheme="minorEastAsia" w:hAnsi="Cambria Math" w:cs="SimSun"/>
+                        <w:rFonts w:ascii="Cambria Math" w:eastAsiaTheme="minorEastAsia" w:hAnsi="Cambria Math" w:cs="宋体"/>
                         <w:color w:val="000000"/>
                         <w:kern w:val="0"/>
                         <w:szCs w:val="21"/>
@@ -16004,7 +16221,7 @@
                   <m:sub>
                     <m:r>
                       <w:rPr>
-                        <w:rFonts w:ascii="Cambria Math" w:eastAsiaTheme="minorEastAsia" w:hAnsi="Cambria Math" w:cs="SimSun"/>
+                        <w:rFonts w:ascii="Cambria Math" w:eastAsiaTheme="minorEastAsia" w:hAnsi="Cambria Math" w:cs="宋体"/>
                         <w:color w:val="000000"/>
                         <w:kern w:val="0"/>
                         <w:szCs w:val="21"/>
@@ -16031,7 +16248,7 @@
               <w:jc w:val="left"/>
               <w:cnfStyle w:val="000000000000" w:firstRow="0" w:lastRow="0" w:firstColumn="0" w:lastColumn="0" w:oddVBand="0" w:evenVBand="0" w:oddHBand="0" w:evenHBand="0" w:firstRowFirstColumn="0" w:firstRowLastColumn="0" w:lastRowFirstColumn="0" w:lastRowLastColumn="0"/>
               <w:rPr>
-                <w:rFonts w:asciiTheme="minorEastAsia" w:eastAsiaTheme="minorEastAsia" w:hAnsiTheme="minorEastAsia" w:cs="SimSun"/>
+                <w:rFonts w:asciiTheme="minorEastAsia" w:eastAsiaTheme="minorEastAsia" w:hAnsiTheme="minorEastAsia" w:cs="宋体"/>
                 <w:color w:val="000000"/>
                 <w:kern w:val="0"/>
                 <w:szCs w:val="21"/>
@@ -16039,7 +16256,7 @@
             </w:pPr>
             <w:r>
               <w:rPr>
-                <w:rFonts w:asciiTheme="minorEastAsia" w:eastAsiaTheme="minorEastAsia" w:hAnsiTheme="minorEastAsia" w:cs="SimSun" w:hint="eastAsia"/>
+                <w:rFonts w:asciiTheme="minorEastAsia" w:eastAsiaTheme="minorEastAsia" w:hAnsiTheme="minorEastAsia" w:cs="宋体" w:hint="eastAsia"/>
                 <w:color w:val="000000"/>
                 <w:kern w:val="0"/>
                 <w:szCs w:val="21"/>
@@ -16069,7 +16286,7 @@
               <w:spacing w:before="0" w:after="0" w:line="240" w:lineRule="auto"/>
               <w:jc w:val="left"/>
               <w:rPr>
-                <w:rFonts w:asciiTheme="minorEastAsia" w:eastAsiaTheme="minorEastAsia" w:hAnsiTheme="minorEastAsia" w:cs="SimSun"/>
+                <w:rFonts w:asciiTheme="minorEastAsia" w:eastAsiaTheme="minorEastAsia" w:hAnsiTheme="minorEastAsia" w:cs="宋体"/>
                 <w:b w:val="0"/>
                 <w:color w:val="000000"/>
                 <w:kern w:val="0"/>
@@ -16082,7 +16299,7 @@
                   <m:sSubPr>
                     <m:ctrlPr>
                       <w:rPr>
-                        <w:rFonts w:ascii="Cambria Math" w:eastAsiaTheme="minorEastAsia" w:hAnsi="Cambria Math" w:cs="SimSun"/>
+                        <w:rFonts w:ascii="Cambria Math" w:eastAsiaTheme="minorEastAsia" w:hAnsi="Cambria Math" w:cs="宋体"/>
                         <w:b w:val="0"/>
                         <w:color w:val="000000"/>
                         <w:kern w:val="0"/>
@@ -16096,7 +16313,7 @@
                         <m:sty m:val="bi"/>
                       </m:rPr>
                       <w:rPr>
-                        <w:rFonts w:ascii="Cambria Math" w:eastAsiaTheme="minorEastAsia" w:hAnsi="Cambria Math" w:cs="SimSun"/>
+                        <w:rFonts w:ascii="Cambria Math" w:eastAsiaTheme="minorEastAsia" w:hAnsi="Cambria Math" w:cs="宋体"/>
                         <w:color w:val="000000"/>
                         <w:kern w:val="0"/>
                         <w:szCs w:val="21"/>
@@ -16110,7 +16327,7 @@
                         <m:sty m:val="bi"/>
                       </m:rPr>
                       <w:rPr>
-                        <w:rFonts w:ascii="Cambria Math" w:eastAsiaTheme="minorEastAsia" w:hAnsi="Cambria Math" w:cs="SimSun"/>
+                        <w:rFonts w:ascii="Cambria Math" w:eastAsiaTheme="minorEastAsia" w:hAnsi="Cambria Math" w:cs="宋体"/>
                         <w:color w:val="000000"/>
                         <w:kern w:val="0"/>
                         <w:szCs w:val="21"/>
@@ -16137,7 +16354,7 @@
               <w:jc w:val="left"/>
               <w:cnfStyle w:val="000000100000" w:firstRow="0" w:lastRow="0" w:firstColumn="0" w:lastColumn="0" w:oddVBand="0" w:evenVBand="0" w:oddHBand="1" w:evenHBand="0" w:firstRowFirstColumn="0" w:firstRowLastColumn="0" w:lastRowFirstColumn="0" w:lastRowLastColumn="0"/>
               <w:rPr>
-                <w:rFonts w:asciiTheme="minorEastAsia" w:eastAsiaTheme="minorEastAsia" w:hAnsiTheme="minorEastAsia" w:cs="SimSun"/>
+                <w:rFonts w:asciiTheme="minorEastAsia" w:eastAsiaTheme="minorEastAsia" w:hAnsiTheme="minorEastAsia" w:cs="宋体"/>
                 <w:color w:val="000000"/>
                 <w:kern w:val="0"/>
                 <w:szCs w:val="21"/>
@@ -16145,7 +16362,7 @@
             </w:pPr>
             <w:r>
               <w:rPr>
-                <w:rFonts w:asciiTheme="minorEastAsia" w:eastAsiaTheme="minorEastAsia" w:hAnsiTheme="minorEastAsia" w:cs="SimSun" w:hint="eastAsia"/>
+                <w:rFonts w:asciiTheme="minorEastAsia" w:eastAsiaTheme="minorEastAsia" w:hAnsiTheme="minorEastAsia" w:cs="宋体" w:hint="eastAsia"/>
                 <w:color w:val="000000"/>
                 <w:kern w:val="0"/>
                 <w:szCs w:val="21"/>
@@ -16168,7 +16385,7 @@
               <w:jc w:val="left"/>
               <w:cnfStyle w:val="000000100000" w:firstRow="0" w:lastRow="0" w:firstColumn="0" w:lastColumn="0" w:oddVBand="0" w:evenVBand="0" w:oddHBand="1" w:evenHBand="0" w:firstRowFirstColumn="0" w:firstRowLastColumn="0" w:lastRowFirstColumn="0" w:lastRowLastColumn="0"/>
               <w:rPr>
-                <w:rFonts w:asciiTheme="minorEastAsia" w:eastAsiaTheme="minorEastAsia" w:hAnsiTheme="minorEastAsia" w:cs="SimSun"/>
+                <w:rFonts w:asciiTheme="minorEastAsia" w:eastAsiaTheme="minorEastAsia" w:hAnsiTheme="minorEastAsia" w:cs="宋体"/>
                 <w:color w:val="000000"/>
                 <w:kern w:val="0"/>
                 <w:szCs w:val="21"/>
@@ -16180,7 +16397,7 @@
                   <m:sSubPr>
                     <m:ctrlPr>
                       <w:rPr>
-                        <w:rFonts w:ascii="Cambria Math" w:eastAsiaTheme="minorEastAsia" w:hAnsi="Cambria Math" w:cs="SimSun"/>
+                        <w:rFonts w:ascii="Cambria Math" w:eastAsiaTheme="minorEastAsia" w:hAnsi="Cambria Math" w:cs="宋体"/>
                         <w:color w:val="000000"/>
                         <w:kern w:val="0"/>
                         <w:szCs w:val="21"/>
@@ -16190,7 +16407,7 @@
                   <m:e>
                     <m:r>
                       <w:rPr>
-                        <w:rFonts w:ascii="Cambria Math" w:eastAsiaTheme="minorEastAsia" w:hAnsi="Cambria Math" w:cs="SimSun"/>
+                        <w:rFonts w:ascii="Cambria Math" w:eastAsiaTheme="minorEastAsia" w:hAnsi="Cambria Math" w:cs="宋体"/>
                         <w:color w:val="000000"/>
                         <w:kern w:val="0"/>
                         <w:szCs w:val="21"/>
@@ -16201,7 +16418,7 @@
                   <m:sub>
                     <m:r>
                       <w:rPr>
-                        <w:rFonts w:ascii="Cambria Math" w:eastAsiaTheme="minorEastAsia" w:hAnsi="Cambria Math" w:cs="SimSun"/>
+                        <w:rFonts w:ascii="Cambria Math" w:eastAsiaTheme="minorEastAsia" w:hAnsi="Cambria Math" w:cs="宋体"/>
                         <w:color w:val="000000"/>
                         <w:kern w:val="0"/>
                         <w:szCs w:val="21"/>
@@ -16228,7 +16445,7 @@
               <w:jc w:val="left"/>
               <w:cnfStyle w:val="000000100000" w:firstRow="0" w:lastRow="0" w:firstColumn="0" w:lastColumn="0" w:oddVBand="0" w:evenVBand="0" w:oddHBand="1" w:evenHBand="0" w:firstRowFirstColumn="0" w:firstRowLastColumn="0" w:lastRowFirstColumn="0" w:lastRowLastColumn="0"/>
               <w:rPr>
-                <w:rFonts w:asciiTheme="minorEastAsia" w:eastAsiaTheme="minorEastAsia" w:hAnsiTheme="minorEastAsia" w:cs="SimSun"/>
+                <w:rFonts w:asciiTheme="minorEastAsia" w:eastAsiaTheme="minorEastAsia" w:hAnsiTheme="minorEastAsia" w:cs="宋体"/>
                 <w:color w:val="000000"/>
                 <w:kern w:val="0"/>
                 <w:szCs w:val="21"/>
@@ -16236,7 +16453,7 @@
             </w:pPr>
             <w:r>
               <w:rPr>
-                <w:rFonts w:asciiTheme="minorEastAsia" w:eastAsiaTheme="minorEastAsia" w:hAnsiTheme="minorEastAsia" w:cs="SimSun" w:hint="eastAsia"/>
+                <w:rFonts w:asciiTheme="minorEastAsia" w:eastAsiaTheme="minorEastAsia" w:hAnsiTheme="minorEastAsia" w:cs="宋体" w:hint="eastAsia"/>
                 <w:color w:val="000000"/>
                 <w:kern w:val="0"/>
                 <w:szCs w:val="21"/>
@@ -16265,7 +16482,7 @@
               <w:spacing w:before="0" w:after="0" w:line="240" w:lineRule="auto"/>
               <w:jc w:val="left"/>
               <w:rPr>
-                <w:rFonts w:asciiTheme="minorEastAsia" w:eastAsiaTheme="minorEastAsia" w:hAnsiTheme="minorEastAsia" w:cs="SimSun"/>
+                <w:rFonts w:asciiTheme="minorEastAsia" w:eastAsiaTheme="minorEastAsia" w:hAnsiTheme="minorEastAsia" w:cs="宋体"/>
                 <w:b w:val="0"/>
                 <w:color w:val="000000"/>
                 <w:kern w:val="0"/>
@@ -16278,7 +16495,7 @@
                   <m:sSubPr>
                     <m:ctrlPr>
                       <w:rPr>
-                        <w:rFonts w:ascii="Cambria Math" w:eastAsiaTheme="minorEastAsia" w:hAnsi="Cambria Math" w:cs="SimSun"/>
+                        <w:rFonts w:ascii="Cambria Math" w:eastAsiaTheme="minorEastAsia" w:hAnsi="Cambria Math" w:cs="宋体"/>
                         <w:b w:val="0"/>
                         <w:color w:val="000000"/>
                         <w:kern w:val="0"/>
@@ -16292,7 +16509,7 @@
                         <m:sty m:val="bi"/>
                       </m:rPr>
                       <w:rPr>
-                        <w:rFonts w:ascii="Cambria Math" w:eastAsiaTheme="minorEastAsia" w:hAnsi="Cambria Math" w:cs="SimSun"/>
+                        <w:rFonts w:ascii="Cambria Math" w:eastAsiaTheme="minorEastAsia" w:hAnsi="Cambria Math" w:cs="宋体"/>
                         <w:color w:val="000000"/>
                         <w:kern w:val="0"/>
                         <w:szCs w:val="21"/>
@@ -16306,7 +16523,7 @@
                         <m:sty m:val="bi"/>
                       </m:rPr>
                       <w:rPr>
-                        <w:rFonts w:ascii="Cambria Math" w:eastAsiaTheme="minorEastAsia" w:hAnsi="Cambria Math" w:cs="SimSun"/>
+                        <w:rFonts w:ascii="Cambria Math" w:eastAsiaTheme="minorEastAsia" w:hAnsi="Cambria Math" w:cs="宋体"/>
                         <w:color w:val="000000"/>
                         <w:kern w:val="0"/>
                         <w:szCs w:val="21"/>
@@ -16333,7 +16550,7 @@
               <w:jc w:val="left"/>
               <w:cnfStyle w:val="000000000000" w:firstRow="0" w:lastRow="0" w:firstColumn="0" w:lastColumn="0" w:oddVBand="0" w:evenVBand="0" w:oddHBand="0" w:evenHBand="0" w:firstRowFirstColumn="0" w:firstRowLastColumn="0" w:lastRowFirstColumn="0" w:lastRowLastColumn="0"/>
               <w:rPr>
-                <w:rFonts w:asciiTheme="minorEastAsia" w:eastAsiaTheme="minorEastAsia" w:hAnsiTheme="minorEastAsia" w:cs="SimSun"/>
+                <w:rFonts w:asciiTheme="minorEastAsia" w:eastAsiaTheme="minorEastAsia" w:hAnsiTheme="minorEastAsia" w:cs="宋体"/>
                 <w:color w:val="000000"/>
                 <w:kern w:val="0"/>
                 <w:szCs w:val="21"/>
@@ -16341,7 +16558,7 @@
             </w:pPr>
             <w:r>
               <w:rPr>
-                <w:rFonts w:asciiTheme="minorEastAsia" w:eastAsiaTheme="minorEastAsia" w:hAnsiTheme="minorEastAsia" w:cs="SimSun" w:hint="eastAsia"/>
+                <w:rFonts w:asciiTheme="minorEastAsia" w:eastAsiaTheme="minorEastAsia" w:hAnsiTheme="minorEastAsia" w:cs="宋体" w:hint="eastAsia"/>
                 <w:color w:val="000000"/>
                 <w:kern w:val="0"/>
                 <w:szCs w:val="21"/>
@@ -16364,7 +16581,7 @@
               <w:jc w:val="left"/>
               <w:cnfStyle w:val="000000000000" w:firstRow="0" w:lastRow="0" w:firstColumn="0" w:lastColumn="0" w:oddVBand="0" w:evenVBand="0" w:oddHBand="0" w:evenHBand="0" w:firstRowFirstColumn="0" w:firstRowLastColumn="0" w:lastRowFirstColumn="0" w:lastRowLastColumn="0"/>
               <w:rPr>
-                <w:rFonts w:asciiTheme="minorEastAsia" w:eastAsiaTheme="minorEastAsia" w:hAnsiTheme="minorEastAsia" w:cs="SimSun"/>
+                <w:rFonts w:asciiTheme="minorEastAsia" w:eastAsiaTheme="minorEastAsia" w:hAnsiTheme="minorEastAsia" w:cs="宋体"/>
                 <w:color w:val="000000"/>
                 <w:kern w:val="0"/>
                 <w:szCs w:val="21"/>
@@ -16376,7 +16593,7 @@
                   <m:sSubPr>
                     <m:ctrlPr>
                       <w:rPr>
-                        <w:rFonts w:ascii="Cambria Math" w:eastAsiaTheme="minorEastAsia" w:hAnsi="Cambria Math" w:cs="SimSun"/>
+                        <w:rFonts w:ascii="Cambria Math" w:eastAsiaTheme="minorEastAsia" w:hAnsi="Cambria Math" w:cs="宋体"/>
                         <w:color w:val="000000"/>
                         <w:kern w:val="0"/>
                         <w:szCs w:val="21"/>
@@ -16386,7 +16603,7 @@
                   <m:e>
                     <m:r>
                       <w:rPr>
-                        <w:rFonts w:ascii="Cambria Math" w:eastAsiaTheme="minorEastAsia" w:hAnsi="Cambria Math" w:cs="SimSun"/>
+                        <w:rFonts w:ascii="Cambria Math" w:eastAsiaTheme="minorEastAsia" w:hAnsi="Cambria Math" w:cs="宋体"/>
                         <w:color w:val="000000"/>
                         <w:kern w:val="0"/>
                         <w:szCs w:val="21"/>
@@ -16397,7 +16614,7 @@
                   <m:sub>
                     <m:r>
                       <w:rPr>
-                        <w:rFonts w:ascii="Cambria Math" w:eastAsiaTheme="minorEastAsia" w:hAnsi="Cambria Math" w:cs="SimSun"/>
+                        <w:rFonts w:ascii="Cambria Math" w:eastAsiaTheme="minorEastAsia" w:hAnsi="Cambria Math" w:cs="宋体"/>
                         <w:color w:val="000000"/>
                         <w:kern w:val="0"/>
                         <w:szCs w:val="21"/>
@@ -16424,7 +16641,7 @@
               <w:jc w:val="left"/>
               <w:cnfStyle w:val="000000000000" w:firstRow="0" w:lastRow="0" w:firstColumn="0" w:lastColumn="0" w:oddVBand="0" w:evenVBand="0" w:oddHBand="0" w:evenHBand="0" w:firstRowFirstColumn="0" w:firstRowLastColumn="0" w:lastRowFirstColumn="0" w:lastRowLastColumn="0"/>
               <w:rPr>
-                <w:rFonts w:asciiTheme="minorEastAsia" w:eastAsiaTheme="minorEastAsia" w:hAnsiTheme="minorEastAsia" w:cs="SimSun"/>
+                <w:rFonts w:asciiTheme="minorEastAsia" w:eastAsiaTheme="minorEastAsia" w:hAnsiTheme="minorEastAsia" w:cs="宋体"/>
                 <w:color w:val="000000"/>
                 <w:kern w:val="0"/>
                 <w:szCs w:val="21"/>
@@ -16432,7 +16649,7 @@
             </w:pPr>
             <w:r>
               <w:rPr>
-                <w:rFonts w:asciiTheme="minorEastAsia" w:eastAsiaTheme="minorEastAsia" w:hAnsiTheme="minorEastAsia" w:cs="SimSun" w:hint="eastAsia"/>
+                <w:rFonts w:asciiTheme="minorEastAsia" w:eastAsiaTheme="minorEastAsia" w:hAnsiTheme="minorEastAsia" w:cs="宋体" w:hint="eastAsia"/>
                 <w:color w:val="000000"/>
                 <w:kern w:val="0"/>
                 <w:szCs w:val="21"/>
@@ -16462,7 +16679,7 @@
               <w:spacing w:before="0" w:after="0" w:line="240" w:lineRule="auto"/>
               <w:jc w:val="left"/>
               <w:rPr>
-                <w:rFonts w:asciiTheme="minorEastAsia" w:eastAsiaTheme="minorEastAsia" w:hAnsiTheme="minorEastAsia" w:cs="SimSun"/>
+                <w:rFonts w:asciiTheme="minorEastAsia" w:eastAsiaTheme="minorEastAsia" w:hAnsiTheme="minorEastAsia" w:cs="宋体"/>
                 <w:b w:val="0"/>
                 <w:color w:val="000000"/>
                 <w:kern w:val="0"/>
@@ -16475,7 +16692,7 @@
                   <m:sSubPr>
                     <m:ctrlPr>
                       <w:rPr>
-                        <w:rFonts w:ascii="Cambria Math" w:eastAsiaTheme="minorEastAsia" w:hAnsi="Cambria Math" w:cs="SimSun"/>
+                        <w:rFonts w:ascii="Cambria Math" w:eastAsiaTheme="minorEastAsia" w:hAnsi="Cambria Math" w:cs="宋体"/>
                         <w:b w:val="0"/>
                         <w:color w:val="000000"/>
                         <w:kern w:val="0"/>
@@ -16489,7 +16706,7 @@
                         <m:sty m:val="bi"/>
                       </m:rPr>
                       <w:rPr>
-                        <w:rFonts w:ascii="Cambria Math" w:eastAsiaTheme="minorEastAsia" w:hAnsi="Cambria Math" w:cs="SimSun"/>
+                        <w:rFonts w:ascii="Cambria Math" w:eastAsiaTheme="minorEastAsia" w:hAnsi="Cambria Math" w:cs="宋体"/>
                         <w:color w:val="000000"/>
                         <w:kern w:val="0"/>
                         <w:szCs w:val="21"/>
@@ -16503,7 +16720,7 @@
                         <m:sty m:val="bi"/>
                       </m:rPr>
                       <w:rPr>
-                        <w:rFonts w:ascii="Cambria Math" w:eastAsiaTheme="minorEastAsia" w:hAnsi="Cambria Math" w:cs="SimSun"/>
+                        <w:rFonts w:ascii="Cambria Math" w:eastAsiaTheme="minorEastAsia" w:hAnsi="Cambria Math" w:cs="宋体"/>
                         <w:color w:val="000000"/>
                         <w:kern w:val="0"/>
                         <w:szCs w:val="21"/>
@@ -16530,7 +16747,7 @@
               <w:jc w:val="left"/>
               <w:cnfStyle w:val="000000100000" w:firstRow="0" w:lastRow="0" w:firstColumn="0" w:lastColumn="0" w:oddVBand="0" w:evenVBand="0" w:oddHBand="1" w:evenHBand="0" w:firstRowFirstColumn="0" w:firstRowLastColumn="0" w:lastRowFirstColumn="0" w:lastRowLastColumn="0"/>
               <w:rPr>
-                <w:rFonts w:asciiTheme="minorEastAsia" w:eastAsiaTheme="minorEastAsia" w:hAnsiTheme="minorEastAsia" w:cs="SimSun"/>
+                <w:rFonts w:asciiTheme="minorEastAsia" w:eastAsiaTheme="minorEastAsia" w:hAnsiTheme="minorEastAsia" w:cs="宋体"/>
                 <w:color w:val="000000"/>
                 <w:kern w:val="0"/>
                 <w:szCs w:val="21"/>
@@ -16538,7 +16755,7 @@
             </w:pPr>
             <w:r>
               <w:rPr>
-                <w:rFonts w:asciiTheme="minorEastAsia" w:eastAsiaTheme="minorEastAsia" w:hAnsiTheme="minorEastAsia" w:cs="SimSun" w:hint="eastAsia"/>
+                <w:rFonts w:asciiTheme="minorEastAsia" w:eastAsiaTheme="minorEastAsia" w:hAnsiTheme="minorEastAsia" w:cs="宋体" w:hint="eastAsia"/>
                 <w:color w:val="000000"/>
                 <w:kern w:val="0"/>
                 <w:szCs w:val="21"/>
@@ -16561,7 +16778,7 @@
               <w:jc w:val="left"/>
               <w:cnfStyle w:val="000000100000" w:firstRow="0" w:lastRow="0" w:firstColumn="0" w:lastColumn="0" w:oddVBand="0" w:evenVBand="0" w:oddHBand="1" w:evenHBand="0" w:firstRowFirstColumn="0" w:firstRowLastColumn="0" w:lastRowFirstColumn="0" w:lastRowLastColumn="0"/>
               <w:rPr>
-                <w:rFonts w:asciiTheme="minorEastAsia" w:eastAsiaTheme="minorEastAsia" w:hAnsiTheme="minorEastAsia" w:cs="SimSun"/>
+                <w:rFonts w:asciiTheme="minorEastAsia" w:eastAsiaTheme="minorEastAsia" w:hAnsiTheme="minorEastAsia" w:cs="宋体"/>
                 <w:color w:val="000000"/>
                 <w:kern w:val="0"/>
                 <w:szCs w:val="21"/>
@@ -16573,7 +16790,7 @@
                   <m:sSubPr>
                     <m:ctrlPr>
                       <w:rPr>
-                        <w:rFonts w:ascii="Cambria Math" w:eastAsiaTheme="minorEastAsia" w:hAnsi="Cambria Math" w:cs="SimSun"/>
+                        <w:rFonts w:ascii="Cambria Math" w:eastAsiaTheme="minorEastAsia" w:hAnsi="Cambria Math" w:cs="宋体"/>
                         <w:color w:val="000000"/>
                         <w:kern w:val="0"/>
                         <w:szCs w:val="21"/>
@@ -16583,7 +16800,7 @@
                   <m:e>
                     <m:r>
                       <w:rPr>
-                        <w:rFonts w:ascii="Cambria Math" w:eastAsiaTheme="minorEastAsia" w:hAnsi="Cambria Math" w:cs="SimSun"/>
+                        <w:rFonts w:ascii="Cambria Math" w:eastAsiaTheme="minorEastAsia" w:hAnsi="Cambria Math" w:cs="宋体"/>
                         <w:color w:val="000000"/>
                         <w:kern w:val="0"/>
                         <w:szCs w:val="21"/>
@@ -16594,7 +16811,7 @@
                   <m:sub>
                     <m:r>
                       <w:rPr>
-                        <w:rFonts w:ascii="Cambria Math" w:eastAsiaTheme="minorEastAsia" w:hAnsi="Cambria Math" w:cs="SimSun"/>
+                        <w:rFonts w:ascii="Cambria Math" w:eastAsiaTheme="minorEastAsia" w:hAnsi="Cambria Math" w:cs="宋体"/>
                         <w:color w:val="000000"/>
                         <w:kern w:val="0"/>
                         <w:szCs w:val="21"/>
@@ -16621,7 +16838,7 @@
               <w:jc w:val="left"/>
               <w:cnfStyle w:val="000000100000" w:firstRow="0" w:lastRow="0" w:firstColumn="0" w:lastColumn="0" w:oddVBand="0" w:evenVBand="0" w:oddHBand="1" w:evenHBand="0" w:firstRowFirstColumn="0" w:firstRowLastColumn="0" w:lastRowFirstColumn="0" w:lastRowLastColumn="0"/>
               <w:rPr>
-                <w:rFonts w:asciiTheme="minorEastAsia" w:eastAsiaTheme="minorEastAsia" w:hAnsiTheme="minorEastAsia" w:cs="SimSun"/>
+                <w:rFonts w:asciiTheme="minorEastAsia" w:eastAsiaTheme="minorEastAsia" w:hAnsiTheme="minorEastAsia" w:cs="宋体"/>
                 <w:color w:val="000000"/>
                 <w:kern w:val="0"/>
                 <w:szCs w:val="21"/>
@@ -16629,7 +16846,7 @@
             </w:pPr>
             <w:r>
               <w:rPr>
-                <w:rFonts w:asciiTheme="minorEastAsia" w:eastAsiaTheme="minorEastAsia" w:hAnsiTheme="minorEastAsia" w:cs="SimSun" w:hint="eastAsia"/>
+                <w:rFonts w:asciiTheme="minorEastAsia" w:eastAsiaTheme="minorEastAsia" w:hAnsiTheme="minorEastAsia" w:cs="宋体" w:hint="eastAsia"/>
                 <w:color w:val="000000"/>
                 <w:kern w:val="0"/>
                 <w:szCs w:val="21"/>
@@ -16658,7 +16875,7 @@
               <w:spacing w:before="0" w:after="0" w:line="240" w:lineRule="auto"/>
               <w:jc w:val="left"/>
               <w:rPr>
-                <w:rFonts w:asciiTheme="minorEastAsia" w:eastAsiaTheme="minorEastAsia" w:hAnsiTheme="minorEastAsia" w:cs="SimSun"/>
+                <w:rFonts w:asciiTheme="minorEastAsia" w:eastAsiaTheme="minorEastAsia" w:hAnsiTheme="minorEastAsia" w:cs="宋体"/>
                 <w:b w:val="0"/>
                 <w:color w:val="000000"/>
                 <w:kern w:val="0"/>
@@ -16671,7 +16888,7 @@
                   <m:sSubPr>
                     <m:ctrlPr>
                       <w:rPr>
-                        <w:rFonts w:ascii="Cambria Math" w:eastAsiaTheme="minorEastAsia" w:hAnsi="Cambria Math" w:cs="SimSun"/>
+                        <w:rFonts w:ascii="Cambria Math" w:eastAsiaTheme="minorEastAsia" w:hAnsi="Cambria Math" w:cs="宋体"/>
                         <w:b w:val="0"/>
                         <w:color w:val="000000"/>
                         <w:kern w:val="0"/>
@@ -16685,7 +16902,7 @@
                         <m:sty m:val="bi"/>
                       </m:rPr>
                       <w:rPr>
-                        <w:rFonts w:ascii="Cambria Math" w:eastAsiaTheme="minorEastAsia" w:hAnsi="Cambria Math" w:cs="SimSun"/>
+                        <w:rFonts w:ascii="Cambria Math" w:eastAsiaTheme="minorEastAsia" w:hAnsi="Cambria Math" w:cs="宋体"/>
                         <w:color w:val="000000"/>
                         <w:kern w:val="0"/>
                         <w:szCs w:val="21"/>
@@ -16699,7 +16916,7 @@
                         <m:sty m:val="bi"/>
                       </m:rPr>
                       <w:rPr>
-                        <w:rFonts w:ascii="Cambria Math" w:eastAsiaTheme="minorEastAsia" w:hAnsi="Cambria Math" w:cs="SimSun"/>
+                        <w:rFonts w:ascii="Cambria Math" w:eastAsiaTheme="minorEastAsia" w:hAnsi="Cambria Math" w:cs="宋体"/>
                         <w:color w:val="000000"/>
                         <w:kern w:val="0"/>
                         <w:szCs w:val="21"/>
@@ -16726,7 +16943,7 @@
               <w:jc w:val="left"/>
               <w:cnfStyle w:val="000000000000" w:firstRow="0" w:lastRow="0" w:firstColumn="0" w:lastColumn="0" w:oddVBand="0" w:evenVBand="0" w:oddHBand="0" w:evenHBand="0" w:firstRowFirstColumn="0" w:firstRowLastColumn="0" w:lastRowFirstColumn="0" w:lastRowLastColumn="0"/>
               <w:rPr>
-                <w:rFonts w:asciiTheme="minorEastAsia" w:eastAsiaTheme="minorEastAsia" w:hAnsiTheme="minorEastAsia" w:cs="SimSun"/>
+                <w:rFonts w:asciiTheme="minorEastAsia" w:eastAsiaTheme="minorEastAsia" w:hAnsiTheme="minorEastAsia" w:cs="宋体"/>
                 <w:color w:val="000000"/>
                 <w:kern w:val="0"/>
                 <w:szCs w:val="21"/>
@@ -16734,7 +16951,7 @@
             </w:pPr>
             <w:r>
               <w:rPr>
-                <w:rFonts w:asciiTheme="minorEastAsia" w:eastAsiaTheme="minorEastAsia" w:hAnsiTheme="minorEastAsia" w:cs="SimSun" w:hint="eastAsia"/>
+                <w:rFonts w:asciiTheme="minorEastAsia" w:eastAsiaTheme="minorEastAsia" w:hAnsiTheme="minorEastAsia" w:cs="宋体" w:hint="eastAsia"/>
                 <w:color w:val="000000"/>
                 <w:kern w:val="0"/>
                 <w:szCs w:val="21"/>
@@ -16757,7 +16974,7 @@
               <w:jc w:val="left"/>
               <w:cnfStyle w:val="000000000000" w:firstRow="0" w:lastRow="0" w:firstColumn="0" w:lastColumn="0" w:oddVBand="0" w:evenVBand="0" w:oddHBand="0" w:evenHBand="0" w:firstRowFirstColumn="0" w:firstRowLastColumn="0" w:lastRowFirstColumn="0" w:lastRowLastColumn="0"/>
               <w:rPr>
-                <w:rFonts w:asciiTheme="minorEastAsia" w:eastAsiaTheme="minorEastAsia" w:hAnsiTheme="minorEastAsia" w:cs="SimSun"/>
+                <w:rFonts w:asciiTheme="minorEastAsia" w:eastAsiaTheme="minorEastAsia" w:hAnsiTheme="minorEastAsia" w:cs="宋体"/>
                 <w:color w:val="000000"/>
                 <w:kern w:val="0"/>
                 <w:szCs w:val="21"/>
@@ -16769,7 +16986,7 @@
                   <m:sSubPr>
                     <m:ctrlPr>
                       <w:rPr>
-                        <w:rFonts w:ascii="Cambria Math" w:eastAsiaTheme="minorEastAsia" w:hAnsi="Cambria Math" w:cs="SimSun"/>
+                        <w:rFonts w:ascii="Cambria Math" w:eastAsiaTheme="minorEastAsia" w:hAnsi="Cambria Math" w:cs="宋体"/>
                         <w:color w:val="000000"/>
                         <w:kern w:val="0"/>
                         <w:szCs w:val="21"/>
@@ -16779,7 +16996,7 @@
                   <m:e>
                     <m:r>
                       <w:rPr>
-                        <w:rFonts w:ascii="Cambria Math" w:eastAsiaTheme="minorEastAsia" w:hAnsi="Cambria Math" w:cs="SimSun"/>
+                        <w:rFonts w:ascii="Cambria Math" w:eastAsiaTheme="minorEastAsia" w:hAnsi="Cambria Math" w:cs="宋体"/>
                         <w:color w:val="000000"/>
                         <w:kern w:val="0"/>
                         <w:szCs w:val="21"/>
@@ -16790,7 +17007,7 @@
                   <m:sub>
                     <m:r>
                       <w:rPr>
-                        <w:rFonts w:ascii="Cambria Math" w:eastAsiaTheme="minorEastAsia" w:hAnsi="Cambria Math" w:cs="SimSun"/>
+                        <w:rFonts w:ascii="Cambria Math" w:eastAsiaTheme="minorEastAsia" w:hAnsi="Cambria Math" w:cs="宋体"/>
                         <w:color w:val="000000"/>
                         <w:kern w:val="0"/>
                         <w:szCs w:val="21"/>
@@ -16817,7 +17034,7 @@
               <w:jc w:val="left"/>
               <w:cnfStyle w:val="000000000000" w:firstRow="0" w:lastRow="0" w:firstColumn="0" w:lastColumn="0" w:oddVBand="0" w:evenVBand="0" w:oddHBand="0" w:evenHBand="0" w:firstRowFirstColumn="0" w:firstRowLastColumn="0" w:lastRowFirstColumn="0" w:lastRowLastColumn="0"/>
               <w:rPr>
-                <w:rFonts w:asciiTheme="minorEastAsia" w:eastAsiaTheme="minorEastAsia" w:hAnsiTheme="minorEastAsia" w:cs="SimSun"/>
+                <w:rFonts w:asciiTheme="minorEastAsia" w:eastAsiaTheme="minorEastAsia" w:hAnsiTheme="minorEastAsia" w:cs="宋体"/>
                 <w:color w:val="000000"/>
                 <w:kern w:val="0"/>
                 <w:szCs w:val="21"/>
@@ -16825,7 +17042,7 @@
             </w:pPr>
             <w:r>
               <w:rPr>
-                <w:rFonts w:asciiTheme="minorEastAsia" w:eastAsiaTheme="minorEastAsia" w:hAnsiTheme="minorEastAsia" w:cs="SimSun" w:hint="eastAsia"/>
+                <w:rFonts w:asciiTheme="minorEastAsia" w:eastAsiaTheme="minorEastAsia" w:hAnsiTheme="minorEastAsia" w:cs="宋体" w:hint="eastAsia"/>
                 <w:color w:val="000000"/>
                 <w:kern w:val="0"/>
                 <w:szCs w:val="21"/>
@@ -16855,7 +17072,7 @@
               <w:spacing w:before="0" w:after="0" w:line="240" w:lineRule="auto"/>
               <w:jc w:val="left"/>
               <w:rPr>
-                <w:rFonts w:asciiTheme="minorEastAsia" w:eastAsiaTheme="minorEastAsia" w:hAnsiTheme="minorEastAsia" w:cs="SimSun"/>
+                <w:rFonts w:asciiTheme="minorEastAsia" w:eastAsiaTheme="minorEastAsia" w:hAnsiTheme="minorEastAsia" w:cs="宋体"/>
                 <w:b w:val="0"/>
                 <w:color w:val="000000"/>
                 <w:kern w:val="0"/>
@@ -16868,7 +17085,7 @@
                   <m:sSubPr>
                     <m:ctrlPr>
                       <w:rPr>
-                        <w:rFonts w:ascii="Cambria Math" w:eastAsiaTheme="minorEastAsia" w:hAnsi="Cambria Math" w:cs="SimSun"/>
+                        <w:rFonts w:ascii="Cambria Math" w:eastAsiaTheme="minorEastAsia" w:hAnsi="Cambria Math" w:cs="宋体"/>
                         <w:b w:val="0"/>
                         <w:color w:val="000000"/>
                         <w:kern w:val="0"/>
@@ -16882,7 +17099,7 @@
                         <m:sty m:val="bi"/>
                       </m:rPr>
                       <w:rPr>
-                        <w:rFonts w:ascii="Cambria Math" w:eastAsiaTheme="minorEastAsia" w:hAnsi="Cambria Math" w:cs="SimSun"/>
+                        <w:rFonts w:ascii="Cambria Math" w:eastAsiaTheme="minorEastAsia" w:hAnsi="Cambria Math" w:cs="宋体"/>
                         <w:color w:val="000000"/>
                         <w:kern w:val="0"/>
                         <w:szCs w:val="21"/>
@@ -16896,7 +17113,7 @@
                         <m:sty m:val="bi"/>
                       </m:rPr>
                       <w:rPr>
-                        <w:rFonts w:ascii="Cambria Math" w:eastAsiaTheme="minorEastAsia" w:hAnsi="Cambria Math" w:cs="SimSun"/>
+                        <w:rFonts w:ascii="Cambria Math" w:eastAsiaTheme="minorEastAsia" w:hAnsi="Cambria Math" w:cs="宋体"/>
                         <w:color w:val="000000"/>
                         <w:kern w:val="0"/>
                         <w:szCs w:val="21"/>
@@ -16923,7 +17140,7 @@
               <w:jc w:val="left"/>
               <w:cnfStyle w:val="000000100000" w:firstRow="0" w:lastRow="0" w:firstColumn="0" w:lastColumn="0" w:oddVBand="0" w:evenVBand="0" w:oddHBand="1" w:evenHBand="0" w:firstRowFirstColumn="0" w:firstRowLastColumn="0" w:lastRowFirstColumn="0" w:lastRowLastColumn="0"/>
               <w:rPr>
-                <w:rFonts w:asciiTheme="minorEastAsia" w:eastAsiaTheme="minorEastAsia" w:hAnsiTheme="minorEastAsia" w:cs="SimSun"/>
+                <w:rFonts w:asciiTheme="minorEastAsia" w:eastAsiaTheme="minorEastAsia" w:hAnsiTheme="minorEastAsia" w:cs="宋体"/>
                 <w:color w:val="000000"/>
                 <w:kern w:val="0"/>
                 <w:szCs w:val="21"/>
@@ -16931,7 +17148,7 @@
             </w:pPr>
             <w:r>
               <w:rPr>
-                <w:rFonts w:asciiTheme="minorEastAsia" w:eastAsiaTheme="minorEastAsia" w:hAnsiTheme="minorEastAsia" w:cs="SimSun" w:hint="eastAsia"/>
+                <w:rFonts w:asciiTheme="minorEastAsia" w:eastAsiaTheme="minorEastAsia" w:hAnsiTheme="minorEastAsia" w:cs="宋体" w:hint="eastAsia"/>
                 <w:color w:val="000000"/>
                 <w:kern w:val="0"/>
                 <w:szCs w:val="21"/>
@@ -16954,7 +17171,7 @@
               <w:jc w:val="left"/>
               <w:cnfStyle w:val="000000100000" w:firstRow="0" w:lastRow="0" w:firstColumn="0" w:lastColumn="0" w:oddVBand="0" w:evenVBand="0" w:oddHBand="1" w:evenHBand="0" w:firstRowFirstColumn="0" w:firstRowLastColumn="0" w:lastRowFirstColumn="0" w:lastRowLastColumn="0"/>
               <w:rPr>
-                <w:rFonts w:asciiTheme="minorEastAsia" w:eastAsiaTheme="minorEastAsia" w:hAnsiTheme="minorEastAsia" w:cs="SimSun"/>
+                <w:rFonts w:asciiTheme="minorEastAsia" w:eastAsiaTheme="minorEastAsia" w:hAnsiTheme="minorEastAsia" w:cs="宋体"/>
                 <w:color w:val="000000"/>
                 <w:kern w:val="0"/>
                 <w:szCs w:val="21"/>
@@ -16966,7 +17183,7 @@
                   <m:sSubPr>
                     <m:ctrlPr>
                       <w:rPr>
-                        <w:rFonts w:ascii="Cambria Math" w:eastAsiaTheme="minorEastAsia" w:hAnsi="Cambria Math" w:cs="SimSun"/>
+                        <w:rFonts w:ascii="Cambria Math" w:eastAsiaTheme="minorEastAsia" w:hAnsi="Cambria Math" w:cs="宋体"/>
                         <w:color w:val="000000"/>
                         <w:kern w:val="0"/>
                         <w:szCs w:val="21"/>
@@ -16976,7 +17193,7 @@
                   <m:e>
                     <m:r>
                       <w:rPr>
-                        <w:rFonts w:ascii="Cambria Math" w:eastAsiaTheme="minorEastAsia" w:hAnsi="Cambria Math" w:cs="SimSun"/>
+                        <w:rFonts w:ascii="Cambria Math" w:eastAsiaTheme="minorEastAsia" w:hAnsi="Cambria Math" w:cs="宋体"/>
                         <w:color w:val="000000"/>
                         <w:kern w:val="0"/>
                         <w:szCs w:val="21"/>
@@ -16987,7 +17204,7 @@
                   <m:sub>
                     <m:r>
                       <w:rPr>
-                        <w:rFonts w:ascii="Cambria Math" w:eastAsiaTheme="minorEastAsia" w:hAnsi="Cambria Math" w:cs="SimSun"/>
+                        <w:rFonts w:ascii="Cambria Math" w:eastAsiaTheme="minorEastAsia" w:hAnsi="Cambria Math" w:cs="宋体"/>
                         <w:color w:val="000000"/>
                         <w:kern w:val="0"/>
                         <w:szCs w:val="21"/>
@@ -17014,7 +17231,7 @@
               <w:jc w:val="left"/>
               <w:cnfStyle w:val="000000100000" w:firstRow="0" w:lastRow="0" w:firstColumn="0" w:lastColumn="0" w:oddVBand="0" w:evenVBand="0" w:oddHBand="1" w:evenHBand="0" w:firstRowFirstColumn="0" w:firstRowLastColumn="0" w:lastRowFirstColumn="0" w:lastRowLastColumn="0"/>
               <w:rPr>
-                <w:rFonts w:asciiTheme="minorEastAsia" w:eastAsiaTheme="minorEastAsia" w:hAnsiTheme="minorEastAsia" w:cs="SimSun"/>
+                <w:rFonts w:asciiTheme="minorEastAsia" w:eastAsiaTheme="minorEastAsia" w:hAnsiTheme="minorEastAsia" w:cs="宋体"/>
                 <w:color w:val="000000"/>
                 <w:kern w:val="0"/>
                 <w:szCs w:val="21"/>
@@ -17022,7 +17239,7 @@
             </w:pPr>
             <w:r>
               <w:rPr>
-                <w:rFonts w:asciiTheme="minorEastAsia" w:eastAsiaTheme="minorEastAsia" w:hAnsiTheme="minorEastAsia" w:cs="SimSun" w:hint="eastAsia"/>
+                <w:rFonts w:asciiTheme="minorEastAsia" w:eastAsiaTheme="minorEastAsia" w:hAnsiTheme="minorEastAsia" w:cs="宋体" w:hint="eastAsia"/>
                 <w:color w:val="000000"/>
                 <w:kern w:val="0"/>
                 <w:szCs w:val="21"/>
@@ -17051,7 +17268,7 @@
               <w:spacing w:before="0" w:after="0" w:line="240" w:lineRule="auto"/>
               <w:jc w:val="left"/>
               <w:rPr>
-                <w:rFonts w:asciiTheme="minorEastAsia" w:eastAsiaTheme="minorEastAsia" w:hAnsiTheme="minorEastAsia" w:cs="SimSun"/>
+                <w:rFonts w:asciiTheme="minorEastAsia" w:eastAsiaTheme="minorEastAsia" w:hAnsiTheme="minorEastAsia" w:cs="宋体"/>
                 <w:b w:val="0"/>
                 <w:color w:val="000000"/>
                 <w:kern w:val="0"/>
@@ -17064,7 +17281,7 @@
                   <m:sSubPr>
                     <m:ctrlPr>
                       <w:rPr>
-                        <w:rFonts w:ascii="Cambria Math" w:eastAsiaTheme="minorEastAsia" w:hAnsi="Cambria Math" w:cs="SimSun"/>
+                        <w:rFonts w:ascii="Cambria Math" w:eastAsiaTheme="minorEastAsia" w:hAnsi="Cambria Math" w:cs="宋体"/>
                         <w:b w:val="0"/>
                         <w:color w:val="000000"/>
                         <w:kern w:val="0"/>
@@ -17078,7 +17295,7 @@
                         <m:sty m:val="bi"/>
                       </m:rPr>
                       <w:rPr>
-                        <w:rFonts w:ascii="Cambria Math" w:eastAsiaTheme="minorEastAsia" w:hAnsi="Cambria Math" w:cs="SimSun"/>
+                        <w:rFonts w:ascii="Cambria Math" w:eastAsiaTheme="minorEastAsia" w:hAnsi="Cambria Math" w:cs="宋体"/>
                         <w:color w:val="000000"/>
                         <w:kern w:val="0"/>
                         <w:szCs w:val="21"/>
@@ -17092,7 +17309,7 @@
                         <m:sty m:val="bi"/>
                       </m:rPr>
                       <w:rPr>
-                        <w:rFonts w:ascii="Cambria Math" w:eastAsiaTheme="minorEastAsia" w:hAnsi="Cambria Math" w:cs="SimSun"/>
+                        <w:rFonts w:ascii="Cambria Math" w:eastAsiaTheme="minorEastAsia" w:hAnsi="Cambria Math" w:cs="宋体"/>
                         <w:color w:val="000000"/>
                         <w:kern w:val="0"/>
                         <w:szCs w:val="21"/>
@@ -17119,7 +17336,7 @@
               <w:jc w:val="left"/>
               <w:cnfStyle w:val="000000000000" w:firstRow="0" w:lastRow="0" w:firstColumn="0" w:lastColumn="0" w:oddVBand="0" w:evenVBand="0" w:oddHBand="0" w:evenHBand="0" w:firstRowFirstColumn="0" w:firstRowLastColumn="0" w:lastRowFirstColumn="0" w:lastRowLastColumn="0"/>
               <w:rPr>
-                <w:rFonts w:asciiTheme="minorEastAsia" w:eastAsiaTheme="minorEastAsia" w:hAnsiTheme="minorEastAsia" w:cs="SimSun"/>
+                <w:rFonts w:asciiTheme="minorEastAsia" w:eastAsiaTheme="minorEastAsia" w:hAnsiTheme="minorEastAsia" w:cs="宋体"/>
                 <w:color w:val="000000"/>
                 <w:kern w:val="0"/>
                 <w:szCs w:val="21"/>
@@ -17127,7 +17344,7 @@
             </w:pPr>
             <w:r>
               <w:rPr>
-                <w:rFonts w:asciiTheme="minorEastAsia" w:eastAsiaTheme="minorEastAsia" w:hAnsiTheme="minorEastAsia" w:cs="SimSun" w:hint="eastAsia"/>
+                <w:rFonts w:asciiTheme="minorEastAsia" w:eastAsiaTheme="minorEastAsia" w:hAnsiTheme="minorEastAsia" w:cs="宋体" w:hint="eastAsia"/>
                 <w:color w:val="000000"/>
                 <w:kern w:val="0"/>
                 <w:szCs w:val="21"/>
@@ -17150,7 +17367,7 @@
               <w:jc w:val="left"/>
               <w:cnfStyle w:val="000000000000" w:firstRow="0" w:lastRow="0" w:firstColumn="0" w:lastColumn="0" w:oddVBand="0" w:evenVBand="0" w:oddHBand="0" w:evenHBand="0" w:firstRowFirstColumn="0" w:firstRowLastColumn="0" w:lastRowFirstColumn="0" w:lastRowLastColumn="0"/>
               <w:rPr>
-                <w:rFonts w:asciiTheme="minorEastAsia" w:eastAsiaTheme="minorEastAsia" w:hAnsiTheme="minorEastAsia" w:cs="SimSun"/>
+                <w:rFonts w:asciiTheme="minorEastAsia" w:eastAsiaTheme="minorEastAsia" w:hAnsiTheme="minorEastAsia" w:cs="宋体"/>
                 <w:color w:val="000000"/>
                 <w:kern w:val="0"/>
                 <w:szCs w:val="21"/>
@@ -17162,7 +17379,7 @@
                   <m:sSubPr>
                     <m:ctrlPr>
                       <w:rPr>
-                        <w:rFonts w:ascii="Cambria Math" w:eastAsiaTheme="minorEastAsia" w:hAnsi="Cambria Math" w:cs="SimSun"/>
+                        <w:rFonts w:ascii="Cambria Math" w:eastAsiaTheme="minorEastAsia" w:hAnsi="Cambria Math" w:cs="宋体"/>
                         <w:color w:val="000000"/>
                         <w:kern w:val="0"/>
                         <w:szCs w:val="21"/>
@@ -17172,7 +17389,7 @@
                   <m:e>
                     <m:r>
                       <w:rPr>
-                        <w:rFonts w:ascii="Cambria Math" w:eastAsiaTheme="minorEastAsia" w:hAnsi="Cambria Math" w:cs="SimSun"/>
+                        <w:rFonts w:ascii="Cambria Math" w:eastAsiaTheme="minorEastAsia" w:hAnsi="Cambria Math" w:cs="宋体"/>
                         <w:color w:val="000000"/>
                         <w:kern w:val="0"/>
                         <w:szCs w:val="21"/>
@@ -17183,7 +17400,7 @@
                   <m:sub>
                     <m:r>
                       <w:rPr>
-                        <w:rFonts w:ascii="Cambria Math" w:eastAsiaTheme="minorEastAsia" w:hAnsi="Cambria Math" w:cs="SimSun"/>
+                        <w:rFonts w:ascii="Cambria Math" w:eastAsiaTheme="minorEastAsia" w:hAnsi="Cambria Math" w:cs="宋体"/>
                         <w:color w:val="000000"/>
                         <w:kern w:val="0"/>
                         <w:szCs w:val="21"/>
@@ -17210,7 +17427,7 @@
               <w:jc w:val="left"/>
               <w:cnfStyle w:val="000000000000" w:firstRow="0" w:lastRow="0" w:firstColumn="0" w:lastColumn="0" w:oddVBand="0" w:evenVBand="0" w:oddHBand="0" w:evenHBand="0" w:firstRowFirstColumn="0" w:firstRowLastColumn="0" w:lastRowFirstColumn="0" w:lastRowLastColumn="0"/>
               <w:rPr>
-                <w:rFonts w:asciiTheme="minorEastAsia" w:eastAsiaTheme="minorEastAsia" w:hAnsiTheme="minorEastAsia" w:cs="SimSun"/>
+                <w:rFonts w:asciiTheme="minorEastAsia" w:eastAsiaTheme="minorEastAsia" w:hAnsiTheme="minorEastAsia" w:cs="宋体"/>
                 <w:color w:val="000000"/>
                 <w:kern w:val="0"/>
                 <w:szCs w:val="21"/>
@@ -17218,7 +17435,7 @@
             </w:pPr>
             <w:r>
               <w:rPr>
-                <w:rFonts w:asciiTheme="minorEastAsia" w:eastAsiaTheme="minorEastAsia" w:hAnsiTheme="minorEastAsia" w:cs="SimSun" w:hint="eastAsia"/>
+                <w:rFonts w:asciiTheme="minorEastAsia" w:eastAsiaTheme="minorEastAsia" w:hAnsiTheme="minorEastAsia" w:cs="宋体" w:hint="eastAsia"/>
                 <w:color w:val="000000"/>
                 <w:kern w:val="0"/>
                 <w:szCs w:val="21"/>
@@ -17248,7 +17465,7 @@
               <w:spacing w:before="0" w:after="0" w:line="240" w:lineRule="auto"/>
               <w:jc w:val="left"/>
               <w:rPr>
-                <w:rFonts w:asciiTheme="minorEastAsia" w:eastAsiaTheme="minorEastAsia" w:hAnsiTheme="minorEastAsia" w:cs="SimSun"/>
+                <w:rFonts w:asciiTheme="minorEastAsia" w:eastAsiaTheme="minorEastAsia" w:hAnsiTheme="minorEastAsia" w:cs="宋体"/>
                 <w:b w:val="0"/>
                 <w:color w:val="000000"/>
                 <w:kern w:val="0"/>
@@ -17261,7 +17478,7 @@
                   <m:sSubPr>
                     <m:ctrlPr>
                       <w:rPr>
-                        <w:rFonts w:ascii="Cambria Math" w:eastAsiaTheme="minorEastAsia" w:hAnsi="Cambria Math" w:cs="SimSun"/>
+                        <w:rFonts w:ascii="Cambria Math" w:eastAsiaTheme="minorEastAsia" w:hAnsi="Cambria Math" w:cs="宋体"/>
                         <w:b w:val="0"/>
                         <w:color w:val="000000"/>
                         <w:kern w:val="0"/>
@@ -17275,7 +17492,7 @@
                         <m:sty m:val="bi"/>
                       </m:rPr>
                       <w:rPr>
-                        <w:rFonts w:ascii="Cambria Math" w:eastAsiaTheme="minorEastAsia" w:hAnsi="Cambria Math" w:cs="SimSun"/>
+                        <w:rFonts w:ascii="Cambria Math" w:eastAsiaTheme="minorEastAsia" w:hAnsi="Cambria Math" w:cs="宋体"/>
                         <w:color w:val="000000"/>
                         <w:kern w:val="0"/>
                         <w:szCs w:val="21"/>
@@ -17289,7 +17506,7 @@
                         <m:sty m:val="bi"/>
                       </m:rPr>
                       <w:rPr>
-                        <w:rFonts w:ascii="Cambria Math" w:eastAsiaTheme="minorEastAsia" w:hAnsi="Cambria Math" w:cs="SimSun"/>
+                        <w:rFonts w:ascii="Cambria Math" w:eastAsiaTheme="minorEastAsia" w:hAnsi="Cambria Math" w:cs="宋体"/>
                         <w:color w:val="000000"/>
                         <w:kern w:val="0"/>
                         <w:szCs w:val="21"/>
@@ -17316,7 +17533,7 @@
               <w:jc w:val="left"/>
               <w:cnfStyle w:val="000000100000" w:firstRow="0" w:lastRow="0" w:firstColumn="0" w:lastColumn="0" w:oddVBand="0" w:evenVBand="0" w:oddHBand="1" w:evenHBand="0" w:firstRowFirstColumn="0" w:firstRowLastColumn="0" w:lastRowFirstColumn="0" w:lastRowLastColumn="0"/>
               <w:rPr>
-                <w:rFonts w:asciiTheme="minorEastAsia" w:eastAsiaTheme="minorEastAsia" w:hAnsiTheme="minorEastAsia" w:cs="SimSun"/>
+                <w:rFonts w:asciiTheme="minorEastAsia" w:eastAsiaTheme="minorEastAsia" w:hAnsiTheme="minorEastAsia" w:cs="宋体"/>
                 <w:color w:val="000000"/>
                 <w:kern w:val="0"/>
                 <w:szCs w:val="21"/>
@@ -17324,7 +17541,7 @@
             </w:pPr>
             <w:r>
               <w:rPr>
-                <w:rFonts w:asciiTheme="minorEastAsia" w:eastAsiaTheme="minorEastAsia" w:hAnsiTheme="minorEastAsia" w:cs="SimSun" w:hint="eastAsia"/>
+                <w:rFonts w:asciiTheme="minorEastAsia" w:eastAsiaTheme="minorEastAsia" w:hAnsiTheme="minorEastAsia" w:cs="宋体" w:hint="eastAsia"/>
                 <w:color w:val="000000"/>
                 <w:kern w:val="0"/>
                 <w:szCs w:val="21"/>
@@ -17347,7 +17564,7 @@
               <w:jc w:val="left"/>
               <w:cnfStyle w:val="000000100000" w:firstRow="0" w:lastRow="0" w:firstColumn="0" w:lastColumn="0" w:oddVBand="0" w:evenVBand="0" w:oddHBand="1" w:evenHBand="0" w:firstRowFirstColumn="0" w:firstRowLastColumn="0" w:lastRowFirstColumn="0" w:lastRowLastColumn="0"/>
               <w:rPr>
-                <w:rFonts w:asciiTheme="minorEastAsia" w:eastAsiaTheme="minorEastAsia" w:hAnsiTheme="minorEastAsia" w:cs="SimSun"/>
+                <w:rFonts w:asciiTheme="minorEastAsia" w:eastAsiaTheme="minorEastAsia" w:hAnsiTheme="minorEastAsia" w:cs="宋体"/>
                 <w:color w:val="000000"/>
                 <w:kern w:val="0"/>
                 <w:szCs w:val="21"/>
@@ -17359,7 +17576,7 @@
                   <m:sSubPr>
                     <m:ctrlPr>
                       <w:rPr>
-                        <w:rFonts w:ascii="Cambria Math" w:eastAsiaTheme="minorEastAsia" w:hAnsi="Cambria Math" w:cs="SimSun"/>
+                        <w:rFonts w:ascii="Cambria Math" w:eastAsiaTheme="minorEastAsia" w:hAnsi="Cambria Math" w:cs="宋体"/>
                         <w:color w:val="000000"/>
                         <w:kern w:val="0"/>
                         <w:szCs w:val="21"/>
@@ -17369,7 +17586,7 @@
                   <m:e>
                     <m:r>
                       <w:rPr>
-                        <w:rFonts w:ascii="Cambria Math" w:eastAsiaTheme="minorEastAsia" w:hAnsi="Cambria Math" w:cs="SimSun"/>
+                        <w:rFonts w:ascii="Cambria Math" w:eastAsiaTheme="minorEastAsia" w:hAnsi="Cambria Math" w:cs="宋体"/>
                         <w:color w:val="000000"/>
                         <w:kern w:val="0"/>
                         <w:szCs w:val="21"/>
@@ -17380,7 +17597,7 @@
                   <m:sub>
                     <m:r>
                       <w:rPr>
-                        <w:rFonts w:ascii="Cambria Math" w:eastAsiaTheme="minorEastAsia" w:hAnsi="Cambria Math" w:cs="SimSun"/>
+                        <w:rFonts w:ascii="Cambria Math" w:eastAsiaTheme="minorEastAsia" w:hAnsi="Cambria Math" w:cs="宋体"/>
                         <w:color w:val="000000"/>
                         <w:kern w:val="0"/>
                         <w:szCs w:val="21"/>
@@ -17407,7 +17624,7 @@
               <w:jc w:val="left"/>
               <w:cnfStyle w:val="000000100000" w:firstRow="0" w:lastRow="0" w:firstColumn="0" w:lastColumn="0" w:oddVBand="0" w:evenVBand="0" w:oddHBand="1" w:evenHBand="0" w:firstRowFirstColumn="0" w:firstRowLastColumn="0" w:lastRowFirstColumn="0" w:lastRowLastColumn="0"/>
               <w:rPr>
-                <w:rFonts w:asciiTheme="minorEastAsia" w:eastAsiaTheme="minorEastAsia" w:hAnsiTheme="minorEastAsia" w:cs="SimSun"/>
+                <w:rFonts w:asciiTheme="minorEastAsia" w:eastAsiaTheme="minorEastAsia" w:hAnsiTheme="minorEastAsia" w:cs="宋体"/>
                 <w:color w:val="000000"/>
                 <w:kern w:val="0"/>
                 <w:szCs w:val="21"/>
@@ -17415,7 +17632,7 @@
             </w:pPr>
             <w:r>
               <w:rPr>
-                <w:rFonts w:asciiTheme="minorEastAsia" w:eastAsiaTheme="minorEastAsia" w:hAnsiTheme="minorEastAsia" w:cs="SimSun" w:hint="eastAsia"/>
+                <w:rFonts w:asciiTheme="minorEastAsia" w:eastAsiaTheme="minorEastAsia" w:hAnsiTheme="minorEastAsia" w:cs="宋体" w:hint="eastAsia"/>
                 <w:color w:val="000000"/>
                 <w:kern w:val="0"/>
                 <w:szCs w:val="21"/>
@@ -17444,7 +17661,7 @@
               <w:spacing w:before="0" w:after="0" w:line="240" w:lineRule="auto"/>
               <w:jc w:val="left"/>
               <w:rPr>
-                <w:rFonts w:asciiTheme="minorEastAsia" w:eastAsiaTheme="minorEastAsia" w:hAnsiTheme="minorEastAsia" w:cs="SimSun"/>
+                <w:rFonts w:asciiTheme="minorEastAsia" w:eastAsiaTheme="minorEastAsia" w:hAnsiTheme="minorEastAsia" w:cs="宋体"/>
                 <w:b w:val="0"/>
                 <w:color w:val="000000"/>
                 <w:kern w:val="0"/>
@@ -17457,7 +17674,7 @@
                   <m:sSubPr>
                     <m:ctrlPr>
                       <w:rPr>
-                        <w:rFonts w:ascii="Cambria Math" w:eastAsiaTheme="minorEastAsia" w:hAnsi="Cambria Math" w:cs="SimSun"/>
+                        <w:rFonts w:ascii="Cambria Math" w:eastAsiaTheme="minorEastAsia" w:hAnsi="Cambria Math" w:cs="宋体"/>
                         <w:b w:val="0"/>
                         <w:color w:val="000000"/>
                         <w:kern w:val="0"/>
@@ -17471,7 +17688,7 @@
                         <m:sty m:val="bi"/>
                       </m:rPr>
                       <w:rPr>
-                        <w:rFonts w:ascii="Cambria Math" w:eastAsiaTheme="minorEastAsia" w:hAnsi="Cambria Math" w:cs="SimSun"/>
+                        <w:rFonts w:ascii="Cambria Math" w:eastAsiaTheme="minorEastAsia" w:hAnsi="Cambria Math" w:cs="宋体"/>
                         <w:color w:val="000000"/>
                         <w:kern w:val="0"/>
                         <w:szCs w:val="21"/>
@@ -17485,7 +17702,7 @@
                         <m:sty m:val="bi"/>
                       </m:rPr>
                       <w:rPr>
-                        <w:rFonts w:ascii="Cambria Math" w:eastAsiaTheme="minorEastAsia" w:hAnsi="Cambria Math" w:cs="SimSun"/>
+                        <w:rFonts w:ascii="Cambria Math" w:eastAsiaTheme="minorEastAsia" w:hAnsi="Cambria Math" w:cs="宋体"/>
                         <w:color w:val="000000"/>
                         <w:kern w:val="0"/>
                         <w:szCs w:val="21"/>
@@ -17512,7 +17729,7 @@
               <w:jc w:val="left"/>
               <w:cnfStyle w:val="000000000000" w:firstRow="0" w:lastRow="0" w:firstColumn="0" w:lastColumn="0" w:oddVBand="0" w:evenVBand="0" w:oddHBand="0" w:evenHBand="0" w:firstRowFirstColumn="0" w:firstRowLastColumn="0" w:lastRowFirstColumn="0" w:lastRowLastColumn="0"/>
               <w:rPr>
-                <w:rFonts w:asciiTheme="minorEastAsia" w:eastAsiaTheme="minorEastAsia" w:hAnsiTheme="minorEastAsia" w:cs="SimSun"/>
+                <w:rFonts w:asciiTheme="minorEastAsia" w:eastAsiaTheme="minorEastAsia" w:hAnsiTheme="minorEastAsia" w:cs="宋体"/>
                 <w:color w:val="000000"/>
                 <w:kern w:val="0"/>
                 <w:szCs w:val="21"/>
@@ -17520,7 +17737,7 @@
             </w:pPr>
             <w:r>
               <w:rPr>
-                <w:rFonts w:asciiTheme="minorEastAsia" w:eastAsiaTheme="minorEastAsia" w:hAnsiTheme="minorEastAsia" w:cs="SimSun" w:hint="eastAsia"/>
+                <w:rFonts w:asciiTheme="minorEastAsia" w:eastAsiaTheme="minorEastAsia" w:hAnsiTheme="minorEastAsia" w:cs="宋体" w:hint="eastAsia"/>
                 <w:color w:val="000000"/>
                 <w:kern w:val="0"/>
                 <w:szCs w:val="21"/>
@@ -17543,7 +17760,7 @@
               <w:jc w:val="left"/>
               <w:cnfStyle w:val="000000000000" w:firstRow="0" w:lastRow="0" w:firstColumn="0" w:lastColumn="0" w:oddVBand="0" w:evenVBand="0" w:oddHBand="0" w:evenHBand="0" w:firstRowFirstColumn="0" w:firstRowLastColumn="0" w:lastRowFirstColumn="0" w:lastRowLastColumn="0"/>
               <w:rPr>
-                <w:rFonts w:asciiTheme="minorEastAsia" w:eastAsiaTheme="minorEastAsia" w:hAnsiTheme="minorEastAsia" w:cs="SimSun"/>
+                <w:rFonts w:asciiTheme="minorEastAsia" w:eastAsiaTheme="minorEastAsia" w:hAnsiTheme="minorEastAsia" w:cs="宋体"/>
                 <w:color w:val="000000"/>
                 <w:kern w:val="0"/>
                 <w:szCs w:val="21"/>
@@ -17555,7 +17772,7 @@
                   <m:sSubPr>
                     <m:ctrlPr>
                       <w:rPr>
-                        <w:rFonts w:ascii="Cambria Math" w:eastAsiaTheme="minorEastAsia" w:hAnsi="Cambria Math" w:cs="SimSun"/>
+                        <w:rFonts w:ascii="Cambria Math" w:eastAsiaTheme="minorEastAsia" w:hAnsi="Cambria Math" w:cs="宋体"/>
                         <w:color w:val="000000"/>
                         <w:kern w:val="0"/>
                         <w:szCs w:val="21"/>
@@ -17565,7 +17782,7 @@
                   <m:e>
                     <m:r>
                       <w:rPr>
-                        <w:rFonts w:ascii="Cambria Math" w:eastAsiaTheme="minorEastAsia" w:hAnsi="Cambria Math" w:cs="SimSun"/>
+                        <w:rFonts w:ascii="Cambria Math" w:eastAsiaTheme="minorEastAsia" w:hAnsi="Cambria Math" w:cs="宋体"/>
                         <w:color w:val="000000"/>
                         <w:kern w:val="0"/>
                         <w:szCs w:val="21"/>
@@ -17576,7 +17793,7 @@
                   <m:sub>
                     <m:r>
                       <w:rPr>
-                        <w:rFonts w:ascii="Cambria Math" w:eastAsiaTheme="minorEastAsia" w:hAnsi="Cambria Math" w:cs="SimSun"/>
+                        <w:rFonts w:ascii="Cambria Math" w:eastAsiaTheme="minorEastAsia" w:hAnsi="Cambria Math" w:cs="宋体"/>
                         <w:color w:val="000000"/>
                         <w:kern w:val="0"/>
                         <w:szCs w:val="21"/>
@@ -17603,7 +17820,7 @@
               <w:jc w:val="left"/>
               <w:cnfStyle w:val="000000000000" w:firstRow="0" w:lastRow="0" w:firstColumn="0" w:lastColumn="0" w:oddVBand="0" w:evenVBand="0" w:oddHBand="0" w:evenHBand="0" w:firstRowFirstColumn="0" w:firstRowLastColumn="0" w:lastRowFirstColumn="0" w:lastRowLastColumn="0"/>
               <w:rPr>
-                <w:rFonts w:asciiTheme="minorEastAsia" w:eastAsiaTheme="minorEastAsia" w:hAnsiTheme="minorEastAsia" w:cs="SimSun"/>
+                <w:rFonts w:asciiTheme="minorEastAsia" w:eastAsiaTheme="minorEastAsia" w:hAnsiTheme="minorEastAsia" w:cs="宋体"/>
                 <w:color w:val="000000"/>
                 <w:kern w:val="0"/>
                 <w:szCs w:val="21"/>
@@ -17611,7 +17828,7 @@
             </w:pPr>
             <w:r>
               <w:rPr>
-                <w:rFonts w:asciiTheme="minorEastAsia" w:eastAsiaTheme="minorEastAsia" w:hAnsiTheme="minorEastAsia" w:cs="SimSun" w:hint="eastAsia"/>
+                <w:rFonts w:asciiTheme="minorEastAsia" w:eastAsiaTheme="minorEastAsia" w:hAnsiTheme="minorEastAsia" w:cs="宋体" w:hint="eastAsia"/>
                 <w:color w:val="000000"/>
                 <w:kern w:val="0"/>
                 <w:szCs w:val="21"/>
@@ -17641,7 +17858,7 @@
               <w:spacing w:before="0" w:after="0" w:line="240" w:lineRule="auto"/>
               <w:jc w:val="left"/>
               <w:rPr>
-                <w:rFonts w:asciiTheme="minorEastAsia" w:eastAsiaTheme="minorEastAsia" w:hAnsiTheme="minorEastAsia" w:cs="SimSun"/>
+                <w:rFonts w:asciiTheme="minorEastAsia" w:eastAsiaTheme="minorEastAsia" w:hAnsiTheme="minorEastAsia" w:cs="宋体"/>
                 <w:b w:val="0"/>
                 <w:color w:val="000000"/>
                 <w:kern w:val="0"/>
@@ -17654,7 +17871,7 @@
                   <m:sSubPr>
                     <m:ctrlPr>
                       <w:rPr>
-                        <w:rFonts w:ascii="Cambria Math" w:eastAsiaTheme="minorEastAsia" w:hAnsi="Cambria Math" w:cs="SimSun"/>
+                        <w:rFonts w:ascii="Cambria Math" w:eastAsiaTheme="minorEastAsia" w:hAnsi="Cambria Math" w:cs="宋体"/>
                         <w:b w:val="0"/>
                         <w:color w:val="000000"/>
                         <w:kern w:val="0"/>
@@ -17668,7 +17885,7 @@
                         <m:sty m:val="bi"/>
                       </m:rPr>
                       <w:rPr>
-                        <w:rFonts w:ascii="Cambria Math" w:eastAsiaTheme="minorEastAsia" w:hAnsi="Cambria Math" w:cs="SimSun"/>
+                        <w:rFonts w:ascii="Cambria Math" w:eastAsiaTheme="minorEastAsia" w:hAnsi="Cambria Math" w:cs="宋体"/>
                         <w:color w:val="000000"/>
                         <w:kern w:val="0"/>
                         <w:szCs w:val="21"/>
@@ -17682,7 +17899,7 @@
                         <m:sty m:val="bi"/>
                       </m:rPr>
                       <w:rPr>
-                        <w:rFonts w:ascii="Cambria Math" w:eastAsiaTheme="minorEastAsia" w:hAnsi="Cambria Math" w:cs="SimSun"/>
+                        <w:rFonts w:ascii="Cambria Math" w:eastAsiaTheme="minorEastAsia" w:hAnsi="Cambria Math" w:cs="宋体"/>
                         <w:color w:val="000000"/>
                         <w:kern w:val="0"/>
                         <w:szCs w:val="21"/>
@@ -17709,7 +17926,7 @@
               <w:jc w:val="left"/>
               <w:cnfStyle w:val="000000100000" w:firstRow="0" w:lastRow="0" w:firstColumn="0" w:lastColumn="0" w:oddVBand="0" w:evenVBand="0" w:oddHBand="1" w:evenHBand="0" w:firstRowFirstColumn="0" w:firstRowLastColumn="0" w:lastRowFirstColumn="0" w:lastRowLastColumn="0"/>
               <w:rPr>
-                <w:rFonts w:asciiTheme="minorEastAsia" w:eastAsiaTheme="minorEastAsia" w:hAnsiTheme="minorEastAsia" w:cs="SimSun"/>
+                <w:rFonts w:asciiTheme="minorEastAsia" w:eastAsiaTheme="minorEastAsia" w:hAnsiTheme="minorEastAsia" w:cs="宋体"/>
                 <w:color w:val="000000"/>
                 <w:kern w:val="0"/>
                 <w:szCs w:val="21"/>
@@ -17717,7 +17934,7 @@
             </w:pPr>
             <w:r>
               <w:rPr>
-                <w:rFonts w:asciiTheme="minorEastAsia" w:eastAsiaTheme="minorEastAsia" w:hAnsiTheme="minorEastAsia" w:cs="SimSun" w:hint="eastAsia"/>
+                <w:rFonts w:asciiTheme="minorEastAsia" w:eastAsiaTheme="minorEastAsia" w:hAnsiTheme="minorEastAsia" w:cs="宋体" w:hint="eastAsia"/>
                 <w:color w:val="000000"/>
                 <w:kern w:val="0"/>
                 <w:szCs w:val="21"/>
@@ -17740,7 +17957,7 @@
               <w:jc w:val="left"/>
               <w:cnfStyle w:val="000000100000" w:firstRow="0" w:lastRow="0" w:firstColumn="0" w:lastColumn="0" w:oddVBand="0" w:evenVBand="0" w:oddHBand="1" w:evenHBand="0" w:firstRowFirstColumn="0" w:firstRowLastColumn="0" w:lastRowFirstColumn="0" w:lastRowLastColumn="0"/>
               <w:rPr>
-                <w:rFonts w:asciiTheme="minorEastAsia" w:eastAsiaTheme="minorEastAsia" w:hAnsiTheme="minorEastAsia" w:cs="SimSun"/>
+                <w:rFonts w:asciiTheme="minorEastAsia" w:eastAsiaTheme="minorEastAsia" w:hAnsiTheme="minorEastAsia" w:cs="宋体"/>
                 <w:color w:val="000000"/>
                 <w:kern w:val="0"/>
                 <w:szCs w:val="21"/>
@@ -17752,7 +17969,7 @@
                   <m:sSubPr>
                     <m:ctrlPr>
                       <w:rPr>
-                        <w:rFonts w:ascii="Cambria Math" w:eastAsiaTheme="minorEastAsia" w:hAnsi="Cambria Math" w:cs="SimSun"/>
+                        <w:rFonts w:ascii="Cambria Math" w:eastAsiaTheme="minorEastAsia" w:hAnsi="Cambria Math" w:cs="宋体"/>
                         <w:color w:val="000000"/>
                         <w:kern w:val="0"/>
                         <w:szCs w:val="21"/>
@@ -17762,7 +17979,7 @@
                   <m:e>
                     <m:r>
                       <w:rPr>
-                        <w:rFonts w:ascii="Cambria Math" w:eastAsiaTheme="minorEastAsia" w:hAnsi="Cambria Math" w:cs="SimSun"/>
+                        <w:rFonts w:ascii="Cambria Math" w:eastAsiaTheme="minorEastAsia" w:hAnsi="Cambria Math" w:cs="宋体"/>
                         <w:color w:val="000000"/>
                         <w:kern w:val="0"/>
                         <w:szCs w:val="21"/>
@@ -17773,7 +17990,7 @@
                   <m:sub>
                     <m:r>
                       <w:rPr>
-                        <w:rFonts w:ascii="Cambria Math" w:eastAsiaTheme="minorEastAsia" w:hAnsi="Cambria Math" w:cs="SimSun"/>
+                        <w:rFonts w:ascii="Cambria Math" w:eastAsiaTheme="minorEastAsia" w:hAnsi="Cambria Math" w:cs="宋体"/>
                         <w:color w:val="000000"/>
                         <w:kern w:val="0"/>
                         <w:szCs w:val="21"/>
@@ -17800,7 +18017,7 @@
               <w:jc w:val="left"/>
               <w:cnfStyle w:val="000000100000" w:firstRow="0" w:lastRow="0" w:firstColumn="0" w:lastColumn="0" w:oddVBand="0" w:evenVBand="0" w:oddHBand="1" w:evenHBand="0" w:firstRowFirstColumn="0" w:firstRowLastColumn="0" w:lastRowFirstColumn="0" w:lastRowLastColumn="0"/>
               <w:rPr>
-                <w:rFonts w:asciiTheme="minorEastAsia" w:eastAsiaTheme="minorEastAsia" w:hAnsiTheme="minorEastAsia" w:cs="SimSun"/>
+                <w:rFonts w:asciiTheme="minorEastAsia" w:eastAsiaTheme="minorEastAsia" w:hAnsiTheme="minorEastAsia" w:cs="宋体"/>
                 <w:color w:val="000000"/>
                 <w:kern w:val="0"/>
                 <w:szCs w:val="21"/>
@@ -17808,7 +18025,7 @@
             </w:pPr>
             <w:r>
               <w:rPr>
-                <w:rFonts w:asciiTheme="minorEastAsia" w:eastAsiaTheme="minorEastAsia" w:hAnsiTheme="minorEastAsia" w:cs="SimSun" w:hint="eastAsia"/>
+                <w:rFonts w:asciiTheme="minorEastAsia" w:eastAsiaTheme="minorEastAsia" w:hAnsiTheme="minorEastAsia" w:cs="宋体" w:hint="eastAsia"/>
                 <w:color w:val="000000"/>
                 <w:kern w:val="0"/>
                 <w:szCs w:val="21"/>
@@ -17837,7 +18054,7 @@
               <w:spacing w:before="0" w:after="0" w:line="240" w:lineRule="auto"/>
               <w:jc w:val="left"/>
               <w:rPr>
-                <w:rFonts w:asciiTheme="minorEastAsia" w:eastAsiaTheme="minorEastAsia" w:hAnsiTheme="minorEastAsia" w:cs="SimSun"/>
+                <w:rFonts w:asciiTheme="minorEastAsia" w:eastAsiaTheme="minorEastAsia" w:hAnsiTheme="minorEastAsia" w:cs="宋体"/>
                 <w:b w:val="0"/>
                 <w:color w:val="000000"/>
                 <w:kern w:val="0"/>
@@ -17850,7 +18067,7 @@
                   <m:sSubPr>
                     <m:ctrlPr>
                       <w:rPr>
-                        <w:rFonts w:ascii="Cambria Math" w:eastAsiaTheme="minorEastAsia" w:hAnsi="Cambria Math" w:cs="SimSun"/>
+                        <w:rFonts w:ascii="Cambria Math" w:eastAsiaTheme="minorEastAsia" w:hAnsi="Cambria Math" w:cs="宋体"/>
                         <w:b w:val="0"/>
                         <w:color w:val="000000"/>
                         <w:kern w:val="0"/>
@@ -17864,7 +18081,7 @@
                         <m:sty m:val="bi"/>
                       </m:rPr>
                       <w:rPr>
-                        <w:rFonts w:ascii="Cambria Math" w:eastAsiaTheme="minorEastAsia" w:hAnsi="Cambria Math" w:cs="SimSun"/>
+                        <w:rFonts w:ascii="Cambria Math" w:eastAsiaTheme="minorEastAsia" w:hAnsi="Cambria Math" w:cs="宋体"/>
                         <w:color w:val="000000"/>
                         <w:kern w:val="0"/>
                         <w:szCs w:val="21"/>
@@ -17878,7 +18095,7 @@
                         <m:sty m:val="bi"/>
                       </m:rPr>
                       <w:rPr>
-                        <w:rFonts w:ascii="Cambria Math" w:eastAsiaTheme="minorEastAsia" w:hAnsi="Cambria Math" w:cs="SimSun"/>
+                        <w:rFonts w:ascii="Cambria Math" w:eastAsiaTheme="minorEastAsia" w:hAnsi="Cambria Math" w:cs="宋体"/>
                         <w:color w:val="000000"/>
                         <w:kern w:val="0"/>
                         <w:szCs w:val="21"/>
@@ -17905,7 +18122,7 @@
               <w:jc w:val="left"/>
               <w:cnfStyle w:val="000000000000" w:firstRow="0" w:lastRow="0" w:firstColumn="0" w:lastColumn="0" w:oddVBand="0" w:evenVBand="0" w:oddHBand="0" w:evenHBand="0" w:firstRowFirstColumn="0" w:firstRowLastColumn="0" w:lastRowFirstColumn="0" w:lastRowLastColumn="0"/>
               <w:rPr>
-                <w:rFonts w:asciiTheme="minorEastAsia" w:eastAsiaTheme="minorEastAsia" w:hAnsiTheme="minorEastAsia" w:cs="SimSun"/>
+                <w:rFonts w:asciiTheme="minorEastAsia" w:eastAsiaTheme="minorEastAsia" w:hAnsiTheme="minorEastAsia" w:cs="宋体"/>
                 <w:color w:val="000000"/>
                 <w:kern w:val="0"/>
                 <w:szCs w:val="21"/>
@@ -17913,7 +18130,7 @@
             </w:pPr>
             <w:r>
               <w:rPr>
-                <w:rFonts w:asciiTheme="minorEastAsia" w:eastAsiaTheme="minorEastAsia" w:hAnsiTheme="minorEastAsia" w:cs="SimSun" w:hint="eastAsia"/>
+                <w:rFonts w:asciiTheme="minorEastAsia" w:eastAsiaTheme="minorEastAsia" w:hAnsiTheme="minorEastAsia" w:cs="宋体" w:hint="eastAsia"/>
                 <w:color w:val="000000"/>
                 <w:kern w:val="0"/>
                 <w:szCs w:val="21"/>
@@ -17936,7 +18153,7 @@
               <w:jc w:val="left"/>
               <w:cnfStyle w:val="000000000000" w:firstRow="0" w:lastRow="0" w:firstColumn="0" w:lastColumn="0" w:oddVBand="0" w:evenVBand="0" w:oddHBand="0" w:evenHBand="0" w:firstRowFirstColumn="0" w:firstRowLastColumn="0" w:lastRowFirstColumn="0" w:lastRowLastColumn="0"/>
               <w:rPr>
-                <w:rFonts w:asciiTheme="minorEastAsia" w:eastAsiaTheme="minorEastAsia" w:hAnsiTheme="minorEastAsia" w:cs="SimSun"/>
+                <w:rFonts w:asciiTheme="minorEastAsia" w:eastAsiaTheme="minorEastAsia" w:hAnsiTheme="minorEastAsia" w:cs="宋体"/>
                 <w:color w:val="000000"/>
                 <w:kern w:val="0"/>
                 <w:szCs w:val="21"/>
@@ -17948,7 +18165,7 @@
                   <m:sSubPr>
                     <m:ctrlPr>
                       <w:rPr>
-                        <w:rFonts w:ascii="Cambria Math" w:eastAsiaTheme="minorEastAsia" w:hAnsi="Cambria Math" w:cs="SimSun"/>
+                        <w:rFonts w:ascii="Cambria Math" w:eastAsiaTheme="minorEastAsia" w:hAnsi="Cambria Math" w:cs="宋体"/>
                         <w:color w:val="000000"/>
                         <w:kern w:val="0"/>
                         <w:szCs w:val="21"/>
@@ -17958,7 +18175,7 @@
                   <m:e>
                     <m:r>
                       <w:rPr>
-                        <w:rFonts w:ascii="Cambria Math" w:eastAsiaTheme="minorEastAsia" w:hAnsi="Cambria Math" w:cs="SimSun"/>
+                        <w:rFonts w:ascii="Cambria Math" w:eastAsiaTheme="minorEastAsia" w:hAnsi="Cambria Math" w:cs="宋体"/>
                         <w:color w:val="000000"/>
                         <w:kern w:val="0"/>
                         <w:szCs w:val="21"/>
@@ -17969,7 +18186,7 @@
                   <m:sub>
                     <m:r>
                       <w:rPr>
-                        <w:rFonts w:ascii="Cambria Math" w:eastAsiaTheme="minorEastAsia" w:hAnsi="Cambria Math" w:cs="SimSun"/>
+                        <w:rFonts w:ascii="Cambria Math" w:eastAsiaTheme="minorEastAsia" w:hAnsi="Cambria Math" w:cs="宋体"/>
                         <w:color w:val="000000"/>
                         <w:kern w:val="0"/>
                         <w:szCs w:val="21"/>
@@ -17996,7 +18213,7 @@
               <w:jc w:val="left"/>
               <w:cnfStyle w:val="000000000000" w:firstRow="0" w:lastRow="0" w:firstColumn="0" w:lastColumn="0" w:oddVBand="0" w:evenVBand="0" w:oddHBand="0" w:evenHBand="0" w:firstRowFirstColumn="0" w:firstRowLastColumn="0" w:lastRowFirstColumn="0" w:lastRowLastColumn="0"/>
               <w:rPr>
-                <w:rFonts w:asciiTheme="minorEastAsia" w:eastAsiaTheme="minorEastAsia" w:hAnsiTheme="minorEastAsia" w:cs="SimSun"/>
+                <w:rFonts w:asciiTheme="minorEastAsia" w:eastAsiaTheme="minorEastAsia" w:hAnsiTheme="minorEastAsia" w:cs="宋体"/>
                 <w:color w:val="000000"/>
                 <w:kern w:val="0"/>
                 <w:szCs w:val="21"/>
@@ -18004,7 +18221,7 @@
             </w:pPr>
             <w:r>
               <w:rPr>
-                <w:rFonts w:asciiTheme="minorEastAsia" w:eastAsiaTheme="minorEastAsia" w:hAnsiTheme="minorEastAsia" w:cs="SimSun" w:hint="eastAsia"/>
+                <w:rFonts w:asciiTheme="minorEastAsia" w:eastAsiaTheme="minorEastAsia" w:hAnsiTheme="minorEastAsia" w:cs="宋体" w:hint="eastAsia"/>
                 <w:color w:val="000000"/>
                 <w:kern w:val="0"/>
                 <w:szCs w:val="21"/>
@@ -18034,7 +18251,7 @@
               <w:spacing w:before="0" w:after="0" w:line="240" w:lineRule="auto"/>
               <w:jc w:val="left"/>
               <w:rPr>
-                <w:rFonts w:asciiTheme="minorEastAsia" w:eastAsiaTheme="minorEastAsia" w:hAnsiTheme="minorEastAsia" w:cs="SimSun"/>
+                <w:rFonts w:asciiTheme="minorEastAsia" w:eastAsiaTheme="minorEastAsia" w:hAnsiTheme="minorEastAsia" w:cs="宋体"/>
                 <w:b w:val="0"/>
                 <w:color w:val="000000"/>
                 <w:kern w:val="0"/>
@@ -18047,7 +18264,7 @@
                   <m:sSubPr>
                     <m:ctrlPr>
                       <w:rPr>
-                        <w:rFonts w:ascii="Cambria Math" w:eastAsiaTheme="minorEastAsia" w:hAnsi="Cambria Math" w:cs="SimSun"/>
+                        <w:rFonts w:ascii="Cambria Math" w:eastAsiaTheme="minorEastAsia" w:hAnsi="Cambria Math" w:cs="宋体"/>
                         <w:b w:val="0"/>
                         <w:color w:val="000000"/>
                         <w:kern w:val="0"/>
@@ -18061,7 +18278,7 @@
                         <m:sty m:val="bi"/>
                       </m:rPr>
                       <w:rPr>
-                        <w:rFonts w:ascii="Cambria Math" w:eastAsiaTheme="minorEastAsia" w:hAnsi="Cambria Math" w:cs="SimSun"/>
+                        <w:rFonts w:ascii="Cambria Math" w:eastAsiaTheme="minorEastAsia" w:hAnsi="Cambria Math" w:cs="宋体"/>
                         <w:color w:val="000000"/>
                         <w:kern w:val="0"/>
                         <w:szCs w:val="21"/>
@@ -18075,7 +18292,7 @@
                         <m:sty m:val="bi"/>
                       </m:rPr>
                       <w:rPr>
-                        <w:rFonts w:ascii="Cambria Math" w:eastAsiaTheme="minorEastAsia" w:hAnsi="Cambria Math" w:cs="SimSun"/>
+                        <w:rFonts w:ascii="Cambria Math" w:eastAsiaTheme="minorEastAsia" w:hAnsi="Cambria Math" w:cs="宋体"/>
                         <w:color w:val="000000"/>
                         <w:kern w:val="0"/>
                         <w:szCs w:val="21"/>
@@ -18102,7 +18319,7 @@
               <w:jc w:val="left"/>
               <w:cnfStyle w:val="000000100000" w:firstRow="0" w:lastRow="0" w:firstColumn="0" w:lastColumn="0" w:oddVBand="0" w:evenVBand="0" w:oddHBand="1" w:evenHBand="0" w:firstRowFirstColumn="0" w:firstRowLastColumn="0" w:lastRowFirstColumn="0" w:lastRowLastColumn="0"/>
               <w:rPr>
-                <w:rFonts w:asciiTheme="minorEastAsia" w:eastAsiaTheme="minorEastAsia" w:hAnsiTheme="minorEastAsia" w:cs="SimSun"/>
+                <w:rFonts w:asciiTheme="minorEastAsia" w:eastAsiaTheme="minorEastAsia" w:hAnsiTheme="minorEastAsia" w:cs="宋体"/>
                 <w:color w:val="000000"/>
                 <w:kern w:val="0"/>
                 <w:szCs w:val="21"/>
@@ -18110,7 +18327,7 @@
             </w:pPr>
             <w:r>
               <w:rPr>
-                <w:rFonts w:asciiTheme="minorEastAsia" w:eastAsiaTheme="minorEastAsia" w:hAnsiTheme="minorEastAsia" w:cs="SimSun" w:hint="eastAsia"/>
+                <w:rFonts w:asciiTheme="minorEastAsia" w:eastAsiaTheme="minorEastAsia" w:hAnsiTheme="minorEastAsia" w:cs="宋体" w:hint="eastAsia"/>
                 <w:color w:val="000000"/>
                 <w:kern w:val="0"/>
                 <w:szCs w:val="21"/>
@@ -18133,7 +18350,7 @@
               <w:jc w:val="left"/>
               <w:cnfStyle w:val="000000100000" w:firstRow="0" w:lastRow="0" w:firstColumn="0" w:lastColumn="0" w:oddVBand="0" w:evenVBand="0" w:oddHBand="1" w:evenHBand="0" w:firstRowFirstColumn="0" w:firstRowLastColumn="0" w:lastRowFirstColumn="0" w:lastRowLastColumn="0"/>
               <w:rPr>
-                <w:rFonts w:asciiTheme="minorEastAsia" w:eastAsiaTheme="minorEastAsia" w:hAnsiTheme="minorEastAsia" w:cs="SimSun"/>
+                <w:rFonts w:asciiTheme="minorEastAsia" w:eastAsiaTheme="minorEastAsia" w:hAnsiTheme="minorEastAsia" w:cs="宋体"/>
                 <w:color w:val="000000"/>
                 <w:kern w:val="0"/>
                 <w:szCs w:val="21"/>
@@ -18145,7 +18362,7 @@
                   <m:sSubPr>
                     <m:ctrlPr>
                       <w:rPr>
-                        <w:rFonts w:ascii="Cambria Math" w:eastAsiaTheme="minorEastAsia" w:hAnsi="Cambria Math" w:cs="SimSun"/>
+                        <w:rFonts w:ascii="Cambria Math" w:eastAsiaTheme="minorEastAsia" w:hAnsi="Cambria Math" w:cs="宋体"/>
                         <w:color w:val="000000"/>
                         <w:kern w:val="0"/>
                         <w:szCs w:val="21"/>
@@ -18155,7 +18372,7 @@
                   <m:e>
                     <m:r>
                       <w:rPr>
-                        <w:rFonts w:ascii="Cambria Math" w:eastAsiaTheme="minorEastAsia" w:hAnsi="Cambria Math" w:cs="SimSun"/>
+                        <w:rFonts w:ascii="Cambria Math" w:eastAsiaTheme="minorEastAsia" w:hAnsi="Cambria Math" w:cs="宋体"/>
                         <w:color w:val="000000"/>
                         <w:kern w:val="0"/>
                         <w:szCs w:val="21"/>
@@ -18166,7 +18383,7 @@
                   <m:sub>
                     <m:r>
                       <w:rPr>
-                        <w:rFonts w:ascii="Cambria Math" w:eastAsiaTheme="minorEastAsia" w:hAnsi="Cambria Math" w:cs="SimSun"/>
+                        <w:rFonts w:ascii="Cambria Math" w:eastAsiaTheme="minorEastAsia" w:hAnsi="Cambria Math" w:cs="宋体"/>
                         <w:color w:val="000000"/>
                         <w:kern w:val="0"/>
                         <w:szCs w:val="21"/>
@@ -18193,7 +18410,7 @@
               <w:jc w:val="left"/>
               <w:cnfStyle w:val="000000100000" w:firstRow="0" w:lastRow="0" w:firstColumn="0" w:lastColumn="0" w:oddVBand="0" w:evenVBand="0" w:oddHBand="1" w:evenHBand="0" w:firstRowFirstColumn="0" w:firstRowLastColumn="0" w:lastRowFirstColumn="0" w:lastRowLastColumn="0"/>
               <w:rPr>
-                <w:rFonts w:asciiTheme="minorEastAsia" w:eastAsiaTheme="minorEastAsia" w:hAnsiTheme="minorEastAsia" w:cs="SimSun"/>
+                <w:rFonts w:asciiTheme="minorEastAsia" w:eastAsiaTheme="minorEastAsia" w:hAnsiTheme="minorEastAsia" w:cs="宋体"/>
                 <w:color w:val="000000"/>
                 <w:kern w:val="0"/>
                 <w:szCs w:val="21"/>
@@ -18201,7 +18418,7 @@
             </w:pPr>
             <w:r>
               <w:rPr>
-                <w:rFonts w:asciiTheme="minorEastAsia" w:eastAsiaTheme="minorEastAsia" w:hAnsiTheme="minorEastAsia" w:cs="SimSun" w:hint="eastAsia"/>
+                <w:rFonts w:asciiTheme="minorEastAsia" w:eastAsiaTheme="minorEastAsia" w:hAnsiTheme="minorEastAsia" w:cs="宋体" w:hint="eastAsia"/>
                 <w:color w:val="000000"/>
                 <w:kern w:val="0"/>
                 <w:szCs w:val="21"/>
@@ -18230,7 +18447,7 @@
               <w:spacing w:before="0" w:after="0" w:line="240" w:lineRule="auto"/>
               <w:jc w:val="left"/>
               <w:rPr>
-                <w:rFonts w:asciiTheme="minorEastAsia" w:eastAsiaTheme="minorEastAsia" w:hAnsiTheme="minorEastAsia" w:cs="SimSun"/>
+                <w:rFonts w:asciiTheme="minorEastAsia" w:eastAsiaTheme="minorEastAsia" w:hAnsiTheme="minorEastAsia" w:cs="宋体"/>
                 <w:b w:val="0"/>
                 <w:color w:val="000000"/>
                 <w:kern w:val="0"/>
@@ -18243,7 +18460,7 @@
                   <m:sSubPr>
                     <m:ctrlPr>
                       <w:rPr>
-                        <w:rFonts w:ascii="Cambria Math" w:eastAsiaTheme="minorEastAsia" w:hAnsi="Cambria Math" w:cs="SimSun"/>
+                        <w:rFonts w:ascii="Cambria Math" w:eastAsiaTheme="minorEastAsia" w:hAnsi="Cambria Math" w:cs="宋体"/>
                         <w:b w:val="0"/>
                         <w:color w:val="000000"/>
                         <w:kern w:val="0"/>
@@ -18257,7 +18474,7 @@
                         <m:sty m:val="bi"/>
                       </m:rPr>
                       <w:rPr>
-                        <w:rFonts w:ascii="Cambria Math" w:eastAsiaTheme="minorEastAsia" w:hAnsi="Cambria Math" w:cs="SimSun"/>
+                        <w:rFonts w:ascii="Cambria Math" w:eastAsiaTheme="minorEastAsia" w:hAnsi="Cambria Math" w:cs="宋体"/>
                         <w:color w:val="000000"/>
                         <w:kern w:val="0"/>
                         <w:szCs w:val="21"/>
@@ -18271,7 +18488,7 @@
                         <m:sty m:val="bi"/>
                       </m:rPr>
                       <w:rPr>
-                        <w:rFonts w:ascii="Cambria Math" w:eastAsiaTheme="minorEastAsia" w:hAnsi="Cambria Math" w:cs="SimSun"/>
+                        <w:rFonts w:ascii="Cambria Math" w:eastAsiaTheme="minorEastAsia" w:hAnsi="Cambria Math" w:cs="宋体"/>
                         <w:color w:val="000000"/>
                         <w:kern w:val="0"/>
                         <w:szCs w:val="21"/>
@@ -18298,7 +18515,7 @@
               <w:jc w:val="left"/>
               <w:cnfStyle w:val="000000000000" w:firstRow="0" w:lastRow="0" w:firstColumn="0" w:lastColumn="0" w:oddVBand="0" w:evenVBand="0" w:oddHBand="0" w:evenHBand="0" w:firstRowFirstColumn="0" w:firstRowLastColumn="0" w:lastRowFirstColumn="0" w:lastRowLastColumn="0"/>
               <w:rPr>
-                <w:rFonts w:asciiTheme="minorEastAsia" w:eastAsiaTheme="minorEastAsia" w:hAnsiTheme="minorEastAsia" w:cs="SimSun"/>
+                <w:rFonts w:asciiTheme="minorEastAsia" w:eastAsiaTheme="minorEastAsia" w:hAnsiTheme="minorEastAsia" w:cs="宋体"/>
                 <w:color w:val="000000"/>
                 <w:kern w:val="0"/>
                 <w:szCs w:val="21"/>
@@ -18306,7 +18523,7 @@
             </w:pPr>
             <w:r>
               <w:rPr>
-                <w:rFonts w:asciiTheme="minorEastAsia" w:eastAsiaTheme="minorEastAsia" w:hAnsiTheme="minorEastAsia" w:cs="SimSun" w:hint="eastAsia"/>
+                <w:rFonts w:asciiTheme="minorEastAsia" w:eastAsiaTheme="minorEastAsia" w:hAnsiTheme="minorEastAsia" w:cs="宋体" w:hint="eastAsia"/>
                 <w:color w:val="000000"/>
                 <w:kern w:val="0"/>
                 <w:szCs w:val="21"/>
@@ -18329,7 +18546,7 @@
               <w:jc w:val="left"/>
               <w:cnfStyle w:val="000000000000" w:firstRow="0" w:lastRow="0" w:firstColumn="0" w:lastColumn="0" w:oddVBand="0" w:evenVBand="0" w:oddHBand="0" w:evenHBand="0" w:firstRowFirstColumn="0" w:firstRowLastColumn="0" w:lastRowFirstColumn="0" w:lastRowLastColumn="0"/>
               <w:rPr>
-                <w:rFonts w:asciiTheme="minorEastAsia" w:eastAsiaTheme="minorEastAsia" w:hAnsiTheme="minorEastAsia" w:cs="SimSun"/>
+                <w:rFonts w:asciiTheme="minorEastAsia" w:eastAsiaTheme="minorEastAsia" w:hAnsiTheme="minorEastAsia" w:cs="宋体"/>
                 <w:color w:val="000000"/>
                 <w:kern w:val="0"/>
                 <w:szCs w:val="21"/>
@@ -18341,7 +18558,7 @@
                   <m:sSubPr>
                     <m:ctrlPr>
                       <w:rPr>
-                        <w:rFonts w:ascii="Cambria Math" w:eastAsiaTheme="minorEastAsia" w:hAnsi="Cambria Math" w:cs="SimSun"/>
+                        <w:rFonts w:ascii="Cambria Math" w:eastAsiaTheme="minorEastAsia" w:hAnsi="Cambria Math" w:cs="宋体"/>
                         <w:color w:val="000000"/>
                         <w:kern w:val="0"/>
                         <w:szCs w:val="21"/>
@@ -18351,7 +18568,7 @@
                   <m:e>
                     <m:r>
                       <w:rPr>
-                        <w:rFonts w:ascii="Cambria Math" w:eastAsiaTheme="minorEastAsia" w:hAnsi="Cambria Math" w:cs="SimSun"/>
+                        <w:rFonts w:ascii="Cambria Math" w:eastAsiaTheme="minorEastAsia" w:hAnsi="Cambria Math" w:cs="宋体"/>
                         <w:color w:val="000000"/>
                         <w:kern w:val="0"/>
                         <w:szCs w:val="21"/>
@@ -18362,7 +18579,7 @@
                   <m:sub>
                     <m:r>
                       <w:rPr>
-                        <w:rFonts w:ascii="Cambria Math" w:eastAsiaTheme="minorEastAsia" w:hAnsi="Cambria Math" w:cs="SimSun"/>
+                        <w:rFonts w:ascii="Cambria Math" w:eastAsiaTheme="minorEastAsia" w:hAnsi="Cambria Math" w:cs="宋体"/>
                         <w:color w:val="000000"/>
                         <w:kern w:val="0"/>
                         <w:szCs w:val="21"/>
@@ -18389,7 +18606,7 @@
               <w:jc w:val="left"/>
               <w:cnfStyle w:val="000000000000" w:firstRow="0" w:lastRow="0" w:firstColumn="0" w:lastColumn="0" w:oddVBand="0" w:evenVBand="0" w:oddHBand="0" w:evenHBand="0" w:firstRowFirstColumn="0" w:firstRowLastColumn="0" w:lastRowFirstColumn="0" w:lastRowLastColumn="0"/>
               <w:rPr>
-                <w:rFonts w:asciiTheme="minorEastAsia" w:eastAsiaTheme="minorEastAsia" w:hAnsiTheme="minorEastAsia" w:cs="SimSun"/>
+                <w:rFonts w:asciiTheme="minorEastAsia" w:eastAsiaTheme="minorEastAsia" w:hAnsiTheme="minorEastAsia" w:cs="宋体"/>
                 <w:color w:val="000000"/>
                 <w:kern w:val="0"/>
                 <w:szCs w:val="21"/>
@@ -18397,7 +18614,7 @@
             </w:pPr>
             <w:r>
               <w:rPr>
-                <w:rFonts w:asciiTheme="minorEastAsia" w:eastAsiaTheme="minorEastAsia" w:hAnsiTheme="minorEastAsia" w:cs="SimSun" w:hint="eastAsia"/>
+                <w:rFonts w:asciiTheme="minorEastAsia" w:eastAsiaTheme="minorEastAsia" w:hAnsiTheme="minorEastAsia" w:cs="宋体" w:hint="eastAsia"/>
                 <w:color w:val="000000"/>
                 <w:kern w:val="0"/>
                 <w:szCs w:val="21"/>
@@ -18427,7 +18644,7 @@
               <w:spacing w:before="0" w:after="0" w:line="240" w:lineRule="auto"/>
               <w:jc w:val="left"/>
               <w:rPr>
-                <w:rFonts w:asciiTheme="minorEastAsia" w:eastAsiaTheme="minorEastAsia" w:hAnsiTheme="minorEastAsia" w:cs="SimSun"/>
+                <w:rFonts w:asciiTheme="minorEastAsia" w:eastAsiaTheme="minorEastAsia" w:hAnsiTheme="minorEastAsia" w:cs="宋体"/>
                 <w:b w:val="0"/>
                 <w:color w:val="000000"/>
                 <w:kern w:val="0"/>
@@ -18440,7 +18657,7 @@
                   <m:sSubPr>
                     <m:ctrlPr>
                       <w:rPr>
-                        <w:rFonts w:ascii="Cambria Math" w:eastAsiaTheme="minorEastAsia" w:hAnsi="Cambria Math" w:cs="SimSun"/>
+                        <w:rFonts w:ascii="Cambria Math" w:eastAsiaTheme="minorEastAsia" w:hAnsi="Cambria Math" w:cs="宋体"/>
                         <w:b w:val="0"/>
                         <w:color w:val="000000"/>
                         <w:kern w:val="0"/>
@@ -18454,7 +18671,7 @@
                         <m:sty m:val="bi"/>
                       </m:rPr>
                       <w:rPr>
-                        <w:rFonts w:ascii="Cambria Math" w:eastAsiaTheme="minorEastAsia" w:hAnsi="Cambria Math" w:cs="SimSun"/>
+                        <w:rFonts w:ascii="Cambria Math" w:eastAsiaTheme="minorEastAsia" w:hAnsi="Cambria Math" w:cs="宋体"/>
                         <w:color w:val="000000"/>
                         <w:kern w:val="0"/>
                         <w:szCs w:val="21"/>
@@ -18468,7 +18685,7 @@
                         <m:sty m:val="bi"/>
                       </m:rPr>
                       <w:rPr>
-                        <w:rFonts w:ascii="Cambria Math" w:eastAsiaTheme="minorEastAsia" w:hAnsi="Cambria Math" w:cs="SimSun"/>
+                        <w:rFonts w:ascii="Cambria Math" w:eastAsiaTheme="minorEastAsia" w:hAnsi="Cambria Math" w:cs="宋体"/>
                         <w:color w:val="000000"/>
                         <w:kern w:val="0"/>
                         <w:szCs w:val="21"/>
@@ -18495,7 +18712,7 @@
               <w:jc w:val="left"/>
               <w:cnfStyle w:val="000000100000" w:firstRow="0" w:lastRow="0" w:firstColumn="0" w:lastColumn="0" w:oddVBand="0" w:evenVBand="0" w:oddHBand="1" w:evenHBand="0" w:firstRowFirstColumn="0" w:firstRowLastColumn="0" w:lastRowFirstColumn="0" w:lastRowLastColumn="0"/>
               <w:rPr>
-                <w:rFonts w:asciiTheme="minorEastAsia" w:eastAsiaTheme="minorEastAsia" w:hAnsiTheme="minorEastAsia" w:cs="SimSun"/>
+                <w:rFonts w:asciiTheme="minorEastAsia" w:eastAsiaTheme="minorEastAsia" w:hAnsiTheme="minorEastAsia" w:cs="宋体"/>
                 <w:color w:val="000000"/>
                 <w:kern w:val="0"/>
                 <w:szCs w:val="21"/>
@@ -18503,7 +18720,7 @@
             </w:pPr>
             <w:r>
               <w:rPr>
-                <w:rFonts w:asciiTheme="minorEastAsia" w:eastAsiaTheme="minorEastAsia" w:hAnsiTheme="minorEastAsia" w:cs="SimSun" w:hint="eastAsia"/>
+                <w:rFonts w:asciiTheme="minorEastAsia" w:eastAsiaTheme="minorEastAsia" w:hAnsiTheme="minorEastAsia" w:cs="宋体" w:hint="eastAsia"/>
                 <w:color w:val="000000"/>
                 <w:kern w:val="0"/>
                 <w:szCs w:val="21"/>
@@ -18526,7 +18743,7 @@
               <w:jc w:val="left"/>
               <w:cnfStyle w:val="000000100000" w:firstRow="0" w:lastRow="0" w:firstColumn="0" w:lastColumn="0" w:oddVBand="0" w:evenVBand="0" w:oddHBand="1" w:evenHBand="0" w:firstRowFirstColumn="0" w:firstRowLastColumn="0" w:lastRowFirstColumn="0" w:lastRowLastColumn="0"/>
               <w:rPr>
-                <w:rFonts w:asciiTheme="minorEastAsia" w:eastAsiaTheme="minorEastAsia" w:hAnsiTheme="minorEastAsia" w:cs="SimSun"/>
+                <w:rFonts w:asciiTheme="minorEastAsia" w:eastAsiaTheme="minorEastAsia" w:hAnsiTheme="minorEastAsia" w:cs="宋体"/>
                 <w:color w:val="000000"/>
                 <w:kern w:val="0"/>
                 <w:szCs w:val="21"/>
@@ -18538,7 +18755,7 @@
                   <m:sSubPr>
                     <m:ctrlPr>
                       <w:rPr>
-                        <w:rFonts w:ascii="Cambria Math" w:eastAsiaTheme="minorEastAsia" w:hAnsi="Cambria Math" w:cs="SimSun"/>
+                        <w:rFonts w:ascii="Cambria Math" w:eastAsiaTheme="minorEastAsia" w:hAnsi="Cambria Math" w:cs="宋体"/>
                         <w:color w:val="000000"/>
                         <w:kern w:val="0"/>
                         <w:szCs w:val="21"/>
@@ -18548,7 +18765,7 @@
                   <m:e>
                     <m:r>
                       <w:rPr>
-                        <w:rFonts w:ascii="Cambria Math" w:eastAsiaTheme="minorEastAsia" w:hAnsi="Cambria Math" w:cs="SimSun"/>
+                        <w:rFonts w:ascii="Cambria Math" w:eastAsiaTheme="minorEastAsia" w:hAnsi="Cambria Math" w:cs="宋体"/>
                         <w:color w:val="000000"/>
                         <w:kern w:val="0"/>
                         <w:szCs w:val="21"/>
@@ -18559,7 +18776,7 @@
                   <m:sub>
                     <m:r>
                       <w:rPr>
-                        <w:rFonts w:ascii="Cambria Math" w:eastAsiaTheme="minorEastAsia" w:hAnsi="Cambria Math" w:cs="SimSun"/>
+                        <w:rFonts w:ascii="Cambria Math" w:eastAsiaTheme="minorEastAsia" w:hAnsi="Cambria Math" w:cs="宋体"/>
                         <w:color w:val="000000"/>
                         <w:kern w:val="0"/>
                         <w:szCs w:val="21"/>
@@ -18586,7 +18803,7 @@
               <w:jc w:val="left"/>
               <w:cnfStyle w:val="000000100000" w:firstRow="0" w:lastRow="0" w:firstColumn="0" w:lastColumn="0" w:oddVBand="0" w:evenVBand="0" w:oddHBand="1" w:evenHBand="0" w:firstRowFirstColumn="0" w:firstRowLastColumn="0" w:lastRowFirstColumn="0" w:lastRowLastColumn="0"/>
               <w:rPr>
-                <w:rFonts w:asciiTheme="minorEastAsia" w:eastAsiaTheme="minorEastAsia" w:hAnsiTheme="minorEastAsia" w:cs="SimSun"/>
+                <w:rFonts w:asciiTheme="minorEastAsia" w:eastAsiaTheme="minorEastAsia" w:hAnsiTheme="minorEastAsia" w:cs="宋体"/>
                 <w:color w:val="000000"/>
                 <w:kern w:val="0"/>
                 <w:szCs w:val="21"/>
@@ -18594,7 +18811,7 @@
             </w:pPr>
             <w:r>
               <w:rPr>
-                <w:rFonts w:asciiTheme="minorEastAsia" w:eastAsiaTheme="minorEastAsia" w:hAnsiTheme="minorEastAsia" w:cs="SimSun" w:hint="eastAsia"/>
+                <w:rFonts w:asciiTheme="minorEastAsia" w:eastAsiaTheme="minorEastAsia" w:hAnsiTheme="minorEastAsia" w:cs="宋体" w:hint="eastAsia"/>
                 <w:color w:val="000000"/>
                 <w:kern w:val="0"/>
                 <w:szCs w:val="21"/>
@@ -18623,7 +18840,7 @@
               <w:spacing w:before="0" w:after="0" w:line="240" w:lineRule="auto"/>
               <w:jc w:val="left"/>
               <w:rPr>
-                <w:rFonts w:asciiTheme="minorEastAsia" w:eastAsiaTheme="minorEastAsia" w:hAnsiTheme="minorEastAsia" w:cs="SimSun"/>
+                <w:rFonts w:asciiTheme="minorEastAsia" w:eastAsiaTheme="minorEastAsia" w:hAnsiTheme="minorEastAsia" w:cs="宋体"/>
                 <w:b w:val="0"/>
                 <w:color w:val="000000"/>
                 <w:kern w:val="0"/>
@@ -18636,7 +18853,7 @@
                   <m:sSubPr>
                     <m:ctrlPr>
                       <w:rPr>
-                        <w:rFonts w:ascii="Cambria Math" w:eastAsiaTheme="minorEastAsia" w:hAnsi="Cambria Math" w:cs="SimSun"/>
+                        <w:rFonts w:ascii="Cambria Math" w:eastAsiaTheme="minorEastAsia" w:hAnsi="Cambria Math" w:cs="宋体"/>
                         <w:b w:val="0"/>
                         <w:color w:val="000000"/>
                         <w:kern w:val="0"/>
@@ -18650,7 +18867,7 @@
                         <m:sty m:val="bi"/>
                       </m:rPr>
                       <w:rPr>
-                        <w:rFonts w:ascii="Cambria Math" w:eastAsiaTheme="minorEastAsia" w:hAnsi="Cambria Math" w:cs="SimSun"/>
+                        <w:rFonts w:ascii="Cambria Math" w:eastAsiaTheme="minorEastAsia" w:hAnsi="Cambria Math" w:cs="宋体"/>
                         <w:color w:val="000000"/>
                         <w:kern w:val="0"/>
                         <w:szCs w:val="21"/>
@@ -18664,7 +18881,7 @@
                         <m:sty m:val="bi"/>
                       </m:rPr>
                       <w:rPr>
-                        <w:rFonts w:ascii="Cambria Math" w:eastAsiaTheme="minorEastAsia" w:hAnsi="Cambria Math" w:cs="SimSun"/>
+                        <w:rFonts w:ascii="Cambria Math" w:eastAsiaTheme="minorEastAsia" w:hAnsi="Cambria Math" w:cs="宋体"/>
                         <w:color w:val="000000"/>
                         <w:kern w:val="0"/>
                         <w:szCs w:val="21"/>
@@ -18691,7 +18908,7 @@
               <w:jc w:val="left"/>
               <w:cnfStyle w:val="000000000000" w:firstRow="0" w:lastRow="0" w:firstColumn="0" w:lastColumn="0" w:oddVBand="0" w:evenVBand="0" w:oddHBand="0" w:evenHBand="0" w:firstRowFirstColumn="0" w:firstRowLastColumn="0" w:lastRowFirstColumn="0" w:lastRowLastColumn="0"/>
               <w:rPr>
-                <w:rFonts w:asciiTheme="minorEastAsia" w:eastAsiaTheme="minorEastAsia" w:hAnsiTheme="minorEastAsia" w:cs="SimSun"/>
+                <w:rFonts w:asciiTheme="minorEastAsia" w:eastAsiaTheme="minorEastAsia" w:hAnsiTheme="minorEastAsia" w:cs="宋体"/>
                 <w:color w:val="000000"/>
                 <w:kern w:val="0"/>
                 <w:szCs w:val="21"/>
@@ -18699,7 +18916,7 @@
             </w:pPr>
             <w:r>
               <w:rPr>
-                <w:rFonts w:asciiTheme="minorEastAsia" w:eastAsiaTheme="minorEastAsia" w:hAnsiTheme="minorEastAsia" w:cs="SimSun" w:hint="eastAsia"/>
+                <w:rFonts w:asciiTheme="minorEastAsia" w:eastAsiaTheme="minorEastAsia" w:hAnsiTheme="minorEastAsia" w:cs="宋体" w:hint="eastAsia"/>
                 <w:color w:val="000000"/>
                 <w:kern w:val="0"/>
                 <w:szCs w:val="21"/>
@@ -18722,7 +18939,7 @@
               <w:jc w:val="left"/>
               <w:cnfStyle w:val="000000000000" w:firstRow="0" w:lastRow="0" w:firstColumn="0" w:lastColumn="0" w:oddVBand="0" w:evenVBand="0" w:oddHBand="0" w:evenHBand="0" w:firstRowFirstColumn="0" w:firstRowLastColumn="0" w:lastRowFirstColumn="0" w:lastRowLastColumn="0"/>
               <w:rPr>
-                <w:rFonts w:asciiTheme="minorEastAsia" w:eastAsiaTheme="minorEastAsia" w:hAnsiTheme="minorEastAsia" w:cs="SimSun"/>
+                <w:rFonts w:asciiTheme="minorEastAsia" w:eastAsiaTheme="minorEastAsia" w:hAnsiTheme="minorEastAsia" w:cs="宋体"/>
                 <w:color w:val="000000"/>
                 <w:kern w:val="0"/>
                 <w:szCs w:val="21"/>
@@ -18734,7 +18951,7 @@
                   <m:sSubPr>
                     <m:ctrlPr>
                       <w:rPr>
-                        <w:rFonts w:ascii="Cambria Math" w:eastAsiaTheme="minorEastAsia" w:hAnsi="Cambria Math" w:cs="SimSun"/>
+                        <w:rFonts w:ascii="Cambria Math" w:eastAsiaTheme="minorEastAsia" w:hAnsi="Cambria Math" w:cs="宋体"/>
                         <w:color w:val="000000"/>
                         <w:kern w:val="0"/>
                         <w:szCs w:val="21"/>
@@ -18744,7 +18961,7 @@
                   <m:e>
                     <m:r>
                       <w:rPr>
-                        <w:rFonts w:ascii="Cambria Math" w:eastAsiaTheme="minorEastAsia" w:hAnsi="Cambria Math" w:cs="SimSun"/>
+                        <w:rFonts w:ascii="Cambria Math" w:eastAsiaTheme="minorEastAsia" w:hAnsi="Cambria Math" w:cs="宋体"/>
                         <w:color w:val="000000"/>
                         <w:kern w:val="0"/>
                         <w:szCs w:val="21"/>
@@ -18755,7 +18972,7 @@
                   <m:sub>
                     <m:r>
                       <w:rPr>
-                        <w:rFonts w:ascii="Cambria Math" w:eastAsiaTheme="minorEastAsia" w:hAnsi="Cambria Math" w:cs="SimSun"/>
+                        <w:rFonts w:ascii="Cambria Math" w:eastAsiaTheme="minorEastAsia" w:hAnsi="Cambria Math" w:cs="宋体"/>
                         <w:color w:val="000000"/>
                         <w:kern w:val="0"/>
                         <w:szCs w:val="21"/>
@@ -18782,7 +18999,7 @@
               <w:jc w:val="left"/>
               <w:cnfStyle w:val="000000000000" w:firstRow="0" w:lastRow="0" w:firstColumn="0" w:lastColumn="0" w:oddVBand="0" w:evenVBand="0" w:oddHBand="0" w:evenHBand="0" w:firstRowFirstColumn="0" w:firstRowLastColumn="0" w:lastRowFirstColumn="0" w:lastRowLastColumn="0"/>
               <w:rPr>
-                <w:rFonts w:asciiTheme="minorEastAsia" w:eastAsiaTheme="minorEastAsia" w:hAnsiTheme="minorEastAsia" w:cs="SimSun"/>
+                <w:rFonts w:asciiTheme="minorEastAsia" w:eastAsiaTheme="minorEastAsia" w:hAnsiTheme="minorEastAsia" w:cs="宋体"/>
                 <w:color w:val="000000"/>
                 <w:kern w:val="0"/>
                 <w:szCs w:val="21"/>
@@ -18790,7 +19007,7 @@
             </w:pPr>
             <w:r>
               <w:rPr>
-                <w:rFonts w:asciiTheme="minorEastAsia" w:eastAsiaTheme="minorEastAsia" w:hAnsiTheme="minorEastAsia" w:cs="SimSun" w:hint="eastAsia"/>
+                <w:rFonts w:asciiTheme="minorEastAsia" w:eastAsiaTheme="minorEastAsia" w:hAnsiTheme="minorEastAsia" w:cs="宋体" w:hint="eastAsia"/>
                 <w:color w:val="000000"/>
                 <w:kern w:val="0"/>
                 <w:szCs w:val="21"/>
@@ -18821,7 +19038,7 @@
               <w:spacing w:before="0" w:after="0" w:line="240" w:lineRule="auto"/>
               <w:jc w:val="left"/>
               <w:rPr>
-                <w:rFonts w:asciiTheme="minorEastAsia" w:eastAsiaTheme="minorEastAsia" w:hAnsiTheme="minorEastAsia" w:cs="SimSun"/>
+                <w:rFonts w:asciiTheme="minorEastAsia" w:eastAsiaTheme="minorEastAsia" w:hAnsiTheme="minorEastAsia" w:cs="宋体"/>
                 <w:color w:val="000000"/>
                 <w:kern w:val="0"/>
                 <w:szCs w:val="21"/>
@@ -18829,7 +19046,7 @@
             </w:pPr>
             <w:r>
               <w:rPr>
-                <w:rFonts w:asciiTheme="minorEastAsia" w:eastAsiaTheme="minorEastAsia" w:hAnsiTheme="minorEastAsia" w:cs="SimSun" w:hint="eastAsia"/>
+                <w:rFonts w:asciiTheme="minorEastAsia" w:eastAsiaTheme="minorEastAsia" w:hAnsiTheme="minorEastAsia" w:cs="宋体" w:hint="eastAsia"/>
                 <w:color w:val="000000"/>
                 <w:kern w:val="0"/>
                 <w:szCs w:val="21"/>
@@ -18859,7 +19076,7 @@
               <w:spacing w:before="0" w:after="0" w:line="240" w:lineRule="auto"/>
               <w:jc w:val="center"/>
               <w:rPr>
-                <w:rFonts w:asciiTheme="minorEastAsia" w:eastAsiaTheme="minorEastAsia" w:hAnsiTheme="minorEastAsia" w:cs="SimSun"/>
+                <w:rFonts w:asciiTheme="minorEastAsia" w:eastAsiaTheme="minorEastAsia" w:hAnsiTheme="minorEastAsia" w:cs="宋体"/>
                 <w:b w:val="0"/>
                 <w:color w:val="000000"/>
                 <w:kern w:val="0"/>
@@ -18872,7 +19089,7 @@
                   <m:sSubPr>
                     <m:ctrlPr>
                       <w:rPr>
-                        <w:rFonts w:ascii="Cambria Math" w:eastAsiaTheme="minorEastAsia" w:hAnsi="Cambria Math" w:cs="SimSun"/>
+                        <w:rFonts w:ascii="Cambria Math" w:eastAsiaTheme="minorEastAsia" w:hAnsi="Cambria Math" w:cs="宋体"/>
                         <w:b w:val="0"/>
                         <w:color w:val="000000"/>
                         <w:kern w:val="0"/>
@@ -18886,7 +19103,7 @@
                         <m:sty m:val="bi"/>
                       </m:rPr>
                       <w:rPr>
-                        <w:rFonts w:ascii="Cambria Math" w:eastAsiaTheme="minorEastAsia" w:hAnsi="Cambria Math" w:cs="SimSun"/>
+                        <w:rFonts w:ascii="Cambria Math" w:eastAsiaTheme="minorEastAsia" w:hAnsi="Cambria Math" w:cs="宋体"/>
                         <w:color w:val="000000"/>
                         <w:kern w:val="0"/>
                         <w:szCs w:val="21"/>
@@ -18900,7 +19117,7 @@
                         <m:sty m:val="bi"/>
                       </m:rPr>
                       <w:rPr>
-                        <w:rFonts w:ascii="Cambria Math" w:eastAsiaTheme="minorEastAsia" w:hAnsi="Cambria Math" w:cs="SimSun"/>
+                        <w:rFonts w:ascii="Cambria Math" w:eastAsiaTheme="minorEastAsia" w:hAnsi="Cambria Math" w:cs="宋体"/>
                         <w:color w:val="000000"/>
                         <w:kern w:val="0"/>
                         <w:szCs w:val="21"/>
@@ -18914,7 +19131,7 @@
                     <m:sty m:val="bi"/>
                   </m:rPr>
                   <w:rPr>
-                    <w:rFonts w:ascii="Cambria Math" w:eastAsiaTheme="minorEastAsia" w:hAnsi="Cambria Math" w:cs="SimSun"/>
+                    <w:rFonts w:ascii="Cambria Math" w:eastAsiaTheme="minorEastAsia" w:hAnsi="Cambria Math" w:cs="宋体"/>
                     <w:color w:val="000000"/>
                     <w:kern w:val="0"/>
                     <w:szCs w:val="21"/>
@@ -18925,7 +19142,7 @@
                   <m:sSubPr>
                     <m:ctrlPr>
                       <w:rPr>
-                        <w:rFonts w:ascii="Cambria Math" w:eastAsiaTheme="minorEastAsia" w:hAnsi="Cambria Math" w:cs="SimSun"/>
+                        <w:rFonts w:ascii="Cambria Math" w:eastAsiaTheme="minorEastAsia" w:hAnsi="Cambria Math" w:cs="宋体"/>
                         <w:b w:val="0"/>
                         <w:i/>
                         <w:color w:val="000000"/>
@@ -18940,7 +19157,7 @@
                         <m:sty m:val="bi"/>
                       </m:rPr>
                       <w:rPr>
-                        <w:rFonts w:ascii="Cambria Math" w:eastAsiaTheme="minorEastAsia" w:hAnsi="Cambria Math" w:cs="SimSun"/>
+                        <w:rFonts w:ascii="Cambria Math" w:eastAsiaTheme="minorEastAsia" w:hAnsi="Cambria Math" w:cs="宋体"/>
                         <w:color w:val="000000"/>
                         <w:kern w:val="0"/>
                         <w:szCs w:val="21"/>
@@ -18954,7 +19171,7 @@
                         <m:sty m:val="bi"/>
                       </m:rPr>
                       <w:rPr>
-                        <w:rFonts w:ascii="Cambria Math" w:eastAsiaTheme="minorEastAsia" w:hAnsi="Cambria Math" w:cs="SimSun"/>
+                        <w:rFonts w:ascii="Cambria Math" w:eastAsiaTheme="minorEastAsia" w:hAnsi="Cambria Math" w:cs="宋体"/>
                         <w:color w:val="000000"/>
                         <w:kern w:val="0"/>
                         <w:szCs w:val="21"/>
@@ -18982,7 +19199,7 @@
               <w:jc w:val="left"/>
               <w:cnfStyle w:val="000000000000" w:firstRow="0" w:lastRow="0" w:firstColumn="0" w:lastColumn="0" w:oddVBand="0" w:evenVBand="0" w:oddHBand="0" w:evenHBand="0" w:firstRowFirstColumn="0" w:firstRowLastColumn="0" w:lastRowFirstColumn="0" w:lastRowLastColumn="0"/>
               <w:rPr>
-                <w:rFonts w:asciiTheme="minorEastAsia" w:eastAsiaTheme="minorEastAsia" w:hAnsiTheme="minorEastAsia" w:cs="SimSun"/>
+                <w:rFonts w:asciiTheme="minorEastAsia" w:eastAsiaTheme="minorEastAsia" w:hAnsiTheme="minorEastAsia" w:cs="宋体"/>
                 <w:color w:val="000000"/>
                 <w:kern w:val="0"/>
                 <w:szCs w:val="21"/>
@@ -18990,7 +19207,7 @@
             </w:pPr>
             <w:r>
               <w:rPr>
-                <w:rFonts w:asciiTheme="minorEastAsia" w:eastAsiaTheme="minorEastAsia" w:hAnsiTheme="minorEastAsia" w:cs="SimSun" w:hint="eastAsia"/>
+                <w:rFonts w:asciiTheme="minorEastAsia" w:eastAsiaTheme="minorEastAsia" w:hAnsiTheme="minorEastAsia" w:cs="宋体" w:hint="eastAsia"/>
                 <w:color w:val="000000"/>
                 <w:kern w:val="0"/>
                 <w:szCs w:val="21"/>
@@ -19022,7 +19239,7 @@
               <w:spacing w:before="0" w:after="0" w:line="240" w:lineRule="auto"/>
               <w:jc w:val="left"/>
               <w:rPr>
-                <w:rFonts w:asciiTheme="minorEastAsia" w:eastAsiaTheme="minorEastAsia" w:hAnsiTheme="minorEastAsia" w:cs="SimSun"/>
+                <w:rFonts w:asciiTheme="minorEastAsia" w:eastAsiaTheme="minorEastAsia" w:hAnsiTheme="minorEastAsia" w:cs="宋体"/>
                 <w:color w:val="000000"/>
                 <w:kern w:val="0"/>
                 <w:szCs w:val="21"/>
@@ -19030,7 +19247,7 @@
             </w:pPr>
             <w:r>
               <w:rPr>
-                <w:rFonts w:asciiTheme="minorEastAsia" w:eastAsiaTheme="minorEastAsia" w:hAnsiTheme="minorEastAsia" w:cs="SimSun" w:hint="eastAsia"/>
+                <w:rFonts w:asciiTheme="minorEastAsia" w:eastAsiaTheme="minorEastAsia" w:hAnsiTheme="minorEastAsia" w:cs="宋体" w:hint="eastAsia"/>
                 <w:color w:val="000000"/>
                 <w:kern w:val="0"/>
                 <w:szCs w:val="21"/>
@@ -19060,7 +19277,7 @@
               <w:spacing w:before="0" w:after="0" w:line="240" w:lineRule="auto"/>
               <w:jc w:val="center"/>
               <w:rPr>
-                <w:rFonts w:asciiTheme="minorEastAsia" w:eastAsiaTheme="minorEastAsia" w:hAnsiTheme="minorEastAsia" w:cs="SimSun"/>
+                <w:rFonts w:asciiTheme="minorEastAsia" w:eastAsiaTheme="minorEastAsia" w:hAnsiTheme="minorEastAsia" w:cs="宋体"/>
                 <w:color w:val="000000"/>
                 <w:kern w:val="0"/>
                 <w:szCs w:val="21"/>
@@ -19068,7 +19285,7 @@
             </w:pPr>
             <w:r>
               <w:rPr>
-                <w:rFonts w:asciiTheme="minorEastAsia" w:eastAsiaTheme="minorEastAsia" w:hAnsiTheme="minorEastAsia" w:cs="SimSun" w:hint="eastAsia"/>
+                <w:rFonts w:asciiTheme="minorEastAsia" w:eastAsiaTheme="minorEastAsia" w:hAnsiTheme="minorEastAsia" w:cs="宋体" w:hint="eastAsia"/>
                 <w:i/>
                 <w:color w:val="000000"/>
                 <w:kern w:val="0"/>
@@ -19093,7 +19310,7 @@
               <w:jc w:val="left"/>
               <w:cnfStyle w:val="000000000000" w:firstRow="0" w:lastRow="0" w:firstColumn="0" w:lastColumn="0" w:oddVBand="0" w:evenVBand="0" w:oddHBand="0" w:evenHBand="0" w:firstRowFirstColumn="0" w:firstRowLastColumn="0" w:lastRowFirstColumn="0" w:lastRowLastColumn="0"/>
               <w:rPr>
-                <w:rFonts w:asciiTheme="minorEastAsia" w:eastAsiaTheme="minorEastAsia" w:hAnsiTheme="minorEastAsia" w:cs="SimSun"/>
+                <w:rFonts w:asciiTheme="minorEastAsia" w:eastAsiaTheme="minorEastAsia" w:hAnsiTheme="minorEastAsia" w:cs="宋体"/>
                 <w:color w:val="000000"/>
                 <w:kern w:val="0"/>
                 <w:szCs w:val="21"/>
@@ -19101,7 +19318,7 @@
             </w:pPr>
             <w:r>
               <w:rPr>
-                <w:rFonts w:asciiTheme="minorEastAsia" w:eastAsiaTheme="minorEastAsia" w:hAnsiTheme="minorEastAsia" w:cs="SimSun" w:hint="eastAsia"/>
+                <w:rFonts w:asciiTheme="minorEastAsia" w:eastAsiaTheme="minorEastAsia" w:hAnsiTheme="minorEastAsia" w:cs="宋体" w:hint="eastAsia"/>
                 <w:color w:val="000000"/>
                 <w:kern w:val="0"/>
                 <w:szCs w:val="21"/>
@@ -19110,7 +19327,7 @@
             </w:r>
             <w:r>
               <w:rPr>
-                <w:rFonts w:asciiTheme="minorEastAsia" w:eastAsiaTheme="minorEastAsia" w:hAnsiTheme="minorEastAsia" w:cs="SimSun"/>
+                <w:rFonts w:asciiTheme="minorEastAsia" w:eastAsiaTheme="minorEastAsia" w:hAnsiTheme="minorEastAsia" w:cs="宋体"/>
                 <w:color w:val="000000"/>
                 <w:kern w:val="0"/>
                 <w:szCs w:val="21"/>
@@ -19119,7 +19336,7 @@
             </w:r>
             <w:r>
               <w:rPr>
-                <w:rFonts w:asciiTheme="minorEastAsia" w:eastAsiaTheme="minorEastAsia" w:hAnsiTheme="minorEastAsia" w:cs="SimSun" w:hint="eastAsia"/>
+                <w:rFonts w:asciiTheme="minorEastAsia" w:eastAsiaTheme="minorEastAsia" w:hAnsiTheme="minorEastAsia" w:cs="宋体" w:hint="eastAsia"/>
                 <w:color w:val="000000"/>
                 <w:kern w:val="0"/>
                 <w:szCs w:val="21"/>
@@ -19132,7 +19349,7 @@
     </w:tbl>
     <w:p>
       <w:pPr>
-        <w:pStyle w:val="Heading2"/>
+        <w:pStyle w:val="2"/>
       </w:pPr>
       <w:bookmarkStart w:id="28" w:name="_Toc40645936"/>
       <w:r>
@@ -19206,7 +19423,7 @@
     </w:p>
     <w:tbl>
       <w:tblPr>
-        <w:tblStyle w:val="TableGrid"/>
+        <w:tblStyle w:val="a3"/>
         <w:tblW w:w="0" w:type="auto"/>
         <w:tblLook w:val="04A0" w:firstRow="1" w:lastRow="0" w:firstColumn="1" w:lastColumn="0" w:noHBand="0" w:noVBand="1"/>
       </w:tblPr>
@@ -19656,7 +19873,7 @@
     </w:p>
     <w:tbl>
       <w:tblPr>
-        <w:tblStyle w:val="TableGrid"/>
+        <w:tblStyle w:val="a3"/>
         <w:tblW w:w="5000" w:type="pct"/>
         <w:jc w:val="center"/>
         <w:tblLook w:val="04A0" w:firstRow="1" w:lastRow="0" w:firstColumn="1" w:lastColumn="0" w:noHBand="0" w:noVBand="1"/>
@@ -19997,7 +20214,7 @@
               <w:spacing w:before="0" w:after="0" w:line="240" w:lineRule="auto"/>
               <w:jc w:val="left"/>
               <w:rPr>
-                <w:rFonts w:asciiTheme="minorEastAsia" w:eastAsiaTheme="minorEastAsia" w:hAnsiTheme="minorEastAsia" w:cs="SimSun"/>
+                <w:rFonts w:asciiTheme="minorEastAsia" w:eastAsiaTheme="minorEastAsia" w:hAnsiTheme="minorEastAsia" w:cs="宋体"/>
                 <w:color w:val="000000"/>
                 <w:kern w:val="0"/>
                 <w:szCs w:val="21"/>
@@ -20009,7 +20226,7 @@
                   <m:sSubPr>
                     <m:ctrlPr>
                       <w:rPr>
-                        <w:rFonts w:ascii="Cambria Math" w:eastAsiaTheme="minorEastAsia" w:hAnsi="Cambria Math" w:cs="SimSun"/>
+                        <w:rFonts w:ascii="Cambria Math" w:eastAsiaTheme="minorEastAsia" w:hAnsi="Cambria Math" w:cs="宋体"/>
                         <w:color w:val="000000"/>
                         <w:kern w:val="0"/>
                         <w:szCs w:val="21"/>
@@ -20019,7 +20236,7 @@
                   <m:e>
                     <m:r>
                       <w:rPr>
-                        <w:rFonts w:ascii="Cambria Math" w:eastAsiaTheme="minorEastAsia" w:hAnsi="Cambria Math" w:cs="SimSun"/>
+                        <w:rFonts w:ascii="Cambria Math" w:eastAsiaTheme="minorEastAsia" w:hAnsi="Cambria Math" w:cs="宋体"/>
                         <w:color w:val="000000"/>
                         <w:kern w:val="0"/>
                         <w:szCs w:val="21"/>
@@ -20030,7 +20247,7 @@
                   <m:sub>
                     <m:r>
                       <w:rPr>
-                        <w:rFonts w:ascii="Cambria Math" w:eastAsiaTheme="minorEastAsia" w:hAnsi="Cambria Math" w:cs="SimSun"/>
+                        <w:rFonts w:ascii="Cambria Math" w:eastAsiaTheme="minorEastAsia" w:hAnsi="Cambria Math" w:cs="宋体"/>
                         <w:color w:val="000000"/>
                         <w:kern w:val="0"/>
                         <w:szCs w:val="21"/>
@@ -20199,7 +20416,7 @@
               <w:spacing w:before="0" w:after="0" w:line="240" w:lineRule="auto"/>
               <w:jc w:val="left"/>
               <w:rPr>
-                <w:rFonts w:asciiTheme="minorEastAsia" w:eastAsiaTheme="minorEastAsia" w:hAnsiTheme="minorEastAsia" w:cs="SimSun"/>
+                <w:rFonts w:asciiTheme="minorEastAsia" w:eastAsiaTheme="minorEastAsia" w:hAnsiTheme="minorEastAsia" w:cs="宋体"/>
                 <w:color w:val="000000"/>
                 <w:kern w:val="0"/>
                 <w:szCs w:val="21"/>
@@ -20211,7 +20428,7 @@
                   <m:sSubPr>
                     <m:ctrlPr>
                       <w:rPr>
-                        <w:rFonts w:ascii="Cambria Math" w:eastAsiaTheme="minorEastAsia" w:hAnsi="Cambria Math" w:cs="SimSun"/>
+                        <w:rFonts w:ascii="Cambria Math" w:eastAsiaTheme="minorEastAsia" w:hAnsi="Cambria Math" w:cs="宋体"/>
                         <w:color w:val="000000"/>
                         <w:kern w:val="0"/>
                         <w:szCs w:val="21"/>
@@ -20221,7 +20438,7 @@
                   <m:e>
                     <m:r>
                       <w:rPr>
-                        <w:rFonts w:ascii="Cambria Math" w:eastAsiaTheme="minorEastAsia" w:hAnsi="Cambria Math" w:cs="SimSun"/>
+                        <w:rFonts w:ascii="Cambria Math" w:eastAsiaTheme="minorEastAsia" w:hAnsi="Cambria Math" w:cs="宋体"/>
                         <w:color w:val="000000"/>
                         <w:kern w:val="0"/>
                         <w:szCs w:val="21"/>
@@ -20232,7 +20449,7 @@
                   <m:sub>
                     <m:r>
                       <w:rPr>
-                        <w:rFonts w:ascii="Cambria Math" w:eastAsiaTheme="minorEastAsia" w:hAnsi="Cambria Math" w:cs="SimSun"/>
+                        <w:rFonts w:ascii="Cambria Math" w:eastAsiaTheme="minorEastAsia" w:hAnsi="Cambria Math" w:cs="宋体"/>
                         <w:color w:val="000000"/>
                         <w:kern w:val="0"/>
                         <w:szCs w:val="21"/>
@@ -20401,7 +20618,7 @@
               <w:spacing w:before="0" w:after="0" w:line="240" w:lineRule="auto"/>
               <w:jc w:val="left"/>
               <w:rPr>
-                <w:rFonts w:asciiTheme="minorEastAsia" w:eastAsiaTheme="minorEastAsia" w:hAnsiTheme="minorEastAsia" w:cs="SimSun"/>
+                <w:rFonts w:asciiTheme="minorEastAsia" w:eastAsiaTheme="minorEastAsia" w:hAnsiTheme="minorEastAsia" w:cs="宋体"/>
                 <w:color w:val="000000"/>
                 <w:kern w:val="0"/>
                 <w:szCs w:val="21"/>
@@ -20413,7 +20630,7 @@
                   <m:sSubPr>
                     <m:ctrlPr>
                       <w:rPr>
-                        <w:rFonts w:ascii="Cambria Math" w:eastAsiaTheme="minorEastAsia" w:hAnsi="Cambria Math" w:cs="SimSun"/>
+                        <w:rFonts w:ascii="Cambria Math" w:eastAsiaTheme="minorEastAsia" w:hAnsi="Cambria Math" w:cs="宋体"/>
                         <w:color w:val="000000"/>
                         <w:kern w:val="0"/>
                         <w:szCs w:val="21"/>
@@ -20423,7 +20640,7 @@
                   <m:e>
                     <m:r>
                       <w:rPr>
-                        <w:rFonts w:ascii="Cambria Math" w:eastAsiaTheme="minorEastAsia" w:hAnsi="Cambria Math" w:cs="SimSun"/>
+                        <w:rFonts w:ascii="Cambria Math" w:eastAsiaTheme="minorEastAsia" w:hAnsi="Cambria Math" w:cs="宋体"/>
                         <w:color w:val="000000"/>
                         <w:kern w:val="0"/>
                         <w:szCs w:val="21"/>
@@ -20434,7 +20651,7 @@
                   <m:sub>
                     <m:r>
                       <w:rPr>
-                        <w:rFonts w:ascii="Cambria Math" w:eastAsiaTheme="minorEastAsia" w:hAnsi="Cambria Math" w:cs="SimSun"/>
+                        <w:rFonts w:ascii="Cambria Math" w:eastAsiaTheme="minorEastAsia" w:hAnsi="Cambria Math" w:cs="宋体"/>
                         <w:color w:val="000000"/>
                         <w:kern w:val="0"/>
                         <w:szCs w:val="21"/>
@@ -20603,7 +20820,7 @@
               <w:spacing w:before="0" w:after="0" w:line="240" w:lineRule="auto"/>
               <w:jc w:val="left"/>
               <w:rPr>
-                <w:rFonts w:asciiTheme="minorEastAsia" w:eastAsiaTheme="minorEastAsia" w:hAnsiTheme="minorEastAsia" w:cs="SimSun"/>
+                <w:rFonts w:asciiTheme="minorEastAsia" w:eastAsiaTheme="minorEastAsia" w:hAnsiTheme="minorEastAsia" w:cs="宋体"/>
                 <w:color w:val="000000"/>
                 <w:kern w:val="0"/>
                 <w:szCs w:val="21"/>
@@ -20615,7 +20832,7 @@
                   <m:sSubPr>
                     <m:ctrlPr>
                       <w:rPr>
-                        <w:rFonts w:ascii="Cambria Math" w:eastAsiaTheme="minorEastAsia" w:hAnsi="Cambria Math" w:cs="SimSun"/>
+                        <w:rFonts w:ascii="Cambria Math" w:eastAsiaTheme="minorEastAsia" w:hAnsi="Cambria Math" w:cs="宋体"/>
                         <w:color w:val="000000"/>
                         <w:kern w:val="0"/>
                         <w:szCs w:val="21"/>
@@ -20625,7 +20842,7 @@
                   <m:e>
                     <m:r>
                       <w:rPr>
-                        <w:rFonts w:ascii="Cambria Math" w:eastAsiaTheme="minorEastAsia" w:hAnsi="Cambria Math" w:cs="SimSun"/>
+                        <w:rFonts w:ascii="Cambria Math" w:eastAsiaTheme="minorEastAsia" w:hAnsi="Cambria Math" w:cs="宋体"/>
                         <w:color w:val="000000"/>
                         <w:kern w:val="0"/>
                         <w:szCs w:val="21"/>
@@ -20636,7 +20853,7 @@
                   <m:sub>
                     <m:r>
                       <w:rPr>
-                        <w:rFonts w:ascii="Cambria Math" w:eastAsiaTheme="minorEastAsia" w:hAnsi="Cambria Math" w:cs="SimSun"/>
+                        <w:rFonts w:ascii="Cambria Math" w:eastAsiaTheme="minorEastAsia" w:hAnsi="Cambria Math" w:cs="宋体"/>
                         <w:color w:val="000000"/>
                         <w:kern w:val="0"/>
                         <w:szCs w:val="21"/>
@@ -20805,7 +21022,7 @@
               <w:spacing w:before="0" w:after="0" w:line="240" w:lineRule="auto"/>
               <w:jc w:val="left"/>
               <w:rPr>
-                <w:rFonts w:asciiTheme="minorEastAsia" w:eastAsiaTheme="minorEastAsia" w:hAnsiTheme="minorEastAsia" w:cs="SimSun"/>
+                <w:rFonts w:asciiTheme="minorEastAsia" w:eastAsiaTheme="minorEastAsia" w:hAnsiTheme="minorEastAsia" w:cs="宋体"/>
                 <w:color w:val="000000"/>
                 <w:kern w:val="0"/>
                 <w:szCs w:val="21"/>
@@ -20817,7 +21034,7 @@
                   <m:sSubPr>
                     <m:ctrlPr>
                       <w:rPr>
-                        <w:rFonts w:ascii="Cambria Math" w:eastAsiaTheme="minorEastAsia" w:hAnsi="Cambria Math" w:cs="SimSun"/>
+                        <w:rFonts w:ascii="Cambria Math" w:eastAsiaTheme="minorEastAsia" w:hAnsi="Cambria Math" w:cs="宋体"/>
                         <w:color w:val="000000"/>
                         <w:kern w:val="0"/>
                         <w:szCs w:val="21"/>
@@ -20827,7 +21044,7 @@
                   <m:e>
                     <m:r>
                       <w:rPr>
-                        <w:rFonts w:ascii="Cambria Math" w:eastAsiaTheme="minorEastAsia" w:hAnsi="Cambria Math" w:cs="SimSun"/>
+                        <w:rFonts w:ascii="Cambria Math" w:eastAsiaTheme="minorEastAsia" w:hAnsi="Cambria Math" w:cs="宋体"/>
                         <w:color w:val="000000"/>
                         <w:kern w:val="0"/>
                         <w:szCs w:val="21"/>
@@ -20838,7 +21055,7 @@
                   <m:sub>
                     <m:r>
                       <w:rPr>
-                        <w:rFonts w:ascii="Cambria Math" w:eastAsiaTheme="minorEastAsia" w:hAnsi="Cambria Math" w:cs="SimSun"/>
+                        <w:rFonts w:ascii="Cambria Math" w:eastAsiaTheme="minorEastAsia" w:hAnsi="Cambria Math" w:cs="宋体"/>
                         <w:color w:val="000000"/>
                         <w:kern w:val="0"/>
                         <w:szCs w:val="21"/>
@@ -21007,7 +21224,7 @@
               <w:spacing w:before="0" w:after="0" w:line="240" w:lineRule="auto"/>
               <w:jc w:val="left"/>
               <w:rPr>
-                <w:rFonts w:asciiTheme="minorEastAsia" w:eastAsiaTheme="minorEastAsia" w:hAnsiTheme="minorEastAsia" w:cs="SimSun"/>
+                <w:rFonts w:asciiTheme="minorEastAsia" w:eastAsiaTheme="minorEastAsia" w:hAnsiTheme="minorEastAsia" w:cs="宋体"/>
                 <w:color w:val="000000"/>
                 <w:kern w:val="0"/>
                 <w:szCs w:val="21"/>
@@ -21019,7 +21236,7 @@
                   <m:sSubPr>
                     <m:ctrlPr>
                       <w:rPr>
-                        <w:rFonts w:ascii="Cambria Math" w:eastAsiaTheme="minorEastAsia" w:hAnsi="Cambria Math" w:cs="SimSun"/>
+                        <w:rFonts w:ascii="Cambria Math" w:eastAsiaTheme="minorEastAsia" w:hAnsi="Cambria Math" w:cs="宋体"/>
                         <w:color w:val="000000"/>
                         <w:kern w:val="0"/>
                         <w:szCs w:val="21"/>
@@ -21029,7 +21246,7 @@
                   <m:e>
                     <m:r>
                       <w:rPr>
-                        <w:rFonts w:ascii="Cambria Math" w:eastAsiaTheme="minorEastAsia" w:hAnsi="Cambria Math" w:cs="SimSun"/>
+                        <w:rFonts w:ascii="Cambria Math" w:eastAsiaTheme="minorEastAsia" w:hAnsi="Cambria Math" w:cs="宋体"/>
                         <w:color w:val="000000"/>
                         <w:kern w:val="0"/>
                         <w:szCs w:val="21"/>
@@ -21040,7 +21257,7 @@
                   <m:sub>
                     <m:r>
                       <w:rPr>
-                        <w:rFonts w:ascii="Cambria Math" w:eastAsiaTheme="minorEastAsia" w:hAnsi="Cambria Math" w:cs="SimSun"/>
+                        <w:rFonts w:ascii="Cambria Math" w:eastAsiaTheme="minorEastAsia" w:hAnsi="Cambria Math" w:cs="宋体"/>
                         <w:color w:val="000000"/>
                         <w:kern w:val="0"/>
                         <w:szCs w:val="21"/>
@@ -21209,7 +21426,7 @@
               <w:spacing w:before="0" w:after="0" w:line="240" w:lineRule="auto"/>
               <w:jc w:val="left"/>
               <w:rPr>
-                <w:rFonts w:asciiTheme="minorEastAsia" w:eastAsiaTheme="minorEastAsia" w:hAnsiTheme="minorEastAsia" w:cs="SimSun"/>
+                <w:rFonts w:asciiTheme="minorEastAsia" w:eastAsiaTheme="minorEastAsia" w:hAnsiTheme="minorEastAsia" w:cs="宋体"/>
                 <w:color w:val="000000"/>
                 <w:kern w:val="0"/>
                 <w:szCs w:val="21"/>
@@ -21221,7 +21438,7 @@
                   <m:sSubPr>
                     <m:ctrlPr>
                       <w:rPr>
-                        <w:rFonts w:ascii="Cambria Math" w:eastAsiaTheme="minorEastAsia" w:hAnsi="Cambria Math" w:cs="SimSun"/>
+                        <w:rFonts w:ascii="Cambria Math" w:eastAsiaTheme="minorEastAsia" w:hAnsi="Cambria Math" w:cs="宋体"/>
                         <w:color w:val="000000"/>
                         <w:kern w:val="0"/>
                         <w:szCs w:val="21"/>
@@ -21231,7 +21448,7 @@
                   <m:e>
                     <m:r>
                       <w:rPr>
-                        <w:rFonts w:ascii="Cambria Math" w:eastAsiaTheme="minorEastAsia" w:hAnsi="Cambria Math" w:cs="SimSun"/>
+                        <w:rFonts w:ascii="Cambria Math" w:eastAsiaTheme="minorEastAsia" w:hAnsi="Cambria Math" w:cs="宋体"/>
                         <w:color w:val="000000"/>
                         <w:kern w:val="0"/>
                         <w:szCs w:val="21"/>
@@ -21242,7 +21459,7 @@
                   <m:sub>
                     <m:r>
                       <w:rPr>
-                        <w:rFonts w:ascii="Cambria Math" w:eastAsiaTheme="minorEastAsia" w:hAnsi="Cambria Math" w:cs="SimSun"/>
+                        <w:rFonts w:ascii="Cambria Math" w:eastAsiaTheme="minorEastAsia" w:hAnsi="Cambria Math" w:cs="宋体"/>
                         <w:color w:val="000000"/>
                         <w:kern w:val="0"/>
                         <w:szCs w:val="21"/>
@@ -21411,7 +21628,7 @@
               <w:spacing w:before="0" w:after="0" w:line="240" w:lineRule="auto"/>
               <w:jc w:val="left"/>
               <w:rPr>
-                <w:rFonts w:asciiTheme="minorEastAsia" w:eastAsiaTheme="minorEastAsia" w:hAnsiTheme="minorEastAsia" w:cs="SimSun"/>
+                <w:rFonts w:asciiTheme="minorEastAsia" w:eastAsiaTheme="minorEastAsia" w:hAnsiTheme="minorEastAsia" w:cs="宋体"/>
                 <w:color w:val="000000"/>
                 <w:kern w:val="0"/>
                 <w:szCs w:val="21"/>
@@ -21423,7 +21640,7 @@
                   <m:sSubPr>
                     <m:ctrlPr>
                       <w:rPr>
-                        <w:rFonts w:ascii="Cambria Math" w:eastAsiaTheme="minorEastAsia" w:hAnsi="Cambria Math" w:cs="SimSun"/>
+                        <w:rFonts w:ascii="Cambria Math" w:eastAsiaTheme="minorEastAsia" w:hAnsi="Cambria Math" w:cs="宋体"/>
                         <w:color w:val="000000"/>
                         <w:kern w:val="0"/>
                         <w:szCs w:val="21"/>
@@ -21433,7 +21650,7 @@
                   <m:e>
                     <m:r>
                       <w:rPr>
-                        <w:rFonts w:ascii="Cambria Math" w:eastAsiaTheme="minorEastAsia" w:hAnsi="Cambria Math" w:cs="SimSun"/>
+                        <w:rFonts w:ascii="Cambria Math" w:eastAsiaTheme="minorEastAsia" w:hAnsi="Cambria Math" w:cs="宋体"/>
                         <w:color w:val="000000"/>
                         <w:kern w:val="0"/>
                         <w:szCs w:val="21"/>
@@ -21444,7 +21661,7 @@
                   <m:sub>
                     <m:r>
                       <w:rPr>
-                        <w:rFonts w:ascii="Cambria Math" w:eastAsiaTheme="minorEastAsia" w:hAnsi="Cambria Math" w:cs="SimSun"/>
+                        <w:rFonts w:ascii="Cambria Math" w:eastAsiaTheme="minorEastAsia" w:hAnsi="Cambria Math" w:cs="宋体"/>
                         <w:color w:val="000000"/>
                         <w:kern w:val="0"/>
                         <w:szCs w:val="21"/>
@@ -21613,7 +21830,7 @@
               <w:spacing w:before="0" w:after="0" w:line="240" w:lineRule="auto"/>
               <w:jc w:val="left"/>
               <w:rPr>
-                <w:rFonts w:asciiTheme="minorEastAsia" w:eastAsiaTheme="minorEastAsia" w:hAnsiTheme="minorEastAsia" w:cs="SimSun"/>
+                <w:rFonts w:asciiTheme="minorEastAsia" w:eastAsiaTheme="minorEastAsia" w:hAnsiTheme="minorEastAsia" w:cs="宋体"/>
                 <w:color w:val="000000"/>
                 <w:kern w:val="0"/>
                 <w:szCs w:val="21"/>
@@ -21625,7 +21842,7 @@
                   <m:sSubPr>
                     <m:ctrlPr>
                       <w:rPr>
-                        <w:rFonts w:ascii="Cambria Math" w:eastAsiaTheme="minorEastAsia" w:hAnsi="Cambria Math" w:cs="SimSun"/>
+                        <w:rFonts w:ascii="Cambria Math" w:eastAsiaTheme="minorEastAsia" w:hAnsi="Cambria Math" w:cs="宋体"/>
                         <w:color w:val="000000"/>
                         <w:kern w:val="0"/>
                         <w:szCs w:val="21"/>
@@ -21635,7 +21852,7 @@
                   <m:e>
                     <m:r>
                       <w:rPr>
-                        <w:rFonts w:ascii="Cambria Math" w:eastAsiaTheme="minorEastAsia" w:hAnsi="Cambria Math" w:cs="SimSun"/>
+                        <w:rFonts w:ascii="Cambria Math" w:eastAsiaTheme="minorEastAsia" w:hAnsi="Cambria Math" w:cs="宋体"/>
                         <w:color w:val="000000"/>
                         <w:kern w:val="0"/>
                         <w:szCs w:val="21"/>
@@ -21646,7 +21863,7 @@
                   <m:sub>
                     <m:r>
                       <w:rPr>
-                        <w:rFonts w:ascii="Cambria Math" w:eastAsiaTheme="minorEastAsia" w:hAnsi="Cambria Math" w:cs="SimSun"/>
+                        <w:rFonts w:ascii="Cambria Math" w:eastAsiaTheme="minorEastAsia" w:hAnsi="Cambria Math" w:cs="宋体"/>
                         <w:color w:val="000000"/>
                         <w:kern w:val="0"/>
                         <w:szCs w:val="21"/>
@@ -21815,7 +22032,7 @@
               <w:spacing w:before="0" w:after="0" w:line="240" w:lineRule="auto"/>
               <w:jc w:val="left"/>
               <w:rPr>
-                <w:rFonts w:asciiTheme="minorEastAsia" w:eastAsiaTheme="minorEastAsia" w:hAnsiTheme="minorEastAsia" w:cs="SimSun"/>
+                <w:rFonts w:asciiTheme="minorEastAsia" w:eastAsiaTheme="minorEastAsia" w:hAnsiTheme="minorEastAsia" w:cs="宋体"/>
                 <w:color w:val="000000"/>
                 <w:kern w:val="0"/>
                 <w:szCs w:val="21"/>
@@ -21827,7 +22044,7 @@
                   <m:sSubPr>
                     <m:ctrlPr>
                       <w:rPr>
-                        <w:rFonts w:ascii="Cambria Math" w:eastAsiaTheme="minorEastAsia" w:hAnsi="Cambria Math" w:cs="SimSun"/>
+                        <w:rFonts w:ascii="Cambria Math" w:eastAsiaTheme="minorEastAsia" w:hAnsi="Cambria Math" w:cs="宋体"/>
                         <w:color w:val="000000"/>
                         <w:kern w:val="0"/>
                         <w:szCs w:val="21"/>
@@ -21837,7 +22054,7 @@
                   <m:e>
                     <m:r>
                       <w:rPr>
-                        <w:rFonts w:ascii="Cambria Math" w:eastAsiaTheme="minorEastAsia" w:hAnsi="Cambria Math" w:cs="SimSun"/>
+                        <w:rFonts w:ascii="Cambria Math" w:eastAsiaTheme="minorEastAsia" w:hAnsi="Cambria Math" w:cs="宋体"/>
                         <w:color w:val="000000"/>
                         <w:kern w:val="0"/>
                         <w:szCs w:val="21"/>
@@ -21848,7 +22065,7 @@
                   <m:sub>
                     <m:r>
                       <w:rPr>
-                        <w:rFonts w:ascii="Cambria Math" w:eastAsiaTheme="minorEastAsia" w:hAnsi="Cambria Math" w:cs="SimSun"/>
+                        <w:rFonts w:ascii="Cambria Math" w:eastAsiaTheme="minorEastAsia" w:hAnsi="Cambria Math" w:cs="宋体"/>
                         <w:color w:val="000000"/>
                         <w:kern w:val="0"/>
                         <w:szCs w:val="21"/>
@@ -22017,7 +22234,7 @@
               <w:spacing w:before="0" w:after="0" w:line="240" w:lineRule="auto"/>
               <w:jc w:val="left"/>
               <w:rPr>
-                <w:rFonts w:asciiTheme="minorEastAsia" w:eastAsiaTheme="minorEastAsia" w:hAnsiTheme="minorEastAsia" w:cs="SimSun"/>
+                <w:rFonts w:asciiTheme="minorEastAsia" w:eastAsiaTheme="minorEastAsia" w:hAnsiTheme="minorEastAsia" w:cs="宋体"/>
                 <w:color w:val="000000"/>
                 <w:kern w:val="0"/>
                 <w:szCs w:val="21"/>
@@ -22029,7 +22246,7 @@
                   <m:sSubPr>
                     <m:ctrlPr>
                       <w:rPr>
-                        <w:rFonts w:ascii="Cambria Math" w:eastAsiaTheme="minorEastAsia" w:hAnsi="Cambria Math" w:cs="SimSun"/>
+                        <w:rFonts w:ascii="Cambria Math" w:eastAsiaTheme="minorEastAsia" w:hAnsi="Cambria Math" w:cs="宋体"/>
                         <w:color w:val="000000"/>
                         <w:kern w:val="0"/>
                         <w:szCs w:val="21"/>
@@ -22039,7 +22256,7 @@
                   <m:e>
                     <m:r>
                       <w:rPr>
-                        <w:rFonts w:ascii="Cambria Math" w:eastAsiaTheme="minorEastAsia" w:hAnsi="Cambria Math" w:cs="SimSun"/>
+                        <w:rFonts w:ascii="Cambria Math" w:eastAsiaTheme="minorEastAsia" w:hAnsi="Cambria Math" w:cs="宋体"/>
                         <w:color w:val="000000"/>
                         <w:kern w:val="0"/>
                         <w:szCs w:val="21"/>
@@ -22050,7 +22267,7 @@
                   <m:sub>
                     <m:r>
                       <w:rPr>
-                        <w:rFonts w:ascii="Cambria Math" w:eastAsiaTheme="minorEastAsia" w:hAnsi="Cambria Math" w:cs="SimSun"/>
+                        <w:rFonts w:ascii="Cambria Math" w:eastAsiaTheme="minorEastAsia" w:hAnsi="Cambria Math" w:cs="宋体"/>
                         <w:color w:val="000000"/>
                         <w:kern w:val="0"/>
                         <w:szCs w:val="21"/>
@@ -22219,7 +22436,7 @@
               <w:spacing w:before="0" w:after="0" w:line="240" w:lineRule="auto"/>
               <w:jc w:val="left"/>
               <w:rPr>
-                <w:rFonts w:asciiTheme="minorEastAsia" w:eastAsiaTheme="minorEastAsia" w:hAnsiTheme="minorEastAsia" w:cs="SimSun"/>
+                <w:rFonts w:asciiTheme="minorEastAsia" w:eastAsiaTheme="minorEastAsia" w:hAnsiTheme="minorEastAsia" w:cs="宋体"/>
                 <w:color w:val="000000"/>
                 <w:kern w:val="0"/>
                 <w:szCs w:val="21"/>
@@ -22231,7 +22448,7 @@
                   <m:sSubPr>
                     <m:ctrlPr>
                       <w:rPr>
-                        <w:rFonts w:ascii="Cambria Math" w:eastAsiaTheme="minorEastAsia" w:hAnsi="Cambria Math" w:cs="SimSun"/>
+                        <w:rFonts w:ascii="Cambria Math" w:eastAsiaTheme="minorEastAsia" w:hAnsi="Cambria Math" w:cs="宋体"/>
                         <w:color w:val="000000"/>
                         <w:kern w:val="0"/>
                         <w:szCs w:val="21"/>
@@ -22241,7 +22458,7 @@
                   <m:e>
                     <m:r>
                       <w:rPr>
-                        <w:rFonts w:ascii="Cambria Math" w:eastAsiaTheme="minorEastAsia" w:hAnsi="Cambria Math" w:cs="SimSun"/>
+                        <w:rFonts w:ascii="Cambria Math" w:eastAsiaTheme="minorEastAsia" w:hAnsi="Cambria Math" w:cs="宋体"/>
                         <w:color w:val="000000"/>
                         <w:kern w:val="0"/>
                         <w:szCs w:val="21"/>
@@ -22252,7 +22469,7 @@
                   <m:sub>
                     <m:r>
                       <w:rPr>
-                        <w:rFonts w:ascii="Cambria Math" w:eastAsiaTheme="minorEastAsia" w:hAnsi="Cambria Math" w:cs="SimSun"/>
+                        <w:rFonts w:ascii="Cambria Math" w:eastAsiaTheme="minorEastAsia" w:hAnsi="Cambria Math" w:cs="宋体"/>
                         <w:color w:val="000000"/>
                         <w:kern w:val="0"/>
                         <w:szCs w:val="21"/>
@@ -22421,7 +22638,7 @@
               <w:spacing w:before="0" w:after="0" w:line="240" w:lineRule="auto"/>
               <w:jc w:val="left"/>
               <w:rPr>
-                <w:rFonts w:asciiTheme="minorEastAsia" w:eastAsiaTheme="minorEastAsia" w:hAnsiTheme="minorEastAsia" w:cs="SimSun"/>
+                <w:rFonts w:asciiTheme="minorEastAsia" w:eastAsiaTheme="minorEastAsia" w:hAnsiTheme="minorEastAsia" w:cs="宋体"/>
                 <w:color w:val="000000"/>
                 <w:kern w:val="0"/>
                 <w:szCs w:val="21"/>
@@ -22433,7 +22650,7 @@
                   <m:sSubPr>
                     <m:ctrlPr>
                       <w:rPr>
-                        <w:rFonts w:ascii="Cambria Math" w:eastAsiaTheme="minorEastAsia" w:hAnsi="Cambria Math" w:cs="SimSun"/>
+                        <w:rFonts w:ascii="Cambria Math" w:eastAsiaTheme="minorEastAsia" w:hAnsi="Cambria Math" w:cs="宋体"/>
                         <w:color w:val="000000"/>
                         <w:kern w:val="0"/>
                         <w:szCs w:val="21"/>
@@ -22443,7 +22660,7 @@
                   <m:e>
                     <m:r>
                       <w:rPr>
-                        <w:rFonts w:ascii="Cambria Math" w:eastAsiaTheme="minorEastAsia" w:hAnsi="Cambria Math" w:cs="SimSun"/>
+                        <w:rFonts w:ascii="Cambria Math" w:eastAsiaTheme="minorEastAsia" w:hAnsi="Cambria Math" w:cs="宋体"/>
                         <w:color w:val="000000"/>
                         <w:kern w:val="0"/>
                         <w:szCs w:val="21"/>
@@ -22454,7 +22671,7 @@
                   <m:sub>
                     <m:r>
                       <w:rPr>
-                        <w:rFonts w:ascii="Cambria Math" w:eastAsiaTheme="minorEastAsia" w:hAnsi="Cambria Math" w:cs="SimSun"/>
+                        <w:rFonts w:ascii="Cambria Math" w:eastAsiaTheme="minorEastAsia" w:hAnsi="Cambria Math" w:cs="宋体"/>
                         <w:color w:val="000000"/>
                         <w:kern w:val="0"/>
                         <w:szCs w:val="21"/>
@@ -22623,7 +22840,7 @@
               <w:spacing w:before="0" w:after="0" w:line="240" w:lineRule="auto"/>
               <w:jc w:val="left"/>
               <w:rPr>
-                <w:rFonts w:asciiTheme="minorEastAsia" w:eastAsiaTheme="minorEastAsia" w:hAnsiTheme="minorEastAsia" w:cs="SimSun"/>
+                <w:rFonts w:asciiTheme="minorEastAsia" w:eastAsiaTheme="minorEastAsia" w:hAnsiTheme="minorEastAsia" w:cs="宋体"/>
                 <w:color w:val="000000"/>
                 <w:kern w:val="0"/>
                 <w:szCs w:val="21"/>
@@ -22635,7 +22852,7 @@
                   <m:sSubPr>
                     <m:ctrlPr>
                       <w:rPr>
-                        <w:rFonts w:ascii="Cambria Math" w:eastAsiaTheme="minorEastAsia" w:hAnsi="Cambria Math" w:cs="SimSun"/>
+                        <w:rFonts w:ascii="Cambria Math" w:eastAsiaTheme="minorEastAsia" w:hAnsi="Cambria Math" w:cs="宋体"/>
                         <w:color w:val="000000"/>
                         <w:kern w:val="0"/>
                         <w:szCs w:val="21"/>
@@ -22645,7 +22862,7 @@
                   <m:e>
                     <m:r>
                       <w:rPr>
-                        <w:rFonts w:ascii="Cambria Math" w:eastAsiaTheme="minorEastAsia" w:hAnsi="Cambria Math" w:cs="SimSun"/>
+                        <w:rFonts w:ascii="Cambria Math" w:eastAsiaTheme="minorEastAsia" w:hAnsi="Cambria Math" w:cs="宋体"/>
                         <w:color w:val="000000"/>
                         <w:kern w:val="0"/>
                         <w:szCs w:val="21"/>
@@ -22656,7 +22873,7 @@
                   <m:sub>
                     <m:r>
                       <w:rPr>
-                        <w:rFonts w:ascii="Cambria Math" w:eastAsiaTheme="minorEastAsia" w:hAnsi="Cambria Math" w:cs="SimSun"/>
+                        <w:rFonts w:ascii="Cambria Math" w:eastAsiaTheme="minorEastAsia" w:hAnsi="Cambria Math" w:cs="宋体"/>
                         <w:color w:val="000000"/>
                         <w:kern w:val="0"/>
                         <w:szCs w:val="21"/>
@@ -22825,7 +23042,7 @@
               <w:spacing w:before="0" w:after="0" w:line="240" w:lineRule="auto"/>
               <w:jc w:val="left"/>
               <w:rPr>
-                <w:rFonts w:asciiTheme="minorEastAsia" w:eastAsiaTheme="minorEastAsia" w:hAnsiTheme="minorEastAsia" w:cs="SimSun"/>
+                <w:rFonts w:asciiTheme="minorEastAsia" w:eastAsiaTheme="minorEastAsia" w:hAnsiTheme="minorEastAsia" w:cs="宋体"/>
                 <w:color w:val="000000"/>
                 <w:kern w:val="0"/>
                 <w:szCs w:val="21"/>
@@ -22837,7 +23054,7 @@
                   <m:sSubPr>
                     <m:ctrlPr>
                       <w:rPr>
-                        <w:rFonts w:ascii="Cambria Math" w:eastAsiaTheme="minorEastAsia" w:hAnsi="Cambria Math" w:cs="SimSun"/>
+                        <w:rFonts w:ascii="Cambria Math" w:eastAsiaTheme="minorEastAsia" w:hAnsi="Cambria Math" w:cs="宋体"/>
                         <w:color w:val="000000"/>
                         <w:kern w:val="0"/>
                         <w:szCs w:val="21"/>
@@ -22847,7 +23064,7 @@
                   <m:e>
                     <m:r>
                       <w:rPr>
-                        <w:rFonts w:ascii="Cambria Math" w:eastAsiaTheme="minorEastAsia" w:hAnsi="Cambria Math" w:cs="SimSun"/>
+                        <w:rFonts w:ascii="Cambria Math" w:eastAsiaTheme="minorEastAsia" w:hAnsi="Cambria Math" w:cs="宋体"/>
                         <w:color w:val="000000"/>
                         <w:kern w:val="0"/>
                         <w:szCs w:val="21"/>
@@ -22858,7 +23075,7 @@
                   <m:sub>
                     <m:r>
                       <w:rPr>
-                        <w:rFonts w:ascii="Cambria Math" w:eastAsiaTheme="minorEastAsia" w:hAnsi="Cambria Math" w:cs="SimSun"/>
+                        <w:rFonts w:ascii="Cambria Math" w:eastAsiaTheme="minorEastAsia" w:hAnsi="Cambria Math" w:cs="宋体"/>
                         <w:color w:val="000000"/>
                         <w:kern w:val="0"/>
                         <w:szCs w:val="21"/>
@@ -23027,7 +23244,7 @@
               <w:spacing w:before="0" w:after="0" w:line="240" w:lineRule="auto"/>
               <w:jc w:val="left"/>
               <w:rPr>
-                <w:rFonts w:asciiTheme="minorEastAsia" w:eastAsiaTheme="minorEastAsia" w:hAnsiTheme="minorEastAsia" w:cs="SimSun"/>
+                <w:rFonts w:asciiTheme="minorEastAsia" w:eastAsiaTheme="minorEastAsia" w:hAnsiTheme="minorEastAsia" w:cs="宋体"/>
                 <w:color w:val="000000"/>
                 <w:kern w:val="0"/>
                 <w:szCs w:val="21"/>
@@ -23039,7 +23256,7 @@
                   <m:sSubPr>
                     <m:ctrlPr>
                       <w:rPr>
-                        <w:rFonts w:ascii="Cambria Math" w:eastAsiaTheme="minorEastAsia" w:hAnsi="Cambria Math" w:cs="SimSun"/>
+                        <w:rFonts w:ascii="Cambria Math" w:eastAsiaTheme="minorEastAsia" w:hAnsi="Cambria Math" w:cs="宋体"/>
                         <w:color w:val="000000"/>
                         <w:kern w:val="0"/>
                         <w:szCs w:val="21"/>
@@ -23049,7 +23266,7 @@
                   <m:e>
                     <m:r>
                       <w:rPr>
-                        <w:rFonts w:ascii="Cambria Math" w:eastAsiaTheme="minorEastAsia" w:hAnsi="Cambria Math" w:cs="SimSun"/>
+                        <w:rFonts w:ascii="Cambria Math" w:eastAsiaTheme="minorEastAsia" w:hAnsi="Cambria Math" w:cs="宋体"/>
                         <w:color w:val="000000"/>
                         <w:kern w:val="0"/>
                         <w:szCs w:val="21"/>
@@ -23060,7 +23277,7 @@
                   <m:sub>
                     <m:r>
                       <w:rPr>
-                        <w:rFonts w:ascii="Cambria Math" w:eastAsiaTheme="minorEastAsia" w:hAnsi="Cambria Math" w:cs="SimSun"/>
+                        <w:rFonts w:ascii="Cambria Math" w:eastAsiaTheme="minorEastAsia" w:hAnsi="Cambria Math" w:cs="宋体"/>
                         <w:color w:val="000000"/>
                         <w:kern w:val="0"/>
                         <w:szCs w:val="21"/>
@@ -23229,7 +23446,7 @@
               <w:spacing w:before="0" w:after="0" w:line="240" w:lineRule="auto"/>
               <w:jc w:val="left"/>
               <w:rPr>
-                <w:rFonts w:asciiTheme="minorEastAsia" w:eastAsiaTheme="minorEastAsia" w:hAnsiTheme="minorEastAsia" w:cs="SimSun"/>
+                <w:rFonts w:asciiTheme="minorEastAsia" w:eastAsiaTheme="minorEastAsia" w:hAnsiTheme="minorEastAsia" w:cs="宋体"/>
                 <w:color w:val="000000"/>
                 <w:kern w:val="0"/>
                 <w:szCs w:val="21"/>
@@ -23241,7 +23458,7 @@
                   <m:sSubPr>
                     <m:ctrlPr>
                       <w:rPr>
-                        <w:rFonts w:ascii="Cambria Math" w:eastAsiaTheme="minorEastAsia" w:hAnsi="Cambria Math" w:cs="SimSun"/>
+                        <w:rFonts w:ascii="Cambria Math" w:eastAsiaTheme="minorEastAsia" w:hAnsi="Cambria Math" w:cs="宋体"/>
                         <w:color w:val="000000"/>
                         <w:kern w:val="0"/>
                         <w:szCs w:val="21"/>
@@ -23251,7 +23468,7 @@
                   <m:e>
                     <m:r>
                       <w:rPr>
-                        <w:rFonts w:ascii="Cambria Math" w:eastAsiaTheme="minorEastAsia" w:hAnsi="Cambria Math" w:cs="SimSun"/>
+                        <w:rFonts w:ascii="Cambria Math" w:eastAsiaTheme="minorEastAsia" w:hAnsi="Cambria Math" w:cs="宋体"/>
                         <w:color w:val="000000"/>
                         <w:kern w:val="0"/>
                         <w:szCs w:val="21"/>
@@ -23262,7 +23479,7 @@
                   <m:sub>
                     <m:r>
                       <w:rPr>
-                        <w:rFonts w:ascii="Cambria Math" w:eastAsiaTheme="minorEastAsia" w:hAnsi="Cambria Math" w:cs="SimSun"/>
+                        <w:rFonts w:ascii="Cambria Math" w:eastAsiaTheme="minorEastAsia" w:hAnsi="Cambria Math" w:cs="宋体"/>
                         <w:color w:val="000000"/>
                         <w:kern w:val="0"/>
                         <w:szCs w:val="21"/>
@@ -23431,7 +23648,7 @@
               <w:spacing w:before="0" w:after="0" w:line="240" w:lineRule="auto"/>
               <w:jc w:val="left"/>
               <w:rPr>
-                <w:rFonts w:asciiTheme="minorEastAsia" w:eastAsiaTheme="minorEastAsia" w:hAnsiTheme="minorEastAsia" w:cs="SimSun"/>
+                <w:rFonts w:asciiTheme="minorEastAsia" w:eastAsiaTheme="minorEastAsia" w:hAnsiTheme="minorEastAsia" w:cs="宋体"/>
                 <w:color w:val="000000"/>
                 <w:kern w:val="0"/>
                 <w:szCs w:val="21"/>
@@ -23443,7 +23660,7 @@
                   <m:sSubPr>
                     <m:ctrlPr>
                       <w:rPr>
-                        <w:rFonts w:ascii="Cambria Math" w:eastAsiaTheme="minorEastAsia" w:hAnsi="Cambria Math" w:cs="SimSun"/>
+                        <w:rFonts w:ascii="Cambria Math" w:eastAsiaTheme="minorEastAsia" w:hAnsi="Cambria Math" w:cs="宋体"/>
                         <w:color w:val="000000"/>
                         <w:kern w:val="0"/>
                         <w:szCs w:val="21"/>
@@ -23453,7 +23670,7 @@
                   <m:e>
                     <m:r>
                       <w:rPr>
-                        <w:rFonts w:ascii="Cambria Math" w:eastAsiaTheme="minorEastAsia" w:hAnsi="Cambria Math" w:cs="SimSun"/>
+                        <w:rFonts w:ascii="Cambria Math" w:eastAsiaTheme="minorEastAsia" w:hAnsi="Cambria Math" w:cs="宋体"/>
                         <w:color w:val="000000"/>
                         <w:kern w:val="0"/>
                         <w:szCs w:val="21"/>
@@ -23464,7 +23681,7 @@
                   <m:sub>
                     <m:r>
                       <w:rPr>
-                        <w:rFonts w:ascii="Cambria Math" w:eastAsiaTheme="minorEastAsia" w:hAnsi="Cambria Math" w:cs="SimSun"/>
+                        <w:rFonts w:ascii="Cambria Math" w:eastAsiaTheme="minorEastAsia" w:hAnsi="Cambria Math" w:cs="宋体"/>
                         <w:color w:val="000000"/>
                         <w:kern w:val="0"/>
                         <w:szCs w:val="21"/>
@@ -23632,7 +23849,7 @@
               <w:spacing w:before="0" w:after="0" w:line="240" w:lineRule="auto"/>
               <w:jc w:val="left"/>
               <w:rPr>
-                <w:rFonts w:asciiTheme="minorEastAsia" w:eastAsiaTheme="minorEastAsia" w:hAnsiTheme="minorEastAsia" w:cs="SimSun"/>
+                <w:rFonts w:asciiTheme="minorEastAsia" w:eastAsiaTheme="minorEastAsia" w:hAnsiTheme="minorEastAsia" w:cs="宋体"/>
                 <w:color w:val="000000"/>
                 <w:kern w:val="0"/>
                 <w:szCs w:val="21"/>
@@ -23644,7 +23861,7 @@
                   <m:sSubPr>
                     <m:ctrlPr>
                       <w:rPr>
-                        <w:rFonts w:ascii="Cambria Math" w:eastAsiaTheme="minorEastAsia" w:hAnsi="Cambria Math" w:cs="SimSun"/>
+                        <w:rFonts w:ascii="Cambria Math" w:eastAsiaTheme="minorEastAsia" w:hAnsi="Cambria Math" w:cs="宋体"/>
                         <w:color w:val="000000"/>
                         <w:kern w:val="0"/>
                         <w:szCs w:val="21"/>
@@ -23654,7 +23871,7 @@
                   <m:e>
                     <m:r>
                       <w:rPr>
-                        <w:rFonts w:ascii="Cambria Math" w:eastAsiaTheme="minorEastAsia" w:hAnsi="Cambria Math" w:cs="SimSun"/>
+                        <w:rFonts w:ascii="Cambria Math" w:eastAsiaTheme="minorEastAsia" w:hAnsi="Cambria Math" w:cs="宋体"/>
                         <w:color w:val="000000"/>
                         <w:kern w:val="0"/>
                         <w:szCs w:val="21"/>
@@ -23665,7 +23882,7 @@
                   <m:sub>
                     <m:r>
                       <w:rPr>
-                        <w:rFonts w:ascii="Cambria Math" w:eastAsiaTheme="minorEastAsia" w:hAnsi="Cambria Math" w:cs="SimSun"/>
+                        <w:rFonts w:ascii="Cambria Math" w:eastAsiaTheme="minorEastAsia" w:hAnsi="Cambria Math" w:cs="宋体"/>
                         <w:color w:val="000000"/>
                         <w:kern w:val="0"/>
                         <w:szCs w:val="21"/>
@@ -23831,7 +24048,7 @@
               <w:spacing w:before="0" w:after="0" w:line="240" w:lineRule="auto"/>
               <w:jc w:val="left"/>
               <w:rPr>
-                <w:rFonts w:asciiTheme="minorEastAsia" w:eastAsiaTheme="minorEastAsia" w:hAnsiTheme="minorEastAsia" w:cs="SimSun"/>
+                <w:rFonts w:asciiTheme="minorEastAsia" w:eastAsiaTheme="minorEastAsia" w:hAnsiTheme="minorEastAsia" w:cs="宋体"/>
                 <w:color w:val="000000"/>
                 <w:kern w:val="0"/>
                 <w:szCs w:val="21"/>
@@ -23843,7 +24060,7 @@
                   <m:sSubPr>
                     <m:ctrlPr>
                       <w:rPr>
-                        <w:rFonts w:ascii="Cambria Math" w:eastAsiaTheme="minorEastAsia" w:hAnsi="Cambria Math" w:cs="SimSun"/>
+                        <w:rFonts w:ascii="Cambria Math" w:eastAsiaTheme="minorEastAsia" w:hAnsi="Cambria Math" w:cs="宋体"/>
                         <w:color w:val="000000"/>
                         <w:kern w:val="0"/>
                         <w:szCs w:val="21"/>
@@ -23853,7 +24070,7 @@
                   <m:e>
                     <m:r>
                       <w:rPr>
-                        <w:rFonts w:ascii="Cambria Math" w:eastAsiaTheme="minorEastAsia" w:hAnsi="Cambria Math" w:cs="SimSun"/>
+                        <w:rFonts w:ascii="Cambria Math" w:eastAsiaTheme="minorEastAsia" w:hAnsi="Cambria Math" w:cs="宋体"/>
                         <w:color w:val="000000"/>
                         <w:kern w:val="0"/>
                         <w:szCs w:val="21"/>
@@ -23864,7 +24081,7 @@
                   <m:sub>
                     <m:r>
                       <w:rPr>
-                        <w:rFonts w:ascii="Cambria Math" w:eastAsiaTheme="minorEastAsia" w:hAnsi="Cambria Math" w:cs="SimSun"/>
+                        <w:rFonts w:ascii="Cambria Math" w:eastAsiaTheme="minorEastAsia" w:hAnsi="Cambria Math" w:cs="宋体"/>
                         <w:color w:val="000000"/>
                         <w:kern w:val="0"/>
                         <w:szCs w:val="21"/>
@@ -24030,7 +24247,7 @@
               <w:spacing w:before="0" w:after="0" w:line="240" w:lineRule="auto"/>
               <w:jc w:val="left"/>
               <w:rPr>
-                <w:rFonts w:asciiTheme="minorEastAsia" w:eastAsiaTheme="minorEastAsia" w:hAnsiTheme="minorEastAsia" w:cs="SimSun"/>
+                <w:rFonts w:asciiTheme="minorEastAsia" w:eastAsiaTheme="minorEastAsia" w:hAnsiTheme="minorEastAsia" w:cs="宋体"/>
                 <w:color w:val="000000"/>
                 <w:kern w:val="0"/>
                 <w:szCs w:val="21"/>
@@ -24042,7 +24259,7 @@
                   <m:sSubPr>
                     <m:ctrlPr>
                       <w:rPr>
-                        <w:rFonts w:ascii="Cambria Math" w:eastAsiaTheme="minorEastAsia" w:hAnsi="Cambria Math" w:cs="SimSun"/>
+                        <w:rFonts w:ascii="Cambria Math" w:eastAsiaTheme="minorEastAsia" w:hAnsi="Cambria Math" w:cs="宋体"/>
                         <w:color w:val="000000"/>
                         <w:kern w:val="0"/>
                         <w:szCs w:val="21"/>
@@ -24052,7 +24269,7 @@
                   <m:e>
                     <m:r>
                       <w:rPr>
-                        <w:rFonts w:ascii="Cambria Math" w:eastAsiaTheme="minorEastAsia" w:hAnsi="Cambria Math" w:cs="SimSun"/>
+                        <w:rFonts w:ascii="Cambria Math" w:eastAsiaTheme="minorEastAsia" w:hAnsi="Cambria Math" w:cs="宋体"/>
                         <w:color w:val="000000"/>
                         <w:kern w:val="0"/>
                         <w:szCs w:val="21"/>
@@ -24063,7 +24280,7 @@
                   <m:sub>
                     <m:r>
                       <w:rPr>
-                        <w:rFonts w:ascii="Cambria Math" w:eastAsiaTheme="minorEastAsia" w:hAnsi="Cambria Math" w:cs="SimSun"/>
+                        <w:rFonts w:ascii="Cambria Math" w:eastAsiaTheme="minorEastAsia" w:hAnsi="Cambria Math" w:cs="宋体"/>
                         <w:color w:val="000000"/>
                         <w:kern w:val="0"/>
                         <w:szCs w:val="21"/>
@@ -24229,7 +24446,7 @@
               <w:spacing w:before="0" w:after="0" w:line="240" w:lineRule="auto"/>
               <w:jc w:val="left"/>
               <w:rPr>
-                <w:rFonts w:asciiTheme="minorEastAsia" w:eastAsiaTheme="minorEastAsia" w:hAnsiTheme="minorEastAsia" w:cs="SimSun"/>
+                <w:rFonts w:asciiTheme="minorEastAsia" w:eastAsiaTheme="minorEastAsia" w:hAnsiTheme="minorEastAsia" w:cs="宋体"/>
                 <w:color w:val="000000"/>
                 <w:kern w:val="0"/>
                 <w:szCs w:val="21"/>
@@ -24241,7 +24458,7 @@
                   <m:sSubPr>
                     <m:ctrlPr>
                       <w:rPr>
-                        <w:rFonts w:ascii="Cambria Math" w:eastAsiaTheme="minorEastAsia" w:hAnsi="Cambria Math" w:cs="SimSun"/>
+                        <w:rFonts w:ascii="Cambria Math" w:eastAsiaTheme="minorEastAsia" w:hAnsi="Cambria Math" w:cs="宋体"/>
                         <w:color w:val="000000"/>
                         <w:kern w:val="0"/>
                         <w:szCs w:val="21"/>
@@ -24251,7 +24468,7 @@
                   <m:e>
                     <m:r>
                       <w:rPr>
-                        <w:rFonts w:ascii="Cambria Math" w:eastAsiaTheme="minorEastAsia" w:hAnsi="Cambria Math" w:cs="SimSun"/>
+                        <w:rFonts w:ascii="Cambria Math" w:eastAsiaTheme="minorEastAsia" w:hAnsi="Cambria Math" w:cs="宋体"/>
                         <w:color w:val="000000"/>
                         <w:kern w:val="0"/>
                         <w:szCs w:val="21"/>
@@ -24262,7 +24479,7 @@
                   <m:sub>
                     <m:r>
                       <w:rPr>
-                        <w:rFonts w:ascii="Cambria Math" w:eastAsiaTheme="minorEastAsia" w:hAnsi="Cambria Math" w:cs="SimSun"/>
+                        <w:rFonts w:ascii="Cambria Math" w:eastAsiaTheme="minorEastAsia" w:hAnsi="Cambria Math" w:cs="宋体"/>
                         <w:color w:val="000000"/>
                         <w:kern w:val="0"/>
                         <w:szCs w:val="21"/>
@@ -24428,7 +24645,7 @@
               <w:spacing w:before="0" w:after="0" w:line="240" w:lineRule="auto"/>
               <w:jc w:val="left"/>
               <w:rPr>
-                <w:rFonts w:asciiTheme="minorEastAsia" w:eastAsiaTheme="minorEastAsia" w:hAnsiTheme="minorEastAsia" w:cs="SimSun"/>
+                <w:rFonts w:asciiTheme="minorEastAsia" w:eastAsiaTheme="minorEastAsia" w:hAnsiTheme="minorEastAsia" w:cs="宋体"/>
                 <w:color w:val="000000"/>
                 <w:kern w:val="0"/>
                 <w:szCs w:val="21"/>
@@ -24440,7 +24657,7 @@
                   <m:sSubPr>
                     <m:ctrlPr>
                       <w:rPr>
-                        <w:rFonts w:ascii="Cambria Math" w:eastAsiaTheme="minorEastAsia" w:hAnsi="Cambria Math" w:cs="SimSun"/>
+                        <w:rFonts w:ascii="Cambria Math" w:eastAsiaTheme="minorEastAsia" w:hAnsi="Cambria Math" w:cs="宋体"/>
                         <w:color w:val="000000"/>
                         <w:kern w:val="0"/>
                         <w:szCs w:val="21"/>
@@ -24450,7 +24667,7 @@
                   <m:e>
                     <m:r>
                       <w:rPr>
-                        <w:rFonts w:ascii="Cambria Math" w:eastAsiaTheme="minorEastAsia" w:hAnsi="Cambria Math" w:cs="SimSun"/>
+                        <w:rFonts w:ascii="Cambria Math" w:eastAsiaTheme="minorEastAsia" w:hAnsi="Cambria Math" w:cs="宋体"/>
                         <w:color w:val="000000"/>
                         <w:kern w:val="0"/>
                         <w:szCs w:val="21"/>
@@ -24461,7 +24678,7 @@
                   <m:sub>
                     <m:r>
                       <w:rPr>
-                        <w:rFonts w:ascii="Cambria Math" w:eastAsiaTheme="minorEastAsia" w:hAnsi="Cambria Math" w:cs="SimSun"/>
+                        <w:rFonts w:ascii="Cambria Math" w:eastAsiaTheme="minorEastAsia" w:hAnsi="Cambria Math" w:cs="宋体"/>
                         <w:color w:val="000000"/>
                         <w:kern w:val="0"/>
                         <w:szCs w:val="21"/>
@@ -24627,7 +24844,7 @@
               <w:spacing w:before="0" w:after="0" w:line="240" w:lineRule="auto"/>
               <w:jc w:val="left"/>
               <w:rPr>
-                <w:rFonts w:asciiTheme="minorEastAsia" w:eastAsiaTheme="minorEastAsia" w:hAnsiTheme="minorEastAsia" w:cs="SimSun"/>
+                <w:rFonts w:asciiTheme="minorEastAsia" w:eastAsiaTheme="minorEastAsia" w:hAnsiTheme="minorEastAsia" w:cs="宋体"/>
                 <w:color w:val="000000"/>
                 <w:kern w:val="0"/>
                 <w:szCs w:val="21"/>
@@ -24639,7 +24856,7 @@
                   <m:sSubPr>
                     <m:ctrlPr>
                       <w:rPr>
-                        <w:rFonts w:ascii="Cambria Math" w:eastAsiaTheme="minorEastAsia" w:hAnsi="Cambria Math" w:cs="SimSun"/>
+                        <w:rFonts w:ascii="Cambria Math" w:eastAsiaTheme="minorEastAsia" w:hAnsi="Cambria Math" w:cs="宋体"/>
                         <w:color w:val="000000"/>
                         <w:kern w:val="0"/>
                         <w:szCs w:val="21"/>
@@ -24649,7 +24866,7 @@
                   <m:e>
                     <m:r>
                       <w:rPr>
-                        <w:rFonts w:ascii="Cambria Math" w:eastAsiaTheme="minorEastAsia" w:hAnsi="Cambria Math" w:cs="SimSun"/>
+                        <w:rFonts w:ascii="Cambria Math" w:eastAsiaTheme="minorEastAsia" w:hAnsi="Cambria Math" w:cs="宋体"/>
                         <w:color w:val="000000"/>
                         <w:kern w:val="0"/>
                         <w:szCs w:val="21"/>
@@ -24660,7 +24877,7 @@
                   <m:sub>
                     <m:r>
                       <w:rPr>
-                        <w:rFonts w:ascii="Cambria Math" w:eastAsiaTheme="minorEastAsia" w:hAnsi="Cambria Math" w:cs="SimSun"/>
+                        <w:rFonts w:ascii="Cambria Math" w:eastAsiaTheme="minorEastAsia" w:hAnsi="Cambria Math" w:cs="宋体"/>
                         <w:color w:val="000000"/>
                         <w:kern w:val="0"/>
                         <w:szCs w:val="21"/>
@@ -24826,7 +25043,7 @@
               <w:spacing w:before="0" w:after="0" w:line="240" w:lineRule="auto"/>
               <w:jc w:val="left"/>
               <w:rPr>
-                <w:rFonts w:asciiTheme="minorEastAsia" w:eastAsiaTheme="minorEastAsia" w:hAnsiTheme="minorEastAsia" w:cs="SimSun"/>
+                <w:rFonts w:asciiTheme="minorEastAsia" w:eastAsiaTheme="minorEastAsia" w:hAnsiTheme="minorEastAsia" w:cs="宋体"/>
                 <w:color w:val="000000"/>
                 <w:kern w:val="0"/>
                 <w:szCs w:val="21"/>
@@ -24838,7 +25055,7 @@
                   <m:sSubPr>
                     <m:ctrlPr>
                       <w:rPr>
-                        <w:rFonts w:ascii="Cambria Math" w:eastAsiaTheme="minorEastAsia" w:hAnsi="Cambria Math" w:cs="SimSun"/>
+                        <w:rFonts w:ascii="Cambria Math" w:eastAsiaTheme="minorEastAsia" w:hAnsi="Cambria Math" w:cs="宋体"/>
                         <w:color w:val="000000"/>
                         <w:kern w:val="0"/>
                         <w:szCs w:val="21"/>
@@ -24848,7 +25065,7 @@
                   <m:e>
                     <m:r>
                       <w:rPr>
-                        <w:rFonts w:ascii="Cambria Math" w:eastAsiaTheme="minorEastAsia" w:hAnsi="Cambria Math" w:cs="SimSun"/>
+                        <w:rFonts w:ascii="Cambria Math" w:eastAsiaTheme="minorEastAsia" w:hAnsi="Cambria Math" w:cs="宋体"/>
                         <w:color w:val="000000"/>
                         <w:kern w:val="0"/>
                         <w:szCs w:val="21"/>
@@ -24859,7 +25076,7 @@
                   <m:sub>
                     <m:r>
                       <w:rPr>
-                        <w:rFonts w:ascii="Cambria Math" w:eastAsiaTheme="minorEastAsia" w:hAnsi="Cambria Math" w:cs="SimSun"/>
+                        <w:rFonts w:ascii="Cambria Math" w:eastAsiaTheme="minorEastAsia" w:hAnsi="Cambria Math" w:cs="宋体"/>
                         <w:color w:val="000000"/>
                         <w:kern w:val="0"/>
                         <w:szCs w:val="21"/>
@@ -25025,7 +25242,7 @@
               <w:spacing w:before="0" w:after="0" w:line="240" w:lineRule="auto"/>
               <w:jc w:val="left"/>
               <w:rPr>
-                <w:rFonts w:asciiTheme="minorEastAsia" w:eastAsiaTheme="minorEastAsia" w:hAnsiTheme="minorEastAsia" w:cs="SimSun"/>
+                <w:rFonts w:asciiTheme="minorEastAsia" w:eastAsiaTheme="minorEastAsia" w:hAnsiTheme="minorEastAsia" w:cs="宋体"/>
                 <w:color w:val="000000"/>
                 <w:kern w:val="0"/>
                 <w:szCs w:val="21"/>
@@ -25037,7 +25254,7 @@
                   <m:sSubPr>
                     <m:ctrlPr>
                       <w:rPr>
-                        <w:rFonts w:ascii="Cambria Math" w:eastAsiaTheme="minorEastAsia" w:hAnsi="Cambria Math" w:cs="SimSun"/>
+                        <w:rFonts w:ascii="Cambria Math" w:eastAsiaTheme="minorEastAsia" w:hAnsi="Cambria Math" w:cs="宋体"/>
                         <w:color w:val="000000"/>
                         <w:kern w:val="0"/>
                         <w:szCs w:val="21"/>
@@ -25047,7 +25264,7 @@
                   <m:e>
                     <m:r>
                       <w:rPr>
-                        <w:rFonts w:ascii="Cambria Math" w:eastAsiaTheme="minorEastAsia" w:hAnsi="Cambria Math" w:cs="SimSun"/>
+                        <w:rFonts w:ascii="Cambria Math" w:eastAsiaTheme="minorEastAsia" w:hAnsi="Cambria Math" w:cs="宋体"/>
                         <w:color w:val="000000"/>
                         <w:kern w:val="0"/>
                         <w:szCs w:val="21"/>
@@ -25058,7 +25275,7 @@
                   <m:sub>
                     <m:r>
                       <w:rPr>
-                        <w:rFonts w:ascii="Cambria Math" w:eastAsiaTheme="minorEastAsia" w:hAnsi="Cambria Math" w:cs="SimSun"/>
+                        <w:rFonts w:ascii="Cambria Math" w:eastAsiaTheme="minorEastAsia" w:hAnsi="Cambria Math" w:cs="宋体"/>
                         <w:color w:val="000000"/>
                         <w:kern w:val="0"/>
                         <w:szCs w:val="21"/>
@@ -25224,7 +25441,7 @@
               <w:spacing w:before="0" w:after="0" w:line="240" w:lineRule="auto"/>
               <w:jc w:val="left"/>
               <w:rPr>
-                <w:rFonts w:asciiTheme="minorEastAsia" w:eastAsiaTheme="minorEastAsia" w:hAnsiTheme="minorEastAsia" w:cs="SimSun"/>
+                <w:rFonts w:asciiTheme="minorEastAsia" w:eastAsiaTheme="minorEastAsia" w:hAnsiTheme="minorEastAsia" w:cs="宋体"/>
                 <w:color w:val="000000"/>
                 <w:kern w:val="0"/>
                 <w:szCs w:val="21"/>
@@ -25236,7 +25453,7 @@
                   <m:sSubPr>
                     <m:ctrlPr>
                       <w:rPr>
-                        <w:rFonts w:ascii="Cambria Math" w:eastAsiaTheme="minorEastAsia" w:hAnsi="Cambria Math" w:cs="SimSun"/>
+                        <w:rFonts w:ascii="Cambria Math" w:eastAsiaTheme="minorEastAsia" w:hAnsi="Cambria Math" w:cs="宋体"/>
                         <w:color w:val="000000"/>
                         <w:kern w:val="0"/>
                         <w:szCs w:val="21"/>
@@ -25246,7 +25463,7 @@
                   <m:e>
                     <m:r>
                       <w:rPr>
-                        <w:rFonts w:ascii="Cambria Math" w:eastAsiaTheme="minorEastAsia" w:hAnsi="Cambria Math" w:cs="SimSun"/>
+                        <w:rFonts w:ascii="Cambria Math" w:eastAsiaTheme="minorEastAsia" w:hAnsi="Cambria Math" w:cs="宋体"/>
                         <w:color w:val="000000"/>
                         <w:kern w:val="0"/>
                         <w:szCs w:val="21"/>
@@ -25257,7 +25474,7 @@
                   <m:sub>
                     <m:r>
                       <w:rPr>
-                        <w:rFonts w:ascii="Cambria Math" w:eastAsiaTheme="minorEastAsia" w:hAnsi="Cambria Math" w:cs="SimSun"/>
+                        <w:rFonts w:ascii="Cambria Math" w:eastAsiaTheme="minorEastAsia" w:hAnsi="Cambria Math" w:cs="宋体"/>
                         <w:color w:val="000000"/>
                         <w:kern w:val="0"/>
                         <w:szCs w:val="21"/>
@@ -25423,7 +25640,7 @@
               <w:spacing w:before="0" w:after="0" w:line="240" w:lineRule="auto"/>
               <w:jc w:val="left"/>
               <w:rPr>
-                <w:rFonts w:asciiTheme="minorEastAsia" w:eastAsiaTheme="minorEastAsia" w:hAnsiTheme="minorEastAsia" w:cs="SimSun"/>
+                <w:rFonts w:asciiTheme="minorEastAsia" w:eastAsiaTheme="minorEastAsia" w:hAnsiTheme="minorEastAsia" w:cs="宋体"/>
                 <w:color w:val="000000"/>
                 <w:kern w:val="0"/>
                 <w:szCs w:val="21"/>
@@ -25435,7 +25652,7 @@
                   <m:sSubPr>
                     <m:ctrlPr>
                       <w:rPr>
-                        <w:rFonts w:ascii="Cambria Math" w:eastAsiaTheme="minorEastAsia" w:hAnsi="Cambria Math" w:cs="SimSun"/>
+                        <w:rFonts w:ascii="Cambria Math" w:eastAsiaTheme="minorEastAsia" w:hAnsi="Cambria Math" w:cs="宋体"/>
                         <w:color w:val="000000"/>
                         <w:kern w:val="0"/>
                         <w:szCs w:val="21"/>
@@ -25445,7 +25662,7 @@
                   <m:e>
                     <m:r>
                       <w:rPr>
-                        <w:rFonts w:ascii="Cambria Math" w:eastAsiaTheme="minorEastAsia" w:hAnsi="Cambria Math" w:cs="SimSun"/>
+                        <w:rFonts w:ascii="Cambria Math" w:eastAsiaTheme="minorEastAsia" w:hAnsi="Cambria Math" w:cs="宋体"/>
                         <w:color w:val="000000"/>
                         <w:kern w:val="0"/>
                         <w:szCs w:val="21"/>
@@ -25456,7 +25673,7 @@
                   <m:sub>
                     <m:r>
                       <w:rPr>
-                        <w:rFonts w:ascii="Cambria Math" w:eastAsiaTheme="minorEastAsia" w:hAnsi="Cambria Math" w:cs="SimSun"/>
+                        <w:rFonts w:ascii="Cambria Math" w:eastAsiaTheme="minorEastAsia" w:hAnsi="Cambria Math" w:cs="宋体"/>
                         <w:color w:val="000000"/>
                         <w:kern w:val="0"/>
                         <w:szCs w:val="21"/>
@@ -25643,7 +25860,7 @@
     </w:p>
     <w:tbl>
       <w:tblPr>
-        <w:tblStyle w:val="TableGrid"/>
+        <w:tblStyle w:val="a3"/>
         <w:tblW w:w="5000" w:type="pct"/>
         <w:jc w:val="center"/>
         <w:tblLook w:val="04A0" w:firstRow="1" w:lastRow="0" w:firstColumn="1" w:lastColumn="0" w:noHBand="0" w:noVBand="1"/>
@@ -25674,7 +25891,7 @@
               <w:spacing w:before="0" w:after="0" w:line="240" w:lineRule="auto"/>
               <w:jc w:val="left"/>
               <w:rPr>
-                <w:rFonts w:asciiTheme="minorEastAsia" w:eastAsiaTheme="minorEastAsia" w:hAnsiTheme="minorEastAsia" w:cs="SimSun"/>
+                <w:rFonts w:asciiTheme="minorEastAsia" w:eastAsiaTheme="minorEastAsia" w:hAnsiTheme="minorEastAsia" w:cs="宋体"/>
                 <w:color w:val="000000"/>
                 <w:kern w:val="0"/>
                 <w:szCs w:val="21"/>
@@ -25686,7 +25903,7 @@
                   <m:sSubPr>
                     <m:ctrlPr>
                       <w:rPr>
-                        <w:rFonts w:ascii="Cambria Math" w:eastAsiaTheme="minorEastAsia" w:hAnsi="Cambria Math" w:cs="SimSun"/>
+                        <w:rFonts w:ascii="Cambria Math" w:eastAsiaTheme="minorEastAsia" w:hAnsi="Cambria Math" w:cs="宋体"/>
                         <w:color w:val="000000"/>
                         <w:kern w:val="0"/>
                         <w:szCs w:val="21"/>
@@ -25696,7 +25913,7 @@
                   <m:e>
                     <m:r>
                       <w:rPr>
-                        <w:rFonts w:ascii="Cambria Math" w:eastAsiaTheme="minorEastAsia" w:hAnsi="Cambria Math" w:cs="SimSun"/>
+                        <w:rFonts w:ascii="Cambria Math" w:eastAsiaTheme="minorEastAsia" w:hAnsi="Cambria Math" w:cs="宋体"/>
                         <w:color w:val="000000"/>
                         <w:kern w:val="0"/>
                         <w:szCs w:val="21"/>
@@ -25707,7 +25924,7 @@
                   <m:sub>
                     <m:r>
                       <w:rPr>
-                        <w:rFonts w:ascii="Cambria Math" w:eastAsiaTheme="minorEastAsia" w:hAnsi="Cambria Math" w:cs="SimSun"/>
+                        <w:rFonts w:ascii="Cambria Math" w:eastAsiaTheme="minorEastAsia" w:hAnsi="Cambria Math" w:cs="宋体"/>
                         <w:color w:val="000000"/>
                         <w:kern w:val="0"/>
                         <w:szCs w:val="21"/>
@@ -25878,7 +26095,7 @@
               <w:spacing w:before="0" w:after="0" w:line="240" w:lineRule="auto"/>
               <w:jc w:val="left"/>
               <w:rPr>
-                <w:rFonts w:asciiTheme="minorEastAsia" w:eastAsiaTheme="minorEastAsia" w:hAnsiTheme="minorEastAsia" w:cs="SimSun"/>
+                <w:rFonts w:asciiTheme="minorEastAsia" w:eastAsiaTheme="minorEastAsia" w:hAnsiTheme="minorEastAsia" w:cs="宋体"/>
                 <w:color w:val="000000"/>
                 <w:kern w:val="0"/>
                 <w:szCs w:val="21"/>
@@ -25890,7 +26107,7 @@
                   <m:sSubPr>
                     <m:ctrlPr>
                       <w:rPr>
-                        <w:rFonts w:ascii="Cambria Math" w:eastAsiaTheme="minorEastAsia" w:hAnsi="Cambria Math" w:cs="SimSun"/>
+                        <w:rFonts w:ascii="Cambria Math" w:eastAsiaTheme="minorEastAsia" w:hAnsi="Cambria Math" w:cs="宋体"/>
                         <w:color w:val="000000"/>
                         <w:kern w:val="0"/>
                         <w:szCs w:val="21"/>
@@ -25900,7 +26117,7 @@
                   <m:e>
                     <m:r>
                       <w:rPr>
-                        <w:rFonts w:ascii="Cambria Math" w:eastAsiaTheme="minorEastAsia" w:hAnsi="Cambria Math" w:cs="SimSun"/>
+                        <w:rFonts w:ascii="Cambria Math" w:eastAsiaTheme="minorEastAsia" w:hAnsi="Cambria Math" w:cs="宋体"/>
                         <w:color w:val="000000"/>
                         <w:kern w:val="0"/>
                         <w:szCs w:val="21"/>
@@ -25911,7 +26128,7 @@
                   <m:sub>
                     <m:r>
                       <w:rPr>
-                        <w:rFonts w:ascii="Cambria Math" w:eastAsiaTheme="minorEastAsia" w:hAnsi="Cambria Math" w:cs="SimSun"/>
+                        <w:rFonts w:ascii="Cambria Math" w:eastAsiaTheme="minorEastAsia" w:hAnsi="Cambria Math" w:cs="宋体"/>
                         <w:color w:val="000000"/>
                         <w:kern w:val="0"/>
                         <w:szCs w:val="21"/>
@@ -26082,7 +26299,7 @@
               <w:spacing w:before="0" w:after="0" w:line="240" w:lineRule="auto"/>
               <w:jc w:val="left"/>
               <w:rPr>
-                <w:rFonts w:asciiTheme="minorEastAsia" w:eastAsiaTheme="minorEastAsia" w:hAnsiTheme="minorEastAsia" w:cs="SimSun"/>
+                <w:rFonts w:asciiTheme="minorEastAsia" w:eastAsiaTheme="minorEastAsia" w:hAnsiTheme="minorEastAsia" w:cs="宋体"/>
                 <w:color w:val="000000"/>
                 <w:kern w:val="0"/>
                 <w:szCs w:val="21"/>
@@ -26094,7 +26311,7 @@
                   <m:sSubPr>
                     <m:ctrlPr>
                       <w:rPr>
-                        <w:rFonts w:ascii="Cambria Math" w:eastAsiaTheme="minorEastAsia" w:hAnsi="Cambria Math" w:cs="SimSun"/>
+                        <w:rFonts w:ascii="Cambria Math" w:eastAsiaTheme="minorEastAsia" w:hAnsi="Cambria Math" w:cs="宋体"/>
                         <w:color w:val="000000"/>
                         <w:kern w:val="0"/>
                         <w:szCs w:val="21"/>
@@ -26104,7 +26321,7 @@
                   <m:e>
                     <m:r>
                       <w:rPr>
-                        <w:rFonts w:ascii="Cambria Math" w:eastAsiaTheme="minorEastAsia" w:hAnsi="Cambria Math" w:cs="SimSun"/>
+                        <w:rFonts w:ascii="Cambria Math" w:eastAsiaTheme="minorEastAsia" w:hAnsi="Cambria Math" w:cs="宋体"/>
                         <w:color w:val="000000"/>
                         <w:kern w:val="0"/>
                         <w:szCs w:val="21"/>
@@ -26115,7 +26332,7 @@
                   <m:sub>
                     <m:r>
                       <w:rPr>
-                        <w:rFonts w:ascii="Cambria Math" w:eastAsiaTheme="minorEastAsia" w:hAnsi="Cambria Math" w:cs="SimSun"/>
+                        <w:rFonts w:ascii="Cambria Math" w:eastAsiaTheme="minorEastAsia" w:hAnsi="Cambria Math" w:cs="宋体"/>
                         <w:color w:val="000000"/>
                         <w:kern w:val="0"/>
                         <w:szCs w:val="21"/>
@@ -26286,7 +26503,7 @@
               <w:spacing w:before="0" w:after="0" w:line="240" w:lineRule="auto"/>
               <w:jc w:val="left"/>
               <w:rPr>
-                <w:rFonts w:asciiTheme="minorEastAsia" w:eastAsiaTheme="minorEastAsia" w:hAnsiTheme="minorEastAsia" w:cs="SimSun"/>
+                <w:rFonts w:asciiTheme="minorEastAsia" w:eastAsiaTheme="minorEastAsia" w:hAnsiTheme="minorEastAsia" w:cs="宋体"/>
                 <w:color w:val="000000"/>
                 <w:kern w:val="0"/>
                 <w:szCs w:val="21"/>
@@ -26298,7 +26515,7 @@
                   <m:sSubPr>
                     <m:ctrlPr>
                       <w:rPr>
-                        <w:rFonts w:ascii="Cambria Math" w:eastAsiaTheme="minorEastAsia" w:hAnsi="Cambria Math" w:cs="SimSun"/>
+                        <w:rFonts w:ascii="Cambria Math" w:eastAsiaTheme="minorEastAsia" w:hAnsi="Cambria Math" w:cs="宋体"/>
                         <w:color w:val="000000"/>
                         <w:kern w:val="0"/>
                         <w:szCs w:val="21"/>
@@ -26308,7 +26525,7 @@
                   <m:e>
                     <m:r>
                       <w:rPr>
-                        <w:rFonts w:ascii="Cambria Math" w:eastAsiaTheme="minorEastAsia" w:hAnsi="Cambria Math" w:cs="SimSun"/>
+                        <w:rFonts w:ascii="Cambria Math" w:eastAsiaTheme="minorEastAsia" w:hAnsi="Cambria Math" w:cs="宋体"/>
                         <w:color w:val="000000"/>
                         <w:kern w:val="0"/>
                         <w:szCs w:val="21"/>
@@ -26319,7 +26536,7 @@
                   <m:sub>
                     <m:r>
                       <w:rPr>
-                        <w:rFonts w:ascii="Cambria Math" w:eastAsiaTheme="minorEastAsia" w:hAnsi="Cambria Math" w:cs="SimSun"/>
+                        <w:rFonts w:ascii="Cambria Math" w:eastAsiaTheme="minorEastAsia" w:hAnsi="Cambria Math" w:cs="宋体"/>
                         <w:color w:val="000000"/>
                         <w:kern w:val="0"/>
                         <w:szCs w:val="21"/>
@@ -27899,14 +28116,14 @@
           <m:sSubPr>
             <m:ctrlPr>
               <w:rPr>
-                <w:rFonts w:ascii="Cambria Math" w:eastAsiaTheme="minorEastAsia" w:hAnsi="Cambria Math" w:cs="SimSun"/>
+                <w:rFonts w:ascii="Cambria Math" w:eastAsiaTheme="minorEastAsia" w:hAnsi="Cambria Math" w:cs="宋体"/>
               </w:rPr>
             </m:ctrlPr>
           </m:sSubPr>
           <m:e>
             <m:r>
               <w:rPr>
-                <w:rFonts w:ascii="Cambria Math" w:eastAsiaTheme="minorEastAsia" w:hAnsi="Cambria Math" w:cs="SimSun"/>
+                <w:rFonts w:ascii="Cambria Math" w:eastAsiaTheme="minorEastAsia" w:hAnsi="Cambria Math" w:cs="宋体"/>
               </w:rPr>
               <m:t>x</m:t>
             </m:r>
@@ -27914,7 +28131,7 @@
           <m:sub>
             <m:r>
               <w:rPr>
-                <w:rFonts w:ascii="Cambria Math" w:eastAsiaTheme="minorEastAsia" w:hAnsi="Cambria Math" w:cs="SimSun"/>
+                <w:rFonts w:ascii="Cambria Math" w:eastAsiaTheme="minorEastAsia" w:hAnsi="Cambria Math" w:cs="宋体"/>
               </w:rPr>
               <m:t>9</m:t>
             </m:r>
@@ -27932,14 +28149,14 @@
           <m:sSubPr>
             <m:ctrlPr>
               <w:rPr>
-                <w:rFonts w:ascii="Cambria Math" w:eastAsiaTheme="minorEastAsia" w:hAnsi="Cambria Math" w:cs="SimSun"/>
+                <w:rFonts w:ascii="Cambria Math" w:eastAsiaTheme="minorEastAsia" w:hAnsi="Cambria Math" w:cs="宋体"/>
               </w:rPr>
             </m:ctrlPr>
           </m:sSubPr>
           <m:e>
             <m:r>
               <w:rPr>
-                <w:rFonts w:ascii="Cambria Math" w:eastAsiaTheme="minorEastAsia" w:hAnsi="Cambria Math" w:cs="SimSun"/>
+                <w:rFonts w:ascii="Cambria Math" w:eastAsiaTheme="minorEastAsia" w:hAnsi="Cambria Math" w:cs="宋体"/>
               </w:rPr>
               <m:t>x</m:t>
             </m:r>
@@ -27947,7 +28164,7 @@
           <m:sub>
             <m:r>
               <w:rPr>
-                <w:rFonts w:ascii="Cambria Math" w:eastAsiaTheme="minorEastAsia" w:hAnsi="Cambria Math" w:cs="SimSun"/>
+                <w:rFonts w:ascii="Cambria Math" w:eastAsiaTheme="minorEastAsia" w:hAnsi="Cambria Math" w:cs="宋体"/>
               </w:rPr>
               <m:t>13</m:t>
             </m:r>
@@ -27965,14 +28182,14 @@
           <m:sSubPr>
             <m:ctrlPr>
               <w:rPr>
-                <w:rFonts w:ascii="Cambria Math" w:eastAsiaTheme="minorEastAsia" w:hAnsi="Cambria Math" w:cs="SimSun"/>
+                <w:rFonts w:ascii="Cambria Math" w:eastAsiaTheme="minorEastAsia" w:hAnsi="Cambria Math" w:cs="宋体"/>
               </w:rPr>
             </m:ctrlPr>
           </m:sSubPr>
           <m:e>
             <m:r>
               <w:rPr>
-                <w:rFonts w:ascii="Cambria Math" w:eastAsiaTheme="minorEastAsia" w:hAnsi="Cambria Math" w:cs="SimSun"/>
+                <w:rFonts w:ascii="Cambria Math" w:eastAsiaTheme="minorEastAsia" w:hAnsi="Cambria Math" w:cs="宋体"/>
               </w:rPr>
               <m:t>x</m:t>
             </m:r>
@@ -27980,7 +28197,7 @@
           <m:sub>
             <m:r>
               <w:rPr>
-                <w:rFonts w:ascii="Cambria Math" w:eastAsiaTheme="minorEastAsia" w:hAnsi="Cambria Math" w:cs="SimSun"/>
+                <w:rFonts w:ascii="Cambria Math" w:eastAsiaTheme="minorEastAsia" w:hAnsi="Cambria Math" w:cs="宋体"/>
               </w:rPr>
               <m:t>17</m:t>
             </m:r>
@@ -27998,14 +28215,14 @@
           <m:sSubPr>
             <m:ctrlPr>
               <w:rPr>
-                <w:rFonts w:ascii="Cambria Math" w:eastAsiaTheme="minorEastAsia" w:hAnsi="Cambria Math" w:cs="SimSun"/>
+                <w:rFonts w:ascii="Cambria Math" w:eastAsiaTheme="minorEastAsia" w:hAnsi="Cambria Math" w:cs="宋体"/>
               </w:rPr>
             </m:ctrlPr>
           </m:sSubPr>
           <m:e>
             <m:r>
               <w:rPr>
-                <w:rFonts w:ascii="Cambria Math" w:eastAsiaTheme="minorEastAsia" w:hAnsi="Cambria Math" w:cs="SimSun"/>
+                <w:rFonts w:ascii="Cambria Math" w:eastAsiaTheme="minorEastAsia" w:hAnsi="Cambria Math" w:cs="宋体"/>
               </w:rPr>
               <m:t>x</m:t>
             </m:r>
@@ -28013,7 +28230,7 @@
           <m:sub>
             <m:r>
               <w:rPr>
-                <w:rFonts w:ascii="Cambria Math" w:eastAsiaTheme="minorEastAsia" w:hAnsi="Cambria Math" w:cs="SimSun"/>
+                <w:rFonts w:ascii="Cambria Math" w:eastAsiaTheme="minorEastAsia" w:hAnsi="Cambria Math" w:cs="宋体"/>
               </w:rPr>
               <m:t>33</m:t>
             </m:r>
@@ -28021,7 +28238,7 @@
         </m:sSub>
         <m:r>
           <w:rPr>
-            <w:rFonts w:ascii="Cambria Math" w:eastAsiaTheme="minorEastAsia" w:hAnsi="Cambria Math" w:cs="SimSun"/>
+            <w:rFonts w:ascii="Cambria Math" w:eastAsiaTheme="minorEastAsia" w:hAnsi="Cambria Math" w:cs="宋体"/>
           </w:rPr>
           <m:t>～</m:t>
         </m:r>
@@ -28029,14 +28246,14 @@
           <m:sSubPr>
             <m:ctrlPr>
               <w:rPr>
-                <w:rFonts w:ascii="Cambria Math" w:eastAsiaTheme="minorEastAsia" w:hAnsi="Cambria Math" w:cs="SimSun"/>
+                <w:rFonts w:ascii="Cambria Math" w:eastAsiaTheme="minorEastAsia" w:hAnsi="Cambria Math" w:cs="宋体"/>
               </w:rPr>
             </m:ctrlPr>
           </m:sSubPr>
           <m:e>
             <m:r>
               <w:rPr>
-                <w:rFonts w:ascii="Cambria Math" w:eastAsiaTheme="minorEastAsia" w:hAnsi="Cambria Math" w:cs="SimSun"/>
+                <w:rFonts w:ascii="Cambria Math" w:eastAsiaTheme="minorEastAsia" w:hAnsi="Cambria Math" w:cs="宋体"/>
               </w:rPr>
               <m:t>x</m:t>
             </m:r>
@@ -28044,7 +28261,7 @@
           <m:sub>
             <m:r>
               <w:rPr>
-                <w:rFonts w:ascii="Cambria Math" w:eastAsiaTheme="minorEastAsia" w:hAnsi="Cambria Math" w:cs="SimSun"/>
+                <w:rFonts w:ascii="Cambria Math" w:eastAsiaTheme="minorEastAsia" w:hAnsi="Cambria Math" w:cs="宋体"/>
               </w:rPr>
               <m:t>37</m:t>
             </m:r>
@@ -28144,7 +28361,7 @@
     </w:p>
     <w:p>
       <w:pPr>
-        <w:pStyle w:val="Heading1"/>
+        <w:pStyle w:val="1"/>
         <w:rPr>
           <w:rFonts w:ascii="Heiti SC Light"/>
         </w:rPr>
@@ -28166,7 +28383,7 @@
     </w:p>
     <w:p>
       <w:pPr>
-        <w:pStyle w:val="Heading2"/>
+        <w:pStyle w:val="2"/>
         <w:rPr>
           <w:rFonts w:ascii="Heiti SC Light"/>
         </w:rPr>
@@ -28188,7 +28405,7 @@
     </w:p>
     <w:p>
       <w:pPr>
-        <w:pStyle w:val="Heading3"/>
+        <w:pStyle w:val="3"/>
         <w:rPr>
           <w:rFonts w:ascii="Heiti SC Light"/>
         </w:rPr>
@@ -28360,14 +28577,14 @@
         <w:ind w:firstLine="482"/>
         <w:jc w:val="center"/>
         <w:rPr>
-          <w:rFonts w:asciiTheme="minorEastAsia" w:eastAsiaTheme="minorEastAsia" w:hAnsiTheme="minorEastAsia" w:cs="SimSun"/>
+          <w:rFonts w:asciiTheme="minorEastAsia" w:eastAsiaTheme="minorEastAsia" w:hAnsiTheme="minorEastAsia" w:cs="宋体"/>
           <w:sz w:val="21"/>
           <w:szCs w:val="21"/>
         </w:rPr>
       </w:pPr>
       <w:r>
         <w:rPr>
-          <w:rFonts w:asciiTheme="minorEastAsia" w:eastAsiaTheme="minorEastAsia" w:hAnsiTheme="minorEastAsia" w:cs="SimSun"/>
+          <w:rFonts w:asciiTheme="minorEastAsia" w:eastAsiaTheme="minorEastAsia" w:hAnsiTheme="minorEastAsia" w:cs="宋体"/>
           <w:sz w:val="21"/>
           <w:szCs w:val="21"/>
         </w:rPr>
@@ -28375,7 +28592,7 @@
       </w:r>
       <w:r>
         <w:rPr>
-          <w:rFonts w:asciiTheme="minorEastAsia" w:eastAsiaTheme="minorEastAsia" w:hAnsiTheme="minorEastAsia" w:cs="SimSun" w:hint="eastAsia"/>
+          <w:rFonts w:asciiTheme="minorEastAsia" w:eastAsiaTheme="minorEastAsia" w:hAnsiTheme="minorEastAsia" w:cs="宋体" w:hint="eastAsia"/>
           <w:sz w:val="21"/>
           <w:szCs w:val="21"/>
         </w:rPr>
@@ -28384,7 +28601,7 @@
     </w:p>
     <w:tbl>
       <w:tblPr>
-        <w:tblStyle w:val="TableGrid"/>
+        <w:tblStyle w:val="a3"/>
         <w:tblW w:w="0" w:type="auto"/>
         <w:jc w:val="center"/>
         <w:tblLook w:val="04A0" w:firstRow="1" w:lastRow="0" w:firstColumn="1" w:lastColumn="0" w:noHBand="0" w:noVBand="1"/>
@@ -30517,7 +30734,7 @@
     </w:p>
     <w:p>
       <w:pPr>
-        <w:pStyle w:val="Heading3"/>
+        <w:pStyle w:val="3"/>
         <w:rPr>
           <w:rFonts w:ascii="Heiti SC Light"/>
         </w:rPr>
@@ -31159,7 +31376,7 @@
     </w:p>
     <w:p>
       <w:pPr>
-        <w:pStyle w:val="Heading2"/>
+        <w:pStyle w:val="2"/>
       </w:pPr>
       <w:bookmarkStart w:id="33" w:name="_Toc40645941"/>
       <w:r>
@@ -31178,7 +31395,7 @@
     </w:p>
     <w:p>
       <w:pPr>
-        <w:pStyle w:val="Heading3"/>
+        <w:pStyle w:val="3"/>
       </w:pPr>
       <w:bookmarkStart w:id="34" w:name="_Toc40645942"/>
       <w:r>
@@ -31356,7 +31573,7 @@
     </w:p>
     <w:tbl>
       <w:tblPr>
-        <w:tblStyle w:val="TableGrid"/>
+        <w:tblStyle w:val="a3"/>
         <w:tblW w:w="0" w:type="auto"/>
         <w:jc w:val="center"/>
         <w:tblLook w:val="04A0" w:firstRow="1" w:lastRow="0" w:firstColumn="1" w:lastColumn="0" w:noHBand="0" w:noVBand="1"/>
@@ -31752,7 +31969,7 @@
             </w:r>
             <w:r>
               <w:rPr>
-                <w:rFonts w:asciiTheme="minorEastAsia" w:eastAsiaTheme="minorEastAsia" w:hAnsiTheme="minorEastAsia" w:cs="SimSun"/>
+                <w:rFonts w:asciiTheme="minorEastAsia" w:eastAsiaTheme="minorEastAsia" w:hAnsiTheme="minorEastAsia" w:cs="宋体"/>
                 <w:szCs w:val="21"/>
               </w:rPr>
               <w:t>类</w:t>
@@ -31766,7 +31983,7 @@
             </w:r>
             <w:r>
               <w:rPr>
-                <w:rFonts w:asciiTheme="minorEastAsia" w:eastAsiaTheme="minorEastAsia" w:hAnsiTheme="minorEastAsia" w:cs="SimSun"/>
+                <w:rFonts w:asciiTheme="minorEastAsia" w:eastAsiaTheme="minorEastAsia" w:hAnsiTheme="minorEastAsia" w:cs="宋体"/>
                 <w:szCs w:val="21"/>
               </w:rPr>
               <w:t>统计</w:t>
@@ -32483,7 +32700,7 @@
                     </pic:cNvPicPr>
                   </pic:nvPicPr>
                   <pic:blipFill>
-                    <a:blip r:embed="rId24">
+                    <a:blip r:embed="rId25">
                       <a:extLst>
                         <a:ext uri="{28A0092B-C50C-407E-A947-70E740481C1C}">
                           <a14:useLocalDpi xmlns:a14="http://schemas.microsoft.com/office/drawing/2010/main" val="0"/>
@@ -33214,7 +33431,7 @@
     </w:p>
     <w:p>
       <w:pPr>
-        <w:pStyle w:val="Heading3"/>
+        <w:pStyle w:val="3"/>
       </w:pPr>
       <w:bookmarkStart w:id="35" w:name="_Toc40645943"/>
       <w:r>
@@ -33598,7 +33815,7 @@
     </w:p>
     <w:tbl>
       <w:tblPr>
-        <w:tblStyle w:val="TableGrid"/>
+        <w:tblStyle w:val="a3"/>
         <w:tblW w:w="0" w:type="auto"/>
         <w:jc w:val="center"/>
         <w:tblLook w:val="04A0" w:firstRow="1" w:lastRow="0" w:firstColumn="1" w:lastColumn="0" w:noHBand="0" w:noVBand="1"/>
@@ -34592,7 +34809,7 @@
     </w:p>
     <w:p>
       <w:pPr>
-        <w:pStyle w:val="Heading3"/>
+        <w:pStyle w:val="3"/>
       </w:pPr>
       <w:bookmarkStart w:id="36" w:name="_Toc40645944"/>
       <w:r>
@@ -34789,7 +35006,7 @@
     </w:p>
     <w:tbl>
       <w:tblPr>
-        <w:tblStyle w:val="TableGrid"/>
+        <w:tblStyle w:val="a3"/>
         <w:tblW w:w="0" w:type="auto"/>
         <w:jc w:val="center"/>
         <w:tblLook w:val="04A0" w:firstRow="1" w:lastRow="0" w:firstColumn="1" w:lastColumn="0" w:noHBand="0" w:noVBand="1"/>
@@ -35889,7 +36106,7 @@
     </w:p>
     <w:p>
       <w:pPr>
-        <w:pStyle w:val="Heading3"/>
+        <w:pStyle w:val="3"/>
       </w:pPr>
       <w:bookmarkStart w:id="37" w:name="_Toc40645945"/>
       <w:r>
@@ -36093,7 +36310,7 @@
     </w:p>
     <w:tbl>
       <w:tblPr>
-        <w:tblStyle w:val="TableGrid"/>
+        <w:tblStyle w:val="a3"/>
         <w:tblW w:w="0" w:type="auto"/>
         <w:jc w:val="center"/>
         <w:tblLook w:val="04A0" w:firstRow="1" w:lastRow="0" w:firstColumn="1" w:lastColumn="0" w:noHBand="0" w:noVBand="1"/>
@@ -37107,7 +37324,7 @@
     </w:p>
     <w:p>
       <w:pPr>
-        <w:pStyle w:val="Heading3"/>
+        <w:pStyle w:val="3"/>
       </w:pPr>
       <w:bookmarkStart w:id="38" w:name="_Toc40645946"/>
       <w:r>
@@ -37321,7 +37538,7 @@
     </w:p>
     <w:tbl>
       <w:tblPr>
-        <w:tblStyle w:val="TableGrid"/>
+        <w:tblStyle w:val="a3"/>
         <w:tblW w:w="0" w:type="auto"/>
         <w:jc w:val="center"/>
         <w:tblLook w:val="04A0" w:firstRow="1" w:lastRow="0" w:firstColumn="1" w:lastColumn="0" w:noHBand="0" w:noVBand="1"/>
@@ -38357,7 +38574,7 @@
     </w:p>
     <w:p>
       <w:pPr>
-        <w:pStyle w:val="Heading2"/>
+        <w:pStyle w:val="2"/>
       </w:pPr>
       <w:bookmarkStart w:id="39" w:name="_Toc40645947"/>
       <w:r>
@@ -40031,7 +40248,7 @@
     </w:p>
     <w:tbl>
       <w:tblPr>
-        <w:tblStyle w:val="TableGrid"/>
+        <w:tblStyle w:val="a3"/>
         <w:tblW w:w="0" w:type="auto"/>
         <w:jc w:val="center"/>
         <w:tblLook w:val="04A0" w:firstRow="1" w:lastRow="0" w:firstColumn="1" w:lastColumn="0" w:noHBand="0" w:noVBand="1"/>
@@ -40377,7 +40594,7 @@
                     </pic:cNvPicPr>
                   </pic:nvPicPr>
                   <pic:blipFill>
-                    <a:blip r:embed="rId25">
+                    <a:blip r:embed="rId26">
                       <a:extLst>
                         <a:ext uri="{28A0092B-C50C-407E-A947-70E740481C1C}">
                           <a14:useLocalDpi xmlns:a14="http://schemas.microsoft.com/office/drawing/2010/main" val="0"/>
@@ -40433,7 +40650,7 @@
     </w:p>
     <w:p>
       <w:pPr>
-        <w:pStyle w:val="Heading1"/>
+        <w:pStyle w:val="1"/>
       </w:pPr>
       <w:bookmarkStart w:id="40" w:name="_Toc40645948"/>
       <w:r>
@@ -40672,7 +40889,7 @@
     </w:p>
     <w:p>
       <w:pPr>
-        <w:pStyle w:val="ListParagraph"/>
+        <w:pStyle w:val="a5"/>
         <w:numPr>
           <w:ilvl w:val="0"/>
           <w:numId w:val="3"/>
@@ -40950,7 +41167,7 @@
     </w:p>
     <w:p>
       <w:pPr>
-        <w:pStyle w:val="ListParagraph"/>
+        <w:pStyle w:val="a5"/>
         <w:numPr>
           <w:ilvl w:val="0"/>
           <w:numId w:val="3"/>
@@ -41201,7 +41418,7 @@
     </w:p>
     <w:p>
       <w:pPr>
-        <w:pStyle w:val="ListParagraph"/>
+        <w:pStyle w:val="a5"/>
         <w:numPr>
           <w:ilvl w:val="0"/>
           <w:numId w:val="4"/>
@@ -41296,7 +41513,7 @@
     </w:p>
     <w:p>
       <w:pPr>
-        <w:pStyle w:val="ListParagraph"/>
+        <w:pStyle w:val="a5"/>
         <w:numPr>
           <w:ilvl w:val="0"/>
           <w:numId w:val="4"/>
@@ -41407,7 +41624,7 @@
     </w:p>
     <w:p>
       <w:pPr>
-        <w:pStyle w:val="ListParagraph"/>
+        <w:pStyle w:val="a5"/>
         <w:numPr>
           <w:ilvl w:val="0"/>
           <w:numId w:val="4"/>
@@ -41558,7 +41775,7 @@
     </w:p>
     <w:p>
       <w:pPr>
-        <w:pStyle w:val="ListParagraph"/>
+        <w:pStyle w:val="a5"/>
         <w:numPr>
           <w:ilvl w:val="0"/>
           <w:numId w:val="4"/>
@@ -41741,7 +41958,7 @@
     </w:p>
     <w:p>
       <w:pPr>
-        <w:pStyle w:val="ListParagraph"/>
+        <w:pStyle w:val="a5"/>
         <w:numPr>
           <w:ilvl w:val="0"/>
           <w:numId w:val="3"/>
@@ -42092,7 +42309,7 @@
     </w:p>
     <w:p>
       <w:pPr>
-        <w:pStyle w:val="ListParagraph"/>
+        <w:pStyle w:val="a5"/>
         <w:numPr>
           <w:ilvl w:val="0"/>
           <w:numId w:val="3"/>
@@ -42400,7 +42617,7 @@
     </w:p>
     <w:p>
       <w:pPr>
-        <w:pStyle w:val="Heading1"/>
+        <w:pStyle w:val="1"/>
       </w:pPr>
       <w:bookmarkStart w:id="41" w:name="_Toc40645949"/>
       <w:r>
@@ -42416,7 +42633,7 @@
     </w:p>
     <w:p>
       <w:pPr>
-        <w:pStyle w:val="ListParagraph"/>
+        <w:pStyle w:val="a5"/>
         <w:numPr>
           <w:ilvl w:val="0"/>
           <w:numId w:val="5"/>
@@ -42735,7 +42952,7 @@
     </w:p>
     <w:p>
       <w:pPr>
-        <w:pStyle w:val="ListParagraph"/>
+        <w:pStyle w:val="a5"/>
         <w:numPr>
           <w:ilvl w:val="0"/>
           <w:numId w:val="5"/>
@@ -42854,7 +43071,7 @@
     </w:p>
     <w:p>
       <w:pPr>
-        <w:pStyle w:val="ListParagraph"/>
+        <w:pStyle w:val="a5"/>
         <w:numPr>
           <w:ilvl w:val="0"/>
           <w:numId w:val="5"/>
@@ -42988,7 +43205,7 @@
     </w:p>
     <w:p>
       <w:pPr>
-        <w:pStyle w:val="Heading1"/>
+        <w:pStyle w:val="1"/>
       </w:pPr>
       <w:bookmarkStart w:id="42" w:name="_Toc40645950"/>
       <w:r>
@@ -43690,7 +43907,7 @@
     </w:p>
     <w:p>
       <w:pPr>
-        <w:pStyle w:val="Heading1"/>
+        <w:pStyle w:val="1"/>
       </w:pPr>
       <w:bookmarkStart w:id="43" w:name="_Toc40645951"/>
       <w:r>
@@ -44063,7 +44280,7 @@
       </w:r>
     </w:p>
     <w:sectPr>
-      <w:footerReference w:type="default" r:id="rId26"/>
+      <w:footerReference w:type="default" r:id="rId27"/>
       <w:pgSz w:w="11900" w:h="16840"/>
       <w:pgMar w:top="1440" w:right="1800" w:bottom="1440" w:left="1800" w:header="851" w:footer="992" w:gutter="0"/>
       <w:pgNumType w:fmt="upperRoman" w:start="1"/>
@@ -44103,47 +44320,47 @@
 <w:ftr xmlns:wpc="http://schemas.microsoft.com/office/word/2010/wordprocessingCanvas" xmlns:cx="http://schemas.microsoft.com/office/drawing/2014/chartex" xmlns:cx1="http://schemas.microsoft.com/office/drawing/2015/9/8/chartex" xmlns:cx2="http://schemas.microsoft.com/office/drawing/2015/10/21/chartex" xmlns:cx3="http://schemas.microsoft.com/office/drawing/2016/5/9/chartex" xmlns:cx4="http://schemas.microsoft.com/office/drawing/2016/5/10/chartex" xmlns:cx5="http://schemas.microsoft.com/office/drawing/2016/5/11/chartex" xmlns:cx6="http://schemas.microsoft.com/office/drawing/2016/5/12/chartex" xmlns:cx7="http://schemas.microsoft.com/office/drawing/2016/5/13/chartex" xmlns:cx8="http://schemas.microsoft.com/office/drawing/2016/5/14/chartex" xmlns:mc="http://schemas.openxmlformats.org/markup-compatibility/2006" xmlns:aink="http://schemas.microsoft.com/office/drawing/2016/ink" xmlns:am3d="http://schemas.microsoft.com/office/drawing/2017/model3d" xmlns:o="urn:schemas-microsoft-com:office:office" xmlns:r="http://schemas.openxmlformats.org/officeDocument/2006/relationships" xmlns:m="http://schemas.openxmlformats.org/officeDocument/2006/math" xmlns:v="urn:schemas-microsoft-com:vml" xmlns:wp14="http://schemas.microsoft.com/office/word/2010/wordprocessingDrawing" xmlns:wp="http://schemas.openxmlformats.org/drawingml/2006/wordprocessingDrawing" xmlns:w10="urn:schemas-microsoft-com:office:word" xmlns:w="http://schemas.openxmlformats.org/wordprocessingml/2006/main" xmlns:w14="http://schemas.microsoft.com/office/word/2010/wordml" xmlns:w15="http://schemas.microsoft.com/office/word/2012/wordml" xmlns:w16cex="http://schemas.microsoft.com/office/word/2018/wordml/cex" xmlns:w16cid="http://schemas.microsoft.com/office/word/2016/wordml/cid" xmlns:w16="http://schemas.microsoft.com/office/word/2018/wordml" xmlns:w16se="http://schemas.microsoft.com/office/word/2015/wordml/symex" xmlns:wpg="http://schemas.microsoft.com/office/word/2010/wordprocessingGroup" xmlns:wpi="http://schemas.microsoft.com/office/word/2010/wordprocessingInk" xmlns:wne="http://schemas.microsoft.com/office/word/2006/wordml" xmlns:wps="http://schemas.microsoft.com/office/word/2010/wordprocessingShape" mc:Ignorable="w14 w15 w16se w16cid w16 w16cex wp14">
   <w:p>
     <w:pPr>
-      <w:pStyle w:val="Footer"/>
+      <w:pStyle w:val="ab"/>
       <w:framePr w:wrap="none" w:vAnchor="text" w:hAnchor="margin" w:xAlign="center" w:y="1"/>
       <w:rPr>
-        <w:rStyle w:val="PageNumber"/>
+        <w:rStyle w:val="ad"/>
       </w:rPr>
     </w:pPr>
     <w:r>
       <w:rPr>
-        <w:rStyle w:val="PageNumber"/>
+        <w:rStyle w:val="ad"/>
       </w:rPr>
       <w:fldChar w:fldCharType="begin"/>
     </w:r>
     <w:r>
       <w:rPr>
-        <w:rStyle w:val="PageNumber"/>
+        <w:rStyle w:val="ad"/>
       </w:rPr>
       <w:instrText xml:space="preserve">PAGE  </w:instrText>
     </w:r>
     <w:r>
       <w:rPr>
-        <w:rStyle w:val="PageNumber"/>
+        <w:rStyle w:val="ad"/>
       </w:rPr>
       <w:fldChar w:fldCharType="separate"/>
     </w:r>
     <w:r>
       <w:rPr>
-        <w:rStyle w:val="PageNumber"/>
+        <w:rStyle w:val="ad"/>
         <w:noProof/>
       </w:rPr>
       <w:t>1</w:t>
     </w:r>
     <w:r>
       <w:rPr>
-        <w:rStyle w:val="PageNumber"/>
+        <w:rStyle w:val="ad"/>
       </w:rPr>
       <w:fldChar w:fldCharType="end"/>
     </w:r>
   </w:p>
   <w:p>
     <w:pPr>
-      <w:pStyle w:val="Footer"/>
+      <w:pStyle w:val="ab"/>
     </w:pPr>
   </w:p>
 </w:ftr>
@@ -44153,47 +44370,47 @@
 <w:ftr xmlns:wpc="http://schemas.microsoft.com/office/word/2010/wordprocessingCanvas" xmlns:cx="http://schemas.microsoft.com/office/drawing/2014/chartex" xmlns:cx1="http://schemas.microsoft.com/office/drawing/2015/9/8/chartex" xmlns:cx2="http://schemas.microsoft.com/office/drawing/2015/10/21/chartex" xmlns:cx3="http://schemas.microsoft.com/office/drawing/2016/5/9/chartex" xmlns:cx4="http://schemas.microsoft.com/office/drawing/2016/5/10/chartex" xmlns:cx5="http://schemas.microsoft.com/office/drawing/2016/5/11/chartex" xmlns:cx6="http://schemas.microsoft.com/office/drawing/2016/5/12/chartex" xmlns:cx7="http://schemas.microsoft.com/office/drawing/2016/5/13/chartex" xmlns:cx8="http://schemas.microsoft.com/office/drawing/2016/5/14/chartex" xmlns:mc="http://schemas.openxmlformats.org/markup-compatibility/2006" xmlns:aink="http://schemas.microsoft.com/office/drawing/2016/ink" xmlns:am3d="http://schemas.microsoft.com/office/drawing/2017/model3d" xmlns:o="urn:schemas-microsoft-com:office:office" xmlns:r="http://schemas.openxmlformats.org/officeDocument/2006/relationships" xmlns:m="http://schemas.openxmlformats.org/officeDocument/2006/math" xmlns:v="urn:schemas-microsoft-com:vml" xmlns:wp14="http://schemas.microsoft.com/office/word/2010/wordprocessingDrawing" xmlns:wp="http://schemas.openxmlformats.org/drawingml/2006/wordprocessingDrawing" xmlns:w10="urn:schemas-microsoft-com:office:word" xmlns:w="http://schemas.openxmlformats.org/wordprocessingml/2006/main" xmlns:w14="http://schemas.microsoft.com/office/word/2010/wordml" xmlns:w15="http://schemas.microsoft.com/office/word/2012/wordml" xmlns:w16cex="http://schemas.microsoft.com/office/word/2018/wordml/cex" xmlns:w16cid="http://schemas.microsoft.com/office/word/2016/wordml/cid" xmlns:w16="http://schemas.microsoft.com/office/word/2018/wordml" xmlns:w16se="http://schemas.microsoft.com/office/word/2015/wordml/symex" xmlns:wpg="http://schemas.microsoft.com/office/word/2010/wordprocessingGroup" xmlns:wpi="http://schemas.microsoft.com/office/word/2010/wordprocessingInk" xmlns:wne="http://schemas.microsoft.com/office/word/2006/wordml" xmlns:wps="http://schemas.microsoft.com/office/word/2010/wordprocessingShape" mc:Ignorable="w14 w15 w16se w16cid w16 w16cex wp14">
   <w:p>
     <w:pPr>
-      <w:pStyle w:val="Footer"/>
+      <w:pStyle w:val="ab"/>
       <w:framePr w:wrap="none" w:vAnchor="text" w:hAnchor="margin" w:xAlign="center" w:y="1"/>
       <w:rPr>
-        <w:rStyle w:val="PageNumber"/>
+        <w:rStyle w:val="ad"/>
       </w:rPr>
     </w:pPr>
     <w:r>
       <w:rPr>
-        <w:rStyle w:val="PageNumber"/>
+        <w:rStyle w:val="ad"/>
       </w:rPr>
       <w:fldChar w:fldCharType="begin"/>
     </w:r>
     <w:r>
       <w:rPr>
-        <w:rStyle w:val="PageNumber"/>
+        <w:rStyle w:val="ad"/>
       </w:rPr>
       <w:instrText xml:space="preserve">PAGE  </w:instrText>
     </w:r>
     <w:r>
       <w:rPr>
-        <w:rStyle w:val="PageNumber"/>
+        <w:rStyle w:val="ad"/>
       </w:rPr>
       <w:fldChar w:fldCharType="separate"/>
     </w:r>
     <w:r>
       <w:rPr>
-        <w:rStyle w:val="PageNumber"/>
+        <w:rStyle w:val="ad"/>
         <w:noProof/>
       </w:rPr>
       <w:t>II</w:t>
     </w:r>
     <w:r>
       <w:rPr>
-        <w:rStyle w:val="PageNumber"/>
+        <w:rStyle w:val="ad"/>
       </w:rPr>
       <w:fldChar w:fldCharType="end"/>
     </w:r>
   </w:p>
   <w:p>
     <w:pPr>
-      <w:pStyle w:val="Footer"/>
+      <w:pStyle w:val="ab"/>
     </w:pPr>
   </w:p>
 </w:ftr>
@@ -44203,47 +44420,47 @@
 <w:ftr xmlns:wpc="http://schemas.microsoft.com/office/word/2010/wordprocessingCanvas" xmlns:cx="http://schemas.microsoft.com/office/drawing/2014/chartex" xmlns:cx1="http://schemas.microsoft.com/office/drawing/2015/9/8/chartex" xmlns:cx2="http://schemas.microsoft.com/office/drawing/2015/10/21/chartex" xmlns:cx3="http://schemas.microsoft.com/office/drawing/2016/5/9/chartex" xmlns:cx4="http://schemas.microsoft.com/office/drawing/2016/5/10/chartex" xmlns:cx5="http://schemas.microsoft.com/office/drawing/2016/5/11/chartex" xmlns:cx6="http://schemas.microsoft.com/office/drawing/2016/5/12/chartex" xmlns:cx7="http://schemas.microsoft.com/office/drawing/2016/5/13/chartex" xmlns:cx8="http://schemas.microsoft.com/office/drawing/2016/5/14/chartex" xmlns:mc="http://schemas.openxmlformats.org/markup-compatibility/2006" xmlns:aink="http://schemas.microsoft.com/office/drawing/2016/ink" xmlns:am3d="http://schemas.microsoft.com/office/drawing/2017/model3d" xmlns:o="urn:schemas-microsoft-com:office:office" xmlns:r="http://schemas.openxmlformats.org/officeDocument/2006/relationships" xmlns:m="http://schemas.openxmlformats.org/officeDocument/2006/math" xmlns:v="urn:schemas-microsoft-com:vml" xmlns:wp14="http://schemas.microsoft.com/office/word/2010/wordprocessingDrawing" xmlns:wp="http://schemas.openxmlformats.org/drawingml/2006/wordprocessingDrawing" xmlns:w10="urn:schemas-microsoft-com:office:word" xmlns:w="http://schemas.openxmlformats.org/wordprocessingml/2006/main" xmlns:w14="http://schemas.microsoft.com/office/word/2010/wordml" xmlns:w15="http://schemas.microsoft.com/office/word/2012/wordml" xmlns:w16cex="http://schemas.microsoft.com/office/word/2018/wordml/cex" xmlns:w16cid="http://schemas.microsoft.com/office/word/2016/wordml/cid" xmlns:w16="http://schemas.microsoft.com/office/word/2018/wordml" xmlns:w16se="http://schemas.microsoft.com/office/word/2015/wordml/symex" xmlns:wpg="http://schemas.microsoft.com/office/word/2010/wordprocessingGroup" xmlns:wpi="http://schemas.microsoft.com/office/word/2010/wordprocessingInk" xmlns:wne="http://schemas.microsoft.com/office/word/2006/wordml" xmlns:wps="http://schemas.microsoft.com/office/word/2010/wordprocessingShape" mc:Ignorable="w14 w15 w16se w16cid w16 w16cex wp14">
   <w:p>
     <w:pPr>
-      <w:pStyle w:val="Footer"/>
+      <w:pStyle w:val="ab"/>
       <w:framePr w:wrap="none" w:vAnchor="text" w:hAnchor="margin" w:xAlign="center" w:y="1"/>
       <w:rPr>
-        <w:rStyle w:val="PageNumber"/>
+        <w:rStyle w:val="ad"/>
       </w:rPr>
     </w:pPr>
     <w:r>
       <w:rPr>
-        <w:rStyle w:val="PageNumber"/>
+        <w:rStyle w:val="ad"/>
       </w:rPr>
       <w:fldChar w:fldCharType="begin"/>
     </w:r>
     <w:r>
       <w:rPr>
-        <w:rStyle w:val="PageNumber"/>
+        <w:rStyle w:val="ad"/>
       </w:rPr>
       <w:instrText xml:space="preserve">PAGE  </w:instrText>
     </w:r>
     <w:r>
       <w:rPr>
-        <w:rStyle w:val="PageNumber"/>
+        <w:rStyle w:val="ad"/>
       </w:rPr>
       <w:fldChar w:fldCharType="separate"/>
     </w:r>
     <w:r>
       <w:rPr>
-        <w:rStyle w:val="PageNumber"/>
+        <w:rStyle w:val="ad"/>
         <w:noProof/>
       </w:rPr>
       <w:t>III</w:t>
     </w:r>
     <w:r>
       <w:rPr>
-        <w:rStyle w:val="PageNumber"/>
+        <w:rStyle w:val="ad"/>
       </w:rPr>
       <w:fldChar w:fldCharType="end"/>
     </w:r>
   </w:p>
   <w:p>
     <w:pPr>
-      <w:pStyle w:val="Footer"/>
+      <w:pStyle w:val="ab"/>
     </w:pPr>
   </w:p>
 </w:ftr>
@@ -45292,7 +45509,7 @@
     <w:lsdException w:name="List Table 6 Colorful Accent 6" w:uiPriority="51"/>
     <w:lsdException w:name="List Table 7 Colorful Accent 6" w:uiPriority="52"/>
   </w:latentStyles>
-  <w:style w:type="paragraph" w:default="1" w:styleId="Normal">
+  <w:style w:type="paragraph" w:default="1" w:styleId="a">
     <w:name w:val="Normal"/>
     <w:qFormat/>
     <w:rsid w:val="00AB4023"/>
@@ -45306,11 +45523,11 @@
       <w:lang w:eastAsia="zh-CN"/>
     </w:rPr>
   </w:style>
-  <w:style w:type="paragraph" w:styleId="Heading1">
+  <w:style w:type="paragraph" w:styleId="1">
     <w:name w:val="heading 1"/>
-    <w:basedOn w:val="Heading2"/>
-    <w:next w:val="Normal"/>
-    <w:link w:val="Heading1Char"/>
+    <w:basedOn w:val="2"/>
+    <w:next w:val="a"/>
+    <w:link w:val="10"/>
     <w:uiPriority w:val="9"/>
     <w:qFormat/>
     <w:rsid w:val="00AB4023"/>
@@ -45318,11 +45535,11 @@
       <w:outlineLvl w:val="0"/>
     </w:pPr>
   </w:style>
-  <w:style w:type="paragraph" w:styleId="Heading2">
+  <w:style w:type="paragraph" w:styleId="2">
     <w:name w:val="heading 2"/>
-    <w:basedOn w:val="Normal"/>
-    <w:next w:val="Normal"/>
-    <w:link w:val="Heading2Char"/>
+    <w:basedOn w:val="a"/>
+    <w:next w:val="a"/>
+    <w:link w:val="20"/>
     <w:uiPriority w:val="9"/>
     <w:unhideWhenUsed/>
     <w:qFormat/>
@@ -45340,11 +45557,11 @@
       <w:szCs w:val="32"/>
     </w:rPr>
   </w:style>
-  <w:style w:type="paragraph" w:styleId="Heading3">
+  <w:style w:type="paragraph" w:styleId="3">
     <w:name w:val="heading 3"/>
-    <w:basedOn w:val="Heading2"/>
-    <w:next w:val="Normal"/>
-    <w:link w:val="Heading3Char"/>
+    <w:basedOn w:val="2"/>
+    <w:next w:val="a"/>
+    <w:link w:val="30"/>
     <w:uiPriority w:val="9"/>
     <w:unhideWhenUsed/>
     <w:qFormat/>
@@ -45353,11 +45570,11 @@
       <w:outlineLvl w:val="2"/>
     </w:pPr>
   </w:style>
-  <w:style w:type="paragraph" w:styleId="Heading4">
+  <w:style w:type="paragraph" w:styleId="4">
     <w:name w:val="heading 4"/>
-    <w:basedOn w:val="Normal"/>
-    <w:next w:val="Normal"/>
-    <w:link w:val="Heading4Char"/>
+    <w:basedOn w:val="a"/>
+    <w:next w:val="a"/>
+    <w:link w:val="40"/>
     <w:uiPriority w:val="9"/>
     <w:unhideWhenUsed/>
     <w:qFormat/>
@@ -45375,11 +45592,11 @@
       <w:szCs w:val="28"/>
     </w:rPr>
   </w:style>
-  <w:style w:type="paragraph" w:styleId="Heading5">
+  <w:style w:type="paragraph" w:styleId="5">
     <w:name w:val="heading 5"/>
-    <w:basedOn w:val="Normal"/>
-    <w:next w:val="Normal"/>
-    <w:link w:val="Heading5Char"/>
+    <w:basedOn w:val="a"/>
+    <w:next w:val="a"/>
+    <w:link w:val="50"/>
     <w:uiPriority w:val="9"/>
     <w:unhideWhenUsed/>
     <w:qFormat/>
@@ -45397,13 +45614,13 @@
       <w:szCs w:val="28"/>
     </w:rPr>
   </w:style>
-  <w:style w:type="character" w:default="1" w:styleId="DefaultParagraphFont">
+  <w:style w:type="character" w:default="1" w:styleId="a0">
     <w:name w:val="Default Paragraph Font"/>
     <w:uiPriority w:val="1"/>
     <w:semiHidden/>
     <w:unhideWhenUsed/>
   </w:style>
-  <w:style w:type="table" w:default="1" w:styleId="TableNormal">
+  <w:style w:type="table" w:default="1" w:styleId="a1">
     <w:name w:val="Normal Table"/>
     <w:uiPriority w:val="99"/>
     <w:semiHidden/>
@@ -45418,15 +45635,15 @@
       </w:tblCellMar>
     </w:tblPr>
   </w:style>
-  <w:style w:type="numbering" w:default="1" w:styleId="NoList">
+  <w:style w:type="numbering" w:default="1" w:styleId="a2">
     <w:name w:val="No List"/>
     <w:uiPriority w:val="99"/>
     <w:semiHidden/>
     <w:unhideWhenUsed/>
   </w:style>
-  <w:style w:type="table" w:styleId="GridTable4-Accent3">
+  <w:style w:type="table" w:styleId="4-3">
     <w:name w:val="Grid Table 4 Accent 3"/>
-    <w:basedOn w:val="TableNormal"/>
+    <w:basedOn w:val="a1"/>
     <w:uiPriority w:val="49"/>
     <w:rsid w:val="00F62188"/>
     <w:rPr>
@@ -45502,9 +45719,9 @@
       </w:tcPr>
     </w:tblStylePr>
   </w:style>
-  <w:style w:type="table" w:styleId="TableGrid">
+  <w:style w:type="table" w:styleId="a3">
     <w:name w:val="Table Grid"/>
-    <w:basedOn w:val="TableNormal"/>
+    <w:basedOn w:val="a1"/>
     <w:uiPriority w:val="39"/>
     <w:rsid w:val="008C2312"/>
     <w:rPr>
@@ -45523,9 +45740,9 @@
       </w:tblBorders>
     </w:tblPr>
   </w:style>
-  <w:style w:type="character" w:styleId="PlaceholderText">
+  <w:style w:type="character" w:styleId="a4">
     <w:name w:val="Placeholder Text"/>
-    <w:basedOn w:val="DefaultParagraphFont"/>
+    <w:basedOn w:val="a0"/>
     <w:uiPriority w:val="99"/>
     <w:semiHidden/>
     <w:rsid w:val="00F8483B"/>
@@ -45533,9 +45750,9 @@
       <w:color w:val="808080"/>
     </w:rPr>
   </w:style>
-  <w:style w:type="paragraph" w:styleId="ListParagraph">
+  <w:style w:type="paragraph" w:styleId="a5">
     <w:name w:val="List Paragraph"/>
-    <w:basedOn w:val="Normal"/>
+    <w:basedOn w:val="a"/>
     <w:uiPriority w:val="34"/>
     <w:qFormat/>
     <w:rsid w:val="00494737"/>
@@ -45547,10 +45764,10 @@
       <w:szCs w:val="22"/>
     </w:rPr>
   </w:style>
-  <w:style w:type="paragraph" w:styleId="DocumentMap">
+  <w:style w:type="paragraph" w:styleId="a6">
     <w:name w:val="Document Map"/>
-    <w:basedOn w:val="Normal"/>
-    <w:link w:val="DocumentMapChar"/>
+    <w:basedOn w:val="a"/>
+    <w:link w:val="a7"/>
     <w:uiPriority w:val="99"/>
     <w:semiHidden/>
     <w:unhideWhenUsed/>
@@ -45559,10 +45776,10 @@
       <w:rFonts w:ascii="Times New Roman" w:hAnsi="Times New Roman" w:cs="Times New Roman"/>
     </w:rPr>
   </w:style>
-  <w:style w:type="character" w:customStyle="1" w:styleId="DocumentMapChar">
-    <w:name w:val="Document Map Char"/>
-    <w:basedOn w:val="DefaultParagraphFont"/>
-    <w:link w:val="DocumentMap"/>
+  <w:style w:type="character" w:customStyle="1" w:styleId="a7">
+    <w:name w:val="文档结构图 字符"/>
+    <w:basedOn w:val="a0"/>
+    <w:link w:val="a6"/>
     <w:uiPriority w:val="99"/>
     <w:semiHidden/>
     <w:rsid w:val="001901DA"/>
@@ -45570,9 +45787,9 @@
       <w:rFonts w:ascii="Times New Roman" w:hAnsi="Times New Roman" w:cs="Times New Roman"/>
     </w:rPr>
   </w:style>
-  <w:style w:type="paragraph" w:styleId="NormalWeb">
+  <w:style w:type="paragraph" w:styleId="a8">
     <w:name w:val="Normal (Web)"/>
-    <w:basedOn w:val="Normal"/>
+    <w:basedOn w:val="a"/>
     <w:uiPriority w:val="99"/>
     <w:semiHidden/>
     <w:unhideWhenUsed/>
@@ -45587,17 +45804,17 @@
       <w:kern w:val="0"/>
     </w:rPr>
   </w:style>
-  <w:style w:type="paragraph" w:styleId="Revision">
+  <w:style w:type="paragraph" w:styleId="a9">
     <w:name w:val="Revision"/>
     <w:hidden/>
     <w:uiPriority w:val="99"/>
     <w:semiHidden/>
     <w:rsid w:val="00815471"/>
   </w:style>
-  <w:style w:type="character" w:customStyle="1" w:styleId="Heading1Char">
-    <w:name w:val="Heading 1 Char"/>
-    <w:basedOn w:val="DefaultParagraphFont"/>
-    <w:link w:val="Heading1"/>
+  <w:style w:type="character" w:customStyle="1" w:styleId="10">
+    <w:name w:val="标题 1 字符"/>
+    <w:basedOn w:val="a0"/>
+    <w:link w:val="1"/>
     <w:uiPriority w:val="9"/>
     <w:rsid w:val="00AB4023"/>
     <w:rPr>
@@ -45608,10 +45825,10 @@
       <w:lang w:eastAsia="zh-CN"/>
     </w:rPr>
   </w:style>
-  <w:style w:type="character" w:customStyle="1" w:styleId="Heading2Char">
-    <w:name w:val="Heading 2 Char"/>
-    <w:basedOn w:val="DefaultParagraphFont"/>
-    <w:link w:val="Heading2"/>
+  <w:style w:type="character" w:customStyle="1" w:styleId="20">
+    <w:name w:val="标题 2 字符"/>
+    <w:basedOn w:val="a0"/>
+    <w:link w:val="2"/>
     <w:uiPriority w:val="9"/>
     <w:rsid w:val="00AB4023"/>
     <w:rPr>
@@ -45622,10 +45839,10 @@
       <w:lang w:eastAsia="zh-CN"/>
     </w:rPr>
   </w:style>
-  <w:style w:type="character" w:customStyle="1" w:styleId="Heading3Char">
-    <w:name w:val="Heading 3 Char"/>
-    <w:basedOn w:val="DefaultParagraphFont"/>
-    <w:link w:val="Heading3"/>
+  <w:style w:type="character" w:customStyle="1" w:styleId="30">
+    <w:name w:val="标题 3 字符"/>
+    <w:basedOn w:val="a0"/>
+    <w:link w:val="3"/>
     <w:uiPriority w:val="9"/>
     <w:rsid w:val="00AB4023"/>
     <w:rPr>
@@ -45636,10 +45853,10 @@
       <w:lang w:eastAsia="zh-CN"/>
     </w:rPr>
   </w:style>
-  <w:style w:type="character" w:customStyle="1" w:styleId="Heading4Char">
-    <w:name w:val="Heading 4 Char"/>
-    <w:basedOn w:val="DefaultParagraphFont"/>
-    <w:link w:val="Heading4"/>
+  <w:style w:type="character" w:customStyle="1" w:styleId="40">
+    <w:name w:val="标题 4 字符"/>
+    <w:basedOn w:val="a0"/>
+    <w:link w:val="4"/>
     <w:uiPriority w:val="9"/>
     <w:rsid w:val="00AB4023"/>
     <w:rPr>
@@ -45649,10 +45866,10 @@
       <w:szCs w:val="28"/>
     </w:rPr>
   </w:style>
-  <w:style w:type="character" w:customStyle="1" w:styleId="Heading5Char">
-    <w:name w:val="Heading 5 Char"/>
-    <w:basedOn w:val="DefaultParagraphFont"/>
-    <w:link w:val="Heading5"/>
+  <w:style w:type="character" w:customStyle="1" w:styleId="50">
+    <w:name w:val="标题 5 字符"/>
+    <w:basedOn w:val="a0"/>
+    <w:link w:val="5"/>
     <w:uiPriority w:val="9"/>
     <w:rsid w:val="00AB4023"/>
     <w:rPr>
@@ -45663,10 +45880,10 @@
       <w:szCs w:val="28"/>
     </w:rPr>
   </w:style>
-  <w:style w:type="paragraph" w:styleId="TOCHeading">
+  <w:style w:type="paragraph" w:styleId="TOC">
     <w:name w:val="TOC Heading"/>
-    <w:basedOn w:val="Heading1"/>
-    <w:next w:val="Normal"/>
+    <w:basedOn w:val="1"/>
+    <w:next w:val="a"/>
     <w:uiPriority w:val="39"/>
     <w:unhideWhenUsed/>
     <w:qFormat/>
@@ -45687,8 +45904,8 @@
   </w:style>
   <w:style w:type="paragraph" w:styleId="TOC1">
     <w:name w:val="toc 1"/>
-    <w:basedOn w:val="Normal"/>
-    <w:next w:val="Normal"/>
+    <w:basedOn w:val="a"/>
+    <w:next w:val="a"/>
     <w:autoRedefine/>
     <w:uiPriority w:val="39"/>
     <w:unhideWhenUsed/>
@@ -45706,8 +45923,8 @@
   </w:style>
   <w:style w:type="paragraph" w:styleId="TOC2">
     <w:name w:val="toc 2"/>
-    <w:basedOn w:val="Normal"/>
-    <w:next w:val="Normal"/>
+    <w:basedOn w:val="a"/>
+    <w:next w:val="a"/>
     <w:autoRedefine/>
     <w:uiPriority w:val="39"/>
     <w:unhideWhenUsed/>
@@ -45725,8 +45942,8 @@
   </w:style>
   <w:style w:type="paragraph" w:styleId="TOC3">
     <w:name w:val="toc 3"/>
-    <w:basedOn w:val="Normal"/>
-    <w:next w:val="Normal"/>
+    <w:basedOn w:val="a"/>
+    <w:next w:val="a"/>
     <w:autoRedefine/>
     <w:uiPriority w:val="39"/>
     <w:unhideWhenUsed/>
@@ -45742,9 +45959,9 @@
       <w:szCs w:val="22"/>
     </w:rPr>
   </w:style>
-  <w:style w:type="character" w:styleId="Hyperlink">
+  <w:style w:type="character" w:styleId="aa">
     <w:name w:val="Hyperlink"/>
-    <w:basedOn w:val="DefaultParagraphFont"/>
+    <w:basedOn w:val="a0"/>
     <w:uiPriority w:val="99"/>
     <w:unhideWhenUsed/>
     <w:rsid w:val="0007504D"/>
@@ -45755,8 +45972,8 @@
   </w:style>
   <w:style w:type="paragraph" w:styleId="TOC4">
     <w:name w:val="toc 4"/>
-    <w:basedOn w:val="Normal"/>
-    <w:next w:val="Normal"/>
+    <w:basedOn w:val="a"/>
+    <w:next w:val="a"/>
     <w:autoRedefine/>
     <w:uiPriority w:val="39"/>
     <w:semiHidden/>
@@ -45774,8 +45991,8 @@
   </w:style>
   <w:style w:type="paragraph" w:styleId="TOC5">
     <w:name w:val="toc 5"/>
-    <w:basedOn w:val="Normal"/>
-    <w:next w:val="Normal"/>
+    <w:basedOn w:val="a"/>
+    <w:next w:val="a"/>
     <w:autoRedefine/>
     <w:uiPriority w:val="39"/>
     <w:semiHidden/>
@@ -45793,8 +46010,8 @@
   </w:style>
   <w:style w:type="paragraph" w:styleId="TOC6">
     <w:name w:val="toc 6"/>
-    <w:basedOn w:val="Normal"/>
-    <w:next w:val="Normal"/>
+    <w:basedOn w:val="a"/>
+    <w:next w:val="a"/>
     <w:autoRedefine/>
     <w:uiPriority w:val="39"/>
     <w:semiHidden/>
@@ -45812,8 +46029,8 @@
   </w:style>
   <w:style w:type="paragraph" w:styleId="TOC7">
     <w:name w:val="toc 7"/>
-    <w:basedOn w:val="Normal"/>
-    <w:next w:val="Normal"/>
+    <w:basedOn w:val="a"/>
+    <w:next w:val="a"/>
     <w:autoRedefine/>
     <w:uiPriority w:val="39"/>
     <w:semiHidden/>
@@ -45831,8 +46048,8 @@
   </w:style>
   <w:style w:type="paragraph" w:styleId="TOC8">
     <w:name w:val="toc 8"/>
-    <w:basedOn w:val="Normal"/>
-    <w:next w:val="Normal"/>
+    <w:basedOn w:val="a"/>
+    <w:next w:val="a"/>
     <w:autoRedefine/>
     <w:uiPriority w:val="39"/>
     <w:semiHidden/>
@@ -45850,8 +46067,8 @@
   </w:style>
   <w:style w:type="paragraph" w:styleId="TOC9">
     <w:name w:val="toc 9"/>
-    <w:basedOn w:val="Normal"/>
-    <w:next w:val="Normal"/>
+    <w:basedOn w:val="a"/>
+    <w:next w:val="a"/>
     <w:autoRedefine/>
     <w:uiPriority w:val="39"/>
     <w:semiHidden/>
@@ -45867,10 +46084,10 @@
       <w:szCs w:val="18"/>
     </w:rPr>
   </w:style>
-  <w:style w:type="paragraph" w:styleId="Footer">
+  <w:style w:type="paragraph" w:styleId="ab">
     <w:name w:val="footer"/>
-    <w:basedOn w:val="Normal"/>
-    <w:link w:val="FooterChar"/>
+    <w:basedOn w:val="a"/>
+    <w:link w:val="ac"/>
     <w:uiPriority w:val="99"/>
     <w:unhideWhenUsed/>
     <w:rsid w:val="00C00A24"/>
@@ -45888,10 +46105,10 @@
       <w:szCs w:val="18"/>
     </w:rPr>
   </w:style>
-  <w:style w:type="character" w:customStyle="1" w:styleId="FooterChar">
-    <w:name w:val="Footer Char"/>
-    <w:basedOn w:val="DefaultParagraphFont"/>
-    <w:link w:val="Footer"/>
+  <w:style w:type="character" w:customStyle="1" w:styleId="ac">
+    <w:name w:val="页脚 字符"/>
+    <w:basedOn w:val="a0"/>
+    <w:link w:val="ab"/>
     <w:uiPriority w:val="99"/>
     <w:rsid w:val="00C00A24"/>
     <w:rPr>
@@ -45901,18 +46118,18 @@
       <w:lang w:eastAsia="zh-CN"/>
     </w:rPr>
   </w:style>
-  <w:style w:type="character" w:styleId="PageNumber">
+  <w:style w:type="character" w:styleId="ad">
     <w:name w:val="page number"/>
-    <w:basedOn w:val="DefaultParagraphFont"/>
+    <w:basedOn w:val="a0"/>
     <w:uiPriority w:val="99"/>
     <w:semiHidden/>
     <w:unhideWhenUsed/>
     <w:rsid w:val="00C00A24"/>
   </w:style>
-  <w:style w:type="paragraph" w:styleId="Header">
+  <w:style w:type="paragraph" w:styleId="ae">
     <w:name w:val="header"/>
-    <w:basedOn w:val="Normal"/>
-    <w:link w:val="HeaderChar"/>
+    <w:basedOn w:val="a"/>
+    <w:link w:val="af"/>
     <w:uiPriority w:val="99"/>
     <w:unhideWhenUsed/>
     <w:rsid w:val="00C00A24"/>
@@ -45933,10 +46150,10 @@
       <w:szCs w:val="18"/>
     </w:rPr>
   </w:style>
-  <w:style w:type="character" w:customStyle="1" w:styleId="HeaderChar">
-    <w:name w:val="Header Char"/>
-    <w:basedOn w:val="DefaultParagraphFont"/>
-    <w:link w:val="Header"/>
+  <w:style w:type="character" w:customStyle="1" w:styleId="af">
+    <w:name w:val="页眉 字符"/>
+    <w:basedOn w:val="a0"/>
+    <w:link w:val="ae"/>
     <w:uiPriority w:val="99"/>
     <w:rsid w:val="00C00A24"/>
     <w:rPr>
@@ -45946,10 +46163,10 @@
       <w:lang w:eastAsia="zh-CN"/>
     </w:rPr>
   </w:style>
-  <w:style w:type="paragraph" w:styleId="BalloonText">
+  <w:style w:type="paragraph" w:styleId="af0">
     <w:name w:val="Balloon Text"/>
-    <w:basedOn w:val="Normal"/>
-    <w:link w:val="BalloonTextChar"/>
+    <w:basedOn w:val="a"/>
+    <w:link w:val="af1"/>
     <w:uiPriority w:val="99"/>
     <w:semiHidden/>
     <w:unhideWhenUsed/>
@@ -45963,10 +46180,10 @@
       <w:szCs w:val="18"/>
     </w:rPr>
   </w:style>
-  <w:style w:type="character" w:customStyle="1" w:styleId="BalloonTextChar">
-    <w:name w:val="Balloon Text Char"/>
-    <w:basedOn w:val="DefaultParagraphFont"/>
-    <w:link w:val="BalloonText"/>
+  <w:style w:type="character" w:customStyle="1" w:styleId="af1">
+    <w:name w:val="批注框文本 字符"/>
+    <w:basedOn w:val="a0"/>
+    <w:link w:val="af0"/>
     <w:uiPriority w:val="99"/>
     <w:semiHidden/>
     <w:rsid w:val="00FE718A"/>
@@ -45979,20 +46196,20 @@
   </w:style>
   <w:style w:type="character" w:customStyle="1" w:styleId="hljs-command">
     <w:name w:val="hljs-command"/>
-    <w:basedOn w:val="DefaultParagraphFont"/>
+    <w:basedOn w:val="a0"/>
     <w:rsid w:val="00643C58"/>
   </w:style>
   <w:style w:type="character" w:customStyle="1" w:styleId="hljs-special">
     <w:name w:val="hljs-special"/>
-    <w:basedOn w:val="DefaultParagraphFont"/>
+    <w:basedOn w:val="a0"/>
     <w:rsid w:val="00643C58"/>
   </w:style>
   <w:style w:type="character" w:customStyle="1" w:styleId="MTEquationSection">
     <w:name w:val="MTEquationSection"/>
-    <w:basedOn w:val="DefaultParagraphFont"/>
+    <w:basedOn w:val="a0"/>
     <w:rsid w:val="0002124F"/>
     <w:rPr>
-      <w:rFonts w:ascii="Times New Roman" w:eastAsia="SimSun" w:hAnsi="Times New Roman" w:cs="Times New Roman"/>
+      <w:rFonts w:ascii="Times New Roman" w:eastAsia="宋体" w:hAnsi="Times New Roman" w:cs="Times New Roman"/>
       <w:vanish/>
       <w:color w:val="FF0000"/>
       <w:sz w:val="21"/>
@@ -46001,8 +46218,8 @@
   </w:style>
   <w:style w:type="paragraph" w:customStyle="1" w:styleId="MTDisplayEquation">
     <w:name w:val="MTDisplayEquation"/>
-    <w:basedOn w:val="Normal"/>
-    <w:next w:val="Normal"/>
+    <w:basedOn w:val="a"/>
+    <w:next w:val="a"/>
     <w:link w:val="MTDisplayEquation0"/>
     <w:rsid w:val="0002124F"/>
     <w:pPr>
@@ -46018,7 +46235,7 @@
   </w:style>
   <w:style w:type="character" w:customStyle="1" w:styleId="MTDisplayEquation0">
     <w:name w:val="MTDisplayEquation 字符"/>
-    <w:basedOn w:val="DefaultParagraphFont"/>
+    <w:basedOn w:val="a0"/>
     <w:link w:val="MTDisplayEquation"/>
     <w:rsid w:val="0002124F"/>
     <w:rPr>
@@ -46028,7 +46245,7 @@
   </w:style>
   <w:style w:type="paragraph" w:customStyle="1" w:styleId="md-end-block">
     <w:name w:val="md-end-block"/>
-    <w:basedOn w:val="Normal"/>
+    <w:basedOn w:val="a"/>
     <w:rsid w:val="00413A49"/>
     <w:pPr>
       <w:widowControl/>
@@ -46036,13 +46253,13 @@
       <w:jc w:val="left"/>
     </w:pPr>
     <w:rPr>
-      <w:rFonts w:ascii="SimSun" w:eastAsia="SimSun" w:hAnsi="SimSun" w:cs="SimSun"/>
+      <w:rFonts w:ascii="宋体" w:eastAsia="宋体" w:hAnsi="宋体" w:cs="宋体"/>
       <w:kern w:val="0"/>
     </w:rPr>
   </w:style>
   <w:style w:type="character" w:customStyle="1" w:styleId="md-plain">
     <w:name w:val="md-plain"/>
-    <w:basedOn w:val="DefaultParagraphFont"/>
+    <w:basedOn w:val="a0"/>
     <w:rsid w:val="00413A49"/>
   </w:style>
 </w:styles>

--- a/Documents/161278015李康论文.docx
+++ b/Documents/161278015李康论文.docx
@@ -984,6 +984,7 @@
         </w:rPr>
         <w:t xml:space="preserve">  </w:t>
       </w:r>
+      <w:proofErr w:type="gramStart"/>
       <w:r>
         <w:rPr>
           <w:rFonts w:ascii="Times New Roman" w:eastAsia="楷体_GB2312" w:hAnsi="Times New Roman" w:cs="Times New Roman" w:hint="eastAsia"/>
@@ -993,6 +994,7 @@
         </w:rPr>
         <w:t>方立兵</w:t>
       </w:r>
+      <w:proofErr w:type="gramEnd"/>
       <w:r>
         <w:rPr>
           <w:rFonts w:ascii="Times New Roman" w:eastAsia="楷体_GB2312" w:hAnsi="Times New Roman" w:cs="Times New Roman" w:hint="eastAsia"/>
@@ -1411,6 +1413,7 @@
           <w:sz w:val="36"/>
           <w:u w:val="double"/>
         </w:rPr>
+        <w:lastRenderedPageBreak/>
         <w:t>南京大学本科生毕业论文（设计、作品）中文摘要</w:t>
       </w:r>
     </w:p>
@@ -1583,28 +1586,24 @@
         </w:rPr>
         <w:t>模型、随机森林和</w:t>
       </w:r>
-      <w:proofErr w:type="spellStart"/>
       <w:r>
         <w:rPr>
           <w:rFonts w:ascii="Times New Roman" w:eastAsia="楷体" w:hAnsi="Times New Roman" w:cs="Times New Roman"/>
         </w:rPr>
         <w:t>XGBoost</w:t>
       </w:r>
-      <w:proofErr w:type="spellEnd"/>
       <w:r>
         <w:rPr>
           <w:rFonts w:ascii="楷体" w:eastAsia="楷体" w:hAnsi="楷体" w:cs="Times New Roman" w:hint="eastAsia"/>
         </w:rPr>
         <w:t>五种机器学习算法，相应地构建了五个数据挖掘模型来对该行信用卡客户的违约风险进行预测，并分析违约风险背后的驱动因素。通过模型的分析与比较，我们发现随机森林和</w:t>
       </w:r>
-      <w:proofErr w:type="spellStart"/>
       <w:r>
         <w:rPr>
           <w:rFonts w:ascii="Times New Roman" w:eastAsia="楷体" w:hAnsi="Times New Roman" w:cs="Times New Roman"/>
         </w:rPr>
         <w:t>XGBoost</w:t>
       </w:r>
-      <w:proofErr w:type="spellEnd"/>
       <w:r>
         <w:rPr>
           <w:rFonts w:ascii="楷体" w:eastAsia="楷体" w:hAnsi="楷体" w:cs="Times New Roman" w:hint="eastAsia"/>
@@ -1686,6 +1685,7 @@
           <w:sz w:val="36"/>
           <w:u w:val="double"/>
         </w:rPr>
+        <w:lastRenderedPageBreak/>
         <w:t>南京大学本科生毕业论文（设计、作品）英文摘要</w:t>
       </w:r>
     </w:p>
@@ -1828,21 +1828,7 @@
         <w:rPr>
           <w:rFonts w:ascii="Times New Roman" w:eastAsia="楷体_GB2312" w:hAnsi="Times New Roman" w:cs="Times New Roman"/>
         </w:rPr>
-        <w:t xml:space="preserve">Prof. Li </w:t>
-      </w:r>
-      <w:proofErr w:type="spellStart"/>
-      <w:r>
-        <w:rPr>
-          <w:rFonts w:ascii="Times New Roman" w:eastAsia="楷体_GB2312" w:hAnsi="Times New Roman" w:cs="Times New Roman"/>
-        </w:rPr>
-        <w:t>Xindan</w:t>
-      </w:r>
-      <w:proofErr w:type="spellEnd"/>
-      <w:r>
-        <w:rPr>
-          <w:rFonts w:ascii="Times New Roman" w:eastAsia="楷体_GB2312" w:hAnsi="Times New Roman" w:cs="Times New Roman"/>
-        </w:rPr>
-        <w:t xml:space="preserve"> &amp; Dr. Song Yuquan</w:t>
+        <w:t>Prof. Li Xindan &amp; Dr. Song Yuquan</w:t>
       </w:r>
     </w:p>
     <w:p>
@@ -1868,42 +1854,30 @@
         <w:rPr>
           <w:rFonts w:ascii="Times New Roman" w:eastAsia="楷体_GB2312" w:hAnsi="Times New Roman" w:cs="Times New Roman"/>
         </w:rPr>
-        <w:t xml:space="preserve">With the rapid development of China's economy and residents' changing consumption concept, the credit card business of banks has been in a rapid growth stage in recent years. However, as a high-risk and high-yield business, credit card business puts forward a higher test of risk monitoring and management for banks. Based on real credit card data of a city commercial bank in China, this study extracts 37 characteristic variables which synthesize customer's personal information and transaction records. Five machine learning algorithms, Logistic regression, SVM, CART model, random forest and </w:t>
-      </w:r>
-      <w:proofErr w:type="spellStart"/>
+        <w:t xml:space="preserve">With the rapid development of China's economy and residents' changing consumption concept, the credit card business of banks has been in a rapid growth stage in recent years. However, as a high-risk and high-yield business, credit card business puts forward a higher test of risk monitoring and management for banks. Based on real credit card data of a city commercial bank in China, this study extracts 37 characteristic variables which synthesize customer's personal information and transaction records. Five machine learning algorithms, Logistic regression, SVM, CART model, random forest and XGBoost, are used to construct different data mining models for predicting the default risk of the credit card customers and for analyzing the driving factors behind the default risk. Through the analysis and comparison of the five models, we find that Random Forest and XGBoost are the most suitable early warning models for the prediction of credit card default risk of this bank. </w:t>
+      </w:r>
+      <w:proofErr w:type="gramStart"/>
       <w:r>
         <w:rPr>
           <w:rFonts w:ascii="Times New Roman" w:eastAsia="楷体_GB2312" w:hAnsi="Times New Roman" w:cs="Times New Roman"/>
         </w:rPr>
-        <w:t>XGBoost</w:t>
-      </w:r>
-      <w:proofErr w:type="spellEnd"/>
+        <w:t>Both of them</w:t>
+      </w:r>
+      <w:proofErr w:type="gramEnd"/>
       <w:r>
         <w:rPr>
           <w:rFonts w:ascii="Times New Roman" w:eastAsia="楷体_GB2312" w:hAnsi="Times New Roman" w:cs="Times New Roman"/>
         </w:rPr>
-        <w:t xml:space="preserve">, are used to construct different data mining models for predicting the default risk of the credit card customers and for analyzing the driving factors behind the default risk. Through the analysis and comparison of the five models, we find that Random Forest and </w:t>
-      </w:r>
-      <w:proofErr w:type="spellStart"/>
-      <w:r>
-        <w:rPr>
-          <w:rFonts w:ascii="Times New Roman" w:eastAsia="楷体_GB2312" w:hAnsi="Times New Roman" w:cs="Times New Roman"/>
-        </w:rPr>
-        <w:t>XGBoost</w:t>
-      </w:r>
-      <w:proofErr w:type="spellEnd"/>
-      <w:r>
-        <w:rPr>
-          <w:rFonts w:ascii="Times New Roman" w:eastAsia="楷体_GB2312" w:hAnsi="Times New Roman" w:cs="Times New Roman"/>
-        </w:rPr>
-        <w:t xml:space="preserve"> are the most suitable early warning models for the prediction of credit card default risk of this bank. Both of them have obvious advantages in the accuracy and efficiency of default prediction. Logistic regression, as the simplest model among all five models, has the best explanatory effect on default risk factors, although its predictive ability and efficiency are not as good as those of the two integrated learning models mentioned above. It provides a strong guidance for this bank</w:t>
-      </w:r>
+        <w:t xml:space="preserve"> have obvious advantages in the accuracy and efficiency of default prediction. Logistic regression, as the simplest model among all five models, has the best explanatory effect on default risk factors, although its predictive ability and efficiency are not as good as those of the two integrated learning models mentioned above. It provides a strong guidance for this bank</w:t>
+      </w:r>
+      <w:proofErr w:type="gramStart"/>
       <w:r>
         <w:rPr>
           <w:rFonts w:ascii="Times New Roman" w:eastAsia="楷体_GB2312" w:hAnsi="Times New Roman" w:cs="Times New Roman" w:hint="eastAsia"/>
         </w:rPr>
         <w:t>’</w:t>
       </w:r>
+      <w:proofErr w:type="gramEnd"/>
       <w:r>
         <w:rPr>
           <w:rFonts w:ascii="Times New Roman" w:eastAsia="楷体_GB2312" w:hAnsi="Times New Roman" w:cs="Times New Roman"/>
@@ -3104,7 +3078,7 @@
                 <w:noProof/>
                 <w:webHidden/>
               </w:rPr>
-              <w:t>8</w:t>
+              <w:t>9</w:t>
             </w:r>
             <w:r>
               <w:rPr>
@@ -3182,7 +3156,7 @@
                 <w:noProof/>
                 <w:webHidden/>
               </w:rPr>
-              <w:t>9</w:t>
+              <w:t>10</w:t>
             </w:r>
             <w:r>
               <w:rPr>
@@ -3268,7 +3242,7 @@
                 <w:noProof/>
                 <w:webHidden/>
               </w:rPr>
-              <w:t>9</w:t>
+              <w:t>11</w:t>
             </w:r>
             <w:r>
               <w:rPr>
@@ -3346,7 +3320,7 @@
                 <w:noProof/>
                 <w:webHidden/>
               </w:rPr>
-              <w:t>10</w:t>
+              <w:t>11</w:t>
             </w:r>
             <w:r>
               <w:rPr>
@@ -3424,7 +3398,7 @@
                 <w:noProof/>
                 <w:webHidden/>
               </w:rPr>
-              <w:t>11</w:t>
+              <w:t>16</w:t>
             </w:r>
             <w:r>
               <w:rPr>
@@ -3496,7 +3470,7 @@
                 <w:noProof/>
                 <w:webHidden/>
               </w:rPr>
-              <w:t>12</w:t>
+              <w:t>17</w:t>
             </w:r>
             <w:r>
               <w:rPr>
@@ -3575,7 +3549,7 @@
                 <w:noProof/>
                 <w:webHidden/>
               </w:rPr>
-              <w:t>13</w:t>
+              <w:t>18</w:t>
             </w:r>
             <w:r>
               <w:rPr>
@@ -3653,7 +3627,7 @@
                 <w:noProof/>
                 <w:webHidden/>
               </w:rPr>
-              <w:t>13</w:t>
+              <w:t>18</w:t>
             </w:r>
             <w:r>
               <w:rPr>
@@ -3731,7 +3705,7 @@
                 <w:noProof/>
                 <w:webHidden/>
               </w:rPr>
-              <w:t>14</w:t>
+              <w:t>19</w:t>
             </w:r>
             <w:r>
               <w:rPr>
@@ -3809,7 +3783,7 @@
                 <w:noProof/>
                 <w:webHidden/>
               </w:rPr>
-              <w:t>14</w:t>
+              <w:t>19</w:t>
             </w:r>
             <w:r>
               <w:rPr>
@@ -3887,7 +3861,7 @@
                 <w:noProof/>
                 <w:webHidden/>
               </w:rPr>
-              <w:t>14</w:t>
+              <w:t>19</w:t>
             </w:r>
             <w:r>
               <w:rPr>
@@ -3965,7 +3939,7 @@
                 <w:noProof/>
                 <w:webHidden/>
               </w:rPr>
-              <w:t>15</w:t>
+              <w:t>20</w:t>
             </w:r>
             <w:r>
               <w:rPr>
@@ -4043,7 +4017,7 @@
                 <w:noProof/>
                 <w:webHidden/>
               </w:rPr>
-              <w:t>15</w:t>
+              <w:t>20</w:t>
             </w:r>
             <w:r>
               <w:rPr>
@@ -4121,7 +4095,7 @@
                 <w:noProof/>
                 <w:webHidden/>
               </w:rPr>
-              <w:t>17</w:t>
+              <w:t>22</w:t>
             </w:r>
             <w:r>
               <w:rPr>
@@ -4202,7 +4176,7 @@
                 <w:noProof/>
                 <w:webHidden/>
               </w:rPr>
-              <w:t>20</w:t>
+              <w:t>25</w:t>
             </w:r>
             <w:r>
               <w:rPr>
@@ -4282,7 +4256,7 @@
                 <w:noProof/>
                 <w:webHidden/>
               </w:rPr>
-              <w:t>20</w:t>
+              <w:t>25</w:t>
             </w:r>
             <w:r>
               <w:rPr>
@@ -4362,7 +4336,7 @@
                 <w:noProof/>
                 <w:webHidden/>
               </w:rPr>
-              <w:t>20</w:t>
+              <w:t>25</w:t>
             </w:r>
             <w:r>
               <w:rPr>
@@ -4474,7 +4448,7 @@
                 <w:noProof/>
                 <w:webHidden/>
               </w:rPr>
-              <w:t>21</w:t>
+              <w:t>26</w:t>
             </w:r>
             <w:r>
               <w:rPr>
@@ -4552,7 +4526,7 @@
                 <w:noProof/>
                 <w:webHidden/>
               </w:rPr>
-              <w:t>21</w:t>
+              <w:t>26</w:t>
             </w:r>
             <w:r>
               <w:rPr>
@@ -4644,7 +4618,7 @@
                 <w:noProof/>
                 <w:webHidden/>
               </w:rPr>
-              <w:t>21</w:t>
+              <w:t>26</w:t>
             </w:r>
             <w:r>
               <w:rPr>
@@ -4736,7 +4710,7 @@
                 <w:noProof/>
                 <w:webHidden/>
               </w:rPr>
-              <w:t>24</w:t>
+              <w:t>29</w:t>
             </w:r>
             <w:r>
               <w:rPr>
@@ -4828,7 +4802,7 @@
                 <w:noProof/>
                 <w:webHidden/>
               </w:rPr>
-              <w:t>24</w:t>
+              <w:t>29</w:t>
             </w:r>
             <w:r>
               <w:rPr>
@@ -4906,7 +4880,7 @@
                 <w:noProof/>
                 <w:webHidden/>
               </w:rPr>
-              <w:t>25</w:t>
+              <w:t>30</w:t>
             </w:r>
             <w:r>
               <w:rPr>
@@ -4998,7 +4972,7 @@
                 <w:noProof/>
                 <w:webHidden/>
               </w:rPr>
-              <w:t>26</w:t>
+              <w:t>31</w:t>
             </w:r>
             <w:r>
               <w:rPr>
@@ -5076,7 +5050,7 @@
                 <w:noProof/>
                 <w:webHidden/>
               </w:rPr>
-              <w:t>27</w:t>
+              <w:t>32</w:t>
             </w:r>
             <w:r>
               <w:rPr>
@@ -5155,7 +5129,7 @@
                 <w:noProof/>
                 <w:webHidden/>
               </w:rPr>
-              <w:t>29</w:t>
+              <w:t>34</w:t>
             </w:r>
             <w:r>
               <w:rPr>
@@ -5234,7 +5208,7 @@
                 <w:noProof/>
                 <w:webHidden/>
               </w:rPr>
-              <w:t>31</w:t>
+              <w:t>36</w:t>
             </w:r>
             <w:r>
               <w:rPr>
@@ -5575,7 +5549,35 @@
         <w:rPr>
           <w:rFonts w:asciiTheme="minorEastAsia" w:eastAsiaTheme="minorEastAsia" w:hAnsiTheme="minorEastAsia" w:hint="eastAsia"/>
         </w:rPr>
-        <w:t>也日益增长。数据显示，2018年第一季度中国信用卡逾期未还金额已达711亿元，是2010年（76.89亿）同一时期的8倍；第二季度，我国信用卡逾期半年未偿信贷总额756.67亿元，环比增长6.35%，占信用卡应偿信贷余额的1.21%</w:t>
+        <w:t>也日益增长。数据显示，2018年第一季度中国信用卡逾期未还金额已达711亿元，是2010年（76.89亿）同一时期的8倍；第二季度，我国信用卡逾期半年</w:t>
+      </w:r>
+      <w:proofErr w:type="gramStart"/>
+      <w:r>
+        <w:rPr>
+          <w:rFonts w:asciiTheme="minorEastAsia" w:eastAsiaTheme="minorEastAsia" w:hAnsiTheme="minorEastAsia" w:hint="eastAsia"/>
+        </w:rPr>
+        <w:t>未偿</w:t>
+      </w:r>
+      <w:proofErr w:type="gramEnd"/>
+      <w:r>
+        <w:rPr>
+          <w:rFonts w:asciiTheme="minorEastAsia" w:eastAsiaTheme="minorEastAsia" w:hAnsiTheme="minorEastAsia" w:hint="eastAsia"/>
+        </w:rPr>
+        <w:t>信贷总额756.67亿元，环比增长6.35%，占</w:t>
+      </w:r>
+      <w:proofErr w:type="gramStart"/>
+      <w:r>
+        <w:rPr>
+          <w:rFonts w:asciiTheme="minorEastAsia" w:eastAsiaTheme="minorEastAsia" w:hAnsiTheme="minorEastAsia" w:hint="eastAsia"/>
+        </w:rPr>
+        <w:t>信用卡应偿信贷</w:t>
+      </w:r>
+      <w:proofErr w:type="gramEnd"/>
+      <w:r>
+        <w:rPr>
+          <w:rFonts w:asciiTheme="minorEastAsia" w:eastAsiaTheme="minorEastAsia" w:hAnsiTheme="minorEastAsia" w:hint="eastAsia"/>
+        </w:rPr>
+        <w:t>余额的1.21%</w:t>
       </w:r>
       <w:r>
         <w:rPr>
@@ -5617,7 +5619,21 @@
         <w:rPr>
           <w:rFonts w:asciiTheme="minorEastAsia" w:eastAsiaTheme="minorEastAsia" w:hAnsiTheme="minorEastAsia" w:hint="eastAsia"/>
         </w:rPr>
-        <w:t>也成为一个严峻的挑战。目前，国内银行的信用卡风险管理机制尚不完善，面临巨大的的操作风险、欺诈风险和信用风险等，其中信用违约风险带来</w:t>
+        <w:t>也成为一个严峻的挑战。目前，国内银行的信用卡风险管理机制尚不完善，面临巨大的</w:t>
+      </w:r>
+      <w:proofErr w:type="gramStart"/>
+      <w:r>
+        <w:rPr>
+          <w:rFonts w:asciiTheme="minorEastAsia" w:eastAsiaTheme="minorEastAsia" w:hAnsiTheme="minorEastAsia" w:hint="eastAsia"/>
+        </w:rPr>
+        <w:t>的</w:t>
+      </w:r>
+      <w:proofErr w:type="gramEnd"/>
+      <w:r>
+        <w:rPr>
+          <w:rFonts w:asciiTheme="minorEastAsia" w:eastAsiaTheme="minorEastAsia" w:hAnsiTheme="minorEastAsia" w:hint="eastAsia"/>
+        </w:rPr>
+        <w:t>操作风险、欺诈风险和信用风险等，其中信用违约风险带来</w:t>
       </w:r>
       <w:r>
         <w:rPr>
@@ -5717,7 +5733,15 @@
           <w:rFonts w:asciiTheme="minorEastAsia" w:eastAsiaTheme="minorEastAsia" w:hAnsiTheme="minorEastAsia" w:hint="eastAsia"/>
           <w:color w:val="000000" w:themeColor="text1"/>
         </w:rPr>
-        <w:t>数据挖掘技术为我们提供了很多成熟的解决分类</w:t>
+        <w:t>数据挖掘技</w:t>
+      </w:r>
+      <w:r>
+        <w:rPr>
+          <w:rFonts w:asciiTheme="minorEastAsia" w:eastAsiaTheme="minorEastAsia" w:hAnsiTheme="minorEastAsia" w:hint="eastAsia"/>
+          <w:color w:val="000000" w:themeColor="text1"/>
+        </w:rPr>
+        <w:lastRenderedPageBreak/>
+        <w:t>术为我们提供了很多成熟的解决分类</w:t>
       </w:r>
       <w:r>
         <w:rPr>
@@ -5908,7 +5932,21 @@
         <w:rPr>
           <w:rFonts w:asciiTheme="minorEastAsia" w:eastAsiaTheme="minorEastAsia" w:hAnsiTheme="minorEastAsia" w:hint="eastAsia"/>
         </w:rPr>
-        <w:t>我们公募基金的真实数据之上，并从应对股价崩盘的实际需求出发，结合计算机与金融工程的理论研究，利用机器学习和数据挖掘，来利用基金经理的隐藏信息和市场公开数据，预测某个特定股票的崩盘风险。</w:t>
+        <w:t>我们公</w:t>
+      </w:r>
+      <w:proofErr w:type="gramStart"/>
+      <w:r>
+        <w:rPr>
+          <w:rFonts w:asciiTheme="minorEastAsia" w:eastAsiaTheme="minorEastAsia" w:hAnsiTheme="minorEastAsia" w:hint="eastAsia"/>
+        </w:rPr>
+        <w:t>募基金</w:t>
+      </w:r>
+      <w:proofErr w:type="gramEnd"/>
+      <w:r>
+        <w:rPr>
+          <w:rFonts w:asciiTheme="minorEastAsia" w:eastAsiaTheme="minorEastAsia" w:hAnsiTheme="minorEastAsia" w:hint="eastAsia"/>
+        </w:rPr>
+        <w:t>的真实数据之上，并从应对股价崩盘的实际需求出发，结合计算机与金融工程的理论研究，利用机器学习和数据挖掘，来利用基金经理的隐藏信息和市场公开数据，预测某个特定股票的崩盘风险。</w:t>
       </w:r>
     </w:p>
     <w:p>
@@ -5984,7 +6022,14 @@
         <w:rPr>
           <w:rFonts w:asciiTheme="minorEastAsia" w:eastAsiaTheme="minorEastAsia" w:hAnsiTheme="minorEastAsia"/>
         </w:rPr>
-        <w:t>我国某城乡行</w:t>
+        <w:t>我国某城乡</w:t>
+      </w:r>
+      <w:proofErr w:type="gramStart"/>
+      <w:r>
+        <w:rPr>
+          <w:rFonts w:asciiTheme="minorEastAsia" w:eastAsiaTheme="minorEastAsia" w:hAnsiTheme="minorEastAsia"/>
+        </w:rPr>
+        <w:t>行</w:t>
       </w:r>
       <w:r>
         <w:rPr>
@@ -5992,6 +6037,7 @@
         </w:rPr>
         <w:t>真实</w:t>
       </w:r>
+      <w:proofErr w:type="gramEnd"/>
       <w:r>
         <w:rPr>
           <w:rFonts w:asciiTheme="minorEastAsia" w:eastAsiaTheme="minorEastAsia" w:hAnsiTheme="minorEastAsia"/>
@@ -6533,6 +6579,7 @@
         <w:rPr>
           <w:rFonts w:asciiTheme="minorEastAsia" w:eastAsiaTheme="minorEastAsia" w:hAnsiTheme="minorEastAsia" w:hint="eastAsia"/>
         </w:rPr>
+        <w:lastRenderedPageBreak/>
         <w:t>第四章是本文的实证分析的部分。首先介绍了模型的一些评价的方法。接着，给出了实验的具体结果。最后基于不同的模型，给出了评价和对比分析。</w:t>
       </w:r>
     </w:p>
@@ -6684,14 +6731,12 @@
         </w:rPr>
         <w:t>和</w:t>
       </w:r>
-      <w:proofErr w:type="spellStart"/>
       <w:r>
         <w:rPr>
           <w:rFonts w:ascii="Times New Roman" w:hAnsi="Times New Roman" w:cs="Times New Roman"/>
         </w:rPr>
         <w:t>XGBoost</w:t>
       </w:r>
-      <w:proofErr w:type="spellEnd"/>
       <w:r>
         <w:rPr>
           <w:rFonts w:hint="eastAsia"/>
@@ -6753,15 +6798,26 @@
         <w:rPr>
           <w:rFonts w:hint="eastAsia"/>
         </w:rPr>
-        <w:t>第五章</w:t>
-      </w:r>
-      <w:r>
-        <w:t>总结了实证研究所得到的</w:t>
-      </w:r>
+        <w:t>第五</w:t>
+      </w:r>
+      <w:proofErr w:type="gramStart"/>
       <w:r>
         <w:rPr>
           <w:rFonts w:hint="eastAsia"/>
         </w:rPr>
+        <w:t>章</w:t>
+      </w:r>
+      <w:r>
+        <w:t>总结</w:t>
+      </w:r>
+      <w:proofErr w:type="gramEnd"/>
+      <w:r>
+        <w:t>了实证研究所得到的</w:t>
+      </w:r>
+      <w:r>
+        <w:rPr>
+          <w:rFonts w:hint="eastAsia"/>
+        </w:rPr>
         <w:t>结论</w:t>
       </w:r>
       <w:r>
@@ -6771,10 +6827,21 @@
         <w:rPr>
           <w:rFonts w:hint="eastAsia"/>
         </w:rPr>
-        <w:t>第六章</w:t>
-      </w:r>
-      <w:r>
-        <w:t>综合上述</w:t>
+        <w:t>第六</w:t>
+      </w:r>
+      <w:proofErr w:type="gramStart"/>
+      <w:r>
+        <w:rPr>
+          <w:rFonts w:hint="eastAsia"/>
+        </w:rPr>
+        <w:t>章</w:t>
+      </w:r>
+      <w:r>
+        <w:t>综合</w:t>
+      </w:r>
+      <w:proofErr w:type="gramEnd"/>
+      <w:r>
+        <w:t>上述</w:t>
       </w:r>
       <w:r>
         <w:rPr>
@@ -6817,6 +6884,7 @@
       </w:pPr>
       <w:bookmarkStart w:id="7" w:name="_Toc40645915"/>
       <w:r>
+        <w:lastRenderedPageBreak/>
         <w:t>2</w:t>
       </w:r>
       <w:r>
@@ -6925,7 +6993,21 @@
         <w:rPr>
           <w:rFonts w:asciiTheme="minorEastAsia" w:eastAsiaTheme="minorEastAsia" w:hAnsiTheme="minorEastAsia" w:hint="eastAsia"/>
         </w:rPr>
-        <w:t>回归模型，对信用卡征信审批评分卡的使用进行了实证研究。但信用评分法存在的问题是主观因素影响较大，且只考虑信用卡客户的个人信息，而忽略其真实交易行为。</w:t>
+        <w:t>回归模型，对信用卡征信审批</w:t>
+      </w:r>
+      <w:proofErr w:type="gramStart"/>
+      <w:r>
+        <w:rPr>
+          <w:rFonts w:asciiTheme="minorEastAsia" w:eastAsiaTheme="minorEastAsia" w:hAnsiTheme="minorEastAsia" w:hint="eastAsia"/>
+        </w:rPr>
+        <w:t>评分卡</w:t>
+      </w:r>
+      <w:proofErr w:type="gramEnd"/>
+      <w:r>
+        <w:rPr>
+          <w:rFonts w:asciiTheme="minorEastAsia" w:eastAsiaTheme="minorEastAsia" w:hAnsiTheme="minorEastAsia" w:hint="eastAsia"/>
+        </w:rPr>
+        <w:t>的使用进行了实证研究。但信用评分法存在的问题是主观因素影响较大，且只考虑信用卡客户的个人信息，而忽略其真实交易行为。</w:t>
       </w:r>
     </w:p>
     <w:p>
@@ -6938,7 +7020,21 @@
         <w:rPr>
           <w:rFonts w:asciiTheme="minorEastAsia" w:eastAsiaTheme="minorEastAsia" w:hAnsiTheme="minorEastAsia" w:hint="eastAsia"/>
         </w:rPr>
-        <w:t xml:space="preserve">    之后，不少国内学者开始关注信用卡违约数据，探索信用卡违约风险的主要影响因素。陈雄（2011）研究了信用卡违约风险的成因，结合我国信用卡违约现况，利用因子分析法，得出了个人信用卡违约的主要影响因素，以及各个影响因子的权重情况，并据此给出加强信用卡违约风险管理的对策建议。邵亦明（2013）提出了基于主成分分析的信用风险预警模型，变量选取自信用卡用户的个人信息和交易记录，从中找到主要成分，并得到各个主成分对应的权重，从而反映各变量对信用风险的影响程度，以便更好地预测和预警。盛洁（2014）利用客户行为数据建立信用评分卡，用</w:t>
+        <w:t xml:space="preserve">    之后，不少国内学者开始关注信用卡违约数据，探索信用卡违约风险的主要影响因素。陈雄（2011）研究了信用卡违约风险的成因，结合我国信用卡违约现况，利用因子分析法，得出了个人信用卡违约的主要影响因素，以及</w:t>
+      </w:r>
+      <w:proofErr w:type="gramStart"/>
+      <w:r>
+        <w:rPr>
+          <w:rFonts w:asciiTheme="minorEastAsia" w:eastAsiaTheme="minorEastAsia" w:hAnsiTheme="minorEastAsia" w:hint="eastAsia"/>
+        </w:rPr>
+        <w:t>各个影响</w:t>
+      </w:r>
+      <w:proofErr w:type="gramEnd"/>
+      <w:r>
+        <w:rPr>
+          <w:rFonts w:asciiTheme="minorEastAsia" w:eastAsiaTheme="minorEastAsia" w:hAnsiTheme="minorEastAsia" w:hint="eastAsia"/>
+        </w:rPr>
+        <w:t>因子的权重情况，并据此给出加强信用卡违约风险管理的对策建议。邵亦明（2013）提出了基于主成分分析的信用风险预警模型，变量选取自信用卡用户的个人信息和交易记录，从中找到主要成分，并得到各个主成分对应的权重，从而反映各变量对信用风险的影响程度，以便更好地预测和预警。盛洁（2014）利用客户行为数据建立信用评分卡，用</w:t>
       </w:r>
       <w:r>
         <w:rPr>
@@ -6975,6 +7071,7 @@
         <w:rPr>
           <w:rFonts w:asciiTheme="minorEastAsia" w:eastAsiaTheme="minorEastAsia" w:hAnsiTheme="minorEastAsia" w:hint="eastAsia"/>
         </w:rPr>
+        <w:lastRenderedPageBreak/>
         <w:t xml:space="preserve">    随着计算机技术的迅速发展，海量数据存储与运算成为现实，为银行风险管理提供了新思路。鲁长东（2017）指出，银行业传统的信用卡风险管理由于数据的存储条件有限以及计算力的限制，形式单一、模式固定，效率低下。但随着计算机和互联网的迅速发展，银行本身已成为一个巨大的数据库，涵盖了无数的客户信息和交易记录，为数据挖掘和模式识别提供了条件。大数据技术在信用卡风险管理中有颇多应用，如信用卡申请时的诈骗识别、欺诈交易实时检测、信用评分及违约风险预测等等。</w:t>
       </w:r>
     </w:p>
@@ -6988,7 +7085,35 @@
         <w:rPr>
           <w:rFonts w:asciiTheme="minorEastAsia" w:eastAsiaTheme="minorEastAsia" w:hAnsiTheme="minorEastAsia" w:hint="eastAsia"/>
         </w:rPr>
-        <w:t xml:space="preserve">    国内学者纷纷开始探索机器学习及数据挖掘等技术在信用卡违约风险预测中的应用。陈为民（2009）引入了基于支持向量机的信用卡客户的信用评分模型，用于信用卡审批和后续管理中。基于客户消费和还款行为数据，通过数据挖掘技术，建立信用评分及违约预警模型。范巍强等（2011）利用 BP神经网络进行信用卡违约风险预测，实证结果表明，此模型在该数据集上的预测准确性较高，具有很强的泛化能力。但是，由于神经网络的“黑箱”性质，模型的解释性较差，对于违约风险的影响因子分析不够，无法指导银行更好地进行信用卡风险管理。张双全（2018）采用智能算法和数据分析技术对信用卡客户数据进行了分析研究，找到对信用卡客户违约情况影响较大的因素，建立了有效的分类模型。李涵峰（2018）比较了多种机器学习模型对银行信用卡违约的检测能力，分别研究了</w:t>
+        <w:t xml:space="preserve">    国内学者纷纷开始探索机器学习及数据挖掘等技术在信用卡违约风险预测中的应用。陈为民（2009）引入了基于支持</w:t>
+      </w:r>
+      <w:proofErr w:type="gramStart"/>
+      <w:r>
+        <w:rPr>
+          <w:rFonts w:asciiTheme="minorEastAsia" w:eastAsiaTheme="minorEastAsia" w:hAnsiTheme="minorEastAsia" w:hint="eastAsia"/>
+        </w:rPr>
+        <w:t>向量机</w:t>
+      </w:r>
+      <w:proofErr w:type="gramEnd"/>
+      <w:r>
+        <w:rPr>
+          <w:rFonts w:asciiTheme="minorEastAsia" w:eastAsiaTheme="minorEastAsia" w:hAnsiTheme="minorEastAsia" w:hint="eastAsia"/>
+        </w:rPr>
+        <w:t>的信用卡客户的信用评分模型，用于信用卡审批和后续管理中。基于客户消费和还款行为数据，通过数据挖掘技术，建立信用评分及违约预警模型。范巍强等（2011）利用 BP神经网络进行信用卡违约风险预测，实证结果表明，此模型在该数据集上的预测准确性较高，具有很强的泛化能力。但是，由于神经网络的“黑箱”性质，模型的解释性较差，对于违约风险的影响因子分析不够，无法指导银行更好地进行信用卡风险管理。张双全（2018）采用智能算法和数据分析技术对信用卡客户数据进行了分析研究，找到对信用卡客户违约情况影响较大的因素，建立了有效的分类模型。</w:t>
+      </w:r>
+      <w:proofErr w:type="gramStart"/>
+      <w:r>
+        <w:rPr>
+          <w:rFonts w:asciiTheme="minorEastAsia" w:eastAsiaTheme="minorEastAsia" w:hAnsiTheme="minorEastAsia" w:hint="eastAsia"/>
+        </w:rPr>
+        <w:t>李涵峰</w:t>
+      </w:r>
+      <w:proofErr w:type="gramEnd"/>
+      <w:r>
+        <w:rPr>
+          <w:rFonts w:asciiTheme="minorEastAsia" w:eastAsiaTheme="minorEastAsia" w:hAnsiTheme="minorEastAsia" w:hint="eastAsia"/>
+        </w:rPr>
+        <w:t>（2018）比较了多种机器学习模型对银行信用卡违约的检测能力，分别研究了</w:t>
       </w:r>
       <w:r>
         <w:rPr>
@@ -7008,28 +7133,38 @@
         </w:rPr>
         <w:t>决策树、SVM、随机森林和</w:t>
       </w:r>
-      <w:proofErr w:type="spellStart"/>
       <w:r>
         <w:rPr>
           <w:rFonts w:ascii="Times New Roman" w:hAnsi="Times New Roman" w:cs="Times New Roman" w:hint="eastAsia"/>
         </w:rPr>
         <w:t>LightGBM</w:t>
       </w:r>
-      <w:proofErr w:type="spellEnd"/>
-      <w:r>
-        <w:rPr>
-          <w:rFonts w:asciiTheme="minorEastAsia" w:eastAsiaTheme="minorEastAsia" w:hAnsiTheme="minorEastAsia" w:hint="eastAsia"/>
-        </w:rPr>
-        <w:t>五种机器学习算法，以银行信用卡用户的个人信息、历史交易交易和还款记录为数据进行挖掘分析，比较得出</w:t>
-      </w:r>
-      <w:proofErr w:type="spellStart"/>
+      <w:r>
+        <w:rPr>
+          <w:rFonts w:asciiTheme="minorEastAsia" w:eastAsiaTheme="minorEastAsia" w:hAnsiTheme="minorEastAsia" w:hint="eastAsia"/>
+        </w:rPr>
+        <w:t>五种机器学习算法，以银行信用卡用户的个人信息、历史</w:t>
+      </w:r>
+      <w:proofErr w:type="gramStart"/>
+      <w:r>
+        <w:rPr>
+          <w:rFonts w:asciiTheme="minorEastAsia" w:eastAsiaTheme="minorEastAsia" w:hAnsiTheme="minorEastAsia" w:hint="eastAsia"/>
+        </w:rPr>
+        <w:t>交易交易</w:t>
+      </w:r>
+      <w:proofErr w:type="gramEnd"/>
+      <w:r>
+        <w:rPr>
+          <w:rFonts w:asciiTheme="minorEastAsia" w:eastAsiaTheme="minorEastAsia" w:hAnsiTheme="minorEastAsia" w:hint="eastAsia"/>
+        </w:rPr>
+        <w:t>和还款记录为数据进行挖掘分析，比较得出</w:t>
+      </w:r>
       <w:r>
         <w:rPr>
           <w:rFonts w:ascii="Times New Roman" w:hAnsi="Times New Roman" w:cs="Times New Roman" w:hint="eastAsia"/>
         </w:rPr>
         <w:t>LightGBM</w:t>
       </w:r>
-      <w:proofErr w:type="spellEnd"/>
       <w:r>
         <w:rPr>
           <w:rFonts w:asciiTheme="minorEastAsia" w:eastAsiaTheme="minorEastAsia" w:hAnsiTheme="minorEastAsia" w:hint="eastAsia"/>
@@ -7124,7 +7259,14 @@
         <w:rPr>
           <w:rFonts w:asciiTheme="minorEastAsia" w:eastAsiaTheme="minorEastAsia" w:hAnsiTheme="minorEastAsia" w:hint="eastAsia"/>
         </w:rPr>
-        <w:t>（1997）所提出的基于数据统计的信用评分模型。随着人工智能和机器学习的发展，人工神经网络和决策树也被用来预测信用风险，如</w:t>
+        <w:t>（1997）所提出的基于数据统计的信</w:t>
+      </w:r>
+      <w:r>
+        <w:rPr>
+          <w:rFonts w:asciiTheme="minorEastAsia" w:eastAsiaTheme="minorEastAsia" w:hAnsiTheme="minorEastAsia" w:hint="eastAsia"/>
+        </w:rPr>
+        <w:lastRenderedPageBreak/>
+        <w:t>用评分模型。随着人工智能和机器学习的发展，人工神经网络和决策树也被用来预测信用风险，如</w:t>
       </w:r>
       <w:r>
         <w:rPr>
@@ -7197,8 +7339,16 @@
         <w:rPr>
           <w:rFonts w:asciiTheme="minorEastAsia" w:eastAsiaTheme="minorEastAsia" w:hAnsiTheme="minorEastAsia" w:hint="eastAsia"/>
         </w:rPr>
-        <w:t>和不</w:t>
-      </w:r>
+        <w:t>和</w:t>
+      </w:r>
+      <w:proofErr w:type="gramStart"/>
+      <w:r>
+        <w:rPr>
+          <w:rFonts w:asciiTheme="minorEastAsia" w:eastAsiaTheme="minorEastAsia" w:hAnsiTheme="minorEastAsia" w:hint="eastAsia"/>
+        </w:rPr>
+        <w:t>不</w:t>
+      </w:r>
+      <w:proofErr w:type="gramEnd"/>
       <w:r>
         <w:rPr>
           <w:rFonts w:asciiTheme="minorEastAsia" w:eastAsiaTheme="minorEastAsia" w:hAnsiTheme="minorEastAsia"/>
@@ -7229,12 +7379,14 @@
         </w:rPr>
         <w:t>仔细</w:t>
       </w:r>
+      <w:proofErr w:type="gramStart"/>
       <w:r>
         <w:rPr>
           <w:rFonts w:asciiTheme="minorEastAsia" w:eastAsiaTheme="minorEastAsia" w:hAnsiTheme="minorEastAsia" w:hint="eastAsia"/>
         </w:rPr>
         <w:t>考量</w:t>
       </w:r>
+      <w:proofErr w:type="gramEnd"/>
       <w:r>
         <w:rPr>
           <w:rFonts w:asciiTheme="minorEastAsia" w:eastAsiaTheme="minorEastAsia" w:hAnsiTheme="minorEastAsia"/>
@@ -7314,28 +7466,24 @@
         </w:rPr>
         <w:t xml:space="preserve">    近期的文献研究，在已有模型的基础上，考虑了海量数据集和更大的特征空间，对于信用卡违约风险的预测更为高效准确。</w:t>
       </w:r>
-      <w:proofErr w:type="spellStart"/>
       <w:r>
         <w:rPr>
           <w:rFonts w:ascii="Times New Roman" w:eastAsiaTheme="minorEastAsia" w:hAnsi="Times New Roman" w:cs="Times New Roman"/>
         </w:rPr>
         <w:t>Khandani</w:t>
       </w:r>
-      <w:proofErr w:type="spellEnd"/>
       <w:r>
         <w:rPr>
           <w:rFonts w:asciiTheme="minorEastAsia" w:eastAsiaTheme="minorEastAsia" w:hAnsiTheme="minorEastAsia" w:hint="eastAsia"/>
         </w:rPr>
         <w:t>等（2010）应用机器学习技术来构建消费者信用风险的非线性非参数预测模型，将传统的信用因素（如债务与收入比率）与消费者银行交易相结合，通过分析消费者支出、储蓄和债务支付的模式，能够识别大规模数据集中普通信用违约模型（如Logistic回归、判别分析）难以检测的微妙非线性关系，极大地提高了模型的预测能力，并发现机器学习预测具有更强的适应性，能够了解不断变化的信贷周期以及违约率的绝对水平。在此研究的基础上，</w:t>
       </w:r>
-      <w:proofErr w:type="spellStart"/>
       <w:r>
         <w:rPr>
           <w:rFonts w:ascii="Times New Roman" w:eastAsiaTheme="minorEastAsia" w:hAnsi="Times New Roman" w:cs="Times New Roman"/>
         </w:rPr>
         <w:t>Butaru</w:t>
       </w:r>
-      <w:proofErr w:type="spellEnd"/>
       <w:r>
         <w:rPr>
           <w:rFonts w:asciiTheme="minorEastAsia" w:eastAsiaTheme="minorEastAsia" w:hAnsiTheme="minorEastAsia" w:hint="eastAsia"/>
@@ -7352,7 +7500,35 @@
         <w:rPr>
           <w:rFonts w:asciiTheme="minorEastAsia" w:eastAsiaTheme="minorEastAsia" w:hAnsiTheme="minorEastAsia" w:hint="eastAsia"/>
         </w:rPr>
-        <w:t>等（2013）提出的用卡借款人违约的离散时间生存模型相似，结果显示，包含这些行为和宏观经济变量的动态模型在数据拟合方面在统计上有显著改进，当应用于样本外数据集时，取得了更好的违约预测效果。此外</w:t>
+        <w:t>等（2013）提出的用卡借款人违约的离散时间生存模型相似，结果显示，包含这些行为和宏观经济变量的动态模型在数据拟合方面在统计上有显著改进，</w:t>
+      </w:r>
+      <w:proofErr w:type="gramStart"/>
+      <w:r>
+        <w:rPr>
+          <w:rFonts w:asciiTheme="minorEastAsia" w:eastAsiaTheme="minorEastAsia" w:hAnsiTheme="minorEastAsia" w:hint="eastAsia"/>
+        </w:rPr>
+        <w:t>当应用</w:t>
+      </w:r>
+      <w:proofErr w:type="gramEnd"/>
+      <w:r>
+        <w:rPr>
+          <w:rFonts w:asciiTheme="minorEastAsia" w:eastAsiaTheme="minorEastAsia" w:hAnsiTheme="minorEastAsia" w:hint="eastAsia"/>
+        </w:rPr>
+        <w:t>于样本</w:t>
+      </w:r>
+      <w:proofErr w:type="gramStart"/>
+      <w:r>
+        <w:rPr>
+          <w:rFonts w:asciiTheme="minorEastAsia" w:eastAsiaTheme="minorEastAsia" w:hAnsiTheme="minorEastAsia" w:hint="eastAsia"/>
+        </w:rPr>
+        <w:t>外数据</w:t>
+      </w:r>
+      <w:proofErr w:type="gramEnd"/>
+      <w:r>
+        <w:rPr>
+          <w:rFonts w:asciiTheme="minorEastAsia" w:eastAsiaTheme="minorEastAsia" w:hAnsiTheme="minorEastAsia" w:hint="eastAsia"/>
+        </w:rPr>
+        <w:t>集时，取得了更好的违约预测效果。此外</w:t>
       </w:r>
       <w:r>
         <w:rPr>
@@ -7360,14 +7536,12 @@
         </w:rPr>
         <w:t>，</w:t>
       </w:r>
-      <w:proofErr w:type="spellStart"/>
       <w:r>
         <w:rPr>
           <w:rFonts w:ascii="Times New Roman" w:eastAsiaTheme="minorEastAsia" w:hAnsi="Times New Roman" w:cs="Times New Roman"/>
         </w:rPr>
         <w:t>Butaru</w:t>
       </w:r>
-      <w:proofErr w:type="spellEnd"/>
       <w:r>
         <w:rPr>
           <w:rFonts w:asciiTheme="minorEastAsia" w:eastAsiaTheme="minorEastAsia" w:hAnsiTheme="minorEastAsia" w:hint="eastAsia"/>
@@ -7391,6 +7565,7 @@
         <w:rPr>
           <w:rFonts w:hint="eastAsia"/>
         </w:rPr>
+        <w:lastRenderedPageBreak/>
         <w:t xml:space="preserve">2.2 </w:t>
       </w:r>
       <w:r>
@@ -7577,13 +7752,84 @@
         <w:rPr>
           <w:rFonts w:asciiTheme="minorEastAsia" w:eastAsiaTheme="minorEastAsia" w:hAnsiTheme="minorEastAsia" w:hint="eastAsia"/>
         </w:rPr>
+        <w:lastRenderedPageBreak/>
         <w:t>本实验</w:t>
       </w:r>
       <w:r>
         <w:rPr>
           <w:rFonts w:asciiTheme="minorEastAsia" w:eastAsiaTheme="minorEastAsia" w:hAnsiTheme="minorEastAsia" w:hint="eastAsia"/>
         </w:rPr>
-        <w:t>根据Wind基金分类，选取了中国公募基金市场作为研究。同时排除了被动跟踪的的ETF基金，因为该类基金调仓的依据是跟踪具体指数，而不是在卖空约束和二次交易成本下的依赖自己的私人信号和择时判断。由于选取的是公募基金市场，因而每个基金经理的私人信号的准确度大小，在该市场内是有效的。本文用于预测崩盘的股票也选取了公募基金池中的股票。</w:t>
+        <w:t>根据Wind基金分类，选取了中国公</w:t>
+      </w:r>
+      <w:proofErr w:type="gramStart"/>
+      <w:r>
+        <w:rPr>
+          <w:rFonts w:asciiTheme="minorEastAsia" w:eastAsiaTheme="minorEastAsia" w:hAnsiTheme="minorEastAsia" w:hint="eastAsia"/>
+        </w:rPr>
+        <w:t>募基金</w:t>
+      </w:r>
+      <w:proofErr w:type="gramEnd"/>
+      <w:r>
+        <w:rPr>
+          <w:rFonts w:asciiTheme="minorEastAsia" w:eastAsiaTheme="minorEastAsia" w:hAnsiTheme="minorEastAsia" w:hint="eastAsia"/>
+        </w:rPr>
+        <w:t>市场作为研究。同时排除了被动跟踪的</w:t>
+      </w:r>
+      <w:proofErr w:type="gramStart"/>
+      <w:r>
+        <w:rPr>
+          <w:rFonts w:asciiTheme="minorEastAsia" w:eastAsiaTheme="minorEastAsia" w:hAnsiTheme="minorEastAsia" w:hint="eastAsia"/>
+        </w:rPr>
+        <w:t>的</w:t>
+      </w:r>
+      <w:proofErr w:type="gramEnd"/>
+      <w:r>
+        <w:rPr>
+          <w:rFonts w:asciiTheme="minorEastAsia" w:eastAsiaTheme="minorEastAsia" w:hAnsiTheme="minorEastAsia" w:hint="eastAsia"/>
+        </w:rPr>
+        <w:t>ETF基金，因为该类</w:t>
+      </w:r>
+      <w:proofErr w:type="gramStart"/>
+      <w:r>
+        <w:rPr>
+          <w:rFonts w:asciiTheme="minorEastAsia" w:eastAsiaTheme="minorEastAsia" w:hAnsiTheme="minorEastAsia" w:hint="eastAsia"/>
+        </w:rPr>
+        <w:t>基金调仓的</w:t>
+      </w:r>
+      <w:proofErr w:type="gramEnd"/>
+      <w:r>
+        <w:rPr>
+          <w:rFonts w:asciiTheme="minorEastAsia" w:eastAsiaTheme="minorEastAsia" w:hAnsiTheme="minorEastAsia" w:hint="eastAsia"/>
+        </w:rPr>
+        <w:t>依据是跟踪具体指数，而不是在卖空约束和二次交易成本下的依赖自己的私人信号和择时判断。由于选取的是公</w:t>
+      </w:r>
+      <w:proofErr w:type="gramStart"/>
+      <w:r>
+        <w:rPr>
+          <w:rFonts w:asciiTheme="minorEastAsia" w:eastAsiaTheme="minorEastAsia" w:hAnsiTheme="minorEastAsia" w:hint="eastAsia"/>
+        </w:rPr>
+        <w:t>募基金</w:t>
+      </w:r>
+      <w:proofErr w:type="gramEnd"/>
+      <w:r>
+        <w:rPr>
+          <w:rFonts w:asciiTheme="minorEastAsia" w:eastAsiaTheme="minorEastAsia" w:hAnsiTheme="minorEastAsia" w:hint="eastAsia"/>
+        </w:rPr>
+        <w:t>市场，因而每个基金经理的私人信号的准确度大小，在该市场内是有效的。本文用于预测崩盘的股票也选取了公</w:t>
+      </w:r>
+      <w:proofErr w:type="gramStart"/>
+      <w:r>
+        <w:rPr>
+          <w:rFonts w:asciiTheme="minorEastAsia" w:eastAsiaTheme="minorEastAsia" w:hAnsiTheme="minorEastAsia" w:hint="eastAsia"/>
+        </w:rPr>
+        <w:t>募基金</w:t>
+      </w:r>
+      <w:proofErr w:type="gramEnd"/>
+      <w:r>
+        <w:rPr>
+          <w:rFonts w:asciiTheme="minorEastAsia" w:eastAsiaTheme="minorEastAsia" w:hAnsiTheme="minorEastAsia" w:hint="eastAsia"/>
+        </w:rPr>
+        <w:t>池中的股票。</w:t>
       </w:r>
     </w:p>
     <w:p>
@@ -7597,7 +7843,21 @@
         <w:rPr>
           <w:rFonts w:asciiTheme="minorEastAsia" w:eastAsiaTheme="minorEastAsia" w:hAnsiTheme="minorEastAsia" w:hint="eastAsia"/>
         </w:rPr>
-        <w:t>基金经理根据自己私人信号的相对准确度，减持一定量的股票，对于预测股价崩盘是有着内在联系的。</w:t>
+        <w:t>基金经理根据自己私人信号的相对准确度，</w:t>
+      </w:r>
+      <w:proofErr w:type="gramStart"/>
+      <w:r>
+        <w:rPr>
+          <w:rFonts w:asciiTheme="minorEastAsia" w:eastAsiaTheme="minorEastAsia" w:hAnsiTheme="minorEastAsia" w:hint="eastAsia"/>
+        </w:rPr>
+        <w:t>减持一定量</w:t>
+      </w:r>
+      <w:proofErr w:type="gramEnd"/>
+      <w:r>
+        <w:rPr>
+          <w:rFonts w:asciiTheme="minorEastAsia" w:eastAsiaTheme="minorEastAsia" w:hAnsiTheme="minorEastAsia" w:hint="eastAsia"/>
+        </w:rPr>
+        <w:t>的股票，对于预测股价崩盘是有着内在联系的。</w:t>
       </w:r>
       <w:r>
         <w:rPr>
@@ -7615,7 +7875,21 @@
         <w:rPr>
           <w:rFonts w:asciiTheme="minorEastAsia" w:eastAsiaTheme="minorEastAsia" w:hAnsiTheme="minorEastAsia" w:hint="eastAsia"/>
         </w:rPr>
-        <w:t>该股票会有着崩盘风险。在减持一只特定股票的情况下，减持幅度越大，说明基金经理对于改股票将要崩盘的倾向越大。</w:t>
+        <w:t>该股票会有着崩盘风险。在减持一只特定股票的情况下，减持幅度越大，说明基金经理对于</w:t>
+      </w:r>
+      <w:proofErr w:type="gramStart"/>
+      <w:r>
+        <w:rPr>
+          <w:rFonts w:asciiTheme="minorEastAsia" w:eastAsiaTheme="minorEastAsia" w:hAnsiTheme="minorEastAsia" w:hint="eastAsia"/>
+        </w:rPr>
+        <w:t>改股票</w:t>
+      </w:r>
+      <w:proofErr w:type="gramEnd"/>
+      <w:r>
+        <w:rPr>
+          <w:rFonts w:asciiTheme="minorEastAsia" w:eastAsiaTheme="minorEastAsia" w:hAnsiTheme="minorEastAsia" w:hint="eastAsia"/>
+        </w:rPr>
+        <w:t>将要崩盘的倾向越大。</w:t>
       </w:r>
     </w:p>
     <w:p>
@@ -7872,8 +8146,16 @@
         <w:rPr>
           <w:rFonts w:asciiTheme="minorEastAsia" w:eastAsiaTheme="minorEastAsia" w:hAnsiTheme="minorEastAsia" w:hint="eastAsia"/>
         </w:rPr>
-        <w:t>采用监督学习的方法，向学习器</w:t>
-      </w:r>
+        <w:t>采用监督学习的方法，向</w:t>
+      </w:r>
+      <w:proofErr w:type="gramStart"/>
+      <w:r>
+        <w:rPr>
+          <w:rFonts w:asciiTheme="minorEastAsia" w:eastAsiaTheme="minorEastAsia" w:hAnsiTheme="minorEastAsia" w:hint="eastAsia"/>
+        </w:rPr>
+        <w:t>学习器</w:t>
+      </w:r>
+      <w:proofErr w:type="gramEnd"/>
       <w:r>
         <w:rPr>
           <w:rFonts w:asciiTheme="minorEastAsia" w:eastAsiaTheme="minorEastAsia" w:hAnsiTheme="minorEastAsia" w:hint="eastAsia"/>
@@ -7950,7 +8232,14 @@
         <w:rPr>
           <w:rFonts w:asciiTheme="minorEastAsia" w:eastAsiaTheme="minorEastAsia" w:hAnsiTheme="minorEastAsia" w:hint="eastAsia"/>
         </w:rPr>
-        <w:t>当输出是离散的时，被称为“分类</w:t>
+        <w:t>当输出是离散</w:t>
+      </w:r>
+      <w:r>
+        <w:rPr>
+          <w:rFonts w:asciiTheme="minorEastAsia" w:eastAsiaTheme="minorEastAsia" w:hAnsiTheme="minorEastAsia" w:hint="eastAsia"/>
+        </w:rPr>
+        <w:lastRenderedPageBreak/>
+        <w:t>的时，被称为“分类</w:t>
       </w:r>
       <w:r>
         <w:rPr>
@@ -7974,8 +8263,16 @@
         <w:rPr>
           <w:rFonts w:asciiTheme="minorEastAsia" w:eastAsiaTheme="minorEastAsia" w:hAnsiTheme="minorEastAsia" w:hint="eastAsia"/>
         </w:rPr>
-        <w:t>输出数据，学习器</w:t>
-      </w:r>
+        <w:t>输出数据，</w:t>
+      </w:r>
+      <w:proofErr w:type="gramStart"/>
+      <w:r>
+        <w:rPr>
+          <w:rFonts w:asciiTheme="minorEastAsia" w:eastAsiaTheme="minorEastAsia" w:hAnsiTheme="minorEastAsia" w:hint="eastAsia"/>
+        </w:rPr>
+        <w:t>学习器</w:t>
+      </w:r>
+      <w:proofErr w:type="gramEnd"/>
       <w:r>
         <w:rPr>
           <w:rFonts w:asciiTheme="minorEastAsia" w:eastAsiaTheme="minorEastAsia" w:hAnsiTheme="minorEastAsia" w:hint="eastAsia"/>
@@ -8010,13 +8307,27 @@
         <w:rPr>
           <w:rFonts w:asciiTheme="minorEastAsia" w:eastAsiaTheme="minorEastAsia" w:hAnsiTheme="minorEastAsia"/>
         </w:rPr>
-        <w:t>在训练集外</w:t>
-      </w:r>
-      <w:r>
-        <w:rPr>
-          <w:rFonts w:asciiTheme="minorEastAsia" w:eastAsiaTheme="minorEastAsia" w:hAnsiTheme="minorEastAsia" w:hint="eastAsia"/>
-        </w:rPr>
-        <w:t>预测输出值。因此，监督学习的挑战是找到一个超出训练集的泛函，以便所得函数也能准确地将样本外输入映射到样本外结果。</w:t>
+        <w:t>在训练集</w:t>
+      </w:r>
+      <w:proofErr w:type="gramStart"/>
+      <w:r>
+        <w:rPr>
+          <w:rFonts w:asciiTheme="minorEastAsia" w:eastAsiaTheme="minorEastAsia" w:hAnsiTheme="minorEastAsia"/>
+        </w:rPr>
+        <w:t>外</w:t>
+      </w:r>
+      <w:r>
+        <w:rPr>
+          <w:rFonts w:asciiTheme="minorEastAsia" w:eastAsiaTheme="minorEastAsia" w:hAnsiTheme="minorEastAsia" w:hint="eastAsia"/>
+        </w:rPr>
+        <w:t>预测</w:t>
+      </w:r>
+      <w:proofErr w:type="gramEnd"/>
+      <w:r>
+        <w:rPr>
+          <w:rFonts w:asciiTheme="minorEastAsia" w:eastAsiaTheme="minorEastAsia" w:hAnsiTheme="minorEastAsia" w:hint="eastAsia"/>
+        </w:rPr>
+        <w:t>输出值。因此，监督学习的挑战是找到一个超出训练集的泛函，以便所得函数也能准确地将样本外输入映射到样本外结果。</w:t>
       </w:r>
     </w:p>
     <w:p>
@@ -8091,14 +8402,12 @@
         </w:rPr>
         <w:t>、</w:t>
       </w:r>
-      <w:proofErr w:type="spellStart"/>
       <w:r>
         <w:rPr>
           <w:rFonts w:ascii="Times New Roman" w:eastAsiaTheme="minorEastAsia" w:hAnsi="Times New Roman" w:cs="Times New Roman"/>
         </w:rPr>
         <w:t>XGBoost</w:t>
       </w:r>
-      <w:proofErr w:type="spellEnd"/>
       <w:r>
         <w:rPr>
           <w:rFonts w:asciiTheme="minorEastAsia" w:eastAsiaTheme="minorEastAsia" w:hAnsiTheme="minorEastAsia" w:hint="eastAsia"/>
@@ -8264,6 +8573,7 @@
         </w:rPr>
         <w:t>对于分析</w:t>
       </w:r>
+      <w:proofErr w:type="gramStart"/>
       <w:r>
         <w:rPr>
           <w:rFonts w:asciiTheme="minorEastAsia" w:eastAsiaTheme="minorEastAsia" w:hAnsiTheme="minorEastAsia"/>
@@ -8276,6 +8586,7 @@
         </w:rPr>
         <w:t>解释</w:t>
       </w:r>
+      <w:proofErr w:type="gramEnd"/>
       <w:r>
         <w:rPr>
           <w:rFonts w:asciiTheme="minorEastAsia" w:eastAsiaTheme="minorEastAsia" w:hAnsiTheme="minorEastAsia"/>
@@ -8346,13 +8657,27 @@
         <w:rPr>
           <w:rFonts w:asciiTheme="minorEastAsia" w:eastAsiaTheme="minorEastAsia" w:hAnsiTheme="minorEastAsia"/>
         </w:rPr>
-        <w:t>，它的输出值</w:t>
-      </w:r>
-      <w:r>
-        <w:rPr>
-          <w:rFonts w:asciiTheme="minorEastAsia" w:eastAsiaTheme="minorEastAsia" w:hAnsiTheme="minorEastAsia"/>
-        </w:rPr>
-        <w:t>不再是一个连续的</w:t>
+        <w:t>，它的输出</w:t>
+      </w:r>
+      <w:proofErr w:type="gramStart"/>
+      <w:r>
+        <w:rPr>
+          <w:rFonts w:asciiTheme="minorEastAsia" w:eastAsiaTheme="minorEastAsia" w:hAnsiTheme="minorEastAsia"/>
+        </w:rPr>
+        <w:t>值</w:t>
+      </w:r>
+      <w:r>
+        <w:rPr>
+          <w:rFonts w:asciiTheme="minorEastAsia" w:eastAsiaTheme="minorEastAsia" w:hAnsiTheme="minorEastAsia"/>
+        </w:rPr>
+        <w:t>不再</w:t>
+      </w:r>
+      <w:proofErr w:type="gramEnd"/>
+      <w:r>
+        <w:rPr>
+          <w:rFonts w:asciiTheme="minorEastAsia" w:eastAsiaTheme="minorEastAsia" w:hAnsiTheme="minorEastAsia"/>
+        </w:rPr>
+        <w:t>是一个连续的</w:t>
       </w:r>
       <w:r>
         <w:rPr>
@@ -8644,7 +8969,35 @@
         <w:rPr>
           <w:rFonts w:asciiTheme="minorEastAsia" w:eastAsiaTheme="minorEastAsia" w:hAnsiTheme="minorEastAsia" w:hint="eastAsia"/>
         </w:rPr>
-        <w:t>变量违反了一般回归模型的正态性假设。</w:t>
+        <w:t>变量违反了</w:t>
+      </w:r>
+      <w:proofErr w:type="gramStart"/>
+      <w:r>
+        <w:rPr>
+          <w:rFonts w:asciiTheme="minorEastAsia" w:eastAsiaTheme="minorEastAsia" w:hAnsiTheme="minorEastAsia" w:hint="eastAsia"/>
+        </w:rPr>
+        <w:t>一般回归</w:t>
+      </w:r>
+      <w:proofErr w:type="gramEnd"/>
+      <w:r>
+        <w:rPr>
+          <w:rFonts w:asciiTheme="minorEastAsia" w:eastAsiaTheme="minorEastAsia" w:hAnsiTheme="minorEastAsia" w:hint="eastAsia"/>
+        </w:rPr>
+        <w:t>模型的</w:t>
+      </w:r>
+      <w:proofErr w:type="gramStart"/>
+      <w:r>
+        <w:rPr>
+          <w:rFonts w:asciiTheme="minorEastAsia" w:eastAsiaTheme="minorEastAsia" w:hAnsiTheme="minorEastAsia" w:hint="eastAsia"/>
+        </w:rPr>
+        <w:t>正态性假设</w:t>
+      </w:r>
+      <w:proofErr w:type="gramEnd"/>
+      <w:r>
+        <w:rPr>
+          <w:rFonts w:asciiTheme="minorEastAsia" w:eastAsiaTheme="minorEastAsia" w:hAnsiTheme="minorEastAsia" w:hint="eastAsia"/>
+        </w:rPr>
+        <w:t>。</w:t>
       </w:r>
       <w:r>
         <w:rPr>
@@ -8716,6 +9069,7 @@
         <w:rPr>
           <w:rFonts w:hint="eastAsia"/>
         </w:rPr>
+        <w:lastRenderedPageBreak/>
         <w:t>2.2.2</w:t>
       </w:r>
       <w:r>
@@ -8723,17 +9077,17 @@
       </w:r>
       <w:r>
         <w:rPr>
-          <w:rFonts w:hint="eastAsia"/>
-        </w:rPr>
-        <w:t>股价崩盘指标</w:t>
-      </w:r>
-      <w:r>
-        <w:rPr>
           <w:rFonts w:asciiTheme="minorEastAsia" w:eastAsiaTheme="minorEastAsia" w:hAnsiTheme="minorEastAsia" w:hint="eastAsia"/>
         </w:rPr>
         <w:t>DUVOL</w:t>
       </w:r>
       <w:bookmarkEnd w:id="17"/>
+      <w:r>
+        <w:rPr>
+          <w:rFonts w:asciiTheme="minorEastAsia" w:eastAsiaTheme="minorEastAsia" w:hAnsiTheme="minorEastAsia" w:hint="eastAsia"/>
+        </w:rPr>
+        <w:t>指标</w:t>
+      </w:r>
     </w:p>
     <w:p>
       <w:pPr>
@@ -8746,7 +9100,67 @@
         <w:rPr>
           <w:rFonts w:asciiTheme="minorEastAsia" w:eastAsiaTheme="minorEastAsia" w:hAnsiTheme="minorEastAsia" w:hint="eastAsia"/>
         </w:rPr>
-        <w:t>崩盘指标来自（Kim et al.，2011a，b；Xu et al.，2014；Kim and Zhang，2014a，b；李小荣、刘行，2012； 许年行等，2012；江轩宇、伊志宏，2013；王化成等， 2014；叶康涛等，2014）本研究采用股价崩盘指标：公司股票收益率的上下波动的比率，来作为股价崩盘的风险指标。</w:t>
+        <w:t>DUVOL</w:t>
+      </w:r>
+      <w:r>
+        <w:rPr>
+          <w:rFonts w:asciiTheme="minorEastAsia" w:eastAsiaTheme="minorEastAsia" w:hAnsiTheme="minorEastAsia" w:hint="eastAsia"/>
+        </w:rPr>
+        <w:t>指标</w:t>
+      </w:r>
+      <w:r>
+        <w:rPr>
+          <w:rFonts w:asciiTheme="minorEastAsia" w:eastAsiaTheme="minorEastAsia" w:hAnsiTheme="minorEastAsia" w:hint="eastAsia"/>
+        </w:rPr>
+        <w:t>为股价崩盘指标。</w:t>
+      </w:r>
+      <w:r>
+        <w:rPr>
+          <w:rFonts w:asciiTheme="minorEastAsia" w:eastAsiaTheme="minorEastAsia" w:hAnsiTheme="minorEastAsia" w:hint="eastAsia"/>
+        </w:rPr>
+        <w:t xml:space="preserve">崩盘指标来自（Kim et al.，2011a，b；Xu et al.，2014；Kim and Zhang，2014a，b；李小荣、刘行，2012； </w:t>
+      </w:r>
+      <w:proofErr w:type="gramStart"/>
+      <w:r>
+        <w:rPr>
+          <w:rFonts w:asciiTheme="minorEastAsia" w:eastAsiaTheme="minorEastAsia" w:hAnsiTheme="minorEastAsia" w:hint="eastAsia"/>
+        </w:rPr>
+        <w:t>许年行</w:t>
+      </w:r>
+      <w:proofErr w:type="gramEnd"/>
+      <w:r>
+        <w:rPr>
+          <w:rFonts w:asciiTheme="minorEastAsia" w:eastAsiaTheme="minorEastAsia" w:hAnsiTheme="minorEastAsia" w:hint="eastAsia"/>
+        </w:rPr>
+        <w:t>等，2012；江轩宇、伊志宏，2013；王化成等， 2014；</w:t>
+      </w:r>
+      <w:proofErr w:type="gramStart"/>
+      <w:r>
+        <w:rPr>
+          <w:rFonts w:asciiTheme="minorEastAsia" w:eastAsiaTheme="minorEastAsia" w:hAnsiTheme="minorEastAsia" w:hint="eastAsia"/>
+        </w:rPr>
+        <w:t>叶康涛</w:t>
+      </w:r>
+      <w:proofErr w:type="gramEnd"/>
+      <w:r>
+        <w:rPr>
+          <w:rFonts w:asciiTheme="minorEastAsia" w:eastAsiaTheme="minorEastAsia" w:hAnsiTheme="minorEastAsia" w:hint="eastAsia"/>
+        </w:rPr>
+        <w:t>等，2014）本研究采用股价崩盘指标：公司股票收益率的上下波动的比率，</w:t>
+      </w:r>
+      <w:proofErr w:type="gramStart"/>
+      <w:r>
+        <w:rPr>
+          <w:rFonts w:asciiTheme="minorEastAsia" w:eastAsiaTheme="minorEastAsia" w:hAnsiTheme="minorEastAsia" w:hint="eastAsia"/>
+        </w:rPr>
+        <w:t>来作</w:t>
+      </w:r>
+      <w:proofErr w:type="gramEnd"/>
+      <w:r>
+        <w:rPr>
+          <w:rFonts w:asciiTheme="minorEastAsia" w:eastAsiaTheme="minorEastAsia" w:hAnsiTheme="minorEastAsia" w:hint="eastAsia"/>
+        </w:rPr>
+        <w:t>为股价崩盘的风险指标。</w:t>
       </w:r>
     </w:p>
     <w:p>
@@ -8808,31 +9222,17 @@
             <v:path o:extrusionok="f" gradientshapeok="t" o:connecttype="rect"/>
             <o:lock v:ext="edit" aspectratio="t"/>
           </v:shapetype>
-          <v:shape id="_x0000_i1030" type="#_x0000_t75" alt="" style="width:13.85pt;height:18.85pt;mso-width-percent:0;mso-height-percent:0;mso-width-percent:0;mso-height-percent:0" o:ole="">
+          <v:shape id="_x0000_i1025" type="#_x0000_t75" style="width:14.25pt;height:19pt" o:ole="">
             <v:imagedata r:id="rId12" o:title=""/>
           </v:shape>
-          <o:OLEObject Type="Embed" ProgID="Equation.DSMT4" ShapeID="_x0000_i1030" DrawAspect="Content" ObjectID="_1651344948" r:id="rId13"/>
+          <o:OLEObject Type="Embed" ProgID="Equation.DSMT4" ShapeID="_x0000_i1025" DrawAspect="Content" ObjectID="_1651348885" r:id="rId13"/>
         </w:object>
       </w:r>
       <w:r>
         <w:rPr>
           <w:rFonts w:asciiTheme="minorEastAsia" w:eastAsiaTheme="minorEastAsia" w:hAnsiTheme="minorEastAsia" w:hint="eastAsia"/>
         </w:rPr>
-        <w:t xml:space="preserve"> 为股票 </w:t>
-      </w:r>
-      <w:proofErr w:type="spellStart"/>
-      <w:r>
-        <w:rPr>
-          <w:rFonts w:asciiTheme="minorEastAsia" w:eastAsiaTheme="minorEastAsia" w:hAnsiTheme="minorEastAsia" w:hint="eastAsia"/>
-        </w:rPr>
-        <w:t>i</w:t>
-      </w:r>
-      <w:proofErr w:type="spellEnd"/>
-      <w:r>
-        <w:rPr>
-          <w:rFonts w:asciiTheme="minorEastAsia" w:eastAsiaTheme="minorEastAsia" w:hAnsiTheme="minorEastAsia" w:hint="eastAsia"/>
-        </w:rPr>
-        <w:t xml:space="preserve"> 在 t 日的收益率； </w:t>
+        <w:t xml:space="preserve"> 为股票 i 在 t 日的收益率； </w:t>
       </w:r>
       <w:r>
         <w:rPr>
@@ -8841,10 +9241,10 @@
           <w:position w:val="-14"/>
         </w:rPr>
         <w:object w:dxaOrig="380" w:dyaOrig="380" w14:anchorId="3A43511E">
-          <v:shape id="_x0000_i1029" type="#_x0000_t75" alt="" style="width:18.85pt;height:18.85pt;mso-width-percent:0;mso-height-percent:0;mso-width-percent:0;mso-height-percent:0" o:ole="">
+          <v:shape id="_x0000_i1026" type="#_x0000_t75" style="width:19pt;height:19pt" o:ole="">
             <v:imagedata r:id="rId14" o:title=""/>
           </v:shape>
-          <o:OLEObject Type="Embed" ProgID="Equation.DSMT4" ShapeID="_x0000_i1029" DrawAspect="Content" ObjectID="_1651344949" r:id="rId15"/>
+          <o:OLEObject Type="Embed" ProgID="Equation.DSMT4" ShapeID="_x0000_i1026" DrawAspect="Content" ObjectID="_1651348886" r:id="rId15"/>
         </w:object>
       </w:r>
       <w:r>
@@ -8873,10 +9273,10 @@
           <w:position w:val="-14"/>
         </w:rPr>
         <w:object w:dxaOrig="1939" w:dyaOrig="380" w14:anchorId="61659819">
-          <v:shape id="_x0000_i1028" type="#_x0000_t75" alt="" style="width:95.8pt;height:18.85pt;mso-width-percent:0;mso-height-percent:0;mso-width-percent:0;mso-height-percent:0" o:ole="">
+          <v:shape id="_x0000_i1027" type="#_x0000_t75" style="width:95.75pt;height:19pt" o:ole="">
             <v:imagedata r:id="rId16" o:title=""/>
           </v:shape>
-          <o:OLEObject Type="Embed" ProgID="Equation.DSMT4" ShapeID="_x0000_i1028" DrawAspect="Content" ObjectID="_1651344950" r:id="rId17"/>
+          <o:OLEObject Type="Embed" ProgID="Equation.DSMT4" ShapeID="_x0000_i1027" DrawAspect="Content" ObjectID="_1651348887" r:id="rId17"/>
         </w:object>
       </w:r>
       <w:r>
@@ -8956,10 +9356,10 @@
           <w:position w:val="-14"/>
         </w:rPr>
         <w:object w:dxaOrig="1560" w:dyaOrig="400" w14:anchorId="25CE431B">
-          <v:shape id="_x0000_i1027" type="#_x0000_t75" alt="" style="width:78.1pt;height:21.05pt;mso-width-percent:0;mso-height-percent:0;mso-width-percent:0;mso-height-percent:0" o:ole="">
+          <v:shape id="_x0000_i1028" type="#_x0000_t75" style="width:78.35pt;height:21.35pt" o:ole="">
             <v:imagedata r:id="rId18" o:title=""/>
           </v:shape>
-          <o:OLEObject Type="Embed" ProgID="Equation.DSMT4" ShapeID="_x0000_i1027" DrawAspect="Content" ObjectID="_1651344951" r:id="rId19"/>
+          <o:OLEObject Type="Embed" ProgID="Equation.DSMT4" ShapeID="_x0000_i1028" DrawAspect="Content" ObjectID="_1651348888" r:id="rId19"/>
         </w:object>
       </w:r>
       <w:r>
@@ -9053,10 +9453,10 @@
           <w:position w:val="-38"/>
         </w:rPr>
         <w:object w:dxaOrig="5280" w:dyaOrig="880" w14:anchorId="71BF3DC7">
-          <v:shape id="_x0000_i1026" type="#_x0000_t75" alt="" style="width:264.2pt;height:43.75pt;mso-width-percent:0;mso-height-percent:0;mso-width-percent:0;mso-height-percent:0" o:ole="">
+          <v:shape id="_x0000_i1029" type="#_x0000_t75" style="width:264.25pt;height:43.5pt" o:ole="">
             <v:imagedata r:id="rId20" o:title=""/>
           </v:shape>
-          <o:OLEObject Type="Embed" ProgID="Equation.DSMT4" ShapeID="_x0000_i1026" DrawAspect="Content" ObjectID="_1651344952" r:id="rId21"/>
+          <o:OLEObject Type="Embed" ProgID="Equation.DSMT4" ShapeID="_x0000_i1029" DrawAspect="Content" ObjectID="_1651348889" r:id="rId21"/>
         </w:object>
       </w:r>
       <w:r>
@@ -9129,10 +9529,10 @@
           <w:position w:val="-14"/>
         </w:rPr>
         <w:object w:dxaOrig="720" w:dyaOrig="400" w14:anchorId="5B65DEAF">
-          <v:shape id="_x0000_i1025" type="#_x0000_t75" alt="" style="width:36pt;height:21.05pt;mso-width-percent:0;mso-height-percent:0;mso-width-percent:0;mso-height-percent:0" o:ole="">
+          <v:shape id="_x0000_i1030" type="#_x0000_t75" style="width:36.4pt;height:21.35pt" o:ole="">
             <v:imagedata r:id="rId22" o:title=""/>
           </v:shape>
-          <o:OLEObject Type="Embed" ProgID="Equation.DSMT4" ShapeID="_x0000_i1025" DrawAspect="Content" ObjectID="_1651344953" r:id="rId23"/>
+          <o:OLEObject Type="Embed" ProgID="Equation.DSMT4" ShapeID="_x0000_i1030" DrawAspect="Content" ObjectID="_1651348890" r:id="rId23"/>
         </w:object>
       </w:r>
       <w:r>
@@ -9145,21 +9545,7 @@
         <w:rPr>
           <w:rFonts w:asciiTheme="minorEastAsia" w:eastAsiaTheme="minorEastAsia" w:hAnsiTheme="minorEastAsia" w:hint="eastAsia"/>
         </w:rPr>
-        <w:t>为股票在第</w:t>
-      </w:r>
-      <w:proofErr w:type="spellStart"/>
-      <w:r>
-        <w:rPr>
-          <w:rFonts w:asciiTheme="minorEastAsia" w:eastAsiaTheme="minorEastAsia" w:hAnsiTheme="minorEastAsia" w:hint="eastAsia"/>
-        </w:rPr>
-        <w:t>i</w:t>
-      </w:r>
-      <w:proofErr w:type="spellEnd"/>
-      <w:r>
-        <w:rPr>
-          <w:rFonts w:asciiTheme="minorEastAsia" w:eastAsiaTheme="minorEastAsia" w:hAnsiTheme="minorEastAsia" w:hint="eastAsia"/>
-        </w:rPr>
-        <w:t>日的回报率低于整年的总回报率的天数。</w:t>
+        <w:t>为股票在第i日的回报率低于整年的总回报率的天数。</w:t>
       </w:r>
     </w:p>
     <w:p>
@@ -9211,19 +9597,20 @@
         <w:rPr>
           <w:rFonts w:hint="eastAsia"/>
         </w:rPr>
+        <w:lastRenderedPageBreak/>
         <w:t>2.2.3</w:t>
       </w:r>
       <w:r>
-        <w:t xml:space="preserve">  K </w:t>
+        <w:t xml:space="preserve">  </w:t>
       </w:r>
       <w:r>
         <w:rPr>
           <w:rFonts w:hint="eastAsia"/>
         </w:rPr>
+        <w:t>K</w:t>
+      </w:r>
+      <w:r>
         <w:t>-</w:t>
-      </w:r>
-      <w:r>
-        <w:t xml:space="preserve"> </w:t>
       </w:r>
       <w:r>
         <w:rPr>
@@ -9318,13 +9705,7 @@
         <w:rPr>
           <w:rFonts w:ascii="Times New Roman" w:eastAsiaTheme="minorEastAsia" w:hAnsi="Times New Roman" w:cs="Times New Roman" w:hint="eastAsia"/>
         </w:rPr>
-        <w:t>折交叉验证</w:t>
-      </w:r>
-      <w:r>
-        <w:rPr>
-          <w:rFonts w:ascii="Times New Roman" w:eastAsiaTheme="minorEastAsia" w:hAnsi="Times New Roman" w:cs="Times New Roman" w:hint="eastAsia"/>
-        </w:rPr>
-        <w:t>的主要目的在于，</w:t>
+        <w:t>折交叉验证的主要目的在于，</w:t>
       </w:r>
       <w:r>
         <w:rPr>
@@ -9399,14 +9780,12 @@
         </w:rPr>
         <w:t>然后，按顺序依次将数据的第</w:t>
       </w:r>
-      <w:proofErr w:type="spellStart"/>
       <w:r>
         <w:rPr>
           <w:rFonts w:ascii="Times New Roman" w:eastAsiaTheme="minorEastAsia" w:hAnsi="Times New Roman" w:cs="Times New Roman" w:hint="eastAsia"/>
         </w:rPr>
         <w:t>i</w:t>
       </w:r>
-      <w:proofErr w:type="spellEnd"/>
       <w:r>
         <w:rPr>
           <w:rFonts w:ascii="Times New Roman" w:eastAsiaTheme="minorEastAsia" w:hAnsi="Times New Roman" w:cs="Times New Roman"/>
@@ -9419,14 +9798,12 @@
         </w:rPr>
         <w:t>部分作为测试集，其余的作为训练集。</w:t>
       </w:r>
-      <w:proofErr w:type="spellStart"/>
       <w:r>
         <w:rPr>
           <w:rFonts w:ascii="Times New Roman" w:eastAsiaTheme="minorEastAsia" w:hAnsi="Times New Roman" w:cs="Times New Roman"/>
         </w:rPr>
         <w:t>i</w:t>
       </w:r>
-      <w:proofErr w:type="spellEnd"/>
       <w:r>
         <w:rPr>
           <w:rFonts w:ascii="Times New Roman" w:eastAsiaTheme="minorEastAsia" w:hAnsi="Times New Roman" w:cs="Times New Roman" w:hint="eastAsia"/>
@@ -9479,21 +9856,59 @@
     <w:p>
       <w:pPr>
         <w:rPr>
+          <w:rFonts w:ascii="Times New Roman" w:eastAsiaTheme="minorEastAsia" w:hAnsi="Times New Roman" w:cs="Times New Roman"/>
+        </w:rPr>
+      </w:pPr>
+      <w:r>
+        <w:rPr>
+          <w:rFonts w:ascii="Times New Roman" w:eastAsiaTheme="minorEastAsia" w:hAnsi="Times New Roman" w:cs="Times New Roman"/>
+        </w:rPr>
+        <w:tab/>
+      </w:r>
+      <w:r>
+        <w:rPr>
           <w:rFonts w:ascii="Times New Roman" w:eastAsiaTheme="minorEastAsia" w:hAnsi="Times New Roman" w:cs="Times New Roman" w:hint="eastAsia"/>
         </w:rPr>
-      </w:pPr>
+        <w:t>K</w:t>
+      </w:r>
       <w:r>
         <w:rPr>
           <w:rFonts w:ascii="Times New Roman" w:eastAsiaTheme="minorEastAsia" w:hAnsi="Times New Roman" w:cs="Times New Roman"/>
         </w:rPr>
-        <w:tab/>
+        <w:t>-</w:t>
       </w:r>
       <w:r>
         <w:rPr>
           <w:rFonts w:ascii="Times New Roman" w:eastAsiaTheme="minorEastAsia" w:hAnsi="Times New Roman" w:cs="Times New Roman" w:hint="eastAsia"/>
         </w:rPr>
+        <w:t>折交叉验证模型，主要有两个作用。首先，可以充分利用实验数据，实验的训练集相当于增加了</w:t>
+      </w:r>
+      <w:r>
+        <w:rPr>
+          <w:rFonts w:ascii="Times New Roman" w:eastAsiaTheme="minorEastAsia" w:hAnsi="Times New Roman" w:cs="Times New Roman" w:hint="eastAsia"/>
+        </w:rPr>
         <w:t>K</w:t>
       </w:r>
+      <w:proofErr w:type="gramStart"/>
+      <w:r>
+        <w:rPr>
+          <w:rFonts w:ascii="Times New Roman" w:eastAsiaTheme="minorEastAsia" w:hAnsi="Times New Roman" w:cs="Times New Roman" w:hint="eastAsia"/>
+        </w:rPr>
+        <w:t>倍</w:t>
+      </w:r>
+      <w:proofErr w:type="gramEnd"/>
+      <w:r>
+        <w:rPr>
+          <w:rFonts w:ascii="Times New Roman" w:eastAsiaTheme="minorEastAsia" w:hAnsi="Times New Roman" w:cs="Times New Roman" w:hint="eastAsia"/>
+        </w:rPr>
+        <w:t>。在实验数据较为紧张的情况下，</w:t>
+      </w:r>
+      <w:r>
+        <w:rPr>
+          <w:rFonts w:ascii="Times New Roman" w:eastAsiaTheme="minorEastAsia" w:hAnsi="Times New Roman" w:cs="Times New Roman" w:hint="eastAsia"/>
+        </w:rPr>
+        <w:t>K</w:t>
+      </w:r>
       <w:r>
         <w:rPr>
           <w:rFonts w:ascii="Times New Roman" w:eastAsiaTheme="minorEastAsia" w:hAnsi="Times New Roman" w:cs="Times New Roman"/>
@@ -9504,77 +9919,30 @@
         <w:rPr>
           <w:rFonts w:ascii="Times New Roman" w:eastAsiaTheme="minorEastAsia" w:hAnsi="Times New Roman" w:cs="Times New Roman" w:hint="eastAsia"/>
         </w:rPr>
-        <w:t>折交叉验证模型</w:t>
+        <w:t>折交叉验证模型可以较好的实现数据的充分利用。其次，</w:t>
       </w:r>
       <w:r>
         <w:rPr>
           <w:rFonts w:ascii="Times New Roman" w:eastAsiaTheme="minorEastAsia" w:hAnsi="Times New Roman" w:cs="Times New Roman" w:hint="eastAsia"/>
         </w:rPr>
-        <w:t>，主要有两个作用。首先，可以充分利用实验数据，实验的训练集相当于增加了</w:t>
+        <w:t>K</w:t>
+      </w:r>
+      <w:r>
+        <w:rPr>
+          <w:rFonts w:ascii="Times New Roman" w:eastAsiaTheme="minorEastAsia" w:hAnsi="Times New Roman" w:cs="Times New Roman"/>
+        </w:rPr>
+        <w:t>-</w:t>
       </w:r>
       <w:r>
         <w:rPr>
           <w:rFonts w:ascii="Times New Roman" w:eastAsiaTheme="minorEastAsia" w:hAnsi="Times New Roman" w:cs="Times New Roman" w:hint="eastAsia"/>
         </w:rPr>
-        <w:t>K</w:t>
-      </w:r>
-      <w:r>
-        <w:rPr>
-          <w:rFonts w:ascii="Times New Roman" w:eastAsiaTheme="minorEastAsia" w:hAnsi="Times New Roman" w:cs="Times New Roman" w:hint="eastAsia"/>
-        </w:rPr>
-        <w:t>倍。在实验数据较为紧张的情况下，</w:t>
-      </w:r>
-      <w:r>
-        <w:rPr>
-          <w:rFonts w:ascii="Times New Roman" w:eastAsiaTheme="minorEastAsia" w:hAnsi="Times New Roman" w:cs="Times New Roman" w:hint="eastAsia"/>
-        </w:rPr>
-        <w:t>K</w:t>
-      </w:r>
-      <w:r>
-        <w:rPr>
-          <w:rFonts w:ascii="Times New Roman" w:eastAsiaTheme="minorEastAsia" w:hAnsi="Times New Roman" w:cs="Times New Roman"/>
-        </w:rPr>
-        <w:t>-</w:t>
-      </w:r>
-      <w:r>
-        <w:rPr>
-          <w:rFonts w:ascii="Times New Roman" w:eastAsiaTheme="minorEastAsia" w:hAnsi="Times New Roman" w:cs="Times New Roman" w:hint="eastAsia"/>
-        </w:rPr>
-        <w:t>折交叉验证模型</w:t>
-      </w:r>
-      <w:r>
-        <w:rPr>
-          <w:rFonts w:ascii="Times New Roman" w:eastAsiaTheme="minorEastAsia" w:hAnsi="Times New Roman" w:cs="Times New Roman" w:hint="eastAsia"/>
-        </w:rPr>
-        <w:t>可以较好的实现数据的充分利用。其次，</w:t>
-      </w:r>
-      <w:r>
-        <w:rPr>
-          <w:rFonts w:ascii="Times New Roman" w:eastAsiaTheme="minorEastAsia" w:hAnsi="Times New Roman" w:cs="Times New Roman" w:hint="eastAsia"/>
-        </w:rPr>
-        <w:t>K</w:t>
-      </w:r>
-      <w:r>
-        <w:rPr>
-          <w:rFonts w:ascii="Times New Roman" w:eastAsiaTheme="minorEastAsia" w:hAnsi="Times New Roman" w:cs="Times New Roman"/>
-        </w:rPr>
-        <w:t>-</w:t>
-      </w:r>
-      <w:r>
-        <w:rPr>
-          <w:rFonts w:ascii="Times New Roman" w:eastAsiaTheme="minorEastAsia" w:hAnsi="Times New Roman" w:cs="Times New Roman" w:hint="eastAsia"/>
-        </w:rPr>
-        <w:t>折交叉验证模型</w:t>
-      </w:r>
-      <w:r>
-        <w:rPr>
-          <w:rFonts w:ascii="Times New Roman" w:eastAsiaTheme="minorEastAsia" w:hAnsi="Times New Roman" w:cs="Times New Roman" w:hint="eastAsia"/>
-        </w:rPr>
-        <w:t>可以更好地评估算法性能的好坏。可以防止由于选择训练集和测试集有误，而导致地无法较为准确地反应算法的性能。</w:t>
+        <w:t>折交叉验证模型可以更好地评估算法性能的好坏。可以防止由于选择训练集和测试集有误，而导致地无法较为准确地反应算法的性能。</w:t>
       </w:r>
     </w:p>
     <w:p>
       <w:pPr>
+        <w:jc w:val="center"/>
         <w:rPr>
           <w:rFonts w:ascii="Times New Roman" w:eastAsiaTheme="minorEastAsia" w:hAnsi="Times New Roman" w:cs="Times New Roman"/>
         </w:rPr>
@@ -9582,7 +9950,9 @@
       <w:r>
         <w:rPr>
           <w:rFonts w:ascii="Times New Roman" w:eastAsiaTheme="minorEastAsia" w:hAnsi="Times New Roman" w:cs="Times New Roman"/>
-        </w:rPr>
+          <w:noProof/>
+        </w:rPr>
+        <w:lastRenderedPageBreak/>
         <w:drawing>
           <wp:inline distT="0" distB="0" distL="0" distR="0" wp14:anchorId="37448FEF" wp14:editId="5C529293">
             <wp:extent cx="2984500" cy="4622800"/>
@@ -9622,8 +9992,9 @@
     </w:p>
     <w:p>
       <w:pPr>
-        <w:rPr>
-          <w:rFonts w:ascii="Times New Roman" w:eastAsiaTheme="minorEastAsia" w:hAnsi="Times New Roman" w:cs="Times New Roman" w:hint="eastAsia"/>
+        <w:jc w:val="center"/>
+        <w:rPr>
+          <w:rFonts w:ascii="Times New Roman" w:eastAsiaTheme="minorEastAsia" w:hAnsi="Times New Roman" w:cs="Times New Roman"/>
         </w:rPr>
       </w:pPr>
       <w:r>
@@ -9632,13 +10003,6 @@
         </w:rPr>
         <w:t>5-fold cross-validation</w:t>
       </w:r>
-    </w:p>
-    <w:p>
-      <w:pPr>
-        <w:rPr>
-          <w:rFonts w:ascii="Times New Roman" w:eastAsiaTheme="minorEastAsia" w:hAnsi="Times New Roman" w:cs="Times New Roman" w:hint="eastAsia"/>
-        </w:rPr>
-      </w:pPr>
     </w:p>
     <w:p>
       <w:pPr>
@@ -9648,7 +10012,157 @@
         <w:rPr>
           <w:rFonts w:hint="eastAsia"/>
         </w:rPr>
-        <w:t xml:space="preserve">2.2.3 </w:t>
+        <w:t>2.2.</w:t>
+      </w:r>
+      <w:r>
+        <w:rPr>
+          <w:rFonts w:hint="eastAsia"/>
+        </w:rPr>
+        <w:t>4</w:t>
+      </w:r>
+      <w:r>
+        <w:rPr>
+          <w:rFonts w:hint="eastAsia"/>
+        </w:rPr>
+        <w:t xml:space="preserve"> </w:t>
+      </w:r>
+      <w:r>
+        <w:rPr>
+          <w:rFonts w:hint="eastAsia"/>
+        </w:rPr>
+        <w:t>SV</w:t>
+      </w:r>
+      <w:r>
+        <w:rPr>
+          <w:rFonts w:hint="eastAsia"/>
+        </w:rPr>
+        <w:t>R</w:t>
+      </w:r>
+      <w:r>
+        <w:rPr>
+          <w:rFonts w:hint="eastAsia"/>
+        </w:rPr>
+        <w:t>模型</w:t>
+      </w:r>
+    </w:p>
+    <w:p>
+      <w:pPr>
+        <w:rPr>
+          <w:rFonts w:ascii="Times New Roman" w:eastAsiaTheme="minorEastAsia" w:hAnsi="Times New Roman" w:cs="Times New Roman" w:hint="eastAsia"/>
+        </w:rPr>
+      </w:pPr>
+      <w:r>
+        <w:rPr>
+          <w:rFonts w:ascii="Times New Roman" w:eastAsiaTheme="minorEastAsia" w:hAnsi="Times New Roman" w:cs="Times New Roman"/>
+        </w:rPr>
+        <w:tab/>
+      </w:r>
+      <w:r>
+        <w:rPr>
+          <w:rFonts w:ascii="Times New Roman" w:eastAsiaTheme="minorEastAsia" w:hAnsi="Times New Roman" w:cs="Times New Roman" w:hint="eastAsia"/>
+        </w:rPr>
+        <w:t>SV</w:t>
+      </w:r>
+      <w:r>
+        <w:rPr>
+          <w:rFonts w:ascii="Times New Roman" w:eastAsiaTheme="minorEastAsia" w:hAnsi="Times New Roman" w:cs="Times New Roman" w:hint="eastAsia"/>
+        </w:rPr>
+        <w:t>R</w:t>
+      </w:r>
+      <w:r>
+        <w:rPr>
+          <w:rFonts w:ascii="Times New Roman" w:eastAsiaTheme="minorEastAsia" w:hAnsi="Times New Roman" w:cs="Times New Roman" w:hint="eastAsia"/>
+        </w:rPr>
+        <w:t>模型</w:t>
+      </w:r>
+      <w:r>
+        <w:rPr>
+          <w:rFonts w:ascii="Times New Roman" w:eastAsiaTheme="minorEastAsia" w:hAnsi="Times New Roman" w:cs="Times New Roman" w:hint="eastAsia"/>
+        </w:rPr>
+        <w:t>，即</w:t>
+      </w:r>
+      <w:r>
+        <w:rPr>
+          <w:rFonts w:ascii="Times New Roman" w:eastAsiaTheme="minorEastAsia" w:hAnsi="Times New Roman" w:cs="Times New Roman"/>
+        </w:rPr>
+        <w:t xml:space="preserve">Support Vector </w:t>
+      </w:r>
+      <w:r>
+        <w:rPr>
+          <w:rFonts w:ascii="Times New Roman" w:eastAsiaTheme="minorEastAsia" w:hAnsi="Times New Roman" w:cs="Times New Roman" w:hint="eastAsia"/>
+        </w:rPr>
+        <w:t>Regression</w:t>
+      </w:r>
+      <w:r>
+        <w:rPr>
+          <w:rFonts w:ascii="Times New Roman" w:eastAsiaTheme="minorEastAsia" w:hAnsi="Times New Roman" w:cs="Times New Roman" w:hint="eastAsia"/>
+        </w:rPr>
+        <w:t>模型。又被称作为支持向量</w:t>
+      </w:r>
+      <w:r>
+        <w:rPr>
+          <w:rFonts w:ascii="Times New Roman" w:eastAsiaTheme="minorEastAsia" w:hAnsi="Times New Roman" w:cs="Times New Roman" w:hint="eastAsia"/>
+        </w:rPr>
+        <w:t>回归</w:t>
+      </w:r>
+      <w:r>
+        <w:rPr>
+          <w:rFonts w:ascii="Times New Roman" w:eastAsiaTheme="minorEastAsia" w:hAnsi="Times New Roman" w:cs="Times New Roman" w:hint="eastAsia"/>
+        </w:rPr>
+        <w:t>模型。</w:t>
+      </w:r>
+      <w:r>
+        <w:rPr>
+          <w:rFonts w:ascii="Times New Roman" w:eastAsiaTheme="minorEastAsia" w:hAnsi="Times New Roman" w:cs="Times New Roman" w:hint="eastAsia"/>
+        </w:rPr>
+        <w:t>其最初是</w:t>
+      </w:r>
+      <w:r>
+        <w:rPr>
+          <w:rFonts w:ascii="Times New Roman" w:eastAsiaTheme="minorEastAsia" w:hAnsi="Times New Roman" w:cs="Times New Roman" w:hint="eastAsia"/>
+        </w:rPr>
+        <w:t>SVM</w:t>
+      </w:r>
+      <w:r>
+        <w:rPr>
+          <w:rFonts w:ascii="Times New Roman" w:eastAsiaTheme="minorEastAsia" w:hAnsi="Times New Roman" w:cs="Times New Roman" w:hint="eastAsia"/>
+        </w:rPr>
+        <w:t>模型，为</w:t>
+      </w:r>
+      <w:r>
+        <w:rPr>
+          <w:rFonts w:ascii="Times New Roman" w:eastAsiaTheme="minorEastAsia" w:hAnsi="Times New Roman" w:cs="Times New Roman" w:hint="eastAsia"/>
+        </w:rPr>
+        <w:t>一种分类模型，随着时间的推移，逐步被改进，进而使用在回归任务上。</w:t>
+      </w:r>
+      <w:r>
+        <w:rPr>
+          <w:rFonts w:ascii="Times New Roman" w:eastAsiaTheme="minorEastAsia" w:hAnsi="Times New Roman" w:cs="Times New Roman" w:hint="eastAsia"/>
+        </w:rPr>
+        <w:t>为一种监督式的学习模型。</w:t>
+      </w:r>
+    </w:p>
+    <w:p>
+      <w:pPr>
+        <w:pStyle w:val="3"/>
+      </w:pPr>
+      <w:r>
+        <w:rPr>
+          <w:rFonts w:hint="eastAsia"/>
+        </w:rPr>
+        <w:t>2.2.</w:t>
+      </w:r>
+      <w:r>
+        <w:rPr>
+          <w:rFonts w:hint="eastAsia"/>
+        </w:rPr>
+        <w:t>5</w:t>
+      </w:r>
+      <w:r>
+        <w:rPr>
+          <w:rFonts w:hint="eastAsia"/>
+        </w:rPr>
+        <w:t xml:space="preserve"> </w:t>
       </w:r>
       <w:r>
         <w:rPr>
@@ -9666,26 +10180,1084 @@
     </w:p>
     <w:p>
       <w:pPr>
+        <w:ind w:firstLine="480"/>
         <w:rPr>
           <w:rFonts w:asciiTheme="minorEastAsia" w:eastAsiaTheme="minorEastAsia" w:hAnsiTheme="minorEastAsia"/>
         </w:rPr>
       </w:pPr>
       <w:r>
         <w:rPr>
-          <w:rFonts w:asciiTheme="minorEastAsia" w:eastAsiaTheme="minorEastAsia" w:hAnsiTheme="minorEastAsia"/>
-        </w:rPr>
-        <w:t xml:space="preserve">   </w:t>
-      </w:r>
-      <w:r>
+          <w:rFonts w:asciiTheme="minorEastAsia" w:eastAsiaTheme="minorEastAsia" w:hAnsiTheme="minorEastAsia" w:hint="eastAsia"/>
+        </w:rPr>
+        <w:t>CART</w:t>
+      </w:r>
+      <w:r>
+        <w:rPr>
+          <w:rFonts w:asciiTheme="minorEastAsia" w:eastAsiaTheme="minorEastAsia" w:hAnsiTheme="minorEastAsia" w:hint="eastAsia"/>
+        </w:rPr>
+        <w:t>模型</w:t>
+      </w:r>
+      <w:r>
+        <w:rPr>
+          <w:rFonts w:asciiTheme="minorEastAsia" w:eastAsiaTheme="minorEastAsia" w:hAnsiTheme="minorEastAsia" w:hint="eastAsia"/>
+        </w:rPr>
+        <w:t>，即</w:t>
+      </w:r>
+      <w:r>
+        <w:rPr>
+          <w:rFonts w:asciiTheme="minorEastAsia" w:eastAsiaTheme="minorEastAsia" w:hAnsiTheme="minorEastAsia"/>
+        </w:rPr>
+        <w:t>Classification</w:t>
+      </w:r>
+      <w:r>
+        <w:rPr>
+          <w:rFonts w:asciiTheme="minorEastAsia" w:eastAsiaTheme="minorEastAsia" w:hAnsiTheme="minorEastAsia"/>
+        </w:rPr>
+        <w:t xml:space="preserve"> </w:t>
+      </w:r>
+      <w:r>
+        <w:rPr>
+          <w:rFonts w:asciiTheme="minorEastAsia" w:eastAsiaTheme="minorEastAsia" w:hAnsiTheme="minorEastAsia"/>
+        </w:rPr>
+        <w:t>And</w:t>
+      </w:r>
+      <w:r>
+        <w:rPr>
+          <w:rFonts w:asciiTheme="minorEastAsia" w:eastAsiaTheme="minorEastAsia" w:hAnsiTheme="minorEastAsia"/>
+        </w:rPr>
+        <w:t xml:space="preserve"> </w:t>
+      </w:r>
+      <w:r>
+        <w:rPr>
+          <w:rFonts w:asciiTheme="minorEastAsia" w:eastAsiaTheme="minorEastAsia" w:hAnsiTheme="minorEastAsia"/>
+        </w:rPr>
+        <w:t>Regression</w:t>
+      </w:r>
+      <w:r>
+        <w:rPr>
+          <w:rFonts w:asciiTheme="minorEastAsia" w:eastAsiaTheme="minorEastAsia" w:hAnsiTheme="minorEastAsia"/>
+        </w:rPr>
+        <w:t xml:space="preserve"> </w:t>
+      </w:r>
+      <w:r>
+        <w:rPr>
+          <w:rFonts w:asciiTheme="minorEastAsia" w:eastAsiaTheme="minorEastAsia" w:hAnsiTheme="minorEastAsia"/>
+        </w:rPr>
+        <w:t>Tre</w:t>
+      </w:r>
+      <w:r>
+        <w:rPr>
+          <w:rFonts w:asciiTheme="minorEastAsia" w:eastAsiaTheme="minorEastAsia" w:hAnsiTheme="minorEastAsia" w:hint="eastAsia"/>
+        </w:rPr>
+        <w:t>e模型，又被称作为分类回归树模型。</w:t>
+      </w:r>
+    </w:p>
+    <w:p>
+      <w:pPr>
+        <w:ind w:firstLine="480"/>
+        <w:rPr>
+          <w:rFonts w:asciiTheme="minorEastAsia" w:eastAsiaTheme="minorEastAsia" w:hAnsiTheme="minorEastAsia"/>
+        </w:rPr>
+      </w:pPr>
+      <w:r>
+        <w:rPr>
+          <w:rFonts w:asciiTheme="minorEastAsia" w:eastAsiaTheme="minorEastAsia" w:hAnsiTheme="minorEastAsia" w:hint="eastAsia"/>
+        </w:rPr>
+        <w:t>CART模型可以检测到输入输出变量之间的非线性关系。使得在一些即便在OLS检测下，线性无关的变量，也可以在预测问题中发挥很大的作用。</w:t>
+      </w:r>
+    </w:p>
+    <w:p>
+      <w:pPr>
+        <w:ind w:firstLine="480"/>
+        <w:rPr>
+          <w:rFonts w:asciiTheme="minorEastAsia" w:eastAsiaTheme="minorEastAsia" w:hAnsiTheme="minorEastAsia"/>
+        </w:rPr>
+      </w:pPr>
+      <w:r>
+        <w:rPr>
+          <w:rFonts w:asciiTheme="minorEastAsia" w:eastAsiaTheme="minorEastAsia" w:hAnsiTheme="minorEastAsia" w:hint="eastAsia"/>
+        </w:rPr>
+        <w:lastRenderedPageBreak/>
+        <w:t>此外，CART模型，由于采用了决策树算法，相比深度学习模型，比如ResNet还具有较好的可解释性，这也使得决策者可以打开模型“黑箱”，进一步去观测事件发生的原因。也可以利用该实验的最终结果，分析决策树的各个分支，来实现对模型的理解和调控，以实现控制的目的。</w:t>
+      </w:r>
+    </w:p>
+    <w:p>
+      <w:pPr>
+        <w:ind w:firstLine="480"/>
+        <w:rPr>
+          <w:rFonts w:asciiTheme="minorEastAsia" w:eastAsiaTheme="minorEastAsia" w:hAnsiTheme="minorEastAsia"/>
+        </w:rPr>
+      </w:pPr>
+      <w:r>
+        <w:rPr>
+          <w:rFonts w:asciiTheme="minorEastAsia" w:eastAsiaTheme="minorEastAsia" w:hAnsiTheme="minorEastAsia" w:hint="eastAsia"/>
+        </w:rPr>
+        <w:t>其次，CART模型，在多属性问题中，具有较好的表现。这就意味着，在满足模型的数据量的基础上，决策者可以在模型中加入其他次重要的属性，来实现更为精准的预测效果。</w:t>
+      </w:r>
+      <w:r>
+        <w:rPr>
+          <w:rFonts w:asciiTheme="minorEastAsia" w:eastAsiaTheme="minorEastAsia" w:hAnsiTheme="minorEastAsia" w:hint="eastAsia"/>
+        </w:rPr>
+        <w:t>这对于本实验而言，是有着重要的意义的。</w:t>
+      </w:r>
+    </w:p>
+    <w:p>
+      <w:pPr>
+        <w:ind w:firstLine="480"/>
+        <w:rPr>
+          <w:rFonts w:asciiTheme="minorEastAsia" w:eastAsiaTheme="minorEastAsia" w:hAnsiTheme="minorEastAsia"/>
+        </w:rPr>
+      </w:pPr>
+      <w:r>
+        <w:rPr>
+          <w:rFonts w:asciiTheme="minorEastAsia" w:eastAsiaTheme="minorEastAsia" w:hAnsiTheme="minorEastAsia" w:hint="eastAsia"/>
+        </w:rPr>
+        <w:t>CART模型的算法具体流程为：</w:t>
+      </w:r>
+    </w:p>
+    <w:p>
+      <w:pPr>
+        <w:ind w:firstLine="480"/>
+        <w:rPr>
+          <w:rFonts w:asciiTheme="minorEastAsia" w:eastAsiaTheme="minorEastAsia" w:hAnsiTheme="minorEastAsia"/>
+        </w:rPr>
+      </w:pPr>
+      <w:r>
+        <w:rPr>
+          <w:rFonts w:asciiTheme="minorEastAsia" w:eastAsiaTheme="minorEastAsia" w:hAnsiTheme="minorEastAsia" w:hint="eastAsia"/>
+        </w:rPr>
+        <w:t>输入：训练集，基尼系数阈值，样本数阈值。</w:t>
+      </w:r>
+    </w:p>
+    <w:p>
+      <w:pPr>
+        <w:ind w:firstLine="480"/>
+        <w:rPr>
+          <w:rFonts w:asciiTheme="minorEastAsia" w:eastAsiaTheme="minorEastAsia" w:hAnsiTheme="minorEastAsia"/>
+        </w:rPr>
+      </w:pPr>
+      <w:r>
+        <w:rPr>
+          <w:rFonts w:asciiTheme="minorEastAsia" w:eastAsiaTheme="minorEastAsia" w:hAnsiTheme="minorEastAsia" w:hint="eastAsia"/>
+        </w:rPr>
+        <w:t>输出：CART决策树</w:t>
+      </w:r>
+    </w:p>
+    <w:p>
+      <w:pPr>
+        <w:ind w:firstLine="480"/>
+        <w:rPr>
+          <w:rFonts w:asciiTheme="minorEastAsia" w:eastAsiaTheme="minorEastAsia" w:hAnsiTheme="minorEastAsia"/>
+        </w:rPr>
+      </w:pPr>
+      <w:r>
+        <w:rPr>
+          <w:rFonts w:asciiTheme="minorEastAsia" w:eastAsiaTheme="minorEastAsia" w:hAnsiTheme="minorEastAsia" w:hint="eastAsia"/>
+        </w:rPr>
+        <w:t>算法采用递归，从CART决策树的根节点开始</w:t>
+      </w:r>
+    </w:p>
+    <w:p>
+      <w:pPr>
+        <w:pStyle w:val="a5"/>
+        <w:numPr>
+          <w:ilvl w:val="0"/>
+          <w:numId w:val="8"/>
+        </w:numPr>
+        <w:ind w:firstLineChars="0"/>
+        <w:rPr>
+          <w:rFonts w:asciiTheme="minorEastAsia" w:eastAsiaTheme="minorEastAsia" w:hAnsiTheme="minorEastAsia"/>
+          <w:sz w:val="24"/>
+          <w:szCs w:val="24"/>
+        </w:rPr>
+      </w:pPr>
+      <w:r>
+        <w:rPr>
+          <w:rFonts w:asciiTheme="minorEastAsia" w:eastAsiaTheme="minorEastAsia" w:hAnsiTheme="minorEastAsia" w:hint="eastAsia"/>
+          <w:sz w:val="24"/>
+          <w:szCs w:val="24"/>
+        </w:rPr>
+        <w:t>对于当前节点对应的数据集，若样本数小于阈值，则返回决策树，当前节点递归停止。</w:t>
+      </w:r>
+    </w:p>
+    <w:p>
+      <w:pPr>
+        <w:pStyle w:val="a5"/>
+        <w:numPr>
+          <w:ilvl w:val="0"/>
+          <w:numId w:val="8"/>
+        </w:numPr>
+        <w:ind w:firstLineChars="0"/>
+        <w:rPr>
+          <w:rFonts w:asciiTheme="minorEastAsia" w:eastAsiaTheme="minorEastAsia" w:hAnsiTheme="minorEastAsia"/>
+          <w:sz w:val="24"/>
+          <w:szCs w:val="24"/>
+        </w:rPr>
+      </w:pPr>
+      <w:r>
+        <w:rPr>
+          <w:rFonts w:asciiTheme="minorEastAsia" w:eastAsiaTheme="minorEastAsia" w:hAnsiTheme="minorEastAsia" w:hint="eastAsia"/>
+          <w:sz w:val="24"/>
+          <w:szCs w:val="24"/>
+        </w:rPr>
+        <w:t>计算样本数据集的基尼系数，如果基尼系数小于阈值，那么就返回CART决策树，当前节点递归停止。</w:t>
+      </w:r>
+    </w:p>
+    <w:p>
+      <w:pPr>
+        <w:pStyle w:val="a5"/>
+        <w:numPr>
+          <w:ilvl w:val="0"/>
+          <w:numId w:val="8"/>
+        </w:numPr>
+        <w:ind w:firstLineChars="0"/>
+        <w:rPr>
+          <w:rFonts w:asciiTheme="minorEastAsia" w:eastAsiaTheme="minorEastAsia" w:hAnsiTheme="minorEastAsia"/>
+          <w:sz w:val="24"/>
+          <w:szCs w:val="24"/>
+        </w:rPr>
+      </w:pPr>
+      <w:r>
+        <w:rPr>
+          <w:rFonts w:asciiTheme="minorEastAsia" w:eastAsiaTheme="minorEastAsia" w:hAnsiTheme="minorEastAsia" w:hint="eastAsia"/>
+          <w:sz w:val="24"/>
+          <w:szCs w:val="24"/>
+        </w:rPr>
+        <w:t>计算当前节点</w:t>
+      </w:r>
+      <w:proofErr w:type="gramStart"/>
+      <w:r>
+        <w:rPr>
+          <w:rFonts w:asciiTheme="minorEastAsia" w:eastAsiaTheme="minorEastAsia" w:hAnsiTheme="minorEastAsia" w:hint="eastAsia"/>
+          <w:sz w:val="24"/>
+          <w:szCs w:val="24"/>
+        </w:rPr>
+        <w:t>各特征</w:t>
+      </w:r>
+      <w:proofErr w:type="gramEnd"/>
+      <w:r>
+        <w:rPr>
+          <w:rFonts w:asciiTheme="minorEastAsia" w:eastAsiaTheme="minorEastAsia" w:hAnsiTheme="minorEastAsia" w:hint="eastAsia"/>
+          <w:sz w:val="24"/>
+          <w:szCs w:val="24"/>
+        </w:rPr>
+        <w:t>对应的基尼系数。</w:t>
+      </w:r>
+    </w:p>
+    <w:p>
+      <w:pPr>
+        <w:pStyle w:val="a5"/>
+        <w:numPr>
+          <w:ilvl w:val="0"/>
+          <w:numId w:val="8"/>
+        </w:numPr>
+        <w:ind w:firstLineChars="0"/>
+        <w:rPr>
+          <w:rFonts w:asciiTheme="minorEastAsia" w:eastAsiaTheme="minorEastAsia" w:hAnsiTheme="minorEastAsia"/>
+          <w:sz w:val="24"/>
+          <w:szCs w:val="24"/>
+        </w:rPr>
+      </w:pPr>
+      <w:r>
+        <w:rPr>
+          <w:rFonts w:asciiTheme="minorEastAsia" w:eastAsiaTheme="minorEastAsia" w:hAnsiTheme="minorEastAsia" w:hint="eastAsia"/>
+          <w:sz w:val="24"/>
+          <w:szCs w:val="24"/>
+        </w:rPr>
+        <w:t>对于计算得出的</w:t>
+      </w:r>
+      <w:proofErr w:type="gramStart"/>
+      <w:r>
+        <w:rPr>
+          <w:rFonts w:asciiTheme="minorEastAsia" w:eastAsiaTheme="minorEastAsia" w:hAnsiTheme="minorEastAsia" w:hint="eastAsia"/>
+          <w:sz w:val="24"/>
+          <w:szCs w:val="24"/>
+        </w:rPr>
+        <w:t>众多基</w:t>
+      </w:r>
+      <w:proofErr w:type="gramEnd"/>
+      <w:r>
+        <w:rPr>
+          <w:rFonts w:asciiTheme="minorEastAsia" w:eastAsiaTheme="minorEastAsia" w:hAnsiTheme="minorEastAsia" w:hint="eastAsia"/>
+          <w:sz w:val="24"/>
+          <w:szCs w:val="24"/>
+        </w:rPr>
+        <w:t>尼系数，选取基尼系数最小的特征。并根据该特征将数据集划分为两个部分。</w:t>
+      </w:r>
+    </w:p>
+    <w:p>
+      <w:pPr>
+        <w:pStyle w:val="a5"/>
+        <w:numPr>
+          <w:ilvl w:val="0"/>
+          <w:numId w:val="8"/>
+        </w:numPr>
+        <w:ind w:firstLineChars="0"/>
+        <w:rPr>
+          <w:rFonts w:asciiTheme="minorEastAsia" w:eastAsiaTheme="minorEastAsia" w:hAnsiTheme="minorEastAsia"/>
+          <w:sz w:val="24"/>
+          <w:szCs w:val="24"/>
+        </w:rPr>
+      </w:pPr>
+      <w:r>
+        <w:rPr>
+          <w:rFonts w:asciiTheme="minorEastAsia" w:eastAsiaTheme="minorEastAsia" w:hAnsiTheme="minorEastAsia" w:hint="eastAsia"/>
+          <w:sz w:val="24"/>
+          <w:szCs w:val="24"/>
+        </w:rPr>
+        <w:t>对左右两个节点递归调用以上四个步骤，生成CART决策树。</w:t>
+      </w:r>
+    </w:p>
+    <w:p>
+      <w:pPr>
+        <w:ind w:left="480"/>
+        <w:rPr>
+          <w:rFonts w:asciiTheme="minorEastAsia" w:eastAsiaTheme="minorEastAsia" w:hAnsiTheme="minorEastAsia"/>
+        </w:rPr>
+      </w:pPr>
+      <w:r>
+        <w:rPr>
+          <w:rFonts w:asciiTheme="minorEastAsia" w:eastAsiaTheme="minorEastAsia" w:hAnsiTheme="minorEastAsia" w:hint="eastAsia"/>
+        </w:rPr>
+        <w:t>对于上述算法中的基尼系数，其定义为：</w:t>
+      </w:r>
+    </w:p>
+    <w:p>
+      <w:pPr>
+        <w:pStyle w:val="MTDisplayEquation"/>
+      </w:pPr>
+      <w:r>
+        <w:tab/>
+      </w:r>
+      <w:r>
+        <w:object w:dxaOrig="2560" w:dyaOrig="680" w14:anchorId="1A8378BB">
+          <v:shape id="_x0000_i1031" type="#_x0000_t75" style="width:128.2pt;height:34pt" o:ole="">
+            <v:imagedata r:id="rId25" o:title=""/>
+          </v:shape>
+          <o:OLEObject Type="Embed" ProgID="Equation.DSMT4" ShapeID="_x0000_i1031" DrawAspect="Content" ObjectID="_1651348891" r:id="rId26"/>
+        </w:object>
+      </w:r>
+      <w:r>
+        <w:t xml:space="preserve"> </w:t>
+      </w:r>
+      <w:r>
+        <w:tab/>
+      </w:r>
+      <w:r>
+        <w:fldChar w:fldCharType="begin"/>
+      </w:r>
+      <w:r>
+        <w:instrText xml:space="preserve"> MACROBUTTON MTPlaceRef \* MERGEFORMAT </w:instrText>
+      </w:r>
+      <w:r>
+        <w:fldChar w:fldCharType="begin"/>
+      </w:r>
+      <w:r>
+        <w:instrText xml:space="preserve"> SEQ MTEqn \h \* MERGEFORMAT </w:instrText>
+      </w:r>
+      <w:r>
+        <w:fldChar w:fldCharType="end"/>
+      </w:r>
+      <w:r>
+        <w:instrText>(</w:instrText>
+      </w:r>
+      <w:fldSimple w:instr=" SEQ MTSec \c \* Arabic \* MERGEFORMAT ">
+        <w:r>
+          <w:rPr>
+            <w:noProof/>
+          </w:rPr>
+          <w:instrText>1</w:instrText>
+        </w:r>
+      </w:fldSimple>
+      <w:r>
+        <w:instrText>.</w:instrText>
+      </w:r>
+      <w:fldSimple w:instr=" SEQ MTEqn \c \* Arabic \* MERGEFORMAT ">
+        <w:r>
+          <w:rPr>
+            <w:noProof/>
+          </w:rPr>
+          <w:instrText>4</w:instrText>
+        </w:r>
+      </w:fldSimple>
+      <w:r>
+        <w:instrText>)</w:instrText>
+      </w:r>
+      <w:r>
+        <w:fldChar w:fldCharType="end"/>
+      </w:r>
+    </w:p>
+    <w:p>
+      <w:pPr>
+        <w:rPr>
+          <w:rFonts w:asciiTheme="minorEastAsia" w:eastAsiaTheme="minorEastAsia" w:hAnsiTheme="minorEastAsia"/>
+        </w:rPr>
+      </w:pPr>
+      <w:r>
+        <w:rPr>
+          <w:rFonts w:asciiTheme="minorEastAsia" w:eastAsiaTheme="minorEastAsia" w:hAnsiTheme="minorEastAsia" w:hint="eastAsia"/>
+        </w:rPr>
+        <w:t>本实验采用的是</w:t>
+      </w:r>
+      <w:r>
+        <w:rPr>
+          <w:rFonts w:asciiTheme="minorEastAsia" w:eastAsiaTheme="minorEastAsia" w:hAnsiTheme="minorEastAsia" w:hint="eastAsia"/>
+        </w:rPr>
+        <w:t>CART回归树模型。</w:t>
+      </w:r>
+    </w:p>
+    <w:p>
+      <w:pPr>
+        <w:rPr>
+          <w:rFonts w:asciiTheme="minorEastAsia" w:eastAsiaTheme="minorEastAsia" w:hAnsiTheme="minorEastAsia"/>
+        </w:rPr>
+      </w:pPr>
+      <w:r>
+        <w:rPr>
+          <w:rFonts w:asciiTheme="minorEastAsia" w:eastAsiaTheme="minorEastAsia" w:hAnsiTheme="minorEastAsia" w:hint="eastAsia"/>
+        </w:rPr>
+        <w:t>模型的表达式为：</w:t>
+      </w:r>
+    </w:p>
+    <w:p>
+      <w:pPr>
+        <w:pStyle w:val="MTDisplayEquation"/>
+      </w:pPr>
+      <w:r>
+        <w:lastRenderedPageBreak/>
+        <w:tab/>
+      </w:r>
+      <w:r>
+        <w:rPr>
+          <w:position w:val="-28"/>
+        </w:rPr>
+        <w:object w:dxaOrig="2240" w:dyaOrig="680" w14:anchorId="369B9BE6">
+          <v:shape id="_x0000_i1059" type="#_x0000_t75" style="width:112.35pt;height:34pt" o:ole="">
+            <v:imagedata r:id="rId27" o:title=""/>
+          </v:shape>
+          <o:OLEObject Type="Embed" ProgID="Equation.DSMT4" ShapeID="_x0000_i1059" DrawAspect="Content" ObjectID="_1651348892" r:id="rId28"/>
+        </w:object>
+      </w:r>
+      <w:r>
+        <w:t xml:space="preserve"> </w:t>
+      </w:r>
+      <w:r>
+        <w:tab/>
+      </w:r>
+      <w:r>
+        <w:fldChar w:fldCharType="begin"/>
+      </w:r>
+      <w:r>
+        <w:instrText xml:space="preserve"> MACROBUTTON MTPlaceRef \* MERGEFORMAT </w:instrText>
+      </w:r>
+      <w:r>
+        <w:fldChar w:fldCharType="begin"/>
+      </w:r>
+      <w:r>
+        <w:instrText xml:space="preserve"> SEQ MTEqn \h \* MERGEFORMAT </w:instrText>
+      </w:r>
+      <w:r>
+        <w:fldChar w:fldCharType="end"/>
+      </w:r>
+      <w:r>
+        <w:instrText>(</w:instrText>
+      </w:r>
+      <w:fldSimple w:instr=" SEQ MTSec \c \* Arabic \* MERGEFORMAT ">
+        <w:r>
+          <w:rPr>
+            <w:noProof/>
+          </w:rPr>
+          <w:instrText>1</w:instrText>
+        </w:r>
+      </w:fldSimple>
+      <w:r>
+        <w:instrText>.</w:instrText>
+      </w:r>
+      <w:fldSimple w:instr=" SEQ MTEqn \c \* Arabic \* MERGEFORMAT ">
+        <w:r>
+          <w:rPr>
+            <w:noProof/>
+          </w:rPr>
+          <w:instrText>5</w:instrText>
+        </w:r>
+      </w:fldSimple>
+      <w:r>
+        <w:instrText>)</w:instrText>
+      </w:r>
+      <w:r>
+        <w:fldChar w:fldCharType="end"/>
+      </w:r>
+    </w:p>
+    <w:p>
+      <w:pPr>
+        <w:pStyle w:val="MTDisplayEquation"/>
+        <w:ind w:firstLine="0"/>
+        <w:jc w:val="left"/>
+      </w:pPr>
+      <w:r>
+        <w:rPr>
+          <w:rFonts w:hint="eastAsia"/>
+        </w:rPr>
+        <w:t>其中真实值与模型的输出值之间的误差可以表示为：</w:t>
+      </w:r>
+    </w:p>
+    <w:p>
+      <w:pPr>
+        <w:pStyle w:val="MTDisplayEquation"/>
+        <w:rPr>
+          <w:rFonts w:hint="eastAsia"/>
+        </w:rPr>
+      </w:pPr>
+      <w:r>
+        <w:tab/>
+      </w:r>
+      <w:r>
+        <w:rPr>
+          <w:position w:val="-28"/>
+        </w:rPr>
+        <w:object w:dxaOrig="1719" w:dyaOrig="600" w14:anchorId="1245E5F7">
+          <v:shape id="_x0000_i1089" type="#_x0000_t75" style="width:86.25pt;height:30.05pt" o:ole="">
+            <v:imagedata r:id="rId29" o:title=""/>
+          </v:shape>
+          <o:OLEObject Type="Embed" ProgID="Equation.DSMT4" ShapeID="_x0000_i1089" DrawAspect="Content" ObjectID="_1651348893" r:id="rId30"/>
+        </w:object>
+      </w:r>
+      <w:r>
+        <w:t xml:space="preserve"> </w:t>
+      </w:r>
+      <w:r>
+        <w:tab/>
+      </w:r>
+      <w:r>
+        <w:fldChar w:fldCharType="begin"/>
+      </w:r>
+      <w:r>
+        <w:instrText xml:space="preserve"> MACROBUTTON MTPlaceRef \* MERGEFORMAT </w:instrText>
+      </w:r>
+      <w:r>
+        <w:fldChar w:fldCharType="begin"/>
+      </w:r>
+      <w:r>
+        <w:instrText xml:space="preserve"> SEQ MTEqn \h \* MERGEFORMAT </w:instrText>
+      </w:r>
+      <w:r>
+        <w:fldChar w:fldCharType="end"/>
+      </w:r>
+      <w:r>
+        <w:instrText>(</w:instrText>
+      </w:r>
+      <w:fldSimple w:instr=" SEQ MTSec \c \* Arabic \* MERGEFORMAT ">
+        <w:r>
+          <w:rPr>
+            <w:noProof/>
+          </w:rPr>
+          <w:instrText>1</w:instrText>
+        </w:r>
+      </w:fldSimple>
+      <w:r>
+        <w:instrText>.</w:instrText>
+      </w:r>
+      <w:fldSimple w:instr=" SEQ MTEqn \c \* Arabic \* MERGEFORMAT ">
+        <w:r>
+          <w:rPr>
+            <w:noProof/>
+          </w:rPr>
+          <w:instrText>6</w:instrText>
+        </w:r>
+      </w:fldSimple>
+      <w:r>
+        <w:instrText>)</w:instrText>
+      </w:r>
+      <w:r>
+        <w:fldChar w:fldCharType="end"/>
+      </w:r>
+    </w:p>
+    <w:p>
+      <w:pPr>
+        <w:pStyle w:val="MTDisplayEquation"/>
+        <w:ind w:firstLine="0"/>
+        <w:rPr>
+          <w:rFonts w:ascii="Times New Roman" w:hAnsi="Times New Roman" w:cs="Times New Roman"/>
+        </w:rPr>
+      </w:pPr>
+      <w:r>
+        <w:rPr>
+          <w:rFonts w:ascii="Times New Roman" w:hAnsi="Times New Roman" w:cs="Times New Roman" w:hint="eastAsia"/>
+        </w:rPr>
+        <w:t>目标是上述的误差最小。</w:t>
+      </w:r>
+    </w:p>
+    <w:p>
+      <w:pPr>
+        <w:pStyle w:val="MTDisplayEquation"/>
+        <w:ind w:firstLine="0"/>
+        <w:rPr>
+          <w:rFonts w:ascii="Times New Roman" w:hAnsi="Times New Roman" w:cs="Times New Roman" w:hint="eastAsia"/>
+        </w:rPr>
+      </w:pPr>
+      <w:r>
+        <w:rPr>
+          <w:rFonts w:ascii="Times New Roman" w:hAnsi="Times New Roman" w:cs="Times New Roman" w:hint="eastAsia"/>
+        </w:rPr>
+        <w:t>上述的模型的具体算法步骤可以表示为：</w:t>
+      </w:r>
+    </w:p>
+    <w:p>
+      <w:pPr>
+        <w:ind w:firstLine="420"/>
         <w:rPr>
           <w:rFonts w:ascii="Times New Roman" w:eastAsiaTheme="minorEastAsia" w:hAnsi="Times New Roman" w:cs="Times New Roman"/>
         </w:rPr>
+      </w:pPr>
+      <w:r>
+        <w:rPr>
+          <w:rFonts w:ascii="Times New Roman" w:eastAsiaTheme="minorEastAsia" w:hAnsi="Times New Roman" w:cs="Times New Roman" w:hint="eastAsia"/>
+        </w:rPr>
+        <w:t>输入：训练集</w:t>
+      </w:r>
+      <w:r>
+        <w:rPr>
+          <w:rFonts w:ascii="Times New Roman" w:eastAsiaTheme="minorEastAsia" w:hAnsi="Times New Roman" w:cs="Times New Roman" w:hint="eastAsia"/>
+        </w:rPr>
+        <w:t>D</w:t>
+      </w:r>
+    </w:p>
+    <w:p>
+      <w:pPr>
+        <w:ind w:firstLine="420"/>
+        <w:rPr>
+          <w:rFonts w:ascii="Times New Roman" w:eastAsiaTheme="minorEastAsia" w:hAnsi="Times New Roman" w:cs="Times New Roman"/>
+        </w:rPr>
+      </w:pPr>
+      <w:r>
+        <w:rPr>
+          <w:rFonts w:ascii="Times New Roman" w:eastAsiaTheme="minorEastAsia" w:hAnsi="Times New Roman" w:cs="Times New Roman" w:hint="eastAsia"/>
+        </w:rPr>
+        <w:t>输出：回归树</w:t>
+      </w:r>
+    </w:p>
+    <w:p>
+      <w:pPr>
+        <w:pStyle w:val="a5"/>
+        <w:numPr>
+          <w:ilvl w:val="0"/>
+          <w:numId w:val="9"/>
+        </w:numPr>
+        <w:ind w:firstLineChars="0"/>
+        <w:rPr>
+          <w:rFonts w:ascii="Times New Roman" w:eastAsiaTheme="minorEastAsia" w:hAnsi="Times New Roman" w:cs="Times New Roman"/>
+        </w:rPr>
+      </w:pPr>
+      <w:r>
+        <w:rPr>
+          <w:rFonts w:ascii="Times New Roman" w:eastAsiaTheme="minorEastAsia" w:hAnsi="Times New Roman" w:cs="Times New Roman" w:hint="eastAsia"/>
+        </w:rPr>
+        <w:t>首先选择最优切分点，求解：</w:t>
+      </w:r>
+    </w:p>
+    <w:p>
+      <w:pPr>
+        <w:pStyle w:val="MTDisplayEquation"/>
+        <w:rPr>
+          <w:rFonts w:hint="eastAsia"/>
+        </w:rPr>
+      </w:pPr>
+      <w:r>
+        <w:tab/>
+      </w:r>
+      <w:r>
+        <w:rPr>
+          <w:position w:val="-34"/>
+        </w:rPr>
+        <w:object w:dxaOrig="5240" w:dyaOrig="800" w14:anchorId="7484BBFA">
+          <v:shape id="_x0000_i1121" type="#_x0000_t75" style="width:261.9pt;height:40.35pt" o:ole="">
+            <v:imagedata r:id="rId31" o:title=""/>
+          </v:shape>
+          <o:OLEObject Type="Embed" ProgID="Equation.DSMT4" ShapeID="_x0000_i1121" DrawAspect="Content" ObjectID="_1651348894" r:id="rId32"/>
+        </w:object>
+      </w:r>
+      <w:r>
         <w:t xml:space="preserve"> </w:t>
       </w:r>
       <w:r>
+        <w:tab/>
+      </w:r>
+      <w:r>
+        <w:fldChar w:fldCharType="begin"/>
+      </w:r>
+      <w:r>
+        <w:instrText xml:space="preserve"> MACROBUTTON MTPlaceRef \* MERGEFORMAT </w:instrText>
+      </w:r>
+      <w:r>
+        <w:fldChar w:fldCharType="begin"/>
+      </w:r>
+      <w:r>
+        <w:instrText xml:space="preserve"> SEQ MTEqn \h \* MERGEFORMAT </w:instrText>
+      </w:r>
+      <w:r>
+        <w:fldChar w:fldCharType="end"/>
+      </w:r>
+      <w:r>
+        <w:instrText>(</w:instrText>
+      </w:r>
+      <w:fldSimple w:instr=" SEQ MTSec \c \* Arabic \* MERGEFORMAT ">
+        <w:r>
+          <w:rPr>
+            <w:noProof/>
+          </w:rPr>
+          <w:instrText>1</w:instrText>
+        </w:r>
+      </w:fldSimple>
+      <w:r>
+        <w:instrText>.</w:instrText>
+      </w:r>
+      <w:fldSimple w:instr=" SEQ MTEqn \c \* Arabic \* MERGEFORMAT ">
+        <w:r>
+          <w:rPr>
+            <w:noProof/>
+          </w:rPr>
+          <w:instrText>7</w:instrText>
+        </w:r>
+      </w:fldSimple>
+      <w:r>
+        <w:instrText>)</w:instrText>
+      </w:r>
+      <w:r>
+        <w:fldChar w:fldCharType="end"/>
+      </w:r>
+    </w:p>
+    <w:p>
+      <w:pPr>
+        <w:pStyle w:val="a5"/>
+        <w:numPr>
+          <w:ilvl w:val="0"/>
+          <w:numId w:val="9"/>
+        </w:numPr>
+        <w:ind w:firstLineChars="0"/>
         <w:rPr>
           <w:rFonts w:ascii="Times New Roman" w:eastAsiaTheme="minorEastAsia" w:hAnsi="Times New Roman" w:cs="Times New Roman"/>
         </w:rPr>
+      </w:pPr>
+      <w:r>
+        <w:rPr>
+          <w:rFonts w:ascii="Times New Roman" w:eastAsiaTheme="minorEastAsia" w:hAnsi="Times New Roman" w:cs="Times New Roman" w:hint="eastAsia"/>
+        </w:rPr>
+        <w:t>用上述的求解结果对数据进行划分，并决定其相对应的输出：</w:t>
+      </w:r>
+    </w:p>
+    <w:p>
+      <w:pPr>
+        <w:pStyle w:val="MTDisplayEquation"/>
+      </w:pPr>
+      <w:r>
+        <w:tab/>
+      </w:r>
+      <w:r>
+        <w:rPr>
+          <w:position w:val="-16"/>
+        </w:rPr>
+        <w:object w:dxaOrig="4459" w:dyaOrig="440" w14:anchorId="2DCDBFA3">
+          <v:shape id="_x0000_i1264" type="#_x0000_t75" style="width:223.1pt;height:22.15pt" o:ole="">
+            <v:imagedata r:id="rId33" o:title=""/>
+          </v:shape>
+          <o:OLEObject Type="Embed" ProgID="Equation.DSMT4" ShapeID="_x0000_i1264" DrawAspect="Content" ObjectID="_1651348895" r:id="rId34"/>
+        </w:object>
+      </w:r>
+      <w:r>
+        <w:t xml:space="preserve"> </w:t>
+      </w:r>
+      <w:r>
+        <w:tab/>
+      </w:r>
+      <w:r>
+        <w:fldChar w:fldCharType="begin"/>
+      </w:r>
+      <w:r>
+        <w:instrText xml:space="preserve"> MACROBUTTON MTPlaceRef \* MERGEFORMAT </w:instrText>
+      </w:r>
+      <w:r>
+        <w:fldChar w:fldCharType="begin"/>
+      </w:r>
+      <w:r>
+        <w:instrText xml:space="preserve"> SEQ MTEqn \h \* MERGEFORMAT </w:instrText>
+      </w:r>
+      <w:r>
+        <w:fldChar w:fldCharType="end"/>
+      </w:r>
+      <w:r>
+        <w:instrText>(</w:instrText>
+      </w:r>
+      <w:fldSimple w:instr=" SEQ MTSec \c \* Arabic \* MERGEFORMAT ">
+        <w:r>
+          <w:rPr>
+            <w:noProof/>
+          </w:rPr>
+          <w:instrText>1</w:instrText>
+        </w:r>
+      </w:fldSimple>
+      <w:r>
+        <w:instrText>.</w:instrText>
+      </w:r>
+      <w:fldSimple w:instr=" SEQ MTEqn \c \* Arabic \* MERGEFORMAT ">
+        <w:r>
+          <w:rPr>
+            <w:noProof/>
+          </w:rPr>
+          <w:instrText>8</w:instrText>
+        </w:r>
+      </w:fldSimple>
+      <w:r>
+        <w:instrText>)</w:instrText>
+      </w:r>
+      <w:r>
+        <w:fldChar w:fldCharType="end"/>
+      </w:r>
+    </w:p>
+    <w:p>
+      <w:pPr>
+        <w:pStyle w:val="MTDisplayEquation"/>
+        <w:rPr>
+          <w:rFonts w:hint="eastAsia"/>
+        </w:rPr>
+      </w:pPr>
+      <w:r>
+        <w:tab/>
+      </w:r>
+      <w:r>
+        <w:rPr>
+          <w:position w:val="-32"/>
+        </w:rPr>
+        <w:object w:dxaOrig="3700" w:dyaOrig="700" w14:anchorId="6D8AB902">
+          <v:shape id="_x0000_i1266" type="#_x0000_t75" style="width:185.15pt;height:34.8pt" o:ole="">
+            <v:imagedata r:id="rId35" o:title=""/>
+          </v:shape>
+          <o:OLEObject Type="Embed" ProgID="Equation.DSMT4" ShapeID="_x0000_i1266" DrawAspect="Content" ObjectID="_1651348896" r:id="rId36"/>
+        </w:object>
+      </w:r>
+      <w:r>
+        <w:t xml:space="preserve"> </w:t>
+      </w:r>
+      <w:r>
+        <w:tab/>
+      </w:r>
+      <w:r>
+        <w:fldChar w:fldCharType="begin"/>
+      </w:r>
+      <w:r>
+        <w:instrText xml:space="preserve"> MACROBUTTON MTPlaceRef \* MERGEFORMAT </w:instrText>
+      </w:r>
+      <w:r>
+        <w:fldChar w:fldCharType="begin"/>
+      </w:r>
+      <w:r>
+        <w:instrText xml:space="preserve"> SEQ MTEqn \h \* MERGEFORMAT </w:instrText>
+      </w:r>
+      <w:r>
+        <w:fldChar w:fldCharType="end"/>
+      </w:r>
+      <w:r>
+        <w:instrText>(</w:instrText>
+      </w:r>
+      <w:fldSimple w:instr=" SEQ MTSec \c \* Arabic \* MERGEFORMAT ">
+        <w:r>
+          <w:rPr>
+            <w:noProof/>
+          </w:rPr>
+          <w:instrText>1</w:instrText>
+        </w:r>
+      </w:fldSimple>
+      <w:r>
+        <w:instrText>.</w:instrText>
+      </w:r>
+      <w:fldSimple w:instr=" SEQ MTEqn \c \* Arabic \* MERGEFORMAT ">
+        <w:r>
+          <w:rPr>
+            <w:noProof/>
+          </w:rPr>
+          <w:instrText>9</w:instrText>
+        </w:r>
+      </w:fldSimple>
+      <w:r>
+        <w:instrText>)</w:instrText>
+      </w:r>
+      <w:r>
+        <w:fldChar w:fldCharType="end"/>
+      </w:r>
+    </w:p>
+    <w:p>
+      <w:pPr>
+        <w:pStyle w:val="a5"/>
+        <w:numPr>
+          <w:ilvl w:val="0"/>
+          <w:numId w:val="9"/>
+        </w:numPr>
+        <w:ind w:firstLineChars="0"/>
+        <w:rPr>
+          <w:rFonts w:ascii="Times New Roman" w:eastAsiaTheme="minorEastAsia" w:hAnsi="Times New Roman" w:cs="Times New Roman"/>
+        </w:rPr>
+      </w:pPr>
+      <w:r>
+        <w:rPr>
+          <w:rFonts w:ascii="Times New Roman" w:eastAsiaTheme="minorEastAsia" w:hAnsi="Times New Roman" w:cs="Times New Roman" w:hint="eastAsia"/>
+        </w:rPr>
+        <w:t>对上述的子集继续迭代步骤（</w:t>
+      </w:r>
+      <w:r>
+        <w:rPr>
+          <w:rFonts w:ascii="Times New Roman" w:eastAsiaTheme="minorEastAsia" w:hAnsi="Times New Roman" w:cs="Times New Roman" w:hint="eastAsia"/>
+        </w:rPr>
+        <w:t>1</w:t>
+      </w:r>
+      <w:r>
+        <w:rPr>
+          <w:rFonts w:ascii="Times New Roman" w:eastAsiaTheme="minorEastAsia" w:hAnsi="Times New Roman" w:cs="Times New Roman" w:hint="eastAsia"/>
+        </w:rPr>
+        <w:t>）以及步骤（</w:t>
+      </w:r>
+      <w:r>
+        <w:rPr>
+          <w:rFonts w:ascii="Times New Roman" w:eastAsiaTheme="minorEastAsia" w:hAnsi="Times New Roman" w:cs="Times New Roman" w:hint="eastAsia"/>
+        </w:rPr>
+        <w:t>2</w:t>
+      </w:r>
+      <w:r>
+        <w:rPr>
+          <w:rFonts w:ascii="Times New Roman" w:eastAsiaTheme="minorEastAsia" w:hAnsi="Times New Roman" w:cs="Times New Roman" w:hint="eastAsia"/>
+        </w:rPr>
+        <w:t>），</w:t>
+      </w:r>
+      <w:r>
+        <w:rPr>
+          <w:rFonts w:ascii="Times New Roman" w:eastAsiaTheme="minorEastAsia" w:hAnsi="Times New Roman" w:cs="Times New Roman" w:hint="eastAsia"/>
+        </w:rPr>
+        <w:t>直到</w:t>
+      </w:r>
+      <w:r>
+        <w:rPr>
+          <w:rFonts w:ascii="Times New Roman" w:eastAsiaTheme="minorEastAsia" w:hAnsi="Times New Roman" w:cs="Times New Roman" w:hint="eastAsia"/>
+        </w:rPr>
+        <w:t>满足</w:t>
+      </w:r>
+      <w:r>
+        <w:rPr>
+          <w:rFonts w:ascii="Times New Roman" w:eastAsiaTheme="minorEastAsia" w:hAnsi="Times New Roman" w:cs="Times New Roman" w:hint="eastAsia"/>
+        </w:rPr>
+        <w:t>（</w:t>
+      </w:r>
+      <w:r>
+        <w:rPr>
+          <w:rFonts w:ascii="Times New Roman" w:eastAsiaTheme="minorEastAsia" w:hAnsi="Times New Roman" w:cs="Times New Roman" w:hint="eastAsia"/>
+        </w:rPr>
+        <w:t>1</w:t>
+      </w:r>
+      <w:r>
+        <w:rPr>
+          <w:rFonts w:ascii="Times New Roman" w:eastAsiaTheme="minorEastAsia" w:hAnsi="Times New Roman" w:cs="Times New Roman" w:hint="eastAsia"/>
+        </w:rPr>
+        <w:t>）最小。</w:t>
+      </w:r>
+    </w:p>
+    <w:p>
+      <w:pPr>
+        <w:pStyle w:val="a5"/>
+        <w:numPr>
+          <w:ilvl w:val="0"/>
+          <w:numId w:val="9"/>
+        </w:numPr>
+        <w:ind w:firstLineChars="0"/>
+        <w:rPr>
+          <w:rFonts w:ascii="Times New Roman" w:eastAsiaTheme="minorEastAsia" w:hAnsi="Times New Roman" w:cs="Times New Roman"/>
+        </w:rPr>
+      </w:pPr>
+      <w:r>
+        <w:rPr>
+          <w:rFonts w:ascii="Times New Roman" w:eastAsiaTheme="minorEastAsia" w:hAnsi="Times New Roman" w:cs="Times New Roman" w:hint="eastAsia"/>
+        </w:rPr>
+        <w:t>生成决策树：</w:t>
+      </w:r>
+    </w:p>
+    <w:p>
+      <w:pPr>
+        <w:pStyle w:val="MTDisplayEquation"/>
+        <w:rPr>
+          <w:rFonts w:hint="eastAsia"/>
+        </w:rPr>
+      </w:pPr>
+      <w:r>
+        <w:tab/>
+      </w:r>
+      <w:r>
+        <w:rPr>
+          <w:position w:val="-28"/>
+        </w:rPr>
+        <w:object w:dxaOrig="2240" w:dyaOrig="680" w14:anchorId="2B9B1FD3">
+          <v:shape id="_x0000_i1270" type="#_x0000_t75" style="width:112.35pt;height:34pt" o:ole="">
+            <v:imagedata r:id="rId37" o:title=""/>
+          </v:shape>
+          <o:OLEObject Type="Embed" ProgID="Equation.DSMT4" ShapeID="_x0000_i1270" DrawAspect="Content" ObjectID="_1651348897" r:id="rId38"/>
+        </w:object>
+      </w:r>
+      <w:r>
+        <w:t xml:space="preserve"> </w:t>
+      </w:r>
+      <w:r>
+        <w:tab/>
+      </w:r>
+      <w:r>
+        <w:fldChar w:fldCharType="begin"/>
+      </w:r>
+      <w:r>
+        <w:instrText xml:space="preserve"> MACROBUTTON MTPlaceRef \* MERGEFORMAT </w:instrText>
+      </w:r>
+      <w:r>
+        <w:fldChar w:fldCharType="begin"/>
+      </w:r>
+      <w:r>
+        <w:instrText xml:space="preserve"> SEQ MTEqn \h \* MERGEFORMAT </w:instrText>
+      </w:r>
+      <w:r>
+        <w:fldChar w:fldCharType="end"/>
+      </w:r>
+      <w:r>
+        <w:instrText>(</w:instrText>
+      </w:r>
+      <w:fldSimple w:instr=" SEQ MTSec \c \* Arabic \* MERGEFORMAT ">
+        <w:r>
+          <w:rPr>
+            <w:noProof/>
+          </w:rPr>
+          <w:instrText>1</w:instrText>
+        </w:r>
+      </w:fldSimple>
+      <w:r>
+        <w:instrText>.</w:instrText>
+      </w:r>
+      <w:fldSimple w:instr=" SEQ MTEqn \c \* Arabic \* MERGEFORMAT ">
+        <w:r>
+          <w:rPr>
+            <w:noProof/>
+          </w:rPr>
+          <w:instrText>10</w:instrText>
+        </w:r>
+      </w:fldSimple>
+      <w:r>
+        <w:instrText>)</w:instrText>
+      </w:r>
+      <w:r>
+        <w:fldChar w:fldCharType="end"/>
+      </w:r>
+    </w:p>
+    <w:p>
+      <w:pPr>
+        <w:ind w:firstLine="420"/>
+        <w:rPr>
+          <w:rFonts w:asciiTheme="minorEastAsia" w:eastAsiaTheme="minorEastAsia" w:hAnsiTheme="minorEastAsia"/>
+        </w:rPr>
+      </w:pPr>
+      <w:r>
+        <w:rPr>
+          <w:rFonts w:ascii="Times New Roman" w:eastAsiaTheme="minorEastAsia" w:hAnsi="Times New Roman" w:cs="Times New Roman"/>
+        </w:rPr>
         <w:t>CART</w:t>
       </w:r>
       <w:r>
@@ -9860,7 +11432,14 @@
         <w:rPr>
           <w:rFonts w:asciiTheme="minorEastAsia" w:eastAsiaTheme="minorEastAsia" w:hAnsiTheme="minorEastAsia" w:hint="eastAsia"/>
         </w:rPr>
-        <w:t>逻辑清晰地布置在树中，</w:t>
+        <w:t>逻辑清</w:t>
+      </w:r>
+      <w:r>
+        <w:rPr>
+          <w:rFonts w:asciiTheme="minorEastAsia" w:eastAsiaTheme="minorEastAsia" w:hAnsiTheme="minorEastAsia" w:hint="eastAsia"/>
+        </w:rPr>
+        <w:lastRenderedPageBreak/>
+        <w:t>晰地布置在树中，</w:t>
       </w:r>
       <w:r>
         <w:rPr>
@@ -11029,7 +12608,16 @@
       </w:pPr>
       <w:bookmarkStart w:id="19" w:name="_Toc40645927"/>
       <w:r>
-        <w:t xml:space="preserve">2.2.4 </w:t>
+        <w:t>2.2.</w:t>
+      </w:r>
+      <w:r>
+        <w:rPr>
+          <w:rFonts w:hint="eastAsia"/>
+        </w:rPr>
+        <w:t>6</w:t>
+      </w:r>
+      <w:r>
+        <w:t xml:space="preserve"> </w:t>
       </w:r>
       <w:r>
         <w:rPr>
@@ -11055,163 +12643,19 @@
         <w:rPr>
           <w:rFonts w:asciiTheme="minorEastAsia" w:eastAsiaTheme="minorEastAsia" w:hAnsiTheme="minorEastAsia" w:hint="eastAsia"/>
         </w:rPr>
-        <w:t>随机森林是用于分类或</w:t>
-      </w:r>
-      <w:r>
-        <w:rPr>
-          <w:rFonts w:asciiTheme="minorEastAsia" w:eastAsiaTheme="minorEastAsia" w:hAnsiTheme="minorEastAsia" w:hint="eastAsia"/>
-        </w:rPr>
-        <w:t>回归</w:t>
-      </w:r>
-      <w:r>
-        <w:rPr>
-          <w:rFonts w:asciiTheme="minorEastAsia" w:eastAsiaTheme="minorEastAsia" w:hAnsiTheme="minorEastAsia" w:hint="eastAsia"/>
-        </w:rPr>
-        <w:t>任务的集成学习方法，模型</w:t>
-      </w:r>
-      <w:r>
-        <w:rPr>
-          <w:rFonts w:asciiTheme="minorEastAsia" w:eastAsiaTheme="minorEastAsia" w:hAnsiTheme="minorEastAsia" w:hint="eastAsia"/>
-        </w:rPr>
-        <w:t>在训练时</w:t>
-      </w:r>
-      <w:r>
-        <w:rPr>
-          <w:rFonts w:asciiTheme="minorEastAsia" w:eastAsiaTheme="minorEastAsia" w:hAnsiTheme="minorEastAsia"/>
-        </w:rPr>
-        <w:t>会</w:t>
-      </w:r>
-      <w:r>
-        <w:rPr>
-          <w:rFonts w:asciiTheme="minorEastAsia" w:eastAsiaTheme="minorEastAsia" w:hAnsiTheme="minorEastAsia" w:hint="eastAsia"/>
-        </w:rPr>
-        <w:t>构建多棵</w:t>
-      </w:r>
-      <w:r>
-        <w:rPr>
-          <w:rFonts w:asciiTheme="minorEastAsia" w:eastAsiaTheme="minorEastAsia" w:hAnsiTheme="minorEastAsia" w:hint="eastAsia"/>
-        </w:rPr>
-        <w:t>决策树</w:t>
-      </w:r>
-      <w:r>
-        <w:rPr>
-          <w:rFonts w:asciiTheme="minorEastAsia" w:eastAsiaTheme="minorEastAsia" w:hAnsiTheme="minorEastAsia"/>
-        </w:rPr>
-        <w:t>，</w:t>
-      </w:r>
-      <w:r>
-        <w:rPr>
-          <w:rFonts w:asciiTheme="minorEastAsia" w:eastAsiaTheme="minorEastAsia" w:hAnsiTheme="minorEastAsia" w:hint="eastAsia"/>
-        </w:rPr>
-        <w:t>最终输出</w:t>
-      </w:r>
-      <w:r>
-        <w:rPr>
-          <w:rFonts w:asciiTheme="minorEastAsia" w:eastAsiaTheme="minorEastAsia" w:hAnsiTheme="minorEastAsia"/>
-        </w:rPr>
-        <w:t>占</w:t>
-      </w:r>
-      <w:r>
-        <w:rPr>
-          <w:rFonts w:asciiTheme="minorEastAsia" w:eastAsiaTheme="minorEastAsia" w:hAnsiTheme="minorEastAsia" w:hint="eastAsia"/>
-        </w:rPr>
-        <w:t>多数的类别</w:t>
-      </w:r>
-      <w:r>
-        <w:rPr>
-          <w:rFonts w:asciiTheme="minorEastAsia" w:eastAsiaTheme="minorEastAsia" w:hAnsiTheme="minorEastAsia"/>
-        </w:rPr>
-        <w:t>（分类</w:t>
-      </w:r>
-      <w:r>
-        <w:rPr>
-          <w:rFonts w:asciiTheme="minorEastAsia" w:eastAsiaTheme="minorEastAsia" w:hAnsiTheme="minorEastAsia"/>
-        </w:rPr>
-        <w:t>问题</w:t>
-      </w:r>
-      <w:r>
-        <w:rPr>
-          <w:rFonts w:asciiTheme="minorEastAsia" w:eastAsiaTheme="minorEastAsia" w:hAnsiTheme="minorEastAsia"/>
-        </w:rPr>
-        <w:t>）</w:t>
-      </w:r>
-      <w:r>
-        <w:rPr>
-          <w:rFonts w:asciiTheme="minorEastAsia" w:eastAsiaTheme="minorEastAsia" w:hAnsiTheme="minorEastAsia" w:hint="eastAsia"/>
-        </w:rPr>
-        <w:t>或平均预测</w:t>
-      </w:r>
-      <w:r>
-        <w:rPr>
-          <w:rFonts w:asciiTheme="minorEastAsia" w:eastAsiaTheme="minorEastAsia" w:hAnsiTheme="minorEastAsia"/>
-        </w:rPr>
-        <w:t>值</w:t>
-      </w:r>
-      <w:r>
-        <w:rPr>
-          <w:rFonts w:asciiTheme="minorEastAsia" w:eastAsiaTheme="minorEastAsia" w:hAnsiTheme="minorEastAsia" w:hint="eastAsia"/>
-        </w:rPr>
-        <w:t>（回归</w:t>
-      </w:r>
-      <w:r>
-        <w:rPr>
-          <w:rFonts w:asciiTheme="minorEastAsia" w:eastAsiaTheme="minorEastAsia" w:hAnsiTheme="minorEastAsia"/>
-        </w:rPr>
-        <w:t>问题</w:t>
-      </w:r>
-      <w:r>
-        <w:rPr>
-          <w:rFonts w:asciiTheme="minorEastAsia" w:eastAsiaTheme="minorEastAsia" w:hAnsiTheme="minorEastAsia" w:hint="eastAsia"/>
-        </w:rPr>
-        <w:t>）</w:t>
-      </w:r>
-      <w:r>
-        <w:rPr>
-          <w:rFonts w:asciiTheme="minorEastAsia" w:eastAsiaTheme="minorEastAsia" w:hAnsiTheme="minorEastAsia"/>
-        </w:rPr>
-        <w:t>，</w:t>
-      </w:r>
-      <w:r>
-        <w:rPr>
-          <w:rFonts w:asciiTheme="minorEastAsia" w:eastAsiaTheme="minorEastAsia" w:hAnsiTheme="minorEastAsia" w:hint="eastAsia"/>
-        </w:rPr>
-        <w:t>其</w:t>
-      </w:r>
-      <w:r>
-        <w:rPr>
-          <w:rFonts w:asciiTheme="minorEastAsia" w:eastAsiaTheme="minorEastAsia" w:hAnsiTheme="minorEastAsia"/>
-        </w:rPr>
-        <w:t>优势是</w:t>
-      </w:r>
-      <w:r>
-        <w:rPr>
-          <w:rFonts w:asciiTheme="minorEastAsia" w:eastAsiaTheme="minorEastAsia" w:hAnsiTheme="minorEastAsia" w:hint="eastAsia"/>
-        </w:rPr>
-        <w:t>减弱</w:t>
-      </w:r>
-      <w:r>
-        <w:rPr>
-          <w:rFonts w:asciiTheme="minorEastAsia" w:eastAsiaTheme="minorEastAsia" w:hAnsiTheme="minorEastAsia" w:hint="eastAsia"/>
-        </w:rPr>
-        <w:t>了决策树</w:t>
-      </w:r>
-      <w:r>
-        <w:rPr>
-          <w:rFonts w:asciiTheme="minorEastAsia" w:eastAsiaTheme="minorEastAsia" w:hAnsiTheme="minorEastAsia"/>
-        </w:rPr>
-        <w:t>模型</w:t>
-      </w:r>
-      <w:r>
-        <w:rPr>
-          <w:rFonts w:asciiTheme="minorEastAsia" w:eastAsiaTheme="minorEastAsia" w:hAnsiTheme="minorEastAsia" w:hint="eastAsia"/>
-        </w:rPr>
-        <w:t>过度拟合训练集的问题</w:t>
-      </w:r>
-      <w:r>
-        <w:rPr>
-          <w:rFonts w:asciiTheme="minorEastAsia" w:eastAsiaTheme="minorEastAsia" w:hAnsiTheme="minorEastAsia" w:hint="eastAsia"/>
-        </w:rPr>
-        <w:t>。</w:t>
+        <w:t>随机森林模型，即Random</w:t>
+      </w:r>
+      <w:r>
+        <w:rPr>
+          <w:rFonts w:asciiTheme="minorEastAsia" w:eastAsiaTheme="minorEastAsia" w:hAnsiTheme="minorEastAsia"/>
+        </w:rPr>
+        <w:t xml:space="preserve"> Forest</w:t>
+      </w:r>
+      <w:r>
+        <w:rPr>
+          <w:rFonts w:asciiTheme="minorEastAsia" w:eastAsiaTheme="minorEastAsia" w:hAnsiTheme="minorEastAsia" w:hint="eastAsia"/>
+        </w:rPr>
+        <w:t>模型，</w:t>
       </w:r>
     </w:p>
     <w:p>
@@ -11222,6 +12666,175 @@
       </w:pPr>
       <w:r>
         <w:rPr>
+          <w:rFonts w:asciiTheme="minorEastAsia" w:eastAsiaTheme="minorEastAsia" w:hAnsiTheme="minorEastAsia" w:hint="eastAsia"/>
+        </w:rPr>
+        <w:t>随机森林是用于分类或</w:t>
+      </w:r>
+      <w:r>
+        <w:rPr>
+          <w:rFonts w:asciiTheme="minorEastAsia" w:eastAsiaTheme="minorEastAsia" w:hAnsiTheme="minorEastAsia" w:hint="eastAsia"/>
+        </w:rPr>
+        <w:t>回归</w:t>
+      </w:r>
+      <w:r>
+        <w:rPr>
+          <w:rFonts w:asciiTheme="minorEastAsia" w:eastAsiaTheme="minorEastAsia" w:hAnsiTheme="minorEastAsia" w:hint="eastAsia"/>
+        </w:rPr>
+        <w:t>任务的集成学习方法，模型</w:t>
+      </w:r>
+      <w:r>
+        <w:rPr>
+          <w:rFonts w:asciiTheme="minorEastAsia" w:eastAsiaTheme="minorEastAsia" w:hAnsiTheme="minorEastAsia" w:hint="eastAsia"/>
+        </w:rPr>
+        <w:t>在训练时</w:t>
+      </w:r>
+      <w:r>
+        <w:rPr>
+          <w:rFonts w:asciiTheme="minorEastAsia" w:eastAsiaTheme="minorEastAsia" w:hAnsiTheme="minorEastAsia"/>
+        </w:rPr>
+        <w:t>会</w:t>
+      </w:r>
+      <w:r>
+        <w:rPr>
+          <w:rFonts w:asciiTheme="minorEastAsia" w:eastAsiaTheme="minorEastAsia" w:hAnsiTheme="minorEastAsia" w:hint="eastAsia"/>
+        </w:rPr>
+        <w:t>构建多棵</w:t>
+      </w:r>
+      <w:r>
+        <w:rPr>
+          <w:rFonts w:asciiTheme="minorEastAsia" w:eastAsiaTheme="minorEastAsia" w:hAnsiTheme="minorEastAsia" w:hint="eastAsia"/>
+        </w:rPr>
+        <w:t>决策树</w:t>
+      </w:r>
+      <w:r>
+        <w:rPr>
+          <w:rFonts w:asciiTheme="minorEastAsia" w:eastAsiaTheme="minorEastAsia" w:hAnsiTheme="minorEastAsia"/>
+        </w:rPr>
+        <w:t>，</w:t>
+      </w:r>
+      <w:r>
+        <w:rPr>
+          <w:rFonts w:asciiTheme="minorEastAsia" w:eastAsiaTheme="minorEastAsia" w:hAnsiTheme="minorEastAsia" w:hint="eastAsia"/>
+        </w:rPr>
+        <w:t>最终输出</w:t>
+      </w:r>
+      <w:r>
+        <w:rPr>
+          <w:rFonts w:asciiTheme="minorEastAsia" w:eastAsiaTheme="minorEastAsia" w:hAnsiTheme="minorEastAsia"/>
+        </w:rPr>
+        <w:t>占</w:t>
+      </w:r>
+      <w:r>
+        <w:rPr>
+          <w:rFonts w:asciiTheme="minorEastAsia" w:eastAsiaTheme="minorEastAsia" w:hAnsiTheme="minorEastAsia" w:hint="eastAsia"/>
+        </w:rPr>
+        <w:t>多数的类别</w:t>
+      </w:r>
+      <w:r>
+        <w:rPr>
+          <w:rFonts w:asciiTheme="minorEastAsia" w:eastAsiaTheme="minorEastAsia" w:hAnsiTheme="minorEastAsia"/>
+        </w:rPr>
+        <w:t>（分类</w:t>
+      </w:r>
+      <w:r>
+        <w:rPr>
+          <w:rFonts w:asciiTheme="minorEastAsia" w:eastAsiaTheme="minorEastAsia" w:hAnsiTheme="minorEastAsia"/>
+        </w:rPr>
+        <w:t>问题</w:t>
+      </w:r>
+      <w:r>
+        <w:rPr>
+          <w:rFonts w:asciiTheme="minorEastAsia" w:eastAsiaTheme="minorEastAsia" w:hAnsiTheme="minorEastAsia"/>
+        </w:rPr>
+        <w:t>）</w:t>
+      </w:r>
+      <w:r>
+        <w:rPr>
+          <w:rFonts w:asciiTheme="minorEastAsia" w:eastAsiaTheme="minorEastAsia" w:hAnsiTheme="minorEastAsia" w:hint="eastAsia"/>
+        </w:rPr>
+        <w:t>或平均预测</w:t>
+      </w:r>
+      <w:r>
+        <w:rPr>
+          <w:rFonts w:asciiTheme="minorEastAsia" w:eastAsiaTheme="minorEastAsia" w:hAnsiTheme="minorEastAsia"/>
+        </w:rPr>
+        <w:t>值</w:t>
+      </w:r>
+      <w:r>
+        <w:rPr>
+          <w:rFonts w:asciiTheme="minorEastAsia" w:eastAsiaTheme="minorEastAsia" w:hAnsiTheme="minorEastAsia" w:hint="eastAsia"/>
+        </w:rPr>
+        <w:t>（回归</w:t>
+      </w:r>
+      <w:r>
+        <w:rPr>
+          <w:rFonts w:asciiTheme="minorEastAsia" w:eastAsiaTheme="minorEastAsia" w:hAnsiTheme="minorEastAsia"/>
+        </w:rPr>
+        <w:t>问题</w:t>
+      </w:r>
+      <w:r>
+        <w:rPr>
+          <w:rFonts w:asciiTheme="minorEastAsia" w:eastAsiaTheme="minorEastAsia" w:hAnsiTheme="minorEastAsia" w:hint="eastAsia"/>
+        </w:rPr>
+        <w:t>）</w:t>
+      </w:r>
+      <w:r>
+        <w:rPr>
+          <w:rFonts w:asciiTheme="minorEastAsia" w:eastAsiaTheme="minorEastAsia" w:hAnsiTheme="minorEastAsia"/>
+        </w:rPr>
+        <w:t>，</w:t>
+      </w:r>
+      <w:r>
+        <w:rPr>
+          <w:rFonts w:asciiTheme="minorEastAsia" w:eastAsiaTheme="minorEastAsia" w:hAnsiTheme="minorEastAsia" w:hint="eastAsia"/>
+        </w:rPr>
+        <w:t>其</w:t>
+      </w:r>
+      <w:r>
+        <w:rPr>
+          <w:rFonts w:asciiTheme="minorEastAsia" w:eastAsiaTheme="minorEastAsia" w:hAnsiTheme="minorEastAsia"/>
+        </w:rPr>
+        <w:t>优势是</w:t>
+      </w:r>
+      <w:r>
+        <w:rPr>
+          <w:rFonts w:asciiTheme="minorEastAsia" w:eastAsiaTheme="minorEastAsia" w:hAnsiTheme="minorEastAsia" w:hint="eastAsia"/>
+        </w:rPr>
+        <w:t>减弱</w:t>
+      </w:r>
+      <w:r>
+        <w:rPr>
+          <w:rFonts w:asciiTheme="minorEastAsia" w:eastAsiaTheme="minorEastAsia" w:hAnsiTheme="minorEastAsia" w:hint="eastAsia"/>
+        </w:rPr>
+        <w:t>了决策树</w:t>
+      </w:r>
+      <w:r>
+        <w:rPr>
+          <w:rFonts w:asciiTheme="minorEastAsia" w:eastAsiaTheme="minorEastAsia" w:hAnsiTheme="minorEastAsia"/>
+        </w:rPr>
+        <w:t>模型</w:t>
+      </w:r>
+      <w:r>
+        <w:rPr>
+          <w:rFonts w:asciiTheme="minorEastAsia" w:eastAsiaTheme="minorEastAsia" w:hAnsiTheme="minorEastAsia" w:hint="eastAsia"/>
+        </w:rPr>
+        <w:t>过度拟合训练集的问题</w:t>
+      </w:r>
+      <w:r>
+        <w:rPr>
+          <w:rFonts w:asciiTheme="minorEastAsia" w:eastAsiaTheme="minorEastAsia" w:hAnsiTheme="minorEastAsia" w:hint="eastAsia"/>
+        </w:rPr>
+        <w:t>。</w:t>
+      </w:r>
+    </w:p>
+    <w:p>
+      <w:pPr>
+        <w:rPr>
+          <w:rFonts w:asciiTheme="minorEastAsia" w:eastAsiaTheme="minorEastAsia" w:hAnsiTheme="minorEastAsia"/>
+        </w:rPr>
+      </w:pPr>
+      <w:r>
+        <w:rPr>
           <w:rFonts w:asciiTheme="minorEastAsia" w:eastAsiaTheme="minorEastAsia" w:hAnsiTheme="minorEastAsia"/>
         </w:rPr>
         <w:t xml:space="preserve">    </w:t>
@@ -11494,6 +13107,7 @@
         <w:rPr>
           <w:rFonts w:asciiTheme="minorEastAsia" w:eastAsiaTheme="minorEastAsia" w:hAnsiTheme="minorEastAsia" w:hint="eastAsia"/>
         </w:rPr>
+        <w:lastRenderedPageBreak/>
         <w:t>的方差，并且能够改善</w:t>
       </w:r>
       <w:r>
@@ -11641,23 +13255,27 @@
         <w:rPr>
           <w:rFonts w:ascii="Heiti SC Light" w:hint="eastAsia"/>
         </w:rPr>
-        <w:t xml:space="preserve">2.2.5 </w:t>
-      </w:r>
-      <w:proofErr w:type="spellStart"/>
+        <w:t>2.2.</w:t>
+      </w:r>
       <w:r>
         <w:rPr>
           <w:rFonts w:ascii="Heiti SC Light" w:hint="eastAsia"/>
         </w:rPr>
-        <w:t>XGB</w:t>
+        <w:t>7</w:t>
       </w:r>
       <w:r>
         <w:rPr>
           <w:rFonts w:ascii="Heiti SC Light" w:hint="eastAsia"/>
         </w:rPr>
+        <w:t xml:space="preserve"> XGB</w:t>
+      </w:r>
+      <w:r>
+        <w:rPr>
+          <w:rFonts w:ascii="Heiti SC Light" w:hint="eastAsia"/>
+        </w:rPr>
         <w:t>oost</w:t>
       </w:r>
       <w:bookmarkEnd w:id="20"/>
-      <w:proofErr w:type="spellEnd"/>
     </w:p>
     <w:p>
       <w:pPr>
@@ -11671,7 +13289,6 @@
         </w:rPr>
         <w:t xml:space="preserve">    </w:t>
       </w:r>
-      <w:proofErr w:type="spellStart"/>
       <w:r>
         <w:rPr>
           <w:rFonts w:ascii="Times New Roman" w:eastAsiaTheme="minorEastAsia" w:hAnsi="Times New Roman" w:cs="Times New Roman"/>
@@ -11684,7 +13301,6 @@
         </w:rPr>
         <w:t>Boost</w:t>
       </w:r>
-      <w:proofErr w:type="spellEnd"/>
       <w:r>
         <w:rPr>
           <w:rFonts w:asciiTheme="minorEastAsia" w:eastAsiaTheme="minorEastAsia" w:hAnsiTheme="minorEastAsia" w:hint="eastAsia"/>
@@ -11715,14 +13331,12 @@
         </w:rPr>
         <w:t>。</w:t>
       </w:r>
-      <w:proofErr w:type="spellStart"/>
       <w:r>
         <w:rPr>
           <w:rFonts w:ascii="Times New Roman" w:eastAsiaTheme="minorEastAsia" w:hAnsi="Times New Roman" w:cs="Times New Roman" w:hint="eastAsia"/>
         </w:rPr>
         <w:t>XGBoost</w:t>
       </w:r>
-      <w:proofErr w:type="spellEnd"/>
       <w:r>
         <w:rPr>
           <w:rFonts w:asciiTheme="minorEastAsia" w:eastAsiaTheme="minorEastAsia" w:hAnsiTheme="minorEastAsia" w:hint="eastAsia"/>
@@ -11777,14 +13391,12 @@
         </w:rPr>
         <w:t>但与随机森林算法不同的是，</w:t>
       </w:r>
-      <w:proofErr w:type="spellStart"/>
       <w:r>
         <w:rPr>
           <w:rFonts w:ascii="Times New Roman" w:eastAsiaTheme="minorEastAsia" w:hAnsi="Times New Roman" w:cs="Times New Roman" w:hint="eastAsia"/>
         </w:rPr>
         <w:t>XGBoost</w:t>
       </w:r>
-      <w:proofErr w:type="spellEnd"/>
       <w:r>
         <w:rPr>
           <w:rFonts w:asciiTheme="minorEastAsia" w:eastAsiaTheme="minorEastAsia" w:hAnsiTheme="minorEastAsia"/>
@@ -11922,6 +13534,7 @@
       </w:pPr>
       <w:bookmarkStart w:id="21" w:name="_Toc40645929"/>
       <w:r>
+        <w:lastRenderedPageBreak/>
         <w:t>3</w:t>
       </w:r>
       <w:r>
@@ -12706,6 +14319,7 @@
         <w:rPr>
           <w:rFonts w:hint="eastAsia"/>
         </w:rPr>
+        <w:lastRenderedPageBreak/>
         <w:t>3.2</w:t>
       </w:r>
       <w:r>
@@ -15046,7 +16660,14 @@
         <w:rPr>
           <w:rFonts w:asciiTheme="minorEastAsia" w:eastAsiaTheme="minorEastAsia" w:hAnsiTheme="minorEastAsia"/>
         </w:rPr>
-        <w:t>基于客户个人信息的用户特征，</w:t>
+        <w:t>基于客户个人信息的用户</w:t>
+      </w:r>
+      <w:r>
+        <w:rPr>
+          <w:rFonts w:asciiTheme="minorEastAsia" w:eastAsiaTheme="minorEastAsia" w:hAnsiTheme="minorEastAsia"/>
+        </w:rPr>
+        <w:lastRenderedPageBreak/>
+        <w:t>特征，</w:t>
       </w:r>
       <w:r>
         <w:rPr>
@@ -15657,7 +17278,7 @@
         <w:tblLook w:val="04A0" w:firstRow="1" w:lastRow="0" w:firstColumn="1" w:lastColumn="0" w:noHBand="0" w:noVBand="1"/>
       </w:tblPr>
       <w:tblGrid>
-        <w:gridCol w:w="846"/>
+        <w:gridCol w:w="849"/>
         <w:gridCol w:w="2526"/>
         <w:gridCol w:w="846"/>
         <w:gridCol w:w="3576"/>
@@ -15769,7 +17390,6 @@
             <w:r>
               <w:rPr>
                 <w:rFonts w:asciiTheme="minorEastAsia" w:eastAsiaTheme="minorEastAsia" w:hAnsiTheme="minorEastAsia" w:cs="宋体" w:hint="eastAsia"/>
-                <w:b w:val="0"/>
                 <w:color w:val="000000"/>
                 <w:kern w:val="0"/>
                 <w:szCs w:val="21"/>
@@ -15906,8 +17526,6 @@
                     <m:ctrlPr>
                       <w:rPr>
                         <w:rFonts w:ascii="Cambria Math" w:eastAsiaTheme="minorEastAsia" w:hAnsi="Cambria Math" w:cs="宋体"/>
-                        <w:b w:val="0"/>
-                        <w:bCs w:val="0"/>
                         <w:color w:val="000000"/>
                         <w:kern w:val="0"/>
                         <w:szCs w:val="21"/>
@@ -16103,7 +17721,6 @@
                     <m:ctrlPr>
                       <w:rPr>
                         <w:rFonts w:ascii="Cambria Math" w:eastAsiaTheme="minorEastAsia" w:hAnsi="Cambria Math" w:cs="宋体"/>
-                        <w:b w:val="0"/>
                         <w:color w:val="000000"/>
                         <w:kern w:val="0"/>
                         <w:szCs w:val="21"/>
@@ -16300,7 +17917,6 @@
                     <m:ctrlPr>
                       <w:rPr>
                         <w:rFonts w:ascii="Cambria Math" w:eastAsiaTheme="minorEastAsia" w:hAnsi="Cambria Math" w:cs="宋体"/>
-                        <w:b w:val="0"/>
                         <w:color w:val="000000"/>
                         <w:kern w:val="0"/>
                         <w:szCs w:val="21"/>
@@ -16496,7 +18112,6 @@
                     <m:ctrlPr>
                       <w:rPr>
                         <w:rFonts w:ascii="Cambria Math" w:eastAsiaTheme="minorEastAsia" w:hAnsi="Cambria Math" w:cs="宋体"/>
-                        <w:b w:val="0"/>
                         <w:color w:val="000000"/>
                         <w:kern w:val="0"/>
                         <w:szCs w:val="21"/>
@@ -16693,7 +18308,6 @@
                     <m:ctrlPr>
                       <w:rPr>
                         <w:rFonts w:ascii="Cambria Math" w:eastAsiaTheme="minorEastAsia" w:hAnsi="Cambria Math" w:cs="宋体"/>
-                        <w:b w:val="0"/>
                         <w:color w:val="000000"/>
                         <w:kern w:val="0"/>
                         <w:szCs w:val="21"/>
@@ -16889,7 +18503,6 @@
                     <m:ctrlPr>
                       <w:rPr>
                         <w:rFonts w:ascii="Cambria Math" w:eastAsiaTheme="minorEastAsia" w:hAnsi="Cambria Math" w:cs="宋体"/>
-                        <w:b w:val="0"/>
                         <w:color w:val="000000"/>
                         <w:kern w:val="0"/>
                         <w:szCs w:val="21"/>
@@ -17086,7 +18699,6 @@
                     <m:ctrlPr>
                       <w:rPr>
                         <w:rFonts w:ascii="Cambria Math" w:eastAsiaTheme="minorEastAsia" w:hAnsi="Cambria Math" w:cs="宋体"/>
-                        <w:b w:val="0"/>
                         <w:color w:val="000000"/>
                         <w:kern w:val="0"/>
                         <w:szCs w:val="21"/>
@@ -17282,7 +18894,6 @@
                     <m:ctrlPr>
                       <w:rPr>
                         <w:rFonts w:ascii="Cambria Math" w:eastAsiaTheme="minorEastAsia" w:hAnsi="Cambria Math" w:cs="宋体"/>
-                        <w:b w:val="0"/>
                         <w:color w:val="000000"/>
                         <w:kern w:val="0"/>
                         <w:szCs w:val="21"/>
@@ -17479,7 +19090,6 @@
                     <m:ctrlPr>
                       <w:rPr>
                         <w:rFonts w:ascii="Cambria Math" w:eastAsiaTheme="minorEastAsia" w:hAnsi="Cambria Math" w:cs="宋体"/>
-                        <w:b w:val="0"/>
                         <w:color w:val="000000"/>
                         <w:kern w:val="0"/>
                         <w:szCs w:val="21"/>
@@ -17675,7 +19285,6 @@
                     <m:ctrlPr>
                       <w:rPr>
                         <w:rFonts w:ascii="Cambria Math" w:eastAsiaTheme="minorEastAsia" w:hAnsi="Cambria Math" w:cs="宋体"/>
-                        <w:b w:val="0"/>
                         <w:color w:val="000000"/>
                         <w:kern w:val="0"/>
                         <w:szCs w:val="21"/>
@@ -17872,7 +19481,6 @@
                     <m:ctrlPr>
                       <w:rPr>
                         <w:rFonts w:ascii="Cambria Math" w:eastAsiaTheme="minorEastAsia" w:hAnsi="Cambria Math" w:cs="宋体"/>
-                        <w:b w:val="0"/>
                         <w:color w:val="000000"/>
                         <w:kern w:val="0"/>
                         <w:szCs w:val="21"/>
@@ -18068,7 +19676,6 @@
                     <m:ctrlPr>
                       <w:rPr>
                         <w:rFonts w:ascii="Cambria Math" w:eastAsiaTheme="minorEastAsia" w:hAnsi="Cambria Math" w:cs="宋体"/>
-                        <w:b w:val="0"/>
                         <w:color w:val="000000"/>
                         <w:kern w:val="0"/>
                         <w:szCs w:val="21"/>
@@ -18265,7 +19872,6 @@
                     <m:ctrlPr>
                       <w:rPr>
                         <w:rFonts w:ascii="Cambria Math" w:eastAsiaTheme="minorEastAsia" w:hAnsi="Cambria Math" w:cs="宋体"/>
-                        <w:b w:val="0"/>
                         <w:color w:val="000000"/>
                         <w:kern w:val="0"/>
                         <w:szCs w:val="21"/>
@@ -18461,7 +20067,6 @@
                     <m:ctrlPr>
                       <w:rPr>
                         <w:rFonts w:ascii="Cambria Math" w:eastAsiaTheme="minorEastAsia" w:hAnsi="Cambria Math" w:cs="宋体"/>
-                        <w:b w:val="0"/>
                         <w:color w:val="000000"/>
                         <w:kern w:val="0"/>
                         <w:szCs w:val="21"/>
@@ -18658,7 +20263,6 @@
                     <m:ctrlPr>
                       <w:rPr>
                         <w:rFonts w:ascii="Cambria Math" w:eastAsiaTheme="minorEastAsia" w:hAnsi="Cambria Math" w:cs="宋体"/>
-                        <w:b w:val="0"/>
                         <w:color w:val="000000"/>
                         <w:kern w:val="0"/>
                         <w:szCs w:val="21"/>
@@ -18854,7 +20458,6 @@
                     <m:ctrlPr>
                       <w:rPr>
                         <w:rFonts w:ascii="Cambria Math" w:eastAsiaTheme="minorEastAsia" w:hAnsi="Cambria Math" w:cs="宋体"/>
-                        <w:b w:val="0"/>
                         <w:color w:val="000000"/>
                         <w:kern w:val="0"/>
                         <w:szCs w:val="21"/>
@@ -19090,7 +20693,6 @@
                     <m:ctrlPr>
                       <w:rPr>
                         <w:rFonts w:ascii="Cambria Math" w:eastAsiaTheme="minorEastAsia" w:hAnsi="Cambria Math" w:cs="宋体"/>
-                        <w:b w:val="0"/>
                         <w:color w:val="000000"/>
                         <w:kern w:val="0"/>
                         <w:szCs w:val="21"/>
@@ -19143,7 +20745,6 @@
                     <m:ctrlPr>
                       <w:rPr>
                         <w:rFonts w:ascii="Cambria Math" w:eastAsiaTheme="minorEastAsia" w:hAnsi="Cambria Math" w:cs="宋体"/>
-                        <w:b w:val="0"/>
                         <w:i/>
                         <w:color w:val="000000"/>
                         <w:kern w:val="0"/>
@@ -19356,6 +20957,7 @@
         <w:rPr>
           <w:rFonts w:hint="eastAsia"/>
         </w:rPr>
+        <w:lastRenderedPageBreak/>
         <w:t xml:space="preserve">3.4 </w:t>
       </w:r>
       <w:r>
@@ -25839,6 +27441,7 @@
           <w:sz w:val="21"/>
           <w:szCs w:val="21"/>
         </w:rPr>
+        <w:lastRenderedPageBreak/>
         <w:t>续</w:t>
       </w:r>
       <w:r>
@@ -28371,6 +29974,7 @@
         <w:rPr>
           <w:rFonts w:ascii="Heiti SC Light" w:hint="eastAsia"/>
         </w:rPr>
+        <w:lastRenderedPageBreak/>
         <w:t>4</w:t>
       </w:r>
       <w:r>
@@ -29862,14 +31466,12 @@
         </w:rPr>
         <w:t>。根据</w:t>
       </w:r>
-      <w:proofErr w:type="spellStart"/>
       <w:r>
         <w:rPr>
           <w:rFonts w:ascii="Times New Roman" w:eastAsiaTheme="minorEastAsia" w:hAnsi="Times New Roman" w:cs="Times New Roman"/>
         </w:rPr>
         <w:t>Khandani</w:t>
       </w:r>
-      <w:proofErr w:type="spellEnd"/>
       <w:r>
         <w:rPr>
           <w:rFonts w:asciiTheme="minorEastAsia" w:eastAsiaTheme="minorEastAsia" w:hAnsiTheme="minorEastAsia" w:hint="eastAsia"/>
@@ -30142,6 +31744,7 @@
         <w:rPr>
           <w:rFonts w:hint="eastAsia"/>
         </w:rPr>
+        <w:lastRenderedPageBreak/>
         <w:t>真</w:t>
       </w:r>
       <w:r>
@@ -31497,7 +33100,14 @@
         <w:rPr>
           <w:rFonts w:asciiTheme="minorEastAsia" w:eastAsiaTheme="minorEastAsia" w:hAnsiTheme="minorEastAsia"/>
         </w:rPr>
-        <w:t>，模型在训练集上的预测准确</w:t>
+        <w:t>，模型在训练集上的预</w:t>
+      </w:r>
+      <w:r>
+        <w:rPr>
+          <w:rFonts w:asciiTheme="minorEastAsia" w:eastAsiaTheme="minorEastAsia" w:hAnsiTheme="minorEastAsia"/>
+        </w:rPr>
+        <w:lastRenderedPageBreak/>
+        <w:t>测准确</w:t>
       </w:r>
       <w:r>
         <w:rPr>
@@ -32682,6 +34292,7 @@
         <w:rPr>
           <w:noProof/>
         </w:rPr>
+        <w:lastRenderedPageBreak/>
         <w:drawing>
           <wp:inline distT="0" distB="0" distL="0" distR="0" wp14:anchorId="2737702E" wp14:editId="3DC17146">
             <wp:extent cx="5270500" cy="4597400"/>
@@ -32700,7 +34311,7 @@
                     </pic:cNvPicPr>
                   </pic:nvPicPr>
                   <pic:blipFill>
-                    <a:blip r:embed="rId25">
+                    <a:blip r:embed="rId39">
                       <a:extLst>
                         <a:ext uri="{28A0092B-C50C-407E-A947-70E740481C1C}">
                           <a14:useLocalDpi xmlns:a14="http://schemas.microsoft.com/office/drawing/2010/main" val="0"/>
@@ -33246,7 +34857,14 @@
         <w:rPr>
           <w:rFonts w:asciiTheme="minorEastAsia" w:eastAsiaTheme="minorEastAsia" w:hAnsiTheme="minorEastAsia"/>
         </w:rPr>
-        <w:t>，主要包括在本行贷款、存款、购买国债、投资金融产品、借贷记卡消费情况、信用卡持有情况、与本行业务关系历史</w:t>
+        <w:t>，</w:t>
+      </w:r>
+      <w:r>
+        <w:rPr>
+          <w:rFonts w:asciiTheme="minorEastAsia" w:eastAsiaTheme="minorEastAsia" w:hAnsiTheme="minorEastAsia"/>
+        </w:rPr>
+        <w:lastRenderedPageBreak/>
+        <w:t>主要包括在本行贷款、存款、购买国债、投资金融产品、借贷记卡消费情况、信用卡持有情况、与本行业务关系历史</w:t>
       </w:r>
       <w:r>
         <w:rPr>
@@ -34906,7 +36524,14 @@
         <w:rPr>
           <w:rFonts w:asciiTheme="minorEastAsia" w:eastAsiaTheme="minorEastAsia" w:hAnsiTheme="minorEastAsia"/>
         </w:rPr>
-        <w:t>，模型在训练集上的预测准确</w:t>
+        <w:t>，模型在训练集上的预</w:t>
+      </w:r>
+      <w:r>
+        <w:rPr>
+          <w:rFonts w:asciiTheme="minorEastAsia" w:eastAsiaTheme="minorEastAsia" w:hAnsiTheme="minorEastAsia"/>
+        </w:rPr>
+        <w:lastRenderedPageBreak/>
+        <w:t>测准确</w:t>
       </w:r>
       <w:r>
         <w:rPr>
@@ -37037,6 +38662,7 @@
         <w:rPr>
           <w:rFonts w:asciiTheme="minorEastAsia" w:eastAsiaTheme="minorEastAsia" w:hAnsiTheme="minorEastAsia"/>
         </w:rPr>
+        <w:lastRenderedPageBreak/>
         <w:t xml:space="preserve">    </w:t>
       </w:r>
       <w:r>
@@ -37336,7 +38962,6 @@
       <w:r>
         <w:t>基于</w:t>
       </w:r>
-      <w:proofErr w:type="spellStart"/>
       <w:r>
         <w:t>XGB</w:t>
       </w:r>
@@ -37346,7 +38971,6 @@
         </w:rPr>
         <w:t>oost</w:t>
       </w:r>
-      <w:proofErr w:type="spellEnd"/>
       <w:r>
         <w:t>的信用卡</w:t>
       </w:r>
@@ -37374,7 +38998,6 @@
         </w:rPr>
         <w:t>使用</w:t>
       </w:r>
-      <w:proofErr w:type="spellStart"/>
       <w:r>
         <w:rPr>
           <w:rFonts w:ascii="Times New Roman" w:eastAsiaTheme="minorEastAsia" w:hAnsi="Times New Roman" w:cs="Times New Roman"/>
@@ -37387,7 +39010,6 @@
         </w:rPr>
         <w:t>oost</w:t>
       </w:r>
-      <w:proofErr w:type="spellEnd"/>
       <w:r>
         <w:rPr>
           <w:rFonts w:asciiTheme="minorEastAsia" w:eastAsiaTheme="minorEastAsia" w:hAnsiTheme="minorEastAsia"/>
@@ -37507,26 +39129,16 @@
           <w:sz w:val="21"/>
           <w:szCs w:val="21"/>
         </w:rPr>
-        <w:t xml:space="preserve">表八 </w:t>
-      </w:r>
-      <w:proofErr w:type="spellStart"/>
-      <w:r>
-        <w:rPr>
-          <w:rFonts w:asciiTheme="minorEastAsia" w:eastAsiaTheme="minorEastAsia" w:hAnsiTheme="minorEastAsia"/>
+        <w:t>表八 XGB</w:t>
+      </w:r>
+      <w:r>
+        <w:rPr>
+          <w:rFonts w:asciiTheme="minorEastAsia" w:eastAsiaTheme="minorEastAsia" w:hAnsiTheme="minorEastAsia" w:hint="eastAsia"/>
           <w:sz w:val="21"/>
           <w:szCs w:val="21"/>
         </w:rPr>
-        <w:t>XGB</w:t>
-      </w:r>
-      <w:r>
-        <w:rPr>
-          <w:rFonts w:asciiTheme="minorEastAsia" w:eastAsiaTheme="minorEastAsia" w:hAnsiTheme="minorEastAsia" w:hint="eastAsia"/>
-          <w:sz w:val="21"/>
-          <w:szCs w:val="21"/>
-        </w:rPr>
         <w:t>oost</w:t>
       </w:r>
-      <w:proofErr w:type="spellEnd"/>
       <w:r>
         <w:rPr>
           <w:rFonts w:asciiTheme="minorEastAsia" w:eastAsiaTheme="minorEastAsia" w:hAnsiTheme="minorEastAsia"/>
@@ -38261,14 +39873,12 @@
         </w:rPr>
         <w:t xml:space="preserve">    作为另一种基于树模型的集成学习方法，</w:t>
       </w:r>
-      <w:proofErr w:type="spellStart"/>
       <w:r>
         <w:rPr>
           <w:rFonts w:ascii="Times New Roman" w:eastAsiaTheme="minorEastAsia" w:hAnsi="Times New Roman" w:cs="Times New Roman" w:hint="eastAsia"/>
         </w:rPr>
         <w:t>XGBoost</w:t>
       </w:r>
-      <w:proofErr w:type="spellEnd"/>
       <w:r>
         <w:rPr>
           <w:rFonts w:asciiTheme="minorEastAsia" w:eastAsiaTheme="minorEastAsia" w:hAnsiTheme="minorEastAsia"/>
@@ -38323,14 +39933,12 @@
         </w:rPr>
         <w:t>上表可见，</w:t>
       </w:r>
-      <w:proofErr w:type="spellStart"/>
       <w:r>
         <w:rPr>
           <w:rFonts w:ascii="Times New Roman" w:eastAsiaTheme="minorEastAsia" w:hAnsi="Times New Roman" w:cs="Times New Roman"/>
         </w:rPr>
         <w:t>XGBoost</w:t>
       </w:r>
-      <w:proofErr w:type="spellEnd"/>
       <w:r>
         <w:rPr>
           <w:rFonts w:asciiTheme="minorEastAsia" w:eastAsiaTheme="minorEastAsia" w:hAnsiTheme="minorEastAsia"/>
@@ -38373,14 +39981,12 @@
         </w:rPr>
         <w:t>考虑，</w:t>
       </w:r>
-      <w:proofErr w:type="spellStart"/>
       <w:r>
         <w:rPr>
           <w:rFonts w:ascii="Times New Roman" w:eastAsiaTheme="minorEastAsia" w:hAnsi="Times New Roman" w:cs="Times New Roman" w:hint="eastAsia"/>
         </w:rPr>
         <w:t>XGBoost</w:t>
       </w:r>
-      <w:proofErr w:type="spellEnd"/>
       <w:r>
         <w:rPr>
           <w:rFonts w:asciiTheme="minorEastAsia" w:eastAsiaTheme="minorEastAsia" w:hAnsiTheme="minorEastAsia"/>
@@ -38459,14 +40065,12 @@
         </w:rPr>
         <w:t>随机森林模型和</w:t>
       </w:r>
-      <w:proofErr w:type="spellStart"/>
       <w:r>
         <w:rPr>
           <w:rFonts w:ascii="Times New Roman" w:eastAsiaTheme="minorEastAsia" w:hAnsi="Times New Roman" w:cs="Times New Roman"/>
         </w:rPr>
         <w:t>XGBoost</w:t>
       </w:r>
-      <w:proofErr w:type="spellEnd"/>
       <w:r>
         <w:rPr>
           <w:rFonts w:asciiTheme="minorEastAsia" w:eastAsiaTheme="minorEastAsia" w:hAnsiTheme="minorEastAsia"/>
@@ -38533,7 +40137,6 @@
         </w:rPr>
         <w:t>的查准率更高，而</w:t>
       </w:r>
-      <w:proofErr w:type="spellStart"/>
       <w:r>
         <w:rPr>
           <w:rFonts w:ascii="Times New Roman" w:eastAsiaTheme="minorEastAsia" w:hAnsi="Times New Roman" w:cs="Times New Roman"/>
@@ -38552,7 +40155,6 @@
         </w:rPr>
         <w:t>oost</w:t>
       </w:r>
-      <w:proofErr w:type="spellEnd"/>
       <w:r>
         <w:rPr>
           <w:rFonts w:asciiTheme="minorEastAsia" w:eastAsiaTheme="minorEastAsia" w:hAnsiTheme="minorEastAsia"/>
@@ -38581,6 +40183,7 @@
         <w:rPr>
           <w:rFonts w:hint="eastAsia"/>
         </w:rPr>
+        <w:lastRenderedPageBreak/>
         <w:t xml:space="preserve">4.3 </w:t>
       </w:r>
       <w:r>
@@ -39606,14 +41209,12 @@
         </w:rPr>
         <w:t>树模型随机森林和</w:t>
       </w:r>
-      <w:proofErr w:type="spellStart"/>
       <w:r>
         <w:rPr>
           <w:rFonts w:ascii="Times New Roman" w:eastAsiaTheme="minorEastAsia" w:hAnsi="Times New Roman" w:cs="Times New Roman"/>
         </w:rPr>
         <w:t>XGBoost</w:t>
       </w:r>
-      <w:proofErr w:type="spellEnd"/>
       <w:r>
         <w:rPr>
           <w:rFonts w:asciiTheme="minorEastAsia" w:eastAsiaTheme="minorEastAsia" w:hAnsiTheme="minorEastAsia"/>
@@ -39750,6 +41351,7 @@
         <w:rPr>
           <w:rFonts w:asciiTheme="minorEastAsia" w:eastAsiaTheme="minorEastAsia" w:hAnsiTheme="minorEastAsia"/>
         </w:rPr>
+        <w:lastRenderedPageBreak/>
         <w:t>查全率，这一结果表明，</w:t>
       </w:r>
       <w:r>
@@ -39824,14 +41426,12 @@
         </w:rPr>
         <w:t>的预警模型。</w:t>
       </w:r>
-      <w:proofErr w:type="spellStart"/>
       <w:r>
         <w:rPr>
           <w:rFonts w:ascii="Times New Roman" w:eastAsiaTheme="minorEastAsia" w:hAnsi="Times New Roman" w:cs="Times New Roman"/>
         </w:rPr>
         <w:t>XGBoost</w:t>
       </w:r>
-      <w:proofErr w:type="spellEnd"/>
       <w:r>
         <w:rPr>
           <w:rFonts w:asciiTheme="minorEastAsia" w:eastAsiaTheme="minorEastAsia" w:hAnsiTheme="minorEastAsia"/>
@@ -39874,14 +41474,12 @@
         </w:rPr>
         <w:t>分类预测。</w:t>
       </w:r>
-      <w:proofErr w:type="spellStart"/>
       <w:r>
         <w:rPr>
           <w:rFonts w:ascii="Times New Roman" w:eastAsiaTheme="minorEastAsia" w:hAnsi="Times New Roman" w:cs="Times New Roman"/>
         </w:rPr>
         <w:t>XGBoost</w:t>
       </w:r>
-      <w:proofErr w:type="spellEnd"/>
       <w:r>
         <w:rPr>
           <w:rFonts w:asciiTheme="minorEastAsia" w:eastAsiaTheme="minorEastAsia" w:hAnsiTheme="minorEastAsia"/>
@@ -39972,14 +41570,12 @@
         </w:rPr>
         <w:t>结果表明，</w:t>
       </w:r>
-      <w:proofErr w:type="spellStart"/>
       <w:r>
         <w:rPr>
           <w:rFonts w:ascii="Times New Roman" w:eastAsiaTheme="minorEastAsia" w:hAnsi="Times New Roman" w:cs="Times New Roman" w:hint="eastAsia"/>
         </w:rPr>
         <w:t>XGBoost</w:t>
       </w:r>
-      <w:proofErr w:type="spellEnd"/>
       <w:r>
         <w:rPr>
           <w:rFonts w:asciiTheme="minorEastAsia" w:eastAsiaTheme="minorEastAsia" w:hAnsiTheme="minorEastAsia"/>
@@ -40132,14 +41728,12 @@
         </w:rPr>
         <w:t>的随机森林和</w:t>
       </w:r>
-      <w:proofErr w:type="spellStart"/>
       <w:r>
         <w:rPr>
           <w:rFonts w:ascii="Times New Roman" w:eastAsiaTheme="minorEastAsia" w:hAnsi="Times New Roman" w:cs="Times New Roman"/>
         </w:rPr>
         <w:t>XGBoost</w:t>
       </w:r>
-      <w:proofErr w:type="spellEnd"/>
       <w:r>
         <w:rPr>
           <w:rFonts w:asciiTheme="minorEastAsia" w:eastAsiaTheme="minorEastAsia" w:hAnsiTheme="minorEastAsia"/>
@@ -40164,14 +41758,12 @@
         </w:rPr>
         <w:t>和</w:t>
       </w:r>
-      <w:proofErr w:type="spellStart"/>
       <w:r>
         <w:rPr>
           <w:rFonts w:ascii="Times New Roman" w:eastAsiaTheme="minorEastAsia" w:hAnsi="Times New Roman" w:cs="Times New Roman"/>
         </w:rPr>
         <w:t>XGBoost</w:t>
       </w:r>
-      <w:proofErr w:type="spellEnd"/>
       <w:r>
         <w:rPr>
           <w:rFonts w:asciiTheme="minorEastAsia" w:eastAsiaTheme="minorEastAsia" w:hAnsiTheme="minorEastAsia"/>
@@ -40255,11 +41847,11 @@
       </w:tblPr>
       <w:tblGrid>
         <w:gridCol w:w="794"/>
-        <w:gridCol w:w="1483"/>
-        <w:gridCol w:w="737"/>
-        <w:gridCol w:w="1322"/>
+        <w:gridCol w:w="1377"/>
+        <w:gridCol w:w="672"/>
+        <w:gridCol w:w="1236"/>
         <w:gridCol w:w="1056"/>
-        <w:gridCol w:w="1123"/>
+        <w:gridCol w:w="1010"/>
       </w:tblGrid>
       <w:tr>
         <w:trPr>
@@ -40304,8 +41896,6 @@
             <w:r>
               <w:rPr>
                 <w:rFonts w:ascii="Times New Roman" w:eastAsiaTheme="minorEastAsia" w:hAnsi="Times New Roman" w:cs="Times New Roman"/>
-                <w:sz w:val="24"/>
-                <w:szCs w:val="24"/>
               </w:rPr>
               <w:t>Logistic</w:t>
             </w:r>
@@ -40334,8 +41924,6 @@
             <w:r>
               <w:rPr>
                 <w:rFonts w:ascii="Times New Roman" w:eastAsiaTheme="minorEastAsia" w:hAnsi="Times New Roman" w:cs="Times New Roman"/>
-                <w:sz w:val="24"/>
-                <w:szCs w:val="24"/>
               </w:rPr>
               <w:t>SVM</w:t>
             </w:r>
@@ -40357,16 +41945,12 @@
             <w:r>
               <w:rPr>
                 <w:rFonts w:ascii="Times New Roman" w:eastAsiaTheme="minorEastAsia" w:hAnsi="Times New Roman" w:cs="Times New Roman"/>
-                <w:sz w:val="24"/>
-                <w:szCs w:val="24"/>
               </w:rPr>
               <w:t>C</w:t>
             </w:r>
             <w:r>
               <w:rPr>
                 <w:rFonts w:ascii="Times New Roman" w:eastAsiaTheme="minorEastAsia" w:hAnsi="Times New Roman" w:cs="Times New Roman" w:hint="eastAsia"/>
-                <w:sz w:val="24"/>
-                <w:szCs w:val="24"/>
               </w:rPr>
               <w:t>ART</w:t>
             </w:r>
@@ -40414,16 +41998,12 @@
                 <w:szCs w:val="21"/>
               </w:rPr>
             </w:pPr>
-            <w:proofErr w:type="spellStart"/>
             <w:r>
               <w:rPr>
                 <w:rFonts w:ascii="Times New Roman" w:eastAsiaTheme="minorEastAsia" w:hAnsi="Times New Roman" w:cs="Times New Roman"/>
-                <w:sz w:val="24"/>
-                <w:szCs w:val="24"/>
               </w:rPr>
               <w:t>XGBoost</w:t>
             </w:r>
-            <w:proofErr w:type="spellEnd"/>
           </w:p>
         </w:tc>
       </w:tr>
@@ -40594,7 +42174,7 @@
                     </pic:cNvPicPr>
                   </pic:nvPicPr>
                   <pic:blipFill>
-                    <a:blip r:embed="rId26">
+                    <a:blip r:embed="rId40">
                       <a:extLst>
                         <a:ext uri="{28A0092B-C50C-407E-A947-70E740481C1C}">
                           <a14:useLocalDpi xmlns:a14="http://schemas.microsoft.com/office/drawing/2010/main" val="0"/>
@@ -40654,6 +42234,7 @@
       </w:pPr>
       <w:bookmarkStart w:id="40" w:name="_Toc40645948"/>
       <w:r>
+        <w:lastRenderedPageBreak/>
         <w:t>5</w:t>
       </w:r>
       <w:r>
@@ -41650,7 +43231,16 @@
           <w:sz w:val="24"/>
           <w:szCs w:val="24"/>
         </w:rPr>
-        <w:t>包括贷款、存款、购买国债、投资金融产品、借贷记卡消费情况、信用卡持有情况、与本行业务关系历史等在该银行的其他金融业务情况</w:t>
+        <w:t>包括贷款、存款、购买国债、投资金</w:t>
+      </w:r>
+      <w:r>
+        <w:rPr>
+          <w:rFonts w:asciiTheme="minorEastAsia" w:eastAsiaTheme="minorEastAsia" w:hAnsiTheme="minorEastAsia" w:hint="eastAsia"/>
+          <w:sz w:val="24"/>
+          <w:szCs w:val="24"/>
+        </w:rPr>
+        <w:lastRenderedPageBreak/>
+        <w:t>融产品、借贷记卡消费情况、信用卡持有情况、与本行业务关系历史等在该银行的其他金融业务情况</w:t>
       </w:r>
       <w:r>
         <w:rPr>
@@ -42080,14 +43670,12 @@
         </w:rPr>
         <w:t>模型和</w:t>
       </w:r>
-      <w:proofErr w:type="spellStart"/>
       <w:r>
         <w:rPr>
           <w:rFonts w:ascii="Times New Roman" w:eastAsiaTheme="minorEastAsia" w:hAnsi="Times New Roman" w:cs="Times New Roman"/>
         </w:rPr>
         <w:t>XGBoost</w:t>
       </w:r>
-      <w:proofErr w:type="spellEnd"/>
       <w:r>
         <w:rPr>
           <w:rFonts w:asciiTheme="minorEastAsia" w:eastAsiaTheme="minorEastAsia" w:hAnsiTheme="minorEastAsia"/>
@@ -42292,14 +43880,12 @@
         </w:rPr>
         <w:t>和</w:t>
       </w:r>
-      <w:proofErr w:type="spellStart"/>
       <w:r>
         <w:rPr>
           <w:rFonts w:ascii="Times New Roman" w:eastAsiaTheme="minorEastAsia" w:hAnsi="Times New Roman" w:cs="Times New Roman"/>
         </w:rPr>
         <w:t>XGBoost</w:t>
       </w:r>
-      <w:proofErr w:type="spellEnd"/>
       <w:r>
         <w:rPr>
           <w:rFonts w:asciiTheme="minorEastAsia" w:eastAsiaTheme="minorEastAsia" w:hAnsiTheme="minorEastAsia"/>
@@ -42416,14 +44002,12 @@
         </w:rPr>
         <w:t>和</w:t>
       </w:r>
-      <w:proofErr w:type="spellStart"/>
       <w:r>
         <w:rPr>
           <w:rFonts w:ascii="Times New Roman" w:eastAsiaTheme="minorEastAsia" w:hAnsi="Times New Roman" w:cs="Times New Roman"/>
         </w:rPr>
         <w:t>XGBoost</w:t>
       </w:r>
-      <w:proofErr w:type="spellEnd"/>
       <w:r>
         <w:rPr>
           <w:rFonts w:asciiTheme="minorEastAsia" w:eastAsiaTheme="minorEastAsia" w:hAnsiTheme="minorEastAsia"/>
@@ -42621,6 +44205,7 @@
       </w:pPr>
       <w:bookmarkStart w:id="41" w:name="_Toc40645949"/>
       <w:r>
+        <w:lastRenderedPageBreak/>
         <w:t>6</w:t>
       </w:r>
       <w:r>
@@ -43212,6 +44797,7 @@
         <w:rPr>
           <w:rFonts w:hint="eastAsia"/>
         </w:rPr>
+        <w:lastRenderedPageBreak/>
         <w:t>参考文献</w:t>
       </w:r>
       <w:bookmarkEnd w:id="42"/>
@@ -43647,69 +45233,13 @@
         <w:rPr>
           <w:rFonts w:ascii="Times New Roman" w:eastAsiaTheme="minorEastAsia" w:hAnsi="Times New Roman" w:cs="Times New Roman"/>
         </w:rPr>
-        <w:t xml:space="preserve">[13] </w:t>
-      </w:r>
-      <w:proofErr w:type="spellStart"/>
+        <w:t>[13] Florentin Butaru, Qingqing Chen, Brian C</w:t>
+      </w:r>
       <w:r>
         <w:rPr>
           <w:rFonts w:ascii="Times New Roman" w:eastAsiaTheme="minorEastAsia" w:hAnsi="Times New Roman" w:cs="Times New Roman"/>
         </w:rPr>
-        <w:t>Florentin</w:t>
-      </w:r>
-      <w:proofErr w:type="spellEnd"/>
-      <w:r>
-        <w:rPr>
-          <w:rFonts w:ascii="Times New Roman" w:eastAsiaTheme="minorEastAsia" w:hAnsi="Times New Roman" w:cs="Times New Roman"/>
-        </w:rPr>
-        <w:t xml:space="preserve"> </w:t>
-      </w:r>
-      <w:proofErr w:type="spellStart"/>
-      <w:r>
-        <w:rPr>
-          <w:rFonts w:ascii="Times New Roman" w:eastAsiaTheme="minorEastAsia" w:hAnsi="Times New Roman" w:cs="Times New Roman"/>
-        </w:rPr>
-        <w:t>Butaru</w:t>
-      </w:r>
-      <w:proofErr w:type="spellEnd"/>
-      <w:r>
-        <w:rPr>
-          <w:rFonts w:ascii="Times New Roman" w:eastAsiaTheme="minorEastAsia" w:hAnsi="Times New Roman" w:cs="Times New Roman"/>
-        </w:rPr>
-        <w:t xml:space="preserve">, </w:t>
-      </w:r>
-      <w:proofErr w:type="spellStart"/>
-      <w:r>
-        <w:rPr>
-          <w:rFonts w:ascii="Times New Roman" w:eastAsiaTheme="minorEastAsia" w:hAnsi="Times New Roman" w:cs="Times New Roman"/>
-        </w:rPr>
-        <w:t>Qingqing</w:t>
-      </w:r>
-      <w:proofErr w:type="spellEnd"/>
-      <w:r>
-        <w:rPr>
-          <w:rFonts w:ascii="Times New Roman" w:eastAsiaTheme="minorEastAsia" w:hAnsi="Times New Roman" w:cs="Times New Roman"/>
-        </w:rPr>
-        <w:t xml:space="preserve"> Chen, Brian C</w:t>
-      </w:r>
-      <w:r>
-        <w:rPr>
-          <w:rFonts w:ascii="Times New Roman" w:eastAsiaTheme="minorEastAsia" w:hAnsi="Times New Roman" w:cs="Times New Roman"/>
-        </w:rPr>
-        <w:t xml:space="preserve">lark, </w:t>
-      </w:r>
-      <w:proofErr w:type="spellStart"/>
-      <w:r>
-        <w:rPr>
-          <w:rFonts w:ascii="Times New Roman" w:eastAsiaTheme="minorEastAsia" w:hAnsi="Times New Roman" w:cs="Times New Roman"/>
-        </w:rPr>
-        <w:t>Sanmay</w:t>
-      </w:r>
-      <w:proofErr w:type="spellEnd"/>
-      <w:r>
-        <w:rPr>
-          <w:rFonts w:ascii="Times New Roman" w:eastAsiaTheme="minorEastAsia" w:hAnsi="Times New Roman" w:cs="Times New Roman"/>
-        </w:rPr>
-        <w:t xml:space="preserve"> Das, Andrew W. Lo, </w:t>
+        <w:t xml:space="preserve">lark, Sanmay Das, Andrew W. Lo, </w:t>
       </w:r>
       <w:r>
         <w:rPr>
@@ -43729,35 +45259,7 @@
         <w:rPr>
           <w:rFonts w:ascii="Times New Roman" w:eastAsiaTheme="minorEastAsia" w:hAnsi="Times New Roman" w:cs="Times New Roman"/>
         </w:rPr>
-        <w:t xml:space="preserve">[14] Amir E. </w:t>
-      </w:r>
-      <w:proofErr w:type="spellStart"/>
-      <w:r>
-        <w:rPr>
-          <w:rFonts w:ascii="Times New Roman" w:eastAsiaTheme="minorEastAsia" w:hAnsi="Times New Roman" w:cs="Times New Roman"/>
-        </w:rPr>
-        <w:t>Khandani</w:t>
-      </w:r>
-      <w:proofErr w:type="spellEnd"/>
-      <w:r>
-        <w:rPr>
-          <w:rFonts w:ascii="Times New Roman" w:eastAsiaTheme="minorEastAsia" w:hAnsi="Times New Roman" w:cs="Times New Roman"/>
-        </w:rPr>
-        <w:t xml:space="preserve">, </w:t>
-      </w:r>
-      <w:proofErr w:type="spellStart"/>
-      <w:r>
-        <w:rPr>
-          <w:rFonts w:ascii="Times New Roman" w:eastAsiaTheme="minorEastAsia" w:hAnsi="Times New Roman" w:cs="Times New Roman"/>
-        </w:rPr>
-        <w:t>Adlar</w:t>
-      </w:r>
-      <w:proofErr w:type="spellEnd"/>
-      <w:r>
-        <w:rPr>
-          <w:rFonts w:ascii="Times New Roman" w:eastAsiaTheme="minorEastAsia" w:hAnsi="Times New Roman" w:cs="Times New Roman"/>
-        </w:rPr>
-        <w:t xml:space="preserve"> J. Kim, Andrew W. Lo. Consumer credit-risk models via machine-learning algorithms[J]. Journal of Banking &amp; Finance,2010,34(11):2767-2787.</w:t>
+        <w:t>[14] Amir E. Khandani, Adlar J. Kim, Andrew W. Lo. Consumer credit-risk models via machine-learning algorithms[J]. Journal of Banking &amp; Finance,2010,34(11):2767-2787.</w:t>
       </w:r>
     </w:p>
     <w:p>
@@ -43799,21 +45301,7 @@
         <w:rPr>
           <w:rFonts w:ascii="Times New Roman" w:eastAsiaTheme="minorEastAsia" w:hAnsi="Times New Roman" w:cs="Times New Roman"/>
         </w:rPr>
-        <w:t xml:space="preserve">[17] Berry, M., &amp; </w:t>
-      </w:r>
-      <w:proofErr w:type="spellStart"/>
-      <w:r>
-        <w:rPr>
-          <w:rFonts w:ascii="Times New Roman" w:eastAsiaTheme="minorEastAsia" w:hAnsi="Times New Roman" w:cs="Times New Roman"/>
-        </w:rPr>
-        <w:t>Linoff</w:t>
-      </w:r>
-      <w:proofErr w:type="spellEnd"/>
-      <w:r>
-        <w:rPr>
-          <w:rFonts w:ascii="Times New Roman" w:eastAsiaTheme="minorEastAsia" w:hAnsi="Times New Roman" w:cs="Times New Roman"/>
-        </w:rPr>
-        <w:t>, G. Mastering data mining: The art and science of customer relationship management[J]. New York: John Wiley &amp; Sons, Inc, 2000.</w:t>
+        <w:t>[17] Berry, M., &amp; Linoff, G. Mastering data mining: The art and science of customer relationship management[J]. New York: John Wiley &amp; Sons, Inc, 2000.</w:t>
       </w:r>
     </w:p>
     <w:p>
@@ -43827,6 +45315,7 @@
         <w:rPr>
           <w:rFonts w:ascii="Times New Roman" w:eastAsiaTheme="minorEastAsia" w:hAnsi="Times New Roman" w:cs="Times New Roman"/>
         </w:rPr>
+        <w:lastRenderedPageBreak/>
         <w:t xml:space="preserve">[18] Paolo, G. Bayesian data mining, with application to benchmarking and credit scoring. Applied Stochastic Models in Business and Society[J]. 2001(17): 69–81. </w:t>
       </w:r>
     </w:p>
@@ -43914,6 +45403,7 @@
         <w:rPr>
           <w:rFonts w:hint="eastAsia"/>
         </w:rPr>
+        <w:lastRenderedPageBreak/>
         <w:t>致谢</w:t>
       </w:r>
       <w:bookmarkEnd w:id="43"/>
@@ -44280,7 +45770,7 @@
       </w:r>
     </w:p>
     <w:sectPr>
-      <w:footerReference w:type="default" r:id="rId27"/>
+      <w:footerReference w:type="default" r:id="rId41"/>
       <w:pgSz w:w="11900" w:h="16840"/>
       <w:pgMar w:top="1440" w:right="1800" w:bottom="1440" w:left="1800" w:header="851" w:footer="992" w:gutter="0"/>
       <w:pgNumType w:fmt="upperRoman" w:start="1"/>
@@ -44580,6 +46070,184 @@
     </w:lvl>
   </w:abstractNum>
   <w:abstractNum w:abstractNumId="1" w15:restartNumberingAfterBreak="0">
+    <w:nsid w:val="0E475D39"/>
+    <w:multiLevelType w:val="hybridMultilevel"/>
+    <w:tmpl w:val="06A070B6"/>
+    <w:lvl w:ilvl="0" w:tplc="6EEE0CF2">
+      <w:start w:val="1"/>
+      <w:numFmt w:val="decimal"/>
+      <w:lvlText w:val="（%1）"/>
+      <w:lvlJc w:val="left"/>
+      <w:pPr>
+        <w:ind w:left="1140" w:hanging="720"/>
+      </w:pPr>
+      <w:rPr>
+        <w:rFonts w:hint="default"/>
+      </w:rPr>
+    </w:lvl>
+    <w:lvl w:ilvl="1" w:tplc="04090019" w:tentative="1">
+      <w:start w:val="1"/>
+      <w:numFmt w:val="lowerLetter"/>
+      <w:lvlText w:val="%2)"/>
+      <w:lvlJc w:val="left"/>
+      <w:pPr>
+        <w:ind w:left="1260" w:hanging="420"/>
+      </w:pPr>
+    </w:lvl>
+    <w:lvl w:ilvl="2" w:tplc="0409001B" w:tentative="1">
+      <w:start w:val="1"/>
+      <w:numFmt w:val="lowerRoman"/>
+      <w:lvlText w:val="%3."/>
+      <w:lvlJc w:val="right"/>
+      <w:pPr>
+        <w:ind w:left="1680" w:hanging="420"/>
+      </w:pPr>
+    </w:lvl>
+    <w:lvl w:ilvl="3" w:tplc="0409000F" w:tentative="1">
+      <w:start w:val="1"/>
+      <w:numFmt w:val="decimal"/>
+      <w:lvlText w:val="%4."/>
+      <w:lvlJc w:val="left"/>
+      <w:pPr>
+        <w:ind w:left="2100" w:hanging="420"/>
+      </w:pPr>
+    </w:lvl>
+    <w:lvl w:ilvl="4" w:tplc="04090019" w:tentative="1">
+      <w:start w:val="1"/>
+      <w:numFmt w:val="lowerLetter"/>
+      <w:lvlText w:val="%5)"/>
+      <w:lvlJc w:val="left"/>
+      <w:pPr>
+        <w:ind w:left="2520" w:hanging="420"/>
+      </w:pPr>
+    </w:lvl>
+    <w:lvl w:ilvl="5" w:tplc="0409001B" w:tentative="1">
+      <w:start w:val="1"/>
+      <w:numFmt w:val="lowerRoman"/>
+      <w:lvlText w:val="%6."/>
+      <w:lvlJc w:val="right"/>
+      <w:pPr>
+        <w:ind w:left="2940" w:hanging="420"/>
+      </w:pPr>
+    </w:lvl>
+    <w:lvl w:ilvl="6" w:tplc="0409000F" w:tentative="1">
+      <w:start w:val="1"/>
+      <w:numFmt w:val="decimal"/>
+      <w:lvlText w:val="%7."/>
+      <w:lvlJc w:val="left"/>
+      <w:pPr>
+        <w:ind w:left="3360" w:hanging="420"/>
+      </w:pPr>
+    </w:lvl>
+    <w:lvl w:ilvl="7" w:tplc="04090019" w:tentative="1">
+      <w:start w:val="1"/>
+      <w:numFmt w:val="lowerLetter"/>
+      <w:lvlText w:val="%8)"/>
+      <w:lvlJc w:val="left"/>
+      <w:pPr>
+        <w:ind w:left="3780" w:hanging="420"/>
+      </w:pPr>
+    </w:lvl>
+    <w:lvl w:ilvl="8" w:tplc="0409001B" w:tentative="1">
+      <w:start w:val="1"/>
+      <w:numFmt w:val="lowerRoman"/>
+      <w:lvlText w:val="%9."/>
+      <w:lvlJc w:val="right"/>
+      <w:pPr>
+        <w:ind w:left="4200" w:hanging="420"/>
+      </w:pPr>
+    </w:lvl>
+  </w:abstractNum>
+  <w:abstractNum w:abstractNumId="2" w15:restartNumberingAfterBreak="0">
+    <w:nsid w:val="1DE51BFF"/>
+    <w:multiLevelType w:val="hybridMultilevel"/>
+    <w:tmpl w:val="1B82C388"/>
+    <w:lvl w:ilvl="0" w:tplc="C76E392E">
+      <w:start w:val="1"/>
+      <w:numFmt w:val="decimal"/>
+      <w:lvlText w:val="（%1）"/>
+      <w:lvlJc w:val="left"/>
+      <w:pPr>
+        <w:ind w:left="1200" w:hanging="720"/>
+      </w:pPr>
+      <w:rPr>
+        <w:rFonts w:hint="default"/>
+      </w:rPr>
+    </w:lvl>
+    <w:lvl w:ilvl="1" w:tplc="04090019" w:tentative="1">
+      <w:start w:val="1"/>
+      <w:numFmt w:val="lowerLetter"/>
+      <w:lvlText w:val="%2)"/>
+      <w:lvlJc w:val="left"/>
+      <w:pPr>
+        <w:ind w:left="1320" w:hanging="420"/>
+      </w:pPr>
+    </w:lvl>
+    <w:lvl w:ilvl="2" w:tplc="0409001B" w:tentative="1">
+      <w:start w:val="1"/>
+      <w:numFmt w:val="lowerRoman"/>
+      <w:lvlText w:val="%3."/>
+      <w:lvlJc w:val="right"/>
+      <w:pPr>
+        <w:ind w:left="1740" w:hanging="420"/>
+      </w:pPr>
+    </w:lvl>
+    <w:lvl w:ilvl="3" w:tplc="0409000F" w:tentative="1">
+      <w:start w:val="1"/>
+      <w:numFmt w:val="decimal"/>
+      <w:lvlText w:val="%4."/>
+      <w:lvlJc w:val="left"/>
+      <w:pPr>
+        <w:ind w:left="2160" w:hanging="420"/>
+      </w:pPr>
+    </w:lvl>
+    <w:lvl w:ilvl="4" w:tplc="04090019" w:tentative="1">
+      <w:start w:val="1"/>
+      <w:numFmt w:val="lowerLetter"/>
+      <w:lvlText w:val="%5)"/>
+      <w:lvlJc w:val="left"/>
+      <w:pPr>
+        <w:ind w:left="2580" w:hanging="420"/>
+      </w:pPr>
+    </w:lvl>
+    <w:lvl w:ilvl="5" w:tplc="0409001B" w:tentative="1">
+      <w:start w:val="1"/>
+      <w:numFmt w:val="lowerRoman"/>
+      <w:lvlText w:val="%6."/>
+      <w:lvlJc w:val="right"/>
+      <w:pPr>
+        <w:ind w:left="3000" w:hanging="420"/>
+      </w:pPr>
+    </w:lvl>
+    <w:lvl w:ilvl="6" w:tplc="0409000F" w:tentative="1">
+      <w:start w:val="1"/>
+      <w:numFmt w:val="decimal"/>
+      <w:lvlText w:val="%7."/>
+      <w:lvlJc w:val="left"/>
+      <w:pPr>
+        <w:ind w:left="3420" w:hanging="420"/>
+      </w:pPr>
+    </w:lvl>
+    <w:lvl w:ilvl="7" w:tplc="04090019" w:tentative="1">
+      <w:start w:val="1"/>
+      <w:numFmt w:val="lowerLetter"/>
+      <w:lvlText w:val="%8)"/>
+      <w:lvlJc w:val="left"/>
+      <w:pPr>
+        <w:ind w:left="3840" w:hanging="420"/>
+      </w:pPr>
+    </w:lvl>
+    <w:lvl w:ilvl="8" w:tplc="0409001B" w:tentative="1">
+      <w:start w:val="1"/>
+      <w:numFmt w:val="lowerRoman"/>
+      <w:lvlText w:val="%9."/>
+      <w:lvlJc w:val="right"/>
+      <w:pPr>
+        <w:ind w:left="4260" w:hanging="420"/>
+      </w:pPr>
+    </w:lvl>
+  </w:abstractNum>
+  <w:abstractNum w:abstractNumId="3" w15:restartNumberingAfterBreak="0">
     <w:nsid w:val="246B5E37"/>
     <w:multiLevelType w:val="hybridMultilevel"/>
     <w:tmpl w:val="3AAEA068"/>
@@ -44668,7 +46336,7 @@
       </w:pPr>
     </w:lvl>
   </w:abstractNum>
-  <w:abstractNum w:abstractNumId="2" w15:restartNumberingAfterBreak="0">
+  <w:abstractNum w:abstractNumId="4" w15:restartNumberingAfterBreak="0">
     <w:nsid w:val="3DC3112B"/>
     <w:multiLevelType w:val="hybridMultilevel"/>
     <w:tmpl w:val="A13E58CE"/>
@@ -44754,7 +46422,7 @@
       </w:pPr>
     </w:lvl>
   </w:abstractNum>
-  <w:abstractNum w:abstractNumId="3" w15:restartNumberingAfterBreak="0">
+  <w:abstractNum w:abstractNumId="5" w15:restartNumberingAfterBreak="0">
     <w:nsid w:val="53FA7684"/>
     <w:multiLevelType w:val="hybridMultilevel"/>
     <w:tmpl w:val="86F4A738"/>
@@ -44840,7 +46508,7 @@
       </w:pPr>
     </w:lvl>
   </w:abstractNum>
-  <w:abstractNum w:abstractNumId="4" w15:restartNumberingAfterBreak="0">
+  <w:abstractNum w:abstractNumId="6" w15:restartNumberingAfterBreak="0">
     <w:nsid w:val="57504F19"/>
     <w:multiLevelType w:val="hybridMultilevel"/>
     <w:tmpl w:val="B4E062BE"/>
@@ -44926,7 +46594,7 @@
       </w:pPr>
     </w:lvl>
   </w:abstractNum>
-  <w:abstractNum w:abstractNumId="5" w15:restartNumberingAfterBreak="0">
+  <w:abstractNum w:abstractNumId="7" w15:restartNumberingAfterBreak="0">
     <w:nsid w:val="671A2850"/>
     <w:multiLevelType w:val="hybridMultilevel"/>
     <w:tmpl w:val="86F4A738"/>
@@ -45012,7 +46680,7 @@
       </w:pPr>
     </w:lvl>
   </w:abstractNum>
-  <w:abstractNum w:abstractNumId="6" w15:restartNumberingAfterBreak="0">
+  <w:abstractNum w:abstractNumId="8" w15:restartNumberingAfterBreak="0">
     <w:nsid w:val="6BCC5291"/>
     <w:multiLevelType w:val="hybridMultilevel"/>
     <w:tmpl w:val="8D8CDE50"/>
@@ -45099,24 +46767,30 @@
     </w:lvl>
   </w:abstractNum>
   <w:num w:numId="1">
+    <w:abstractNumId w:val="6"/>
+  </w:num>
+  <w:num w:numId="2">
     <w:abstractNumId w:val="4"/>
   </w:num>
-  <w:num w:numId="2">
-    <w:abstractNumId w:val="2"/>
-  </w:num>
   <w:num w:numId="3">
-    <w:abstractNumId w:val="3"/>
+    <w:abstractNumId w:val="5"/>
   </w:num>
   <w:num w:numId="4">
-    <w:abstractNumId w:val="6"/>
+    <w:abstractNumId w:val="8"/>
   </w:num>
   <w:num w:numId="5">
-    <w:abstractNumId w:val="5"/>
+    <w:abstractNumId w:val="7"/>
   </w:num>
   <w:num w:numId="6">
     <w:abstractNumId w:val="0"/>
   </w:num>
   <w:num w:numId="7">
+    <w:abstractNumId w:val="3"/>
+  </w:num>
+  <w:num w:numId="8">
+    <w:abstractNumId w:val="2"/>
+  </w:num>
+  <w:num w:numId="9">
     <w:abstractNumId w:val="1"/>
   </w:num>
 </w:numbering>

--- a/Documents/161278015李康论文.docx
+++ b/Documents/161278015李康论文.docx
@@ -8,6 +8,7 @@
         <w:autoSpaceDE w:val="0"/>
         <w:autoSpaceDN w:val="0"/>
         <w:spacing w:before="0" w:after="0" w:line="240" w:lineRule="auto"/>
+        <w:jc w:val="center"/>
         <w:textAlignment w:val="bottom"/>
         <w:rPr>
           <w:rFonts w:ascii="Times New Roman" w:eastAsia="宋体" w:hAnsi="Times New Roman" w:cs="Times New Roman"/>
@@ -2904,7 +2905,7 @@
                 <w:noProof/>
                 <w:webHidden/>
               </w:rPr>
-              <w:t>14</w:t>
+              <w:t>15</w:t>
             </w:r>
             <w:r>
               <w:rPr>
@@ -3138,7 +3139,7 @@
                 <w:noProof/>
                 <w:webHidden/>
               </w:rPr>
-              <w:t>16</w:t>
+              <w:t>17</w:t>
             </w:r>
             <w:r>
               <w:rPr>
@@ -3381,7 +3382,7 @@
                 <w:noProof/>
                 <w:webHidden/>
               </w:rPr>
-              <w:t>21</w:t>
+              <w:t>22</w:t>
             </w:r>
             <w:r>
               <w:rPr>
@@ -3467,7 +3468,7 @@
                 <w:noProof/>
                 <w:webHidden/>
               </w:rPr>
-              <w:t>22</w:t>
+              <w:t>23</w:t>
             </w:r>
             <w:r>
               <w:rPr>
@@ -3545,7 +3546,7 @@
                 <w:noProof/>
                 <w:webHidden/>
               </w:rPr>
-              <w:t>24</w:t>
+              <w:t>25</w:t>
             </w:r>
             <w:r>
               <w:rPr>
@@ -3623,7 +3624,7 @@
                 <w:noProof/>
                 <w:webHidden/>
               </w:rPr>
-              <w:t>24</w:t>
+              <w:t>25</w:t>
             </w:r>
             <w:r>
               <w:rPr>
@@ -3701,7 +3702,7 @@
                 <w:noProof/>
                 <w:webHidden/>
               </w:rPr>
-              <w:t>27</w:t>
+              <w:t>28</w:t>
             </w:r>
             <w:r>
               <w:rPr>
@@ -3780,7 +3781,7 @@
                 <w:noProof/>
                 <w:webHidden/>
               </w:rPr>
-              <w:t>28</w:t>
+              <w:t>30</w:t>
             </w:r>
             <w:r>
               <w:rPr>
@@ -3858,7 +3859,7 @@
                 <w:noProof/>
                 <w:webHidden/>
               </w:rPr>
-              <w:t>28</w:t>
+              <w:t>30</w:t>
             </w:r>
             <w:r>
               <w:rPr>
@@ -3936,7 +3937,7 @@
                 <w:noProof/>
                 <w:webHidden/>
               </w:rPr>
-              <w:t>32</w:t>
+              <w:t>33</w:t>
             </w:r>
             <w:r>
               <w:rPr>
@@ -4014,7 +4015,7 @@
                 <w:noProof/>
                 <w:webHidden/>
               </w:rPr>
-              <w:t>32</w:t>
+              <w:t>33</w:t>
             </w:r>
             <w:r>
               <w:rPr>
@@ -4092,7 +4093,7 @@
                 <w:noProof/>
                 <w:webHidden/>
               </w:rPr>
-              <w:t>32</w:t>
+              <w:t>34</w:t>
             </w:r>
             <w:r>
               <w:rPr>
@@ -4170,7 +4171,7 @@
                 <w:noProof/>
                 <w:webHidden/>
               </w:rPr>
-              <w:t>33</w:t>
+              <w:t>35</w:t>
             </w:r>
             <w:r>
               <w:rPr>
@@ -4248,7 +4249,7 @@
                 <w:noProof/>
                 <w:webHidden/>
               </w:rPr>
-              <w:t>34</w:t>
+              <w:t>35</w:t>
             </w:r>
             <w:r>
               <w:rPr>
@@ -4326,7 +4327,7 @@
                 <w:noProof/>
                 <w:webHidden/>
               </w:rPr>
-              <w:t>34</w:t>
+              <w:t>36</w:t>
             </w:r>
             <w:r>
               <w:rPr>
@@ -4404,7 +4405,7 @@
                 <w:noProof/>
                 <w:webHidden/>
               </w:rPr>
-              <w:t>36</w:t>
+              <w:t>38</w:t>
             </w:r>
             <w:r>
               <w:rPr>
@@ -4485,7 +4486,7 @@
                 <w:noProof/>
                 <w:webHidden/>
               </w:rPr>
-              <w:t>40</w:t>
+              <w:t>41</w:t>
             </w:r>
             <w:r>
               <w:rPr>
@@ -4565,7 +4566,7 @@
                 <w:noProof/>
                 <w:webHidden/>
               </w:rPr>
-              <w:t>40</w:t>
+              <w:t>41</w:t>
             </w:r>
             <w:r>
               <w:rPr>
@@ -4645,7 +4646,7 @@
                 <w:noProof/>
                 <w:webHidden/>
               </w:rPr>
-              <w:t>40</w:t>
+              <w:t>41</w:t>
             </w:r>
             <w:r>
               <w:rPr>
@@ -4757,7 +4758,7 @@
                 <w:noProof/>
                 <w:webHidden/>
               </w:rPr>
-              <w:t>41</w:t>
+              <w:t>42</w:t>
             </w:r>
             <w:r>
               <w:rPr>
@@ -4835,7 +4836,7 @@
                 <w:noProof/>
                 <w:webHidden/>
               </w:rPr>
-              <w:t>41</w:t>
+              <w:t>42</w:t>
             </w:r>
             <w:r>
               <w:rPr>
@@ -4927,7 +4928,7 @@
                 <w:noProof/>
                 <w:webHidden/>
               </w:rPr>
-              <w:t>41</w:t>
+              <w:t>42</w:t>
             </w:r>
             <w:r>
               <w:rPr>
@@ -5019,7 +5020,7 @@
                 <w:noProof/>
                 <w:webHidden/>
               </w:rPr>
-              <w:t>44</w:t>
+              <w:t>45</w:t>
             </w:r>
             <w:r>
               <w:rPr>
@@ -5111,7 +5112,7 @@
                 <w:noProof/>
                 <w:webHidden/>
               </w:rPr>
-              <w:t>44</w:t>
+              <w:t>45</w:t>
             </w:r>
             <w:r>
               <w:rPr>
@@ -5189,7 +5190,7 @@
                 <w:noProof/>
                 <w:webHidden/>
               </w:rPr>
-              <w:t>45</w:t>
+              <w:t>46</w:t>
             </w:r>
             <w:r>
               <w:rPr>
@@ -5281,7 +5282,7 @@
                 <w:noProof/>
                 <w:webHidden/>
               </w:rPr>
-              <w:t>46</w:t>
+              <w:t>47</w:t>
             </w:r>
             <w:r>
               <w:rPr>
@@ -5359,7 +5360,7 @@
                 <w:noProof/>
                 <w:webHidden/>
               </w:rPr>
-              <w:t>47</w:t>
+              <w:t>48</w:t>
             </w:r>
             <w:r>
               <w:rPr>
@@ -5438,7 +5439,7 @@
                 <w:noProof/>
                 <w:webHidden/>
               </w:rPr>
-              <w:t>49</w:t>
+              <w:t>50</w:t>
             </w:r>
             <w:r>
               <w:rPr>
@@ -5517,7 +5518,7 @@
                 <w:noProof/>
                 <w:webHidden/>
               </w:rPr>
-              <w:t>51</w:t>
+              <w:t>52</w:t>
             </w:r>
             <w:r>
               <w:rPr>
@@ -5960,7 +5961,19 @@
           <w:rFonts w:asciiTheme="minorEastAsia" w:eastAsiaTheme="minorEastAsia" w:hAnsiTheme="minorEastAsia" w:hint="eastAsia"/>
         </w:rPr>
         <w:lastRenderedPageBreak/>
-        <w:t>投资者会根据自己的社交网络来进行投资。</w:t>
+        <w:t>投资者会根据自己的</w:t>
+      </w:r>
+      <w:r>
+        <w:rPr>
+          <w:rFonts w:asciiTheme="minorEastAsia" w:eastAsiaTheme="minorEastAsia" w:hAnsiTheme="minorEastAsia" w:hint="eastAsia"/>
+        </w:rPr>
+        <w:t>社交关系网络</w:t>
+      </w:r>
+      <w:r>
+        <w:rPr>
+          <w:rFonts w:asciiTheme="minorEastAsia" w:eastAsiaTheme="minorEastAsia" w:hAnsiTheme="minorEastAsia" w:hint="eastAsia"/>
+        </w:rPr>
+        <w:t>来进行投资。</w:t>
       </w:r>
       <w:r>
         <w:rPr>
@@ -6032,7 +6045,19 @@
         <w:rPr>
           <w:rFonts w:asciiTheme="minorEastAsia" w:eastAsiaTheme="minorEastAsia" w:hAnsiTheme="minorEastAsia" w:hint="eastAsia"/>
         </w:rPr>
-        <w:t>而机构投资者之间也会根据自己的社交网络中的私人信号来投资股票。同时作为自己增持减持股票的一个重要的依据。</w:t>
+        <w:t>而机构投资者之间也会根据自己的</w:t>
+      </w:r>
+      <w:r>
+        <w:rPr>
+          <w:rFonts w:asciiTheme="minorEastAsia" w:eastAsiaTheme="minorEastAsia" w:hAnsiTheme="minorEastAsia" w:hint="eastAsia"/>
+        </w:rPr>
+        <w:t>社交关系网络</w:t>
+      </w:r>
+      <w:r>
+        <w:rPr>
+          <w:rFonts w:asciiTheme="minorEastAsia" w:eastAsiaTheme="minorEastAsia" w:hAnsiTheme="minorEastAsia" w:hint="eastAsia"/>
+        </w:rPr>
+        <w:t>中的私人信号来投资股票。同时作为自己增持减持股票的一个重要的依据。</w:t>
       </w:r>
     </w:p>
     <w:p>
@@ -6100,7 +6125,19 @@
         <w:rPr>
           <w:rFonts w:asciiTheme="minorEastAsia" w:eastAsiaTheme="minorEastAsia" w:hAnsiTheme="minorEastAsia" w:hint="eastAsia"/>
         </w:rPr>
-        <w:t>探究了社交网络对投资行为的一定影响。</w:t>
+        <w:t>探究了</w:t>
+      </w:r>
+      <w:r>
+        <w:rPr>
+          <w:rFonts w:asciiTheme="minorEastAsia" w:eastAsiaTheme="minorEastAsia" w:hAnsiTheme="minorEastAsia" w:hint="eastAsia"/>
+        </w:rPr>
+        <w:t>社交关系网络</w:t>
+      </w:r>
+      <w:r>
+        <w:rPr>
+          <w:rFonts w:asciiTheme="minorEastAsia" w:eastAsiaTheme="minorEastAsia" w:hAnsiTheme="minorEastAsia" w:hint="eastAsia"/>
+        </w:rPr>
+        <w:t>对投资行为的一定影响。</w:t>
       </w:r>
     </w:p>
     <w:p>
@@ -6192,7 +6229,19 @@
         <w:rPr>
           <w:rFonts w:ascii="Times New Roman" w:eastAsiaTheme="minorEastAsia" w:hAnsi="Times New Roman" w:cs="Times New Roman" w:hint="eastAsia"/>
         </w:rPr>
-        <w:t>）也指出投资者之间的社交网络是金融市场私人信息传播的有效途径，同时也是主要途径。网络对信息传播有着决定性的作用。</w:t>
+        <w:t>）也指出投资者之间的</w:t>
+      </w:r>
+      <w:r>
+        <w:rPr>
+          <w:rFonts w:ascii="Times New Roman" w:eastAsiaTheme="minorEastAsia" w:hAnsi="Times New Roman" w:cs="Times New Roman" w:hint="eastAsia"/>
+        </w:rPr>
+        <w:t>社交关系网络</w:t>
+      </w:r>
+      <w:r>
+        <w:rPr>
+          <w:rFonts w:ascii="Times New Roman" w:eastAsiaTheme="minorEastAsia" w:hAnsi="Times New Roman" w:cs="Times New Roman" w:hint="eastAsia"/>
+        </w:rPr>
+        <w:t>是金融市场私人信息传播的有效途径，同时也是主要途径。网络对信息传播有着决定性的作用。</w:t>
       </w:r>
       <w:r>
         <w:rPr>
@@ -6326,7 +6375,44 @@
         <w:rPr>
           <w:rFonts w:asciiTheme="minorEastAsia" w:eastAsiaTheme="minorEastAsia" w:hAnsiTheme="minorEastAsia" w:hint="eastAsia"/>
         </w:rPr>
+        <w:t>Black，1986; Kumar，2009; 李广川等，2009; 胡昌生和池阳春，2013</w:t>
+      </w:r>
+      <w:r>
+        <w:rPr>
+          <w:rFonts w:asciiTheme="minorEastAsia" w:eastAsiaTheme="minorEastAsia" w:hAnsiTheme="minorEastAsia" w:hint="eastAsia"/>
+        </w:rPr>
+        <w:t>指出，长久以来，散户为主的投资者结构是造成资本市场的</w:t>
+      </w:r>
+      <w:r>
+        <w:rPr>
+          <w:rFonts w:asciiTheme="minorEastAsia" w:eastAsiaTheme="minorEastAsia" w:hAnsiTheme="minorEastAsia" w:hint="eastAsia"/>
+        </w:rPr>
+        <w:t>剧烈股价波动的主要诱导性因素。</w:t>
+      </w:r>
+      <w:r>
+        <w:rPr>
+          <w:rFonts w:asciiTheme="minorEastAsia" w:eastAsiaTheme="minorEastAsia" w:hAnsiTheme="minorEastAsia" w:hint="eastAsia"/>
+        </w:rPr>
+        <w:t>为提升金融市场的稳定性，我国也在逐步增加机构投资者的数量。证监会在2001年就发文并开始实施了“超常规发展机构投资者”的策略。在此背景下，我们的基金行业深入发展。</w:t>
+      </w:r>
+      <w:r>
+        <w:rPr>
+          <w:rFonts w:asciiTheme="minorEastAsia" w:eastAsiaTheme="minorEastAsia" w:hAnsiTheme="minorEastAsia" w:hint="eastAsia"/>
+        </w:rPr>
         <w:t>随着我国金融的繁荣程度不断加深，机构投资者也逐步增加。其中不乏公募基金的影子。</w:t>
+      </w:r>
+      <w:r>
+        <w:rPr>
+          <w:rFonts w:asciiTheme="minorEastAsia" w:eastAsiaTheme="minorEastAsia" w:hAnsiTheme="minorEastAsia" w:hint="eastAsia"/>
+        </w:rPr>
+        <w:t>随着时间的推移，公募基金在整个市场上的影响已经开始举足轻重。因而，研究公募基金的基金经理之间的社交关系网络，</w:t>
+      </w:r>
+      <w:r>
+        <w:rPr>
+          <w:rFonts w:asciiTheme="minorEastAsia" w:eastAsiaTheme="minorEastAsia" w:hAnsiTheme="minorEastAsia" w:hint="eastAsia"/>
+        </w:rPr>
+        <w:lastRenderedPageBreak/>
+        <w:t>逐渐有了实际意义。同时，作为市场中的重要的私人信号的发掘者，公募基金的私人信号，对于预测某个将要崩盘的公司有着重要的意义。</w:t>
       </w:r>
     </w:p>
     <w:p>
@@ -6598,7 +6684,15 @@
           <w:rFonts w:asciiTheme="minorEastAsia" w:eastAsiaTheme="minorEastAsia" w:hAnsiTheme="minorEastAsia" w:hint="eastAsia"/>
           <w:color w:val="000000" w:themeColor="text1"/>
         </w:rPr>
-        <w:t>法，同时打破了大规模数据存储与计算能力的桎梏，拓展了可研究</w:t>
+        <w:t>法，同时打破了大规模数据存储与</w:t>
+      </w:r>
+      <w:r>
+        <w:rPr>
+          <w:rFonts w:asciiTheme="minorEastAsia" w:eastAsiaTheme="minorEastAsia" w:hAnsiTheme="minorEastAsia" w:hint="eastAsia"/>
+          <w:color w:val="000000" w:themeColor="text1"/>
+        </w:rPr>
+        <w:lastRenderedPageBreak/>
+        <w:t>计算能力的桎梏，拓展了可研究</w:t>
       </w:r>
       <w:r>
         <w:rPr>
@@ -6702,7 +6796,6 @@
         <w:rPr>
           <w:rFonts w:hint="eastAsia"/>
         </w:rPr>
-        <w:lastRenderedPageBreak/>
         <w:t>1.2</w:t>
       </w:r>
       <w:r>
@@ -7026,14 +7119,7 @@
         <w:rPr>
           <w:rFonts w:asciiTheme="minorEastAsia" w:eastAsiaTheme="minorEastAsia" w:hAnsiTheme="minorEastAsia" w:hint="eastAsia"/>
         </w:rPr>
-        <w:t>，除了提供违约概率和信用风险的准确度量之外，模型还可用于分析和比较客户信用卡违约拖欠的</w:t>
-      </w:r>
-      <w:r>
-        <w:rPr>
-          <w:rFonts w:asciiTheme="minorEastAsia" w:eastAsiaTheme="minorEastAsia" w:hAnsiTheme="minorEastAsia" w:hint="eastAsia"/>
-        </w:rPr>
-        <w:lastRenderedPageBreak/>
-        <w:t>驱动因素</w:t>
+        <w:t>，除了提供违约概率和信用风险的准确度量之外，模型还可用于分析和比较客户信用卡违约拖欠的驱动因素</w:t>
       </w:r>
       <w:r>
         <w:rPr>
@@ -7408,6 +7494,7 @@
         <w:rPr>
           <w:rFonts w:asciiTheme="minorEastAsia" w:eastAsiaTheme="minorEastAsia" w:hAnsiTheme="minorEastAsia" w:hint="eastAsia"/>
         </w:rPr>
+        <w:lastRenderedPageBreak/>
         <w:t>第四章是本文的实证分析的部分。首先介绍了模型的一些评价的方法。接着，给出了实验的具体结果。最后基于不同的模型，给出了评价和对比分析。</w:t>
       </w:r>
     </w:p>
@@ -7452,7 +7539,6 @@
         <w:ind w:left="420" w:firstLine="420"/>
       </w:pPr>
       <w:r>
-        <w:lastRenderedPageBreak/>
         <w:t>第一章为绪论，</w:t>
       </w:r>
       <w:r>
@@ -7757,155 +7843,251 @@
         <w:rPr>
           <w:rFonts w:asciiTheme="minorEastAsia" w:eastAsiaTheme="minorEastAsia" w:hAnsiTheme="minorEastAsia" w:hint="eastAsia"/>
         </w:rPr>
-        <w:t>国内研究肖欣荣（2012）指出，“在熊市和震荡市中，</w:t>
-      </w:r>
-      <w:r>
-        <w:rPr>
-          <w:rFonts w:asciiTheme="minorEastAsia" w:eastAsiaTheme="minorEastAsia" w:hAnsiTheme="minorEastAsia" w:hint="eastAsia"/>
-        </w:rPr>
-        <w:t>基金</w:t>
-      </w:r>
-      <w:r>
-        <w:rPr>
-          <w:rFonts w:asciiTheme="minorEastAsia" w:eastAsiaTheme="minorEastAsia" w:hAnsiTheme="minorEastAsia" w:hint="eastAsia"/>
-        </w:rPr>
-        <w:t>重仓股票仓位的变化与其基金的网络结构有着显著的正相关关系。”</w:t>
-      </w:r>
-      <w:r>
-        <w:rPr>
-          <w:rFonts w:asciiTheme="minorEastAsia" w:eastAsiaTheme="minorEastAsia" w:hAnsiTheme="minorEastAsia" w:hint="eastAsia"/>
-        </w:rPr>
-        <w:t xml:space="preserve"> 而投资者的行为具有传染性。投资者一方面会从市场资产价格中学习信息，同时也会观察网络</w:t>
-      </w:r>
-      <w:r>
-        <w:rPr>
-          <w:rFonts w:asciiTheme="minorEastAsia" w:eastAsiaTheme="minorEastAsia" w:hAnsiTheme="minorEastAsia" w:hint="eastAsia"/>
-        </w:rPr>
-        <w:t>（注：社交网络，下同）</w:t>
-      </w:r>
-      <w:r>
-        <w:rPr>
-          <w:rFonts w:asciiTheme="minorEastAsia" w:eastAsiaTheme="minorEastAsia" w:hAnsiTheme="minorEastAsia" w:hint="eastAsia"/>
-        </w:rPr>
-        <w:t>中其他人的行为和结果，彼此之间相互交流。因而两个投资者的重仓股票如果十分相似，或者在某一段时间内，增持减持步调保持一致。这很有可能意味着，他们获得了类似甚至相同的信号。也有可能意味着他们之间存在着直接或者间接的关联甚至交流。</w:t>
-      </w:r>
-      <w:r>
-        <w:rPr>
-          <w:rFonts w:asciiTheme="minorEastAsia" w:eastAsiaTheme="minorEastAsia" w:hAnsiTheme="minorEastAsia" w:hint="eastAsia"/>
-        </w:rPr>
-        <w:t>申宇等（2013）认为基金具有信息优势，私有信息促进了基金的隐性交易，并提高了业绩。</w:t>
+        <w:t>基金经理可以通过自己的努力获得很多信息，按照是否向市场公开，一般分为公有信息和私有信息。其中公有信息指的是投资者可以自由获取的信息。</w:t>
+      </w:r>
+      <w:r>
+        <w:rPr>
+          <w:rFonts w:asciiTheme="minorEastAsia" w:eastAsiaTheme="minorEastAsia" w:hAnsiTheme="minorEastAsia" w:hint="eastAsia"/>
+        </w:rPr>
+        <w:t>陈新春</w:t>
+      </w:r>
+      <w:r>
+        <w:rPr>
+          <w:rFonts w:asciiTheme="minorEastAsia" w:eastAsiaTheme="minorEastAsia" w:hAnsiTheme="minorEastAsia" w:hint="eastAsia"/>
+        </w:rPr>
+        <w:t>(</w:t>
+      </w:r>
+      <w:r>
+        <w:rPr>
+          <w:rFonts w:asciiTheme="minorEastAsia" w:eastAsiaTheme="minorEastAsia" w:hAnsiTheme="minorEastAsia"/>
+        </w:rPr>
+        <w:t>2017)</w:t>
+      </w:r>
+      <w:r>
+        <w:rPr>
+          <w:rFonts w:asciiTheme="minorEastAsia" w:eastAsiaTheme="minorEastAsia" w:hAnsiTheme="minorEastAsia" w:hint="eastAsia"/>
+        </w:rPr>
+        <w:t>指出，私有信息包含两大部分，一方面是投资者自己的主观信息，另一方面</w:t>
+      </w:r>
+      <w:r>
+        <w:rPr>
+          <w:rFonts w:asciiTheme="minorEastAsia" w:eastAsiaTheme="minorEastAsia" w:hAnsiTheme="minorEastAsia" w:hint="eastAsia"/>
+        </w:rPr>
+        <w:t>是投资者的社会关系网络中流存的信息。</w:t>
       </w:r>
     </w:p>
     <w:p>
       <w:pPr>
         <w:ind w:firstLine="480"/>
         <w:rPr>
-          <w:rFonts w:asciiTheme="minorEastAsia" w:eastAsiaTheme="minorEastAsia" w:hAnsiTheme="minorEastAsia" w:hint="eastAsia"/>
-        </w:rPr>
-      </w:pPr>
-      <w:r>
-        <w:rPr>
-          <w:rFonts w:asciiTheme="minorEastAsia" w:eastAsiaTheme="minorEastAsia" w:hAnsiTheme="minorEastAsia" w:hint="eastAsia"/>
-        </w:rPr>
-        <w:t>肖欣荣（2012）基于Pareek（2011）也通过实验证实了基金经理的行为传染与来自基金经理网络中的私人信息有关。“基金经理会根据来自网络中的信息而进行交易”，同时也证实了网络结构中投资者的羊群效应。</w:t>
-      </w:r>
-      <w:r>
-        <w:rPr>
-          <w:rFonts w:asciiTheme="minorEastAsia" w:eastAsiaTheme="minorEastAsia" w:hAnsiTheme="minorEastAsia" w:hint="eastAsia"/>
-        </w:rPr>
-        <w:t xml:space="preserve"> S</w:t>
-      </w:r>
-      <w:r>
-        <w:rPr>
-          <w:rFonts w:asciiTheme="minorEastAsia" w:eastAsiaTheme="minorEastAsia" w:hAnsiTheme="minorEastAsia"/>
-        </w:rPr>
-        <w:t>charfstein</w:t>
-      </w:r>
-      <w:r>
-        <w:rPr>
-          <w:rFonts w:asciiTheme="minorEastAsia" w:eastAsiaTheme="minorEastAsia" w:hAnsiTheme="minorEastAsia" w:hint="eastAsia"/>
-        </w:rPr>
-        <w:t>和Stein，1990；Prendergast</w:t>
-      </w:r>
-      <w:r>
-        <w:rPr>
-          <w:rFonts w:asciiTheme="minorEastAsia" w:eastAsiaTheme="minorEastAsia" w:hAnsiTheme="minorEastAsia"/>
-        </w:rPr>
-        <w:t xml:space="preserve">(1996); </w:t>
-      </w:r>
-      <w:r>
-        <w:rPr>
-          <w:rFonts w:asciiTheme="minorEastAsia" w:eastAsiaTheme="minorEastAsia" w:hAnsiTheme="minorEastAsia" w:hint="eastAsia"/>
-        </w:rPr>
-        <w:t>罗真和张宗成2004证实，基金业会存在排行榜现象。假如某只基金的表现是落后于市场或者同行业的。会收到相关投资者和同行的质疑和责备的。这样的压力，也会导致基金经理放弃原先的投资规则，在投资行为上呈现某种跟风。呈现处一种同行博弈行为。例如羊群效应。</w:t>
+          <w:rFonts w:asciiTheme="minorEastAsia" w:eastAsiaTheme="minorEastAsia" w:hAnsiTheme="minorEastAsia"/>
+        </w:rPr>
+      </w:pPr>
+      <w:r>
+        <w:rPr>
+          <w:rFonts w:asciiTheme="minorEastAsia" w:eastAsiaTheme="minorEastAsia" w:hAnsiTheme="minorEastAsia" w:hint="eastAsia"/>
+        </w:rPr>
+        <w:t>申宇(2013)</w:t>
+      </w:r>
+      <w:r>
+        <w:rPr>
+          <w:rFonts w:asciiTheme="minorEastAsia" w:eastAsiaTheme="minorEastAsia" w:hAnsiTheme="minorEastAsia" w:hint="eastAsia"/>
+        </w:rPr>
+        <w:t>指出了私有信息是影响机构投资者持仓行为的主要原因。</w:t>
+      </w:r>
+      <w:r>
+        <w:rPr>
+          <w:rFonts w:asciiTheme="minorEastAsia" w:eastAsiaTheme="minorEastAsia" w:hAnsiTheme="minorEastAsia" w:hint="eastAsia"/>
+        </w:rPr>
+        <w:t>国内研究肖欣荣（2012）指出，“在熊市和震荡市中，</w:t>
+      </w:r>
+      <w:r>
+        <w:rPr>
+          <w:rFonts w:asciiTheme="minorEastAsia" w:eastAsiaTheme="minorEastAsia" w:hAnsiTheme="minorEastAsia" w:hint="eastAsia"/>
+        </w:rPr>
+        <w:t>基金</w:t>
+      </w:r>
+      <w:r>
+        <w:rPr>
+          <w:rFonts w:asciiTheme="minorEastAsia" w:eastAsiaTheme="minorEastAsia" w:hAnsiTheme="minorEastAsia" w:hint="eastAsia"/>
+        </w:rPr>
+        <w:t>重仓股票仓位的变化与其基金的网络结构有着显著的正相关关系。”</w:t>
+      </w:r>
+      <w:r>
+        <w:rPr>
+          <w:rFonts w:asciiTheme="minorEastAsia" w:eastAsiaTheme="minorEastAsia" w:hAnsiTheme="minorEastAsia" w:hint="eastAsia"/>
+        </w:rPr>
+        <w:t xml:space="preserve"> 而投资者的行为具有传染性。投资者一方面会从市场资产价格中学习信息，同时也会观察网络</w:t>
+      </w:r>
+      <w:r>
+        <w:rPr>
+          <w:rFonts w:asciiTheme="minorEastAsia" w:eastAsiaTheme="minorEastAsia" w:hAnsiTheme="minorEastAsia" w:hint="eastAsia"/>
+        </w:rPr>
+        <w:t>（注：</w:t>
+      </w:r>
+      <w:r>
+        <w:rPr>
+          <w:rFonts w:asciiTheme="minorEastAsia" w:eastAsiaTheme="minorEastAsia" w:hAnsiTheme="minorEastAsia" w:hint="eastAsia"/>
+        </w:rPr>
+        <w:t>社交关系网络</w:t>
+      </w:r>
+      <w:r>
+        <w:rPr>
+          <w:rFonts w:asciiTheme="minorEastAsia" w:eastAsiaTheme="minorEastAsia" w:hAnsiTheme="minorEastAsia" w:hint="eastAsia"/>
+        </w:rPr>
+        <w:t>，下同）</w:t>
+      </w:r>
+      <w:r>
+        <w:rPr>
+          <w:rFonts w:asciiTheme="minorEastAsia" w:eastAsiaTheme="minorEastAsia" w:hAnsiTheme="minorEastAsia" w:hint="eastAsia"/>
+        </w:rPr>
+        <w:t>中其他人的行为和结果，彼此之间相互交流。因而两个投资者的重仓股票如果十分相似，或者在某一段时间内，增持减持步调保持一致。这很有可能意味着，他们获得了类似甚至相同的信号。也有可能意味着他们之间存在着直接或者间接的关联甚至交流。</w:t>
+      </w:r>
+      <w:r>
+        <w:rPr>
+          <w:rFonts w:asciiTheme="minorEastAsia" w:eastAsiaTheme="minorEastAsia" w:hAnsiTheme="minorEastAsia" w:hint="eastAsia"/>
+        </w:rPr>
+        <w:t>申宇等（2013）认为基金具有信息优势，私有信息促进了基金的隐性交易，并提高了业绩。</w:t>
       </w:r>
     </w:p>
     <w:p>
       <w:pPr>
         <w:ind w:firstLine="480"/>
         <w:rPr>
-          <w:rFonts w:asciiTheme="minorEastAsia" w:eastAsiaTheme="minorEastAsia" w:hAnsiTheme="minorEastAsia"/>
-        </w:rPr>
-      </w:pPr>
-      <w:r>
-        <w:rPr>
-          <w:rFonts w:asciiTheme="minorEastAsia" w:eastAsiaTheme="minorEastAsia" w:hAnsiTheme="minorEastAsia" w:hint="eastAsia"/>
-        </w:rPr>
-        <w:t>张雪峰（2017）</w:t>
-      </w:r>
-      <w:r>
-        <w:rPr>
-          <w:rFonts w:asciiTheme="minorEastAsia" w:eastAsiaTheme="minorEastAsia" w:hAnsiTheme="minorEastAsia" w:hint="eastAsia"/>
-        </w:rPr>
-        <w:t>指出：“大多数基金投资者只寻求短期的收益，缺乏长期投资的耐心，同时也缺乏长期投资的风险承受能力。”</w:t>
-      </w:r>
-      <w:r>
-        <w:rPr>
-          <w:rFonts w:asciiTheme="minorEastAsia" w:eastAsiaTheme="minorEastAsia" w:hAnsiTheme="minorEastAsia" w:hint="eastAsia"/>
-        </w:rPr>
-        <w:t>同时基金公司施行的末尾淘汰的竞争制度，也会使得基金经理由于职业竞争的压力，而寻求短期利益。追逐市场热点。另外“基金经理处于自身职业发展以及自身的薪资的考虑，会去追求自身利益的最大化。在追求业绩排名和薪资收入的双重刺激下，很难进行长期投资”，这些都会导致，基金经理在得到一个关于股票价格崩盘或者抛售的具体信号时，会</w:t>
-      </w:r>
-      <w:r>
-        <w:rPr>
-          <w:rFonts w:asciiTheme="minorEastAsia" w:eastAsiaTheme="minorEastAsia" w:hAnsiTheme="minorEastAsia" w:hint="eastAsia"/>
-        </w:rPr>
-        <w:t>在短期将其抛售，而不会等到整个市场全部反应过来，价格已经触底时</w:t>
-      </w:r>
-      <w:r>
-        <w:rPr>
-          <w:rFonts w:asciiTheme="minorEastAsia" w:eastAsiaTheme="minorEastAsia" w:hAnsiTheme="minorEastAsia" w:hint="eastAsia"/>
-        </w:rPr>
-        <w:lastRenderedPageBreak/>
-        <w:t>才展开抛售行为。</w:t>
-      </w:r>
-      <w:r>
-        <w:rPr>
-          <w:rFonts w:asciiTheme="minorEastAsia" w:eastAsiaTheme="minorEastAsia" w:hAnsiTheme="minorEastAsia" w:hint="eastAsia"/>
-        </w:rPr>
-        <w:t>因而，公募基金的大规模减持行为，一般会发生在股价完全崩盘之前。所以，对于基金经理的减持行为的观测，有着于研究股价崩盘。同时其私人信号的准确度，也于预测股价崩盘的准确与否息息相关。</w:t>
+          <w:rFonts w:asciiTheme="minorEastAsia" w:eastAsiaTheme="minorEastAsia" w:hAnsiTheme="minorEastAsia" w:hint="eastAsia"/>
+        </w:rPr>
+      </w:pPr>
+      <w:r>
+        <w:rPr>
+          <w:rFonts w:asciiTheme="minorEastAsia" w:eastAsiaTheme="minorEastAsia" w:hAnsiTheme="minorEastAsia" w:hint="eastAsia"/>
+        </w:rPr>
+        <w:t>肖欣荣（2012）基于Pareek（2011）也通过实验证实了基金经理的行为传染与来自基金经理网络中的私人信息有关。“基金经理会根据来自网络中的信息而进行交易”，同时也证实了网络结构中投资者的羊群效应。</w:t>
+      </w:r>
+      <w:r>
+        <w:rPr>
+          <w:rFonts w:asciiTheme="minorEastAsia" w:eastAsiaTheme="minorEastAsia" w:hAnsiTheme="minorEastAsia" w:hint="eastAsia"/>
+        </w:rPr>
+        <w:t xml:space="preserve"> S</w:t>
+      </w:r>
+      <w:r>
+        <w:rPr>
+          <w:rFonts w:asciiTheme="minorEastAsia" w:eastAsiaTheme="minorEastAsia" w:hAnsiTheme="minorEastAsia"/>
+        </w:rPr>
+        <w:t>charfstein</w:t>
+      </w:r>
+      <w:r>
+        <w:rPr>
+          <w:rFonts w:asciiTheme="minorEastAsia" w:eastAsiaTheme="minorEastAsia" w:hAnsiTheme="minorEastAsia" w:hint="eastAsia"/>
+        </w:rPr>
+        <w:t>和Stein，1990；Prendergast</w:t>
+      </w:r>
+      <w:r>
+        <w:rPr>
+          <w:rFonts w:asciiTheme="minorEastAsia" w:eastAsiaTheme="minorEastAsia" w:hAnsiTheme="minorEastAsia"/>
+        </w:rPr>
+        <w:t xml:space="preserve">(1996); </w:t>
+      </w:r>
+      <w:r>
+        <w:rPr>
+          <w:rFonts w:asciiTheme="minorEastAsia" w:eastAsiaTheme="minorEastAsia" w:hAnsiTheme="minorEastAsia" w:hint="eastAsia"/>
+        </w:rPr>
+        <w:t>罗真和张宗成2004证实，基金业会存在排行榜现象。假如某只基金的表现是落后于市场或者同行业的。会收到相关投资者和同行的质疑和责备的。这样的压力，也会导致基金经理放弃原先的投资规则，在投资行为上呈现某种跟风。呈现处一种同行博弈行为</w:t>
+      </w:r>
+      <w:r>
+        <w:rPr>
+          <w:rFonts w:asciiTheme="minorEastAsia" w:eastAsiaTheme="minorEastAsia" w:hAnsiTheme="minorEastAsia" w:hint="eastAsia"/>
+        </w:rPr>
+        <w:t>，</w:t>
+      </w:r>
+      <w:r>
+        <w:rPr>
+          <w:rFonts w:asciiTheme="minorEastAsia" w:eastAsiaTheme="minorEastAsia" w:hAnsiTheme="minorEastAsia" w:hint="eastAsia"/>
+        </w:rPr>
+        <w:t>例如羊群效应。</w:t>
+      </w:r>
+      <w:r>
+        <w:rPr>
+          <w:rFonts w:asciiTheme="minorEastAsia" w:eastAsiaTheme="minorEastAsia" w:hAnsiTheme="minorEastAsia" w:hint="eastAsia"/>
+        </w:rPr>
+        <w:t>刘京军</w:t>
+      </w:r>
+      <w:r>
+        <w:rPr>
+          <w:rFonts w:asciiTheme="minorEastAsia" w:eastAsiaTheme="minorEastAsia" w:hAnsiTheme="minorEastAsia" w:hint="eastAsia"/>
+        </w:rPr>
+        <w:t>，</w:t>
+      </w:r>
+      <w:r>
+        <w:rPr>
+          <w:rFonts w:asciiTheme="minorEastAsia" w:eastAsiaTheme="minorEastAsia" w:hAnsiTheme="minorEastAsia" w:hint="eastAsia"/>
+        </w:rPr>
+        <w:t>苏楚林(2016)</w:t>
+      </w:r>
+      <w:r>
+        <w:rPr>
+          <w:rFonts w:asciiTheme="minorEastAsia" w:eastAsiaTheme="minorEastAsia" w:hAnsiTheme="minorEastAsia" w:hint="eastAsia"/>
+        </w:rPr>
+        <w:t>通过空间计量，检验了基金现金流的网络溢出对基金自身业绩的影响。</w:t>
       </w:r>
     </w:p>
     <w:p>
       <w:pPr>
         <w:ind w:firstLine="480"/>
         <w:rPr>
-          <w:rFonts w:asciiTheme="minorEastAsia" w:eastAsiaTheme="minorEastAsia" w:hAnsiTheme="minorEastAsia" w:hint="eastAsia"/>
-        </w:rPr>
-      </w:pPr>
-      <w:r>
-        <w:rPr>
-          <w:rFonts w:asciiTheme="minorEastAsia" w:eastAsiaTheme="minorEastAsia" w:hAnsiTheme="minorEastAsia" w:hint="eastAsia"/>
-        </w:rPr>
-        <w:t>对于预测崩盘，国内的研究，大多基于基金经理的网络关系和股价崩盘之间的线性关系。但是，较为明显的时，有必要将在考虑到线性关系的基础上，同时考虑非线性关系，以获得更为准确的预测结果。</w:t>
+          <w:rFonts w:asciiTheme="minorEastAsia" w:eastAsiaTheme="minorEastAsia" w:hAnsiTheme="minorEastAsia"/>
+        </w:rPr>
+      </w:pPr>
+      <w:r>
+        <w:rPr>
+          <w:rFonts w:asciiTheme="minorEastAsia" w:eastAsiaTheme="minorEastAsia" w:hAnsiTheme="minorEastAsia" w:hint="eastAsia"/>
+        </w:rPr>
+        <w:t>张雪峰（2017）</w:t>
+      </w:r>
+      <w:r>
+        <w:rPr>
+          <w:rFonts w:asciiTheme="minorEastAsia" w:eastAsiaTheme="minorEastAsia" w:hAnsiTheme="minorEastAsia" w:hint="eastAsia"/>
+        </w:rPr>
+        <w:t>指出：“大多数基金投资者只寻求短期的收益，缺乏长期投</w:t>
+      </w:r>
+      <w:r>
+        <w:rPr>
+          <w:rFonts w:asciiTheme="minorEastAsia" w:eastAsiaTheme="minorEastAsia" w:hAnsiTheme="minorEastAsia" w:hint="eastAsia"/>
+        </w:rPr>
+        <w:lastRenderedPageBreak/>
+        <w:t>资的耐心，同时也缺乏长期投资的风险承受能力。”</w:t>
+      </w:r>
+      <w:r>
+        <w:rPr>
+          <w:rFonts w:asciiTheme="minorEastAsia" w:eastAsiaTheme="minorEastAsia" w:hAnsiTheme="minorEastAsia" w:hint="eastAsia"/>
+        </w:rPr>
+        <w:t>同时基金公司施行的末尾淘汰的竞争制度，也会使得基金经理由于职业竞争的压力，而寻求短期利益。追逐市场热点。另外“基金经理处于自身职业发展以及自身的薪资的考虑，会去追求自身利益的最大化。在追求业绩排名和薪资收入的双重刺激下，很难进行长期投资”，这些都会导致，基金经理在得到一个关于股票价格崩盘或者抛售的具体信号时，会</w:t>
+      </w:r>
+      <w:r>
+        <w:rPr>
+          <w:rFonts w:asciiTheme="minorEastAsia" w:eastAsiaTheme="minorEastAsia" w:hAnsiTheme="minorEastAsia" w:hint="eastAsia"/>
+        </w:rPr>
+        <w:t>在短期将其抛售，而不会等到整个市场全部反应过来，价格已经触底时才展开抛售行为。</w:t>
+      </w:r>
+      <w:r>
+        <w:rPr>
+          <w:rFonts w:asciiTheme="minorEastAsia" w:eastAsiaTheme="minorEastAsia" w:hAnsiTheme="minorEastAsia" w:hint="eastAsia"/>
+        </w:rPr>
+        <w:t>因而，公募基金的大规模减持行为，一般会发生在股价完全崩盘之前。所以，对于基金经理的减持行为的观测，有着于研究股价崩盘。同时其私人信号的准确度，也于预测股价崩盘的准确与否息息相关。</w:t>
       </w:r>
     </w:p>
     <w:p>
       <w:pPr>
         <w:ind w:firstLine="480"/>
         <w:rPr>
-          <w:rFonts w:asciiTheme="minorEastAsia" w:eastAsiaTheme="minorEastAsia" w:hAnsiTheme="minorEastAsia"/>
-        </w:rPr>
-      </w:pPr>
+          <w:rFonts w:asciiTheme="minorEastAsia" w:eastAsiaTheme="minorEastAsia" w:hAnsiTheme="minorEastAsia" w:hint="eastAsia"/>
+        </w:rPr>
+      </w:pPr>
+      <w:r>
+        <w:rPr>
+          <w:rFonts w:asciiTheme="minorEastAsia" w:eastAsiaTheme="minorEastAsia" w:hAnsiTheme="minorEastAsia" w:hint="eastAsia"/>
+        </w:rPr>
+        <w:t>对于预测崩盘，国内的研究，大多基于基金经理的网络关系和股价崩盘之间的线性关系。但是，较为明显的时，有必要将在考虑到线性关系的基础上，同时考虑非线性关系，以获得更为准确的预测结果。</w:t>
+      </w:r>
     </w:p>
     <w:p>
       <w:pPr>
@@ -7919,179 +8101,225 @@
       <w:pPr>
         <w:ind w:firstLine="480"/>
         <w:rPr>
-          <w:rFonts w:asciiTheme="minorEastAsia" w:eastAsiaTheme="minorEastAsia" w:hAnsiTheme="minorEastAsia" w:hint="eastAsia"/>
+          <w:rFonts w:asciiTheme="minorEastAsia" w:eastAsiaTheme="minorEastAsia" w:hAnsiTheme="minorEastAsia"/>
         </w:rPr>
       </w:pPr>
     </w:p>
     <w:p>
       <w:pPr>
-        <w:ind w:firstLine="420"/>
-        <w:rPr>
-          <w:rFonts w:asciiTheme="minorEastAsia" w:eastAsiaTheme="minorEastAsia" w:hAnsiTheme="minorEastAsia"/>
-        </w:rPr>
-      </w:pPr>
-      <w:r>
-        <w:rPr>
-          <w:rFonts w:asciiTheme="minorEastAsia" w:eastAsiaTheme="minorEastAsia" w:hAnsiTheme="minorEastAsia" w:hint="eastAsia"/>
-        </w:rPr>
-        <w:t>在我国，早期的信用卡</w:t>
-      </w:r>
-      <w:r>
-        <w:rPr>
-          <w:rFonts w:asciiTheme="minorEastAsia" w:eastAsiaTheme="minorEastAsia" w:hAnsiTheme="minorEastAsia"/>
-        </w:rPr>
-        <w:t>违约</w:t>
-      </w:r>
-      <w:r>
-        <w:rPr>
-          <w:rFonts w:asciiTheme="minorEastAsia" w:eastAsiaTheme="minorEastAsia" w:hAnsiTheme="minorEastAsia" w:hint="eastAsia"/>
-        </w:rPr>
-        <w:t>风险研究主要围绕信用评分展开。赵刚(2007)概述了信用卡的起源和定义，从其金融特性出发，介绍了国外较成熟的信用卡信用风险管理的方法和技术，分析了信用评分法在信用卡风险管理中的作用，并应用</w:t>
-      </w:r>
-      <w:r>
-        <w:rPr>
-          <w:rFonts w:ascii="Times New Roman" w:hAnsi="Times New Roman" w:cs="Times New Roman" w:hint="eastAsia"/>
-        </w:rPr>
-        <w:t>Logistic</w:t>
-      </w:r>
-      <w:r>
-        <w:rPr>
-          <w:rFonts w:asciiTheme="minorEastAsia" w:eastAsiaTheme="minorEastAsia" w:hAnsiTheme="minorEastAsia" w:hint="eastAsia"/>
-        </w:rPr>
-        <w:t>回归模型，对信用卡征信审批评分卡的使用进行了实证研究。但信用评分法存在的问题是主观因素影响较大，且只考虑信用卡客户的个人信息，而忽略其真实交易行为。</w:t>
-      </w:r>
+        <w:ind w:firstLine="480"/>
+        <w:rPr>
+          <w:rFonts w:asciiTheme="minorEastAsia" w:eastAsiaTheme="minorEastAsia" w:hAnsiTheme="minorEastAsia"/>
+        </w:rPr>
+      </w:pPr>
     </w:p>
     <w:p>
       <w:pPr>
-        <w:rPr>
-          <w:rFonts w:asciiTheme="minorEastAsia" w:eastAsiaTheme="minorEastAsia" w:hAnsiTheme="minorEastAsia"/>
-        </w:rPr>
-      </w:pPr>
-      <w:r>
-        <w:rPr>
-          <w:rFonts w:asciiTheme="minorEastAsia" w:eastAsiaTheme="minorEastAsia" w:hAnsiTheme="minorEastAsia" w:hint="eastAsia"/>
-        </w:rPr>
-        <w:t xml:space="preserve">    之后，不少国内学者开始关注信用卡违约数据，探索信用卡违约风险的主要影响因素。陈雄（2011）研究了信用卡违约风险的成因，结合我国信用卡违约现况，利用因子分析法，得出了个人信用卡违约的主要影响因素，以及各个影响因子的权重情况，并据此给出加强信用卡违约风险管理的对策建议。邵亦明（2013）提出了基于主成分分析的信用风险预警模型，变量选取自信用卡用户的个人信息和交易记录，从中找到主要成分，并得到各个主成分对应的权重，从而反映各变量对信用风险的影响程度，以便更好地预测和预警。盛洁（2014）利用客户行为数据建立信用评分卡，用</w:t>
-      </w:r>
-      <w:r>
-        <w:rPr>
-          <w:rFonts w:ascii="Times New Roman" w:hAnsi="Times New Roman" w:cs="Times New Roman" w:hint="eastAsia"/>
-        </w:rPr>
-        <w:t>Logistic</w:t>
-      </w:r>
-      <w:r>
-        <w:rPr>
-          <w:rFonts w:asciiTheme="minorEastAsia" w:eastAsiaTheme="minorEastAsia" w:hAnsiTheme="minorEastAsia" w:hint="eastAsia"/>
-        </w:rPr>
-        <w:t>回归方法构建违约概率的预测模型，并得出影响信用卡客户违约概率的影响因素。陈莹等（2017）利用来自商业银行信用卡账户的消费数据，归纳出可以</w:t>
-      </w:r>
-      <w:r>
-        <w:rPr>
-          <w:rFonts w:asciiTheme="minorEastAsia" w:eastAsiaTheme="minorEastAsia" w:hAnsiTheme="minorEastAsia"/>
-        </w:rPr>
-        <w:t>用来</w:t>
-      </w:r>
-      <w:r>
-        <w:rPr>
-          <w:rFonts w:asciiTheme="minorEastAsia" w:eastAsiaTheme="minorEastAsia" w:hAnsiTheme="minorEastAsia" w:hint="eastAsia"/>
-        </w:rPr>
-        <w:t>表示信用卡账户行为特征的变量，通过单因素事件法和多元线性回归，研究其对客户违约风险的影响程度，并给出影响信用卡违约风险的主要变量。该研究对于银行的风险管理实操性较强，但作为违约风险监</w:t>
-      </w:r>
-      <w:r>
-        <w:rPr>
-          <w:rFonts w:asciiTheme="minorEastAsia" w:eastAsiaTheme="minorEastAsia" w:hAnsiTheme="minorEastAsia" w:hint="eastAsia"/>
-        </w:rPr>
-        <w:lastRenderedPageBreak/>
-        <w:t xml:space="preserve">测系统而言预测性较差。上述这些方法仅对变量使用了简单的线性回归，无法刻画变量间可能存在的复杂的非线性关系，且变量选取较单一，模型在实时风险预测的准确性有待考证。 </w:t>
-      </w:r>
+        <w:ind w:firstLine="480"/>
+        <w:rPr>
+          <w:rFonts w:asciiTheme="minorEastAsia" w:eastAsiaTheme="minorEastAsia" w:hAnsiTheme="minorEastAsia"/>
+        </w:rPr>
+      </w:pPr>
     </w:p>
     <w:p>
       <w:pPr>
-        <w:rPr>
-          <w:rFonts w:asciiTheme="minorEastAsia" w:eastAsiaTheme="minorEastAsia" w:hAnsiTheme="minorEastAsia"/>
-        </w:rPr>
-      </w:pPr>
-      <w:r>
-        <w:rPr>
-          <w:rFonts w:asciiTheme="minorEastAsia" w:eastAsiaTheme="minorEastAsia" w:hAnsiTheme="minorEastAsia" w:hint="eastAsia"/>
-        </w:rPr>
-        <w:t xml:space="preserve">    随着计算机技术的迅速发展，海量数据存储与运算成为现实，为银行风险管理提供了新思路。鲁长东（2017）指出，银行业传统的信用卡风险管理由于数据的存储条件有限以及计算力的限制，形式单一、模式固定，效率低下。但随着计算机和互联网的迅速发展，银行本身已成为一个巨大的数据库，涵盖了无数的客户信息和交易记录，为数据挖掘和模式识别提供了条件。大数据技术在信用卡风险管理中有颇多应用，如信用卡申请时的诈骗识别、欺诈交易实时检测、信用评分及违约风险预测等等。</w:t>
-      </w:r>
+        <w:ind w:firstLine="480"/>
+        <w:rPr>
+          <w:rFonts w:asciiTheme="minorEastAsia" w:eastAsiaTheme="minorEastAsia" w:hAnsiTheme="minorEastAsia"/>
+        </w:rPr>
+      </w:pPr>
     </w:p>
     <w:p>
       <w:pPr>
-        <w:rPr>
-          <w:rFonts w:asciiTheme="minorEastAsia" w:eastAsiaTheme="minorEastAsia" w:hAnsiTheme="minorEastAsia"/>
-        </w:rPr>
-      </w:pPr>
-      <w:r>
-        <w:rPr>
-          <w:rFonts w:asciiTheme="minorEastAsia" w:eastAsiaTheme="minorEastAsia" w:hAnsiTheme="minorEastAsia" w:hint="eastAsia"/>
-        </w:rPr>
-        <w:t xml:space="preserve">    国内学者纷纷开始探索机器学习及数据挖掘等技术在信用卡违约风险预测中的应用。陈为民（2009）引入了基于支持向量机的信用卡客户的信用评分模型，用于信用卡审批和后续管理中。基于客户消费和还款行为数据，通过数据挖掘技术，建立信用评分及违约预警模型。范巍强等（2011）利用 BP神经网络进行信用卡违约风险预测，实证结果表明，此模型在该数据集上的预测准确性较高，具有很强的泛化能力。但是，由于神经网络的“黑箱”性质，模型的解释性较差，对于违约风险的影响因子分析不够，无法指导银行更好地进行信用卡风险管理。张双全（2018）采用智能算法和数据分析技术对信用卡客户数据进行了分析研究，找到对信用卡客户违约情况影响较大的因素，建立了有效的分类模型。李涵峰（2018）比较了多种机器学习模型对银行信用卡违约的检测能力，分别研究了</w:t>
-      </w:r>
-      <w:r>
-        <w:rPr>
-          <w:rFonts w:ascii="Times New Roman" w:hAnsi="Times New Roman" w:cs="Times New Roman"/>
-        </w:rPr>
-        <w:t>KNN</w:t>
-      </w:r>
-      <w:r>
-        <w:rPr>
-          <w:rFonts w:ascii="Times New Roman" w:hAnsi="Times New Roman" w:cs="Times New Roman"/>
-        </w:rPr>
-        <w:t>、</w:t>
-      </w:r>
-      <w:r>
-        <w:rPr>
-          <w:rFonts w:asciiTheme="minorEastAsia" w:eastAsiaTheme="minorEastAsia" w:hAnsiTheme="minorEastAsia" w:hint="eastAsia"/>
-        </w:rPr>
-        <w:t>决策树、SVM、随机森林和</w:t>
-      </w:r>
-      <w:r>
-        <w:rPr>
-          <w:rFonts w:ascii="Times New Roman" w:hAnsi="Times New Roman" w:cs="Times New Roman" w:hint="eastAsia"/>
-        </w:rPr>
-        <w:t>LightGBM</w:t>
-      </w:r>
-      <w:r>
-        <w:rPr>
-          <w:rFonts w:asciiTheme="minorEastAsia" w:eastAsiaTheme="minorEastAsia" w:hAnsiTheme="minorEastAsia" w:hint="eastAsia"/>
-        </w:rPr>
-        <w:t>五种机器学习算法，以银行信用卡用户的个人信息、历史交易交易和还款记录为数据进行挖掘分析，比较得出</w:t>
-      </w:r>
-      <w:r>
-        <w:rPr>
-          <w:rFonts w:ascii="Times New Roman" w:hAnsi="Times New Roman" w:cs="Times New Roman" w:hint="eastAsia"/>
-        </w:rPr>
-        <w:t>LightGBM</w:t>
-      </w:r>
-      <w:r>
-        <w:rPr>
-          <w:rFonts w:asciiTheme="minorEastAsia" w:eastAsiaTheme="minorEastAsia" w:hAnsiTheme="minorEastAsia" w:hint="eastAsia"/>
-        </w:rPr>
-        <w:t>模型</w:t>
-      </w:r>
-      <w:r>
-        <w:rPr>
-          <w:rFonts w:asciiTheme="minorEastAsia" w:eastAsiaTheme="minorEastAsia" w:hAnsiTheme="minorEastAsia"/>
-        </w:rPr>
-        <w:t>的预测</w:t>
-      </w:r>
-      <w:r>
-        <w:rPr>
-          <w:rFonts w:asciiTheme="minorEastAsia" w:eastAsiaTheme="minorEastAsia" w:hAnsiTheme="minorEastAsia" w:hint="eastAsia"/>
-        </w:rPr>
-        <w:t>准确性最高。但该研究存在的问题是，在特征选取上较为单一， 无法细致全面地刻画用户特征，且忽略了金融市场上外部因素对信用卡客户还款行为的影响，对于现实世界实时违约风险的预测能力有限。</w:t>
-      </w:r>
+        <w:ind w:firstLine="480"/>
+        <w:rPr>
+          <w:rFonts w:asciiTheme="minorEastAsia" w:eastAsiaTheme="minorEastAsia" w:hAnsiTheme="minorEastAsia" w:hint="eastAsia"/>
+        </w:rPr>
+      </w:pPr>
     </w:p>
     <w:p>
       <w:pPr>
+        <w:ind w:firstLine="480"/>
+        <w:rPr>
+          <w:rFonts w:asciiTheme="minorEastAsia" w:eastAsiaTheme="minorEastAsia" w:hAnsiTheme="minorEastAsia" w:hint="eastAsia"/>
+        </w:rPr>
+      </w:pPr>
+    </w:p>
+    <w:p>
+      <w:pPr>
+        <w:ind w:firstLine="420"/>
+        <w:rPr>
+          <w:rFonts w:asciiTheme="minorEastAsia" w:eastAsiaTheme="minorEastAsia" w:hAnsiTheme="minorEastAsia"/>
+        </w:rPr>
+      </w:pPr>
+      <w:r>
+        <w:rPr>
+          <w:rFonts w:asciiTheme="minorEastAsia" w:eastAsiaTheme="minorEastAsia" w:hAnsiTheme="minorEastAsia" w:hint="eastAsia"/>
+        </w:rPr>
+        <w:t>在我国，早期的信用卡</w:t>
+      </w:r>
+      <w:r>
+        <w:rPr>
+          <w:rFonts w:asciiTheme="minorEastAsia" w:eastAsiaTheme="minorEastAsia" w:hAnsiTheme="minorEastAsia"/>
+        </w:rPr>
+        <w:t>违约</w:t>
+      </w:r>
+      <w:r>
+        <w:rPr>
+          <w:rFonts w:asciiTheme="minorEastAsia" w:eastAsiaTheme="minorEastAsia" w:hAnsiTheme="minorEastAsia" w:hint="eastAsia"/>
+        </w:rPr>
+        <w:t>风险研究主要围绕信用评分展开。赵刚(2007)概述了信用卡的起源和定义，从其金融特性出发，介绍了国外较成熟的信用卡信用风险管理的方法和技术，分析了信用评分法在信用卡风险管理中的作用，并应用</w:t>
+      </w:r>
+      <w:r>
+        <w:rPr>
+          <w:rFonts w:ascii="Times New Roman" w:hAnsi="Times New Roman" w:cs="Times New Roman" w:hint="eastAsia"/>
+        </w:rPr>
+        <w:t>Logistic</w:t>
+      </w:r>
+      <w:r>
+        <w:rPr>
+          <w:rFonts w:asciiTheme="minorEastAsia" w:eastAsiaTheme="minorEastAsia" w:hAnsiTheme="minorEastAsia" w:hint="eastAsia"/>
+        </w:rPr>
+        <w:t>回归模型，对信用卡征信审批评分卡的使用进行了实证研究。但信用评分法存在的问题是主观因素影响较大，且只考虑信用卡客户的个人信息，而忽略其真实交易行为。</w:t>
+      </w:r>
+    </w:p>
+    <w:p>
+      <w:pPr>
+        <w:rPr>
+          <w:rFonts w:asciiTheme="minorEastAsia" w:eastAsiaTheme="minorEastAsia" w:hAnsiTheme="minorEastAsia"/>
+        </w:rPr>
+      </w:pPr>
+      <w:r>
+        <w:rPr>
+          <w:rFonts w:asciiTheme="minorEastAsia" w:eastAsiaTheme="minorEastAsia" w:hAnsiTheme="minorEastAsia" w:hint="eastAsia"/>
+        </w:rPr>
+        <w:t xml:space="preserve">    之后，不少国内学者开始关注信用卡违约数据，探索信用卡违约风险的主要</w:t>
+      </w:r>
+      <w:r>
+        <w:rPr>
+          <w:rFonts w:asciiTheme="minorEastAsia" w:eastAsiaTheme="minorEastAsia" w:hAnsiTheme="minorEastAsia" w:hint="eastAsia"/>
+        </w:rPr>
+        <w:lastRenderedPageBreak/>
+        <w:t>影响因素。陈雄（2011）研究了信用卡违约风险的成因，结合我国信用卡违约现况，利用因子分析法，得出了个人信用卡违约的主要影响因素，以及各个影响因子的权重情况，并据此给出加强信用卡违约风险管理的对策建议。邵亦明（2013）提出了基于主成分分析的信用风险预警模型，变量选取自信用卡用户的个人信息和交易记录，从中找到主要成分，并得到各个主成分对应的权重，从而反映各变量对信用风险的影响程度，以便更好地预测和预警。盛洁（2014）利用客户行为数据建立信用评分卡，用</w:t>
+      </w:r>
+      <w:r>
+        <w:rPr>
+          <w:rFonts w:ascii="Times New Roman" w:hAnsi="Times New Roman" w:cs="Times New Roman" w:hint="eastAsia"/>
+        </w:rPr>
+        <w:t>Logistic</w:t>
+      </w:r>
+      <w:r>
+        <w:rPr>
+          <w:rFonts w:asciiTheme="minorEastAsia" w:eastAsiaTheme="minorEastAsia" w:hAnsiTheme="minorEastAsia" w:hint="eastAsia"/>
+        </w:rPr>
+        <w:t>回归方法构建违约概率的预测模型，并得出影响信用卡客户违约概率的影响因素。陈莹等（2017）利用来自商业银行信用卡账户的消费数据，归纳出可以</w:t>
+      </w:r>
+      <w:r>
+        <w:rPr>
+          <w:rFonts w:asciiTheme="minorEastAsia" w:eastAsiaTheme="minorEastAsia" w:hAnsiTheme="minorEastAsia"/>
+        </w:rPr>
+        <w:t>用来</w:t>
+      </w:r>
+      <w:r>
+        <w:rPr>
+          <w:rFonts w:asciiTheme="minorEastAsia" w:eastAsiaTheme="minorEastAsia" w:hAnsiTheme="minorEastAsia" w:hint="eastAsia"/>
+        </w:rPr>
+        <w:t xml:space="preserve">表示信用卡账户行为特征的变量，通过单因素事件法和多元线性回归，研究其对客户违约风险的影响程度，并给出影响信用卡违约风险的主要变量。该研究对于银行的风险管理实操性较强，但作为违约风险监测系统而言预测性较差。上述这些方法仅对变量使用了简单的线性回归，无法刻画变量间可能存在的复杂的非线性关系，且变量选取较单一，模型在实时风险预测的准确性有待考证。 </w:t>
+      </w:r>
+    </w:p>
+    <w:p>
+      <w:pPr>
+        <w:rPr>
+          <w:rFonts w:asciiTheme="minorEastAsia" w:eastAsiaTheme="minorEastAsia" w:hAnsiTheme="minorEastAsia"/>
+        </w:rPr>
+      </w:pPr>
+      <w:r>
+        <w:rPr>
+          <w:rFonts w:asciiTheme="minorEastAsia" w:eastAsiaTheme="minorEastAsia" w:hAnsiTheme="minorEastAsia" w:hint="eastAsia"/>
+        </w:rPr>
+        <w:t xml:space="preserve">    随着计算机技术的迅速发展，海量数据存储与运算成为现实，为银行风险管理提供了新思路。鲁长东（2017）指出，银行业传统的信用卡风险管理由于数据的存储条件有限以及计算力的限制，形式单一、模式固定，效率低下。但随着计算机和互联网的迅速发展，银行本身已成为一个巨大的数据库，涵盖了无数的客户信息和交易记录，为数据挖掘和模式识别提供了条件。大数据技术在信用卡风险管理中有颇多应用，如信用卡申请时的诈骗识别、欺诈交易实时检测、信用评分及违约风险预测等等。</w:t>
+      </w:r>
+    </w:p>
+    <w:p>
+      <w:pPr>
+        <w:rPr>
+          <w:rFonts w:asciiTheme="minorEastAsia" w:eastAsiaTheme="minorEastAsia" w:hAnsiTheme="minorEastAsia"/>
+        </w:rPr>
+      </w:pPr>
+      <w:r>
+        <w:rPr>
+          <w:rFonts w:asciiTheme="minorEastAsia" w:eastAsiaTheme="minorEastAsia" w:hAnsiTheme="minorEastAsia" w:hint="eastAsia"/>
+        </w:rPr>
+        <w:t xml:space="preserve">    国内学者纷纷开始探索机器学习及数据挖掘等技术在信用卡违约风险预测中的应用。陈为民（2009）引入了基于支持向量机的信用卡客户的信用评分模型，用于信用卡审批和后续管理中。基于客户消费和还款行为数据，通过数据挖掘技术，建立信用评分及违约预警模型。范巍强等（2011）利用 BP神经网络进行信用卡违约风险预测，实证结果表明，此模型在该数据集上的预测准确性较高，具有很强的泛化能力。但是，由于神经网络的“黑箱”性质，模型的解释性较差，对于违约风险的影响因子分析不够，无法指导银行更好地进行信用卡风险管理。</w:t>
+      </w:r>
+      <w:r>
+        <w:rPr>
+          <w:rFonts w:asciiTheme="minorEastAsia" w:eastAsiaTheme="minorEastAsia" w:hAnsiTheme="minorEastAsia" w:hint="eastAsia"/>
+        </w:rPr>
+        <w:lastRenderedPageBreak/>
+        <w:t>张双全（2018）采用智能算法和数据分析技术对信用卡客户数据进行了分析研究，找到对信用卡客户违约情况影响较大的因素，建立了有效的分类模型。李涵峰（2018）比较了多种机器学习模型对银行信用卡违约的检测能力，分别研究了</w:t>
+      </w:r>
+      <w:r>
+        <w:rPr>
+          <w:rFonts w:ascii="Times New Roman" w:hAnsi="Times New Roman" w:cs="Times New Roman"/>
+        </w:rPr>
+        <w:t>KNN</w:t>
+      </w:r>
+      <w:r>
+        <w:rPr>
+          <w:rFonts w:ascii="Times New Roman" w:hAnsi="Times New Roman" w:cs="Times New Roman"/>
+        </w:rPr>
+        <w:t>、</w:t>
+      </w:r>
+      <w:r>
+        <w:rPr>
+          <w:rFonts w:asciiTheme="minorEastAsia" w:eastAsiaTheme="minorEastAsia" w:hAnsiTheme="minorEastAsia" w:hint="eastAsia"/>
+        </w:rPr>
+        <w:t>决策树、SVM、随机森林和</w:t>
+      </w:r>
+      <w:r>
+        <w:rPr>
+          <w:rFonts w:ascii="Times New Roman" w:hAnsi="Times New Roman" w:cs="Times New Roman" w:hint="eastAsia"/>
+        </w:rPr>
+        <w:t>LightGBM</w:t>
+      </w:r>
+      <w:r>
+        <w:rPr>
+          <w:rFonts w:asciiTheme="minorEastAsia" w:eastAsiaTheme="minorEastAsia" w:hAnsiTheme="minorEastAsia" w:hint="eastAsia"/>
+        </w:rPr>
+        <w:t>五种机器学习算法，以银行信用卡用户的个人信息、历史交易交易和还款记录为数据进行挖掘分析，比较得出</w:t>
+      </w:r>
+      <w:r>
+        <w:rPr>
+          <w:rFonts w:ascii="Times New Roman" w:hAnsi="Times New Roman" w:cs="Times New Roman" w:hint="eastAsia"/>
+        </w:rPr>
+        <w:t>LightGBM</w:t>
+      </w:r>
+      <w:r>
+        <w:rPr>
+          <w:rFonts w:asciiTheme="minorEastAsia" w:eastAsiaTheme="minorEastAsia" w:hAnsiTheme="minorEastAsia" w:hint="eastAsia"/>
+        </w:rPr>
+        <w:t>模型</w:t>
+      </w:r>
+      <w:r>
+        <w:rPr>
+          <w:rFonts w:asciiTheme="minorEastAsia" w:eastAsiaTheme="minorEastAsia" w:hAnsiTheme="minorEastAsia"/>
+        </w:rPr>
+        <w:t>的预测</w:t>
+      </w:r>
+      <w:r>
+        <w:rPr>
+          <w:rFonts w:asciiTheme="minorEastAsia" w:eastAsiaTheme="minorEastAsia" w:hAnsiTheme="minorEastAsia" w:hint="eastAsia"/>
+        </w:rPr>
+        <w:t>准确性最高。但该研究存在的问题是，在特征选取上较为单一， 无法细致全面地刻画用户特征，且忽略了金融市场上外部因素对信用卡客户还款行为的影响，对于现实世界实时违约风险的预测能力有限。</w:t>
+      </w:r>
+    </w:p>
+    <w:p>
+      <w:pPr>
         <w:pStyle w:val="3"/>
       </w:pPr>
       <w:bookmarkStart w:id="10" w:name="_Toc40827115"/>
       <w:r>
-        <w:lastRenderedPageBreak/>
         <w:t xml:space="preserve">2.1.2 </w:t>
       </w:r>
       <w:r>
@@ -8119,115 +8347,31 @@
         <w:rPr>
           <w:rFonts w:asciiTheme="minorEastAsia" w:eastAsiaTheme="minorEastAsia" w:hAnsiTheme="minorEastAsia" w:hint="eastAsia"/>
         </w:rPr>
-        <w:t>国外的学者</w:t>
-      </w:r>
-      <w:r>
-        <w:rPr>
-          <w:rFonts w:asciiTheme="minorEastAsia" w:eastAsiaTheme="minorEastAsia" w:hAnsiTheme="minorEastAsia" w:hint="eastAsia"/>
-        </w:rPr>
-        <w:t>Bushee &amp; Goodman</w:t>
-      </w:r>
-      <w:r>
-        <w:rPr>
-          <w:rFonts w:asciiTheme="minorEastAsia" w:eastAsiaTheme="minorEastAsia" w:hAnsiTheme="minorEastAsia" w:hint="eastAsia"/>
-        </w:rPr>
-        <w:t>（</w:t>
-      </w:r>
-      <w:r>
-        <w:rPr>
-          <w:rFonts w:asciiTheme="minorEastAsia" w:eastAsiaTheme="minorEastAsia" w:hAnsiTheme="minorEastAsia" w:hint="eastAsia"/>
-        </w:rPr>
-        <w:t>2007</w:t>
-      </w:r>
-      <w:r>
-        <w:rPr>
-          <w:rFonts w:asciiTheme="minorEastAsia" w:eastAsiaTheme="minorEastAsia" w:hAnsiTheme="minorEastAsia" w:hint="eastAsia"/>
-        </w:rPr>
-        <w:t>）</w:t>
-      </w:r>
-      <w:r>
-        <w:rPr>
-          <w:rFonts w:asciiTheme="minorEastAsia" w:eastAsiaTheme="minorEastAsia" w:hAnsiTheme="minorEastAsia" w:hint="eastAsia"/>
-        </w:rPr>
-        <w:t>；Jiang</w:t>
-      </w:r>
-      <w:r>
-        <w:rPr>
-          <w:rFonts w:asciiTheme="minorEastAsia" w:eastAsiaTheme="minorEastAsia" w:hAnsiTheme="minorEastAsia" w:hint="eastAsia"/>
-        </w:rPr>
-        <w:t>（</w:t>
-      </w:r>
-      <w:r>
-        <w:rPr>
-          <w:rFonts w:asciiTheme="minorEastAsia" w:eastAsiaTheme="minorEastAsia" w:hAnsiTheme="minorEastAsia" w:hint="eastAsia"/>
-        </w:rPr>
-        <w:t>2010</w:t>
-      </w:r>
-      <w:r>
-        <w:rPr>
-          <w:rFonts w:asciiTheme="minorEastAsia" w:eastAsiaTheme="minorEastAsia" w:hAnsiTheme="minorEastAsia" w:hint="eastAsia"/>
-        </w:rPr>
-        <w:t>）</w:t>
-      </w:r>
-      <w:r>
-        <w:rPr>
-          <w:rFonts w:asciiTheme="minorEastAsia" w:eastAsiaTheme="minorEastAsia" w:hAnsiTheme="minorEastAsia" w:hint="eastAsia"/>
-        </w:rPr>
-        <w:t>指出：</w:t>
-      </w:r>
-      <w:r>
-        <w:rPr>
-          <w:rFonts w:asciiTheme="minorEastAsia" w:eastAsiaTheme="minorEastAsia" w:hAnsiTheme="minorEastAsia" w:hint="eastAsia"/>
-        </w:rPr>
-        <w:t>基金经理持有的较大仓位的特定股票，主要源于基金经理的私人信息。</w:t>
-      </w:r>
-      <w:r>
-        <w:rPr>
-          <w:rFonts w:asciiTheme="minorEastAsia" w:eastAsiaTheme="minorEastAsia" w:hAnsiTheme="minorEastAsia" w:hint="eastAsia"/>
-        </w:rPr>
-        <w:t>投资者之间的社会互动与其之间的信息交流也会对其投资行为产产生影响。</w:t>
-      </w:r>
-      <w:r>
-        <w:rPr>
-          <w:rFonts w:asciiTheme="minorEastAsia" w:eastAsiaTheme="minorEastAsia" w:hAnsiTheme="minorEastAsia" w:hint="eastAsia"/>
-        </w:rPr>
-        <w:t>Shiller 和Pound（1986）</w:t>
-      </w:r>
-      <w:r>
-        <w:rPr>
-          <w:rFonts w:asciiTheme="minorEastAsia" w:eastAsiaTheme="minorEastAsia" w:hAnsiTheme="minorEastAsia" w:hint="eastAsia"/>
-        </w:rPr>
-        <w:t>证实了“基金经理倾向于预期持有相同股票的其他基金经理之间进行交流，并且其实际的投资行为也会</w:t>
-      </w:r>
-      <w:r>
-        <w:rPr>
-          <w:rFonts w:asciiTheme="minorEastAsia" w:eastAsiaTheme="minorEastAsia" w:hAnsiTheme="minorEastAsia" w:hint="eastAsia"/>
-        </w:rPr>
-        <w:t>受到</w:t>
-      </w:r>
-      <w:r>
-        <w:rPr>
-          <w:rFonts w:asciiTheme="minorEastAsia" w:eastAsiaTheme="minorEastAsia" w:hAnsiTheme="minorEastAsia" w:hint="eastAsia"/>
-        </w:rPr>
-        <w:t>他们的影响。”</w:t>
-      </w:r>
-      <w:r>
-        <w:rPr>
-          <w:rFonts w:hint="eastAsia"/>
-        </w:rPr>
-        <w:t xml:space="preserve"> </w:t>
-      </w:r>
-      <w:r>
-        <w:rPr>
-          <w:rFonts w:asciiTheme="minorEastAsia" w:eastAsiaTheme="minorEastAsia" w:hAnsiTheme="minorEastAsia" w:hint="eastAsia"/>
-        </w:rPr>
-        <w:t>Hong、Kubik和Stein（2004）</w:t>
-      </w:r>
-      <w:r>
-        <w:rPr>
-          <w:rFonts w:asciiTheme="minorEastAsia" w:eastAsiaTheme="minorEastAsia" w:hAnsiTheme="minorEastAsia" w:hint="eastAsia"/>
-        </w:rPr>
-        <w:t>证实了投资者的投资决策是会显著收到其社会互动的影响的。</w:t>
+        <w:t>由于</w:t>
+      </w:r>
+      <w:r>
+        <w:rPr>
+          <w:rFonts w:asciiTheme="minorEastAsia" w:eastAsiaTheme="minorEastAsia" w:hAnsiTheme="minorEastAsia" w:hint="eastAsia"/>
+        </w:rPr>
+        <w:t>社交关系网络</w:t>
+      </w:r>
+      <w:r>
+        <w:rPr>
+          <w:rFonts w:asciiTheme="minorEastAsia" w:eastAsiaTheme="minorEastAsia" w:hAnsiTheme="minorEastAsia" w:hint="eastAsia"/>
+        </w:rPr>
+        <w:t>存在的信息传递的作用。一个信息通过投资者的社交关系网络，例如一种主流观点，或者市场上的一种策略，会在不同的机构投资者之间相互传播。因而重仓持有的相同的股票的基金经理之间会彼此存在相互联系，P</w:t>
+      </w:r>
+      <w:r>
+        <w:rPr>
+          <w:rFonts w:asciiTheme="minorEastAsia" w:eastAsiaTheme="minorEastAsia" w:hAnsiTheme="minorEastAsia"/>
+        </w:rPr>
+        <w:t>areek(2012)</w:t>
+      </w:r>
+      <w:r>
+        <w:rPr>
+          <w:rFonts w:asciiTheme="minorEastAsia" w:eastAsiaTheme="minorEastAsia" w:hAnsiTheme="minorEastAsia" w:hint="eastAsia"/>
+        </w:rPr>
+        <w:t>。</w:t>
       </w:r>
     </w:p>
     <w:p>
@@ -8241,55 +8385,115 @@
         <w:rPr>
           <w:rFonts w:asciiTheme="minorEastAsia" w:eastAsiaTheme="minorEastAsia" w:hAnsiTheme="minorEastAsia" w:hint="eastAsia"/>
         </w:rPr>
-        <w:t>另一方面，社会网络会显著影响投资者的行为。</w:t>
-      </w:r>
-      <w:r>
-        <w:rPr>
-          <w:rFonts w:asciiTheme="minorEastAsia" w:eastAsiaTheme="minorEastAsia" w:hAnsiTheme="minorEastAsia" w:hint="eastAsia"/>
-        </w:rPr>
-        <w:t>Cohen、Frazzini 和 Malloy（2008）</w:t>
-      </w:r>
-      <w:r>
-        <w:rPr>
-          <w:rFonts w:asciiTheme="minorEastAsia" w:eastAsiaTheme="minorEastAsia" w:hAnsiTheme="minorEastAsia" w:hint="eastAsia"/>
-        </w:rPr>
-        <w:t>证明了基金经理更加倾向于投资他们教育网络中存在的公司。例如基金经理会更加愿意去投资公司高层于基金经理有着相同教育背景的公司，例如公司高层和基金经理毕业于同一个大学同一个专业。同时，。</w:t>
-      </w:r>
-      <w:r>
-        <w:rPr>
-          <w:rFonts w:asciiTheme="minorEastAsia" w:eastAsiaTheme="minorEastAsia" w:hAnsiTheme="minorEastAsia" w:hint="eastAsia"/>
-        </w:rPr>
-        <w:t>Cohen、Frazzini 和 Malloy（2008）</w:t>
-      </w:r>
-      <w:r>
-        <w:rPr>
-          <w:rFonts w:asciiTheme="minorEastAsia" w:eastAsiaTheme="minorEastAsia" w:hAnsiTheme="minorEastAsia" w:hint="eastAsia"/>
-        </w:rPr>
-        <w:t>也证实了上述依赖社交网络的投资行为会有着很好的投资收益。在另一个角度上看，这样的更好的收益，也会促使投资者最终的投资行为是和自己的社交网络紧密相关的</w:t>
-      </w:r>
-      <w:r>
-        <w:rPr>
-          <w:rFonts w:asciiTheme="minorEastAsia" w:eastAsiaTheme="minorEastAsia" w:hAnsiTheme="minorEastAsia" w:hint="eastAsia"/>
-        </w:rPr>
-        <w:t>，尤其是重仓股票</w:t>
-      </w:r>
-      <w:r>
-        <w:rPr>
-          <w:rFonts w:asciiTheme="minorEastAsia" w:eastAsiaTheme="minorEastAsia" w:hAnsiTheme="minorEastAsia" w:hint="eastAsia"/>
-        </w:rPr>
-        <w:t>。</w:t>
-      </w:r>
-      <w:r>
-        <w:rPr>
-          <w:rFonts w:asciiTheme="minorEastAsia" w:eastAsiaTheme="minorEastAsia" w:hAnsiTheme="minorEastAsia" w:hint="eastAsia"/>
-        </w:rPr>
-        <w:t>投资者甚至会为了获得更好的投资收益去获得一些与重仓股票紧密相关的社交网络关系。</w:t>
-      </w:r>
-      <w:r>
-        <w:rPr>
-          <w:rFonts w:asciiTheme="minorEastAsia" w:eastAsiaTheme="minorEastAsia" w:hAnsiTheme="minorEastAsia" w:hint="eastAsia"/>
-        </w:rPr>
-        <w:t>其持仓的大幅变化也会参考该社交网络。</w:t>
+        <w:t>国外的学者</w:t>
+      </w:r>
+      <w:r>
+        <w:rPr>
+          <w:rFonts w:asciiTheme="minorEastAsia" w:eastAsiaTheme="minorEastAsia" w:hAnsiTheme="minorEastAsia" w:hint="eastAsia"/>
+        </w:rPr>
+        <w:t>Bushee &amp; Goodman</w:t>
+      </w:r>
+      <w:r>
+        <w:rPr>
+          <w:rFonts w:asciiTheme="minorEastAsia" w:eastAsiaTheme="minorEastAsia" w:hAnsiTheme="minorEastAsia" w:hint="eastAsia"/>
+        </w:rPr>
+        <w:t>（</w:t>
+      </w:r>
+      <w:r>
+        <w:rPr>
+          <w:rFonts w:asciiTheme="minorEastAsia" w:eastAsiaTheme="minorEastAsia" w:hAnsiTheme="minorEastAsia" w:hint="eastAsia"/>
+        </w:rPr>
+        <w:t>2007</w:t>
+      </w:r>
+      <w:r>
+        <w:rPr>
+          <w:rFonts w:asciiTheme="minorEastAsia" w:eastAsiaTheme="minorEastAsia" w:hAnsiTheme="minorEastAsia" w:hint="eastAsia"/>
+        </w:rPr>
+        <w:t>）</w:t>
+      </w:r>
+      <w:r>
+        <w:rPr>
+          <w:rFonts w:asciiTheme="minorEastAsia" w:eastAsiaTheme="minorEastAsia" w:hAnsiTheme="minorEastAsia" w:hint="eastAsia"/>
+        </w:rPr>
+        <w:t>；Jiang</w:t>
+      </w:r>
+      <w:r>
+        <w:rPr>
+          <w:rFonts w:asciiTheme="minorEastAsia" w:eastAsiaTheme="minorEastAsia" w:hAnsiTheme="minorEastAsia" w:hint="eastAsia"/>
+        </w:rPr>
+        <w:t>（</w:t>
+      </w:r>
+      <w:r>
+        <w:rPr>
+          <w:rFonts w:asciiTheme="minorEastAsia" w:eastAsiaTheme="minorEastAsia" w:hAnsiTheme="minorEastAsia" w:hint="eastAsia"/>
+        </w:rPr>
+        <w:t>2010</w:t>
+      </w:r>
+      <w:r>
+        <w:rPr>
+          <w:rFonts w:asciiTheme="minorEastAsia" w:eastAsiaTheme="minorEastAsia" w:hAnsiTheme="minorEastAsia" w:hint="eastAsia"/>
+        </w:rPr>
+        <w:t>）</w:t>
+      </w:r>
+      <w:r>
+        <w:rPr>
+          <w:rFonts w:asciiTheme="minorEastAsia" w:eastAsiaTheme="minorEastAsia" w:hAnsiTheme="minorEastAsia" w:hint="eastAsia"/>
+        </w:rPr>
+        <w:t>指出：</w:t>
+      </w:r>
+      <w:r>
+        <w:rPr>
+          <w:rFonts w:asciiTheme="minorEastAsia" w:eastAsiaTheme="minorEastAsia" w:hAnsiTheme="minorEastAsia" w:hint="eastAsia"/>
+        </w:rPr>
+        <w:t>基金经理持有的较大仓位的特定股票，主要源于基金经理的私人信息。</w:t>
+      </w:r>
+      <w:r>
+        <w:rPr>
+          <w:rFonts w:asciiTheme="minorEastAsia" w:eastAsiaTheme="minorEastAsia" w:hAnsiTheme="minorEastAsia" w:hint="eastAsia"/>
+        </w:rPr>
+        <w:t>投资者之间的社会互动与其之间的信息交流也会对其投资行为产生影响。</w:t>
+      </w:r>
+      <w:r>
+        <w:rPr>
+          <w:rFonts w:asciiTheme="minorEastAsia" w:eastAsiaTheme="minorEastAsia" w:hAnsiTheme="minorEastAsia" w:hint="eastAsia"/>
+        </w:rPr>
+        <w:t>Shiller 和Pound（1986）</w:t>
+      </w:r>
+      <w:r>
+        <w:rPr>
+          <w:rFonts w:asciiTheme="minorEastAsia" w:eastAsiaTheme="minorEastAsia" w:hAnsiTheme="minorEastAsia" w:hint="eastAsia"/>
+        </w:rPr>
+        <w:t>证实了“基金经理倾向于预期持有相同股票的其他基金经理之间进行交流，并且其实际的投资行为也会</w:t>
+      </w:r>
+      <w:r>
+        <w:rPr>
+          <w:rFonts w:asciiTheme="minorEastAsia" w:eastAsiaTheme="minorEastAsia" w:hAnsiTheme="minorEastAsia" w:hint="eastAsia"/>
+        </w:rPr>
+        <w:t>受到</w:t>
+      </w:r>
+      <w:r>
+        <w:rPr>
+          <w:rFonts w:asciiTheme="minorEastAsia" w:eastAsiaTheme="minorEastAsia" w:hAnsiTheme="minorEastAsia" w:hint="eastAsia"/>
+        </w:rPr>
+        <w:t>他们的影响。”</w:t>
+      </w:r>
+      <w:r>
+        <w:rPr>
+          <w:rFonts w:hint="eastAsia"/>
+        </w:rPr>
+        <w:t xml:space="preserve"> </w:t>
+      </w:r>
+      <w:r>
+        <w:rPr>
+          <w:rFonts w:asciiTheme="minorEastAsia" w:eastAsiaTheme="minorEastAsia" w:hAnsiTheme="minorEastAsia" w:hint="eastAsia"/>
+        </w:rPr>
+        <w:t>Hong、Kubik和Stein（2004）</w:t>
+      </w:r>
+      <w:r>
+        <w:rPr>
+          <w:rFonts w:asciiTheme="minorEastAsia" w:eastAsiaTheme="minorEastAsia" w:hAnsiTheme="minorEastAsia" w:hint="eastAsia"/>
+        </w:rPr>
+        <w:t>证实了投资者的投资决策是会显著收到其社会互动的影响的。</w:t>
       </w:r>
     </w:p>
     <w:p>
@@ -8303,156 +8507,228 @@
         <w:rPr>
           <w:rFonts w:asciiTheme="minorEastAsia" w:eastAsiaTheme="minorEastAsia" w:hAnsiTheme="minorEastAsia" w:hint="eastAsia"/>
         </w:rPr>
-        <w:t>这就导致了，即便两个基金经理原先与其重仓股票背后并没有社交网络关系。更好的投资收益，也会促使他们去与该股票相关的社交网络节点，建立社交关系。从而两位基金经理，最后很可能间接，甚至直接地建立了社交关系。</w:t>
+        <w:t>另一方面，社会网络会显著影响投资者的行为。</w:t>
+      </w:r>
+      <w:r>
+        <w:rPr>
+          <w:rFonts w:asciiTheme="minorEastAsia" w:eastAsiaTheme="minorEastAsia" w:hAnsiTheme="minorEastAsia" w:hint="eastAsia"/>
+        </w:rPr>
+        <w:t>Cohen、Frazzini 和 Malloy（2008）</w:t>
+      </w:r>
+      <w:r>
+        <w:rPr>
+          <w:rFonts w:asciiTheme="minorEastAsia" w:eastAsiaTheme="minorEastAsia" w:hAnsiTheme="minorEastAsia" w:hint="eastAsia"/>
+        </w:rPr>
+        <w:t>证明了基金经理更加倾向于投资他们教育网络中存在的公司。例如基金经理会更加愿意去投资公司高层于基金经理有着相同教育背景的公司，例如公司高层和基金经理毕业于同一个大学同一个专业。同时，。</w:t>
+      </w:r>
+      <w:r>
+        <w:rPr>
+          <w:rFonts w:asciiTheme="minorEastAsia" w:eastAsiaTheme="minorEastAsia" w:hAnsiTheme="minorEastAsia" w:hint="eastAsia"/>
+        </w:rPr>
+        <w:t>Cohen、Frazzini 和 Malloy（2008）</w:t>
+      </w:r>
+      <w:r>
+        <w:rPr>
+          <w:rFonts w:asciiTheme="minorEastAsia" w:eastAsiaTheme="minorEastAsia" w:hAnsiTheme="minorEastAsia" w:hint="eastAsia"/>
+        </w:rPr>
+        <w:t>也证实了上述依赖</w:t>
+      </w:r>
+      <w:r>
+        <w:rPr>
+          <w:rFonts w:asciiTheme="minorEastAsia" w:eastAsiaTheme="minorEastAsia" w:hAnsiTheme="minorEastAsia" w:hint="eastAsia"/>
+        </w:rPr>
+        <w:t>社交关系网络</w:t>
+      </w:r>
+      <w:r>
+        <w:rPr>
+          <w:rFonts w:asciiTheme="minorEastAsia" w:eastAsiaTheme="minorEastAsia" w:hAnsiTheme="minorEastAsia" w:hint="eastAsia"/>
+        </w:rPr>
+        <w:t>的投资行为会有着很好的投资收益。在另一个角度上看，这样的更好的收益，也会促使投资者最终的投资行为是和自己的</w:t>
+      </w:r>
+      <w:r>
+        <w:rPr>
+          <w:rFonts w:asciiTheme="minorEastAsia" w:eastAsiaTheme="minorEastAsia" w:hAnsiTheme="minorEastAsia" w:hint="eastAsia"/>
+        </w:rPr>
+        <w:t>社交关系网络</w:t>
+      </w:r>
+      <w:r>
+        <w:rPr>
+          <w:rFonts w:asciiTheme="minorEastAsia" w:eastAsiaTheme="minorEastAsia" w:hAnsiTheme="minorEastAsia" w:hint="eastAsia"/>
+        </w:rPr>
+        <w:t>紧密相关的</w:t>
+      </w:r>
+      <w:r>
+        <w:rPr>
+          <w:rFonts w:asciiTheme="minorEastAsia" w:eastAsiaTheme="minorEastAsia" w:hAnsiTheme="minorEastAsia" w:hint="eastAsia"/>
+        </w:rPr>
+        <w:t>，尤其是重仓股票</w:t>
+      </w:r>
+      <w:r>
+        <w:rPr>
+          <w:rFonts w:asciiTheme="minorEastAsia" w:eastAsiaTheme="minorEastAsia" w:hAnsiTheme="minorEastAsia" w:hint="eastAsia"/>
+        </w:rPr>
+        <w:t>。</w:t>
+      </w:r>
+      <w:r>
+        <w:rPr>
+          <w:rFonts w:asciiTheme="minorEastAsia" w:eastAsiaTheme="minorEastAsia" w:hAnsiTheme="minorEastAsia" w:hint="eastAsia"/>
+        </w:rPr>
+        <w:t>投资者甚至会为了获得更</w:t>
+      </w:r>
+      <w:r>
+        <w:rPr>
+          <w:rFonts w:asciiTheme="minorEastAsia" w:eastAsiaTheme="minorEastAsia" w:hAnsiTheme="minorEastAsia" w:hint="eastAsia"/>
+        </w:rPr>
+        <w:lastRenderedPageBreak/>
+        <w:t>好的投资收益去获得一些与重仓股票紧密相关的</w:t>
+      </w:r>
+      <w:r>
+        <w:rPr>
+          <w:rFonts w:asciiTheme="minorEastAsia" w:eastAsiaTheme="minorEastAsia" w:hAnsiTheme="minorEastAsia" w:hint="eastAsia"/>
+        </w:rPr>
+        <w:t>社交关系网络</w:t>
+      </w:r>
+      <w:r>
+        <w:rPr>
+          <w:rFonts w:asciiTheme="minorEastAsia" w:eastAsiaTheme="minorEastAsia" w:hAnsiTheme="minorEastAsia" w:hint="eastAsia"/>
+        </w:rPr>
+        <w:t>关系。</w:t>
+      </w:r>
+      <w:r>
+        <w:rPr>
+          <w:rFonts w:asciiTheme="minorEastAsia" w:eastAsiaTheme="minorEastAsia" w:hAnsiTheme="minorEastAsia" w:hint="eastAsia"/>
+        </w:rPr>
+        <w:t>其持仓的大幅变化也会参考该</w:t>
+      </w:r>
+      <w:r>
+        <w:rPr>
+          <w:rFonts w:asciiTheme="minorEastAsia" w:eastAsiaTheme="minorEastAsia" w:hAnsiTheme="minorEastAsia" w:hint="eastAsia"/>
+        </w:rPr>
+        <w:t>社交关系网络</w:t>
+      </w:r>
+      <w:r>
+        <w:rPr>
+          <w:rFonts w:asciiTheme="minorEastAsia" w:eastAsiaTheme="minorEastAsia" w:hAnsiTheme="minorEastAsia" w:hint="eastAsia"/>
+        </w:rPr>
+        <w:t>。</w:t>
       </w:r>
     </w:p>
     <w:p>
       <w:pPr>
         <w:ind w:firstLine="480"/>
         <w:rPr>
-          <w:rFonts w:asciiTheme="minorEastAsia" w:eastAsiaTheme="minorEastAsia" w:hAnsiTheme="minorEastAsia" w:hint="eastAsia"/>
-        </w:rPr>
-      </w:pPr>
-      <w:r>
-        <w:rPr>
-          <w:rFonts w:asciiTheme="minorEastAsia" w:eastAsiaTheme="minorEastAsia" w:hAnsiTheme="minorEastAsia" w:hint="eastAsia"/>
-        </w:rPr>
-        <w:t>Hong</w:t>
-      </w:r>
-      <w:r>
-        <w:rPr>
-          <w:rFonts w:asciiTheme="minorEastAsia" w:eastAsiaTheme="minorEastAsia" w:hAnsiTheme="minorEastAsia"/>
-        </w:rPr>
-        <w:t>(2005)</w:t>
-      </w:r>
-      <w:r>
-        <w:rPr>
-          <w:rFonts w:asciiTheme="minorEastAsia" w:eastAsiaTheme="minorEastAsia" w:hAnsiTheme="minorEastAsia" w:hint="eastAsia"/>
-        </w:rPr>
-        <w:t>的研究指出，基金经理的持仓决策非常容易收到同一个城市内的基金经理的影响。他们在许多情况下都会通过口口相传来传递关于股价的信息。投资者个体在这样的一个行为下，最终形成了一个投资者的信息网络。</w:t>
-      </w:r>
-      <w:r>
-        <w:rPr>
-          <w:rFonts w:asciiTheme="minorEastAsia" w:eastAsiaTheme="minorEastAsia" w:hAnsiTheme="minorEastAsia" w:hint="eastAsia"/>
-        </w:rPr>
-        <w:t>成为帮助私人信息传播的一个有效的工具。</w:t>
-      </w:r>
-      <w:r>
-        <w:rPr>
-          <w:rFonts w:asciiTheme="minorEastAsia" w:eastAsiaTheme="minorEastAsia" w:hAnsiTheme="minorEastAsia" w:hint="eastAsia"/>
-        </w:rPr>
-        <w:t>Colla 和 Mele( 2010)</w:t>
-      </w:r>
-      <w:r>
-        <w:rPr>
-          <w:rFonts w:asciiTheme="minorEastAsia" w:eastAsiaTheme="minorEastAsia" w:hAnsiTheme="minorEastAsia" w:hint="eastAsia"/>
-        </w:rPr>
-        <w:t>中也证实了，社交</w:t>
-      </w:r>
-      <w:r>
-        <w:rPr>
-          <w:rFonts w:asciiTheme="minorEastAsia" w:eastAsiaTheme="minorEastAsia" w:hAnsiTheme="minorEastAsia" w:hint="eastAsia"/>
-        </w:rPr>
-        <w:t>网络中</w:t>
-      </w:r>
-      <w:r>
-        <w:rPr>
-          <w:rFonts w:asciiTheme="minorEastAsia" w:eastAsiaTheme="minorEastAsia" w:hAnsiTheme="minorEastAsia" w:hint="eastAsia"/>
-        </w:rPr>
-        <w:t>联系</w:t>
-      </w:r>
-      <w:r>
-        <w:rPr>
-          <w:rFonts w:asciiTheme="minorEastAsia" w:eastAsiaTheme="minorEastAsia" w:hAnsiTheme="minorEastAsia" w:hint="eastAsia"/>
-        </w:rPr>
-        <w:t>“紧密”投资者的投资行为</w:t>
-      </w:r>
-      <w:r>
-        <w:rPr>
-          <w:rFonts w:asciiTheme="minorEastAsia" w:eastAsiaTheme="minorEastAsia" w:hAnsiTheme="minorEastAsia" w:hint="eastAsia"/>
-        </w:rPr>
-        <w:t>之间会</w:t>
-      </w:r>
-      <w:r>
-        <w:rPr>
-          <w:rFonts w:asciiTheme="minorEastAsia" w:eastAsiaTheme="minorEastAsia" w:hAnsiTheme="minorEastAsia" w:hint="eastAsia"/>
-        </w:rPr>
-        <w:t>存在显著正相关性</w:t>
-      </w:r>
-      <w:r>
-        <w:rPr>
-          <w:rFonts w:asciiTheme="minorEastAsia" w:eastAsiaTheme="minorEastAsia" w:hAnsiTheme="minorEastAsia" w:hint="eastAsia"/>
-        </w:rPr>
-        <w:t>。</w:t>
+          <w:rFonts w:asciiTheme="minorEastAsia" w:eastAsiaTheme="minorEastAsia" w:hAnsiTheme="minorEastAsia"/>
+        </w:rPr>
+      </w:pPr>
+      <w:r>
+        <w:rPr>
+          <w:rFonts w:asciiTheme="minorEastAsia" w:eastAsiaTheme="minorEastAsia" w:hAnsiTheme="minorEastAsia" w:hint="eastAsia"/>
+        </w:rPr>
+        <w:t>这就导致了，即便两个基金经理原先与其重仓股票背后并没有</w:t>
+      </w:r>
+      <w:r>
+        <w:rPr>
+          <w:rFonts w:asciiTheme="minorEastAsia" w:eastAsiaTheme="minorEastAsia" w:hAnsiTheme="minorEastAsia" w:hint="eastAsia"/>
+        </w:rPr>
+        <w:t>社交关系网络</w:t>
+      </w:r>
+      <w:r>
+        <w:rPr>
+          <w:rFonts w:asciiTheme="minorEastAsia" w:eastAsiaTheme="minorEastAsia" w:hAnsiTheme="minorEastAsia" w:hint="eastAsia"/>
+        </w:rPr>
+        <w:t>关系。更好的投资收益，也会促使他们去与该股票相关的</w:t>
+      </w:r>
+      <w:r>
+        <w:rPr>
+          <w:rFonts w:asciiTheme="minorEastAsia" w:eastAsiaTheme="minorEastAsia" w:hAnsiTheme="minorEastAsia" w:hint="eastAsia"/>
+        </w:rPr>
+        <w:t>社交关系网络</w:t>
+      </w:r>
+      <w:r>
+        <w:rPr>
+          <w:rFonts w:asciiTheme="minorEastAsia" w:eastAsiaTheme="minorEastAsia" w:hAnsiTheme="minorEastAsia" w:hint="eastAsia"/>
+        </w:rPr>
+        <w:t>节点，建立社交关系。从而两位基金经理，最后很可能间接，甚至直接地建立了社交关系。</w:t>
       </w:r>
     </w:p>
     <w:p>
       <w:pPr>
         <w:ind w:firstLine="480"/>
         <w:rPr>
-          <w:rFonts w:asciiTheme="minorEastAsia" w:eastAsiaTheme="minorEastAsia" w:hAnsiTheme="minorEastAsia"/>
-        </w:rPr>
-      </w:pPr>
-      <w:r>
-        <w:rPr>
-          <w:rFonts w:asciiTheme="minorEastAsia" w:eastAsiaTheme="minorEastAsia" w:hAnsiTheme="minorEastAsia" w:hint="eastAsia"/>
-        </w:rPr>
-        <w:t>我们需要从一些可以预测投资行为的信息中去预测基金经理的社交网络。比方说从基金经理所持有的重复重仓股票上，或者同一个城市的重仓股票的投资上</w:t>
-      </w:r>
-      <w:r>
-        <w:rPr>
-          <w:rFonts w:asciiTheme="minorEastAsia" w:eastAsiaTheme="minorEastAsia" w:hAnsiTheme="minorEastAsia" w:hint="eastAsia"/>
-        </w:rPr>
-        <w:lastRenderedPageBreak/>
-        <w:t>H</w:t>
-      </w:r>
-      <w:r>
-        <w:rPr>
-          <w:rFonts w:asciiTheme="minorEastAsia" w:eastAsiaTheme="minorEastAsia" w:hAnsiTheme="minorEastAsia"/>
-        </w:rPr>
-        <w:t xml:space="preserve">arrison </w:t>
-      </w:r>
-      <w:r>
-        <w:rPr>
-          <w:rFonts w:asciiTheme="minorEastAsia" w:eastAsiaTheme="minorEastAsia" w:hAnsiTheme="minorEastAsia" w:hint="eastAsia"/>
-        </w:rPr>
-        <w:t>Hong和J</w:t>
-      </w:r>
-      <w:r>
-        <w:rPr>
-          <w:rFonts w:asciiTheme="minorEastAsia" w:eastAsiaTheme="minorEastAsia" w:hAnsiTheme="minorEastAsia"/>
-        </w:rPr>
-        <w:t xml:space="preserve">iangmin </w:t>
-      </w:r>
-      <w:r>
-        <w:rPr>
-          <w:rFonts w:asciiTheme="minorEastAsia" w:eastAsiaTheme="minorEastAsia" w:hAnsiTheme="minorEastAsia" w:hint="eastAsia"/>
-        </w:rPr>
-        <w:t>Xu</w:t>
-      </w:r>
-      <w:r>
-        <w:rPr>
-          <w:rFonts w:asciiTheme="minorEastAsia" w:eastAsiaTheme="minorEastAsia" w:hAnsiTheme="minorEastAsia"/>
-        </w:rPr>
-        <w:t>(2019)</w:t>
-      </w:r>
-      <w:r>
-        <w:rPr>
-          <w:rFonts w:asciiTheme="minorEastAsia" w:eastAsiaTheme="minorEastAsia" w:hAnsiTheme="minorEastAsia" w:hint="eastAsia"/>
-        </w:rPr>
-        <w:t>。</w:t>
-      </w:r>
-      <w:r>
-        <w:rPr>
-          <w:rFonts w:asciiTheme="minorEastAsia" w:eastAsiaTheme="minorEastAsia" w:hAnsiTheme="minorEastAsia" w:hint="eastAsia"/>
-        </w:rPr>
-        <w:t>尽管有一些社交软件，但是其中</w:t>
-      </w:r>
-      <w:r>
-        <w:rPr>
-          <w:rFonts w:asciiTheme="minorEastAsia" w:eastAsiaTheme="minorEastAsia" w:hAnsiTheme="minorEastAsia" w:hint="eastAsia"/>
-        </w:rPr>
-        <w:t>关于投资的信息还是一直都很少。在社交账号上的伙伴也未必是投资上的伙伴，也未必对分析他的投资策略有帮助</w:t>
+          <w:rFonts w:asciiTheme="minorEastAsia" w:eastAsiaTheme="minorEastAsia" w:hAnsiTheme="minorEastAsia" w:hint="eastAsia"/>
+        </w:rPr>
+      </w:pPr>
+      <w:r>
+        <w:rPr>
+          <w:rFonts w:asciiTheme="minorEastAsia" w:eastAsiaTheme="minorEastAsia" w:hAnsiTheme="minorEastAsia" w:hint="eastAsia"/>
+        </w:rPr>
+        <w:t>Hong</w:t>
+      </w:r>
+      <w:r>
+        <w:rPr>
+          <w:rFonts w:asciiTheme="minorEastAsia" w:eastAsiaTheme="minorEastAsia" w:hAnsiTheme="minorEastAsia"/>
+        </w:rPr>
+        <w:t>(2005)</w:t>
+      </w:r>
+      <w:r>
+        <w:rPr>
+          <w:rFonts w:asciiTheme="minorEastAsia" w:eastAsiaTheme="minorEastAsia" w:hAnsiTheme="minorEastAsia" w:hint="eastAsia"/>
+        </w:rPr>
+        <w:t>的研究指出，基金经理的持仓决策非常容易收到同一个城市内的基金经理的影响。他们在许多情况下都会通过口口相传来传递关于股价的信息。投资者个体在这样的一个行为下，最终形成了一个投资者的信息网络。</w:t>
+      </w:r>
+      <w:r>
+        <w:rPr>
+          <w:rFonts w:asciiTheme="minorEastAsia" w:eastAsiaTheme="minorEastAsia" w:hAnsiTheme="minorEastAsia" w:hint="eastAsia"/>
+        </w:rPr>
+        <w:t>成为帮助私人信息传播的一个有效的工具。</w:t>
+      </w:r>
+      <w:r>
+        <w:rPr>
+          <w:rFonts w:asciiTheme="minorEastAsia" w:eastAsiaTheme="minorEastAsia" w:hAnsiTheme="minorEastAsia" w:hint="eastAsia"/>
+        </w:rPr>
+        <w:t>Colla 和 Mele( 2010)</w:t>
+      </w:r>
+      <w:r>
+        <w:rPr>
+          <w:rFonts w:asciiTheme="minorEastAsia" w:eastAsiaTheme="minorEastAsia" w:hAnsiTheme="minorEastAsia" w:hint="eastAsia"/>
+        </w:rPr>
+        <w:t>中也证实了，</w:t>
+      </w:r>
+      <w:r>
+        <w:rPr>
+          <w:rFonts w:asciiTheme="minorEastAsia" w:eastAsiaTheme="minorEastAsia" w:hAnsiTheme="minorEastAsia" w:hint="eastAsia"/>
+        </w:rPr>
+        <w:t>社交关系网络</w:t>
+      </w:r>
+      <w:r>
+        <w:rPr>
+          <w:rFonts w:asciiTheme="minorEastAsia" w:eastAsiaTheme="minorEastAsia" w:hAnsiTheme="minorEastAsia" w:hint="eastAsia"/>
+        </w:rPr>
+        <w:t>中</w:t>
+      </w:r>
+      <w:r>
+        <w:rPr>
+          <w:rFonts w:asciiTheme="minorEastAsia" w:eastAsiaTheme="minorEastAsia" w:hAnsiTheme="minorEastAsia" w:hint="eastAsia"/>
+        </w:rPr>
+        <w:t>联系</w:t>
+      </w:r>
+      <w:r>
+        <w:rPr>
+          <w:rFonts w:asciiTheme="minorEastAsia" w:eastAsiaTheme="minorEastAsia" w:hAnsiTheme="minorEastAsia" w:hint="eastAsia"/>
+        </w:rPr>
+        <w:t>“紧密”投资者的投资行为</w:t>
+      </w:r>
+      <w:r>
+        <w:rPr>
+          <w:rFonts w:asciiTheme="minorEastAsia" w:eastAsiaTheme="minorEastAsia" w:hAnsiTheme="minorEastAsia" w:hint="eastAsia"/>
+        </w:rPr>
+        <w:t>之间会</w:t>
+      </w:r>
+      <w:r>
+        <w:rPr>
+          <w:rFonts w:asciiTheme="minorEastAsia" w:eastAsiaTheme="minorEastAsia" w:hAnsiTheme="minorEastAsia" w:hint="eastAsia"/>
+        </w:rPr>
+        <w:t>存在显著正相关性</w:t>
       </w:r>
       <w:r>
         <w:rPr>
@@ -8472,7 +8748,19 @@
         <w:rPr>
           <w:rFonts w:asciiTheme="minorEastAsia" w:eastAsiaTheme="minorEastAsia" w:hAnsiTheme="minorEastAsia" w:hint="eastAsia"/>
         </w:rPr>
-        <w:t>H</w:t>
+        <w:t>我们需要从一些可以预测投资行为的信息中去预测基金经理的</w:t>
+      </w:r>
+      <w:r>
+        <w:rPr>
+          <w:rFonts w:asciiTheme="minorEastAsia" w:eastAsiaTheme="minorEastAsia" w:hAnsiTheme="minorEastAsia" w:hint="eastAsia"/>
+        </w:rPr>
+        <w:t>社交关系网络</w:t>
+      </w:r>
+      <w:r>
+        <w:rPr>
+          <w:rFonts w:asciiTheme="minorEastAsia" w:eastAsiaTheme="minorEastAsia" w:hAnsiTheme="minorEastAsia" w:hint="eastAsia"/>
+        </w:rPr>
+        <w:t>。比方说从基金经理所持有的重复重仓股票上，或者同一个城市的重仓股票的投资上H</w:t>
       </w:r>
       <w:r>
         <w:rPr>
@@ -8508,25 +8796,19 @@
         <w:rPr>
           <w:rFonts w:asciiTheme="minorEastAsia" w:eastAsiaTheme="minorEastAsia" w:hAnsiTheme="minorEastAsia" w:hint="eastAsia"/>
         </w:rPr>
-        <w:t>指出</w:t>
-      </w:r>
-      <w:r>
-        <w:rPr>
-          <w:rFonts w:asciiTheme="minorEastAsia" w:eastAsiaTheme="minorEastAsia" w:hAnsiTheme="minorEastAsia" w:hint="eastAsia"/>
-        </w:rPr>
-        <w:t>私人信号的精确度会随着他在一个城市的non-iid</w:t>
-      </w:r>
-      <w:r>
-        <w:rPr>
-          <w:rFonts w:asciiTheme="minorEastAsia" w:eastAsiaTheme="minorEastAsia" w:hAnsiTheme="minorEastAsia" w:hint="eastAsia"/>
-        </w:rPr>
-        <w:t>（非独立同分布，下用non-iid替代）</w:t>
-      </w:r>
-      <w:r>
-        <w:rPr>
-          <w:rFonts w:asciiTheme="minorEastAsia" w:eastAsiaTheme="minorEastAsia" w:hAnsiTheme="minorEastAsia" w:hint="eastAsia"/>
-        </w:rPr>
-        <w:t>的关联数的增加而增加。关联数也就是他在该城市的社交网络的大小</w:t>
+        <w:t>。</w:t>
+      </w:r>
+      <w:r>
+        <w:rPr>
+          <w:rFonts w:asciiTheme="minorEastAsia" w:eastAsiaTheme="minorEastAsia" w:hAnsiTheme="minorEastAsia" w:hint="eastAsia"/>
+        </w:rPr>
+        <w:t>尽管有一些社交软件，但是其中</w:t>
+      </w:r>
+      <w:r>
+        <w:rPr>
+          <w:rFonts w:asciiTheme="minorEastAsia" w:eastAsiaTheme="minorEastAsia" w:hAnsiTheme="minorEastAsia" w:hint="eastAsia"/>
+        </w:rPr>
+        <w:t>关于投资的信息还是一直都很少。在社交账号上的伙伴也未必是投资上的伙伴，也未必对分析他的投资策略有帮助</w:t>
       </w:r>
       <w:r>
         <w:rPr>
@@ -8546,77 +8828,149 @@
         <w:rPr>
           <w:rFonts w:asciiTheme="minorEastAsia" w:eastAsiaTheme="minorEastAsia" w:hAnsiTheme="minorEastAsia" w:hint="eastAsia"/>
         </w:rPr>
-        <w:t>这种关联数意味着，一个基金经理在该城市的</w:t>
-      </w:r>
-      <w:r>
-        <w:rPr>
-          <w:rFonts w:asciiTheme="minorEastAsia" w:eastAsiaTheme="minorEastAsia" w:hAnsiTheme="minorEastAsia" w:hint="eastAsia"/>
-        </w:rPr>
-        <w:t>人际关系模型并不是简单的</w:t>
-      </w:r>
-      <w:r>
-        <w:rPr>
-          <w:rFonts w:asciiTheme="minorEastAsia" w:eastAsiaTheme="minorEastAsia" w:hAnsiTheme="minorEastAsia"/>
-        </w:rPr>
-        <w:t>Erdo</w:t>
-      </w:r>
-      <w:r>
-        <w:rPr>
-          <w:rFonts w:ascii="MS Gothic" w:eastAsia="MS Gothic" w:hAnsi="MS Gothic" w:cs="MS Gothic" w:hint="eastAsia"/>
-        </w:rPr>
-        <w:t>̈</w:t>
-      </w:r>
-      <w:r>
-        <w:rPr>
-          <w:rFonts w:asciiTheme="minorEastAsia" w:eastAsiaTheme="minorEastAsia" w:hAnsiTheme="minorEastAsia"/>
-        </w:rPr>
-        <w:t xml:space="preserve">s and Rényi (1959) null </w:t>
-      </w:r>
-      <w:r>
-        <w:rPr>
-          <w:rFonts w:asciiTheme="minorEastAsia" w:eastAsiaTheme="minorEastAsia" w:hAnsiTheme="minorEastAsia" w:hint="eastAsia"/>
-        </w:rPr>
-        <w:t>模型</w:t>
-      </w:r>
-      <w:r>
-        <w:rPr>
-          <w:rFonts w:asciiTheme="minorEastAsia" w:eastAsiaTheme="minorEastAsia" w:hAnsiTheme="minorEastAsia" w:hint="eastAsia"/>
-        </w:rPr>
-        <w:t>（表征普通两个随机路人之间的关联），在这个null模型中，人与人之间的关联是独立同分布的。加入我们观测到一些</w:t>
-      </w:r>
-      <w:r>
-        <w:rPr>
-          <w:rFonts w:asciiTheme="minorEastAsia" w:eastAsiaTheme="minorEastAsia" w:hAnsiTheme="minorEastAsia" w:hint="eastAsia"/>
-        </w:rPr>
-        <w:t>隐藏网络的参数估计是显著地不平均分布，那就意味着在这群人里面，有些管理人对于某个特定的城市的关系是non-iid的。</w:t>
+        <w:t>H</w:t>
+      </w:r>
+      <w:r>
+        <w:rPr>
+          <w:rFonts w:asciiTheme="minorEastAsia" w:eastAsiaTheme="minorEastAsia" w:hAnsiTheme="minorEastAsia"/>
+        </w:rPr>
+        <w:t xml:space="preserve">arrison </w:t>
+      </w:r>
+      <w:r>
+        <w:rPr>
+          <w:rFonts w:asciiTheme="minorEastAsia" w:eastAsiaTheme="minorEastAsia" w:hAnsiTheme="minorEastAsia" w:hint="eastAsia"/>
+        </w:rPr>
+        <w:t>Hong和J</w:t>
+      </w:r>
+      <w:r>
+        <w:rPr>
+          <w:rFonts w:asciiTheme="minorEastAsia" w:eastAsiaTheme="minorEastAsia" w:hAnsiTheme="minorEastAsia"/>
+        </w:rPr>
+        <w:t xml:space="preserve">iangmin </w:t>
+      </w:r>
+      <w:r>
+        <w:rPr>
+          <w:rFonts w:asciiTheme="minorEastAsia" w:eastAsiaTheme="minorEastAsia" w:hAnsiTheme="minorEastAsia" w:hint="eastAsia"/>
+        </w:rPr>
+        <w:t>Xu</w:t>
+      </w:r>
+      <w:r>
+        <w:rPr>
+          <w:rFonts w:asciiTheme="minorEastAsia" w:eastAsiaTheme="minorEastAsia" w:hAnsiTheme="minorEastAsia"/>
+        </w:rPr>
+        <w:t>(2019)</w:t>
+      </w:r>
+      <w:r>
+        <w:rPr>
+          <w:rFonts w:asciiTheme="minorEastAsia" w:eastAsiaTheme="minorEastAsia" w:hAnsiTheme="minorEastAsia" w:hint="eastAsia"/>
+        </w:rPr>
+        <w:t>指出</w:t>
+      </w:r>
+      <w:r>
+        <w:rPr>
+          <w:rFonts w:asciiTheme="minorEastAsia" w:eastAsiaTheme="minorEastAsia" w:hAnsiTheme="minorEastAsia" w:hint="eastAsia"/>
+        </w:rPr>
+        <w:t>私人信号的精确度会随着他在一个城市的non-iid</w:t>
+      </w:r>
+      <w:r>
+        <w:rPr>
+          <w:rFonts w:asciiTheme="minorEastAsia" w:eastAsiaTheme="minorEastAsia" w:hAnsiTheme="minorEastAsia" w:hint="eastAsia"/>
+        </w:rPr>
+        <w:t>（非独立同分布，下用non-iid替代）</w:t>
+      </w:r>
+      <w:r>
+        <w:rPr>
+          <w:rFonts w:asciiTheme="minorEastAsia" w:eastAsiaTheme="minorEastAsia" w:hAnsiTheme="minorEastAsia" w:hint="eastAsia"/>
+        </w:rPr>
+        <w:t>的关联数的增加而增加。关联数也就是他在该城市的</w:t>
+      </w:r>
+      <w:r>
+        <w:rPr>
+          <w:rFonts w:asciiTheme="minorEastAsia" w:eastAsiaTheme="minorEastAsia" w:hAnsiTheme="minorEastAsia" w:hint="eastAsia"/>
+        </w:rPr>
+        <w:t>社交关系网络</w:t>
+      </w:r>
+      <w:r>
+        <w:rPr>
+          <w:rFonts w:asciiTheme="minorEastAsia" w:eastAsiaTheme="minorEastAsia" w:hAnsiTheme="minorEastAsia" w:hint="eastAsia"/>
+        </w:rPr>
+        <w:t>的大小</w:t>
+      </w:r>
+      <w:r>
+        <w:rPr>
+          <w:rFonts w:asciiTheme="minorEastAsia" w:eastAsiaTheme="minorEastAsia" w:hAnsiTheme="minorEastAsia" w:hint="eastAsia"/>
+        </w:rPr>
+        <w:t>。</w:t>
       </w:r>
     </w:p>
     <w:p>
       <w:pPr>
         <w:ind w:firstLine="480"/>
         <w:rPr>
-          <w:rFonts w:asciiTheme="minorEastAsia" w:eastAsiaTheme="minorEastAsia" w:hAnsiTheme="minorEastAsia" w:hint="eastAsia"/>
-        </w:rPr>
-      </w:pPr>
-      <w:r>
-        <w:rPr>
-          <w:rFonts w:asciiTheme="minorEastAsia" w:eastAsiaTheme="minorEastAsia" w:hAnsiTheme="minorEastAsia" w:hint="eastAsia"/>
-        </w:rPr>
-        <w:t>这种非独立同分布的关系，是怎么来的呢。可能是他的亲戚，或者某个朋友在那个城市。可能在那个城市工作。他们也可能是大学的校友，因为他们有的人在那个城市工作，或者知道某个人在那边工作。</w:t>
+          <w:rFonts w:asciiTheme="minorEastAsia" w:eastAsiaTheme="minorEastAsia" w:hAnsiTheme="minorEastAsia"/>
+        </w:rPr>
+      </w:pPr>
+      <w:r>
+        <w:rPr>
+          <w:rFonts w:asciiTheme="minorEastAsia" w:eastAsiaTheme="minorEastAsia" w:hAnsiTheme="minorEastAsia" w:hint="eastAsia"/>
+        </w:rPr>
+        <w:t>这种关联数意味着，一个基金经理在该城市的</w:t>
+      </w:r>
+      <w:r>
+        <w:rPr>
+          <w:rFonts w:asciiTheme="minorEastAsia" w:eastAsiaTheme="minorEastAsia" w:hAnsiTheme="minorEastAsia" w:hint="eastAsia"/>
+        </w:rPr>
+        <w:t>人际关系模型并不是简单的</w:t>
+      </w:r>
+      <w:r>
+        <w:rPr>
+          <w:rFonts w:asciiTheme="minorEastAsia" w:eastAsiaTheme="minorEastAsia" w:hAnsiTheme="minorEastAsia"/>
+        </w:rPr>
+        <w:t>Erdo</w:t>
+      </w:r>
+      <w:r>
+        <w:rPr>
+          <w:rFonts w:ascii="MS Gothic" w:eastAsia="MS Gothic" w:hAnsi="MS Gothic" w:cs="MS Gothic" w:hint="eastAsia"/>
+        </w:rPr>
+        <w:t>̈</w:t>
+      </w:r>
+      <w:r>
+        <w:rPr>
+          <w:rFonts w:asciiTheme="minorEastAsia" w:eastAsiaTheme="minorEastAsia" w:hAnsiTheme="minorEastAsia"/>
+        </w:rPr>
+        <w:t xml:space="preserve">s and Rényi (1959) null </w:t>
+      </w:r>
+      <w:r>
+        <w:rPr>
+          <w:rFonts w:asciiTheme="minorEastAsia" w:eastAsiaTheme="minorEastAsia" w:hAnsiTheme="minorEastAsia" w:hint="eastAsia"/>
+        </w:rPr>
+        <w:t>模型</w:t>
+      </w:r>
+      <w:r>
+        <w:rPr>
+          <w:rFonts w:asciiTheme="minorEastAsia" w:eastAsiaTheme="minorEastAsia" w:hAnsiTheme="minorEastAsia" w:hint="eastAsia"/>
+        </w:rPr>
+        <w:t>（表征普通两个随机路人之间的关联），在这个null模型中，人与人之间的关联是独立同分布的。加入我们观测到一些</w:t>
+      </w:r>
+      <w:r>
+        <w:rPr>
+          <w:rFonts w:asciiTheme="minorEastAsia" w:eastAsiaTheme="minorEastAsia" w:hAnsiTheme="minorEastAsia" w:hint="eastAsia"/>
+        </w:rPr>
+        <w:t>隐藏网络的参数估计是显著地不平均分布，那就意味着在这群人里面，有些管理人对于某个特定的城市的关系是non-iid的。</w:t>
       </w:r>
     </w:p>
     <w:p>
       <w:pPr>
         <w:ind w:firstLine="480"/>
         <w:rPr>
-          <w:rFonts w:asciiTheme="minorEastAsia" w:eastAsiaTheme="minorEastAsia" w:hAnsiTheme="minorEastAsia"/>
-        </w:rPr>
-      </w:pPr>
-      <w:r>
-        <w:rPr>
-          <w:rFonts w:asciiTheme="minorEastAsia" w:eastAsiaTheme="minorEastAsia" w:hAnsiTheme="minorEastAsia" w:hint="eastAsia"/>
-        </w:rPr>
-        <w:t>举例来讲，一个在哈佛上学的人，可能在波士顿有着不成比例的联系。由于他们是同样的水平同样的专业，所以关系更加稳定，也更可能会对他们的未来决策起着关键的作用。</w:t>
+          <w:rFonts w:asciiTheme="minorEastAsia" w:eastAsiaTheme="minorEastAsia" w:hAnsiTheme="minorEastAsia" w:hint="eastAsia"/>
+        </w:rPr>
+      </w:pPr>
+      <w:r>
+        <w:rPr>
+          <w:rFonts w:asciiTheme="minorEastAsia" w:eastAsiaTheme="minorEastAsia" w:hAnsiTheme="minorEastAsia" w:hint="eastAsia"/>
+        </w:rPr>
+        <w:t>这种非独立同分布的关系，是怎么来的呢。可能是他的亲戚，或者某个朋友在那个城市。可能在那个城市工作。他们也可能是大学的校友，因为他们有的人在那个城市工作，或者知道某个人在那边工作。</w:t>
       </w:r>
     </w:p>
     <w:p>
@@ -8630,163 +8984,14 @@
         <w:rPr>
           <w:rFonts w:asciiTheme="minorEastAsia" w:eastAsiaTheme="minorEastAsia" w:hAnsiTheme="minorEastAsia" w:hint="eastAsia"/>
         </w:rPr>
-        <w:t>而在H</w:t>
-      </w:r>
-      <w:r>
-        <w:rPr>
-          <w:rFonts w:asciiTheme="minorEastAsia" w:eastAsiaTheme="minorEastAsia" w:hAnsiTheme="minorEastAsia"/>
-        </w:rPr>
-        <w:t xml:space="preserve">arrison </w:t>
-      </w:r>
-      <w:r>
-        <w:rPr>
-          <w:rFonts w:asciiTheme="minorEastAsia" w:eastAsiaTheme="minorEastAsia" w:hAnsiTheme="minorEastAsia" w:hint="eastAsia"/>
-        </w:rPr>
-        <w:t>Hong和J</w:t>
-      </w:r>
-      <w:r>
-        <w:rPr>
-          <w:rFonts w:asciiTheme="minorEastAsia" w:eastAsiaTheme="minorEastAsia" w:hAnsiTheme="minorEastAsia"/>
-        </w:rPr>
-        <w:t xml:space="preserve">iangmin </w:t>
-      </w:r>
-      <w:r>
-        <w:rPr>
-          <w:rFonts w:asciiTheme="minorEastAsia" w:eastAsiaTheme="minorEastAsia" w:hAnsiTheme="minorEastAsia" w:hint="eastAsia"/>
-        </w:rPr>
-        <w:t>Xu</w:t>
-      </w:r>
-      <w:r>
-        <w:rPr>
-          <w:rFonts w:asciiTheme="minorEastAsia" w:eastAsiaTheme="minorEastAsia" w:hAnsiTheme="minorEastAsia"/>
-        </w:rPr>
-        <w:t>(2019)</w:t>
-      </w:r>
-      <w:r>
-        <w:rPr>
-          <w:rFonts w:asciiTheme="minorEastAsia" w:eastAsiaTheme="minorEastAsia" w:hAnsiTheme="minorEastAsia" w:hint="eastAsia"/>
-        </w:rPr>
-        <w:t>中，投资者是面临着</w:t>
-      </w:r>
-      <w:r>
-        <w:rPr>
-          <w:rFonts w:asciiTheme="minorEastAsia" w:eastAsiaTheme="minorEastAsia" w:hAnsiTheme="minorEastAsia" w:hint="eastAsia"/>
-        </w:rPr>
-        <w:t xml:space="preserve">short-sales constraints </w:t>
-      </w:r>
-      <w:r>
-        <w:rPr>
-          <w:rFonts w:asciiTheme="minorEastAsia" w:eastAsiaTheme="minorEastAsia" w:hAnsiTheme="minorEastAsia" w:hint="eastAsia"/>
-        </w:rPr>
-        <w:t>（卖空约束）</w:t>
-      </w:r>
-      <w:r>
-        <w:rPr>
-          <w:rFonts w:asciiTheme="minorEastAsia" w:eastAsiaTheme="minorEastAsia" w:hAnsiTheme="minorEastAsia" w:hint="eastAsia"/>
-        </w:rPr>
-        <w:t>和 quadratic trading costs</w:t>
-      </w:r>
-      <w:r>
-        <w:rPr>
-          <w:rFonts w:asciiTheme="minorEastAsia" w:eastAsiaTheme="minorEastAsia" w:hAnsiTheme="minorEastAsia" w:hint="eastAsia"/>
-        </w:rPr>
-        <w:t>（二次交易成本）的，这就意味着，投资者并不能很随意的得到资金或者随便处置自己管理的基金，在面临着投资哪一个股票时需要认真考虑，同时也不能频繁地更改自己的投资头寸。这就意味着，投资者会尽可能地利用自己的信息优势去投资自己有着丰富而又精确的私人信号的股票。</w:t>
-      </w:r>
-      <w:r>
-        <w:rPr>
-          <w:rFonts w:asciiTheme="minorEastAsia" w:eastAsiaTheme="minorEastAsia" w:hAnsiTheme="minorEastAsia" w:hint="eastAsia"/>
-        </w:rPr>
-        <w:t>而</w:t>
-      </w:r>
-      <w:r>
-        <w:rPr>
-          <w:rFonts w:asciiTheme="minorEastAsia" w:eastAsiaTheme="minorEastAsia" w:hAnsiTheme="minorEastAsia" w:hint="eastAsia"/>
-        </w:rPr>
-        <w:t xml:space="preserve">short-sales constraints </w:t>
-      </w:r>
-      <w:r>
-        <w:rPr>
-          <w:rFonts w:asciiTheme="minorEastAsia" w:eastAsiaTheme="minorEastAsia" w:hAnsiTheme="minorEastAsia" w:hint="eastAsia"/>
-        </w:rPr>
-        <w:t>（卖空约束）</w:t>
-      </w:r>
-      <w:r>
-        <w:rPr>
-          <w:rFonts w:asciiTheme="minorEastAsia" w:eastAsiaTheme="minorEastAsia" w:hAnsiTheme="minorEastAsia" w:hint="eastAsia"/>
-        </w:rPr>
-        <w:t>和 quadratic trading costs</w:t>
-      </w:r>
-      <w:r>
-        <w:rPr>
-          <w:rFonts w:asciiTheme="minorEastAsia" w:eastAsiaTheme="minorEastAsia" w:hAnsiTheme="minorEastAsia" w:hint="eastAsia"/>
-        </w:rPr>
-        <w:t>（二次交易成本）的假设</w:t>
-      </w:r>
-      <w:r>
-        <w:rPr>
-          <w:rFonts w:asciiTheme="minorEastAsia" w:eastAsiaTheme="minorEastAsia" w:hAnsiTheme="minorEastAsia" w:hint="eastAsia"/>
-        </w:rPr>
-        <w:t>是</w:t>
-      </w:r>
-      <w:r>
-        <w:rPr>
-          <w:rFonts w:asciiTheme="minorEastAsia" w:eastAsiaTheme="minorEastAsia" w:hAnsiTheme="minorEastAsia" w:hint="eastAsia"/>
-        </w:rPr>
-        <w:t>合理的，因为</w:t>
-      </w:r>
-      <w:r>
-        <w:rPr>
-          <w:rFonts w:asciiTheme="minorEastAsia" w:eastAsiaTheme="minorEastAsia" w:hAnsiTheme="minorEastAsia"/>
-        </w:rPr>
-        <w:t>Chen et al.</w:t>
-      </w:r>
-      <w:r>
-        <w:rPr>
-          <w:rFonts w:asciiTheme="minorEastAsia" w:eastAsiaTheme="minorEastAsia" w:hAnsiTheme="minorEastAsia" w:hint="eastAsia"/>
-        </w:rPr>
-        <w:t>（</w:t>
-      </w:r>
-      <w:r>
-        <w:rPr>
-          <w:rFonts w:asciiTheme="minorEastAsia" w:eastAsiaTheme="minorEastAsia" w:hAnsiTheme="minorEastAsia"/>
-        </w:rPr>
-        <w:t>2002)</w:t>
-      </w:r>
-      <w:r>
-        <w:rPr>
-          <w:rFonts w:asciiTheme="minorEastAsia" w:eastAsiaTheme="minorEastAsia" w:hAnsiTheme="minorEastAsia" w:hint="eastAsia"/>
-        </w:rPr>
-        <w:t>和</w:t>
-      </w:r>
-      <w:r>
-        <w:rPr>
-          <w:rFonts w:asciiTheme="minorEastAsia" w:eastAsiaTheme="minorEastAsia" w:hAnsiTheme="minorEastAsia"/>
-        </w:rPr>
-        <w:t>Gârleanu and Pedersen</w:t>
-      </w:r>
-      <w:r>
-        <w:rPr>
-          <w:rFonts w:asciiTheme="minorEastAsia" w:eastAsiaTheme="minorEastAsia" w:hAnsiTheme="minorEastAsia" w:hint="eastAsia"/>
-        </w:rPr>
-        <w:t>（</w:t>
-      </w:r>
-      <w:r>
-        <w:rPr>
-          <w:rFonts w:asciiTheme="minorEastAsia" w:eastAsiaTheme="minorEastAsia" w:hAnsiTheme="minorEastAsia"/>
-        </w:rPr>
-        <w:t>2013</w:t>
-      </w:r>
-      <w:r>
-        <w:rPr>
-          <w:rFonts w:asciiTheme="minorEastAsia" w:eastAsiaTheme="minorEastAsia" w:hAnsiTheme="minorEastAsia" w:hint="eastAsia"/>
-        </w:rPr>
-        <w:t>）中证实了</w:t>
-      </w:r>
-      <w:r>
-        <w:rPr>
-          <w:rFonts w:asciiTheme="minorEastAsia" w:eastAsiaTheme="minorEastAsia" w:hAnsiTheme="minorEastAsia" w:hint="eastAsia"/>
-        </w:rPr>
-        <w:t>基金经理是被机构禁止shorting（卖空）的。并且较大的风险头寸会导致价格的波动，进而触及机构所设置的风险管理约束。</w:t>
+        <w:t>举例来讲，一个在哈佛上学的人，可能在波士顿有着不成比例的联系。由于</w:t>
+      </w:r>
+      <w:r>
+        <w:rPr>
+          <w:rFonts w:asciiTheme="minorEastAsia" w:eastAsiaTheme="minorEastAsia" w:hAnsiTheme="minorEastAsia" w:hint="eastAsia"/>
+        </w:rPr>
+        <w:lastRenderedPageBreak/>
+        <w:t>他们是同样的水平同样的专业，所以关系更加稳定，也更可能会对他们的未来决策起着关键的作用。</w:t>
       </w:r>
     </w:p>
     <w:p>
@@ -8800,8 +9005,7 @@
         <w:rPr>
           <w:rFonts w:asciiTheme="minorEastAsia" w:eastAsiaTheme="minorEastAsia" w:hAnsiTheme="minorEastAsia" w:hint="eastAsia"/>
         </w:rPr>
-        <w:lastRenderedPageBreak/>
-        <w:t>H</w:t>
+        <w:t>而在H</w:t>
       </w:r>
       <w:r>
         <w:rPr>
@@ -8837,21 +9041,177 @@
         <w:rPr>
           <w:rFonts w:asciiTheme="minorEastAsia" w:eastAsiaTheme="minorEastAsia" w:hAnsiTheme="minorEastAsia" w:hint="eastAsia"/>
         </w:rPr>
-        <w:t>证明，依靠基经理在不同城市的关系，可以得到很精确的私人信号，同时依赖此指标投资，可以获得更多的收益。这也催使基金经理更多地利用自己在不同城市的关系，去发掘更加精确的私人信号。</w:t>
+        <w:t>中，投资者是面临着</w:t>
+      </w:r>
+      <w:r>
+        <w:rPr>
+          <w:rFonts w:asciiTheme="minorEastAsia" w:eastAsiaTheme="minorEastAsia" w:hAnsiTheme="minorEastAsia" w:hint="eastAsia"/>
+        </w:rPr>
+        <w:t xml:space="preserve">short-sales constraints </w:t>
+      </w:r>
+      <w:r>
+        <w:rPr>
+          <w:rFonts w:asciiTheme="minorEastAsia" w:eastAsiaTheme="minorEastAsia" w:hAnsiTheme="minorEastAsia" w:hint="eastAsia"/>
+        </w:rPr>
+        <w:t>（卖空约束）</w:t>
+      </w:r>
+      <w:r>
+        <w:rPr>
+          <w:rFonts w:asciiTheme="minorEastAsia" w:eastAsiaTheme="minorEastAsia" w:hAnsiTheme="minorEastAsia" w:hint="eastAsia"/>
+        </w:rPr>
+        <w:t>和 quadratic trading costs</w:t>
+      </w:r>
+      <w:r>
+        <w:rPr>
+          <w:rFonts w:asciiTheme="minorEastAsia" w:eastAsiaTheme="minorEastAsia" w:hAnsiTheme="minorEastAsia" w:hint="eastAsia"/>
+        </w:rPr>
+        <w:t>（二次交易成本）的，这就意味着，投资者并不能很随意的得到资金或者随便处置自己管理的基金，在面临着投资哪一个股票时需要认真考虑，同时也不能频繁地更改自己的投资头寸。这就意味着，投资者会尽可能地利用自己的信息优势去投资自己有着丰富而又精确的私人信号的股票。</w:t>
+      </w:r>
+      <w:r>
+        <w:rPr>
+          <w:rFonts w:asciiTheme="minorEastAsia" w:eastAsiaTheme="minorEastAsia" w:hAnsiTheme="minorEastAsia" w:hint="eastAsia"/>
+        </w:rPr>
+        <w:t>而</w:t>
+      </w:r>
+      <w:r>
+        <w:rPr>
+          <w:rFonts w:asciiTheme="minorEastAsia" w:eastAsiaTheme="minorEastAsia" w:hAnsiTheme="minorEastAsia" w:hint="eastAsia"/>
+        </w:rPr>
+        <w:t xml:space="preserve">short-sales constraints </w:t>
+      </w:r>
+      <w:r>
+        <w:rPr>
+          <w:rFonts w:asciiTheme="minorEastAsia" w:eastAsiaTheme="minorEastAsia" w:hAnsiTheme="minorEastAsia" w:hint="eastAsia"/>
+        </w:rPr>
+        <w:t>（卖空约束）</w:t>
+      </w:r>
+      <w:r>
+        <w:rPr>
+          <w:rFonts w:asciiTheme="minorEastAsia" w:eastAsiaTheme="minorEastAsia" w:hAnsiTheme="minorEastAsia" w:hint="eastAsia"/>
+        </w:rPr>
+        <w:t>和 quadratic trading costs</w:t>
+      </w:r>
+      <w:r>
+        <w:rPr>
+          <w:rFonts w:asciiTheme="minorEastAsia" w:eastAsiaTheme="minorEastAsia" w:hAnsiTheme="minorEastAsia" w:hint="eastAsia"/>
+        </w:rPr>
+        <w:t>（二次交易成本）的假设</w:t>
+      </w:r>
+      <w:r>
+        <w:rPr>
+          <w:rFonts w:asciiTheme="minorEastAsia" w:eastAsiaTheme="minorEastAsia" w:hAnsiTheme="minorEastAsia" w:hint="eastAsia"/>
+        </w:rPr>
+        <w:t>是</w:t>
+      </w:r>
+      <w:r>
+        <w:rPr>
+          <w:rFonts w:asciiTheme="minorEastAsia" w:eastAsiaTheme="minorEastAsia" w:hAnsiTheme="minorEastAsia" w:hint="eastAsia"/>
+        </w:rPr>
+        <w:t>合理的，因为</w:t>
+      </w:r>
+      <w:r>
+        <w:rPr>
+          <w:rFonts w:asciiTheme="minorEastAsia" w:eastAsiaTheme="minorEastAsia" w:hAnsiTheme="minorEastAsia"/>
+        </w:rPr>
+        <w:t>Chen et al.</w:t>
+      </w:r>
+      <w:r>
+        <w:rPr>
+          <w:rFonts w:asciiTheme="minorEastAsia" w:eastAsiaTheme="minorEastAsia" w:hAnsiTheme="minorEastAsia" w:hint="eastAsia"/>
+        </w:rPr>
+        <w:t>（</w:t>
+      </w:r>
+      <w:r>
+        <w:rPr>
+          <w:rFonts w:asciiTheme="minorEastAsia" w:eastAsiaTheme="minorEastAsia" w:hAnsiTheme="minorEastAsia"/>
+        </w:rPr>
+        <w:t>2002)</w:t>
+      </w:r>
+      <w:r>
+        <w:rPr>
+          <w:rFonts w:asciiTheme="minorEastAsia" w:eastAsiaTheme="minorEastAsia" w:hAnsiTheme="minorEastAsia" w:hint="eastAsia"/>
+        </w:rPr>
+        <w:t>和</w:t>
+      </w:r>
+      <w:r>
+        <w:rPr>
+          <w:rFonts w:asciiTheme="minorEastAsia" w:eastAsiaTheme="minorEastAsia" w:hAnsiTheme="minorEastAsia"/>
+        </w:rPr>
+        <w:t>Gârleanu and Pedersen</w:t>
+      </w:r>
+      <w:r>
+        <w:rPr>
+          <w:rFonts w:asciiTheme="minorEastAsia" w:eastAsiaTheme="minorEastAsia" w:hAnsiTheme="minorEastAsia" w:hint="eastAsia"/>
+        </w:rPr>
+        <w:t>（</w:t>
+      </w:r>
+      <w:r>
+        <w:rPr>
+          <w:rFonts w:asciiTheme="minorEastAsia" w:eastAsiaTheme="minorEastAsia" w:hAnsiTheme="minorEastAsia"/>
+        </w:rPr>
+        <w:t>2013</w:t>
+      </w:r>
+      <w:r>
+        <w:rPr>
+          <w:rFonts w:asciiTheme="minorEastAsia" w:eastAsiaTheme="minorEastAsia" w:hAnsiTheme="minorEastAsia" w:hint="eastAsia"/>
+        </w:rPr>
+        <w:t>）中证实了</w:t>
+      </w:r>
+      <w:r>
+        <w:rPr>
+          <w:rFonts w:asciiTheme="minorEastAsia" w:eastAsiaTheme="minorEastAsia" w:hAnsiTheme="minorEastAsia" w:hint="eastAsia"/>
+        </w:rPr>
+        <w:t>基金经理是被机构禁止shorting（卖空）的。并且较大的风险头寸会导致价格的波动，进而触及机构所设置的风险管理约束。</w:t>
       </w:r>
     </w:p>
     <w:p>
       <w:pPr>
         <w:ind w:firstLine="480"/>
         <w:rPr>
-          <w:rFonts w:asciiTheme="minorEastAsia" w:eastAsiaTheme="minorEastAsia" w:hAnsiTheme="minorEastAsia" w:hint="eastAsia"/>
-        </w:rPr>
-      </w:pPr>
-      <w:r>
-        <w:rPr>
-          <w:rFonts w:asciiTheme="minorEastAsia" w:eastAsiaTheme="minorEastAsia" w:hAnsiTheme="minorEastAsia" w:hint="eastAsia"/>
-        </w:rPr>
-        <w:t>在研究基金经理在不同城市的投资组合的权重，可以发掘其在该城市的隐藏社交网络，同时利用其网络关系的大小，来刻画其在不同城市的私人信号的相对精确度。</w:t>
+          <w:rFonts w:asciiTheme="minorEastAsia" w:eastAsiaTheme="minorEastAsia" w:hAnsiTheme="minorEastAsia"/>
+        </w:rPr>
+      </w:pPr>
+      <w:r>
+        <w:rPr>
+          <w:rFonts w:asciiTheme="minorEastAsia" w:eastAsiaTheme="minorEastAsia" w:hAnsiTheme="minorEastAsia" w:hint="eastAsia"/>
+        </w:rPr>
+        <w:t>H</w:t>
+      </w:r>
+      <w:r>
+        <w:rPr>
+          <w:rFonts w:asciiTheme="minorEastAsia" w:eastAsiaTheme="minorEastAsia" w:hAnsiTheme="minorEastAsia"/>
+        </w:rPr>
+        <w:t xml:space="preserve">arrison </w:t>
+      </w:r>
+      <w:r>
+        <w:rPr>
+          <w:rFonts w:asciiTheme="minorEastAsia" w:eastAsiaTheme="minorEastAsia" w:hAnsiTheme="minorEastAsia" w:hint="eastAsia"/>
+        </w:rPr>
+        <w:t>Hong和J</w:t>
+      </w:r>
+      <w:r>
+        <w:rPr>
+          <w:rFonts w:asciiTheme="minorEastAsia" w:eastAsiaTheme="minorEastAsia" w:hAnsiTheme="minorEastAsia"/>
+        </w:rPr>
+        <w:t xml:space="preserve">iangmin </w:t>
+      </w:r>
+      <w:r>
+        <w:rPr>
+          <w:rFonts w:asciiTheme="minorEastAsia" w:eastAsiaTheme="minorEastAsia" w:hAnsiTheme="minorEastAsia" w:hint="eastAsia"/>
+        </w:rPr>
+        <w:t>Xu</w:t>
+      </w:r>
+      <w:r>
+        <w:rPr>
+          <w:rFonts w:asciiTheme="minorEastAsia" w:eastAsiaTheme="minorEastAsia" w:hAnsiTheme="minorEastAsia"/>
+        </w:rPr>
+        <w:t>(2019)</w:t>
+      </w:r>
+      <w:r>
+        <w:rPr>
+          <w:rFonts w:asciiTheme="minorEastAsia" w:eastAsiaTheme="minorEastAsia" w:hAnsiTheme="minorEastAsia" w:hint="eastAsia"/>
+        </w:rPr>
+        <w:t>证明，依靠基经理在不同城市的关系，可以得到很精确的私人信号，同时依赖此指标投资，可以获得更多的收益。这也催使基金经理更多地利用自己在不同城市的关系，去发掘更加精确的私人信号。</w:t>
       </w:r>
     </w:p>
     <w:p>
@@ -8865,19 +9225,19 @@
         <w:rPr>
           <w:rFonts w:asciiTheme="minorEastAsia" w:eastAsiaTheme="minorEastAsia" w:hAnsiTheme="minorEastAsia" w:hint="eastAsia"/>
         </w:rPr>
-        <w:t>Ozsoylev、Walden、Yavuz和Bildik（2011）</w:t>
-      </w:r>
-      <w:r>
-        <w:rPr>
-          <w:rFonts w:asciiTheme="minorEastAsia" w:eastAsiaTheme="minorEastAsia" w:hAnsiTheme="minorEastAsia" w:hint="eastAsia"/>
-        </w:rPr>
-        <w:t>研究证实了，股票市场上的投资者网络中，信息会通过网络扩散，使得一些投资者在市场其他人交易之前有所行动。进而获得较高的收益。这也意味着有着交为精确的大量私人信号的投资者，一般会在信息在整个市场中大规模扩散之前有所行动。进而该基金经理的调仓行为在某种程度上可以预示，将要到来的股价的变化。比方说大规模减持所预示的股价崩盘。</w:t>
-      </w:r>
-      <w:r>
-        <w:rPr>
-          <w:rFonts w:asciiTheme="minorEastAsia" w:eastAsiaTheme="minorEastAsia" w:hAnsiTheme="minorEastAsia" w:hint="eastAsia"/>
-        </w:rPr>
-        <w:t>因而对于一个有着较为精确信号的社交网络节点，其大幅减持行为一般是先与股价崩盘的。我们在选取时间区间时，可以选取一个时间区间，例如一年，来同时研究减持情况与崩盘，而不需要一定选取两个时间区间。</w:t>
+        <w:t>在研究基金经理在不同城市的投资组合的权重，可以发掘其在该城市的隐藏</w:t>
+      </w:r>
+      <w:r>
+        <w:rPr>
+          <w:rFonts w:asciiTheme="minorEastAsia" w:eastAsiaTheme="minorEastAsia" w:hAnsiTheme="minorEastAsia" w:hint="eastAsia"/>
+        </w:rPr>
+        <w:t>社交关系网络</w:t>
+      </w:r>
+      <w:r>
+        <w:rPr>
+          <w:rFonts w:asciiTheme="minorEastAsia" w:eastAsiaTheme="minorEastAsia" w:hAnsiTheme="minorEastAsia" w:hint="eastAsia"/>
+        </w:rPr>
+        <w:t>，同时利用其网络关系的大小，来刻画其在不同城市的私人信号的相对精确度。</w:t>
       </w:r>
     </w:p>
     <w:p>
@@ -8891,25 +9251,31 @@
         <w:rPr>
           <w:rFonts w:asciiTheme="minorEastAsia" w:eastAsiaTheme="minorEastAsia" w:hAnsiTheme="minorEastAsia" w:hint="eastAsia"/>
         </w:rPr>
-        <w:t>而根据私人信号的</w:t>
-      </w:r>
-      <w:r>
-        <w:rPr>
-          <w:rFonts w:asciiTheme="minorEastAsia" w:eastAsiaTheme="minorEastAsia" w:hAnsiTheme="minorEastAsia" w:hint="eastAsia"/>
-        </w:rPr>
-        <w:t>基金经理的减持行为是先于整体市场的行为的。因而我们要考虑的是，关于股票利空的私人信号对于基金经理的行为的影响，而不是基金经理抛售行为在人群中传染所导致的后续一系列</w:t>
-      </w:r>
-      <w:r>
-        <w:rPr>
-          <w:rFonts w:asciiTheme="minorEastAsia" w:eastAsiaTheme="minorEastAsia" w:hAnsiTheme="minorEastAsia" w:hint="eastAsia"/>
-        </w:rPr>
-        <w:t>关于股票</w:t>
-      </w:r>
-      <w:r>
-        <w:rPr>
-          <w:rFonts w:asciiTheme="minorEastAsia" w:eastAsiaTheme="minorEastAsia" w:hAnsiTheme="minorEastAsia" w:hint="eastAsia"/>
-        </w:rPr>
-        <w:t>影响。</w:t>
+        <w:t>Par</w:t>
+      </w:r>
+      <w:r>
+        <w:rPr>
+          <w:rFonts w:asciiTheme="minorEastAsia" w:eastAsiaTheme="minorEastAsia" w:hAnsiTheme="minorEastAsia"/>
+        </w:rPr>
+        <w:t>eek(2012)</w:t>
+      </w:r>
+      <w:r>
+        <w:rPr>
+          <w:rFonts w:asciiTheme="minorEastAsia" w:eastAsiaTheme="minorEastAsia" w:hAnsiTheme="minorEastAsia" w:hint="eastAsia"/>
+        </w:rPr>
+        <w:t>利用了基金的重仓股票的网络密度，发现</w:t>
+      </w:r>
+      <w:r>
+        <w:rPr>
+          <w:rFonts w:asciiTheme="minorEastAsia" w:eastAsiaTheme="minorEastAsia" w:hAnsiTheme="minorEastAsia" w:hint="eastAsia"/>
+        </w:rPr>
+        <w:t>在社交关系</w:t>
+      </w:r>
+      <w:r>
+        <w:rPr>
+          <w:rFonts w:asciiTheme="minorEastAsia" w:eastAsiaTheme="minorEastAsia" w:hAnsiTheme="minorEastAsia" w:hint="eastAsia"/>
+        </w:rPr>
+        <w:t>网络中，私人信息广泛传递，基金经理有着较为明显的羊群效应，同时这样的现象与基金经理各自的投资风格无关。这从另一方面也意味着，持有相同的重仓股票的基金经理之间具有较强的相互认识，并时常相互沟通的可能性。</w:t>
       </w:r>
     </w:p>
     <w:p>
@@ -8919,14 +9285,75 @@
           <w:rFonts w:asciiTheme="minorEastAsia" w:eastAsiaTheme="minorEastAsia" w:hAnsiTheme="minorEastAsia"/>
         </w:rPr>
       </w:pPr>
+      <w:r>
+        <w:rPr>
+          <w:rFonts w:asciiTheme="minorEastAsia" w:eastAsiaTheme="minorEastAsia" w:hAnsiTheme="minorEastAsia" w:hint="eastAsia"/>
+        </w:rPr>
+        <w:t>Ozsoylev、Walden、Yavuz和Bildik（2011）</w:t>
+      </w:r>
+      <w:r>
+        <w:rPr>
+          <w:rFonts w:asciiTheme="minorEastAsia" w:eastAsiaTheme="minorEastAsia" w:hAnsiTheme="minorEastAsia" w:hint="eastAsia"/>
+        </w:rPr>
+        <w:t>研究证实了，股票市场上的投资者网络中，信息会通过网络扩散，使得一些投资者在市场其他人交易之前有所行动。进而获得较高的收益。这也意味着有着交为精确的大量私人信号的投资者，一般会在信息在整个市场中大规模扩散之前有所行动。进而该基金经理的调仓行为在某种程度上可以预示，将要到来的股价的变化。比方说大规模减持所预示的</w:t>
+      </w:r>
+      <w:r>
+        <w:rPr>
+          <w:rFonts w:asciiTheme="minorEastAsia" w:eastAsiaTheme="minorEastAsia" w:hAnsiTheme="minorEastAsia" w:hint="eastAsia"/>
+        </w:rPr>
+        <w:lastRenderedPageBreak/>
+        <w:t>股价崩盘。</w:t>
+      </w:r>
+      <w:r>
+        <w:rPr>
+          <w:rFonts w:asciiTheme="minorEastAsia" w:eastAsiaTheme="minorEastAsia" w:hAnsiTheme="minorEastAsia" w:hint="eastAsia"/>
+        </w:rPr>
+        <w:t>因而对于一个有着较为精确信号的</w:t>
+      </w:r>
+      <w:r>
+        <w:rPr>
+          <w:rFonts w:asciiTheme="minorEastAsia" w:eastAsiaTheme="minorEastAsia" w:hAnsiTheme="minorEastAsia" w:hint="eastAsia"/>
+        </w:rPr>
+        <w:t>社交关系网络</w:t>
+      </w:r>
+      <w:r>
+        <w:rPr>
+          <w:rFonts w:asciiTheme="minorEastAsia" w:eastAsiaTheme="minorEastAsia" w:hAnsiTheme="minorEastAsia" w:hint="eastAsia"/>
+        </w:rPr>
+        <w:t>节点，其大幅减持行为一般是先与股价崩盘的。我们在选取时间区间时，可以选取一个时间区间，例如一年，来同时研究减持情况与崩盘，而不需要一定选取两个时间区间。</w:t>
+      </w:r>
     </w:p>
     <w:p>
       <w:pPr>
         <w:ind w:firstLine="480"/>
         <w:rPr>
-          <w:rFonts w:asciiTheme="minorEastAsia" w:eastAsiaTheme="minorEastAsia" w:hAnsiTheme="minorEastAsia"/>
-        </w:rPr>
-      </w:pPr>
+          <w:rFonts w:asciiTheme="minorEastAsia" w:eastAsiaTheme="minorEastAsia" w:hAnsiTheme="minorEastAsia" w:hint="eastAsia"/>
+        </w:rPr>
+      </w:pPr>
+      <w:r>
+        <w:rPr>
+          <w:rFonts w:asciiTheme="minorEastAsia" w:eastAsiaTheme="minorEastAsia" w:hAnsiTheme="minorEastAsia" w:hint="eastAsia"/>
+        </w:rPr>
+        <w:t>而根据私人信号的</w:t>
+      </w:r>
+      <w:r>
+        <w:rPr>
+          <w:rFonts w:asciiTheme="minorEastAsia" w:eastAsiaTheme="minorEastAsia" w:hAnsiTheme="minorEastAsia" w:hint="eastAsia"/>
+        </w:rPr>
+        <w:t>基金经理的减持行为是先于整体市场的行为的。因而我们要考虑的是，关于股票利空的私人信号对于基金经理的行为的影响，而不是基金经理抛售行为在人群中传染所导致的后续一系列</w:t>
+      </w:r>
+      <w:r>
+        <w:rPr>
+          <w:rFonts w:asciiTheme="minorEastAsia" w:eastAsiaTheme="minorEastAsia" w:hAnsiTheme="minorEastAsia" w:hint="eastAsia"/>
+        </w:rPr>
+        <w:t>关于股票</w:t>
+      </w:r>
+      <w:r>
+        <w:rPr>
+          <w:rFonts w:asciiTheme="minorEastAsia" w:eastAsiaTheme="minorEastAsia" w:hAnsiTheme="minorEastAsia" w:hint="eastAsia"/>
+        </w:rPr>
+        <w:t>影响。</w:t>
+      </w:r>
     </w:p>
     <w:p>
       <w:pPr>
@@ -8940,228 +9367,25 @@
       <w:pPr>
         <w:ind w:firstLine="480"/>
         <w:rPr>
-          <w:rFonts w:asciiTheme="minorEastAsia" w:eastAsiaTheme="minorEastAsia" w:hAnsiTheme="minorEastAsia" w:hint="eastAsia"/>
+          <w:rFonts w:asciiTheme="minorEastAsia" w:eastAsiaTheme="minorEastAsia" w:hAnsiTheme="minorEastAsia"/>
         </w:rPr>
       </w:pPr>
     </w:p>
     <w:p>
       <w:pPr>
-        <w:rPr>
-          <w:rFonts w:asciiTheme="minorEastAsia" w:eastAsiaTheme="minorEastAsia" w:hAnsiTheme="minorEastAsia"/>
-        </w:rPr>
-      </w:pPr>
-      <w:r>
-        <w:rPr>
-          <w:rFonts w:asciiTheme="minorEastAsia" w:eastAsiaTheme="minorEastAsia" w:hAnsiTheme="minorEastAsia" w:hint="eastAsia"/>
-        </w:rPr>
-        <w:t xml:space="preserve">    许多统计方法，包括判别分析，逻辑回归，贝叶斯分类器和最近邻，已被用于开发信用预测模型，比如</w:t>
-      </w:r>
-      <w:r>
-        <w:rPr>
-          <w:rFonts w:ascii="Times New Roman" w:hAnsi="Times New Roman" w:cs="Times New Roman" w:hint="eastAsia"/>
-        </w:rPr>
-        <w:t>Hand</w:t>
-      </w:r>
-      <w:r>
-        <w:rPr>
-          <w:rFonts w:asciiTheme="minorEastAsia" w:eastAsiaTheme="minorEastAsia" w:hAnsiTheme="minorEastAsia"/>
-        </w:rPr>
-        <w:t>和</w:t>
-      </w:r>
-      <w:r>
-        <w:rPr>
-          <w:rFonts w:ascii="Times New Roman" w:hAnsi="Times New Roman" w:cs="Times New Roman" w:hint="eastAsia"/>
-        </w:rPr>
-        <w:t>Henley</w:t>
-      </w:r>
-      <w:r>
-        <w:rPr>
-          <w:rFonts w:asciiTheme="minorEastAsia" w:eastAsiaTheme="minorEastAsia" w:hAnsiTheme="minorEastAsia" w:hint="eastAsia"/>
-        </w:rPr>
-        <w:t>（1997）所提出的基于数据统计的信用评分模型。随着人工智能和机器学习的发展，人工神经网络和决策树也被用来预测信用风险，如</w:t>
-      </w:r>
-      <w:r>
-        <w:rPr>
-          <w:rFonts w:ascii="Times New Roman" w:hAnsi="Times New Roman" w:cs="Times New Roman" w:hint="eastAsia"/>
-        </w:rPr>
-        <w:t>Koh</w:t>
-      </w:r>
-      <w:r>
-        <w:rPr>
-          <w:rFonts w:ascii="Times New Roman" w:hAnsi="Times New Roman" w:cs="Times New Roman" w:hint="eastAsia"/>
-        </w:rPr>
-        <w:t>和</w:t>
-      </w:r>
-      <w:r>
-        <w:rPr>
-          <w:rFonts w:ascii="Times New Roman" w:hAnsi="Times New Roman" w:cs="Times New Roman" w:hint="eastAsia"/>
-        </w:rPr>
-        <w:t>Chan</w:t>
-      </w:r>
-      <w:r>
-        <w:rPr>
-          <w:rFonts w:asciiTheme="minorEastAsia" w:eastAsiaTheme="minorEastAsia" w:hAnsiTheme="minorEastAsia" w:hint="eastAsia"/>
-        </w:rPr>
-        <w:t>（2002）研究中所应用的数据挖掘方法，以及</w:t>
-      </w:r>
-      <w:r>
-        <w:rPr>
-          <w:rFonts w:ascii="Times New Roman" w:hAnsi="Times New Roman" w:cs="Times New Roman" w:hint="eastAsia"/>
-        </w:rPr>
-        <w:t>Thomas</w:t>
-      </w:r>
-      <w:r>
-        <w:rPr>
-          <w:rFonts w:asciiTheme="minorEastAsia" w:eastAsiaTheme="minorEastAsia" w:hAnsiTheme="minorEastAsia" w:hint="eastAsia"/>
-        </w:rPr>
-        <w:t>（2000）提出的基于行为评分的信用预测法。</w:t>
-      </w:r>
-      <w:r>
-        <w:rPr>
-          <w:rFonts w:ascii="Times New Roman" w:hAnsi="Times New Roman" w:cs="Times New Roman" w:hint="eastAsia"/>
-        </w:rPr>
-        <w:t>Lee</w:t>
-      </w:r>
-      <w:r>
-        <w:rPr>
-          <w:rFonts w:asciiTheme="minorEastAsia" w:eastAsiaTheme="minorEastAsia" w:hAnsiTheme="minorEastAsia" w:hint="eastAsia"/>
-        </w:rPr>
-        <w:t>等（2002）通过将反向</w:t>
-      </w:r>
-      <w:r>
-        <w:rPr>
-          <w:rFonts w:asciiTheme="minorEastAsia" w:eastAsiaTheme="minorEastAsia" w:hAnsiTheme="minorEastAsia" w:hint="eastAsia"/>
-        </w:rPr>
-        <w:lastRenderedPageBreak/>
-        <w:t>传播神经网络与传统的判别分析方法相结合，探讨了其模型在信用评分上的表现。他们所提出的混合方法比传统的神经网络模型收敛得快得多，且信用评分准确性也有所增加，并且混合方法优于传统的判别分析和逻辑回归。</w:t>
-      </w:r>
+        <w:ind w:firstLine="480"/>
+        <w:rPr>
+          <w:rFonts w:asciiTheme="minorEastAsia" w:eastAsiaTheme="minorEastAsia" w:hAnsiTheme="minorEastAsia"/>
+        </w:rPr>
+      </w:pPr>
     </w:p>
     <w:p>
       <w:pPr>
-        <w:rPr>
-          <w:rFonts w:asciiTheme="minorEastAsia" w:eastAsiaTheme="minorEastAsia" w:hAnsiTheme="minorEastAsia"/>
-        </w:rPr>
-      </w:pPr>
-      <w:r>
-        <w:rPr>
-          <w:rFonts w:asciiTheme="minorEastAsia" w:eastAsiaTheme="minorEastAsia" w:hAnsiTheme="minorEastAsia" w:hint="eastAsia"/>
-        </w:rPr>
-        <w:t xml:space="preserve">    从风险控制的角度来看，估计违约概率比将客户分类为二元结果（</w:t>
-      </w:r>
-      <w:r>
-        <w:rPr>
-          <w:rFonts w:asciiTheme="minorEastAsia" w:eastAsiaTheme="minorEastAsia" w:hAnsiTheme="minorEastAsia"/>
-        </w:rPr>
-        <w:t>违约</w:t>
-      </w:r>
-      <w:r>
-        <w:rPr>
-          <w:rFonts w:asciiTheme="minorEastAsia" w:eastAsiaTheme="minorEastAsia" w:hAnsiTheme="minorEastAsia" w:hint="eastAsia"/>
-        </w:rPr>
-        <w:t>和不</w:t>
-      </w:r>
-      <w:r>
-        <w:rPr>
-          <w:rFonts w:asciiTheme="minorEastAsia" w:eastAsiaTheme="minorEastAsia" w:hAnsiTheme="minorEastAsia"/>
-        </w:rPr>
-        <w:t>违约</w:t>
-      </w:r>
-      <w:r>
-        <w:rPr>
-          <w:rFonts w:asciiTheme="minorEastAsia" w:eastAsiaTheme="minorEastAsia" w:hAnsiTheme="minorEastAsia" w:hint="eastAsia"/>
-        </w:rPr>
-        <w:t>）更有意义</w:t>
-      </w:r>
-      <w:r>
-        <w:rPr>
-          <w:rFonts w:asciiTheme="minorEastAsia" w:eastAsiaTheme="minorEastAsia" w:hAnsiTheme="minorEastAsia"/>
-        </w:rPr>
-        <w:t>，</w:t>
-      </w:r>
-      <w:r>
-        <w:rPr>
-          <w:rFonts w:asciiTheme="minorEastAsia" w:eastAsiaTheme="minorEastAsia" w:hAnsiTheme="minorEastAsia" w:hint="eastAsia"/>
-        </w:rPr>
-        <w:t>但需要</w:t>
-      </w:r>
-      <w:r>
-        <w:rPr>
-          <w:rFonts w:asciiTheme="minorEastAsia" w:eastAsiaTheme="minorEastAsia" w:hAnsiTheme="minorEastAsia"/>
-        </w:rPr>
-        <w:t>仔细</w:t>
-      </w:r>
-      <w:r>
-        <w:rPr>
-          <w:rFonts w:asciiTheme="minorEastAsia" w:eastAsiaTheme="minorEastAsia" w:hAnsiTheme="minorEastAsia" w:hint="eastAsia"/>
-        </w:rPr>
-        <w:t>考量</w:t>
-      </w:r>
-      <w:r>
-        <w:rPr>
-          <w:rFonts w:asciiTheme="minorEastAsia" w:eastAsiaTheme="minorEastAsia" w:hAnsiTheme="minorEastAsia"/>
-        </w:rPr>
-        <w:t>的是，利用</w:t>
-      </w:r>
-      <w:r>
-        <w:rPr>
-          <w:rFonts w:asciiTheme="minorEastAsia" w:eastAsiaTheme="minorEastAsia" w:hAnsiTheme="minorEastAsia" w:hint="eastAsia"/>
-        </w:rPr>
-        <w:t>数据挖掘方法预测出的概率是否能</w:t>
-      </w:r>
-      <w:r>
-        <w:rPr>
-          <w:rFonts w:asciiTheme="minorEastAsia" w:eastAsiaTheme="minorEastAsia" w:hAnsiTheme="minorEastAsia"/>
-        </w:rPr>
-        <w:t>真正有效地</w:t>
-      </w:r>
-      <w:r>
-        <w:rPr>
-          <w:rFonts w:asciiTheme="minorEastAsia" w:eastAsiaTheme="minorEastAsia" w:hAnsiTheme="minorEastAsia" w:hint="eastAsia"/>
-        </w:rPr>
-        <w:t>代表现实违约概率。</w:t>
-      </w:r>
-      <w:r>
-        <w:rPr>
-          <w:rFonts w:ascii="Times New Roman" w:eastAsiaTheme="minorEastAsia" w:hAnsi="Times New Roman" w:cs="Times New Roman"/>
-        </w:rPr>
-        <w:t>I-C</w:t>
-      </w:r>
-      <w:r>
-        <w:rPr>
-          <w:rFonts w:ascii="Times New Roman" w:hAnsi="Times New Roman" w:cs="Times New Roman"/>
-        </w:rPr>
-        <w:t>heng</w:t>
-      </w:r>
-      <w:r>
-        <w:rPr>
-          <w:rFonts w:ascii="Times New Roman" w:eastAsiaTheme="minorEastAsia" w:hAnsi="Times New Roman" w:cs="Times New Roman"/>
-        </w:rPr>
-        <w:t xml:space="preserve"> </w:t>
-      </w:r>
-      <w:r>
-        <w:rPr>
-          <w:rFonts w:ascii="Times New Roman" w:hAnsi="Times New Roman" w:cs="Times New Roman"/>
-        </w:rPr>
-        <w:t>Yeh</w:t>
-      </w:r>
-      <w:r>
-        <w:rPr>
-          <w:rFonts w:ascii="Times New Roman" w:eastAsiaTheme="minorEastAsia" w:hAnsi="Times New Roman" w:cs="Times New Roman" w:hint="eastAsia"/>
-        </w:rPr>
-        <w:t>和</w:t>
-      </w:r>
-      <w:r>
-        <w:rPr>
-          <w:rFonts w:ascii="Times New Roman" w:eastAsiaTheme="minorEastAsia" w:hAnsi="Times New Roman" w:cs="Times New Roman"/>
-        </w:rPr>
-        <w:t xml:space="preserve"> Che-hui Lien</w:t>
-      </w:r>
-      <w:r>
-        <w:rPr>
-          <w:rFonts w:asciiTheme="minorEastAsia" w:eastAsiaTheme="minorEastAsia" w:hAnsiTheme="minorEastAsia" w:hint="eastAsia"/>
-        </w:rPr>
-        <w:t>（2009）提出了全新的“排序平滑方法”来估计违约的实际概率，研究了台湾信用卡客户违约支付的情况，并比较了六种数据挖掘方法中违约概率的预测准确性。</w:t>
-      </w:r>
+        <w:ind w:firstLine="480"/>
+        <w:rPr>
+          <w:rFonts w:asciiTheme="minorEastAsia" w:eastAsiaTheme="minorEastAsia" w:hAnsiTheme="minorEastAsia" w:hint="eastAsia"/>
+        </w:rPr>
+      </w:pPr>
     </w:p>
     <w:p>
       <w:pPr>
@@ -9173,61 +9397,79 @@
         <w:rPr>
           <w:rFonts w:asciiTheme="minorEastAsia" w:eastAsiaTheme="minorEastAsia" w:hAnsiTheme="minorEastAsia" w:hint="eastAsia"/>
         </w:rPr>
-        <w:t xml:space="preserve">    近期的文献研究，在已有模型的基础上，考虑了海量数据集和更大的特征空间，对于信用卡违约风险的预测更为高效准确。</w:t>
-      </w:r>
-      <w:r>
-        <w:rPr>
-          <w:rFonts w:ascii="Times New Roman" w:eastAsiaTheme="minorEastAsia" w:hAnsi="Times New Roman" w:cs="Times New Roman"/>
-        </w:rPr>
-        <w:t>Khandani</w:t>
-      </w:r>
-      <w:r>
-        <w:rPr>
-          <w:rFonts w:asciiTheme="minorEastAsia" w:eastAsiaTheme="minorEastAsia" w:hAnsiTheme="minorEastAsia" w:hint="eastAsia"/>
-        </w:rPr>
-        <w:t>等（2010）应用机器学习技术来构建消费者信用风险的非线性非参数预测模型，将传统的信用因素（如债务与收入比率）与消费者银行交易相结合，通过分析消费者支出、储蓄和债务支付的模式，能够识别大规模数据集中普通信用违约模型（如Logistic回归、判别分析）难以检测的微妙非线性关系，极大地提高了模型的预测能力，并发现机器学习预测具有更强的适应性，能够了解不断变化的信贷周期以及违约率的绝对水平。在此研究的基础上，</w:t>
-      </w:r>
-      <w:r>
-        <w:rPr>
-          <w:rFonts w:ascii="Times New Roman" w:eastAsiaTheme="minorEastAsia" w:hAnsi="Times New Roman" w:cs="Times New Roman"/>
-        </w:rPr>
-        <w:t>Butaru</w:t>
-      </w:r>
-      <w:r>
-        <w:rPr>
-          <w:rFonts w:asciiTheme="minorEastAsia" w:eastAsiaTheme="minorEastAsia" w:hAnsiTheme="minorEastAsia" w:hint="eastAsia"/>
-        </w:rPr>
-        <w:t>等（2016）进一步扩大了特征变量空间，在考虑个人信用因素和消费情况之外，还加入了宏观经济变量，这种做法与</w:t>
-      </w:r>
-      <w:r>
-        <w:rPr>
-          <w:rFonts w:ascii="Times New Roman" w:eastAsiaTheme="minorEastAsia" w:hAnsi="Times New Roman" w:cs="Times New Roman"/>
-        </w:rPr>
-        <w:t>Bellotti</w:t>
-      </w:r>
-      <w:r>
-        <w:rPr>
-          <w:rFonts w:asciiTheme="minorEastAsia" w:eastAsiaTheme="minorEastAsia" w:hAnsiTheme="minorEastAsia" w:hint="eastAsia"/>
-        </w:rPr>
-        <w:t>等（2013）提出的用卡借款人违约的离散时间生存模型相似，结果显示，包含这些行为和宏观经济变量的动态模型在数据拟合方面在统计上有显著改进，当应用于样本外数据集时，取得了更好的违约预测效果。此外</w:t>
-      </w:r>
-      <w:r>
-        <w:rPr>
-          <w:rFonts w:ascii="Times New Roman" w:eastAsiaTheme="minorEastAsia" w:hAnsi="Times New Roman" w:cs="Times New Roman"/>
-        </w:rPr>
-        <w:t>，</w:t>
-      </w:r>
-      <w:r>
-        <w:rPr>
-          <w:rFonts w:ascii="Times New Roman" w:eastAsiaTheme="minorEastAsia" w:hAnsi="Times New Roman" w:cs="Times New Roman"/>
-        </w:rPr>
-        <w:t>Butaru</w:t>
-      </w:r>
-      <w:r>
-        <w:rPr>
-          <w:rFonts w:asciiTheme="minorEastAsia" w:eastAsiaTheme="minorEastAsia" w:hAnsiTheme="minorEastAsia" w:hint="eastAsia"/>
-        </w:rPr>
-        <w:t>等（2016）还扩大了实证研究的数据集，综合了来自六家银行的截面数据，而不是单一银行的数据。他们的研究结果表明，不同银行的风险差异较大，模型预测结果存在优劣性的差异，在风险管理上也应有不同的侧重。</w:t>
+        <w:t xml:space="preserve">    许多统计方法，包括判别分析，逻辑回归，贝叶斯分类器和最近邻，已被用于开发信用预测模型，比如</w:t>
+      </w:r>
+      <w:r>
+        <w:rPr>
+          <w:rFonts w:ascii="Times New Roman" w:hAnsi="Times New Roman" w:cs="Times New Roman" w:hint="eastAsia"/>
+        </w:rPr>
+        <w:t>Hand</w:t>
+      </w:r>
+      <w:r>
+        <w:rPr>
+          <w:rFonts w:asciiTheme="minorEastAsia" w:eastAsiaTheme="minorEastAsia" w:hAnsiTheme="minorEastAsia"/>
+        </w:rPr>
+        <w:t>和</w:t>
+      </w:r>
+      <w:r>
+        <w:rPr>
+          <w:rFonts w:ascii="Times New Roman" w:hAnsi="Times New Roman" w:cs="Times New Roman" w:hint="eastAsia"/>
+        </w:rPr>
+        <w:t>Henley</w:t>
+      </w:r>
+      <w:r>
+        <w:rPr>
+          <w:rFonts w:asciiTheme="minorEastAsia" w:eastAsiaTheme="minorEastAsia" w:hAnsiTheme="minorEastAsia" w:hint="eastAsia"/>
+        </w:rPr>
+        <w:t>（1997）所提出的基于数据统计的信用评分模型。随着人工智能和机器学习的发展，人工神经网络和决策树也被用来预测信用风险，如</w:t>
+      </w:r>
+      <w:r>
+        <w:rPr>
+          <w:rFonts w:ascii="Times New Roman" w:hAnsi="Times New Roman" w:cs="Times New Roman" w:hint="eastAsia"/>
+        </w:rPr>
+        <w:t>Koh</w:t>
+      </w:r>
+      <w:r>
+        <w:rPr>
+          <w:rFonts w:ascii="Times New Roman" w:hAnsi="Times New Roman" w:cs="Times New Roman" w:hint="eastAsia"/>
+        </w:rPr>
+        <w:t>和</w:t>
+      </w:r>
+      <w:r>
+        <w:rPr>
+          <w:rFonts w:ascii="Times New Roman" w:hAnsi="Times New Roman" w:cs="Times New Roman" w:hint="eastAsia"/>
+        </w:rPr>
+        <w:t>Chan</w:t>
+      </w:r>
+      <w:r>
+        <w:rPr>
+          <w:rFonts w:asciiTheme="minorEastAsia" w:eastAsiaTheme="minorEastAsia" w:hAnsiTheme="minorEastAsia" w:hint="eastAsia"/>
+        </w:rPr>
+        <w:t>（2002）研究中所应用的数据挖掘方法，以及</w:t>
+      </w:r>
+      <w:r>
+        <w:rPr>
+          <w:rFonts w:ascii="Times New Roman" w:hAnsi="Times New Roman" w:cs="Times New Roman" w:hint="eastAsia"/>
+        </w:rPr>
+        <w:t>Thomas</w:t>
+      </w:r>
+      <w:r>
+        <w:rPr>
+          <w:rFonts w:asciiTheme="minorEastAsia" w:eastAsiaTheme="minorEastAsia" w:hAnsiTheme="minorEastAsia" w:hint="eastAsia"/>
+        </w:rPr>
+        <w:t>（2000）提出的基于行为评分的信用预测法。</w:t>
+      </w:r>
+      <w:r>
+        <w:rPr>
+          <w:rFonts w:ascii="Times New Roman" w:hAnsi="Times New Roman" w:cs="Times New Roman" w:hint="eastAsia"/>
+        </w:rPr>
+        <w:t>Lee</w:t>
+      </w:r>
+      <w:r>
+        <w:rPr>
+          <w:rFonts w:asciiTheme="minorEastAsia" w:eastAsiaTheme="minorEastAsia" w:hAnsiTheme="minorEastAsia" w:hint="eastAsia"/>
+        </w:rPr>
+        <w:t>等（2002）通过将反向传播神经网络与传统的判别分析方法相结合，探讨了其模型在信用评分上的表现。他们所提出的混合方法比传统的神经网络模型收敛得快得多，且信用评分准确性也有所增加，并且混合方法优于传统的判别分析和逻辑回归。</w:t>
       </w:r>
     </w:p>
     <w:p>
@@ -9236,9 +9478,210 @@
           <w:rFonts w:asciiTheme="minorEastAsia" w:eastAsiaTheme="minorEastAsia" w:hAnsiTheme="minorEastAsia"/>
         </w:rPr>
       </w:pPr>
+      <w:r>
+        <w:rPr>
+          <w:rFonts w:asciiTheme="minorEastAsia" w:eastAsiaTheme="minorEastAsia" w:hAnsiTheme="minorEastAsia" w:hint="eastAsia"/>
+        </w:rPr>
+        <w:t xml:space="preserve">    从风险控制的角度来看，估计违约概率比将客户分类为二元结果（</w:t>
+      </w:r>
+      <w:r>
+        <w:rPr>
+          <w:rFonts w:asciiTheme="minorEastAsia" w:eastAsiaTheme="minorEastAsia" w:hAnsiTheme="minorEastAsia"/>
+        </w:rPr>
+        <w:t>违约</w:t>
+      </w:r>
+      <w:r>
+        <w:rPr>
+          <w:rFonts w:asciiTheme="minorEastAsia" w:eastAsiaTheme="minorEastAsia" w:hAnsiTheme="minorEastAsia" w:hint="eastAsia"/>
+        </w:rPr>
+        <w:t>和不</w:t>
+      </w:r>
+      <w:r>
+        <w:rPr>
+          <w:rFonts w:asciiTheme="minorEastAsia" w:eastAsiaTheme="minorEastAsia" w:hAnsiTheme="minorEastAsia"/>
+        </w:rPr>
+        <w:t>违约</w:t>
+      </w:r>
+      <w:r>
+        <w:rPr>
+          <w:rFonts w:asciiTheme="minorEastAsia" w:eastAsiaTheme="minorEastAsia" w:hAnsiTheme="minorEastAsia" w:hint="eastAsia"/>
+        </w:rPr>
+        <w:t>）更有意义</w:t>
+      </w:r>
+      <w:r>
+        <w:rPr>
+          <w:rFonts w:asciiTheme="minorEastAsia" w:eastAsiaTheme="minorEastAsia" w:hAnsiTheme="minorEastAsia"/>
+        </w:rPr>
+        <w:t>，</w:t>
+      </w:r>
+      <w:r>
+        <w:rPr>
+          <w:rFonts w:asciiTheme="minorEastAsia" w:eastAsiaTheme="minorEastAsia" w:hAnsiTheme="minorEastAsia" w:hint="eastAsia"/>
+        </w:rPr>
+        <w:t>但需要</w:t>
+      </w:r>
+      <w:r>
+        <w:rPr>
+          <w:rFonts w:asciiTheme="minorEastAsia" w:eastAsiaTheme="minorEastAsia" w:hAnsiTheme="minorEastAsia"/>
+        </w:rPr>
+        <w:t>仔细</w:t>
+      </w:r>
+      <w:r>
+        <w:rPr>
+          <w:rFonts w:asciiTheme="minorEastAsia" w:eastAsiaTheme="minorEastAsia" w:hAnsiTheme="minorEastAsia" w:hint="eastAsia"/>
+        </w:rPr>
+        <w:t>考量</w:t>
+      </w:r>
+      <w:r>
+        <w:rPr>
+          <w:rFonts w:asciiTheme="minorEastAsia" w:eastAsiaTheme="minorEastAsia" w:hAnsiTheme="minorEastAsia"/>
+        </w:rPr>
+        <w:t>的是，利用</w:t>
+      </w:r>
+      <w:r>
+        <w:rPr>
+          <w:rFonts w:asciiTheme="minorEastAsia" w:eastAsiaTheme="minorEastAsia" w:hAnsiTheme="minorEastAsia" w:hint="eastAsia"/>
+        </w:rPr>
+        <w:t>数据挖掘方法预测出的概率是否能</w:t>
+      </w:r>
+      <w:r>
+        <w:rPr>
+          <w:rFonts w:asciiTheme="minorEastAsia" w:eastAsiaTheme="minorEastAsia" w:hAnsiTheme="minorEastAsia"/>
+        </w:rPr>
+        <w:t>真正有效地</w:t>
+      </w:r>
+      <w:r>
+        <w:rPr>
+          <w:rFonts w:asciiTheme="minorEastAsia" w:eastAsiaTheme="minorEastAsia" w:hAnsiTheme="minorEastAsia" w:hint="eastAsia"/>
+        </w:rPr>
+        <w:t>代表现实违约概率。</w:t>
+      </w:r>
+      <w:r>
+        <w:rPr>
+          <w:rFonts w:ascii="Times New Roman" w:eastAsiaTheme="minorEastAsia" w:hAnsi="Times New Roman" w:cs="Times New Roman"/>
+        </w:rPr>
+        <w:t>I-C</w:t>
+      </w:r>
+      <w:r>
+        <w:rPr>
+          <w:rFonts w:ascii="Times New Roman" w:hAnsi="Times New Roman" w:cs="Times New Roman"/>
+        </w:rPr>
+        <w:t>heng</w:t>
+      </w:r>
+      <w:r>
+        <w:rPr>
+          <w:rFonts w:ascii="Times New Roman" w:eastAsiaTheme="minorEastAsia" w:hAnsi="Times New Roman" w:cs="Times New Roman"/>
+        </w:rPr>
+        <w:t xml:space="preserve"> </w:t>
+      </w:r>
+      <w:r>
+        <w:rPr>
+          <w:rFonts w:ascii="Times New Roman" w:hAnsi="Times New Roman" w:cs="Times New Roman"/>
+        </w:rPr>
+        <w:t>Yeh</w:t>
+      </w:r>
+      <w:r>
+        <w:rPr>
+          <w:rFonts w:ascii="Times New Roman" w:eastAsiaTheme="minorEastAsia" w:hAnsi="Times New Roman" w:cs="Times New Roman" w:hint="eastAsia"/>
+        </w:rPr>
+        <w:t>和</w:t>
+      </w:r>
+      <w:r>
+        <w:rPr>
+          <w:rFonts w:ascii="Times New Roman" w:eastAsiaTheme="minorEastAsia" w:hAnsi="Times New Roman" w:cs="Times New Roman"/>
+        </w:rPr>
+        <w:t xml:space="preserve"> Che-hui Lien</w:t>
+      </w:r>
+      <w:r>
+        <w:rPr>
+          <w:rFonts w:asciiTheme="minorEastAsia" w:eastAsiaTheme="minorEastAsia" w:hAnsiTheme="minorEastAsia" w:hint="eastAsia"/>
+        </w:rPr>
+        <w:t>（2009）提出了全新的“排序平滑方法”来估计违约的实际概率，研究了台湾信用卡客户违约支付的情况，并比较了六种数据挖掘方法中违约概率的预测准确性。</w:t>
+      </w:r>
     </w:p>
     <w:p>
       <w:pPr>
+        <w:rPr>
+          <w:rFonts w:asciiTheme="minorEastAsia" w:eastAsiaTheme="minorEastAsia" w:hAnsiTheme="minorEastAsia"/>
+        </w:rPr>
+      </w:pPr>
+      <w:r>
+        <w:rPr>
+          <w:rFonts w:asciiTheme="minorEastAsia" w:eastAsiaTheme="minorEastAsia" w:hAnsiTheme="minorEastAsia" w:hint="eastAsia"/>
+        </w:rPr>
+        <w:t xml:space="preserve">    近期的文献研究，在已有模型的基础上，考虑了海量数据集和更大的特征空间，对于信用卡违约风险的预测更为高效准确。</w:t>
+      </w:r>
+      <w:r>
+        <w:rPr>
+          <w:rFonts w:ascii="Times New Roman" w:eastAsiaTheme="minorEastAsia" w:hAnsi="Times New Roman" w:cs="Times New Roman"/>
+        </w:rPr>
+        <w:t>Khandani</w:t>
+      </w:r>
+      <w:r>
+        <w:rPr>
+          <w:rFonts w:asciiTheme="minorEastAsia" w:eastAsiaTheme="minorEastAsia" w:hAnsiTheme="minorEastAsia" w:hint="eastAsia"/>
+        </w:rPr>
+        <w:t>等（2010）应用机器学习技术来构建消费者信用风险的非线性非参数预测模型，将传统的信用因素（如</w:t>
+      </w:r>
+      <w:r>
+        <w:rPr>
+          <w:rFonts w:asciiTheme="minorEastAsia" w:eastAsiaTheme="minorEastAsia" w:hAnsiTheme="minorEastAsia" w:hint="eastAsia"/>
+        </w:rPr>
+        <w:lastRenderedPageBreak/>
+        <w:t>债务与收入比率）与消费者银行交易相结合，通过分析消费者支出、储蓄和债务支付的模式，能够识别大规模数据集中普通信用违约模型（如Logistic回归、判别分析）难以检测的微妙非线性关系，极大地提高了模型的预测能力，并发现机器学习预测具有更强的适应性，能够了解不断变化的信贷周期以及违约率的绝对水平。在此研究的基础上，</w:t>
+      </w:r>
+      <w:r>
+        <w:rPr>
+          <w:rFonts w:ascii="Times New Roman" w:eastAsiaTheme="minorEastAsia" w:hAnsi="Times New Roman" w:cs="Times New Roman"/>
+        </w:rPr>
+        <w:t>Butaru</w:t>
+      </w:r>
+      <w:r>
+        <w:rPr>
+          <w:rFonts w:asciiTheme="minorEastAsia" w:eastAsiaTheme="minorEastAsia" w:hAnsiTheme="minorEastAsia" w:hint="eastAsia"/>
+        </w:rPr>
+        <w:t>等（2016）进一步扩大了特征变量空间，在考虑个人信用因素和消费情况之外，还加入了宏观经济变量，这种做法与</w:t>
+      </w:r>
+      <w:r>
+        <w:rPr>
+          <w:rFonts w:ascii="Times New Roman" w:eastAsiaTheme="minorEastAsia" w:hAnsi="Times New Roman" w:cs="Times New Roman"/>
+        </w:rPr>
+        <w:t>Bellotti</w:t>
+      </w:r>
+      <w:r>
+        <w:rPr>
+          <w:rFonts w:asciiTheme="minorEastAsia" w:eastAsiaTheme="minorEastAsia" w:hAnsiTheme="minorEastAsia" w:hint="eastAsia"/>
+        </w:rPr>
+        <w:t>等（2013）提出的用卡借款人违约的离散时间生存模型相似，结果显示，包含这些行为和宏观经济变量的动态模型在数据拟合方面在统计上有显著改进，当应用于样本外数据集时，取得了更好的违约预测效果。此外</w:t>
+      </w:r>
+      <w:r>
+        <w:rPr>
+          <w:rFonts w:ascii="Times New Roman" w:eastAsiaTheme="minorEastAsia" w:hAnsi="Times New Roman" w:cs="Times New Roman"/>
+        </w:rPr>
+        <w:t>，</w:t>
+      </w:r>
+      <w:r>
+        <w:rPr>
+          <w:rFonts w:ascii="Times New Roman" w:eastAsiaTheme="minorEastAsia" w:hAnsi="Times New Roman" w:cs="Times New Roman"/>
+        </w:rPr>
+        <w:t>Butaru</w:t>
+      </w:r>
+      <w:r>
+        <w:rPr>
+          <w:rFonts w:asciiTheme="minorEastAsia" w:eastAsiaTheme="minorEastAsia" w:hAnsiTheme="minorEastAsia" w:hint="eastAsia"/>
+        </w:rPr>
+        <w:t>等（2016）还扩大了实证研究的数据集，综合了来自六家银行的截面数据，而不是单一银行的数据。他们的研究结果表明，不同银行的风险差异较大，模型预测结果存在优劣性的差异，在风险管理上也应有不同的侧重。</w:t>
+      </w:r>
+    </w:p>
+    <w:p>
+      <w:pPr>
+        <w:rPr>
+          <w:rFonts w:asciiTheme="minorEastAsia" w:eastAsiaTheme="minorEastAsia" w:hAnsiTheme="minorEastAsia"/>
+        </w:rPr>
+      </w:pPr>
+    </w:p>
+    <w:p>
+      <w:pPr>
         <w:pStyle w:val="2"/>
       </w:pPr>
       <w:bookmarkStart w:id="11" w:name="_Toc40827116"/>
@@ -9246,7 +9689,6 @@
         <w:rPr>
           <w:rFonts w:hint="eastAsia"/>
         </w:rPr>
-        <w:lastRenderedPageBreak/>
         <w:t xml:space="preserve">2.2 </w:t>
       </w:r>
       <w:r>
@@ -9398,7 +9840,14 @@
         <w:rPr>
           <w:rFonts w:asciiTheme="minorEastAsia" w:eastAsiaTheme="minorEastAsia" w:hAnsiTheme="minorEastAsia" w:hint="eastAsia"/>
         </w:rPr>
-        <w:t>本文通过整体市场的收益率和单只股票的收益率之间关系，联系一只股票在一年内的收益率高于平均收益率的天数和低于平均收益率的天数，得到股价崩盘指标。</w:t>
+        <w:t>本文通过整体市场的收益率和单只股票的收益率之间关系，联系一只</w:t>
+      </w:r>
+      <w:r>
+        <w:rPr>
+          <w:rFonts w:asciiTheme="minorEastAsia" w:eastAsiaTheme="minorEastAsia" w:hAnsiTheme="minorEastAsia" w:hint="eastAsia"/>
+        </w:rPr>
+        <w:lastRenderedPageBreak/>
+        <w:t>股票在一年内的收益率高于平均收益率的天数和低于平均收益率的天数，得到股价崩盘指标。</w:t>
       </w:r>
     </w:p>
     <w:p>
@@ -9516,7 +9965,6 @@
       </w:pPr>
       <w:bookmarkStart w:id="14" w:name="_Toc40827119"/>
       <w:r>
-        <w:lastRenderedPageBreak/>
         <w:t>2.2.</w:t>
       </w:r>
       <w:r>
@@ -9615,7 +10063,14 @@
         <w:rPr>
           <w:rFonts w:asciiTheme="minorEastAsia" w:eastAsiaTheme="minorEastAsia" w:hAnsiTheme="minorEastAsia" w:hint="eastAsia"/>
         </w:rPr>
-        <w:t>根据Wind基金分类，选取了中国公募基金市场作为研究。同时排除了被动跟踪的的ETF基金，因为该类基金调仓的依据是跟踪具体指数，而不是在卖空约束和二次交易成本下的依赖自己的私人信号和择时判断。由于选取的是公募基金市场，因而每个基金经理的私人信号的准确度大小，在该市场内是有效的。本文用于预测崩盘的股票也选取了公募基金池中的股票。</w:t>
+        <w:t>根据Wind基金分类，选取了中国公募基金市场作为研究。同时排除了被动跟踪的的ETF基金，因为该类基金调仓的依据是跟踪具体指数，而不是在卖空约束和二次交易成本下的依赖自己的私人信号和择时判断。由于选取的是公</w:t>
+      </w:r>
+      <w:r>
+        <w:rPr>
+          <w:rFonts w:asciiTheme="minorEastAsia" w:eastAsiaTheme="minorEastAsia" w:hAnsiTheme="minorEastAsia" w:hint="eastAsia"/>
+        </w:rPr>
+        <w:lastRenderedPageBreak/>
+        <w:t>募基金市场，因而每个基金经理的私人信号的准确度大小，在该市场内是有效的。本文用于预测崩盘的股票也选取了公募基金池中的股票。</w:t>
       </w:r>
     </w:p>
     <w:p>
@@ -9688,7 +10143,6 @@
       </w:pPr>
       <w:bookmarkStart w:id="15" w:name="_Toc40827120"/>
       <w:r>
-        <w:lastRenderedPageBreak/>
         <w:t>2.2.</w:t>
       </w:r>
       <w:r>
@@ -9726,6 +10180,40 @@
           <w:rFonts w:asciiTheme="minorEastAsia" w:eastAsiaTheme="minorEastAsia" w:hAnsiTheme="minorEastAsia" w:hint="eastAsia"/>
         </w:rPr>
         <w:t>，来确定那个学习器更加适合在实际应用中预测股价崩盘。</w:t>
+      </w:r>
+    </w:p>
+    <w:p>
+      <w:pPr>
+        <w:ind w:firstLine="420"/>
+        <w:rPr>
+          <w:rFonts w:asciiTheme="minorEastAsia" w:eastAsiaTheme="minorEastAsia" w:hAnsiTheme="minorEastAsia"/>
+        </w:rPr>
+      </w:pPr>
+      <w:r>
+        <w:rPr>
+          <w:rFonts w:asciiTheme="minorEastAsia" w:eastAsiaTheme="minorEastAsia" w:hAnsiTheme="minorEastAsia" w:hint="eastAsia"/>
+        </w:rPr>
+        <w:t>其中，股票的其他属性为本实验的控制变量，对于控制变量的选取，一定程度上参考借鉴了郭白滢（2019）</w:t>
+      </w:r>
+      <w:r>
+        <w:rPr>
+          <w:rFonts w:asciiTheme="minorEastAsia" w:eastAsiaTheme="minorEastAsia" w:hAnsiTheme="minorEastAsia" w:hint="eastAsia"/>
+        </w:rPr>
+        <w:t>。</w:t>
+      </w:r>
+    </w:p>
+    <w:p>
+      <w:pPr>
+        <w:ind w:firstLine="420"/>
+        <w:rPr>
+          <w:rFonts w:asciiTheme="minorEastAsia" w:eastAsiaTheme="minorEastAsia" w:hAnsiTheme="minorEastAsia" w:hint="eastAsia"/>
+        </w:rPr>
+      </w:pPr>
+      <w:r>
+        <w:rPr>
+          <w:rFonts w:asciiTheme="minorEastAsia" w:eastAsiaTheme="minorEastAsia" w:hAnsiTheme="minorEastAsia" w:hint="eastAsia"/>
+        </w:rPr>
+        <w:t>控制变量的指标见数据处理，控制变量的示例见描述性统计。</w:t>
       </w:r>
     </w:p>
     <w:p>
@@ -9815,6 +10303,7 @@
         <w:rPr>
           <w:rFonts w:hint="eastAsia"/>
         </w:rPr>
+        <w:lastRenderedPageBreak/>
         <w:t xml:space="preserve">2.2 </w:t>
       </w:r>
       <w:r>
@@ -9918,14 +10407,7 @@
         <w:rPr>
           <w:rFonts w:asciiTheme="minorEastAsia" w:eastAsiaTheme="minorEastAsia" w:hAnsiTheme="minorEastAsia" w:hint="eastAsia"/>
         </w:rPr>
-        <w:t>器的</w:t>
-      </w:r>
-      <w:r>
-        <w:rPr>
-          <w:rFonts w:asciiTheme="minorEastAsia" w:eastAsiaTheme="minorEastAsia" w:hAnsiTheme="minorEastAsia" w:hint="eastAsia"/>
-        </w:rPr>
-        <w:lastRenderedPageBreak/>
-        <w:t>训练集而言，如果同时存在输入属性与输出标签，我们称该学习任务为有监督学习，典型的有监督学习有分类和回归。对于学习器的训练集，如果只存在输入属性而不存在输出标签，我们称之为无监督学习，典型的无监督学习有聚类等。</w:t>
+        <w:t>器的训练集而言，如果同时存在输入属性与输出标签，我们称该学习任务为有监督学习，典型的有监督学习有分类和回归。对于学习器的训练集，如果只存在输入属性而不存在输出标签，我们称之为无监督学习，典型的无监督学习有聚类等。</w:t>
       </w:r>
     </w:p>
     <w:p>
@@ -10137,6 +10619,7 @@
         <w:rPr>
           <w:rFonts w:asciiTheme="minorEastAsia" w:eastAsiaTheme="minorEastAsia" w:hAnsiTheme="minorEastAsia" w:hint="eastAsia"/>
         </w:rPr>
+        <w:lastRenderedPageBreak/>
         <w:t>本研究分实验对照组，一组为：将股票的特征属性作为输入属性，将股价崩盘指标作为输出标签。另一组为：将基金经理对于该股票的减持幅度和股票的特征属性作为输入属性，将股价的崩盘标签作为输出标签。</w:t>
       </w:r>
       <w:r>
@@ -10490,14 +10973,7 @@
         <w:rPr>
           <w:rFonts w:asciiTheme="minorEastAsia" w:eastAsiaTheme="minorEastAsia" w:hAnsiTheme="minorEastAsia" w:hint="eastAsia"/>
         </w:rPr>
-        <w:t>虽然这可以正确映射训练数据集</w:t>
-      </w:r>
-      <w:r>
-        <w:rPr>
-          <w:rFonts w:asciiTheme="minorEastAsia" w:eastAsiaTheme="minorEastAsia" w:hAnsiTheme="minorEastAsia" w:hint="eastAsia"/>
-        </w:rPr>
-        <w:lastRenderedPageBreak/>
-        <w:t>中的输入/输出对，但如果输入值与训练数据集中的输入值不同，或者训练数据集包含噪声，则不太可能成功</w:t>
+        <w:t>虽然这可以正确映射训练数据集中的输入/输出对，但如果输入值与训练数据集中的输入值不同，或者训练数据集包含噪声，则不太可能成功</w:t>
       </w:r>
       <w:r>
         <w:rPr>
@@ -10767,6 +11243,7 @@
         <w:rPr>
           <w:rFonts w:asciiTheme="minorEastAsia" w:eastAsiaTheme="minorEastAsia" w:hAnsiTheme="minorEastAsia" w:hint="eastAsia"/>
         </w:rPr>
+        <w:lastRenderedPageBreak/>
         <w:t>在【Infer】中指出，如果基金经理受到卖空约束和二次交易成本，那么基金经理，会更加愿意</w:t>
       </w:r>
       <w:r>
@@ -10803,7 +11280,7 @@
           <v:shape id="_x0000_i1233" type="#_x0000_t75" style="width:7.1pt;height:12.65pt" o:ole="">
             <v:imagedata r:id="rId13" o:title=""/>
           </v:shape>
-          <o:OLEObject Type="Embed" ProgID="Equation.DSMT4" ShapeID="_x0000_i1233" DrawAspect="Content" ObjectID="_1651444198" r:id="rId14"/>
+          <o:OLEObject Type="Embed" ProgID="Equation.DSMT4" ShapeID="_x0000_i1233" DrawAspect="Content" ObjectID="_1651447883" r:id="rId14"/>
         </w:object>
       </w:r>
       <w:r>
@@ -10827,7 +11304,7 @@
           <v:shape id="_x0000_i1236" type="#_x0000_t75" style="width:10.3pt;height:14.25pt" o:ole="">
             <v:imagedata r:id="rId15" o:title=""/>
           </v:shape>
-          <o:OLEObject Type="Embed" ProgID="Equation.DSMT4" ShapeID="_x0000_i1236" DrawAspect="Content" ObjectID="_1651444199" r:id="rId16"/>
+          <o:OLEObject Type="Embed" ProgID="Equation.DSMT4" ShapeID="_x0000_i1236" DrawAspect="Content" ObjectID="_1651447884" r:id="rId16"/>
         </w:object>
       </w:r>
       <w:r>
@@ -10851,7 +11328,7 @@
           <v:shape id="_x0000_i1240" type="#_x0000_t75" style="width:18.2pt;height:19pt" o:ole="">
             <v:imagedata r:id="rId17" o:title=""/>
           </v:shape>
-          <o:OLEObject Type="Embed" ProgID="Equation.DSMT4" ShapeID="_x0000_i1240" DrawAspect="Content" ObjectID="_1651444200" r:id="rId18"/>
+          <o:OLEObject Type="Embed" ProgID="Equation.DSMT4" ShapeID="_x0000_i1240" DrawAspect="Content" ObjectID="_1651447885" r:id="rId18"/>
         </w:object>
       </w:r>
       <w:r>
@@ -10876,7 +11353,7 @@
           <v:shape id="_x0000_i1250" type="#_x0000_t75" style="width:26.9pt;height:19.8pt" o:ole="">
             <v:imagedata r:id="rId19" o:title=""/>
           </v:shape>
-          <o:OLEObject Type="Embed" ProgID="Equation.DSMT4" ShapeID="_x0000_i1250" DrawAspect="Content" ObjectID="_1651444201" r:id="rId20"/>
+          <o:OLEObject Type="Embed" ProgID="Equation.DSMT4" ShapeID="_x0000_i1250" DrawAspect="Content" ObjectID="_1651447886" r:id="rId20"/>
         </w:object>
       </w:r>
       <w:bookmarkEnd w:id="18"/>
@@ -10909,7 +11386,7 @@
           <v:shape id="_x0000_i1252" type="#_x0000_t75" style="width:26.9pt;height:19.8pt" o:ole="">
             <v:imagedata r:id="rId19" o:title=""/>
           </v:shape>
-          <o:OLEObject Type="Embed" ProgID="Equation.DSMT4" ShapeID="_x0000_i1252" DrawAspect="Content" ObjectID="_1651444202" r:id="rId21"/>
+          <o:OLEObject Type="Embed" ProgID="Equation.DSMT4" ShapeID="_x0000_i1252" DrawAspect="Content" ObjectID="_1651447887" r:id="rId21"/>
         </w:object>
       </w:r>
       <w:r>
@@ -10968,7 +11445,6 @@
         <w:rPr>
           <w:rFonts w:asciiTheme="minorEastAsia" w:eastAsiaTheme="minorEastAsia" w:hAnsiTheme="minorEastAsia" w:hint="eastAsia"/>
         </w:rPr>
-        <w:lastRenderedPageBreak/>
         <w:t>在某个城市k</w:t>
       </w:r>
       <w:r>
@@ -11036,7 +11512,7 @@
           <v:shape id="_x0000_i1275" type="#_x0000_t75" style="width:48.25pt;height:29.25pt" o:ole="">
             <v:imagedata r:id="rId22" o:title=""/>
           </v:shape>
-          <o:OLEObject Type="Embed" ProgID="Equation.DSMT4" ShapeID="_x0000_i1275" DrawAspect="Content" ObjectID="_1651444203" r:id="rId23"/>
+          <o:OLEObject Type="Embed" ProgID="Equation.DSMT4" ShapeID="_x0000_i1275" DrawAspect="Content" ObjectID="_1651447888" r:id="rId23"/>
         </w:object>
       </w:r>
       <w:r>
@@ -11060,7 +11536,7 @@
           <v:shape id="_x0000_i1270" type="#_x0000_t75" style="width:8.7pt;height:14.25pt" o:ole="">
             <v:imagedata r:id="rId24" o:title=""/>
           </v:shape>
-          <o:OLEObject Type="Embed" ProgID="Equation.DSMT4" ShapeID="_x0000_i1270" DrawAspect="Content" ObjectID="_1651444204" r:id="rId25"/>
+          <o:OLEObject Type="Embed" ProgID="Equation.DSMT4" ShapeID="_x0000_i1270" DrawAspect="Content" ObjectID="_1651447889" r:id="rId25"/>
         </w:object>
       </w:r>
       <w:r>
@@ -11084,7 +11560,7 @@
           <v:shape id="_x0000_i1276" type="#_x0000_t75" style="width:48.25pt;height:29.25pt" o:ole="">
             <v:imagedata r:id="rId22" o:title=""/>
           </v:shape>
-          <o:OLEObject Type="Embed" ProgID="Equation.DSMT4" ShapeID="_x0000_i1276" DrawAspect="Content" ObjectID="_1651444205" r:id="rId26"/>
+          <o:OLEObject Type="Embed" ProgID="Equation.DSMT4" ShapeID="_x0000_i1276" DrawAspect="Content" ObjectID="_1651447890" r:id="rId26"/>
         </w:object>
       </w:r>
       <w:r>
@@ -11158,7 +11634,7 @@
           <v:shape id="_x0000_i1282" type="#_x0000_t75" style="width:18.2pt;height:19.8pt" o:ole="">
             <v:imagedata r:id="rId27" o:title=""/>
           </v:shape>
-          <o:OLEObject Type="Embed" ProgID="Equation.DSMT4" ShapeID="_x0000_i1282" DrawAspect="Content" ObjectID="_1651444206" r:id="rId28"/>
+          <o:OLEObject Type="Embed" ProgID="Equation.DSMT4" ShapeID="_x0000_i1282" DrawAspect="Content" ObjectID="_1651447891" r:id="rId28"/>
         </w:object>
       </w:r>
     </w:p>
@@ -11193,6 +11669,7 @@
         <w:rPr>
           <w:rFonts w:asciiTheme="minorEastAsia" w:eastAsiaTheme="minorEastAsia" w:hAnsiTheme="minorEastAsia" w:hint="eastAsia"/>
         </w:rPr>
+        <w:lastRenderedPageBreak/>
         <w:t>对于该股票，我们记减持份数为</w:t>
       </w:r>
       <w:r>
@@ -11204,7 +11681,7 @@
           <v:shape id="_x0000_i1046" type="#_x0000_t75" style="width:86.25pt;height:14.25pt" o:ole="">
             <v:imagedata r:id="rId29" o:title=""/>
           </v:shape>
-          <o:OLEObject Type="Embed" ProgID="Equation.DSMT4" ShapeID="_x0000_i1046" DrawAspect="Content" ObjectID="_1651444207" r:id="rId30"/>
+          <o:OLEObject Type="Embed" ProgID="Equation.DSMT4" ShapeID="_x0000_i1046" DrawAspect="Content" ObjectID="_1651447892" r:id="rId30"/>
         </w:object>
       </w:r>
       <w:r>
@@ -11228,7 +11705,7 @@
           <v:shape id="_x0000_i1044" type="#_x0000_t75" style="width:94.15pt;height:15.8pt" o:ole="">
             <v:imagedata r:id="rId31" o:title=""/>
           </v:shape>
-          <o:OLEObject Type="Embed" ProgID="Equation.DSMT4" ShapeID="_x0000_i1044" DrawAspect="Content" ObjectID="_1651444208" r:id="rId32"/>
+          <o:OLEObject Type="Embed" ProgID="Equation.DSMT4" ShapeID="_x0000_i1044" DrawAspect="Content" ObjectID="_1651447893" r:id="rId32"/>
         </w:object>
       </w:r>
       <w:r>
@@ -11252,7 +11729,7 @@
           <v:shape id="_x0000_i1049" type="#_x0000_t75" style="width:75.15pt;height:15.8pt" o:ole="">
             <v:imagedata r:id="rId33" o:title=""/>
           </v:shape>
-          <o:OLEObject Type="Embed" ProgID="Equation.DSMT4" ShapeID="_x0000_i1049" DrawAspect="Content" ObjectID="_1651444209" r:id="rId34"/>
+          <o:OLEObject Type="Embed" ProgID="Equation.DSMT4" ShapeID="_x0000_i1049" DrawAspect="Content" ObjectID="_1651447894" r:id="rId34"/>
         </w:object>
       </w:r>
       <w:r>
@@ -11286,7 +11763,7 @@
           <v:shape id="_x0000_i1297" type="#_x0000_t75" style="width:352.9pt;height:18.2pt" o:ole="">
             <v:imagedata r:id="rId35" o:title=""/>
           </v:shape>
-          <o:OLEObject Type="Embed" ProgID="Equation.DSMT4" ShapeID="_x0000_i1297" DrawAspect="Content" ObjectID="_1651444210" r:id="rId36"/>
+          <o:OLEObject Type="Embed" ProgID="Equation.DSMT4" ShapeID="_x0000_i1297" DrawAspect="Content" ObjectID="_1651447895" r:id="rId36"/>
         </w:object>
       </w:r>
       <w:r>
@@ -11367,7 +11844,7 @@
           <v:shape id="_x0000_i1284" type="#_x0000_t75" style="width:18.2pt;height:19pt" o:ole="">
             <v:imagedata r:id="rId37" o:title=""/>
           </v:shape>
-          <o:OLEObject Type="Embed" ProgID="Equation.DSMT4" ShapeID="_x0000_i1284" DrawAspect="Content" ObjectID="_1651444211" r:id="rId38"/>
+          <o:OLEObject Type="Embed" ProgID="Equation.DSMT4" ShapeID="_x0000_i1284" DrawAspect="Content" ObjectID="_1651447896" r:id="rId38"/>
         </w:object>
       </w:r>
       <w:r>
@@ -11397,7 +11874,7 @@
           <v:shape id="_x0000_i1295" type="#_x0000_t75" style="width:14.25pt;height:18.2pt" o:ole="">
             <v:imagedata r:id="rId39" o:title=""/>
           </v:shape>
-          <o:OLEObject Type="Embed" ProgID="Equation.DSMT4" ShapeID="_x0000_i1295" DrawAspect="Content" ObjectID="_1651444212" r:id="rId40"/>
+          <o:OLEObject Type="Embed" ProgID="Equation.DSMT4" ShapeID="_x0000_i1295" DrawAspect="Content" ObjectID="_1651447897" r:id="rId40"/>
         </w:object>
       </w:r>
       <w:r>
@@ -11457,7 +11934,7 @@
           <v:shape id="_x0000_i1299" type="#_x0000_t75" style="width:140.05pt;height:18.2pt" o:ole="">
             <v:imagedata r:id="rId41" o:title=""/>
           </v:shape>
-          <o:OLEObject Type="Embed" ProgID="Equation.DSMT4" ShapeID="_x0000_i1299" DrawAspect="Content" ObjectID="_1651444213" r:id="rId42"/>
+          <o:OLEObject Type="Embed" ProgID="Equation.DSMT4" ShapeID="_x0000_i1299" DrawAspect="Content" ObjectID="_1651447898" r:id="rId42"/>
         </w:object>
       </w:r>
       <w:r>
@@ -11613,14 +12090,7 @@
         <w:rPr>
           <w:rFonts w:asciiTheme="minorEastAsia" w:eastAsiaTheme="minorEastAsia" w:hAnsiTheme="minorEastAsia" w:hint="eastAsia"/>
         </w:rPr>
-        <w:t>回归可以被认为是线性回归模型的一</w:t>
-      </w:r>
-      <w:r>
-        <w:rPr>
-          <w:rFonts w:asciiTheme="minorEastAsia" w:eastAsiaTheme="minorEastAsia" w:hAnsiTheme="minorEastAsia" w:hint="eastAsia"/>
-        </w:rPr>
-        <w:lastRenderedPageBreak/>
-        <w:t>个特例</w:t>
+        <w:t>回归可以被认为是线性回归模型的一个特例</w:t>
       </w:r>
       <w:r>
         <w:rPr>
@@ -12038,7 +12508,14 @@
         <w:rPr>
           <w:rFonts w:asciiTheme="minorEastAsia" w:eastAsiaTheme="minorEastAsia" w:hAnsiTheme="minorEastAsia" w:hint="eastAsia"/>
         </w:rPr>
-        <w:t>。国内国外研究者对于股价崩盘的指标都有着一定的研究，Hong</w:t>
+        <w:t>。国内国外研究者对于股价崩盘的指标都有着一</w:t>
+      </w:r>
+      <w:r>
+        <w:rPr>
+          <w:rFonts w:asciiTheme="minorEastAsia" w:eastAsiaTheme="minorEastAsia" w:hAnsiTheme="minorEastAsia" w:hint="eastAsia"/>
+        </w:rPr>
+        <w:lastRenderedPageBreak/>
+        <w:t>定的研究，Hong</w:t>
       </w:r>
       <w:r>
         <w:rPr>
@@ -12233,7 +12710,7 @@
           <v:shape id="_x0000_i1025" type="#_x0000_t75" style="width:14.25pt;height:19pt" o:ole="">
             <v:imagedata r:id="rId43" o:title=""/>
           </v:shape>
-          <o:OLEObject Type="Embed" ProgID="Equation.DSMT4" ShapeID="_x0000_i1025" DrawAspect="Content" ObjectID="_1651444214" r:id="rId44"/>
+          <o:OLEObject Type="Embed" ProgID="Equation.DSMT4" ShapeID="_x0000_i1025" DrawAspect="Content" ObjectID="_1651447899" r:id="rId44"/>
         </w:object>
       </w:r>
       <w:r>
@@ -12252,7 +12729,7 @@
           <v:shape id="_x0000_i1026" type="#_x0000_t75" style="width:19pt;height:19pt" o:ole="">
             <v:imagedata r:id="rId45" o:title=""/>
           </v:shape>
-          <o:OLEObject Type="Embed" ProgID="Equation.DSMT4" ShapeID="_x0000_i1026" DrawAspect="Content" ObjectID="_1651444215" r:id="rId46"/>
+          <o:OLEObject Type="Embed" ProgID="Equation.DSMT4" ShapeID="_x0000_i1026" DrawAspect="Content" ObjectID="_1651447900" r:id="rId46"/>
         </w:object>
       </w:r>
       <w:r>
@@ -12284,7 +12761,7 @@
           <v:shape id="_x0000_i1027" type="#_x0000_t75" style="width:95.75pt;height:19pt" o:ole="">
             <v:imagedata r:id="rId47" o:title=""/>
           </v:shape>
-          <o:OLEObject Type="Embed" ProgID="Equation.DSMT4" ShapeID="_x0000_i1027" DrawAspect="Content" ObjectID="_1651444216" r:id="rId48"/>
+          <o:OLEObject Type="Embed" ProgID="Equation.DSMT4" ShapeID="_x0000_i1027" DrawAspect="Content" ObjectID="_1651447901" r:id="rId48"/>
         </w:object>
       </w:r>
       <w:r>
@@ -12356,7 +12833,6 @@
         <w:pStyle w:val="MTDisplayEquation"/>
       </w:pPr>
       <w:r>
-        <w:lastRenderedPageBreak/>
         <w:tab/>
       </w:r>
       <w:r>
@@ -12368,7 +12844,7 @@
           <v:shape id="_x0000_i1028" type="#_x0000_t75" style="width:78.35pt;height:21.35pt" o:ole="">
             <v:imagedata r:id="rId49" o:title=""/>
           </v:shape>
-          <o:OLEObject Type="Embed" ProgID="Equation.DSMT4" ShapeID="_x0000_i1028" DrawAspect="Content" ObjectID="_1651444217" r:id="rId50"/>
+          <o:OLEObject Type="Embed" ProgID="Equation.DSMT4" ShapeID="_x0000_i1028" DrawAspect="Content" ObjectID="_1651447902" r:id="rId50"/>
         </w:object>
       </w:r>
       <w:r>
@@ -12465,7 +12941,7 @@
           <v:shape id="_x0000_i1029" type="#_x0000_t75" style="width:264.25pt;height:43.5pt" o:ole="">
             <v:imagedata r:id="rId51" o:title=""/>
           </v:shape>
-          <o:OLEObject Type="Embed" ProgID="Equation.DSMT4" ShapeID="_x0000_i1029" DrawAspect="Content" ObjectID="_1651444218" r:id="rId52"/>
+          <o:OLEObject Type="Embed" ProgID="Equation.DSMT4" ShapeID="_x0000_i1029" DrawAspect="Content" ObjectID="_1651447903" r:id="rId52"/>
         </w:object>
       </w:r>
       <w:r>
@@ -12541,7 +13017,7 @@
           <v:shape id="_x0000_i1030" type="#_x0000_t75" style="width:36.4pt;height:21.35pt" o:ole="">
             <v:imagedata r:id="rId53" o:title=""/>
           </v:shape>
-          <o:OLEObject Type="Embed" ProgID="Equation.DSMT4" ShapeID="_x0000_i1030" DrawAspect="Content" ObjectID="_1651444219" r:id="rId54"/>
+          <o:OLEObject Type="Embed" ProgID="Equation.DSMT4" ShapeID="_x0000_i1030" DrawAspect="Content" ObjectID="_1651447904" r:id="rId54"/>
         </w:object>
       </w:r>
       <w:r>
@@ -12594,6 +13070,7 @@
         <w:rPr>
           <w:rFonts w:asciiTheme="minorEastAsia" w:eastAsiaTheme="minorEastAsia" w:hAnsiTheme="minorEastAsia" w:hint="eastAsia"/>
         </w:rPr>
+        <w:lastRenderedPageBreak/>
         <w:t>如果实验选取的是整个市场的基金经理，那么他们的私人信号的精确度，对于整个市场是有效的。</w:t>
       </w:r>
     </w:p>
@@ -12920,14 +13397,7 @@
         <w:rPr>
           <w:rFonts w:ascii="Times New Roman" w:eastAsiaTheme="minorEastAsia" w:hAnsi="Times New Roman" w:cs="Times New Roman" w:hint="eastAsia"/>
         </w:rPr>
-        <w:t>折交叉验证模</w:t>
-      </w:r>
-      <w:r>
-        <w:rPr>
-          <w:rFonts w:ascii="Times New Roman" w:eastAsiaTheme="minorEastAsia" w:hAnsi="Times New Roman" w:cs="Times New Roman" w:hint="eastAsia"/>
-        </w:rPr>
-        <w:lastRenderedPageBreak/>
-        <w:t>型可以较好的实现数据的充分利用。其次，</w:t>
+        <w:t>折交叉验证模型可以较好的实现数据的充分利用。其次，</w:t>
       </w:r>
       <w:r>
         <w:rPr>
@@ -12960,6 +13430,7 @@
           <w:rFonts w:ascii="Times New Roman" w:eastAsiaTheme="minorEastAsia" w:hAnsi="Times New Roman" w:cs="Times New Roman"/>
           <w:noProof/>
         </w:rPr>
+        <w:lastRenderedPageBreak/>
         <w:drawing>
           <wp:inline distT="0" distB="0" distL="0" distR="0" wp14:anchorId="37448FEF" wp14:editId="5C529293">
             <wp:extent cx="2984500" cy="4622800"/>
@@ -13050,719 +13521,78 @@
     </w:p>
     <w:p>
       <w:pPr>
-        <w:rPr>
-          <w:rFonts w:asciiTheme="minorEastAsia" w:eastAsiaTheme="minorEastAsia" w:hAnsiTheme="minorEastAsia"/>
-        </w:rPr>
-      </w:pPr>
-      <w:r>
-        <w:rPr>
-          <w:rFonts w:asciiTheme="minorEastAsia" w:eastAsiaTheme="minorEastAsia" w:hAnsiTheme="minorEastAsia"/>
-        </w:rPr>
-        <w:t xml:space="preserve">    </w:t>
-      </w:r>
-      <w:r>
-        <w:rPr>
-          <w:rFonts w:ascii="Times New Roman" w:eastAsiaTheme="minorEastAsia" w:hAnsi="Times New Roman" w:cs="Times New Roman"/>
-        </w:rPr>
-        <w:t>XG</w:t>
-      </w:r>
-      <w:r>
-        <w:rPr>
-          <w:rFonts w:ascii="Times New Roman" w:eastAsiaTheme="minorEastAsia" w:hAnsi="Times New Roman" w:cs="Times New Roman" w:hint="eastAsia"/>
-        </w:rPr>
-        <w:t>Boost</w:t>
-      </w:r>
-      <w:r>
-        <w:rPr>
-          <w:rFonts w:asciiTheme="minorEastAsia" w:eastAsiaTheme="minorEastAsia" w:hAnsiTheme="minorEastAsia" w:hint="eastAsia"/>
-        </w:rPr>
-        <w:t>算法</w:t>
-      </w:r>
-      <w:r>
-        <w:rPr>
-          <w:rFonts w:asciiTheme="minorEastAsia" w:eastAsiaTheme="minorEastAsia" w:hAnsiTheme="minorEastAsia"/>
-        </w:rPr>
-        <w:t>也是一种集成学习方法，</w:t>
-      </w:r>
-      <w:r>
-        <w:rPr>
-          <w:rFonts w:asciiTheme="minorEastAsia" w:eastAsiaTheme="minorEastAsia" w:hAnsiTheme="minorEastAsia" w:hint="eastAsia"/>
-        </w:rPr>
-        <w:t>它的思想是将许多弱分类器集成在一起形成一个强分类器。</w:t>
-      </w:r>
-      <w:r>
-        <w:rPr>
-          <w:rFonts w:ascii="Times New Roman" w:eastAsiaTheme="minorEastAsia" w:hAnsi="Times New Roman" w:cs="Times New Roman" w:hint="eastAsia"/>
-        </w:rPr>
-        <w:t>XGBoost</w:t>
-      </w:r>
-      <w:r>
-        <w:rPr>
-          <w:rFonts w:asciiTheme="minorEastAsia" w:eastAsiaTheme="minorEastAsia" w:hAnsiTheme="minorEastAsia" w:hint="eastAsia"/>
-        </w:rPr>
-        <w:t>是一种提升树模型，将许多树模型集成在一起形成一个很强的分类器，其</w:t>
-      </w:r>
-      <w:r>
-        <w:rPr>
-          <w:rFonts w:asciiTheme="minorEastAsia" w:eastAsiaTheme="minorEastAsia" w:hAnsiTheme="minorEastAsia"/>
-        </w:rPr>
-        <w:t>中</w:t>
-      </w:r>
-      <w:r>
-        <w:rPr>
-          <w:rFonts w:asciiTheme="minorEastAsia" w:eastAsiaTheme="minorEastAsia" w:hAnsiTheme="minorEastAsia" w:hint="eastAsia"/>
-        </w:rPr>
-        <w:t>用到的</w:t>
-      </w:r>
-      <w:r>
-        <w:rPr>
-          <w:rFonts w:asciiTheme="minorEastAsia" w:eastAsiaTheme="minorEastAsia" w:hAnsiTheme="minorEastAsia"/>
-        </w:rPr>
-        <w:t>基础</w:t>
-      </w:r>
-      <w:r>
-        <w:rPr>
-          <w:rFonts w:asciiTheme="minorEastAsia" w:eastAsiaTheme="minorEastAsia" w:hAnsiTheme="minorEastAsia" w:hint="eastAsia"/>
-        </w:rPr>
-        <w:t>树模型是CART模型。</w:t>
-      </w:r>
-      <w:r>
-        <w:rPr>
-          <w:rFonts w:asciiTheme="minorEastAsia" w:eastAsiaTheme="minorEastAsia" w:hAnsiTheme="minorEastAsia"/>
-        </w:rPr>
-        <w:t>但与随机森林算法不同的是，</w:t>
-      </w:r>
-      <w:r>
-        <w:rPr>
-          <w:rFonts w:ascii="Times New Roman" w:eastAsiaTheme="minorEastAsia" w:hAnsi="Times New Roman" w:cs="Times New Roman" w:hint="eastAsia"/>
-        </w:rPr>
-        <w:t>XGBoost</w:t>
-      </w:r>
-      <w:r>
-        <w:rPr>
-          <w:rFonts w:asciiTheme="minorEastAsia" w:eastAsiaTheme="minorEastAsia" w:hAnsiTheme="minorEastAsia"/>
-        </w:rPr>
-        <w:t>不是用</w:t>
-      </w:r>
-      <w:r>
-        <w:rPr>
-          <w:rFonts w:ascii="Times New Roman" w:eastAsiaTheme="minorEastAsia" w:hAnsi="Times New Roman" w:cs="Times New Roman"/>
-        </w:rPr>
-        <w:t>Bagging</w:t>
-      </w:r>
-      <w:r>
-        <w:rPr>
-          <w:rFonts w:asciiTheme="minorEastAsia" w:eastAsiaTheme="minorEastAsia" w:hAnsiTheme="minorEastAsia" w:hint="eastAsia"/>
-        </w:rPr>
-        <w:t>策略</w:t>
-      </w:r>
-      <w:r>
-        <w:rPr>
-          <w:rFonts w:asciiTheme="minorEastAsia" w:eastAsiaTheme="minorEastAsia" w:hAnsiTheme="minorEastAsia"/>
-        </w:rPr>
-        <w:t>来集成，</w:t>
-      </w:r>
-      <w:r>
-        <w:rPr>
-          <w:rFonts w:asciiTheme="minorEastAsia" w:eastAsiaTheme="minorEastAsia" w:hAnsiTheme="minorEastAsia" w:hint="eastAsia"/>
-        </w:rPr>
-        <w:t>而是采用</w:t>
-      </w:r>
-      <w:r>
-        <w:rPr>
-          <w:rFonts w:ascii="Times New Roman" w:eastAsiaTheme="minorEastAsia" w:hAnsi="Times New Roman" w:cs="Times New Roman"/>
-        </w:rPr>
-        <w:t>Boosting</w:t>
-      </w:r>
-      <w:r>
-        <w:rPr>
-          <w:rFonts w:asciiTheme="minorEastAsia" w:eastAsiaTheme="minorEastAsia" w:hAnsiTheme="minorEastAsia"/>
-        </w:rPr>
-        <w:t>策略，</w:t>
-      </w:r>
-      <w:r>
-        <w:rPr>
-          <w:rFonts w:asciiTheme="minorEastAsia" w:eastAsiaTheme="minorEastAsia" w:hAnsiTheme="minorEastAsia" w:hint="eastAsia"/>
-        </w:rPr>
-        <w:t>算法生成的</w:t>
-      </w:r>
-      <w:r>
-        <w:rPr>
-          <w:rFonts w:asciiTheme="minorEastAsia" w:eastAsiaTheme="minorEastAsia" w:hAnsiTheme="minorEastAsia"/>
-        </w:rPr>
-        <w:t>多</w:t>
-      </w:r>
-      <w:r>
-        <w:rPr>
-          <w:rFonts w:asciiTheme="minorEastAsia" w:eastAsiaTheme="minorEastAsia" w:hAnsiTheme="minorEastAsia" w:hint="eastAsia"/>
-        </w:rPr>
-        <w:t>棵</w:t>
-      </w:r>
-      <w:r>
-        <w:rPr>
-          <w:rFonts w:asciiTheme="minorEastAsia" w:eastAsiaTheme="minorEastAsia" w:hAnsiTheme="minorEastAsia"/>
-        </w:rPr>
-        <w:t>树之间是相关联的，</w:t>
-      </w:r>
-      <w:r>
-        <w:rPr>
-          <w:rFonts w:asciiTheme="minorEastAsia" w:eastAsiaTheme="minorEastAsia" w:hAnsiTheme="minorEastAsia" w:hint="eastAsia"/>
-        </w:rPr>
-        <w:t>而不是</w:t>
-      </w:r>
-      <w:r>
-        <w:rPr>
-          <w:rFonts w:asciiTheme="minorEastAsia" w:eastAsiaTheme="minorEastAsia" w:hAnsiTheme="minorEastAsia"/>
-        </w:rPr>
-        <w:t>像随机森林那样生成的树之间彼此独立。</w:t>
-      </w:r>
-      <w:r>
-        <w:rPr>
-          <w:rFonts w:asciiTheme="minorEastAsia" w:eastAsiaTheme="minorEastAsia" w:hAnsiTheme="minorEastAsia" w:hint="eastAsia"/>
-        </w:rPr>
-        <w:t>该算法思想就是不断地添加树，不断地进行特征分裂来生长一棵树，每次添加一</w:t>
-      </w:r>
-      <w:r>
-        <w:rPr>
-          <w:rFonts w:asciiTheme="minorEastAsia" w:eastAsiaTheme="minorEastAsia" w:hAnsiTheme="minorEastAsia" w:hint="eastAsia"/>
-        </w:rPr>
-        <w:lastRenderedPageBreak/>
-        <w:t>个树，其实是学习一个新函数，去拟合上次预测的残差。当训练完成得到k棵树</w:t>
-      </w:r>
-      <w:r>
-        <w:rPr>
-          <w:rFonts w:asciiTheme="minorEastAsia" w:eastAsiaTheme="minorEastAsia" w:hAnsiTheme="minorEastAsia"/>
-        </w:rPr>
-        <w:t>的模型时</w:t>
-      </w:r>
-      <w:r>
-        <w:rPr>
-          <w:rFonts w:asciiTheme="minorEastAsia" w:eastAsiaTheme="minorEastAsia" w:hAnsiTheme="minorEastAsia" w:hint="eastAsia"/>
-        </w:rPr>
-        <w:t>，要预测一个</w:t>
-      </w:r>
-      <w:r>
-        <w:rPr>
-          <w:rFonts w:asciiTheme="minorEastAsia" w:eastAsiaTheme="minorEastAsia" w:hAnsiTheme="minorEastAsia"/>
-        </w:rPr>
-        <w:t>新的</w:t>
-      </w:r>
-      <w:r>
-        <w:rPr>
-          <w:rFonts w:asciiTheme="minorEastAsia" w:eastAsiaTheme="minorEastAsia" w:hAnsiTheme="minorEastAsia" w:hint="eastAsia"/>
-        </w:rPr>
-        <w:t>样本，其实就是根据这个样本的特征，在每棵树上落入一个对应的叶节点，每个叶节点又对应一个分数，最后只需要将每棵树对应的分数加起来就是该样本的预测值。</w:t>
+        <w:ind w:firstLine="480"/>
+        <w:rPr>
+          <w:rFonts w:asciiTheme="minorEastAsia" w:eastAsiaTheme="minorEastAsia" w:hAnsiTheme="minorEastAsia"/>
+        </w:rPr>
+      </w:pPr>
+      <w:r>
+        <w:rPr>
+          <w:rFonts w:asciiTheme="minorEastAsia" w:eastAsiaTheme="minorEastAsia" w:hAnsiTheme="minorEastAsia" w:hint="eastAsia"/>
+        </w:rPr>
+        <w:t>Logistic回归</w:t>
+      </w:r>
+      <w:r>
+        <w:rPr>
+          <w:rFonts w:asciiTheme="minorEastAsia" w:eastAsiaTheme="minorEastAsia" w:hAnsiTheme="minorEastAsia" w:hint="eastAsia"/>
+        </w:rPr>
+        <w:t>，即logistic</w:t>
+      </w:r>
+      <w:r>
+        <w:rPr>
+          <w:rFonts w:asciiTheme="minorEastAsia" w:eastAsiaTheme="minorEastAsia" w:hAnsiTheme="minorEastAsia"/>
+        </w:rPr>
+        <w:t xml:space="preserve"> </w:t>
+      </w:r>
+      <w:r>
+        <w:rPr>
+          <w:rFonts w:asciiTheme="minorEastAsia" w:eastAsiaTheme="minorEastAsia" w:hAnsiTheme="minorEastAsia" w:hint="eastAsia"/>
+        </w:rPr>
+        <w:t>regression，逻辑回归，又被称作为对数几率回归。</w:t>
+      </w:r>
+      <w:r>
+        <w:rPr>
+          <w:rFonts w:asciiTheme="minorEastAsia" w:eastAsiaTheme="minorEastAsia" w:hAnsiTheme="minorEastAsia" w:hint="eastAsia"/>
+        </w:rPr>
+        <w:t>是回归分析里面常用的一种方法。</w:t>
+      </w:r>
+      <w:r>
+        <w:rPr>
+          <w:rFonts w:asciiTheme="minorEastAsia" w:eastAsiaTheme="minorEastAsia" w:hAnsiTheme="minorEastAsia" w:hint="eastAsia"/>
+        </w:rPr>
+        <w:t>同时它有着可以直观解释变量的优势。</w:t>
       </w:r>
     </w:p>
     <w:p>
       <w:pPr>
-        <w:widowControl/>
-        <w:spacing w:before="0" w:after="0" w:line="240" w:lineRule="auto"/>
-        <w:jc w:val="left"/>
-        <w:rPr>
-          <w:rFonts w:asciiTheme="majorHAnsi" w:eastAsia="Heiti SC Light" w:hAnsiTheme="majorHAnsi" w:cstheme="majorBidi"/>
-          <w:bCs/>
-          <w:sz w:val="28"/>
-          <w:szCs w:val="32"/>
-        </w:rPr>
-      </w:pPr>
-      <w:r>
-        <w:br w:type="page"/>
+        <w:ind w:firstLine="480"/>
+        <w:rPr>
+          <w:rFonts w:asciiTheme="minorEastAsia" w:eastAsiaTheme="minorEastAsia" w:hAnsiTheme="minorEastAsia"/>
+        </w:rPr>
+      </w:pPr>
+      <w:r>
+        <w:rPr>
+          <w:rFonts w:asciiTheme="minorEastAsia" w:eastAsiaTheme="minorEastAsia" w:hAnsiTheme="minorEastAsia" w:hint="eastAsia"/>
+        </w:rPr>
+        <w:t>逻辑回归的函数形式为：</w:t>
       </w:r>
     </w:p>
     <w:p>
       <w:pPr>
-        <w:pStyle w:val="3"/>
-      </w:pPr>
-      <w:bookmarkStart w:id="22" w:name="_Toc40827126"/>
-      <w:r>
-        <w:rPr>
-          <w:rFonts w:hint="eastAsia"/>
-        </w:rPr>
-        <w:lastRenderedPageBreak/>
-        <w:t>2.2.</w:t>
-      </w:r>
-      <w:r>
-        <w:rPr>
-          <w:rFonts w:hint="eastAsia"/>
-        </w:rPr>
-        <w:t>5</w:t>
-      </w:r>
-      <w:r>
-        <w:rPr>
-          <w:rFonts w:hint="eastAsia"/>
-        </w:rPr>
-        <w:t xml:space="preserve"> SV</w:t>
-      </w:r>
-      <w:r>
-        <w:rPr>
-          <w:rFonts w:hint="eastAsia"/>
-        </w:rPr>
-        <w:t>R</w:t>
-      </w:r>
-      <w:r>
-        <w:rPr>
-          <w:rFonts w:hint="eastAsia"/>
-        </w:rPr>
-        <w:t>模型</w:t>
-      </w:r>
-      <w:bookmarkEnd w:id="22"/>
-    </w:p>
-    <w:p>
-      <w:pPr>
-        <w:rPr>
-          <w:rFonts w:ascii="Times New Roman" w:eastAsiaTheme="minorEastAsia" w:hAnsi="Times New Roman" w:cs="Times New Roman"/>
-        </w:rPr>
-      </w:pPr>
-      <w:r>
-        <w:rPr>
-          <w:rFonts w:ascii="Times New Roman" w:eastAsiaTheme="minorEastAsia" w:hAnsi="Times New Roman" w:cs="Times New Roman"/>
-        </w:rPr>
+        <w:pStyle w:val="MTDisplayEquation"/>
+      </w:pPr>
+      <w:r>
         <w:tab/>
       </w:r>
       <w:r>
         <w:rPr>
-          <w:rFonts w:ascii="Times New Roman" w:eastAsiaTheme="minorEastAsia" w:hAnsi="Times New Roman" w:cs="Times New Roman" w:hint="eastAsia"/>
-        </w:rPr>
-        <w:t>SV</w:t>
-      </w:r>
-      <w:r>
-        <w:rPr>
-          <w:rFonts w:ascii="Times New Roman" w:eastAsiaTheme="minorEastAsia" w:hAnsi="Times New Roman" w:cs="Times New Roman" w:hint="eastAsia"/>
-        </w:rPr>
-        <w:t>R</w:t>
-      </w:r>
-      <w:r>
-        <w:rPr>
-          <w:rFonts w:ascii="Times New Roman" w:eastAsiaTheme="minorEastAsia" w:hAnsi="Times New Roman" w:cs="Times New Roman" w:hint="eastAsia"/>
-        </w:rPr>
-        <w:t>模型</w:t>
-      </w:r>
-      <w:r>
-        <w:rPr>
-          <w:rFonts w:ascii="Times New Roman" w:eastAsiaTheme="minorEastAsia" w:hAnsi="Times New Roman" w:cs="Times New Roman" w:hint="eastAsia"/>
-        </w:rPr>
-        <w:t>，即</w:t>
-      </w:r>
-      <w:r>
-        <w:rPr>
-          <w:rFonts w:ascii="Times New Roman" w:eastAsiaTheme="minorEastAsia" w:hAnsi="Times New Roman" w:cs="Times New Roman"/>
-        </w:rPr>
-        <w:t xml:space="preserve">Support Vector </w:t>
-      </w:r>
-      <w:r>
-        <w:rPr>
-          <w:rFonts w:ascii="Times New Roman" w:eastAsiaTheme="minorEastAsia" w:hAnsi="Times New Roman" w:cs="Times New Roman" w:hint="eastAsia"/>
-        </w:rPr>
-        <w:t>Regression</w:t>
-      </w:r>
-      <w:r>
-        <w:rPr>
-          <w:rFonts w:ascii="Times New Roman" w:eastAsiaTheme="minorEastAsia" w:hAnsi="Times New Roman" w:cs="Times New Roman" w:hint="eastAsia"/>
-        </w:rPr>
-        <w:t>模型。又被称作为支持向量</w:t>
-      </w:r>
-      <w:r>
-        <w:rPr>
-          <w:rFonts w:ascii="Times New Roman" w:eastAsiaTheme="minorEastAsia" w:hAnsi="Times New Roman" w:cs="Times New Roman" w:hint="eastAsia"/>
-        </w:rPr>
-        <w:t>回归</w:t>
-      </w:r>
-      <w:r>
-        <w:rPr>
-          <w:rFonts w:ascii="Times New Roman" w:eastAsiaTheme="minorEastAsia" w:hAnsi="Times New Roman" w:cs="Times New Roman" w:hint="eastAsia"/>
-        </w:rPr>
-        <w:t>模型。</w:t>
-      </w:r>
-      <w:r>
-        <w:rPr>
-          <w:rFonts w:ascii="Times New Roman" w:eastAsiaTheme="minorEastAsia" w:hAnsi="Times New Roman" w:cs="Times New Roman" w:hint="eastAsia"/>
-        </w:rPr>
-        <w:t>其最初是</w:t>
-      </w:r>
-      <w:r>
-        <w:rPr>
-          <w:rFonts w:ascii="Times New Roman" w:eastAsiaTheme="minorEastAsia" w:hAnsi="Times New Roman" w:cs="Times New Roman" w:hint="eastAsia"/>
-        </w:rPr>
-        <w:t>SVM</w:t>
-      </w:r>
-      <w:r>
-        <w:rPr>
-          <w:rFonts w:ascii="Times New Roman" w:eastAsiaTheme="minorEastAsia" w:hAnsi="Times New Roman" w:cs="Times New Roman" w:hint="eastAsia"/>
-        </w:rPr>
-        <w:t>模型，为</w:t>
-      </w:r>
-      <w:r>
-        <w:rPr>
-          <w:rFonts w:ascii="Times New Roman" w:eastAsiaTheme="minorEastAsia" w:hAnsi="Times New Roman" w:cs="Times New Roman" w:hint="eastAsia"/>
-        </w:rPr>
-        <w:t>一种分类模型，随着时间的推移，逐步被改进，进而使用在回归任务上。</w:t>
-      </w:r>
-      <w:r>
-        <w:rPr>
-          <w:rFonts w:ascii="Times New Roman" w:eastAsiaTheme="minorEastAsia" w:hAnsi="Times New Roman" w:cs="Times New Roman" w:hint="eastAsia"/>
-        </w:rPr>
-        <w:t>为一种监督式的学习模型。</w:t>
-      </w:r>
-    </w:p>
-    <w:p>
-      <w:pPr>
-        <w:pStyle w:val="3"/>
-      </w:pPr>
-      <w:bookmarkStart w:id="23" w:name="_Toc40827127"/>
-      <w:r>
-        <w:rPr>
-          <w:rFonts w:hint="eastAsia"/>
-        </w:rPr>
-        <w:t>2.2.</w:t>
-      </w:r>
-      <w:r>
-        <w:rPr>
-          <w:rFonts w:hint="eastAsia"/>
-        </w:rPr>
-        <w:t>6</w:t>
-      </w:r>
-      <w:r>
-        <w:rPr>
-          <w:rFonts w:hint="eastAsia"/>
-        </w:rPr>
-        <w:t xml:space="preserve"> </w:t>
-      </w:r>
-      <w:r>
-        <w:rPr>
-          <w:rFonts w:hint="eastAsia"/>
-        </w:rPr>
-        <w:t>CART</w:t>
-      </w:r>
-      <w:r>
-        <w:rPr>
-          <w:rFonts w:hint="eastAsia"/>
-        </w:rPr>
-        <w:t>模型</w:t>
-      </w:r>
-      <w:bookmarkEnd w:id="23"/>
-    </w:p>
-    <w:p>
-      <w:pPr>
-        <w:ind w:firstLine="480"/>
-        <w:rPr>
-          <w:rFonts w:asciiTheme="minorEastAsia" w:eastAsiaTheme="minorEastAsia" w:hAnsiTheme="minorEastAsia"/>
-        </w:rPr>
-      </w:pPr>
-      <w:r>
-        <w:rPr>
-          <w:rFonts w:asciiTheme="minorEastAsia" w:eastAsiaTheme="minorEastAsia" w:hAnsiTheme="minorEastAsia" w:hint="eastAsia"/>
-        </w:rPr>
-        <w:t>CART</w:t>
-      </w:r>
-      <w:r>
-        <w:rPr>
-          <w:rFonts w:asciiTheme="minorEastAsia" w:eastAsiaTheme="minorEastAsia" w:hAnsiTheme="minorEastAsia" w:hint="eastAsia"/>
-        </w:rPr>
-        <w:t>模型</w:t>
-      </w:r>
-      <w:r>
-        <w:rPr>
-          <w:rFonts w:asciiTheme="minorEastAsia" w:eastAsiaTheme="minorEastAsia" w:hAnsiTheme="minorEastAsia" w:hint="eastAsia"/>
-        </w:rPr>
-        <w:t>，即</w:t>
-      </w:r>
-      <w:r>
-        <w:rPr>
-          <w:rFonts w:asciiTheme="minorEastAsia" w:eastAsiaTheme="minorEastAsia" w:hAnsiTheme="minorEastAsia"/>
-        </w:rPr>
-        <w:t>Classification</w:t>
-      </w:r>
-      <w:r>
-        <w:rPr>
-          <w:rFonts w:asciiTheme="minorEastAsia" w:eastAsiaTheme="minorEastAsia" w:hAnsiTheme="minorEastAsia"/>
-        </w:rPr>
-        <w:t xml:space="preserve"> </w:t>
-      </w:r>
-      <w:r>
-        <w:rPr>
-          <w:rFonts w:asciiTheme="minorEastAsia" w:eastAsiaTheme="minorEastAsia" w:hAnsiTheme="minorEastAsia"/>
-        </w:rPr>
-        <w:t>And</w:t>
-      </w:r>
-      <w:r>
-        <w:rPr>
-          <w:rFonts w:asciiTheme="minorEastAsia" w:eastAsiaTheme="minorEastAsia" w:hAnsiTheme="minorEastAsia"/>
-        </w:rPr>
-        <w:t xml:space="preserve"> </w:t>
-      </w:r>
-      <w:r>
-        <w:rPr>
-          <w:rFonts w:asciiTheme="minorEastAsia" w:eastAsiaTheme="minorEastAsia" w:hAnsiTheme="minorEastAsia"/>
-        </w:rPr>
-        <w:t>Regression</w:t>
-      </w:r>
-      <w:r>
-        <w:rPr>
-          <w:rFonts w:asciiTheme="minorEastAsia" w:eastAsiaTheme="minorEastAsia" w:hAnsiTheme="minorEastAsia"/>
-        </w:rPr>
-        <w:t xml:space="preserve"> </w:t>
-      </w:r>
-      <w:r>
-        <w:rPr>
-          <w:rFonts w:asciiTheme="minorEastAsia" w:eastAsiaTheme="minorEastAsia" w:hAnsiTheme="minorEastAsia"/>
-        </w:rPr>
-        <w:t>Tre</w:t>
-      </w:r>
-      <w:r>
-        <w:rPr>
-          <w:rFonts w:asciiTheme="minorEastAsia" w:eastAsiaTheme="minorEastAsia" w:hAnsiTheme="minorEastAsia" w:hint="eastAsia"/>
-        </w:rPr>
-        <w:t>e模型，又被称作为分类回归树模型。</w:t>
-      </w:r>
-    </w:p>
-    <w:p>
-      <w:pPr>
-        <w:ind w:firstLine="480"/>
-        <w:rPr>
-          <w:rFonts w:asciiTheme="minorEastAsia" w:eastAsiaTheme="minorEastAsia" w:hAnsiTheme="minorEastAsia"/>
-        </w:rPr>
-      </w:pPr>
-      <w:r>
-        <w:rPr>
-          <w:rFonts w:asciiTheme="minorEastAsia" w:eastAsiaTheme="minorEastAsia" w:hAnsiTheme="minorEastAsia" w:hint="eastAsia"/>
-        </w:rPr>
-        <w:t>CART模型可以检测到输入输出变量之间的非线性关系。使得在一些即便在OLS检测下，线性无关的变量，也可以在预测问题中发挥很大的作用。</w:t>
-      </w:r>
-    </w:p>
-    <w:p>
-      <w:pPr>
-        <w:ind w:firstLine="480"/>
-        <w:rPr>
-          <w:rFonts w:asciiTheme="minorEastAsia" w:eastAsiaTheme="minorEastAsia" w:hAnsiTheme="minorEastAsia"/>
-        </w:rPr>
-      </w:pPr>
-      <w:r>
-        <w:rPr>
-          <w:rFonts w:asciiTheme="minorEastAsia" w:eastAsiaTheme="minorEastAsia" w:hAnsiTheme="minorEastAsia" w:hint="eastAsia"/>
-        </w:rPr>
-        <w:t>此外，CART模型，由于采用了决策树算法，相比深度学习模型，比如ResNet还具有较好的可解释性，这也使得决策者可以打开模型“黑箱”，进一步去观测事件发生的原因。也可以利用该实验的最终结果，分析决策树的各个分支，来实现对模型的理解和调控，以实现控制的目的。</w:t>
-      </w:r>
-    </w:p>
-    <w:p>
-      <w:pPr>
-        <w:ind w:firstLine="480"/>
-        <w:rPr>
-          <w:rFonts w:asciiTheme="minorEastAsia" w:eastAsiaTheme="minorEastAsia" w:hAnsiTheme="minorEastAsia"/>
-        </w:rPr>
-      </w:pPr>
-      <w:r>
-        <w:rPr>
-          <w:rFonts w:asciiTheme="minorEastAsia" w:eastAsiaTheme="minorEastAsia" w:hAnsiTheme="minorEastAsia" w:hint="eastAsia"/>
-        </w:rPr>
-        <w:t>其次，CART模型，在多属性问题中，具有较好的表现。这就意味着，在满足模型的数据量的基础上，决策者可以在模型中加入其他次重要的属性，来实现更为精准的预测效果。</w:t>
-      </w:r>
-      <w:r>
-        <w:rPr>
-          <w:rFonts w:asciiTheme="minorEastAsia" w:eastAsiaTheme="minorEastAsia" w:hAnsiTheme="minorEastAsia" w:hint="eastAsia"/>
-        </w:rPr>
-        <w:t>这对于本实验而言，是有着重要的意义的。</w:t>
-      </w:r>
-    </w:p>
-    <w:p>
-      <w:pPr>
-        <w:ind w:firstLine="480"/>
-        <w:rPr>
-          <w:rFonts w:asciiTheme="minorEastAsia" w:eastAsiaTheme="minorEastAsia" w:hAnsiTheme="minorEastAsia"/>
-        </w:rPr>
-      </w:pPr>
-      <w:r>
-        <w:rPr>
-          <w:rFonts w:asciiTheme="minorEastAsia" w:eastAsiaTheme="minorEastAsia" w:hAnsiTheme="minorEastAsia" w:hint="eastAsia"/>
-        </w:rPr>
-        <w:t>CART模型的算法具体流程为：</w:t>
-      </w:r>
-    </w:p>
-    <w:p>
-      <w:pPr>
-        <w:ind w:firstLine="480"/>
-        <w:rPr>
-          <w:rFonts w:asciiTheme="minorEastAsia" w:eastAsiaTheme="minorEastAsia" w:hAnsiTheme="minorEastAsia"/>
-        </w:rPr>
-      </w:pPr>
-      <w:r>
-        <w:rPr>
-          <w:rFonts w:asciiTheme="minorEastAsia" w:eastAsiaTheme="minorEastAsia" w:hAnsiTheme="minorEastAsia" w:hint="eastAsia"/>
-        </w:rPr>
-        <w:t>输入：训练集，基尼系数阈值，样本数阈值。</w:t>
-      </w:r>
-    </w:p>
-    <w:p>
-      <w:pPr>
-        <w:ind w:firstLine="480"/>
-        <w:rPr>
-          <w:rFonts w:asciiTheme="minorEastAsia" w:eastAsiaTheme="minorEastAsia" w:hAnsiTheme="minorEastAsia"/>
-        </w:rPr>
-      </w:pPr>
-      <w:r>
-        <w:rPr>
-          <w:rFonts w:asciiTheme="minorEastAsia" w:eastAsiaTheme="minorEastAsia" w:hAnsiTheme="minorEastAsia" w:hint="eastAsia"/>
-        </w:rPr>
-        <w:t>输出：CART决策树</w:t>
-      </w:r>
-    </w:p>
-    <w:p>
-      <w:pPr>
-        <w:ind w:firstLine="480"/>
-        <w:rPr>
-          <w:rFonts w:asciiTheme="minorEastAsia" w:eastAsiaTheme="minorEastAsia" w:hAnsiTheme="minorEastAsia"/>
-        </w:rPr>
-      </w:pPr>
-      <w:r>
-        <w:rPr>
-          <w:rFonts w:asciiTheme="minorEastAsia" w:eastAsiaTheme="minorEastAsia" w:hAnsiTheme="minorEastAsia" w:hint="eastAsia"/>
-        </w:rPr>
-        <w:t>算法采用递归，从CART决策树的根节点开始</w:t>
-      </w:r>
-    </w:p>
-    <w:p>
-      <w:pPr>
-        <w:pStyle w:val="a5"/>
-        <w:numPr>
-          <w:ilvl w:val="0"/>
-          <w:numId w:val="8"/>
-        </w:numPr>
-        <w:ind w:firstLineChars="0"/>
-        <w:rPr>
-          <w:rFonts w:asciiTheme="minorEastAsia" w:eastAsiaTheme="minorEastAsia" w:hAnsiTheme="minorEastAsia"/>
-          <w:sz w:val="24"/>
-          <w:szCs w:val="24"/>
-        </w:rPr>
-      </w:pPr>
-      <w:r>
-        <w:rPr>
-          <w:rFonts w:asciiTheme="minorEastAsia" w:eastAsiaTheme="minorEastAsia" w:hAnsiTheme="minorEastAsia" w:hint="eastAsia"/>
-          <w:sz w:val="24"/>
-          <w:szCs w:val="24"/>
-        </w:rPr>
-        <w:t>对于当前节点对应的数据集，若样本数小于阈值，则返回决策树，当前节点递归停止。</w:t>
-      </w:r>
-    </w:p>
-    <w:p>
-      <w:pPr>
-        <w:pStyle w:val="a5"/>
-        <w:numPr>
-          <w:ilvl w:val="0"/>
-          <w:numId w:val="8"/>
-        </w:numPr>
-        <w:ind w:firstLineChars="0"/>
-        <w:rPr>
-          <w:rFonts w:asciiTheme="minorEastAsia" w:eastAsiaTheme="minorEastAsia" w:hAnsiTheme="minorEastAsia"/>
-          <w:sz w:val="24"/>
-          <w:szCs w:val="24"/>
-        </w:rPr>
-      </w:pPr>
-      <w:r>
-        <w:rPr>
-          <w:rFonts w:asciiTheme="minorEastAsia" w:eastAsiaTheme="minorEastAsia" w:hAnsiTheme="minorEastAsia" w:hint="eastAsia"/>
-          <w:sz w:val="24"/>
-          <w:szCs w:val="24"/>
-        </w:rPr>
-        <w:t>计算样本数据集的基尼系数，如果基尼系数小于阈值，那么就返回CART决策树，当前节点递归停止。</w:t>
-      </w:r>
-    </w:p>
-    <w:p>
-      <w:pPr>
-        <w:pStyle w:val="a5"/>
-        <w:numPr>
-          <w:ilvl w:val="0"/>
-          <w:numId w:val="8"/>
-        </w:numPr>
-        <w:ind w:firstLineChars="0"/>
-        <w:rPr>
-          <w:rFonts w:asciiTheme="minorEastAsia" w:eastAsiaTheme="minorEastAsia" w:hAnsiTheme="minorEastAsia"/>
-          <w:sz w:val="24"/>
-          <w:szCs w:val="24"/>
-        </w:rPr>
-      </w:pPr>
-      <w:r>
-        <w:rPr>
-          <w:rFonts w:asciiTheme="minorEastAsia" w:eastAsiaTheme="minorEastAsia" w:hAnsiTheme="minorEastAsia" w:hint="eastAsia"/>
-          <w:sz w:val="24"/>
-          <w:szCs w:val="24"/>
-        </w:rPr>
-        <w:lastRenderedPageBreak/>
-        <w:t>计算当前节点各特征对应的基尼系数。</w:t>
-      </w:r>
-    </w:p>
-    <w:p>
-      <w:pPr>
-        <w:pStyle w:val="a5"/>
-        <w:numPr>
-          <w:ilvl w:val="0"/>
-          <w:numId w:val="8"/>
-        </w:numPr>
-        <w:ind w:firstLineChars="0"/>
-        <w:rPr>
-          <w:rFonts w:asciiTheme="minorEastAsia" w:eastAsiaTheme="minorEastAsia" w:hAnsiTheme="minorEastAsia"/>
-          <w:sz w:val="24"/>
-          <w:szCs w:val="24"/>
-        </w:rPr>
-      </w:pPr>
-      <w:r>
-        <w:rPr>
-          <w:rFonts w:asciiTheme="minorEastAsia" w:eastAsiaTheme="minorEastAsia" w:hAnsiTheme="minorEastAsia" w:hint="eastAsia"/>
-          <w:sz w:val="24"/>
-          <w:szCs w:val="24"/>
-        </w:rPr>
-        <w:t>对于计算得出的众多基尼系数，选取基尼系数最小的特征。并根据该特征将数据集划分为两个部分。</w:t>
-      </w:r>
-    </w:p>
-    <w:p>
-      <w:pPr>
-        <w:pStyle w:val="a5"/>
-        <w:numPr>
-          <w:ilvl w:val="0"/>
-          <w:numId w:val="8"/>
-        </w:numPr>
-        <w:ind w:firstLineChars="0"/>
-        <w:rPr>
-          <w:rFonts w:asciiTheme="minorEastAsia" w:eastAsiaTheme="minorEastAsia" w:hAnsiTheme="minorEastAsia"/>
-          <w:sz w:val="24"/>
-          <w:szCs w:val="24"/>
-        </w:rPr>
-      </w:pPr>
-      <w:r>
-        <w:rPr>
-          <w:rFonts w:asciiTheme="minorEastAsia" w:eastAsiaTheme="minorEastAsia" w:hAnsiTheme="minorEastAsia" w:hint="eastAsia"/>
-          <w:sz w:val="24"/>
-          <w:szCs w:val="24"/>
-        </w:rPr>
-        <w:t>对左右两个节点递归调用以上四个步骤，生成CART决策树。</w:t>
-      </w:r>
-    </w:p>
-    <w:p>
-      <w:pPr>
-        <w:ind w:left="480"/>
-        <w:rPr>
-          <w:rFonts w:asciiTheme="minorEastAsia" w:eastAsiaTheme="minorEastAsia" w:hAnsiTheme="minorEastAsia"/>
-        </w:rPr>
-      </w:pPr>
-      <w:r>
-        <w:rPr>
-          <w:rFonts w:asciiTheme="minorEastAsia" w:eastAsiaTheme="minorEastAsia" w:hAnsiTheme="minorEastAsia" w:hint="eastAsia"/>
-        </w:rPr>
-        <w:t>对于上述算法中的基尼系数，其定义为：</w:t>
-      </w:r>
-    </w:p>
-    <w:p>
-      <w:pPr>
-        <w:pStyle w:val="MTDisplayEquation"/>
-      </w:pPr>
-      <w:r>
-        <w:tab/>
-      </w:r>
-      <w:r>
-        <w:object w:dxaOrig="2560" w:dyaOrig="680" w14:anchorId="1A8378BB">
-          <v:shape id="_x0000_i1031" type="#_x0000_t75" style="width:128.2pt;height:34pt" o:ole="">
+          <w:position w:val="-32"/>
+        </w:rPr>
+        <w:object w:dxaOrig="1500" w:dyaOrig="700" w14:anchorId="25E6ACB7">
+          <v:shape id="_x0000_i1693" type="#_x0000_t75" style="width:75.15pt;height:34.8pt" o:ole="">
             <v:imagedata r:id="rId56" o:title=""/>
           </v:shape>
-          <o:OLEObject Type="Embed" ProgID="Equation.DSMT4" ShapeID="_x0000_i1031" DrawAspect="Content" ObjectID="_1651444220" r:id="rId57"/>
+          <o:OLEObject Type="Embed" ProgID="Equation.DSMT4" ShapeID="_x0000_i1693" DrawAspect="Content" ObjectID="_1651447905" r:id="rId57"/>
         </w:object>
       </w:r>
       <w:r>
@@ -13815,54 +13645,819 @@
         <w:fldChar w:fldCharType="end"/>
       </w:r>
     </w:p>
+    <w:p/>
     <w:p>
       <w:pPr>
         <w:rPr>
-          <w:rFonts w:asciiTheme="minorEastAsia" w:eastAsiaTheme="minorEastAsia" w:hAnsiTheme="minorEastAsia"/>
-        </w:rPr>
-      </w:pPr>
-      <w:r>
-        <w:rPr>
-          <w:rFonts w:asciiTheme="minorEastAsia" w:eastAsiaTheme="minorEastAsia" w:hAnsiTheme="minorEastAsia" w:hint="eastAsia"/>
-        </w:rPr>
-        <w:t>本实验采用的是</w:t>
-      </w:r>
-      <w:r>
-        <w:rPr>
-          <w:rFonts w:asciiTheme="minorEastAsia" w:eastAsiaTheme="minorEastAsia" w:hAnsiTheme="minorEastAsia" w:hint="eastAsia"/>
-        </w:rPr>
-        <w:t>CART回归树模型。</w:t>
-      </w:r>
+          <w:rFonts w:hint="eastAsia"/>
+        </w:rPr>
+      </w:pPr>
     </w:p>
     <w:p>
       <w:pPr>
-        <w:rPr>
-          <w:rFonts w:asciiTheme="minorEastAsia" w:eastAsiaTheme="minorEastAsia" w:hAnsiTheme="minorEastAsia"/>
-        </w:rPr>
-      </w:pPr>
-      <w:r>
-        <w:rPr>
-          <w:rFonts w:asciiTheme="minorEastAsia" w:eastAsiaTheme="minorEastAsia" w:hAnsiTheme="minorEastAsia" w:hint="eastAsia"/>
-        </w:rPr>
-        <w:t>模型的表达式为：</w:t>
+        <w:ind w:firstLine="480"/>
+        <w:rPr>
+          <w:rFonts w:asciiTheme="minorEastAsia" w:eastAsiaTheme="minorEastAsia" w:hAnsiTheme="minorEastAsia"/>
+        </w:rPr>
+      </w:pPr>
+      <w:r>
+        <w:rPr>
+          <w:rFonts w:ascii="Times New Roman" w:eastAsiaTheme="minorEastAsia" w:hAnsi="Times New Roman" w:cs="Times New Roman"/>
+        </w:rPr>
+        <w:t>XG</w:t>
+      </w:r>
+      <w:r>
+        <w:rPr>
+          <w:rFonts w:ascii="Times New Roman" w:eastAsiaTheme="minorEastAsia" w:hAnsi="Times New Roman" w:cs="Times New Roman" w:hint="eastAsia"/>
+        </w:rPr>
+        <w:t>Boost</w:t>
+      </w:r>
+      <w:r>
+        <w:rPr>
+          <w:rFonts w:asciiTheme="minorEastAsia" w:eastAsiaTheme="minorEastAsia" w:hAnsiTheme="minorEastAsia" w:hint="eastAsia"/>
+        </w:rPr>
+        <w:t>算法</w:t>
+      </w:r>
+      <w:r>
+        <w:rPr>
+          <w:rFonts w:asciiTheme="minorEastAsia" w:eastAsiaTheme="minorEastAsia" w:hAnsiTheme="minorEastAsia"/>
+        </w:rPr>
+        <w:t>也是一种集成学习方法，</w:t>
+      </w:r>
+      <w:r>
+        <w:rPr>
+          <w:rFonts w:asciiTheme="minorEastAsia" w:eastAsiaTheme="minorEastAsia" w:hAnsiTheme="minorEastAsia" w:hint="eastAsia"/>
+        </w:rPr>
+        <w:t>它的思想是将许多弱分类器集成在一</w:t>
+      </w:r>
+      <w:r>
+        <w:rPr>
+          <w:rFonts w:asciiTheme="minorEastAsia" w:eastAsiaTheme="minorEastAsia" w:hAnsiTheme="minorEastAsia" w:hint="eastAsia"/>
+        </w:rPr>
+        <w:lastRenderedPageBreak/>
+        <w:t>起形成一个强分类器。</w:t>
+      </w:r>
+      <w:r>
+        <w:rPr>
+          <w:rFonts w:ascii="Times New Roman" w:eastAsiaTheme="minorEastAsia" w:hAnsi="Times New Roman" w:cs="Times New Roman" w:hint="eastAsia"/>
+        </w:rPr>
+        <w:t>XGBoost</w:t>
+      </w:r>
+      <w:r>
+        <w:rPr>
+          <w:rFonts w:asciiTheme="minorEastAsia" w:eastAsiaTheme="minorEastAsia" w:hAnsiTheme="minorEastAsia" w:hint="eastAsia"/>
+        </w:rPr>
+        <w:t>是一种提升树模型，将许多树模型集成在一起形成一个很强的分类器，其</w:t>
+      </w:r>
+      <w:r>
+        <w:rPr>
+          <w:rFonts w:asciiTheme="minorEastAsia" w:eastAsiaTheme="minorEastAsia" w:hAnsiTheme="minorEastAsia"/>
+        </w:rPr>
+        <w:t>中</w:t>
+      </w:r>
+      <w:r>
+        <w:rPr>
+          <w:rFonts w:asciiTheme="minorEastAsia" w:eastAsiaTheme="minorEastAsia" w:hAnsiTheme="minorEastAsia" w:hint="eastAsia"/>
+        </w:rPr>
+        <w:t>用到的</w:t>
+      </w:r>
+      <w:r>
+        <w:rPr>
+          <w:rFonts w:asciiTheme="minorEastAsia" w:eastAsiaTheme="minorEastAsia" w:hAnsiTheme="minorEastAsia"/>
+        </w:rPr>
+        <w:t>基础</w:t>
+      </w:r>
+      <w:r>
+        <w:rPr>
+          <w:rFonts w:asciiTheme="minorEastAsia" w:eastAsiaTheme="minorEastAsia" w:hAnsiTheme="minorEastAsia" w:hint="eastAsia"/>
+        </w:rPr>
+        <w:t>树模型是CART模型。</w:t>
+      </w:r>
+      <w:r>
+        <w:rPr>
+          <w:rFonts w:asciiTheme="minorEastAsia" w:eastAsiaTheme="minorEastAsia" w:hAnsiTheme="minorEastAsia"/>
+        </w:rPr>
+        <w:t>但与随机森林算法不同的是，</w:t>
+      </w:r>
+      <w:r>
+        <w:rPr>
+          <w:rFonts w:ascii="Times New Roman" w:eastAsiaTheme="minorEastAsia" w:hAnsi="Times New Roman" w:cs="Times New Roman" w:hint="eastAsia"/>
+        </w:rPr>
+        <w:t>XGBoost</w:t>
+      </w:r>
+      <w:r>
+        <w:rPr>
+          <w:rFonts w:asciiTheme="minorEastAsia" w:eastAsiaTheme="minorEastAsia" w:hAnsiTheme="minorEastAsia"/>
+        </w:rPr>
+        <w:t>不是用</w:t>
+      </w:r>
+      <w:r>
+        <w:rPr>
+          <w:rFonts w:ascii="Times New Roman" w:eastAsiaTheme="minorEastAsia" w:hAnsi="Times New Roman" w:cs="Times New Roman"/>
+        </w:rPr>
+        <w:t>Bagging</w:t>
+      </w:r>
+      <w:r>
+        <w:rPr>
+          <w:rFonts w:asciiTheme="minorEastAsia" w:eastAsiaTheme="minorEastAsia" w:hAnsiTheme="minorEastAsia" w:hint="eastAsia"/>
+        </w:rPr>
+        <w:t>策略</w:t>
+      </w:r>
+      <w:r>
+        <w:rPr>
+          <w:rFonts w:asciiTheme="minorEastAsia" w:eastAsiaTheme="minorEastAsia" w:hAnsiTheme="minorEastAsia"/>
+        </w:rPr>
+        <w:t>来集成，</w:t>
+      </w:r>
+      <w:r>
+        <w:rPr>
+          <w:rFonts w:asciiTheme="minorEastAsia" w:eastAsiaTheme="minorEastAsia" w:hAnsiTheme="minorEastAsia" w:hint="eastAsia"/>
+        </w:rPr>
+        <w:t>而是采用</w:t>
+      </w:r>
+      <w:r>
+        <w:rPr>
+          <w:rFonts w:ascii="Times New Roman" w:eastAsiaTheme="minorEastAsia" w:hAnsi="Times New Roman" w:cs="Times New Roman"/>
+        </w:rPr>
+        <w:t>Boosting</w:t>
+      </w:r>
+      <w:r>
+        <w:rPr>
+          <w:rFonts w:asciiTheme="minorEastAsia" w:eastAsiaTheme="minorEastAsia" w:hAnsiTheme="minorEastAsia"/>
+        </w:rPr>
+        <w:t>策略，</w:t>
+      </w:r>
+      <w:r>
+        <w:rPr>
+          <w:rFonts w:asciiTheme="minorEastAsia" w:eastAsiaTheme="minorEastAsia" w:hAnsiTheme="minorEastAsia" w:hint="eastAsia"/>
+        </w:rPr>
+        <w:t>算法生成的</w:t>
+      </w:r>
+      <w:r>
+        <w:rPr>
+          <w:rFonts w:asciiTheme="minorEastAsia" w:eastAsiaTheme="minorEastAsia" w:hAnsiTheme="minorEastAsia"/>
+        </w:rPr>
+        <w:t>多</w:t>
+      </w:r>
+      <w:r>
+        <w:rPr>
+          <w:rFonts w:asciiTheme="minorEastAsia" w:eastAsiaTheme="minorEastAsia" w:hAnsiTheme="minorEastAsia" w:hint="eastAsia"/>
+        </w:rPr>
+        <w:t>棵</w:t>
+      </w:r>
+      <w:r>
+        <w:rPr>
+          <w:rFonts w:asciiTheme="minorEastAsia" w:eastAsiaTheme="minorEastAsia" w:hAnsiTheme="minorEastAsia"/>
+        </w:rPr>
+        <w:t>树之间是相关联的，</w:t>
+      </w:r>
+      <w:r>
+        <w:rPr>
+          <w:rFonts w:asciiTheme="minorEastAsia" w:eastAsiaTheme="minorEastAsia" w:hAnsiTheme="minorEastAsia" w:hint="eastAsia"/>
+        </w:rPr>
+        <w:t>而不是</w:t>
+      </w:r>
+      <w:r>
+        <w:rPr>
+          <w:rFonts w:asciiTheme="minorEastAsia" w:eastAsiaTheme="minorEastAsia" w:hAnsiTheme="minorEastAsia"/>
+        </w:rPr>
+        <w:t>像随机森林那样生成的树之间彼此独立。</w:t>
+      </w:r>
+      <w:r>
+        <w:rPr>
+          <w:rFonts w:asciiTheme="minorEastAsia" w:eastAsiaTheme="minorEastAsia" w:hAnsiTheme="minorEastAsia" w:hint="eastAsia"/>
+        </w:rPr>
+        <w:t>该算法思想就是不断地添加树，不断地进行特征分裂来生长一棵树，每次添加一个树，其实是学习一个新函数，去拟合上次预测的残差。当训练完成得到k棵树</w:t>
+      </w:r>
+      <w:r>
+        <w:rPr>
+          <w:rFonts w:asciiTheme="minorEastAsia" w:eastAsiaTheme="minorEastAsia" w:hAnsiTheme="minorEastAsia"/>
+        </w:rPr>
+        <w:t>的模型时</w:t>
+      </w:r>
+      <w:r>
+        <w:rPr>
+          <w:rFonts w:asciiTheme="minorEastAsia" w:eastAsiaTheme="minorEastAsia" w:hAnsiTheme="minorEastAsia" w:hint="eastAsia"/>
+        </w:rPr>
+        <w:t>，要预测一个</w:t>
+      </w:r>
+      <w:r>
+        <w:rPr>
+          <w:rFonts w:asciiTheme="minorEastAsia" w:eastAsiaTheme="minorEastAsia" w:hAnsiTheme="minorEastAsia"/>
+        </w:rPr>
+        <w:t>新的</w:t>
+      </w:r>
+      <w:r>
+        <w:rPr>
+          <w:rFonts w:asciiTheme="minorEastAsia" w:eastAsiaTheme="minorEastAsia" w:hAnsiTheme="minorEastAsia" w:hint="eastAsia"/>
+        </w:rPr>
+        <w:t>样本，其实就是根据这个样本的特征，在每棵树上落入一个对应的叶节点，每个叶节点又对应一个分数，最后只需要将每棵树对应的分数加起来就是该样本的预测值。</w:t>
       </w:r>
     </w:p>
     <w:p>
       <w:pPr>
+        <w:widowControl/>
+        <w:spacing w:before="0" w:after="0" w:line="240" w:lineRule="auto"/>
+        <w:jc w:val="left"/>
+        <w:rPr>
+          <w:rFonts w:asciiTheme="majorHAnsi" w:eastAsia="Heiti SC Light" w:hAnsiTheme="majorHAnsi" w:cstheme="majorBidi"/>
+          <w:bCs/>
+          <w:sz w:val="28"/>
+          <w:szCs w:val="32"/>
+        </w:rPr>
+      </w:pPr>
+      <w:r>
+        <w:br w:type="page"/>
+      </w:r>
+    </w:p>
+    <w:p>
+      <w:pPr>
+        <w:pStyle w:val="3"/>
+      </w:pPr>
+      <w:bookmarkStart w:id="22" w:name="_Toc40827126"/>
+      <w:r>
+        <w:rPr>
+          <w:rFonts w:hint="eastAsia"/>
+        </w:rPr>
+        <w:lastRenderedPageBreak/>
+        <w:t>2.2.</w:t>
+      </w:r>
+      <w:r>
+        <w:rPr>
+          <w:rFonts w:hint="eastAsia"/>
+        </w:rPr>
+        <w:t>5</w:t>
+      </w:r>
+      <w:r>
+        <w:rPr>
+          <w:rFonts w:hint="eastAsia"/>
+        </w:rPr>
+        <w:t xml:space="preserve"> SV</w:t>
+      </w:r>
+      <w:r>
+        <w:rPr>
+          <w:rFonts w:hint="eastAsia"/>
+        </w:rPr>
+        <w:t>R</w:t>
+      </w:r>
+      <w:r>
+        <w:rPr>
+          <w:rFonts w:hint="eastAsia"/>
+        </w:rPr>
+        <w:t>模型</w:t>
+      </w:r>
+      <w:bookmarkEnd w:id="22"/>
+    </w:p>
+    <w:p>
+      <w:pPr>
+        <w:ind w:firstLine="480"/>
+        <w:rPr>
+          <w:rFonts w:asciiTheme="minorEastAsia" w:eastAsiaTheme="minorEastAsia" w:hAnsiTheme="minorEastAsia"/>
+        </w:rPr>
+      </w:pPr>
+      <w:r>
+        <w:rPr>
+          <w:rFonts w:asciiTheme="minorEastAsia" w:eastAsiaTheme="minorEastAsia" w:hAnsiTheme="minorEastAsia" w:hint="eastAsia"/>
+        </w:rPr>
+        <w:t>SV</w:t>
+      </w:r>
+      <w:r>
+        <w:rPr>
+          <w:rFonts w:asciiTheme="minorEastAsia" w:eastAsiaTheme="minorEastAsia" w:hAnsiTheme="minorEastAsia" w:hint="eastAsia"/>
+        </w:rPr>
+        <w:t>R</w:t>
+      </w:r>
+      <w:r>
+        <w:rPr>
+          <w:rFonts w:asciiTheme="minorEastAsia" w:eastAsiaTheme="minorEastAsia" w:hAnsiTheme="minorEastAsia" w:hint="eastAsia"/>
+        </w:rPr>
+        <w:t>模型，即</w:t>
+      </w:r>
+      <w:r>
+        <w:rPr>
+          <w:rFonts w:asciiTheme="minorEastAsia" w:eastAsiaTheme="minorEastAsia" w:hAnsiTheme="minorEastAsia"/>
+        </w:rPr>
+        <w:t xml:space="preserve">Support Vector </w:t>
+      </w:r>
+      <w:r>
+        <w:rPr>
+          <w:rFonts w:asciiTheme="minorEastAsia" w:eastAsiaTheme="minorEastAsia" w:hAnsiTheme="minorEastAsia" w:hint="eastAsia"/>
+        </w:rPr>
+        <w:t>Regression</w:t>
+      </w:r>
+      <w:r>
+        <w:rPr>
+          <w:rFonts w:asciiTheme="minorEastAsia" w:eastAsiaTheme="minorEastAsia" w:hAnsiTheme="minorEastAsia" w:hint="eastAsia"/>
+        </w:rPr>
+        <w:t>模型。又被称作为支持向量</w:t>
+      </w:r>
+      <w:r>
+        <w:rPr>
+          <w:rFonts w:asciiTheme="minorEastAsia" w:eastAsiaTheme="minorEastAsia" w:hAnsiTheme="minorEastAsia" w:hint="eastAsia"/>
+        </w:rPr>
+        <w:t>回归</w:t>
+      </w:r>
+      <w:r>
+        <w:rPr>
+          <w:rFonts w:asciiTheme="minorEastAsia" w:eastAsiaTheme="minorEastAsia" w:hAnsiTheme="minorEastAsia" w:hint="eastAsia"/>
+        </w:rPr>
+        <w:t>模型。</w:t>
+      </w:r>
+      <w:r>
+        <w:rPr>
+          <w:rFonts w:asciiTheme="minorEastAsia" w:eastAsiaTheme="minorEastAsia" w:hAnsiTheme="minorEastAsia" w:hint="eastAsia"/>
+        </w:rPr>
+        <w:t>其最初是</w:t>
+      </w:r>
+      <w:r>
+        <w:rPr>
+          <w:rFonts w:asciiTheme="minorEastAsia" w:eastAsiaTheme="minorEastAsia" w:hAnsiTheme="minorEastAsia" w:hint="eastAsia"/>
+        </w:rPr>
+        <w:t>SVM模型，为</w:t>
+      </w:r>
+      <w:r>
+        <w:rPr>
+          <w:rFonts w:asciiTheme="minorEastAsia" w:eastAsiaTheme="minorEastAsia" w:hAnsiTheme="minorEastAsia" w:hint="eastAsia"/>
+        </w:rPr>
+        <w:t>一种分类模型，随着时间的推移，逐步被改进，进而使用在回归任务上。</w:t>
+      </w:r>
+      <w:r>
+        <w:rPr>
+          <w:rFonts w:asciiTheme="minorEastAsia" w:eastAsiaTheme="minorEastAsia" w:hAnsiTheme="minorEastAsia" w:hint="eastAsia"/>
+        </w:rPr>
+        <w:t>为一种监督式的学习模型。</w:t>
+      </w:r>
+    </w:p>
+    <w:p>
+      <w:pPr>
+        <w:ind w:firstLine="480"/>
+        <w:rPr>
+          <w:rFonts w:asciiTheme="minorEastAsia" w:eastAsiaTheme="minorEastAsia" w:hAnsiTheme="minorEastAsia"/>
+        </w:rPr>
+      </w:pPr>
+      <w:r>
+        <w:rPr>
+          <w:rFonts w:asciiTheme="minorEastAsia" w:eastAsiaTheme="minorEastAsia" w:hAnsiTheme="minorEastAsia" w:hint="eastAsia"/>
+        </w:rPr>
+        <w:t>对于一个回归问题，给定一个模型的训练样本【】，目标是得到一个【】的回归模型。</w:t>
+      </w:r>
+    </w:p>
+    <w:p>
+      <w:pPr>
+        <w:ind w:firstLine="480"/>
+        <w:rPr>
+          <w:rFonts w:asciiTheme="minorEastAsia" w:eastAsiaTheme="minorEastAsia" w:hAnsiTheme="minorEastAsia"/>
+        </w:rPr>
+      </w:pPr>
+      <w:r>
+        <w:rPr>
+          <w:rFonts w:asciiTheme="minorEastAsia" w:eastAsiaTheme="minorEastAsia" w:hAnsiTheme="minorEastAsia" w:hint="eastAsia"/>
+        </w:rPr>
+        <w:t>那么问题可以转化为：</w:t>
+      </w:r>
+    </w:p>
+    <w:p>
+      <w:pPr>
+        <w:ind w:firstLine="480"/>
+        <w:rPr>
+          <w:rFonts w:asciiTheme="minorEastAsia" w:eastAsiaTheme="minorEastAsia" w:hAnsiTheme="minorEastAsia"/>
+        </w:rPr>
+      </w:pPr>
+      <w:r>
+        <w:rPr>
+          <w:rFonts w:asciiTheme="minorEastAsia" w:eastAsiaTheme="minorEastAsia" w:hAnsiTheme="minorEastAsia" w:hint="eastAsia"/>
+        </w:rPr>
+        <w:t>【svr】</w:t>
+      </w:r>
+    </w:p>
+    <w:p>
+      <w:pPr>
+        <w:ind w:firstLine="480"/>
+        <w:rPr>
+          <w:rFonts w:asciiTheme="minorEastAsia" w:eastAsiaTheme="minorEastAsia" w:hAnsiTheme="minorEastAsia"/>
+        </w:rPr>
+      </w:pPr>
+      <w:r>
+        <w:rPr>
+          <w:rFonts w:asciiTheme="minorEastAsia" w:eastAsiaTheme="minorEastAsia" w:hAnsiTheme="minorEastAsia" w:hint="eastAsia"/>
+        </w:rPr>
+        <w:t>其中</w:t>
+      </w:r>
+    </w:p>
+    <w:p>
+      <w:pPr>
+        <w:ind w:firstLine="480"/>
+        <w:rPr>
+          <w:rFonts w:asciiTheme="minorEastAsia" w:eastAsiaTheme="minorEastAsia" w:hAnsiTheme="minorEastAsia"/>
+        </w:rPr>
+      </w:pPr>
+      <w:r>
+        <w:rPr>
+          <w:rFonts w:asciiTheme="minorEastAsia" w:eastAsiaTheme="minorEastAsia" w:hAnsiTheme="minorEastAsia" w:hint="eastAsia"/>
+        </w:rPr>
+        <w:t>经过计算，SVR的解为【】</w:t>
+      </w:r>
+    </w:p>
+    <w:p>
+      <w:pPr>
+        <w:ind w:firstLine="480"/>
+        <w:rPr>
+          <w:rFonts w:asciiTheme="minorEastAsia" w:eastAsiaTheme="minorEastAsia" w:hAnsiTheme="minorEastAsia"/>
+        </w:rPr>
+      </w:pPr>
+      <w:r>
+        <w:rPr>
+          <w:rFonts w:asciiTheme="minorEastAsia" w:eastAsiaTheme="minorEastAsia" w:hAnsiTheme="minorEastAsia" w:hint="eastAsia"/>
+        </w:rPr>
+        <w:t>带入核函数，则最终的SVR可以表示为：</w:t>
+      </w:r>
+    </w:p>
+    <w:p>
+      <w:pPr>
+        <w:ind w:firstLine="480"/>
+        <w:rPr>
+          <w:rFonts w:asciiTheme="minorEastAsia" w:eastAsiaTheme="minorEastAsia" w:hAnsiTheme="minorEastAsia"/>
+        </w:rPr>
+      </w:pPr>
+      <w:r>
+        <w:rPr>
+          <w:rFonts w:asciiTheme="minorEastAsia" w:eastAsiaTheme="minorEastAsia" w:hAnsiTheme="minorEastAsia" w:hint="eastAsia"/>
+        </w:rPr>
+        <w:t>【】</w:t>
+      </w:r>
+    </w:p>
+    <w:p>
+      <w:pPr>
+        <w:ind w:firstLine="480"/>
+        <w:rPr>
+          <w:rFonts w:asciiTheme="minorEastAsia" w:eastAsiaTheme="minorEastAsia" w:hAnsiTheme="minorEastAsia" w:hint="eastAsia"/>
+        </w:rPr>
+      </w:pPr>
+    </w:p>
+    <w:p>
+      <w:pPr>
+        <w:pStyle w:val="3"/>
+      </w:pPr>
+      <w:bookmarkStart w:id="23" w:name="_Toc40827127"/>
+      <w:r>
+        <w:rPr>
+          <w:rFonts w:hint="eastAsia"/>
+        </w:rPr>
+        <w:t>2.2.</w:t>
+      </w:r>
+      <w:r>
+        <w:rPr>
+          <w:rFonts w:hint="eastAsia"/>
+        </w:rPr>
+        <w:t>6</w:t>
+      </w:r>
+      <w:r>
+        <w:rPr>
+          <w:rFonts w:hint="eastAsia"/>
+        </w:rPr>
+        <w:t xml:space="preserve"> </w:t>
+      </w:r>
+      <w:r>
+        <w:rPr>
+          <w:rFonts w:hint="eastAsia"/>
+        </w:rPr>
+        <w:t>CART</w:t>
+      </w:r>
+      <w:r>
+        <w:rPr>
+          <w:rFonts w:hint="eastAsia"/>
+        </w:rPr>
+        <w:t>模型</w:t>
+      </w:r>
+      <w:bookmarkEnd w:id="23"/>
+    </w:p>
+    <w:p>
+      <w:pPr>
+        <w:ind w:firstLine="480"/>
+        <w:rPr>
+          <w:rFonts w:asciiTheme="minorEastAsia" w:eastAsiaTheme="minorEastAsia" w:hAnsiTheme="minorEastAsia"/>
+        </w:rPr>
+      </w:pPr>
+      <w:r>
+        <w:rPr>
+          <w:rFonts w:asciiTheme="minorEastAsia" w:eastAsiaTheme="minorEastAsia" w:hAnsiTheme="minorEastAsia" w:hint="eastAsia"/>
+        </w:rPr>
+        <w:t>CART</w:t>
+      </w:r>
+      <w:r>
+        <w:rPr>
+          <w:rFonts w:asciiTheme="minorEastAsia" w:eastAsiaTheme="minorEastAsia" w:hAnsiTheme="minorEastAsia" w:hint="eastAsia"/>
+        </w:rPr>
+        <w:t>模型</w:t>
+      </w:r>
+      <w:r>
+        <w:rPr>
+          <w:rFonts w:asciiTheme="minorEastAsia" w:eastAsiaTheme="minorEastAsia" w:hAnsiTheme="minorEastAsia" w:hint="eastAsia"/>
+        </w:rPr>
+        <w:t>，即</w:t>
+      </w:r>
+      <w:r>
+        <w:rPr>
+          <w:rFonts w:asciiTheme="minorEastAsia" w:eastAsiaTheme="minorEastAsia" w:hAnsiTheme="minorEastAsia"/>
+        </w:rPr>
+        <w:t>Classification</w:t>
+      </w:r>
+      <w:r>
+        <w:rPr>
+          <w:rFonts w:asciiTheme="minorEastAsia" w:eastAsiaTheme="minorEastAsia" w:hAnsiTheme="minorEastAsia"/>
+        </w:rPr>
+        <w:t xml:space="preserve"> </w:t>
+      </w:r>
+      <w:r>
+        <w:rPr>
+          <w:rFonts w:asciiTheme="minorEastAsia" w:eastAsiaTheme="minorEastAsia" w:hAnsiTheme="minorEastAsia"/>
+        </w:rPr>
+        <w:t>And</w:t>
+      </w:r>
+      <w:r>
+        <w:rPr>
+          <w:rFonts w:asciiTheme="minorEastAsia" w:eastAsiaTheme="minorEastAsia" w:hAnsiTheme="minorEastAsia"/>
+        </w:rPr>
+        <w:t xml:space="preserve"> </w:t>
+      </w:r>
+      <w:r>
+        <w:rPr>
+          <w:rFonts w:asciiTheme="minorEastAsia" w:eastAsiaTheme="minorEastAsia" w:hAnsiTheme="minorEastAsia"/>
+        </w:rPr>
+        <w:t>Regression</w:t>
+      </w:r>
+      <w:r>
+        <w:rPr>
+          <w:rFonts w:asciiTheme="minorEastAsia" w:eastAsiaTheme="minorEastAsia" w:hAnsiTheme="minorEastAsia"/>
+        </w:rPr>
+        <w:t xml:space="preserve"> </w:t>
+      </w:r>
+      <w:r>
+        <w:rPr>
+          <w:rFonts w:asciiTheme="minorEastAsia" w:eastAsiaTheme="minorEastAsia" w:hAnsiTheme="minorEastAsia"/>
+        </w:rPr>
+        <w:t>Tre</w:t>
+      </w:r>
+      <w:r>
+        <w:rPr>
+          <w:rFonts w:asciiTheme="minorEastAsia" w:eastAsiaTheme="minorEastAsia" w:hAnsiTheme="minorEastAsia" w:hint="eastAsia"/>
+        </w:rPr>
+        <w:t>e模型，又被称作为分类回归树模型。</w:t>
+      </w:r>
+    </w:p>
+    <w:p>
+      <w:pPr>
+        <w:ind w:firstLine="480"/>
+        <w:rPr>
+          <w:rFonts w:asciiTheme="minorEastAsia" w:eastAsiaTheme="minorEastAsia" w:hAnsiTheme="minorEastAsia"/>
+        </w:rPr>
+      </w:pPr>
+      <w:r>
+        <w:rPr>
+          <w:rFonts w:asciiTheme="minorEastAsia" w:eastAsiaTheme="minorEastAsia" w:hAnsiTheme="minorEastAsia" w:hint="eastAsia"/>
+        </w:rPr>
+        <w:t>CART模型可以检测到输入输出变量之间的非线性关系。使得在一些即便在OLS检测下，线性无关的变量，也可以在预测问题中发挥很大的作用。</w:t>
+      </w:r>
+    </w:p>
+    <w:p>
+      <w:pPr>
+        <w:ind w:firstLine="480"/>
+        <w:rPr>
+          <w:rFonts w:asciiTheme="minorEastAsia" w:eastAsiaTheme="minorEastAsia" w:hAnsiTheme="minorEastAsia"/>
+        </w:rPr>
+      </w:pPr>
+      <w:r>
+        <w:rPr>
+          <w:rFonts w:asciiTheme="minorEastAsia" w:eastAsiaTheme="minorEastAsia" w:hAnsiTheme="minorEastAsia" w:hint="eastAsia"/>
+        </w:rPr>
+        <w:t>此外，CART模型，由于采用了决策树算法，相比深度学习模型，比如ResNet还具有较好的可解释性，这也使得决策者可以打开模型“黑箱”，进一步去观测事件发生的原因。也可以利用该实验的最终结果，分析决策树的各个分支，来实现对模型的理解和调控，以实现控制的目的。</w:t>
+      </w:r>
+    </w:p>
+    <w:p>
+      <w:pPr>
+        <w:ind w:firstLine="480"/>
+        <w:rPr>
+          <w:rFonts w:asciiTheme="minorEastAsia" w:eastAsiaTheme="minorEastAsia" w:hAnsiTheme="minorEastAsia"/>
+        </w:rPr>
+      </w:pPr>
+      <w:r>
+        <w:rPr>
+          <w:rFonts w:asciiTheme="minorEastAsia" w:eastAsiaTheme="minorEastAsia" w:hAnsiTheme="minorEastAsia" w:hint="eastAsia"/>
+        </w:rPr>
+        <w:t>其次，CART模型，在多属性问题中，具有较好的表现。这就意味着，在满足</w:t>
+      </w:r>
+      <w:r>
+        <w:rPr>
+          <w:rFonts w:asciiTheme="minorEastAsia" w:eastAsiaTheme="minorEastAsia" w:hAnsiTheme="minorEastAsia" w:hint="eastAsia"/>
+        </w:rPr>
+        <w:lastRenderedPageBreak/>
+        <w:t>模型的数据量的基础上，决策者可以在模型中加入其他次重要的属性，来实现更为精准的预测效果。</w:t>
+      </w:r>
+      <w:r>
+        <w:rPr>
+          <w:rFonts w:asciiTheme="minorEastAsia" w:eastAsiaTheme="minorEastAsia" w:hAnsiTheme="minorEastAsia" w:hint="eastAsia"/>
+        </w:rPr>
+        <w:t>这对于本实验而言，是有着重要的意义的。</w:t>
+      </w:r>
+    </w:p>
+    <w:p>
+      <w:pPr>
+        <w:ind w:firstLine="480"/>
+        <w:rPr>
+          <w:rFonts w:asciiTheme="minorEastAsia" w:eastAsiaTheme="minorEastAsia" w:hAnsiTheme="minorEastAsia"/>
+        </w:rPr>
+      </w:pPr>
+      <w:r>
+        <w:rPr>
+          <w:rFonts w:asciiTheme="minorEastAsia" w:eastAsiaTheme="minorEastAsia" w:hAnsiTheme="minorEastAsia" w:hint="eastAsia"/>
+        </w:rPr>
+        <w:t>CART模型的算法具体流程为：</w:t>
+      </w:r>
+    </w:p>
+    <w:p>
+      <w:pPr>
+        <w:ind w:firstLine="480"/>
+        <w:rPr>
+          <w:rFonts w:asciiTheme="minorEastAsia" w:eastAsiaTheme="minorEastAsia" w:hAnsiTheme="minorEastAsia"/>
+        </w:rPr>
+      </w:pPr>
+      <w:r>
+        <w:rPr>
+          <w:rFonts w:asciiTheme="minorEastAsia" w:eastAsiaTheme="minorEastAsia" w:hAnsiTheme="minorEastAsia" w:hint="eastAsia"/>
+        </w:rPr>
+        <w:t>输入：训练集，基尼系数阈值，样本数阈值。</w:t>
+      </w:r>
+    </w:p>
+    <w:p>
+      <w:pPr>
+        <w:ind w:firstLine="480"/>
+        <w:rPr>
+          <w:rFonts w:asciiTheme="minorEastAsia" w:eastAsiaTheme="minorEastAsia" w:hAnsiTheme="minorEastAsia"/>
+        </w:rPr>
+      </w:pPr>
+      <w:r>
+        <w:rPr>
+          <w:rFonts w:asciiTheme="minorEastAsia" w:eastAsiaTheme="minorEastAsia" w:hAnsiTheme="minorEastAsia" w:hint="eastAsia"/>
+        </w:rPr>
+        <w:t>输出：CART决策树</w:t>
+      </w:r>
+    </w:p>
+    <w:p>
+      <w:pPr>
+        <w:ind w:firstLine="480"/>
+        <w:rPr>
+          <w:rFonts w:asciiTheme="minorEastAsia" w:eastAsiaTheme="minorEastAsia" w:hAnsiTheme="minorEastAsia"/>
+        </w:rPr>
+      </w:pPr>
+      <w:r>
+        <w:rPr>
+          <w:rFonts w:asciiTheme="minorEastAsia" w:eastAsiaTheme="minorEastAsia" w:hAnsiTheme="minorEastAsia" w:hint="eastAsia"/>
+        </w:rPr>
+        <w:t>算法采用递归，从CART决策树的根节点开始</w:t>
+      </w:r>
+    </w:p>
+    <w:p>
+      <w:pPr>
+        <w:pStyle w:val="a5"/>
+        <w:numPr>
+          <w:ilvl w:val="0"/>
+          <w:numId w:val="8"/>
+        </w:numPr>
+        <w:ind w:firstLineChars="0"/>
+        <w:rPr>
+          <w:rFonts w:asciiTheme="minorEastAsia" w:eastAsiaTheme="minorEastAsia" w:hAnsiTheme="minorEastAsia"/>
+          <w:sz w:val="24"/>
+          <w:szCs w:val="24"/>
+        </w:rPr>
+      </w:pPr>
+      <w:r>
+        <w:rPr>
+          <w:rFonts w:asciiTheme="minorEastAsia" w:eastAsiaTheme="minorEastAsia" w:hAnsiTheme="minorEastAsia" w:hint="eastAsia"/>
+          <w:sz w:val="24"/>
+          <w:szCs w:val="24"/>
+        </w:rPr>
+        <w:t>对于当前节点对应的数据集，若样本数小于阈值，则返回决策树，当前节点递归停止。</w:t>
+      </w:r>
+    </w:p>
+    <w:p>
+      <w:pPr>
+        <w:pStyle w:val="a5"/>
+        <w:numPr>
+          <w:ilvl w:val="0"/>
+          <w:numId w:val="8"/>
+        </w:numPr>
+        <w:ind w:firstLineChars="0"/>
+        <w:rPr>
+          <w:rFonts w:asciiTheme="minorEastAsia" w:eastAsiaTheme="minorEastAsia" w:hAnsiTheme="minorEastAsia"/>
+          <w:sz w:val="24"/>
+          <w:szCs w:val="24"/>
+        </w:rPr>
+      </w:pPr>
+      <w:r>
+        <w:rPr>
+          <w:rFonts w:asciiTheme="minorEastAsia" w:eastAsiaTheme="minorEastAsia" w:hAnsiTheme="minorEastAsia" w:hint="eastAsia"/>
+          <w:sz w:val="24"/>
+          <w:szCs w:val="24"/>
+        </w:rPr>
+        <w:t>计算样本数据集的基尼系数，如果基尼系数小于阈值，那么就返回CART决策树，当前节点递归停止。</w:t>
+      </w:r>
+    </w:p>
+    <w:p>
+      <w:pPr>
+        <w:pStyle w:val="a5"/>
+        <w:numPr>
+          <w:ilvl w:val="0"/>
+          <w:numId w:val="8"/>
+        </w:numPr>
+        <w:ind w:firstLineChars="0"/>
+        <w:rPr>
+          <w:rFonts w:asciiTheme="minorEastAsia" w:eastAsiaTheme="minorEastAsia" w:hAnsiTheme="minorEastAsia"/>
+          <w:sz w:val="24"/>
+          <w:szCs w:val="24"/>
+        </w:rPr>
+      </w:pPr>
+      <w:r>
+        <w:rPr>
+          <w:rFonts w:asciiTheme="minorEastAsia" w:eastAsiaTheme="minorEastAsia" w:hAnsiTheme="minorEastAsia" w:hint="eastAsia"/>
+          <w:sz w:val="24"/>
+          <w:szCs w:val="24"/>
+        </w:rPr>
+        <w:t>计算当前节点各特征对应的基尼系数。</w:t>
+      </w:r>
+    </w:p>
+    <w:p>
+      <w:pPr>
+        <w:pStyle w:val="a5"/>
+        <w:numPr>
+          <w:ilvl w:val="0"/>
+          <w:numId w:val="8"/>
+        </w:numPr>
+        <w:ind w:firstLineChars="0"/>
+        <w:rPr>
+          <w:rFonts w:asciiTheme="minorEastAsia" w:eastAsiaTheme="minorEastAsia" w:hAnsiTheme="minorEastAsia"/>
+          <w:sz w:val="24"/>
+          <w:szCs w:val="24"/>
+        </w:rPr>
+      </w:pPr>
+      <w:r>
+        <w:rPr>
+          <w:rFonts w:asciiTheme="minorEastAsia" w:eastAsiaTheme="minorEastAsia" w:hAnsiTheme="minorEastAsia" w:hint="eastAsia"/>
+          <w:sz w:val="24"/>
+          <w:szCs w:val="24"/>
+        </w:rPr>
+        <w:t>对于计算得出的众多基尼系数，选取基尼系数最小的特征。并根据该特征将数据集划分为两个部分。</w:t>
+      </w:r>
+    </w:p>
+    <w:p>
+      <w:pPr>
+        <w:pStyle w:val="a5"/>
+        <w:numPr>
+          <w:ilvl w:val="0"/>
+          <w:numId w:val="8"/>
+        </w:numPr>
+        <w:ind w:firstLineChars="0"/>
+        <w:rPr>
+          <w:rFonts w:asciiTheme="minorEastAsia" w:eastAsiaTheme="minorEastAsia" w:hAnsiTheme="minorEastAsia"/>
+          <w:sz w:val="24"/>
+          <w:szCs w:val="24"/>
+        </w:rPr>
+      </w:pPr>
+      <w:r>
+        <w:rPr>
+          <w:rFonts w:asciiTheme="minorEastAsia" w:eastAsiaTheme="minorEastAsia" w:hAnsiTheme="minorEastAsia" w:hint="eastAsia"/>
+          <w:sz w:val="24"/>
+          <w:szCs w:val="24"/>
+        </w:rPr>
+        <w:t>对左右两个节点递归调用以上四个步骤，生成CART决策树。</w:t>
+      </w:r>
+    </w:p>
+    <w:p>
+      <w:pPr>
+        <w:ind w:left="480"/>
+        <w:rPr>
+          <w:rFonts w:asciiTheme="minorEastAsia" w:eastAsiaTheme="minorEastAsia" w:hAnsiTheme="minorEastAsia"/>
+        </w:rPr>
+      </w:pPr>
+      <w:r>
+        <w:rPr>
+          <w:rFonts w:asciiTheme="minorEastAsia" w:eastAsiaTheme="minorEastAsia" w:hAnsiTheme="minorEastAsia" w:hint="eastAsia"/>
+        </w:rPr>
+        <w:t>对于上述算法中的基尼系数，其定义为：</w:t>
+      </w:r>
+    </w:p>
+    <w:p>
+      <w:pPr>
         <w:pStyle w:val="MTDisplayEquation"/>
       </w:pPr>
       <w:r>
         <w:tab/>
       </w:r>
       <w:r>
-        <w:rPr>
-          <w:position w:val="-28"/>
-        </w:rPr>
-        <w:object w:dxaOrig="2240" w:dyaOrig="680" w14:anchorId="369B9BE6">
-          <v:shape id="_x0000_i1032" type="#_x0000_t75" style="width:112.35pt;height:34pt" o:ole="">
+        <w:object w:dxaOrig="2560" w:dyaOrig="680" w14:anchorId="1A8378BB">
+          <v:shape id="_x0000_i1031" type="#_x0000_t75" style="width:128.2pt;height:34pt" o:ole="">
             <v:imagedata r:id="rId58" o:title=""/>
           </v:shape>
-          <o:OLEObject Type="Embed" ProgID="Equation.DSMT4" ShapeID="_x0000_i1032" DrawAspect="Content" ObjectID="_1651444221" r:id="rId59"/>
+          <o:OLEObject Type="Embed" ProgID="Equation.DSMT4" ShapeID="_x0000_i1031" DrawAspect="Content" ObjectID="_1651447906" r:id="rId59"/>
         </w:object>
       </w:r>
       <w:r>
@@ -13917,19 +14512,38 @@
     </w:p>
     <w:p>
       <w:pPr>
-        <w:pStyle w:val="MTDisplayEquation"/>
-        <w:ind w:firstLine="0"/>
-        <w:jc w:val="left"/>
-      </w:pPr>
-      <w:r>
-        <w:rPr>
-          <w:rFonts w:hint="eastAsia"/>
-        </w:rPr>
-        <w:t>其中真实值与模型的输出值之间的误差可以表示为：</w:t>
+        <w:rPr>
+          <w:rFonts w:asciiTheme="minorEastAsia" w:eastAsiaTheme="minorEastAsia" w:hAnsiTheme="minorEastAsia"/>
+        </w:rPr>
+      </w:pPr>
+      <w:r>
+        <w:rPr>
+          <w:rFonts w:asciiTheme="minorEastAsia" w:eastAsiaTheme="minorEastAsia" w:hAnsiTheme="minorEastAsia" w:hint="eastAsia"/>
+        </w:rPr>
+        <w:t>本实验采用的是</w:t>
+      </w:r>
+      <w:r>
+        <w:rPr>
+          <w:rFonts w:asciiTheme="minorEastAsia" w:eastAsiaTheme="minorEastAsia" w:hAnsiTheme="minorEastAsia" w:hint="eastAsia"/>
+        </w:rPr>
+        <w:t>CART回归树模型。</w:t>
       </w:r>
     </w:p>
     <w:p>
       <w:pPr>
+        <w:rPr>
+          <w:rFonts w:asciiTheme="minorEastAsia" w:eastAsiaTheme="minorEastAsia" w:hAnsiTheme="minorEastAsia"/>
+        </w:rPr>
+      </w:pPr>
+      <w:r>
+        <w:rPr>
+          <w:rFonts w:asciiTheme="minorEastAsia" w:eastAsiaTheme="minorEastAsia" w:hAnsiTheme="minorEastAsia" w:hint="eastAsia"/>
+        </w:rPr>
+        <w:t>模型的表达式为：</w:t>
+      </w:r>
+    </w:p>
+    <w:p>
+      <w:pPr>
         <w:pStyle w:val="MTDisplayEquation"/>
       </w:pPr>
       <w:r>
@@ -13939,11 +14553,11 @@
         <w:rPr>
           <w:position w:val="-28"/>
         </w:rPr>
-        <w:object w:dxaOrig="1719" w:dyaOrig="600" w14:anchorId="1245E5F7">
-          <v:shape id="_x0000_i1033" type="#_x0000_t75" style="width:86.25pt;height:30.05pt" o:ole="">
+        <w:object w:dxaOrig="2240" w:dyaOrig="680" w14:anchorId="369B9BE6">
+          <v:shape id="_x0000_i1032" type="#_x0000_t75" style="width:112.35pt;height:34pt" o:ole="">
             <v:imagedata r:id="rId60" o:title=""/>
           </v:shape>
-          <o:OLEObject Type="Embed" ProgID="Equation.DSMT4" ShapeID="_x0000_i1033" DrawAspect="Content" ObjectID="_1651444222" r:id="rId61"/>
+          <o:OLEObject Type="Embed" ProgID="Equation.DSMT4" ShapeID="_x0000_i1032" DrawAspect="Content" ObjectID="_1651447907" r:id="rId61"/>
         </w:object>
       </w:r>
       <w:r>
@@ -14000,101 +14614,31 @@
       <w:pPr>
         <w:pStyle w:val="MTDisplayEquation"/>
         <w:ind w:firstLine="0"/>
-        <w:rPr>
-          <w:rFonts w:ascii="Times New Roman" w:hAnsi="Times New Roman" w:cs="Times New Roman"/>
-        </w:rPr>
-      </w:pPr>
-      <w:r>
-        <w:rPr>
-          <w:rFonts w:ascii="Times New Roman" w:hAnsi="Times New Roman" w:cs="Times New Roman" w:hint="eastAsia"/>
-        </w:rPr>
-        <w:t>目标是上述的误差最小。</w:t>
+        <w:jc w:val="left"/>
+      </w:pPr>
+      <w:r>
+        <w:rPr>
+          <w:rFonts w:hint="eastAsia"/>
+        </w:rPr>
+        <w:t>其中真实值与模型的输出值之间的误差可以表示为：</w:t>
       </w:r>
     </w:p>
     <w:p>
       <w:pPr>
         <w:pStyle w:val="MTDisplayEquation"/>
-        <w:ind w:firstLine="0"/>
-        <w:rPr>
-          <w:rFonts w:ascii="Times New Roman" w:hAnsi="Times New Roman" w:cs="Times New Roman"/>
-        </w:rPr>
-      </w:pPr>
-      <w:r>
-        <w:rPr>
-          <w:rFonts w:ascii="Times New Roman" w:hAnsi="Times New Roman" w:cs="Times New Roman" w:hint="eastAsia"/>
-        </w:rPr>
-        <w:t>上述的模型的具体算法步骤可以表示为：</w:t>
-      </w:r>
-    </w:p>
-    <w:p>
-      <w:pPr>
-        <w:ind w:firstLine="420"/>
-        <w:rPr>
-          <w:rFonts w:ascii="Times New Roman" w:eastAsiaTheme="minorEastAsia" w:hAnsi="Times New Roman" w:cs="Times New Roman"/>
-        </w:rPr>
-      </w:pPr>
-      <w:r>
-        <w:rPr>
-          <w:rFonts w:ascii="Times New Roman" w:eastAsiaTheme="minorEastAsia" w:hAnsi="Times New Roman" w:cs="Times New Roman" w:hint="eastAsia"/>
-        </w:rPr>
-        <w:t>输入：训练集</w:t>
-      </w:r>
-      <w:r>
-        <w:rPr>
-          <w:rFonts w:ascii="Times New Roman" w:eastAsiaTheme="minorEastAsia" w:hAnsi="Times New Roman" w:cs="Times New Roman" w:hint="eastAsia"/>
-        </w:rPr>
-        <w:t>D</w:t>
-      </w:r>
-    </w:p>
-    <w:p>
-      <w:pPr>
-        <w:ind w:firstLine="420"/>
-        <w:rPr>
-          <w:rFonts w:ascii="Times New Roman" w:eastAsiaTheme="minorEastAsia" w:hAnsi="Times New Roman" w:cs="Times New Roman"/>
-        </w:rPr>
-      </w:pPr>
-      <w:r>
-        <w:rPr>
-          <w:rFonts w:ascii="Times New Roman" w:eastAsiaTheme="minorEastAsia" w:hAnsi="Times New Roman" w:cs="Times New Roman" w:hint="eastAsia"/>
-        </w:rPr>
-        <w:t>输出：回归树</w:t>
-      </w:r>
-    </w:p>
-    <w:p>
-      <w:pPr>
-        <w:pStyle w:val="a5"/>
-        <w:numPr>
-          <w:ilvl w:val="0"/>
-          <w:numId w:val="9"/>
-        </w:numPr>
-        <w:ind w:firstLineChars="0"/>
-        <w:rPr>
-          <w:rFonts w:ascii="Times New Roman" w:eastAsiaTheme="minorEastAsia" w:hAnsi="Times New Roman" w:cs="Times New Roman"/>
-        </w:rPr>
-      </w:pPr>
-      <w:r>
-        <w:rPr>
-          <w:rFonts w:ascii="Times New Roman" w:eastAsiaTheme="minorEastAsia" w:hAnsi="Times New Roman" w:cs="Times New Roman" w:hint="eastAsia"/>
-        </w:rPr>
-        <w:t>首先选择最优切分点，求解：</w:t>
-      </w:r>
-    </w:p>
-    <w:p>
-      <w:pPr>
-        <w:pStyle w:val="MTDisplayEquation"/>
       </w:pPr>
       <w:r>
         <w:tab/>
       </w:r>
       <w:r>
         <w:rPr>
-          <w:position w:val="-34"/>
-        </w:rPr>
-        <w:object w:dxaOrig="5240" w:dyaOrig="800" w14:anchorId="7484BBFA">
-          <v:shape id="_x0000_i1034" type="#_x0000_t75" style="width:261.9pt;height:40.35pt" o:ole="">
+          <w:position w:val="-28"/>
+        </w:rPr>
+        <w:object w:dxaOrig="1719" w:dyaOrig="600" w14:anchorId="1245E5F7">
+          <v:shape id="_x0000_i1033" type="#_x0000_t75" style="width:86.25pt;height:30.05pt" o:ole="">
             <v:imagedata r:id="rId62" o:title=""/>
           </v:shape>
-          <o:OLEObject Type="Embed" ProgID="Equation.DSMT4" ShapeID="_x0000_i1034" DrawAspect="Content" ObjectID="_1651444223" r:id="rId63"/>
+          <o:OLEObject Type="Embed" ProgID="Equation.DSMT4" ShapeID="_x0000_i1033" DrawAspect="Content" ObjectID="_1651447908" r:id="rId63"/>
         </w:object>
       </w:r>
       <w:r>
@@ -14149,6 +14693,71 @@
     </w:p>
     <w:p>
       <w:pPr>
+        <w:pStyle w:val="MTDisplayEquation"/>
+        <w:ind w:firstLine="0"/>
+        <w:rPr>
+          <w:rFonts w:ascii="Times New Roman" w:hAnsi="Times New Roman" w:cs="Times New Roman"/>
+        </w:rPr>
+      </w:pPr>
+      <w:r>
+        <w:rPr>
+          <w:rFonts w:ascii="Times New Roman" w:hAnsi="Times New Roman" w:cs="Times New Roman" w:hint="eastAsia"/>
+        </w:rPr>
+        <w:t>目标是上述的误差最小。</w:t>
+      </w:r>
+    </w:p>
+    <w:p>
+      <w:pPr>
+        <w:pStyle w:val="MTDisplayEquation"/>
+        <w:ind w:firstLine="0"/>
+        <w:rPr>
+          <w:rFonts w:ascii="Times New Roman" w:hAnsi="Times New Roman" w:cs="Times New Roman"/>
+        </w:rPr>
+      </w:pPr>
+      <w:r>
+        <w:rPr>
+          <w:rFonts w:ascii="Times New Roman" w:hAnsi="Times New Roman" w:cs="Times New Roman" w:hint="eastAsia"/>
+        </w:rPr>
+        <w:lastRenderedPageBreak/>
+        <w:t>上述的模型的具体算法步骤可以表示为：</w:t>
+      </w:r>
+    </w:p>
+    <w:p>
+      <w:pPr>
+        <w:ind w:firstLine="420"/>
+        <w:rPr>
+          <w:rFonts w:ascii="Times New Roman" w:eastAsiaTheme="minorEastAsia" w:hAnsi="Times New Roman" w:cs="Times New Roman"/>
+        </w:rPr>
+      </w:pPr>
+      <w:r>
+        <w:rPr>
+          <w:rFonts w:ascii="Times New Roman" w:eastAsiaTheme="minorEastAsia" w:hAnsi="Times New Roman" w:cs="Times New Roman" w:hint="eastAsia"/>
+        </w:rPr>
+        <w:t>输入：训练集</w:t>
+      </w:r>
+      <w:r>
+        <w:rPr>
+          <w:rFonts w:ascii="Times New Roman" w:eastAsiaTheme="minorEastAsia" w:hAnsi="Times New Roman" w:cs="Times New Roman" w:hint="eastAsia"/>
+        </w:rPr>
+        <w:t>D</w:t>
+      </w:r>
+    </w:p>
+    <w:p>
+      <w:pPr>
+        <w:ind w:firstLine="420"/>
+        <w:rPr>
+          <w:rFonts w:ascii="Times New Roman" w:eastAsiaTheme="minorEastAsia" w:hAnsi="Times New Roman" w:cs="Times New Roman"/>
+        </w:rPr>
+      </w:pPr>
+      <w:r>
+        <w:rPr>
+          <w:rFonts w:ascii="Times New Roman" w:eastAsiaTheme="minorEastAsia" w:hAnsi="Times New Roman" w:cs="Times New Roman" w:hint="eastAsia"/>
+        </w:rPr>
+        <w:t>输出：回归树</w:t>
+      </w:r>
+    </w:p>
+    <w:p>
+      <w:pPr>
         <w:pStyle w:val="a5"/>
         <w:numPr>
           <w:ilvl w:val="0"/>
@@ -14163,7 +14772,7 @@
         <w:rPr>
           <w:rFonts w:ascii="Times New Roman" w:eastAsiaTheme="minorEastAsia" w:hAnsi="Times New Roman" w:cs="Times New Roman" w:hint="eastAsia"/>
         </w:rPr>
-        <w:t>用上述的求解结果对数据进行划分，并决定其相对应的输出：</w:t>
+        <w:t>首先选择最优切分点，求解：</w:t>
       </w:r>
     </w:p>
     <w:p>
@@ -14175,13 +14784,13 @@
       </w:r>
       <w:r>
         <w:rPr>
-          <w:position w:val="-16"/>
-        </w:rPr>
-        <w:object w:dxaOrig="4459" w:dyaOrig="440" w14:anchorId="2DCDBFA3">
-          <v:shape id="_x0000_i1035" type="#_x0000_t75" style="width:223.1pt;height:22.15pt" o:ole="">
+          <w:position w:val="-34"/>
+        </w:rPr>
+        <w:object w:dxaOrig="5240" w:dyaOrig="800" w14:anchorId="7484BBFA">
+          <v:shape id="_x0000_i1034" type="#_x0000_t75" style="width:261.9pt;height:40.35pt" o:ole="">
             <v:imagedata r:id="rId64" o:title=""/>
           </v:shape>
-          <o:OLEObject Type="Embed" ProgID="Equation.DSMT4" ShapeID="_x0000_i1035" DrawAspect="Content" ObjectID="_1651444224" r:id="rId65"/>
+          <o:OLEObject Type="Embed" ProgID="Equation.DSMT4" ShapeID="_x0000_i1034" DrawAspect="Content" ObjectID="_1651447909" r:id="rId65"/>
         </w:object>
       </w:r>
       <w:r>
@@ -14236,21 +14845,39 @@
     </w:p>
     <w:p>
       <w:pPr>
+        <w:pStyle w:val="a5"/>
+        <w:numPr>
+          <w:ilvl w:val="0"/>
+          <w:numId w:val="9"/>
+        </w:numPr>
+        <w:ind w:firstLineChars="0"/>
+        <w:rPr>
+          <w:rFonts w:ascii="Times New Roman" w:eastAsiaTheme="minorEastAsia" w:hAnsi="Times New Roman" w:cs="Times New Roman"/>
+        </w:rPr>
+      </w:pPr>
+      <w:r>
+        <w:rPr>
+          <w:rFonts w:ascii="Times New Roman" w:eastAsiaTheme="minorEastAsia" w:hAnsi="Times New Roman" w:cs="Times New Roman" w:hint="eastAsia"/>
+        </w:rPr>
+        <w:t>用上述的求解结果对数据进行划分，并决定其相对应的输出：</w:t>
+      </w:r>
+    </w:p>
+    <w:p>
+      <w:pPr>
         <w:pStyle w:val="MTDisplayEquation"/>
       </w:pPr>
       <w:r>
-        <w:lastRenderedPageBreak/>
         <w:tab/>
       </w:r>
       <w:r>
         <w:rPr>
-          <w:position w:val="-32"/>
-        </w:rPr>
-        <w:object w:dxaOrig="3700" w:dyaOrig="700" w14:anchorId="6D8AB902">
-          <v:shape id="_x0000_i1036" type="#_x0000_t75" style="width:185.15pt;height:34.8pt" o:ole="">
+          <w:position w:val="-16"/>
+        </w:rPr>
+        <w:object w:dxaOrig="4459" w:dyaOrig="440" w14:anchorId="2DCDBFA3">
+          <v:shape id="_x0000_i1035" type="#_x0000_t75" style="width:223.1pt;height:22.15pt" o:ole="">
             <v:imagedata r:id="rId66" o:title=""/>
           </v:shape>
-          <o:OLEObject Type="Embed" ProgID="Equation.DSMT4" ShapeID="_x0000_i1036" DrawAspect="Content" ObjectID="_1651444225" r:id="rId67"/>
+          <o:OLEObject Type="Embed" ProgID="Equation.DSMT4" ShapeID="_x0000_i1035" DrawAspect="Content" ObjectID="_1651447910" r:id="rId67"/>
         </w:object>
       </w:r>
       <w:r>
@@ -14305,98 +14932,6 @@
     </w:p>
     <w:p>
       <w:pPr>
-        <w:pStyle w:val="a5"/>
-        <w:numPr>
-          <w:ilvl w:val="0"/>
-          <w:numId w:val="9"/>
-        </w:numPr>
-        <w:ind w:firstLineChars="0"/>
-        <w:rPr>
-          <w:rFonts w:ascii="Times New Roman" w:eastAsiaTheme="minorEastAsia" w:hAnsi="Times New Roman" w:cs="Times New Roman"/>
-        </w:rPr>
-      </w:pPr>
-      <w:r>
-        <w:rPr>
-          <w:rFonts w:ascii="Times New Roman" w:eastAsiaTheme="minorEastAsia" w:hAnsi="Times New Roman" w:cs="Times New Roman" w:hint="eastAsia"/>
-        </w:rPr>
-        <w:t>对上述的子集继续迭代步骤（</w:t>
-      </w:r>
-      <w:r>
-        <w:rPr>
-          <w:rFonts w:ascii="Times New Roman" w:eastAsiaTheme="minorEastAsia" w:hAnsi="Times New Roman" w:cs="Times New Roman" w:hint="eastAsia"/>
-        </w:rPr>
-        <w:t>1</w:t>
-      </w:r>
-      <w:r>
-        <w:rPr>
-          <w:rFonts w:ascii="Times New Roman" w:eastAsiaTheme="minorEastAsia" w:hAnsi="Times New Roman" w:cs="Times New Roman" w:hint="eastAsia"/>
-        </w:rPr>
-        <w:t>）以及步骤（</w:t>
-      </w:r>
-      <w:r>
-        <w:rPr>
-          <w:rFonts w:ascii="Times New Roman" w:eastAsiaTheme="minorEastAsia" w:hAnsi="Times New Roman" w:cs="Times New Roman" w:hint="eastAsia"/>
-        </w:rPr>
-        <w:t>2</w:t>
-      </w:r>
-      <w:r>
-        <w:rPr>
-          <w:rFonts w:ascii="Times New Roman" w:eastAsiaTheme="minorEastAsia" w:hAnsi="Times New Roman" w:cs="Times New Roman" w:hint="eastAsia"/>
-        </w:rPr>
-        <w:t>），</w:t>
-      </w:r>
-      <w:r>
-        <w:rPr>
-          <w:rFonts w:ascii="Times New Roman" w:eastAsiaTheme="minorEastAsia" w:hAnsi="Times New Roman" w:cs="Times New Roman" w:hint="eastAsia"/>
-        </w:rPr>
-        <w:t>直到</w:t>
-      </w:r>
-      <w:r>
-        <w:rPr>
-          <w:rFonts w:ascii="Times New Roman" w:eastAsiaTheme="minorEastAsia" w:hAnsi="Times New Roman" w:cs="Times New Roman" w:hint="eastAsia"/>
-        </w:rPr>
-        <w:t>满足</w:t>
-      </w:r>
-      <w:r>
-        <w:rPr>
-          <w:rFonts w:ascii="Times New Roman" w:eastAsiaTheme="minorEastAsia" w:hAnsi="Times New Roman" w:cs="Times New Roman" w:hint="eastAsia"/>
-        </w:rPr>
-        <w:t>（</w:t>
-      </w:r>
-      <w:r>
-        <w:rPr>
-          <w:rFonts w:ascii="Times New Roman" w:eastAsiaTheme="minorEastAsia" w:hAnsi="Times New Roman" w:cs="Times New Roman" w:hint="eastAsia"/>
-        </w:rPr>
-        <w:t>1</w:t>
-      </w:r>
-      <w:r>
-        <w:rPr>
-          <w:rFonts w:ascii="Times New Roman" w:eastAsiaTheme="minorEastAsia" w:hAnsi="Times New Roman" w:cs="Times New Roman" w:hint="eastAsia"/>
-        </w:rPr>
-        <w:t>）最小。</w:t>
-      </w:r>
-    </w:p>
-    <w:p>
-      <w:pPr>
-        <w:pStyle w:val="a5"/>
-        <w:numPr>
-          <w:ilvl w:val="0"/>
-          <w:numId w:val="9"/>
-        </w:numPr>
-        <w:ind w:firstLineChars="0"/>
-        <w:rPr>
-          <w:rFonts w:ascii="Times New Roman" w:eastAsiaTheme="minorEastAsia" w:hAnsi="Times New Roman" w:cs="Times New Roman"/>
-        </w:rPr>
-      </w:pPr>
-      <w:r>
-        <w:rPr>
-          <w:rFonts w:ascii="Times New Roman" w:eastAsiaTheme="minorEastAsia" w:hAnsi="Times New Roman" w:cs="Times New Roman" w:hint="eastAsia"/>
-        </w:rPr>
-        <w:t>生成决策树：</w:t>
-      </w:r>
-    </w:p>
-    <w:p>
-      <w:pPr>
         <w:pStyle w:val="MTDisplayEquation"/>
       </w:pPr>
       <w:r>
@@ -14404,13 +14939,13 @@
       </w:r>
       <w:r>
         <w:rPr>
-          <w:position w:val="-28"/>
-        </w:rPr>
-        <w:object w:dxaOrig="2240" w:dyaOrig="680" w14:anchorId="2B9B1FD3">
-          <v:shape id="_x0000_i1037" type="#_x0000_t75" style="width:112.35pt;height:34pt" o:ole="">
+          <w:position w:val="-32"/>
+        </w:rPr>
+        <w:object w:dxaOrig="3700" w:dyaOrig="700" w14:anchorId="6D8AB902">
+          <v:shape id="_x0000_i1036" type="#_x0000_t75" style="width:185.15pt;height:34.8pt" o:ole="">
             <v:imagedata r:id="rId68" o:title=""/>
           </v:shape>
-          <o:OLEObject Type="Embed" ProgID="Equation.DSMT4" ShapeID="_x0000_i1037" DrawAspect="Content" ObjectID="_1651444226" r:id="rId69"/>
+          <o:OLEObject Type="Embed" ProgID="Equation.DSMT4" ShapeID="_x0000_i1036" DrawAspect="Content" ObjectID="_1651447911" r:id="rId69"/>
         </w:object>
       </w:r>
       <w:r>
@@ -14454,6 +14989,166 @@
             <w:noProof/>
           </w:rPr>
           <w:instrText>12</w:instrText>
+        </w:r>
+      </w:fldSimple>
+      <w:r>
+        <w:instrText>)</w:instrText>
+      </w:r>
+      <w:r>
+        <w:fldChar w:fldCharType="end"/>
+      </w:r>
+    </w:p>
+    <w:p>
+      <w:pPr>
+        <w:pStyle w:val="a5"/>
+        <w:numPr>
+          <w:ilvl w:val="0"/>
+          <w:numId w:val="9"/>
+        </w:numPr>
+        <w:ind w:firstLineChars="0"/>
+        <w:rPr>
+          <w:rFonts w:ascii="Times New Roman" w:eastAsiaTheme="minorEastAsia" w:hAnsi="Times New Roman" w:cs="Times New Roman"/>
+        </w:rPr>
+      </w:pPr>
+      <w:r>
+        <w:rPr>
+          <w:rFonts w:ascii="Times New Roman" w:eastAsiaTheme="minorEastAsia" w:hAnsi="Times New Roman" w:cs="Times New Roman" w:hint="eastAsia"/>
+        </w:rPr>
+        <w:t>对上述的子集继续迭代步骤（</w:t>
+      </w:r>
+      <w:r>
+        <w:rPr>
+          <w:rFonts w:ascii="Times New Roman" w:eastAsiaTheme="minorEastAsia" w:hAnsi="Times New Roman" w:cs="Times New Roman" w:hint="eastAsia"/>
+        </w:rPr>
+        <w:t>1</w:t>
+      </w:r>
+      <w:r>
+        <w:rPr>
+          <w:rFonts w:ascii="Times New Roman" w:eastAsiaTheme="minorEastAsia" w:hAnsi="Times New Roman" w:cs="Times New Roman" w:hint="eastAsia"/>
+        </w:rPr>
+        <w:t>）以及步骤（</w:t>
+      </w:r>
+      <w:r>
+        <w:rPr>
+          <w:rFonts w:ascii="Times New Roman" w:eastAsiaTheme="minorEastAsia" w:hAnsi="Times New Roman" w:cs="Times New Roman" w:hint="eastAsia"/>
+        </w:rPr>
+        <w:t>2</w:t>
+      </w:r>
+      <w:r>
+        <w:rPr>
+          <w:rFonts w:ascii="Times New Roman" w:eastAsiaTheme="minorEastAsia" w:hAnsi="Times New Roman" w:cs="Times New Roman" w:hint="eastAsia"/>
+        </w:rPr>
+        <w:t>），</w:t>
+      </w:r>
+      <w:r>
+        <w:rPr>
+          <w:rFonts w:ascii="Times New Roman" w:eastAsiaTheme="minorEastAsia" w:hAnsi="Times New Roman" w:cs="Times New Roman" w:hint="eastAsia"/>
+        </w:rPr>
+        <w:t>直到</w:t>
+      </w:r>
+      <w:r>
+        <w:rPr>
+          <w:rFonts w:ascii="Times New Roman" w:eastAsiaTheme="minorEastAsia" w:hAnsi="Times New Roman" w:cs="Times New Roman" w:hint="eastAsia"/>
+        </w:rPr>
+        <w:t>满足</w:t>
+      </w:r>
+      <w:r>
+        <w:rPr>
+          <w:rFonts w:ascii="Times New Roman" w:eastAsiaTheme="minorEastAsia" w:hAnsi="Times New Roman" w:cs="Times New Roman" w:hint="eastAsia"/>
+        </w:rPr>
+        <w:t>（</w:t>
+      </w:r>
+      <w:r>
+        <w:rPr>
+          <w:rFonts w:ascii="Times New Roman" w:eastAsiaTheme="minorEastAsia" w:hAnsi="Times New Roman" w:cs="Times New Roman" w:hint="eastAsia"/>
+        </w:rPr>
+        <w:t>1</w:t>
+      </w:r>
+      <w:r>
+        <w:rPr>
+          <w:rFonts w:ascii="Times New Roman" w:eastAsiaTheme="minorEastAsia" w:hAnsi="Times New Roman" w:cs="Times New Roman" w:hint="eastAsia"/>
+        </w:rPr>
+        <w:t>）最小。</w:t>
+      </w:r>
+    </w:p>
+    <w:p>
+      <w:pPr>
+        <w:pStyle w:val="a5"/>
+        <w:numPr>
+          <w:ilvl w:val="0"/>
+          <w:numId w:val="9"/>
+        </w:numPr>
+        <w:ind w:firstLineChars="0"/>
+        <w:rPr>
+          <w:rFonts w:ascii="Times New Roman" w:eastAsiaTheme="minorEastAsia" w:hAnsi="Times New Roman" w:cs="Times New Roman"/>
+        </w:rPr>
+      </w:pPr>
+      <w:r>
+        <w:rPr>
+          <w:rFonts w:ascii="Times New Roman" w:eastAsiaTheme="minorEastAsia" w:hAnsi="Times New Roman" w:cs="Times New Roman" w:hint="eastAsia"/>
+        </w:rPr>
+        <w:t>生成决策树：</w:t>
+      </w:r>
+    </w:p>
+    <w:p>
+      <w:pPr>
+        <w:pStyle w:val="MTDisplayEquation"/>
+      </w:pPr>
+      <w:r>
+        <w:tab/>
+      </w:r>
+      <w:r>
+        <w:rPr>
+          <w:position w:val="-28"/>
+        </w:rPr>
+        <w:object w:dxaOrig="2240" w:dyaOrig="680" w14:anchorId="2B9B1FD3">
+          <v:shape id="_x0000_i1037" type="#_x0000_t75" style="width:112.35pt;height:34pt" o:ole="">
+            <v:imagedata r:id="rId70" o:title=""/>
+          </v:shape>
+          <o:OLEObject Type="Embed" ProgID="Equation.DSMT4" ShapeID="_x0000_i1037" DrawAspect="Content" ObjectID="_1651447912" r:id="rId71"/>
+        </w:object>
+      </w:r>
+      <w:r>
+        <w:t xml:space="preserve"> </w:t>
+      </w:r>
+      <w:r>
+        <w:tab/>
+      </w:r>
+      <w:r>
+        <w:fldChar w:fldCharType="begin"/>
+      </w:r>
+      <w:r>
+        <w:instrText xml:space="preserve"> MACROBUTTON MTPlaceRef \* MERGEFORMAT </w:instrText>
+      </w:r>
+      <w:r>
+        <w:fldChar w:fldCharType="begin"/>
+      </w:r>
+      <w:r>
+        <w:instrText xml:space="preserve"> SEQ MTEqn \h \* MERGEFORMAT </w:instrText>
+      </w:r>
+      <w:r>
+        <w:fldChar w:fldCharType="end"/>
+      </w:r>
+      <w:r>
+        <w:instrText>(</w:instrText>
+      </w:r>
+      <w:fldSimple w:instr=" SEQ MTSec \c \* Arabic \* MERGEFORMAT ">
+        <w:r>
+          <w:rPr>
+            <w:noProof/>
+          </w:rPr>
+          <w:instrText>1</w:instrText>
+        </w:r>
+      </w:fldSimple>
+      <w:r>
+        <w:instrText>.</w:instrText>
+      </w:r>
+      <w:fldSimple w:instr=" SEQ MTEqn \c \* Arabic \* MERGEFORMAT ">
+        <w:r>
+          <w:rPr>
+            <w:noProof/>
+          </w:rPr>
+          <w:instrText>13</w:instrText>
         </w:r>
       </w:fldSimple>
       <w:r>
@@ -15196,7 +15891,14 @@
         <w:rPr>
           <w:rFonts w:asciiTheme="minorEastAsia" w:eastAsiaTheme="minorEastAsia" w:hAnsiTheme="minorEastAsia" w:hint="eastAsia"/>
         </w:rPr>
-        <w:t>标准”来阻止树的扩展，以避免过度拟合训练数据。最常用的修剪措施之一是基尼系数</w:t>
+        <w:t>标准”来阻止树的扩展，以避免过度拟合训练</w:t>
+      </w:r>
+      <w:r>
+        <w:rPr>
+          <w:rFonts w:asciiTheme="minorEastAsia" w:eastAsiaTheme="minorEastAsia" w:hAnsiTheme="minorEastAsia" w:hint="eastAsia"/>
+        </w:rPr>
+        <w:lastRenderedPageBreak/>
+        <w:t>数据。最常用的修剪措施之一是基尼系数</w:t>
       </w:r>
       <w:r>
         <w:rPr>
@@ -15817,7 +16519,6 @@
       </w:pPr>
       <w:bookmarkStart w:id="24" w:name="_Toc40827128"/>
       <w:r>
-        <w:lastRenderedPageBreak/>
         <w:t>2.2.</w:t>
       </w:r>
       <w:r>
@@ -15946,6 +16647,25 @@
         </w:rPr>
         <w:t>再决策树的训练的过程中，我们加入了随机属性选择的过程。</w:t>
       </w:r>
+      <w:r>
+        <w:rPr>
+          <w:rFonts w:asciiTheme="minorEastAsia" w:eastAsiaTheme="minorEastAsia" w:hAnsiTheme="minorEastAsia" w:hint="eastAsia"/>
+        </w:rPr>
+        <w:t>相较于传统的决策树，在选择划分属性的时候是在当前的集合中</w:t>
+      </w:r>
+      <w:r>
+        <w:rPr>
+          <w:rFonts w:asciiTheme="minorEastAsia" w:eastAsiaTheme="minorEastAsia" w:hAnsiTheme="minorEastAsia" w:hint="eastAsia"/>
+        </w:rPr>
+        <w:t>经过计算得到一个最优的属性。在随机森林中，对于整个学习的每个基学习器，是一个基决策树，对于这个树的每一个节点，我们都先从该节</w:t>
+      </w:r>
+      <w:r>
+        <w:rPr>
+          <w:rFonts w:asciiTheme="minorEastAsia" w:eastAsiaTheme="minorEastAsia" w:hAnsiTheme="minorEastAsia" w:hint="eastAsia"/>
+        </w:rPr>
+        <w:lastRenderedPageBreak/>
+        <w:t>点的所有的属性中随机选取一个包含k个特征属性的一个属性子集。接着再用这个子集，从中选取一个最好的属性进行划分。这里的k是用于控制随机性的引入的。假如k等于原来属性集合的元素总个数，那么这就是传统的决策树算法。</w:t>
+      </w:r>
     </w:p>
     <w:p>
       <w:pPr>
@@ -16534,6 +17254,7 @@
         <w:rPr>
           <w:rFonts w:asciiTheme="minorEastAsia" w:eastAsiaTheme="minorEastAsia" w:hAnsiTheme="minorEastAsia" w:hint="eastAsia"/>
         </w:rPr>
+        <w:lastRenderedPageBreak/>
         <w:t>通过人为地限制每个递归分割</w:t>
       </w:r>
       <w:r>
@@ -16823,7 +17544,6 @@
               <w:rPr>
                 <w:rFonts w:asciiTheme="minorEastAsia" w:eastAsiaTheme="minorEastAsia" w:hAnsiTheme="minorEastAsia"/>
               </w:rPr>
-              <w:lastRenderedPageBreak/>
               <w:t>reduceShare</w:t>
             </w:r>
           </w:p>
@@ -17162,6 +17882,7 @@
               <w:rPr>
                 <w:rFonts w:asciiTheme="minorEastAsia" w:eastAsiaTheme="minorEastAsia" w:hAnsiTheme="minorEastAsia" w:hint="eastAsia"/>
               </w:rPr>
+              <w:lastRenderedPageBreak/>
               <w:t>[名次] 第1名</w:t>
             </w:r>
           </w:p>
@@ -17180,6 +17901,7 @@
               <w:rPr>
                 <w:rFonts w:asciiTheme="minorEastAsia" w:eastAsiaTheme="minorEastAsia" w:hAnsiTheme="minorEastAsia"/>
               </w:rPr>
+              <w:lastRenderedPageBreak/>
               <w:t>601318.SH</w:t>
             </w:r>
           </w:p>
@@ -17468,7 +18190,6 @@
               <w:rPr>
                 <w:rFonts w:asciiTheme="minorEastAsia" w:eastAsiaTheme="minorEastAsia" w:hAnsiTheme="minorEastAsia" w:hint="eastAsia"/>
               </w:rPr>
-              <w:lastRenderedPageBreak/>
               <w:t>[名次] 第</w:t>
             </w:r>
             <w:r>
@@ -17499,7 +18220,6 @@
               <w:rPr>
                 <w:rFonts w:asciiTheme="minorEastAsia" w:eastAsiaTheme="minorEastAsia" w:hAnsiTheme="minorEastAsia"/>
               </w:rPr>
-              <w:lastRenderedPageBreak/>
               <w:t>4,400.0000</w:t>
             </w:r>
           </w:p>
@@ -17866,6 +18586,7 @@
               <w:rPr>
                 <w:rFonts w:asciiTheme="minorEastAsia" w:eastAsiaTheme="minorEastAsia" w:hAnsiTheme="minorEastAsia" w:hint="eastAsia"/>
               </w:rPr>
+              <w:lastRenderedPageBreak/>
               <w:t>[名次] 第</w:t>
             </w:r>
             <w:r>
@@ -17896,6 +18617,7 @@
               <w:rPr>
                 <w:rFonts w:asciiTheme="minorEastAsia" w:eastAsiaTheme="minorEastAsia" w:hAnsiTheme="minorEastAsia"/>
               </w:rPr>
+              <w:lastRenderedPageBreak/>
               <w:t>2,600.0000</w:t>
             </w:r>
           </w:p>
@@ -18196,7 +18918,6 @@
               <w:rPr>
                 <w:rFonts w:asciiTheme="minorEastAsia" w:eastAsiaTheme="minorEastAsia" w:hAnsiTheme="minorEastAsia" w:hint="eastAsia"/>
               </w:rPr>
-              <w:lastRenderedPageBreak/>
               <w:t>[名次] 第</w:t>
             </w:r>
             <w:r>
@@ -18227,7 +18948,6 @@
               <w:rPr>
                 <w:rFonts w:asciiTheme="minorEastAsia" w:eastAsiaTheme="minorEastAsia" w:hAnsiTheme="minorEastAsia"/>
               </w:rPr>
-              <w:lastRenderedPageBreak/>
               <w:t>600016.SH</w:t>
             </w:r>
           </w:p>
@@ -18680,6 +19400,7 @@
         <w:rPr>
           <w:rFonts w:asciiTheme="minorEastAsia" w:eastAsiaTheme="minorEastAsia" w:hAnsiTheme="minorEastAsia"/>
         </w:rPr>
+        <w:lastRenderedPageBreak/>
         <w:t>机构、</w:t>
       </w:r>
       <w:r>
@@ -19019,7 +19740,6 @@
         <w:rPr>
           <w:rFonts w:asciiTheme="minorEastAsia" w:eastAsiaTheme="minorEastAsia" w:hAnsiTheme="minorEastAsia"/>
         </w:rPr>
-        <w:lastRenderedPageBreak/>
         <w:t xml:space="preserve">    </w:t>
       </w:r>
       <w:r>
@@ -19433,7 +20153,14 @@
         <w:rPr>
           <w:rFonts w:asciiTheme="minorEastAsia" w:eastAsiaTheme="minorEastAsia" w:hAnsiTheme="minorEastAsia"/>
         </w:rPr>
-        <w:t>该项的最低值，</w:t>
+        <w:t>该项的</w:t>
+      </w:r>
+      <w:r>
+        <w:rPr>
+          <w:rFonts w:asciiTheme="minorEastAsia" w:eastAsiaTheme="minorEastAsia" w:hAnsiTheme="minorEastAsia"/>
+        </w:rPr>
+        <w:lastRenderedPageBreak/>
+        <w:t>最低值，</w:t>
       </w:r>
       <w:r>
         <w:rPr>
@@ -19694,14 +20421,7 @@
         <w:rPr>
           <w:rFonts w:asciiTheme="minorEastAsia" w:eastAsiaTheme="minorEastAsia" w:hAnsiTheme="minorEastAsia" w:hint="eastAsia"/>
         </w:rPr>
-        <w:t>合成少</w:t>
-      </w:r>
-      <w:r>
-        <w:rPr>
-          <w:rFonts w:asciiTheme="minorEastAsia" w:eastAsiaTheme="minorEastAsia" w:hAnsiTheme="minorEastAsia" w:hint="eastAsia"/>
-        </w:rPr>
-        <w:lastRenderedPageBreak/>
-        <w:t>数类</w:t>
+        <w:t>合成少数类</w:t>
       </w:r>
       <w:r>
         <w:rPr>
@@ -20770,7 +21490,14 @@
         <w:rPr>
           <w:rFonts w:asciiTheme="minorEastAsia" w:eastAsiaTheme="minorEastAsia" w:hAnsiTheme="minorEastAsia"/>
         </w:rPr>
-        <w:t>的新违约样本，这样所</w:t>
+        <w:t>的新</w:t>
+      </w:r>
+      <w:r>
+        <w:rPr>
+          <w:rFonts w:asciiTheme="minorEastAsia" w:eastAsiaTheme="minorEastAsia" w:hAnsiTheme="minorEastAsia"/>
+        </w:rPr>
+        <w:lastRenderedPageBreak/>
+        <w:t>违约样本，这样所</w:t>
       </w:r>
       <w:r>
         <w:rPr>
@@ -21129,14 +21856,7 @@
         <w:rPr>
           <w:rFonts w:asciiTheme="minorEastAsia" w:eastAsiaTheme="minorEastAsia" w:hAnsiTheme="minorEastAsia"/>
         </w:rPr>
-        <w:t>对于基金而言，很有可能会存在同一个基金前缀，但是后缀是A，B，C的情</w:t>
-      </w:r>
-      <w:r>
-        <w:rPr>
-          <w:rFonts w:asciiTheme="minorEastAsia" w:eastAsiaTheme="minorEastAsia" w:hAnsiTheme="minorEastAsia"/>
-        </w:rPr>
-        <w:lastRenderedPageBreak/>
-        <w:t>况、或者不同基金名称，在此情况下，基金经理是相同的。对于本实验而言，要研究基金经理在一个特定城市的信息的精确度。因而把他看作是不同的基金是不合理的。有两种解决办法：（1）将其合并成一个基金，作为一个基金处理。（2）只选取一个基金对其进行研究。本文采取的是第二种解决办法。本文对一个基金经理名下，不同的基金，只选取其中一个具有代表性的进行研究。</w:t>
+        <w:t>对于基金而言，很有可能会存在同一个基金前缀，但是后缀是A，B，C的情况、或者不同基金名称，在此情况下，基金经理是相同的。对于本实验而言，要研究基金经理在一个特定城市的信息的精确度。因而把他看作是不同的基金是不合理的。有两种解决办法：（1）将其合并成一个基金，作为一个基金处理。（2）只选取一个基金对其进行研究。本文采取的是第二种解决办法。本文对一个基金经理名下，不同的基金，只选取其中一个具有代表性的进行研究。</w:t>
       </w:r>
     </w:p>
     <w:p>
@@ -21322,7 +22042,14 @@
         <w:rPr>
           <w:rFonts w:asciiTheme="minorEastAsia" w:eastAsiaTheme="minorEastAsia" w:hAnsiTheme="minorEastAsia" w:hint="eastAsia"/>
         </w:rPr>
-        <w:t>进行比较。</w:t>
+        <w:t>进行</w:t>
+      </w:r>
+      <w:r>
+        <w:rPr>
+          <w:rFonts w:asciiTheme="minorEastAsia" w:eastAsiaTheme="minorEastAsia" w:hAnsiTheme="minorEastAsia" w:hint="eastAsia"/>
+        </w:rPr>
+        <w:lastRenderedPageBreak/>
+        <w:t>比较。</w:t>
       </w:r>
       <w:r>
         <w:rPr>
@@ -21778,7 +22505,14 @@
         <w:rPr>
           <w:rFonts w:asciiTheme="minorEastAsia" w:eastAsiaTheme="minorEastAsia" w:hAnsiTheme="minorEastAsia"/>
         </w:rPr>
-        <w:t>的表现与输入特征变量的选取有着</w:t>
+        <w:t>的表现</w:t>
+      </w:r>
+      <w:r>
+        <w:rPr>
+          <w:rFonts w:asciiTheme="minorEastAsia" w:eastAsiaTheme="minorEastAsia" w:hAnsiTheme="minorEastAsia"/>
+        </w:rPr>
+        <w:lastRenderedPageBreak/>
+        <w:t>与输入特征变量的选取有着</w:t>
       </w:r>
       <w:r>
         <w:rPr>
@@ -22362,14 +23096,7 @@
         <w:rPr>
           <w:rFonts w:asciiTheme="minorEastAsia" w:eastAsiaTheme="minorEastAsia" w:hAnsiTheme="minorEastAsia"/>
         </w:rPr>
-        <w:t>情况、近一年金融资产状况、使用我行代理业务产品</w:t>
-      </w:r>
-      <w:r>
-        <w:rPr>
-          <w:rFonts w:asciiTheme="minorEastAsia" w:eastAsiaTheme="minorEastAsia" w:hAnsiTheme="minorEastAsia"/>
-        </w:rPr>
-        <w:lastRenderedPageBreak/>
-        <w:t>情况与本行业务关系历史等；</w:t>
+        <w:t>情况、近一年金融资产状况、使用我行代理业务产品情况与本行业务关系历史等；</w:t>
       </w:r>
       <w:r>
         <w:rPr>
@@ -32902,7 +33629,6 @@
           <w:sz w:val="21"/>
           <w:szCs w:val="21"/>
         </w:rPr>
-        <w:lastRenderedPageBreak/>
         <w:t>续</w:t>
       </w:r>
       <w:r>
@@ -39772,7 +40498,7 @@
                     </pic:cNvPicPr>
                   </pic:nvPicPr>
                   <pic:blipFill>
-                    <a:blip r:embed="rId70">
+                    <a:blip r:embed="rId72">
                       <a:extLst>
                         <a:ext uri="{28A0092B-C50C-407E-A947-70E740481C1C}">
                           <a14:useLocalDpi xmlns:a14="http://schemas.microsoft.com/office/drawing/2010/main" val="0"/>
@@ -47635,7 +48361,7 @@
                     </pic:cNvPicPr>
                   </pic:nvPicPr>
                   <pic:blipFill>
-                    <a:blip r:embed="rId71">
+                    <a:blip r:embed="rId73">
                       <a:extLst>
                         <a:ext uri="{28A0092B-C50C-407E-A947-70E740481C1C}">
                           <a14:useLocalDpi xmlns:a14="http://schemas.microsoft.com/office/drawing/2010/main" val="0"/>
@@ -50818,7 +51544,13 @@
         <w:rPr>
           <w:rFonts w:ascii="Times New Roman" w:eastAsiaTheme="minorEastAsia" w:hAnsi="Times New Roman" w:cs="Times New Roman" w:hint="eastAsia"/>
         </w:rPr>
-        <w:t>社交网络影响股市崩盘的机理</w:t>
+        <w:t>社交关系网络</w:t>
+      </w:r>
+      <w:r>
+        <w:rPr>
+          <w:rFonts w:ascii="Times New Roman" w:eastAsiaTheme="minorEastAsia" w:hAnsi="Times New Roman" w:cs="Times New Roman" w:hint="eastAsia"/>
+        </w:rPr>
+        <w:t>影响股市崩盘的机理</w:t>
       </w:r>
       <w:r>
         <w:rPr>
@@ -50843,7 +51575,7 @@
       <w:pPr>
         <w:spacing w:line="240" w:lineRule="auto"/>
         <w:rPr>
-          <w:rFonts w:ascii="Times New Roman" w:eastAsiaTheme="minorEastAsia" w:hAnsi="Times New Roman" w:cs="Times New Roman" w:hint="eastAsia"/>
+          <w:rFonts w:ascii="Times New Roman" w:eastAsiaTheme="minorEastAsia" w:hAnsi="Times New Roman" w:cs="Times New Roman"/>
         </w:rPr>
       </w:pPr>
       <w:r>
@@ -50911,9 +51643,93 @@
       <w:pPr>
         <w:spacing w:line="240" w:lineRule="auto"/>
         <w:rPr>
+          <w:rFonts w:ascii="Times New Roman" w:eastAsiaTheme="minorEastAsia" w:hAnsi="Times New Roman" w:cs="Times New Roman" w:hint="eastAsia"/>
+        </w:rPr>
+      </w:pPr>
+      <w:r>
+        <w:rPr>
+          <w:rFonts w:ascii="Times New Roman" w:eastAsiaTheme="minorEastAsia" w:hAnsi="Times New Roman" w:cs="Times New Roman" w:hint="eastAsia"/>
+        </w:rPr>
+        <w:t>[</w:t>
+      </w:r>
+      <w:r>
+        <w:rPr>
           <w:rFonts w:ascii="Times New Roman" w:eastAsiaTheme="minorEastAsia" w:hAnsi="Times New Roman" w:cs="Times New Roman"/>
         </w:rPr>
-      </w:pPr>
+        <w:t xml:space="preserve">8] </w:t>
+      </w:r>
+      <w:r>
+        <w:rPr>
+          <w:rFonts w:ascii="Times New Roman" w:eastAsiaTheme="minorEastAsia" w:hAnsi="Times New Roman" w:cs="Times New Roman" w:hint="eastAsia"/>
+        </w:rPr>
+        <w:t>陈新春</w:t>
+      </w:r>
+      <w:r>
+        <w:rPr>
+          <w:rFonts w:ascii="Times New Roman" w:eastAsiaTheme="minorEastAsia" w:hAnsi="Times New Roman" w:cs="Times New Roman" w:hint="eastAsia"/>
+        </w:rPr>
+        <w:t>,</w:t>
+      </w:r>
+      <w:r>
+        <w:rPr>
+          <w:rFonts w:ascii="Times New Roman" w:eastAsiaTheme="minorEastAsia" w:hAnsi="Times New Roman" w:cs="Times New Roman" w:hint="eastAsia"/>
+        </w:rPr>
+        <w:t>刘阳</w:t>
+      </w:r>
+      <w:r>
+        <w:rPr>
+          <w:rFonts w:ascii="Times New Roman" w:eastAsiaTheme="minorEastAsia" w:hAnsi="Times New Roman" w:cs="Times New Roman" w:hint="eastAsia"/>
+        </w:rPr>
+        <w:t>,</w:t>
+      </w:r>
+      <w:r>
+        <w:rPr>
+          <w:rFonts w:ascii="Times New Roman" w:eastAsiaTheme="minorEastAsia" w:hAnsi="Times New Roman" w:cs="Times New Roman" w:hint="eastAsia"/>
+        </w:rPr>
+        <w:t>罗荣华</w:t>
+      </w:r>
+      <w:r>
+        <w:rPr>
+          <w:rFonts w:ascii="Times New Roman" w:eastAsiaTheme="minorEastAsia" w:hAnsi="Times New Roman" w:cs="Times New Roman" w:hint="eastAsia"/>
+        </w:rPr>
+        <w:t>.</w:t>
+      </w:r>
+      <w:r>
+        <w:rPr>
+          <w:rFonts w:ascii="Times New Roman" w:eastAsiaTheme="minorEastAsia" w:hAnsi="Times New Roman" w:cs="Times New Roman" w:hint="eastAsia"/>
+        </w:rPr>
+        <w:t>机构投资者信息共享会引来黑天鹅吗</w:t>
+      </w:r>
+      <w:r>
+        <w:rPr>
+          <w:rFonts w:ascii="Times New Roman" w:eastAsiaTheme="minorEastAsia" w:hAnsi="Times New Roman" w:cs="Times New Roman" w:hint="eastAsia"/>
+        </w:rPr>
+        <w:t>?</w:t>
+      </w:r>
+      <w:r>
+        <w:rPr>
+          <w:rFonts w:ascii="Times New Roman" w:eastAsiaTheme="minorEastAsia" w:hAnsi="Times New Roman" w:cs="Times New Roman" w:hint="eastAsia"/>
+        </w:rPr>
+        <w:t>——基金信息网络与极端市场风险</w:t>
+      </w:r>
+      <w:r>
+        <w:rPr>
+          <w:rFonts w:ascii="Times New Roman" w:eastAsiaTheme="minorEastAsia" w:hAnsi="Times New Roman" w:cs="Times New Roman" w:hint="eastAsia"/>
+        </w:rPr>
+        <w:t>[J].</w:t>
+      </w:r>
+      <w:r>
+        <w:rPr>
+          <w:rFonts w:ascii="Times New Roman" w:eastAsiaTheme="minorEastAsia" w:hAnsi="Times New Roman" w:cs="Times New Roman" w:hint="eastAsia"/>
+        </w:rPr>
+        <w:t>金融研究</w:t>
+      </w:r>
+      <w:r>
+        <w:rPr>
+          <w:rFonts w:ascii="Times New Roman" w:eastAsiaTheme="minorEastAsia" w:hAnsi="Times New Roman" w:cs="Times New Roman" w:hint="eastAsia"/>
+        </w:rPr>
+        <w:t>,2017(07):140-155.</w:t>
+      </w:r>
     </w:p>
     <w:p>
       <w:pPr>
@@ -50959,7 +51775,7 @@
       <w:pPr>
         <w:spacing w:line="240" w:lineRule="auto"/>
         <w:rPr>
-          <w:rFonts w:ascii="Times New Roman" w:eastAsiaTheme="minorEastAsia" w:hAnsi="Times New Roman" w:cs="Times New Roman" w:hint="eastAsia"/>
+          <w:rFonts w:ascii="Times New Roman" w:eastAsiaTheme="minorEastAsia" w:hAnsi="Times New Roman" w:cs="Times New Roman"/>
         </w:rPr>
       </w:pPr>
     </w:p>
@@ -50967,57 +51783,9 @@
       <w:pPr>
         <w:spacing w:line="240" w:lineRule="auto"/>
         <w:rPr>
-          <w:rFonts w:ascii="Times New Roman" w:eastAsiaTheme="minorEastAsia" w:hAnsi="Times New Roman" w:cs="Times New Roman"/>
-        </w:rPr>
-      </w:pPr>
-      <w:r>
-        <w:rPr>
-          <w:rFonts w:ascii="Times New Roman" w:eastAsiaTheme="minorEastAsia" w:hAnsi="Times New Roman" w:cs="Times New Roman"/>
-        </w:rPr>
-        <w:t xml:space="preserve">[10] </w:t>
-      </w:r>
-      <w:r>
-        <w:rPr>
-          <w:rFonts w:ascii="Times New Roman" w:eastAsiaTheme="minorEastAsia" w:hAnsi="Times New Roman" w:cs="Times New Roman"/>
-        </w:rPr>
-        <w:t>Jiang H.</w:t>
-      </w:r>
-      <w:r>
-        <w:rPr>
           <w:rFonts w:ascii="Times New Roman" w:eastAsiaTheme="minorEastAsia" w:hAnsi="Times New Roman" w:cs="Times New Roman" w:hint="eastAsia"/>
         </w:rPr>
-        <w:t>，</w:t>
-      </w:r>
-      <w:r>
-        <w:rPr>
-          <w:rFonts w:ascii="Times New Roman" w:eastAsiaTheme="minorEastAsia" w:hAnsi="Times New Roman" w:cs="Times New Roman"/>
-        </w:rPr>
-        <w:t>2010</w:t>
-      </w:r>
-      <w:r>
-        <w:rPr>
-          <w:rFonts w:ascii="Times New Roman" w:eastAsiaTheme="minorEastAsia" w:hAnsi="Times New Roman" w:cs="Times New Roman" w:hint="eastAsia"/>
-        </w:rPr>
-        <w:t>，“</w:t>
-      </w:r>
-      <w:r>
-        <w:rPr>
-          <w:rFonts w:ascii="Times New Roman" w:eastAsiaTheme="minorEastAsia" w:hAnsi="Times New Roman" w:cs="Times New Roman"/>
-        </w:rPr>
-        <w:t>Institutional Investors</w:t>
-      </w:r>
-      <w:r>
-        <w:rPr>
-          <w:rFonts w:ascii="Times New Roman" w:eastAsiaTheme="minorEastAsia" w:hAnsi="Times New Roman" w:cs="Times New Roman" w:hint="eastAsia"/>
-        </w:rPr>
-        <w:t>，</w:t>
-      </w:r>
-      <w:r>
-        <w:rPr>
-          <w:rFonts w:ascii="Times New Roman" w:eastAsiaTheme="minorEastAsia" w:hAnsi="Times New Roman" w:cs="Times New Roman"/>
-        </w:rPr>
-        <w:t>Intangible In⁃</w:t>
-      </w:r>
+      </w:pPr>
     </w:p>
     <w:p>
       <w:pPr>
@@ -51028,57 +51796,51 @@
       </w:pPr>
       <w:r>
         <w:rPr>
+          <w:rFonts w:ascii="Times New Roman" w:eastAsiaTheme="minorEastAsia" w:hAnsi="Times New Roman" w:cs="Times New Roman"/>
+        </w:rPr>
+        <w:t xml:space="preserve">[10] </w:t>
+      </w:r>
+      <w:r>
+        <w:rPr>
+          <w:rFonts w:ascii="Times New Roman" w:eastAsiaTheme="minorEastAsia" w:hAnsi="Times New Roman" w:cs="Times New Roman"/>
+        </w:rPr>
+        <w:t>Jiang H.</w:t>
+      </w:r>
+      <w:r>
+        <w:rPr>
           <w:rFonts w:ascii="Times New Roman" w:eastAsiaTheme="minorEastAsia" w:hAnsi="Times New Roman" w:cs="Times New Roman" w:hint="eastAsia"/>
         </w:rPr>
-        <w:t>formation and the Book-to-Market Effect</w:t>
+        <w:t>，</w:t>
+      </w:r>
+      <w:r>
+        <w:rPr>
+          <w:rFonts w:ascii="Times New Roman" w:eastAsiaTheme="minorEastAsia" w:hAnsi="Times New Roman" w:cs="Times New Roman"/>
+        </w:rPr>
+        <w:t>2010</w:t>
       </w:r>
       <w:r>
         <w:rPr>
           <w:rFonts w:ascii="Times New Roman" w:eastAsiaTheme="minorEastAsia" w:hAnsi="Times New Roman" w:cs="Times New Roman" w:hint="eastAsia"/>
         </w:rPr>
-        <w:t>”，</w:t>
+        <w:t>，“</w:t>
+      </w:r>
+      <w:r>
+        <w:rPr>
+          <w:rFonts w:ascii="Times New Roman" w:eastAsiaTheme="minorEastAsia" w:hAnsi="Times New Roman" w:cs="Times New Roman"/>
+        </w:rPr>
+        <w:t>Institutional Investors</w:t>
       </w:r>
       <w:r>
         <w:rPr>
           <w:rFonts w:ascii="Times New Roman" w:eastAsiaTheme="minorEastAsia" w:hAnsi="Times New Roman" w:cs="Times New Roman" w:hint="eastAsia"/>
         </w:rPr>
-        <w:t>Journal of Financial Economics</w:t>
-      </w:r>
-      <w:r>
-        <w:rPr>
-          <w:rFonts w:ascii="Times New Roman" w:eastAsiaTheme="minorEastAsia" w:hAnsi="Times New Roman" w:cs="Times New Roman" w:hint="eastAsia"/>
-        </w:rPr>
         <w:t>，</w:t>
       </w:r>
       <w:r>
         <w:rPr>
-          <w:rFonts w:ascii="Times New Roman" w:eastAsiaTheme="minorEastAsia" w:hAnsi="Times New Roman" w:cs="Times New Roman" w:hint="eastAsia"/>
-        </w:rPr>
-        <w:t>Vol. 96</w:t>
-      </w:r>
-      <w:r>
-        <w:rPr>
-          <w:rFonts w:ascii="Times New Roman" w:eastAsiaTheme="minorEastAsia" w:hAnsi="Times New Roman" w:cs="Times New Roman" w:hint="eastAsia"/>
-        </w:rPr>
-        <w:t>，</w:t>
-      </w:r>
-      <w:r>
-        <w:rPr>
-          <w:rFonts w:ascii="Times New Roman" w:eastAsiaTheme="minorEastAsia" w:hAnsi="Times New Roman" w:cs="Times New Roman" w:hint="eastAsia"/>
-        </w:rPr>
-        <w:t>Iss.1</w:t>
-      </w:r>
-      <w:r>
-        <w:rPr>
-          <w:rFonts w:ascii="Times New Roman" w:eastAsiaTheme="minorEastAsia" w:hAnsi="Times New Roman" w:cs="Times New Roman" w:hint="eastAsia"/>
-        </w:rPr>
-        <w:t>，</w:t>
-      </w:r>
-      <w:r>
-        <w:rPr>
-          <w:rFonts w:ascii="Times New Roman" w:eastAsiaTheme="minorEastAsia" w:hAnsi="Times New Roman" w:cs="Times New Roman" w:hint="eastAsia"/>
-        </w:rPr>
-        <w:t>pp. 98~126.</w:t>
+          <w:rFonts w:ascii="Times New Roman" w:eastAsiaTheme="minorEastAsia" w:hAnsi="Times New Roman" w:cs="Times New Roman"/>
+        </w:rPr>
+        <w:t>Intangible In⁃</w:t>
       </w:r>
     </w:p>
     <w:p>
@@ -51092,55 +51854,55 @@
         <w:rPr>
           <w:rFonts w:ascii="Times New Roman" w:eastAsiaTheme="minorEastAsia" w:hAnsi="Times New Roman" w:cs="Times New Roman" w:hint="eastAsia"/>
         </w:rPr>
-        <w:t>[</w:t>
-      </w:r>
-      <w:r>
-        <w:rPr>
-          <w:rFonts w:ascii="Times New Roman" w:eastAsiaTheme="minorEastAsia" w:hAnsi="Times New Roman" w:cs="Times New Roman"/>
-        </w:rPr>
-        <w:t xml:space="preserve">11] </w:t>
-      </w:r>
-      <w:r>
-        <w:rPr>
-          <w:rFonts w:ascii="Times New Roman" w:eastAsiaTheme="minorEastAsia" w:hAnsi="Times New Roman" w:cs="Times New Roman"/>
-        </w:rPr>
-        <w:t>Bushee</w:t>
+        <w:t>formation and the Book-to-Market Effect</w:t>
       </w:r>
       <w:r>
         <w:rPr>
           <w:rFonts w:ascii="Times New Roman" w:eastAsiaTheme="minorEastAsia" w:hAnsi="Times New Roman" w:cs="Times New Roman" w:hint="eastAsia"/>
         </w:rPr>
+        <w:t>”，</w:t>
+      </w:r>
+      <w:r>
+        <w:rPr>
+          <w:rFonts w:ascii="Times New Roman" w:eastAsiaTheme="minorEastAsia" w:hAnsi="Times New Roman" w:cs="Times New Roman" w:hint="eastAsia"/>
+        </w:rPr>
+        <w:t>Journal of Financial Economics</w:t>
+      </w:r>
+      <w:r>
+        <w:rPr>
+          <w:rFonts w:ascii="Times New Roman" w:eastAsiaTheme="minorEastAsia" w:hAnsi="Times New Roman" w:cs="Times New Roman" w:hint="eastAsia"/>
+        </w:rPr>
         <w:t>，</w:t>
       </w:r>
       <w:r>
         <w:rPr>
-          <w:rFonts w:ascii="Times New Roman" w:eastAsiaTheme="minorEastAsia" w:hAnsi="Times New Roman" w:cs="Times New Roman"/>
-        </w:rPr>
-        <w:t>B. and T. Goodman</w:t>
-      </w:r>
-      <w:r>
-        <w:rPr>
           <w:rFonts w:ascii="Times New Roman" w:eastAsiaTheme="minorEastAsia" w:hAnsi="Times New Roman" w:cs="Times New Roman" w:hint="eastAsia"/>
         </w:rPr>
+        <w:t>Vol. 96</w:t>
+      </w:r>
+      <w:r>
+        <w:rPr>
+          <w:rFonts w:ascii="Times New Roman" w:eastAsiaTheme="minorEastAsia" w:hAnsi="Times New Roman" w:cs="Times New Roman" w:hint="eastAsia"/>
+        </w:rPr>
         <w:t>，</w:t>
       </w:r>
       <w:r>
         <w:rPr>
-          <w:rFonts w:ascii="Times New Roman" w:eastAsiaTheme="minorEastAsia" w:hAnsi="Times New Roman" w:cs="Times New Roman"/>
-        </w:rPr>
-        <w:t>2007</w:t>
-      </w:r>
-      <w:r>
-        <w:rPr>
           <w:rFonts w:ascii="Times New Roman" w:eastAsiaTheme="minorEastAsia" w:hAnsi="Times New Roman" w:cs="Times New Roman" w:hint="eastAsia"/>
         </w:rPr>
-        <w:t>，“</w:t>
-      </w:r>
-      <w:r>
-        <w:rPr>
-          <w:rFonts w:ascii="Times New Roman" w:eastAsiaTheme="minorEastAsia" w:hAnsi="Times New Roman" w:cs="Times New Roman"/>
-        </w:rPr>
-        <w:t>Which Institution⁃</w:t>
+        <w:t>Iss.1</w:t>
+      </w:r>
+      <w:r>
+        <w:rPr>
+          <w:rFonts w:ascii="Times New Roman" w:eastAsiaTheme="minorEastAsia" w:hAnsi="Times New Roman" w:cs="Times New Roman" w:hint="eastAsia"/>
+        </w:rPr>
+        <w:t>，</w:t>
+      </w:r>
+      <w:r>
+        <w:rPr>
+          <w:rFonts w:ascii="Times New Roman" w:eastAsiaTheme="minorEastAsia" w:hAnsi="Times New Roman" w:cs="Times New Roman" w:hint="eastAsia"/>
+        </w:rPr>
+        <w:t>pp. 98~126.</w:t>
       </w:r>
     </w:p>
     <w:p>
@@ -51154,69 +51916,81 @@
         <w:rPr>
           <w:rFonts w:ascii="Times New Roman" w:eastAsiaTheme="minorEastAsia" w:hAnsi="Times New Roman" w:cs="Times New Roman" w:hint="eastAsia"/>
         </w:rPr>
-        <w:t>al Investors Trade Based on Private Information about Earnings and Returns?</w:t>
+        <w:t>[</w:t>
+      </w:r>
+      <w:r>
+        <w:rPr>
+          <w:rFonts w:ascii="Times New Roman" w:eastAsiaTheme="minorEastAsia" w:hAnsi="Times New Roman" w:cs="Times New Roman"/>
+        </w:rPr>
+        <w:t xml:space="preserve">11] </w:t>
+      </w:r>
+      <w:r>
+        <w:rPr>
+          <w:rFonts w:ascii="Times New Roman" w:eastAsiaTheme="minorEastAsia" w:hAnsi="Times New Roman" w:cs="Times New Roman"/>
+        </w:rPr>
+        <w:t>Bushee</w:t>
       </w:r>
       <w:r>
         <w:rPr>
           <w:rFonts w:ascii="Times New Roman" w:eastAsiaTheme="minorEastAsia" w:hAnsi="Times New Roman" w:cs="Times New Roman" w:hint="eastAsia"/>
         </w:rPr>
-        <w:t>”，</w:t>
+        <w:t>，</w:t>
+      </w:r>
+      <w:r>
+        <w:rPr>
+          <w:rFonts w:ascii="Times New Roman" w:eastAsiaTheme="minorEastAsia" w:hAnsi="Times New Roman" w:cs="Times New Roman"/>
+        </w:rPr>
+        <w:t>B. and T. Goodman</w:t>
       </w:r>
       <w:r>
         <w:rPr>
           <w:rFonts w:ascii="Times New Roman" w:eastAsiaTheme="minorEastAsia" w:hAnsi="Times New Roman" w:cs="Times New Roman" w:hint="eastAsia"/>
         </w:rPr>
-        <w:t>Journal of Accounting Research</w:t>
+        <w:t>，</w:t>
+      </w:r>
+      <w:r>
+        <w:rPr>
+          <w:rFonts w:ascii="Times New Roman" w:eastAsiaTheme="minorEastAsia" w:hAnsi="Times New Roman" w:cs="Times New Roman"/>
+        </w:rPr>
+        <w:t>2007</w:t>
       </w:r>
       <w:r>
         <w:rPr>
           <w:rFonts w:ascii="Times New Roman" w:eastAsiaTheme="minorEastAsia" w:hAnsi="Times New Roman" w:cs="Times New Roman" w:hint="eastAsia"/>
         </w:rPr>
-        <w:t>，</w:t>
-      </w:r>
-      <w:r>
-        <w:rPr>
-          <w:rFonts w:ascii="Times New Roman" w:eastAsiaTheme="minorEastAsia" w:hAnsi="Times New Roman" w:cs="Times New Roman" w:hint="eastAsia"/>
-        </w:rPr>
-        <w:t>Vol. 45</w:t>
-      </w:r>
-      <w:r>
-        <w:rPr>
-          <w:rFonts w:ascii="Times New Roman" w:eastAsiaTheme="minorEastAsia" w:hAnsi="Times New Roman" w:cs="Times New Roman" w:hint="eastAsia"/>
-        </w:rPr>
-        <w:t>，</w:t>
-      </w:r>
-      <w:r>
-        <w:rPr>
-          <w:rFonts w:ascii="Times New Roman" w:eastAsiaTheme="minorEastAsia" w:hAnsi="Times New Roman" w:cs="Times New Roman" w:hint="eastAsia"/>
-        </w:rPr>
-        <w:t>pp. 289~ 321.</w:t>
+        <w:t>，“</w:t>
+      </w:r>
+      <w:r>
+        <w:rPr>
+          <w:rFonts w:ascii="Times New Roman" w:eastAsiaTheme="minorEastAsia" w:hAnsi="Times New Roman" w:cs="Times New Roman"/>
+        </w:rPr>
+        <w:t>Which Institution⁃</w:t>
       </w:r>
     </w:p>
     <w:p>
       <w:pPr>
         <w:spacing w:line="240" w:lineRule="auto"/>
         <w:rPr>
+          <w:rFonts w:ascii="Times New Roman" w:eastAsiaTheme="minorEastAsia" w:hAnsi="Times New Roman" w:cs="Times New Roman"/>
+        </w:rPr>
+      </w:pPr>
+      <w:r>
+        <w:rPr>
           <w:rFonts w:ascii="Times New Roman" w:eastAsiaTheme="minorEastAsia" w:hAnsi="Times New Roman" w:cs="Times New Roman" w:hint="eastAsia"/>
         </w:rPr>
-      </w:pPr>
+        <w:t>al Investors Trade Based on Private Information about Earnings and Returns?</w:t>
+      </w:r>
       <w:r>
         <w:rPr>
           <w:rFonts w:ascii="Times New Roman" w:eastAsiaTheme="minorEastAsia" w:hAnsi="Times New Roman" w:cs="Times New Roman" w:hint="eastAsia"/>
         </w:rPr>
-        <w:t>[</w:t>
-      </w:r>
-      <w:r>
-        <w:rPr>
-          <w:rFonts w:ascii="Times New Roman" w:eastAsiaTheme="minorEastAsia" w:hAnsi="Times New Roman" w:cs="Times New Roman"/>
-        </w:rPr>
-        <w:t xml:space="preserve">12] </w:t>
+        <w:t>”，</w:t>
       </w:r>
       <w:r>
         <w:rPr>
           <w:rFonts w:ascii="Times New Roman" w:eastAsiaTheme="minorEastAsia" w:hAnsi="Times New Roman" w:cs="Times New Roman" w:hint="eastAsia"/>
         </w:rPr>
-        <w:t>Pareek</w:t>
+        <w:t>Journal of Accounting Research</w:t>
       </w:r>
       <w:r>
         <w:rPr>
@@ -51228,7 +52002,7 @@
         <w:rPr>
           <w:rFonts w:ascii="Times New Roman" w:eastAsiaTheme="minorEastAsia" w:hAnsi="Times New Roman" w:cs="Times New Roman" w:hint="eastAsia"/>
         </w:rPr>
-        <w:t>A.</w:t>
+        <w:t>Vol. 45</w:t>
       </w:r>
       <w:r>
         <w:rPr>
@@ -51240,137 +52014,95 @@
         <w:rPr>
           <w:rFonts w:ascii="Times New Roman" w:eastAsiaTheme="minorEastAsia" w:hAnsi="Times New Roman" w:cs="Times New Roman" w:hint="eastAsia"/>
         </w:rPr>
-        <w:t>2011</w:t>
-      </w:r>
-      <w:r>
-        <w:rPr>
-          <w:rFonts w:ascii="Times New Roman" w:eastAsiaTheme="minorEastAsia" w:hAnsi="Times New Roman" w:cs="Times New Roman" w:hint="eastAsia"/>
-        </w:rPr>
-        <w:t>，“</w:t>
-      </w:r>
-      <w:r>
-        <w:rPr>
-          <w:rFonts w:ascii="Times New Roman" w:eastAsiaTheme="minorEastAsia" w:hAnsi="Times New Roman" w:cs="Times New Roman" w:hint="eastAsia"/>
-        </w:rPr>
-        <w:t>Information Networks: Implications</w:t>
+        <w:t>pp. 289~ 321.</w:t>
       </w:r>
     </w:p>
     <w:p>
       <w:pPr>
         <w:spacing w:line="240" w:lineRule="auto"/>
         <w:rPr>
+          <w:rFonts w:ascii="Times New Roman" w:eastAsiaTheme="minorEastAsia" w:hAnsi="Times New Roman" w:cs="Times New Roman" w:hint="eastAsia"/>
+        </w:rPr>
+      </w:pPr>
+      <w:r>
+        <w:rPr>
+          <w:rFonts w:ascii="Times New Roman" w:eastAsiaTheme="minorEastAsia" w:hAnsi="Times New Roman" w:cs="Times New Roman" w:hint="eastAsia"/>
+        </w:rPr>
+        <w:t>[</w:t>
+      </w:r>
+      <w:r>
+        <w:rPr>
           <w:rFonts w:ascii="Times New Roman" w:eastAsiaTheme="minorEastAsia" w:hAnsi="Times New Roman" w:cs="Times New Roman"/>
         </w:rPr>
-      </w:pPr>
+        <w:t xml:space="preserve">12] </w:t>
+      </w:r>
       <w:r>
         <w:rPr>
           <w:rFonts w:ascii="Times New Roman" w:eastAsiaTheme="minorEastAsia" w:hAnsi="Times New Roman" w:cs="Times New Roman" w:hint="eastAsia"/>
         </w:rPr>
-        <w:t>for Mutual Fund Trading Behavior and Stock Returns</w:t>
+        <w:t>Pareek</w:t>
       </w:r>
       <w:r>
         <w:rPr>
           <w:rFonts w:ascii="Times New Roman" w:eastAsiaTheme="minorEastAsia" w:hAnsi="Times New Roman" w:cs="Times New Roman" w:hint="eastAsia"/>
         </w:rPr>
-        <w:t>”，</w:t>
+        <w:t>，</w:t>
       </w:r>
       <w:r>
         <w:rPr>
           <w:rFonts w:ascii="Times New Roman" w:eastAsiaTheme="minorEastAsia" w:hAnsi="Times New Roman" w:cs="Times New Roman" w:hint="eastAsia"/>
         </w:rPr>
-        <w:t>Working Paper.</w:t>
+        <w:t>A.</w:t>
+      </w:r>
+      <w:r>
+        <w:rPr>
+          <w:rFonts w:ascii="Times New Roman" w:eastAsiaTheme="minorEastAsia" w:hAnsi="Times New Roman" w:cs="Times New Roman" w:hint="eastAsia"/>
+        </w:rPr>
+        <w:t>，</w:t>
+      </w:r>
+      <w:r>
+        <w:rPr>
+          <w:rFonts w:ascii="Times New Roman" w:eastAsiaTheme="minorEastAsia" w:hAnsi="Times New Roman" w:cs="Times New Roman" w:hint="eastAsia"/>
+        </w:rPr>
+        <w:t>2011</w:t>
+      </w:r>
+      <w:r>
+        <w:rPr>
+          <w:rFonts w:ascii="Times New Roman" w:eastAsiaTheme="minorEastAsia" w:hAnsi="Times New Roman" w:cs="Times New Roman" w:hint="eastAsia"/>
+        </w:rPr>
+        <w:t>，“</w:t>
+      </w:r>
+      <w:r>
+        <w:rPr>
+          <w:rFonts w:ascii="Times New Roman" w:eastAsiaTheme="minorEastAsia" w:hAnsi="Times New Roman" w:cs="Times New Roman" w:hint="eastAsia"/>
+        </w:rPr>
+        <w:t>Information Networks: Implications</w:t>
       </w:r>
     </w:p>
     <w:p>
       <w:pPr>
         <w:spacing w:line="240" w:lineRule="auto"/>
         <w:rPr>
+          <w:rFonts w:ascii="Times New Roman" w:eastAsiaTheme="minorEastAsia" w:hAnsi="Times New Roman" w:cs="Times New Roman"/>
+        </w:rPr>
+      </w:pPr>
+      <w:r>
+        <w:rPr>
           <w:rFonts w:ascii="Times New Roman" w:eastAsiaTheme="minorEastAsia" w:hAnsi="Times New Roman" w:cs="Times New Roman" w:hint="eastAsia"/>
         </w:rPr>
-      </w:pPr>
+        <w:t>for Mutual Fund Trading Behavior and Stock Returns</w:t>
+      </w:r>
       <w:r>
         <w:rPr>
           <w:rFonts w:ascii="Times New Roman" w:eastAsiaTheme="minorEastAsia" w:hAnsi="Times New Roman" w:cs="Times New Roman" w:hint="eastAsia"/>
         </w:rPr>
-        <w:t>[</w:t>
-      </w:r>
-      <w:r>
-        <w:rPr>
-          <w:rFonts w:ascii="Times New Roman" w:eastAsiaTheme="minorEastAsia" w:hAnsi="Times New Roman" w:cs="Times New Roman"/>
-        </w:rPr>
-        <w:t xml:space="preserve">13] </w:t>
+        <w:t>”，</w:t>
       </w:r>
       <w:r>
         <w:rPr>
           <w:rFonts w:ascii="Times New Roman" w:eastAsiaTheme="minorEastAsia" w:hAnsi="Times New Roman" w:cs="Times New Roman" w:hint="eastAsia"/>
         </w:rPr>
-        <w:t>Ozsoylev</w:t>
-      </w:r>
-      <w:r>
-        <w:rPr>
-          <w:rFonts w:ascii="Times New Roman" w:eastAsiaTheme="minorEastAsia" w:hAnsi="Times New Roman" w:cs="Times New Roman" w:hint="eastAsia"/>
-        </w:rPr>
-        <w:t>，</w:t>
-      </w:r>
-      <w:r>
-        <w:rPr>
-          <w:rFonts w:ascii="Times New Roman" w:eastAsiaTheme="minorEastAsia" w:hAnsi="Times New Roman" w:cs="Times New Roman" w:hint="eastAsia"/>
-        </w:rPr>
-        <w:t>H.</w:t>
-      </w:r>
-      <w:r>
-        <w:rPr>
-          <w:rFonts w:ascii="Times New Roman" w:eastAsiaTheme="minorEastAsia" w:hAnsi="Times New Roman" w:cs="Times New Roman" w:hint="eastAsia"/>
-        </w:rPr>
-        <w:t>，</w:t>
-      </w:r>
-      <w:r>
-        <w:rPr>
-          <w:rFonts w:ascii="Times New Roman" w:eastAsiaTheme="minorEastAsia" w:hAnsi="Times New Roman" w:cs="Times New Roman" w:hint="eastAsia"/>
-        </w:rPr>
-        <w:t>J. Walden</w:t>
-      </w:r>
-      <w:r>
-        <w:rPr>
-          <w:rFonts w:ascii="Times New Roman" w:eastAsiaTheme="minorEastAsia" w:hAnsi="Times New Roman" w:cs="Times New Roman" w:hint="eastAsia"/>
-        </w:rPr>
-        <w:t>，</w:t>
-      </w:r>
-      <w:r>
-        <w:rPr>
-          <w:rFonts w:ascii="Times New Roman" w:eastAsiaTheme="minorEastAsia" w:hAnsi="Times New Roman" w:cs="Times New Roman" w:hint="eastAsia"/>
-        </w:rPr>
-        <w:t>M. D. Yavuz</w:t>
-      </w:r>
-      <w:r>
-        <w:rPr>
-          <w:rFonts w:ascii="Times New Roman" w:eastAsiaTheme="minorEastAsia" w:hAnsi="Times New Roman" w:cs="Times New Roman" w:hint="eastAsia"/>
-        </w:rPr>
-        <w:t>，</w:t>
-      </w:r>
-      <w:r>
-        <w:rPr>
-          <w:rFonts w:ascii="Times New Roman" w:eastAsiaTheme="minorEastAsia" w:hAnsi="Times New Roman" w:cs="Times New Roman" w:hint="eastAsia"/>
-        </w:rPr>
-        <w:t>R. Bildik</w:t>
-      </w:r>
-      <w:r>
-        <w:rPr>
-          <w:rFonts w:ascii="Times New Roman" w:eastAsiaTheme="minorEastAsia" w:hAnsi="Times New Roman" w:cs="Times New Roman" w:hint="eastAsia"/>
-        </w:rPr>
-        <w:t>，</w:t>
-      </w:r>
-      <w:r>
-        <w:rPr>
-          <w:rFonts w:ascii="Times New Roman" w:eastAsiaTheme="minorEastAsia" w:hAnsi="Times New Roman" w:cs="Times New Roman" w:hint="eastAsia"/>
-        </w:rPr>
-        <w:t>2011</w:t>
-      </w:r>
-      <w:r>
-        <w:rPr>
-          <w:rFonts w:ascii="Times New Roman" w:eastAsiaTheme="minorEastAsia" w:hAnsi="Times New Roman" w:cs="Times New Roman" w:hint="eastAsia"/>
-        </w:rPr>
-        <w:t>，</w:t>
+        <w:t>Working Paper.</w:t>
       </w:r>
     </w:p>
     <w:p>
@@ -51384,25 +52116,85 @@
         <w:rPr>
           <w:rFonts w:ascii="Times New Roman" w:eastAsiaTheme="minorEastAsia" w:hAnsi="Times New Roman" w:cs="Times New Roman" w:hint="eastAsia"/>
         </w:rPr>
-        <w:t>“</w:t>
+        <w:t>[</w:t>
+      </w:r>
+      <w:r>
+        <w:rPr>
+          <w:rFonts w:ascii="Times New Roman" w:eastAsiaTheme="minorEastAsia" w:hAnsi="Times New Roman" w:cs="Times New Roman"/>
+        </w:rPr>
+        <w:t xml:space="preserve">13] </w:t>
       </w:r>
       <w:r>
         <w:rPr>
           <w:rFonts w:ascii="Times New Roman" w:eastAsiaTheme="minorEastAsia" w:hAnsi="Times New Roman" w:cs="Times New Roman" w:hint="eastAsia"/>
         </w:rPr>
-        <w:t>Investor Networks in the Stock Market</w:t>
+        <w:t>Ozsoylev</w:t>
       </w:r>
       <w:r>
         <w:rPr>
           <w:rFonts w:ascii="Times New Roman" w:eastAsiaTheme="minorEastAsia" w:hAnsi="Times New Roman" w:cs="Times New Roman" w:hint="eastAsia"/>
         </w:rPr>
-        <w:t>”，</w:t>
+        <w:t>，</w:t>
       </w:r>
       <w:r>
         <w:rPr>
           <w:rFonts w:ascii="Times New Roman" w:eastAsiaTheme="minorEastAsia" w:hAnsi="Times New Roman" w:cs="Times New Roman" w:hint="eastAsia"/>
         </w:rPr>
-        <w:t>Working Paper.</w:t>
+        <w:t>H.</w:t>
+      </w:r>
+      <w:r>
+        <w:rPr>
+          <w:rFonts w:ascii="Times New Roman" w:eastAsiaTheme="minorEastAsia" w:hAnsi="Times New Roman" w:cs="Times New Roman" w:hint="eastAsia"/>
+        </w:rPr>
+        <w:t>，</w:t>
+      </w:r>
+      <w:r>
+        <w:rPr>
+          <w:rFonts w:ascii="Times New Roman" w:eastAsiaTheme="minorEastAsia" w:hAnsi="Times New Roman" w:cs="Times New Roman" w:hint="eastAsia"/>
+        </w:rPr>
+        <w:t>J. Walden</w:t>
+      </w:r>
+      <w:r>
+        <w:rPr>
+          <w:rFonts w:ascii="Times New Roman" w:eastAsiaTheme="minorEastAsia" w:hAnsi="Times New Roman" w:cs="Times New Roman" w:hint="eastAsia"/>
+        </w:rPr>
+        <w:t>，</w:t>
+      </w:r>
+      <w:r>
+        <w:rPr>
+          <w:rFonts w:ascii="Times New Roman" w:eastAsiaTheme="minorEastAsia" w:hAnsi="Times New Roman" w:cs="Times New Roman" w:hint="eastAsia"/>
+        </w:rPr>
+        <w:t>M. D. Yavuz</w:t>
+      </w:r>
+      <w:r>
+        <w:rPr>
+          <w:rFonts w:ascii="Times New Roman" w:eastAsiaTheme="minorEastAsia" w:hAnsi="Times New Roman" w:cs="Times New Roman" w:hint="eastAsia"/>
+        </w:rPr>
+        <w:t>，</w:t>
+      </w:r>
+      <w:r>
+        <w:rPr>
+          <w:rFonts w:ascii="Times New Roman" w:eastAsiaTheme="minorEastAsia" w:hAnsi="Times New Roman" w:cs="Times New Roman" w:hint="eastAsia"/>
+        </w:rPr>
+        <w:t>R. Bildik</w:t>
+      </w:r>
+      <w:r>
+        <w:rPr>
+          <w:rFonts w:ascii="Times New Roman" w:eastAsiaTheme="minorEastAsia" w:hAnsi="Times New Roman" w:cs="Times New Roman" w:hint="eastAsia"/>
+        </w:rPr>
+        <w:t>，</w:t>
+      </w:r>
+      <w:r>
+        <w:rPr>
+          <w:rFonts w:ascii="Times New Roman" w:eastAsiaTheme="minorEastAsia" w:hAnsi="Times New Roman" w:cs="Times New Roman" w:hint="eastAsia"/>
+        </w:rPr>
+        <w:t>2011</w:t>
+      </w:r>
+      <w:r>
+        <w:rPr>
+          <w:rFonts w:ascii="Times New Roman" w:eastAsiaTheme="minorEastAsia" w:hAnsi="Times New Roman" w:cs="Times New Roman" w:hint="eastAsia"/>
+        </w:rPr>
+        <w:t>，</w:t>
       </w:r>
     </w:p>
     <w:p>
@@ -51416,125 +52208,131 @@
         <w:rPr>
           <w:rFonts w:ascii="Times New Roman" w:eastAsiaTheme="minorEastAsia" w:hAnsi="Times New Roman" w:cs="Times New Roman" w:hint="eastAsia"/>
         </w:rPr>
-        <w:t>[</w:t>
-      </w:r>
-      <w:r>
-        <w:rPr>
-          <w:rFonts w:ascii="Times New Roman" w:eastAsiaTheme="minorEastAsia" w:hAnsi="Times New Roman" w:cs="Times New Roman"/>
-        </w:rPr>
-        <w:t>14] Scharfstein, Stein, 1990, “Herd Behavior and Investment”, American Economic Review, Vol.80(3): PP465-479.</w:t>
+        <w:t>“</w:t>
+      </w:r>
+      <w:r>
+        <w:rPr>
+          <w:rFonts w:ascii="Times New Roman" w:eastAsiaTheme="minorEastAsia" w:hAnsi="Times New Roman" w:cs="Times New Roman" w:hint="eastAsia"/>
+        </w:rPr>
+        <w:t>Investor Networks in the Stock Market</w:t>
+      </w:r>
+      <w:r>
+        <w:rPr>
+          <w:rFonts w:ascii="Times New Roman" w:eastAsiaTheme="minorEastAsia" w:hAnsi="Times New Roman" w:cs="Times New Roman" w:hint="eastAsia"/>
+        </w:rPr>
+        <w:t>”，</w:t>
+      </w:r>
+      <w:r>
+        <w:rPr>
+          <w:rFonts w:ascii="Times New Roman" w:eastAsiaTheme="minorEastAsia" w:hAnsi="Times New Roman" w:cs="Times New Roman" w:hint="eastAsia"/>
+        </w:rPr>
+        <w:t>Working Paper.</w:t>
       </w:r>
     </w:p>
     <w:p>
       <w:pPr>
         <w:spacing w:line="240" w:lineRule="auto"/>
         <w:rPr>
+          <w:rFonts w:ascii="Times New Roman" w:eastAsiaTheme="minorEastAsia" w:hAnsi="Times New Roman" w:cs="Times New Roman" w:hint="eastAsia"/>
+        </w:rPr>
+      </w:pPr>
+      <w:r>
+        <w:rPr>
+          <w:rFonts w:ascii="Times New Roman" w:eastAsiaTheme="minorEastAsia" w:hAnsi="Times New Roman" w:cs="Times New Roman" w:hint="eastAsia"/>
+        </w:rPr>
+        <w:t>[</w:t>
+      </w:r>
+      <w:r>
+        <w:rPr>
           <w:rFonts w:ascii="Times New Roman" w:eastAsiaTheme="minorEastAsia" w:hAnsi="Times New Roman" w:cs="Times New Roman"/>
         </w:rPr>
-      </w:pPr>
-      <w:r>
-        <w:rPr>
-          <w:rFonts w:ascii="Times New Roman" w:eastAsiaTheme="minorEastAsia" w:hAnsi="Times New Roman" w:cs="Times New Roman" w:hint="eastAsia"/>
-        </w:rPr>
-        <w:t>[</w:t>
+        <w:t xml:space="preserve">14] Scharfstein, Stein, 1990, “Herd Behavior and Investment”, American Economic </w:t>
       </w:r>
       <w:r>
         <w:rPr>
           <w:rFonts w:ascii="Times New Roman" w:eastAsiaTheme="minorEastAsia" w:hAnsi="Times New Roman" w:cs="Times New Roman"/>
         </w:rPr>
-        <w:t xml:space="preserve">15] </w:t>
-      </w:r>
-      <w:r>
-        <w:rPr>
-          <w:rFonts w:ascii="Times New Roman" w:eastAsiaTheme="minorEastAsia" w:hAnsi="Times New Roman" w:cs="Times New Roman" w:hint="eastAsia"/>
-        </w:rPr>
-        <w:t>Prend</w:t>
-      </w:r>
-      <w:r>
-        <w:rPr>
-          <w:rFonts w:ascii="Times New Roman" w:eastAsiaTheme="minorEastAsia" w:hAnsi="Times New Roman" w:cs="Times New Roman"/>
-        </w:rPr>
-        <w:t xml:space="preserve">ergast, 1996, “Stole Impetuous Youngsters and Jaded Old-Times: Acquiring </w:t>
-      </w:r>
-      <w:r>
-        <w:rPr>
-          <w:rFonts w:ascii="Times New Roman" w:eastAsiaTheme="minorEastAsia" w:hAnsi="Times New Roman" w:cs="Times New Roman"/>
-        </w:rPr>
         <w:lastRenderedPageBreak/>
-        <w:t xml:space="preserve">a Reputation for Learning”, </w:t>
-      </w:r>
-      <w:r>
-        <w:rPr>
-          <w:rFonts w:ascii="Times New Roman" w:eastAsiaTheme="minorEastAsia" w:hAnsi="Times New Roman" w:cs="Times New Roman" w:hint="eastAsia"/>
-        </w:rPr>
-        <w:t>J</w:t>
-      </w:r>
-      <w:r>
-        <w:rPr>
-          <w:rFonts w:ascii="Times New Roman" w:eastAsiaTheme="minorEastAsia" w:hAnsi="Times New Roman" w:cs="Times New Roman"/>
-        </w:rPr>
-        <w:t>ournal of Political Economy, Vol.104(6): PP1105-1134.</w:t>
+        <w:t>Review, Vol.80(3): PP465-479.</w:t>
       </w:r>
     </w:p>
     <w:p>
       <w:pPr>
         <w:spacing w:line="240" w:lineRule="auto"/>
         <w:rPr>
+          <w:rFonts w:ascii="Times New Roman" w:eastAsiaTheme="minorEastAsia" w:hAnsi="Times New Roman" w:cs="Times New Roman"/>
+        </w:rPr>
+      </w:pPr>
+      <w:r>
+        <w:rPr>
           <w:rFonts w:ascii="Times New Roman" w:eastAsiaTheme="minorEastAsia" w:hAnsi="Times New Roman" w:cs="Times New Roman" w:hint="eastAsia"/>
         </w:rPr>
-      </w:pPr>
+        <w:t>[</w:t>
+      </w:r>
+      <w:r>
+        <w:rPr>
+          <w:rFonts w:ascii="Times New Roman" w:eastAsiaTheme="minorEastAsia" w:hAnsi="Times New Roman" w:cs="Times New Roman"/>
+        </w:rPr>
+        <w:t xml:space="preserve">15] </w:t>
+      </w:r>
       <w:r>
         <w:rPr>
           <w:rFonts w:ascii="Times New Roman" w:eastAsiaTheme="minorEastAsia" w:hAnsi="Times New Roman" w:cs="Times New Roman" w:hint="eastAsia"/>
         </w:rPr>
-        <w:t>[</w:t>
+        <w:t>Prend</w:t>
       </w:r>
       <w:r>
         <w:rPr>
           <w:rFonts w:ascii="Times New Roman" w:eastAsiaTheme="minorEastAsia" w:hAnsi="Times New Roman" w:cs="Times New Roman"/>
         </w:rPr>
-        <w:t xml:space="preserve">16] </w:t>
+        <w:t xml:space="preserve">ergast, 1996, “Stole Impetuous Youngsters and Jaded Old-Times: Acquiring a Reputation for Learning”, </w:t>
+      </w:r>
+      <w:r>
+        <w:rPr>
+          <w:rFonts w:ascii="Times New Roman" w:eastAsiaTheme="minorEastAsia" w:hAnsi="Times New Roman" w:cs="Times New Roman" w:hint="eastAsia"/>
+        </w:rPr>
+        <w:t>J</w:t>
       </w:r>
       <w:r>
         <w:rPr>
           <w:rFonts w:ascii="Times New Roman" w:eastAsiaTheme="minorEastAsia" w:hAnsi="Times New Roman" w:cs="Times New Roman"/>
         </w:rPr>
-        <w:t>Chen, J., Hong, H., &amp; Stein, J. C. Forecasting crashes: trading volume, past returns, and conditional  skewness  in  stock  prices[J]. Journal  of  Financial  Economics,  2001,  61(3):</w:t>
-      </w:r>
-      <w:r>
-        <w:t xml:space="preserve"> </w:t>
-      </w:r>
-      <w:r>
-        <w:rPr>
-          <w:rFonts w:ascii="Times New Roman" w:eastAsiaTheme="minorEastAsia" w:hAnsi="Times New Roman" w:cs="Times New Roman"/>
-        </w:rPr>
-        <w:t>345-381.</w:t>
+        <w:t>ournal of Political Economy, Vol.104(6): PP1105-1134.</w:t>
       </w:r>
     </w:p>
     <w:p>
       <w:pPr>
         <w:spacing w:line="240" w:lineRule="auto"/>
         <w:rPr>
+          <w:rFonts w:ascii="Times New Roman" w:eastAsiaTheme="minorEastAsia" w:hAnsi="Times New Roman" w:cs="Times New Roman" w:hint="eastAsia"/>
+        </w:rPr>
+      </w:pPr>
+      <w:r>
+        <w:rPr>
+          <w:rFonts w:ascii="Times New Roman" w:eastAsiaTheme="minorEastAsia" w:hAnsi="Times New Roman" w:cs="Times New Roman" w:hint="eastAsia"/>
+        </w:rPr>
+        <w:t>[</w:t>
+      </w:r>
+      <w:r>
+        <w:rPr>
           <w:rFonts w:ascii="Times New Roman" w:eastAsiaTheme="minorEastAsia" w:hAnsi="Times New Roman" w:cs="Times New Roman"/>
         </w:rPr>
-      </w:pPr>
-      <w:r>
-        <w:rPr>
-          <w:rFonts w:ascii="Times New Roman" w:eastAsiaTheme="minorEastAsia" w:hAnsi="Times New Roman" w:cs="Times New Roman" w:hint="eastAsia"/>
-        </w:rPr>
-        <w:t>[</w:t>
+        <w:t xml:space="preserve">16] </w:t>
       </w:r>
       <w:r>
         <w:rPr>
           <w:rFonts w:ascii="Times New Roman" w:eastAsiaTheme="minorEastAsia" w:hAnsi="Times New Roman" w:cs="Times New Roman"/>
         </w:rPr>
-        <w:t>17]</w:t>
+        <w:t>Chen, J., Hong, H., &amp; Stein, J. C. Forecasting crashes: trading volume, past returns, and conditional  skewness  in  stock  prices[J]. Journal  of  Financial  Economics,  2001,  61(3):</w:t>
+      </w:r>
+      <w:r>
+        <w:t xml:space="preserve"> </w:t>
       </w:r>
       <w:r>
         <w:rPr>
           <w:rFonts w:ascii="Times New Roman" w:eastAsiaTheme="minorEastAsia" w:hAnsi="Times New Roman" w:cs="Times New Roman"/>
         </w:rPr>
-        <w:t>Hong,  H.,  Stein,  J.  C.  Differences  of  Opinion,  Short-Sales  Constraints,  and  Market Crashes[J]. Review of Financial Studies, 2003, 16(2): 487–525.</w:t>
+        <w:t>345-381.</w:t>
       </w:r>
     </w:p>
     <w:p>
@@ -51544,6 +52342,24 @@
           <w:rFonts w:ascii="Times New Roman" w:eastAsiaTheme="minorEastAsia" w:hAnsi="Times New Roman" w:cs="Times New Roman"/>
         </w:rPr>
       </w:pPr>
+      <w:r>
+        <w:rPr>
+          <w:rFonts w:ascii="Times New Roman" w:eastAsiaTheme="minorEastAsia" w:hAnsi="Times New Roman" w:cs="Times New Roman" w:hint="eastAsia"/>
+        </w:rPr>
+        <w:t>[</w:t>
+      </w:r>
+      <w:r>
+        <w:rPr>
+          <w:rFonts w:ascii="Times New Roman" w:eastAsiaTheme="minorEastAsia" w:hAnsi="Times New Roman" w:cs="Times New Roman"/>
+        </w:rPr>
+        <w:t>17]</w:t>
+      </w:r>
+      <w:r>
+        <w:rPr>
+          <w:rFonts w:ascii="Times New Roman" w:eastAsiaTheme="minorEastAsia" w:hAnsi="Times New Roman" w:cs="Times New Roman"/>
+        </w:rPr>
+        <w:t>Hong,  H.,  Stein,  J.  C.  Differences  of  Opinion,  Short-Sales  Constraints,  and  Market Crashes[J]. Review of Financial Studies, 2003, 16(2): 487–525.</w:t>
+      </w:r>
     </w:p>
     <w:p>
       <w:pPr>
@@ -51565,7 +52381,7 @@
       <w:pPr>
         <w:spacing w:line="240" w:lineRule="auto"/>
         <w:rPr>
-          <w:rFonts w:ascii="Times New Roman" w:eastAsiaTheme="minorEastAsia" w:hAnsi="Times New Roman" w:cs="Times New Roman" w:hint="eastAsia"/>
+          <w:rFonts w:ascii="Times New Roman" w:eastAsiaTheme="minorEastAsia" w:hAnsi="Times New Roman" w:cs="Times New Roman"/>
         </w:rPr>
       </w:pPr>
     </w:p>
@@ -51581,33 +52397,9 @@
       <w:pPr>
         <w:spacing w:line="240" w:lineRule="auto"/>
         <w:rPr>
-          <w:rFonts w:asciiTheme="minorEastAsia" w:eastAsiaTheme="minorEastAsia" w:hAnsiTheme="minorEastAsia"/>
-        </w:rPr>
-      </w:pPr>
-      <w:r>
-        <w:rPr>
           <w:rFonts w:ascii="Times New Roman" w:eastAsiaTheme="minorEastAsia" w:hAnsi="Times New Roman" w:cs="Times New Roman" w:hint="eastAsia"/>
         </w:rPr>
-        <w:t>[1]</w:t>
-      </w:r>
-      <w:r>
-        <w:rPr>
-          <w:rFonts w:ascii="Times New Roman" w:eastAsiaTheme="minorEastAsia" w:hAnsi="Times New Roman" w:cs="Times New Roman"/>
-        </w:rPr>
-        <w:t xml:space="preserve"> </w:t>
-      </w:r>
-      <w:r>
-        <w:rPr>
-          <w:rFonts w:ascii="Times New Roman" w:eastAsiaTheme="minorEastAsia" w:hAnsi="Times New Roman" w:cs="Times New Roman" w:hint="eastAsia"/>
-        </w:rPr>
-        <w:t>李</w:t>
-      </w:r>
-      <w:r>
-        <w:rPr>
-          <w:rFonts w:asciiTheme="minorEastAsia" w:eastAsiaTheme="minorEastAsia" w:hAnsiTheme="minorEastAsia" w:hint="eastAsia"/>
-        </w:rPr>
-        <w:t>涵峰. 基于数据挖掘的银行信用卡违约实证研究[D].兰州大学,2018.</w:t>
-      </w:r>
+      </w:pPr>
     </w:p>
     <w:p>
       <w:pPr>
@@ -51620,7 +52412,7 @@
         <w:rPr>
           <w:rFonts w:ascii="Times New Roman" w:eastAsiaTheme="minorEastAsia" w:hAnsi="Times New Roman" w:cs="Times New Roman" w:hint="eastAsia"/>
         </w:rPr>
-        <w:t>[2]</w:t>
+        <w:t>[1]</w:t>
       </w:r>
       <w:r>
         <w:rPr>
@@ -51632,13 +52424,13 @@
         <w:rPr>
           <w:rFonts w:ascii="Times New Roman" w:eastAsiaTheme="minorEastAsia" w:hAnsi="Times New Roman" w:cs="Times New Roman" w:hint="eastAsia"/>
         </w:rPr>
-        <w:t>陈</w:t>
-      </w:r>
-      <w:r>
-        <w:rPr>
-          <w:rFonts w:asciiTheme="minorEastAsia" w:eastAsiaTheme="minorEastAsia" w:hAnsiTheme="minorEastAsia" w:hint="eastAsia"/>
-        </w:rPr>
-        <w:t>莹,宋建华.中国城市居民信用卡违约行为的影响因素[J].金融论坛,2017,22(09):27-38.</w:t>
+        <w:t>李</w:t>
+      </w:r>
+      <w:r>
+        <w:rPr>
+          <w:rFonts w:asciiTheme="minorEastAsia" w:eastAsiaTheme="minorEastAsia" w:hAnsiTheme="minorEastAsia" w:hint="eastAsia"/>
+        </w:rPr>
+        <w:t>涵峰. 基于数据挖掘的银行信用卡违约实证研究[D].兰州大学,2018.</w:t>
       </w:r>
     </w:p>
     <w:p>
@@ -51652,7 +52444,7 @@
         <w:rPr>
           <w:rFonts w:ascii="Times New Roman" w:eastAsiaTheme="minorEastAsia" w:hAnsi="Times New Roman" w:cs="Times New Roman" w:hint="eastAsia"/>
         </w:rPr>
-        <w:t>[3]</w:t>
+        <w:t>[2]</w:t>
       </w:r>
       <w:r>
         <w:rPr>
@@ -51662,15 +52454,15 @@
       </w:r>
       <w:r>
         <w:rPr>
-          <w:rFonts w:asciiTheme="minorEastAsia" w:eastAsiaTheme="minorEastAsia" w:hAnsiTheme="minorEastAsia" w:hint="eastAsia"/>
-        </w:rPr>
-        <w:t>鲁长东.大数据分析挖掘技术在信用卡风险管理中的应用[J].中国信用卡,2017(04):32-36.</w:t>
-      </w:r>
-      <w:r>
-        <w:rPr>
-          <w:rFonts w:asciiTheme="minorEastAsia" w:eastAsiaTheme="minorEastAsia" w:hAnsiTheme="minorEastAsia"/>
-        </w:rPr>
-        <w:t xml:space="preserve"> </w:t>
+          <w:rFonts w:ascii="Times New Roman" w:eastAsiaTheme="minorEastAsia" w:hAnsi="Times New Roman" w:cs="Times New Roman" w:hint="eastAsia"/>
+        </w:rPr>
+        <w:t>陈</w:t>
+      </w:r>
+      <w:r>
+        <w:rPr>
+          <w:rFonts w:asciiTheme="minorEastAsia" w:eastAsiaTheme="minorEastAsia" w:hAnsiTheme="minorEastAsia" w:hint="eastAsia"/>
+        </w:rPr>
+        <w:t>莹,宋建华.中国城市居民信用卡违约行为的影响因素[J].金融论坛,2017,22(09):27-38.</w:t>
       </w:r>
     </w:p>
     <w:p>
@@ -51684,7 +52476,7 @@
         <w:rPr>
           <w:rFonts w:ascii="Times New Roman" w:eastAsiaTheme="minorEastAsia" w:hAnsi="Times New Roman" w:cs="Times New Roman" w:hint="eastAsia"/>
         </w:rPr>
-        <w:t>[4]</w:t>
+        <w:t>[3]</w:t>
       </w:r>
       <w:r>
         <w:rPr>
@@ -51694,15 +52486,9 @@
       </w:r>
       <w:r>
         <w:rPr>
-          <w:rFonts w:ascii="Times New Roman" w:eastAsiaTheme="minorEastAsia" w:hAnsi="Times New Roman" w:cs="Times New Roman" w:hint="eastAsia"/>
-        </w:rPr>
-        <w:t>范</w:t>
-      </w:r>
-      <w:r>
-        <w:rPr>
-          <w:rFonts w:asciiTheme="minorEastAsia" w:eastAsiaTheme="minorEastAsia" w:hAnsiTheme="minorEastAsia" w:hint="eastAsia"/>
-        </w:rPr>
-        <w:t>巍强,刘暾东.基于BP神经网络的信用卡违约风险预测[J].电脑知识与技术,2011,7(10):2348-2349.</w:t>
+          <w:rFonts w:asciiTheme="minorEastAsia" w:eastAsiaTheme="minorEastAsia" w:hAnsiTheme="minorEastAsia" w:hint="eastAsia"/>
+        </w:rPr>
+        <w:t>鲁长东.大数据分析挖掘技术在信用卡风险管理中的应用[J].中国信用卡,2017(04):32-36.</w:t>
       </w:r>
       <w:r>
         <w:rPr>
@@ -51722,7 +52508,7 @@
         <w:rPr>
           <w:rFonts w:ascii="Times New Roman" w:eastAsiaTheme="minorEastAsia" w:hAnsi="Times New Roman" w:cs="Times New Roman" w:hint="eastAsia"/>
         </w:rPr>
-        <w:t>[5]</w:t>
+        <w:t>[4]</w:t>
       </w:r>
       <w:r>
         <w:rPr>
@@ -51734,13 +52520,19 @@
         <w:rPr>
           <w:rFonts w:ascii="Times New Roman" w:eastAsiaTheme="minorEastAsia" w:hAnsi="Times New Roman" w:cs="Times New Roman" w:hint="eastAsia"/>
         </w:rPr>
-        <w:t>赵</w:t>
-      </w:r>
-      <w:r>
-        <w:rPr>
-          <w:rFonts w:asciiTheme="minorEastAsia" w:eastAsiaTheme="minorEastAsia" w:hAnsiTheme="minorEastAsia" w:hint="eastAsia"/>
-        </w:rPr>
-        <w:t>刚. 商业银行信用卡业务信用风险管理研究[D].华东师范大学,2007.</w:t>
+        <w:t>范</w:t>
+      </w:r>
+      <w:r>
+        <w:rPr>
+          <w:rFonts w:asciiTheme="minorEastAsia" w:eastAsiaTheme="minorEastAsia" w:hAnsiTheme="minorEastAsia" w:hint="eastAsia"/>
+        </w:rPr>
+        <w:t>巍强,刘暾东.基于BP神经网络的信用卡违约风险预测[J].电脑知识与技术,2011,7(10):2348-2349.</w:t>
+      </w:r>
+      <w:r>
+        <w:rPr>
+          <w:rFonts w:asciiTheme="minorEastAsia" w:eastAsiaTheme="minorEastAsia" w:hAnsiTheme="minorEastAsia"/>
+        </w:rPr>
+        <w:t xml:space="preserve"> </w:t>
       </w:r>
     </w:p>
     <w:p>
@@ -51754,7 +52546,7 @@
         <w:rPr>
           <w:rFonts w:ascii="Times New Roman" w:eastAsiaTheme="minorEastAsia" w:hAnsi="Times New Roman" w:cs="Times New Roman" w:hint="eastAsia"/>
         </w:rPr>
-        <w:t>[6]</w:t>
+        <w:t>[5]</w:t>
       </w:r>
       <w:r>
         <w:rPr>
@@ -51766,13 +52558,13 @@
         <w:rPr>
           <w:rFonts w:ascii="Times New Roman" w:eastAsiaTheme="minorEastAsia" w:hAnsi="Times New Roman" w:cs="Times New Roman" w:hint="eastAsia"/>
         </w:rPr>
-        <w:t>张</w:t>
-      </w:r>
-      <w:r>
-        <w:rPr>
-          <w:rFonts w:asciiTheme="minorEastAsia" w:eastAsiaTheme="minorEastAsia" w:hAnsiTheme="minorEastAsia" w:hint="eastAsia"/>
-        </w:rPr>
-        <w:t>双全. 基于改进智能算法的信用卡客户违约预测研究[D].长春工业大学,2018.</w:t>
+        <w:t>赵</w:t>
+      </w:r>
+      <w:r>
+        <w:rPr>
+          <w:rFonts w:asciiTheme="minorEastAsia" w:eastAsiaTheme="minorEastAsia" w:hAnsiTheme="minorEastAsia" w:hint="eastAsia"/>
+        </w:rPr>
+        <w:t>刚. 商业银行信用卡业务信用风险管理研究[D].华东师范大学,2007.</w:t>
       </w:r>
     </w:p>
     <w:p>
@@ -51786,7 +52578,7 @@
         <w:rPr>
           <w:rFonts w:ascii="Times New Roman" w:eastAsiaTheme="minorEastAsia" w:hAnsi="Times New Roman" w:cs="Times New Roman" w:hint="eastAsia"/>
         </w:rPr>
-        <w:t>[7]</w:t>
+        <w:t>[6]</w:t>
       </w:r>
       <w:r>
         <w:rPr>
@@ -51798,13 +52590,13 @@
         <w:rPr>
           <w:rFonts w:ascii="Times New Roman" w:eastAsiaTheme="minorEastAsia" w:hAnsi="Times New Roman" w:cs="Times New Roman" w:hint="eastAsia"/>
         </w:rPr>
-        <w:t>陈</w:t>
-      </w:r>
-      <w:r>
-        <w:rPr>
-          <w:rFonts w:asciiTheme="minorEastAsia" w:eastAsiaTheme="minorEastAsia" w:hAnsiTheme="minorEastAsia" w:hint="eastAsia"/>
-        </w:rPr>
-        <w:t>栋栋. 信用卡客户风险预警与应用研究-基于主成分分析法[D].山东大学,2012.</w:t>
+        <w:t>张</w:t>
+      </w:r>
+      <w:r>
+        <w:rPr>
+          <w:rFonts w:asciiTheme="minorEastAsia" w:eastAsiaTheme="minorEastAsia" w:hAnsiTheme="minorEastAsia" w:hint="eastAsia"/>
+        </w:rPr>
+        <w:t>双全. 基于改进智能算法的信用卡客户违约预测研究[D].长春工业大学,2018.</w:t>
       </w:r>
     </w:p>
     <w:p>
@@ -51818,7 +52610,7 @@
         <w:rPr>
           <w:rFonts w:ascii="Times New Roman" w:eastAsiaTheme="minorEastAsia" w:hAnsi="Times New Roman" w:cs="Times New Roman" w:hint="eastAsia"/>
         </w:rPr>
-        <w:t>[8]</w:t>
+        <w:t>[7]</w:t>
       </w:r>
       <w:r>
         <w:rPr>
@@ -51830,13 +52622,13 @@
         <w:rPr>
           <w:rFonts w:ascii="Times New Roman" w:eastAsiaTheme="minorEastAsia" w:hAnsi="Times New Roman" w:cs="Times New Roman" w:hint="eastAsia"/>
         </w:rPr>
-        <w:t>邵</w:t>
-      </w:r>
-      <w:r>
-        <w:rPr>
-          <w:rFonts w:asciiTheme="minorEastAsia" w:eastAsiaTheme="minorEastAsia" w:hAnsiTheme="minorEastAsia" w:hint="eastAsia"/>
-        </w:rPr>
-        <w:t>亦明. 中国信用卡分期付款业务违约风险实证研究[D].上海交通大学,2013.</w:t>
+        <w:t>陈</w:t>
+      </w:r>
+      <w:r>
+        <w:rPr>
+          <w:rFonts w:asciiTheme="minorEastAsia" w:eastAsiaTheme="minorEastAsia" w:hAnsiTheme="minorEastAsia" w:hint="eastAsia"/>
+        </w:rPr>
+        <w:t>栋栋. 信用卡客户风险预警与应用研究-基于主成分分析法[D].山东大学,2012.</w:t>
       </w:r>
     </w:p>
     <w:p>
@@ -51850,7 +52642,7 @@
         <w:rPr>
           <w:rFonts w:ascii="Times New Roman" w:eastAsiaTheme="minorEastAsia" w:hAnsi="Times New Roman" w:cs="Times New Roman" w:hint="eastAsia"/>
         </w:rPr>
-        <w:t>[9]</w:t>
+        <w:t>[8]</w:t>
       </w:r>
       <w:r>
         <w:rPr>
@@ -51860,9 +52652,15 @@
       </w:r>
       <w:r>
         <w:rPr>
-          <w:rFonts w:asciiTheme="minorEastAsia" w:eastAsiaTheme="minorEastAsia" w:hAnsiTheme="minorEastAsia" w:hint="eastAsia"/>
-        </w:rPr>
-        <w:t>帅理. 个人信用风险评估理论与方法的拓展研究[D].电子科技大学,2015.</w:t>
+          <w:rFonts w:ascii="Times New Roman" w:eastAsiaTheme="minorEastAsia" w:hAnsi="Times New Roman" w:cs="Times New Roman" w:hint="eastAsia"/>
+        </w:rPr>
+        <w:t>邵</w:t>
+      </w:r>
+      <w:r>
+        <w:rPr>
+          <w:rFonts w:asciiTheme="minorEastAsia" w:eastAsiaTheme="minorEastAsia" w:hAnsiTheme="minorEastAsia" w:hint="eastAsia"/>
+        </w:rPr>
+        <w:t>亦明. 中国信用卡分期付款业务违约风险实证研究[D].上海交通大学,2013.</w:t>
       </w:r>
     </w:p>
     <w:p>
@@ -51876,37 +52674,19 @@
         <w:rPr>
           <w:rFonts w:ascii="Times New Roman" w:eastAsiaTheme="minorEastAsia" w:hAnsi="Times New Roman" w:cs="Times New Roman" w:hint="eastAsia"/>
         </w:rPr>
-        <w:t>[1</w:t>
+        <w:t>[9]</w:t>
       </w:r>
       <w:r>
         <w:rPr>
           <w:rFonts w:ascii="Times New Roman" w:eastAsiaTheme="minorEastAsia" w:hAnsi="Times New Roman" w:cs="Times New Roman"/>
         </w:rPr>
-        <w:t>0</w:t>
-      </w:r>
-      <w:r>
-        <w:rPr>
-          <w:rFonts w:ascii="Times New Roman" w:eastAsiaTheme="minorEastAsia" w:hAnsi="Times New Roman" w:cs="Times New Roman" w:hint="eastAsia"/>
-        </w:rPr>
-        <w:t>]</w:t>
-      </w:r>
-      <w:r>
-        <w:rPr>
-          <w:rFonts w:ascii="Times New Roman" w:eastAsiaTheme="minorEastAsia" w:hAnsi="Times New Roman" w:cs="Times New Roman"/>
-        </w:rPr>
         <w:t xml:space="preserve"> </w:t>
       </w:r>
       <w:r>
         <w:rPr>
-          <w:rFonts w:ascii="Times New Roman" w:eastAsiaTheme="minorEastAsia" w:hAnsi="Times New Roman" w:cs="Times New Roman" w:hint="eastAsia"/>
-        </w:rPr>
-        <w:t>陈</w:t>
-      </w:r>
-      <w:r>
-        <w:rPr>
-          <w:rFonts w:asciiTheme="minorEastAsia" w:eastAsiaTheme="minorEastAsia" w:hAnsiTheme="minorEastAsia" w:hint="eastAsia"/>
-        </w:rPr>
-        <w:t>为民. 基于支持向量机的信用卡信用风险管理模型与技术研究[D].湖南大学,2009.</w:t>
+          <w:rFonts w:asciiTheme="minorEastAsia" w:eastAsiaTheme="minorEastAsia" w:hAnsiTheme="minorEastAsia" w:hint="eastAsia"/>
+        </w:rPr>
+        <w:t>帅理. 个人信用风险评估理论与方法的拓展研究[D].电子科技大学,2015.</w:t>
       </w:r>
     </w:p>
     <w:p>
@@ -51926,7 +52706,7 @@
         <w:rPr>
           <w:rFonts w:ascii="Times New Roman" w:eastAsiaTheme="minorEastAsia" w:hAnsi="Times New Roman" w:cs="Times New Roman"/>
         </w:rPr>
-        <w:t>1</w:t>
+        <w:t>0</w:t>
       </w:r>
       <w:r>
         <w:rPr>
@@ -51944,13 +52724,13 @@
         <w:rPr>
           <w:rFonts w:ascii="Times New Roman" w:eastAsiaTheme="minorEastAsia" w:hAnsi="Times New Roman" w:cs="Times New Roman" w:hint="eastAsia"/>
         </w:rPr>
-        <w:t>盛</w:t>
-      </w:r>
-      <w:r>
-        <w:rPr>
-          <w:rFonts w:asciiTheme="minorEastAsia" w:eastAsiaTheme="minorEastAsia" w:hAnsiTheme="minorEastAsia" w:hint="eastAsia"/>
-        </w:rPr>
-        <w:t>洁. 商业银行信用卡违约概率评估的实证研究[D].厦门大学,2014.</w:t>
+        <w:t>陈</w:t>
+      </w:r>
+      <w:r>
+        <w:rPr>
+          <w:rFonts w:asciiTheme="minorEastAsia" w:eastAsiaTheme="minorEastAsia" w:hAnsiTheme="minorEastAsia" w:hint="eastAsia"/>
+        </w:rPr>
+        <w:t>为民. 基于支持向量机的信用卡信用风险管理模型与技术研究[D].湖南大学,2009.</w:t>
       </w:r>
     </w:p>
     <w:p>
@@ -51970,7 +52750,7 @@
         <w:rPr>
           <w:rFonts w:ascii="Times New Roman" w:eastAsiaTheme="minorEastAsia" w:hAnsi="Times New Roman" w:cs="Times New Roman"/>
         </w:rPr>
-        <w:t>2</w:t>
+        <w:t>1</w:t>
       </w:r>
       <w:r>
         <w:rPr>
@@ -51988,39 +52768,57 @@
         <w:rPr>
           <w:rFonts w:ascii="Times New Roman" w:eastAsiaTheme="minorEastAsia" w:hAnsi="Times New Roman" w:cs="Times New Roman" w:hint="eastAsia"/>
         </w:rPr>
-        <w:t>陈</w:t>
-      </w:r>
-      <w:r>
-        <w:rPr>
-          <w:rFonts w:asciiTheme="minorEastAsia" w:eastAsiaTheme="minorEastAsia" w:hAnsiTheme="minorEastAsia" w:hint="eastAsia"/>
-        </w:rPr>
-        <w:t>雄. 信用卡违约风险个人影响因素研究[D].浙江大学,2011.</w:t>
+        <w:t>盛</w:t>
+      </w:r>
+      <w:r>
+        <w:rPr>
+          <w:rFonts w:asciiTheme="minorEastAsia" w:eastAsiaTheme="minorEastAsia" w:hAnsiTheme="minorEastAsia" w:hint="eastAsia"/>
+        </w:rPr>
+        <w:t>洁. 商业银行信用卡违约概率评估的实证研究[D].厦门大学,2014.</w:t>
       </w:r>
     </w:p>
     <w:p>
       <w:pPr>
-        <w:spacing w:line="276" w:lineRule="auto"/>
+        <w:spacing w:line="240" w:lineRule="auto"/>
+        <w:rPr>
+          <w:rFonts w:asciiTheme="minorEastAsia" w:eastAsiaTheme="minorEastAsia" w:hAnsiTheme="minorEastAsia"/>
+        </w:rPr>
+      </w:pPr>
+      <w:r>
+        <w:rPr>
+          <w:rFonts w:ascii="Times New Roman" w:eastAsiaTheme="minorEastAsia" w:hAnsi="Times New Roman" w:cs="Times New Roman" w:hint="eastAsia"/>
+        </w:rPr>
+        <w:t>[1</w:t>
+      </w:r>
+      <w:r>
         <w:rPr>
           <w:rFonts w:ascii="Times New Roman" w:eastAsiaTheme="minorEastAsia" w:hAnsi="Times New Roman" w:cs="Times New Roman"/>
         </w:rPr>
-      </w:pPr>
+        <w:t>2</w:t>
+      </w:r>
+      <w:r>
+        <w:rPr>
+          <w:rFonts w:ascii="Times New Roman" w:eastAsiaTheme="minorEastAsia" w:hAnsi="Times New Roman" w:cs="Times New Roman" w:hint="eastAsia"/>
+        </w:rPr>
+        <w:t>]</w:t>
+      </w:r>
       <w:r>
         <w:rPr>
           <w:rFonts w:ascii="Times New Roman" w:eastAsiaTheme="minorEastAsia" w:hAnsi="Times New Roman" w:cs="Times New Roman"/>
         </w:rPr>
-        <w:t>[13] Florentin Butaru, Qingqing Chen, Brian C</w:t>
-      </w:r>
-      <w:r>
-        <w:rPr>
-          <w:rFonts w:ascii="Times New Roman" w:eastAsiaTheme="minorEastAsia" w:hAnsi="Times New Roman" w:cs="Times New Roman"/>
-        </w:rPr>
-        <w:t xml:space="preserve">lark, Sanmay Das, Andrew W. Lo, </w:t>
-      </w:r>
-      <w:r>
-        <w:rPr>
-          <w:rFonts w:ascii="Times New Roman" w:eastAsiaTheme="minorEastAsia" w:hAnsi="Times New Roman" w:cs="Times New Roman"/>
-        </w:rPr>
-        <w:t>Akhtar Siddique. Risk and risk management in the credit card industry[J]. Journal of Banking &amp; Finance,2016,72:218-239.</w:t>
+        <w:t xml:space="preserve"> </w:t>
+      </w:r>
+      <w:r>
+        <w:rPr>
+          <w:rFonts w:ascii="Times New Roman" w:eastAsiaTheme="minorEastAsia" w:hAnsi="Times New Roman" w:cs="Times New Roman" w:hint="eastAsia"/>
+        </w:rPr>
+        <w:t>陈</w:t>
+      </w:r>
+      <w:r>
+        <w:rPr>
+          <w:rFonts w:asciiTheme="minorEastAsia" w:eastAsiaTheme="minorEastAsia" w:hAnsiTheme="minorEastAsia" w:hint="eastAsia"/>
+        </w:rPr>
+        <w:t>雄. 信用卡违约风险个人影响因素研究[D].浙江大学,2011.</w:t>
       </w:r>
     </w:p>
     <w:p>
@@ -52034,7 +52832,33 @@
         <w:rPr>
           <w:rFonts w:ascii="Times New Roman" w:eastAsiaTheme="minorEastAsia" w:hAnsi="Times New Roman" w:cs="Times New Roman"/>
         </w:rPr>
+        <w:t>[13] Florentin Butaru, Qingqing Chen, Brian C</w:t>
+      </w:r>
+      <w:r>
+        <w:rPr>
+          <w:rFonts w:ascii="Times New Roman" w:eastAsiaTheme="minorEastAsia" w:hAnsi="Times New Roman" w:cs="Times New Roman"/>
+        </w:rPr>
+        <w:t xml:space="preserve">lark, Sanmay Das, Andrew W. Lo, </w:t>
+      </w:r>
+      <w:r>
+        <w:rPr>
+          <w:rFonts w:ascii="Times New Roman" w:eastAsiaTheme="minorEastAsia" w:hAnsi="Times New Roman" w:cs="Times New Roman"/>
+        </w:rPr>
         <w:lastRenderedPageBreak/>
+        <w:t>Akhtar Siddique. Risk and risk management in the credit card industry[J]. Journal of Banking &amp; Finance,2016,72:218-239.</w:t>
+      </w:r>
+    </w:p>
+    <w:p>
+      <w:pPr>
+        <w:spacing w:line="276" w:lineRule="auto"/>
+        <w:rPr>
+          <w:rFonts w:ascii="Times New Roman" w:eastAsiaTheme="minorEastAsia" w:hAnsi="Times New Roman" w:cs="Times New Roman"/>
+        </w:rPr>
+      </w:pPr>
+      <w:r>
+        <w:rPr>
+          <w:rFonts w:ascii="Times New Roman" w:eastAsiaTheme="minorEastAsia" w:hAnsi="Times New Roman" w:cs="Times New Roman"/>
+        </w:rPr>
         <w:t>[14] Amir E. Khandani, Adlar J. Kim, Andrew W. Lo. Consumer credit-risk models via machine-learning algorithms[J]. Journal of Banking &amp; Finance,2010,34(11):2767-2787.</w:t>
       </w:r>
     </w:p>
@@ -52497,7 +53321,7 @@
       </w:r>
     </w:p>
     <w:sectPr>
-      <w:footerReference w:type="default" r:id="rId72"/>
+      <w:footerReference w:type="default" r:id="rId74"/>
       <w:pgSz w:w="11900" w:h="16840"/>
       <w:pgMar w:top="1440" w:right="1800" w:bottom="1440" w:left="1800" w:header="851" w:footer="992" w:gutter="0"/>
       <w:pgNumType w:fmt="upperRoman" w:start="1"/>

--- a/Documents/161278015李康论文.docx
+++ b/Documents/161278015李康论文.docx
@@ -610,7 +610,7 @@
         <w:ind w:left="1077"/>
         <w:jc w:val="center"/>
         <w:rPr>
-          <w:rFonts w:ascii="Times New Roman" w:eastAsia="楷体_GB2312" w:hAnsi="Times New Roman" w:cs="Times New Roman" w:hint="eastAsia"/>
+          <w:rFonts w:ascii="Times New Roman" w:eastAsia="楷体_GB2312" w:hAnsi="Times New Roman" w:cs="Times New Roman"/>
           <w:sz w:val="32"/>
           <w:szCs w:val="32"/>
           <w:u w:val="single"/>
@@ -3259,7 +3259,7 @@
                 <w:noProof/>
                 <w:webHidden/>
               </w:rPr>
-              <w:t>16</w:t>
+              <w:t>15</w:t>
             </w:r>
             <w:r>
               <w:rPr>
@@ -3345,7 +3345,7 @@
                 <w:noProof/>
                 <w:webHidden/>
               </w:rPr>
-              <w:t>17</w:t>
+              <w:t>16</w:t>
             </w:r>
             <w:r>
               <w:rPr>
@@ -3423,7 +3423,7 @@
                 <w:noProof/>
                 <w:webHidden/>
               </w:rPr>
-              <w:t>22</w:t>
+              <w:t>21</w:t>
             </w:r>
             <w:r>
               <w:rPr>
@@ -3501,7 +3501,7 @@
                 <w:noProof/>
                 <w:webHidden/>
               </w:rPr>
-              <w:t>23</w:t>
+              <w:t>22</w:t>
             </w:r>
             <w:r>
               <w:rPr>
@@ -3579,7 +3579,7 @@
                 <w:noProof/>
                 <w:webHidden/>
               </w:rPr>
-              <w:t>25</w:t>
+              <w:t>24</w:t>
             </w:r>
             <w:r>
               <w:rPr>
@@ -3658,7 +3658,7 @@
                 <w:noProof/>
                 <w:webHidden/>
               </w:rPr>
-              <w:t>26</w:t>
+              <w:t>25</w:t>
             </w:r>
             <w:r>
               <w:rPr>
@@ -3736,7 +3736,7 @@
                 <w:noProof/>
                 <w:webHidden/>
               </w:rPr>
-              <w:t>26</w:t>
+              <w:t>25</w:t>
             </w:r>
             <w:r>
               <w:rPr>
@@ -3814,7 +3814,7 @@
                 <w:noProof/>
                 <w:webHidden/>
               </w:rPr>
-              <w:t>31</w:t>
+              <w:t>30</w:t>
             </w:r>
             <w:r>
               <w:rPr>
@@ -3892,7 +3892,7 @@
                 <w:noProof/>
                 <w:webHidden/>
               </w:rPr>
-              <w:t>31</w:t>
+              <w:t>30</w:t>
             </w:r>
             <w:r>
               <w:rPr>
@@ -3970,7 +3970,7 @@
                 <w:noProof/>
                 <w:webHidden/>
               </w:rPr>
-              <w:t>31</w:t>
+              <w:t>30</w:t>
             </w:r>
             <w:r>
               <w:rPr>
@@ -4048,7 +4048,7 @@
                 <w:noProof/>
                 <w:webHidden/>
               </w:rPr>
-              <w:t>31</w:t>
+              <w:t>30</w:t>
             </w:r>
             <w:r>
               <w:rPr>
@@ -4126,7 +4126,7 @@
                 <w:noProof/>
                 <w:webHidden/>
               </w:rPr>
-              <w:t>31</w:t>
+              <w:t>30</w:t>
             </w:r>
             <w:r>
               <w:rPr>
@@ -4204,7 +4204,7 @@
                 <w:noProof/>
                 <w:webHidden/>
               </w:rPr>
-              <w:t>32</w:t>
+              <w:t>31</w:t>
             </w:r>
             <w:r>
               <w:rPr>
@@ -4282,7 +4282,7 @@
                 <w:noProof/>
                 <w:webHidden/>
               </w:rPr>
-              <w:t>33</w:t>
+              <w:t>31</w:t>
             </w:r>
             <w:r>
               <w:rPr>
@@ -4363,7 +4363,7 @@
                 <w:noProof/>
                 <w:webHidden/>
               </w:rPr>
-              <w:t>36</w:t>
+              <w:t>35</w:t>
             </w:r>
             <w:r>
               <w:rPr>
@@ -4443,7 +4443,7 @@
                 <w:noProof/>
                 <w:webHidden/>
               </w:rPr>
-              <w:t>36</w:t>
+              <w:t>35</w:t>
             </w:r>
             <w:r>
               <w:rPr>
@@ -4523,7 +4523,7 @@
                 <w:noProof/>
                 <w:webHidden/>
               </w:rPr>
-              <w:t>36</w:t>
+              <w:t>35</w:t>
             </w:r>
             <w:r>
               <w:rPr>
@@ -4601,7 +4601,7 @@
                 <w:noProof/>
                 <w:webHidden/>
               </w:rPr>
-              <w:t>37</w:t>
+              <w:t>36</w:t>
             </w:r>
             <w:r>
               <w:rPr>
@@ -4679,7 +4679,7 @@
                 <w:noProof/>
                 <w:webHidden/>
               </w:rPr>
-              <w:t>37</w:t>
+              <w:t>36</w:t>
             </w:r>
             <w:r>
               <w:rPr>
@@ -4771,7 +4771,7 @@
                 <w:noProof/>
                 <w:webHidden/>
               </w:rPr>
-              <w:t>37</w:t>
+              <w:t>36</w:t>
             </w:r>
             <w:r>
               <w:rPr>
@@ -4863,7 +4863,7 @@
                 <w:noProof/>
                 <w:webHidden/>
               </w:rPr>
-              <w:t>38</w:t>
+              <w:t>37</w:t>
             </w:r>
             <w:r>
               <w:rPr>
@@ -4955,7 +4955,7 @@
                 <w:noProof/>
                 <w:webHidden/>
               </w:rPr>
-              <w:t>39</w:t>
+              <w:t>38</w:t>
             </w:r>
             <w:r>
               <w:rPr>
@@ -5033,7 +5033,7 @@
                 <w:noProof/>
                 <w:webHidden/>
               </w:rPr>
-              <w:t>39</w:t>
+              <w:t>38</w:t>
             </w:r>
             <w:r>
               <w:rPr>
@@ -5111,7 +5111,7 @@
                 <w:noProof/>
                 <w:webHidden/>
               </w:rPr>
-              <w:t>40</w:t>
+              <w:t>39</w:t>
             </w:r>
             <w:r>
               <w:rPr>
@@ -5190,7 +5190,7 @@
                 <w:noProof/>
                 <w:webHidden/>
               </w:rPr>
-              <w:t>42</w:t>
+              <w:t>41</w:t>
             </w:r>
             <w:r>
               <w:rPr>
@@ -5269,7 +5269,7 @@
                 <w:noProof/>
                 <w:webHidden/>
               </w:rPr>
-              <w:t>43</w:t>
+              <w:t>42</w:t>
             </w:r>
             <w:r>
               <w:rPr>
@@ -8849,7 +8849,7 @@
           <v:shape id="_x0000_i1025" type="#_x0000_t75" style="width:7.1pt;height:12.65pt" o:ole="">
             <v:imagedata r:id="rId13" o:title=""/>
           </v:shape>
-          <o:OLEObject Type="Embed" ProgID="Equation.DSMT4" ShapeID="_x0000_i1025" DrawAspect="Content" ObjectID="_1651574804" r:id="rId14"/>
+          <o:OLEObject Type="Embed" ProgID="Equation.DSMT4" ShapeID="_x0000_i1025" DrawAspect="Content" ObjectID="_1651579885" r:id="rId14"/>
         </w:object>
       </w:r>
       <w:r>
@@ -8873,7 +8873,7 @@
           <v:shape id="_x0000_i1026" type="#_x0000_t75" style="width:10.3pt;height:14.25pt" o:ole="">
             <v:imagedata r:id="rId15" o:title=""/>
           </v:shape>
-          <o:OLEObject Type="Embed" ProgID="Equation.DSMT4" ShapeID="_x0000_i1026" DrawAspect="Content" ObjectID="_1651574805" r:id="rId16"/>
+          <o:OLEObject Type="Embed" ProgID="Equation.DSMT4" ShapeID="_x0000_i1026" DrawAspect="Content" ObjectID="_1651579886" r:id="rId16"/>
         </w:object>
       </w:r>
       <w:r>
@@ -8897,7 +8897,7 @@
           <v:shape id="_x0000_i1027" type="#_x0000_t75" style="width:18.2pt;height:19pt" o:ole="">
             <v:imagedata r:id="rId17" o:title=""/>
           </v:shape>
-          <o:OLEObject Type="Embed" ProgID="Equation.DSMT4" ShapeID="_x0000_i1027" DrawAspect="Content" ObjectID="_1651574806" r:id="rId18"/>
+          <o:OLEObject Type="Embed" ProgID="Equation.DSMT4" ShapeID="_x0000_i1027" DrawAspect="Content" ObjectID="_1651579887" r:id="rId18"/>
         </w:object>
       </w:r>
       <w:r>
@@ -8922,7 +8922,7 @@
           <v:shape id="_x0000_i1028" type="#_x0000_t75" style="width:26.9pt;height:20.55pt" o:ole="">
             <v:imagedata r:id="rId19" o:title=""/>
           </v:shape>
-          <o:OLEObject Type="Embed" ProgID="Equation.DSMT4" ShapeID="_x0000_i1028" DrawAspect="Content" ObjectID="_1651574807" r:id="rId20"/>
+          <o:OLEObject Type="Embed" ProgID="Equation.DSMT4" ShapeID="_x0000_i1028" DrawAspect="Content" ObjectID="_1651579888" r:id="rId20"/>
         </w:object>
       </w:r>
       <w:bookmarkEnd w:id="18"/>
@@ -8955,7 +8955,7 @@
           <v:shape id="_x0000_i1029" type="#_x0000_t75" style="width:26.9pt;height:20.55pt" o:ole="">
             <v:imagedata r:id="rId19" o:title=""/>
           </v:shape>
-          <o:OLEObject Type="Embed" ProgID="Equation.DSMT4" ShapeID="_x0000_i1029" DrawAspect="Content" ObjectID="_1651574808" r:id="rId21"/>
+          <o:OLEObject Type="Embed" ProgID="Equation.DSMT4" ShapeID="_x0000_i1029" DrawAspect="Content" ObjectID="_1651579889" r:id="rId21"/>
         </w:object>
       </w:r>
       <w:r>
@@ -9081,7 +9081,7 @@
           <v:shape id="_x0000_i1030" type="#_x0000_t75" style="width:48.25pt;height:29.25pt" o:ole="">
             <v:imagedata r:id="rId22" o:title=""/>
           </v:shape>
-          <o:OLEObject Type="Embed" ProgID="Equation.DSMT4" ShapeID="_x0000_i1030" DrawAspect="Content" ObjectID="_1651574809" r:id="rId23"/>
+          <o:OLEObject Type="Embed" ProgID="Equation.DSMT4" ShapeID="_x0000_i1030" DrawAspect="Content" ObjectID="_1651579890" r:id="rId23"/>
         </w:object>
       </w:r>
       <w:r>
@@ -9105,7 +9105,7 @@
           <v:shape id="_x0000_i1031" type="#_x0000_t75" style="width:8.7pt;height:14.25pt" o:ole="">
             <v:imagedata r:id="rId24" o:title=""/>
           </v:shape>
-          <o:OLEObject Type="Embed" ProgID="Equation.DSMT4" ShapeID="_x0000_i1031" DrawAspect="Content" ObjectID="_1651574810" r:id="rId25"/>
+          <o:OLEObject Type="Embed" ProgID="Equation.DSMT4" ShapeID="_x0000_i1031" DrawAspect="Content" ObjectID="_1651579891" r:id="rId25"/>
         </w:object>
       </w:r>
       <w:r>
@@ -9129,7 +9129,7 @@
           <v:shape id="_x0000_i1032" type="#_x0000_t75" style="width:48.25pt;height:29.25pt" o:ole="">
             <v:imagedata r:id="rId22" o:title=""/>
           </v:shape>
-          <o:OLEObject Type="Embed" ProgID="Equation.DSMT4" ShapeID="_x0000_i1032" DrawAspect="Content" ObjectID="_1651574811" r:id="rId26"/>
+          <o:OLEObject Type="Embed" ProgID="Equation.DSMT4" ShapeID="_x0000_i1032" DrawAspect="Content" ObjectID="_1651579892" r:id="rId26"/>
         </w:object>
       </w:r>
       <w:r>
@@ -9203,7 +9203,7 @@
           <v:shape id="_x0000_i1033" type="#_x0000_t75" style="width:18.2pt;height:20.55pt" o:ole="">
             <v:imagedata r:id="rId27" o:title=""/>
           </v:shape>
-          <o:OLEObject Type="Embed" ProgID="Equation.DSMT4" ShapeID="_x0000_i1033" DrawAspect="Content" ObjectID="_1651574812" r:id="rId28"/>
+          <o:OLEObject Type="Embed" ProgID="Equation.DSMT4" ShapeID="_x0000_i1033" DrawAspect="Content" ObjectID="_1651579893" r:id="rId28"/>
         </w:object>
       </w:r>
     </w:p>
@@ -9249,7 +9249,7 @@
           <v:shape id="_x0000_i1034" type="#_x0000_t75" style="width:86.25pt;height:14.25pt" o:ole="">
             <v:imagedata r:id="rId29" o:title=""/>
           </v:shape>
-          <o:OLEObject Type="Embed" ProgID="Equation.DSMT4" ShapeID="_x0000_i1034" DrawAspect="Content" ObjectID="_1651574813" r:id="rId30"/>
+          <o:OLEObject Type="Embed" ProgID="Equation.DSMT4" ShapeID="_x0000_i1034" DrawAspect="Content" ObjectID="_1651579894" r:id="rId30"/>
         </w:object>
       </w:r>
       <w:r>
@@ -9273,7 +9273,7 @@
           <v:shape id="_x0000_i1035" type="#_x0000_t75" style="width:94.15pt;height:15.8pt" o:ole="">
             <v:imagedata r:id="rId31" o:title=""/>
           </v:shape>
-          <o:OLEObject Type="Embed" ProgID="Equation.DSMT4" ShapeID="_x0000_i1035" DrawAspect="Content" ObjectID="_1651574814" r:id="rId32"/>
+          <o:OLEObject Type="Embed" ProgID="Equation.DSMT4" ShapeID="_x0000_i1035" DrawAspect="Content" ObjectID="_1651579895" r:id="rId32"/>
         </w:object>
       </w:r>
       <w:r>
@@ -9297,7 +9297,7 @@
           <v:shape id="_x0000_i1036" type="#_x0000_t75" style="width:75.15pt;height:15.8pt" o:ole="">
             <v:imagedata r:id="rId33" o:title=""/>
           </v:shape>
-          <o:OLEObject Type="Embed" ProgID="Equation.DSMT4" ShapeID="_x0000_i1036" DrawAspect="Content" ObjectID="_1651574815" r:id="rId34"/>
+          <o:OLEObject Type="Embed" ProgID="Equation.DSMT4" ShapeID="_x0000_i1036" DrawAspect="Content" ObjectID="_1651579896" r:id="rId34"/>
         </w:object>
       </w:r>
       <w:r>
@@ -9335,7 +9335,7 @@
           <v:shape id="_x0000_i1037" type="#_x0000_t75" style="width:352.9pt;height:18.2pt" o:ole="">
             <v:imagedata r:id="rId35" o:title=""/>
           </v:shape>
-          <o:OLEObject Type="Embed" ProgID="Equation.DSMT4" ShapeID="_x0000_i1037" DrawAspect="Content" ObjectID="_1651574816" r:id="rId36"/>
+          <o:OLEObject Type="Embed" ProgID="Equation.DSMT4" ShapeID="_x0000_i1037" DrawAspect="Content" ObjectID="_1651579897" r:id="rId36"/>
         </w:object>
       </w:r>
       <w:r>
@@ -9362,51 +9362,25 @@
       <w:r>
         <w:instrText>(</w:instrText>
       </w:r>
-      <w:r>
-        <w:fldChar w:fldCharType="begin"/>
-      </w:r>
-      <w:r>
-        <w:instrText xml:space="preserve"> SEQ MTSec \c \* Arabic \* MERGEFORMAT </w:instrText>
-      </w:r>
-      <w:r>
-        <w:fldChar w:fldCharType="separate"/>
-      </w:r>
-      <w:r>
-        <w:rPr>
-          <w:noProof/>
-        </w:rPr>
-        <w:instrText>1</w:instrText>
-      </w:r>
-      <w:r>
-        <w:rPr>
-          <w:noProof/>
-        </w:rPr>
-        <w:fldChar w:fldCharType="end"/>
-      </w:r>
+      <w:fldSimple w:instr=" SEQ MTSec \c \* Arabic \* MERGEFORMAT ">
+        <w:r>
+          <w:rPr>
+            <w:noProof/>
+          </w:rPr>
+          <w:instrText>1</w:instrText>
+        </w:r>
+      </w:fldSimple>
       <w:r>
         <w:instrText>.</w:instrText>
       </w:r>
-      <w:r>
-        <w:fldChar w:fldCharType="begin"/>
-      </w:r>
-      <w:r>
-        <w:instrText xml:space="preserve"> SEQ MTEqn \c \* Arabic \* MERGEFORMAT </w:instrText>
-      </w:r>
-      <w:r>
-        <w:fldChar w:fldCharType="separate"/>
-      </w:r>
-      <w:r>
-        <w:rPr>
-          <w:noProof/>
-        </w:rPr>
-        <w:instrText>1</w:instrText>
-      </w:r>
-      <w:r>
-        <w:rPr>
-          <w:noProof/>
-        </w:rPr>
-        <w:fldChar w:fldCharType="end"/>
-      </w:r>
+      <w:fldSimple w:instr=" SEQ MTEqn \c \* Arabic \* MERGEFORMAT ">
+        <w:r>
+          <w:rPr>
+            <w:noProof/>
+          </w:rPr>
+          <w:instrText>1</w:instrText>
+        </w:r>
+      </w:fldSimple>
       <w:r>
         <w:instrText>)</w:instrText>
       </w:r>
@@ -9442,7 +9416,7 @@
           <v:shape id="_x0000_i1038" type="#_x0000_t75" style="width:18.2pt;height:19pt" o:ole="">
             <v:imagedata r:id="rId37" o:title=""/>
           </v:shape>
-          <o:OLEObject Type="Embed" ProgID="Equation.DSMT4" ShapeID="_x0000_i1038" DrawAspect="Content" ObjectID="_1651574817" r:id="rId38"/>
+          <o:OLEObject Type="Embed" ProgID="Equation.DSMT4" ShapeID="_x0000_i1038" DrawAspect="Content" ObjectID="_1651579898" r:id="rId38"/>
         </w:object>
       </w:r>
       <w:r>
@@ -9472,7 +9446,7 @@
           <v:shape id="_x0000_i1039" type="#_x0000_t75" style="width:14.25pt;height:18.2pt" o:ole="">
             <v:imagedata r:id="rId39" o:title=""/>
           </v:shape>
-          <o:OLEObject Type="Embed" ProgID="Equation.DSMT4" ShapeID="_x0000_i1039" DrawAspect="Content" ObjectID="_1651574818" r:id="rId40"/>
+          <o:OLEObject Type="Embed" ProgID="Equation.DSMT4" ShapeID="_x0000_i1039" DrawAspect="Content" ObjectID="_1651579899" r:id="rId40"/>
         </w:object>
       </w:r>
       <w:r>
@@ -9529,7 +9503,7 @@
           <v:shape id="_x0000_i1040" type="#_x0000_t75" style="width:140.85pt;height:18.2pt" o:ole="">
             <v:imagedata r:id="rId41" o:title=""/>
           </v:shape>
-          <o:OLEObject Type="Embed" ProgID="Equation.DSMT4" ShapeID="_x0000_i1040" DrawAspect="Content" ObjectID="_1651574819" r:id="rId42"/>
+          <o:OLEObject Type="Embed" ProgID="Equation.DSMT4" ShapeID="_x0000_i1040" DrawAspect="Content" ObjectID="_1651579900" r:id="rId42"/>
         </w:object>
       </w:r>
       <w:r>
@@ -9556,51 +9530,25 @@
       <w:r>
         <w:instrText>(</w:instrText>
       </w:r>
-      <w:r>
-        <w:fldChar w:fldCharType="begin"/>
-      </w:r>
-      <w:r>
-        <w:instrText xml:space="preserve"> SEQ MTSec \c \* Arabic \* MERGEFORMAT </w:instrText>
-      </w:r>
-      <w:r>
-        <w:fldChar w:fldCharType="separate"/>
-      </w:r>
-      <w:r>
-        <w:rPr>
-          <w:noProof/>
-        </w:rPr>
-        <w:instrText>1</w:instrText>
-      </w:r>
-      <w:r>
-        <w:rPr>
-          <w:noProof/>
-        </w:rPr>
-        <w:fldChar w:fldCharType="end"/>
-      </w:r>
+      <w:fldSimple w:instr=" SEQ MTSec \c \* Arabic \* MERGEFORMAT ">
+        <w:r>
+          <w:rPr>
+            <w:noProof/>
+          </w:rPr>
+          <w:instrText>1</w:instrText>
+        </w:r>
+      </w:fldSimple>
       <w:r>
         <w:instrText>.</w:instrText>
       </w:r>
-      <w:r>
-        <w:fldChar w:fldCharType="begin"/>
-      </w:r>
-      <w:r>
-        <w:instrText xml:space="preserve"> SEQ MTEqn \c \* Arabic \* MERGEFORMAT </w:instrText>
-      </w:r>
-      <w:r>
-        <w:fldChar w:fldCharType="separate"/>
-      </w:r>
-      <w:r>
-        <w:rPr>
-          <w:noProof/>
-        </w:rPr>
-        <w:instrText>2</w:instrText>
-      </w:r>
-      <w:r>
-        <w:rPr>
-          <w:noProof/>
-        </w:rPr>
-        <w:fldChar w:fldCharType="end"/>
-      </w:r>
+      <w:fldSimple w:instr=" SEQ MTEqn \c \* Arabic \* MERGEFORMAT ">
+        <w:r>
+          <w:rPr>
+            <w:noProof/>
+          </w:rPr>
+          <w:instrText>2</w:instrText>
+        </w:r>
+      </w:fldSimple>
       <w:r>
         <w:instrText>)</w:instrText>
       </w:r>
@@ -9862,7 +9810,7 @@
           <v:shape id="_x0000_i1041" type="#_x0000_t75" style="width:14.25pt;height:19pt" o:ole="">
             <v:imagedata r:id="rId43" o:title=""/>
           </v:shape>
-          <o:OLEObject Type="Embed" ProgID="Equation.DSMT4" ShapeID="_x0000_i1041" DrawAspect="Content" ObjectID="_1651574820" r:id="rId44"/>
+          <o:OLEObject Type="Embed" ProgID="Equation.DSMT4" ShapeID="_x0000_i1041" DrawAspect="Content" ObjectID="_1651579901" r:id="rId44"/>
         </w:object>
       </w:r>
       <w:r>
@@ -9881,7 +9829,7 @@
           <v:shape id="_x0000_i1042" type="#_x0000_t75" style="width:19pt;height:19pt" o:ole="">
             <v:imagedata r:id="rId45" o:title=""/>
           </v:shape>
-          <o:OLEObject Type="Embed" ProgID="Equation.DSMT4" ShapeID="_x0000_i1042" DrawAspect="Content" ObjectID="_1651574821" r:id="rId46"/>
+          <o:OLEObject Type="Embed" ProgID="Equation.DSMT4" ShapeID="_x0000_i1042" DrawAspect="Content" ObjectID="_1651579902" r:id="rId46"/>
         </w:object>
       </w:r>
       <w:r>
@@ -9913,7 +9861,7 @@
           <v:shape id="_x0000_i1043" type="#_x0000_t75" style="width:95.75pt;height:19pt" o:ole="">
             <v:imagedata r:id="rId47" o:title=""/>
           </v:shape>
-          <o:OLEObject Type="Embed" ProgID="Equation.DSMT4" ShapeID="_x0000_i1043" DrawAspect="Content" ObjectID="_1651574822" r:id="rId48"/>
+          <o:OLEObject Type="Embed" ProgID="Equation.DSMT4" ShapeID="_x0000_i1043" DrawAspect="Content" ObjectID="_1651579903" r:id="rId48"/>
         </w:object>
       </w:r>
       <w:r>
@@ -9940,51 +9888,25 @@
       <w:r>
         <w:instrText>(</w:instrText>
       </w:r>
-      <w:r>
-        <w:fldChar w:fldCharType="begin"/>
-      </w:r>
-      <w:r>
-        <w:instrText xml:space="preserve"> SEQ MTSec \c \* Arabic \* MERGEFORMAT </w:instrText>
-      </w:r>
-      <w:r>
-        <w:fldChar w:fldCharType="separate"/>
-      </w:r>
-      <w:r>
-        <w:rPr>
-          <w:noProof/>
-        </w:rPr>
-        <w:instrText>1</w:instrText>
-      </w:r>
-      <w:r>
-        <w:rPr>
-          <w:noProof/>
-        </w:rPr>
-        <w:fldChar w:fldCharType="end"/>
-      </w:r>
+      <w:fldSimple w:instr=" SEQ MTSec \c \* Arabic \* MERGEFORMAT ">
+        <w:r>
+          <w:rPr>
+            <w:noProof/>
+          </w:rPr>
+          <w:instrText>1</w:instrText>
+        </w:r>
+      </w:fldSimple>
       <w:r>
         <w:instrText>.</w:instrText>
       </w:r>
-      <w:r>
-        <w:fldChar w:fldCharType="begin"/>
-      </w:r>
-      <w:r>
-        <w:instrText xml:space="preserve"> SEQ MTEqn \c \* Arabic \* MERGEFORMAT </w:instrText>
-      </w:r>
-      <w:r>
-        <w:fldChar w:fldCharType="separate"/>
-      </w:r>
-      <w:r>
-        <w:rPr>
-          <w:noProof/>
-        </w:rPr>
-        <w:instrText>3</w:instrText>
-      </w:r>
-      <w:r>
-        <w:rPr>
-          <w:noProof/>
-        </w:rPr>
-        <w:fldChar w:fldCharType="end"/>
-      </w:r>
+      <w:fldSimple w:instr=" SEQ MTEqn \c \* Arabic \* MERGEFORMAT ">
+        <w:r>
+          <w:rPr>
+            <w:noProof/>
+          </w:rPr>
+          <w:instrText>3</w:instrText>
+        </w:r>
+      </w:fldSimple>
       <w:r>
         <w:instrText>)</w:instrText>
       </w:r>
@@ -10023,7 +9945,7 @@
           <v:shape id="_x0000_i1044" type="#_x0000_t75" style="width:78.35pt;height:21.35pt" o:ole="">
             <v:imagedata r:id="rId49" o:title=""/>
           </v:shape>
-          <o:OLEObject Type="Embed" ProgID="Equation.DSMT4" ShapeID="_x0000_i1044" DrawAspect="Content" ObjectID="_1651574823" r:id="rId50"/>
+          <o:OLEObject Type="Embed" ProgID="Equation.DSMT4" ShapeID="_x0000_i1044" DrawAspect="Content" ObjectID="_1651579904" r:id="rId50"/>
         </w:object>
       </w:r>
       <w:r>
@@ -10050,51 +9972,25 @@
       <w:r>
         <w:instrText>(</w:instrText>
       </w:r>
-      <w:r>
-        <w:fldChar w:fldCharType="begin"/>
-      </w:r>
-      <w:r>
-        <w:instrText xml:space="preserve"> SEQ MTSec \c \* Arabic \* MERGEFORMAT </w:instrText>
-      </w:r>
-      <w:r>
-        <w:fldChar w:fldCharType="separate"/>
-      </w:r>
-      <w:r>
-        <w:rPr>
-          <w:noProof/>
-        </w:rPr>
-        <w:instrText>1</w:instrText>
-      </w:r>
-      <w:r>
-        <w:rPr>
-          <w:noProof/>
-        </w:rPr>
-        <w:fldChar w:fldCharType="end"/>
-      </w:r>
+      <w:fldSimple w:instr=" SEQ MTSec \c \* Arabic \* MERGEFORMAT ">
+        <w:r>
+          <w:rPr>
+            <w:noProof/>
+          </w:rPr>
+          <w:instrText>1</w:instrText>
+        </w:r>
+      </w:fldSimple>
       <w:r>
         <w:instrText>.</w:instrText>
       </w:r>
-      <w:r>
-        <w:fldChar w:fldCharType="begin"/>
-      </w:r>
-      <w:r>
-        <w:instrText xml:space="preserve"> SEQ MTEqn \c \* Arabic \* MERGEFORMAT </w:instrText>
-      </w:r>
-      <w:r>
-        <w:fldChar w:fldCharType="separate"/>
-      </w:r>
-      <w:r>
-        <w:rPr>
-          <w:noProof/>
-        </w:rPr>
-        <w:instrText>4</w:instrText>
-      </w:r>
-      <w:r>
-        <w:rPr>
-          <w:noProof/>
-        </w:rPr>
-        <w:fldChar w:fldCharType="end"/>
-      </w:r>
+      <w:fldSimple w:instr=" SEQ MTEqn \c \* Arabic \* MERGEFORMAT ">
+        <w:r>
+          <w:rPr>
+            <w:noProof/>
+          </w:rPr>
+          <w:instrText>4</w:instrText>
+        </w:r>
+      </w:fldSimple>
       <w:r>
         <w:instrText>)</w:instrText>
       </w:r>
@@ -10146,7 +10042,7 @@
           <v:shape id="_x0000_i1045" type="#_x0000_t75" style="width:264.25pt;height:43.5pt" o:ole="">
             <v:imagedata r:id="rId51" o:title=""/>
           </v:shape>
-          <o:OLEObject Type="Embed" ProgID="Equation.DSMT4" ShapeID="_x0000_i1045" DrawAspect="Content" ObjectID="_1651574824" r:id="rId52"/>
+          <o:OLEObject Type="Embed" ProgID="Equation.DSMT4" ShapeID="_x0000_i1045" DrawAspect="Content" ObjectID="_1651579905" r:id="rId52"/>
         </w:object>
       </w:r>
       <w:r>
@@ -10173,51 +10069,25 @@
       <w:r>
         <w:instrText>(</w:instrText>
       </w:r>
-      <w:r>
-        <w:fldChar w:fldCharType="begin"/>
-      </w:r>
-      <w:r>
-        <w:instrText xml:space="preserve"> SEQ MTSec \c \* Arabic \* MERGEFORMAT </w:instrText>
-      </w:r>
-      <w:r>
-        <w:fldChar w:fldCharType="separate"/>
-      </w:r>
-      <w:r>
-        <w:rPr>
-          <w:noProof/>
-        </w:rPr>
-        <w:instrText>1</w:instrText>
-      </w:r>
-      <w:r>
-        <w:rPr>
-          <w:noProof/>
-        </w:rPr>
-        <w:fldChar w:fldCharType="end"/>
-      </w:r>
+      <w:fldSimple w:instr=" SEQ MTSec \c \* Arabic \* MERGEFORMAT ">
+        <w:r>
+          <w:rPr>
+            <w:noProof/>
+          </w:rPr>
+          <w:instrText>1</w:instrText>
+        </w:r>
+      </w:fldSimple>
       <w:r>
         <w:instrText>.</w:instrText>
       </w:r>
-      <w:r>
-        <w:fldChar w:fldCharType="begin"/>
-      </w:r>
-      <w:r>
-        <w:instrText xml:space="preserve"> SEQ MTEqn \c \* Arabic \* MERGEFORMAT </w:instrText>
-      </w:r>
-      <w:r>
-        <w:fldChar w:fldCharType="separate"/>
-      </w:r>
-      <w:r>
-        <w:rPr>
-          <w:noProof/>
-        </w:rPr>
-        <w:instrText>5</w:instrText>
-      </w:r>
-      <w:r>
-        <w:rPr>
-          <w:noProof/>
-        </w:rPr>
-        <w:fldChar w:fldCharType="end"/>
-      </w:r>
+      <w:fldSimple w:instr=" SEQ MTEqn \c \* Arabic \* MERGEFORMAT ">
+        <w:r>
+          <w:rPr>
+            <w:noProof/>
+          </w:rPr>
+          <w:instrText>5</w:instrText>
+        </w:r>
+      </w:fldSimple>
       <w:r>
         <w:instrText>)</w:instrText>
       </w:r>
@@ -10248,7 +10118,7 @@
           <v:shape id="_x0000_i1046" type="#_x0000_t75" style="width:36.4pt;height:21.35pt" o:ole="">
             <v:imagedata r:id="rId53" o:title=""/>
           </v:shape>
-          <o:OLEObject Type="Embed" ProgID="Equation.DSMT4" ShapeID="_x0000_i1046" DrawAspect="Content" ObjectID="_1651574825" r:id="rId54"/>
+          <o:OLEObject Type="Embed" ProgID="Equation.DSMT4" ShapeID="_x0000_i1046" DrawAspect="Content" ObjectID="_1651579906" r:id="rId54"/>
         </w:object>
       </w:r>
       <w:r>
@@ -11016,7 +10886,7 @@
           <v:shape id="_x0000_i1047" type="#_x0000_t75" style="width:100.5pt;height:30.85pt" o:ole="">
             <v:imagedata r:id="rId56" o:title=""/>
           </v:shape>
-          <o:OLEObject Type="Embed" ProgID="Equation.DSMT4" ShapeID="_x0000_i1047" DrawAspect="Content" ObjectID="_1651574826" r:id="rId57"/>
+          <o:OLEObject Type="Embed" ProgID="Equation.DSMT4" ShapeID="_x0000_i1047" DrawAspect="Content" ObjectID="_1651579907" r:id="rId57"/>
         </w:object>
       </w:r>
       <w:r>
@@ -11043,54 +10913,25 @@
       <w:r>
         <w:instrText>(</w:instrText>
       </w:r>
-      <w:r>
-        <w:fldChar w:fldCharType="begin"/>
-      </w:r>
-      <w:r>
-        <w:instrText xml:space="preserve"> SEQ M</w:instrText>
-      </w:r>
-      <w:r>
-        <w:instrText xml:space="preserve">TSec \c \* Arabic \* MERGEFORMAT </w:instrText>
-      </w:r>
-      <w:r>
-        <w:fldChar w:fldCharType="separate"/>
-      </w:r>
-      <w:r>
-        <w:rPr>
-          <w:noProof/>
-        </w:rPr>
-        <w:instrText>1</w:instrText>
-      </w:r>
-      <w:r>
-        <w:rPr>
-          <w:noProof/>
-        </w:rPr>
-        <w:fldChar w:fldCharType="end"/>
-      </w:r>
+      <w:fldSimple w:instr=" SEQ MTSec \c \* Arabic \* MERGEFORMAT ">
+        <w:r>
+          <w:rPr>
+            <w:noProof/>
+          </w:rPr>
+          <w:instrText>1</w:instrText>
+        </w:r>
+      </w:fldSimple>
       <w:r>
         <w:instrText>.</w:instrText>
       </w:r>
-      <w:r>
-        <w:fldChar w:fldCharType="begin"/>
-      </w:r>
-      <w:r>
-        <w:instrText xml:space="preserve"> SEQ MTEqn \c \* Arabic \* MERGEFORMAT </w:instrText>
-      </w:r>
-      <w:r>
-        <w:fldChar w:fldCharType="separate"/>
-      </w:r>
-      <w:r>
-        <w:rPr>
-          <w:noProof/>
-        </w:rPr>
-        <w:instrText>6</w:instrText>
-      </w:r>
-      <w:r>
-        <w:rPr>
-          <w:noProof/>
-        </w:rPr>
-        <w:fldChar w:fldCharType="end"/>
-      </w:r>
+      <w:fldSimple w:instr=" SEQ MTEqn \c \* Arabic \* MERGEFORMAT ">
+        <w:r>
+          <w:rPr>
+            <w:noProof/>
+          </w:rPr>
+          <w:instrText>6</w:instrText>
+        </w:r>
+      </w:fldSimple>
       <w:r>
         <w:instrText>)</w:instrText>
       </w:r>
@@ -11344,7 +11185,7 @@
           <v:shape id="_x0000_i1048" type="#_x0000_t75" style="width:11.1pt;height:15.8pt" o:ole="">
             <v:imagedata r:id="rId60" o:title=""/>
           </v:shape>
-          <o:OLEObject Type="Embed" ProgID="Equation.DSMT4" ShapeID="_x0000_i1048" DrawAspect="Content" ObjectID="_1651574827" r:id="rId61"/>
+          <o:OLEObject Type="Embed" ProgID="Equation.DSMT4" ShapeID="_x0000_i1048" DrawAspect="Content" ObjectID="_1651579908" r:id="rId61"/>
         </w:object>
       </w:r>
       <w:r>
@@ -11375,7 +11216,7 @@
           <v:shape id="_x0000_i1049" type="#_x0000_t75" style="width:83.1pt;height:36.4pt" o:ole="">
             <v:imagedata r:id="rId62" o:title=""/>
           </v:shape>
-          <o:OLEObject Type="Embed" ProgID="Equation.DSMT4" ShapeID="_x0000_i1049" DrawAspect="Content" ObjectID="_1651574828" r:id="rId63"/>
+          <o:OLEObject Type="Embed" ProgID="Equation.DSMT4" ShapeID="_x0000_i1049" DrawAspect="Content" ObjectID="_1651579909" r:id="rId63"/>
         </w:object>
       </w:r>
       <w:r>
@@ -11402,51 +11243,25 @@
       <w:r>
         <w:instrText>(</w:instrText>
       </w:r>
-      <w:r>
-        <w:fldChar w:fldCharType="begin"/>
-      </w:r>
-      <w:r>
-        <w:instrText xml:space="preserve"> SEQ MTSec \c \* Arabic \* MERGEFORMAT </w:instrText>
-      </w:r>
-      <w:r>
-        <w:fldChar w:fldCharType="separate"/>
-      </w:r>
-      <w:r>
-        <w:rPr>
-          <w:noProof/>
-        </w:rPr>
-        <w:instrText>1</w:instrText>
-      </w:r>
-      <w:r>
-        <w:rPr>
-          <w:noProof/>
-        </w:rPr>
-        <w:fldChar w:fldCharType="end"/>
-      </w:r>
+      <w:fldSimple w:instr=" SEQ MTSec \c \* Arabic \* MERGEFORMAT ">
+        <w:r>
+          <w:rPr>
+            <w:noProof/>
+          </w:rPr>
+          <w:instrText>1</w:instrText>
+        </w:r>
+      </w:fldSimple>
       <w:r>
         <w:instrText>.</w:instrText>
       </w:r>
-      <w:r>
-        <w:fldChar w:fldCharType="begin"/>
-      </w:r>
-      <w:r>
-        <w:instrText xml:space="preserve"> SEQ MTEqn \c \* Arabic \* MERGEFORMAT </w:instrText>
-      </w:r>
-      <w:r>
-        <w:fldChar w:fldCharType="separate"/>
-      </w:r>
-      <w:r>
-        <w:rPr>
-          <w:noProof/>
-        </w:rPr>
-        <w:instrText>7</w:instrText>
-      </w:r>
-      <w:r>
-        <w:rPr>
-          <w:noProof/>
-        </w:rPr>
-        <w:fldChar w:fldCharType="end"/>
-      </w:r>
+      <w:fldSimple w:instr=" SEQ MTEqn \c \* Arabic \* MERGEFORMAT ">
+        <w:r>
+          <w:rPr>
+            <w:noProof/>
+          </w:rPr>
+          <w:instrText>7</w:instrText>
+        </w:r>
+      </w:fldSimple>
       <w:r>
         <w:instrText>)</w:instrText>
       </w:r>
@@ -11476,7 +11291,7 @@
           <v:shape id="_x0000_i1050" type="#_x0000_t75" style="width:9.5pt;height:13.45pt" o:ole="">
             <v:imagedata r:id="rId64" o:title=""/>
           </v:shape>
-          <o:OLEObject Type="Embed" ProgID="Equation.DSMT4" ShapeID="_x0000_i1050" DrawAspect="Content" ObjectID="_1651574829" r:id="rId65"/>
+          <o:OLEObject Type="Embed" ProgID="Equation.DSMT4" ShapeID="_x0000_i1050" DrawAspect="Content" ObjectID="_1651579910" r:id="rId65"/>
         </w:object>
       </w:r>
       <w:r>
@@ -11745,7 +11560,7 @@
           <v:shape id="_x0000_i1051" type="#_x0000_t75" style="width:74.35pt;height:34.8pt" o:ole="">
             <v:imagedata r:id="rId66" o:title=""/>
           </v:shape>
-          <o:OLEObject Type="Embed" ProgID="Equation.DSMT4" ShapeID="_x0000_i1051" DrawAspect="Content" ObjectID="_1651574830" r:id="rId67"/>
+          <o:OLEObject Type="Embed" ProgID="Equation.DSMT4" ShapeID="_x0000_i1051" DrawAspect="Content" ObjectID="_1651579911" r:id="rId67"/>
         </w:object>
       </w:r>
       <w:r>
@@ -11772,51 +11587,25 @@
       <w:r>
         <w:instrText>(</w:instrText>
       </w:r>
-      <w:r>
-        <w:fldChar w:fldCharType="begin"/>
-      </w:r>
-      <w:r>
-        <w:instrText xml:space="preserve"> SEQ MTSec \c \* Arabic \* MERGEFORMAT </w:instrText>
-      </w:r>
-      <w:r>
-        <w:fldChar w:fldCharType="separate"/>
-      </w:r>
-      <w:r>
-        <w:rPr>
-          <w:noProof/>
-        </w:rPr>
-        <w:instrText>1</w:instrText>
-      </w:r>
-      <w:r>
-        <w:rPr>
-          <w:noProof/>
-        </w:rPr>
-        <w:fldChar w:fldCharType="end"/>
-      </w:r>
+      <w:fldSimple w:instr=" SEQ MTSec \c \* Arabic \* MERGEFORMAT ">
+        <w:r>
+          <w:rPr>
+            <w:noProof/>
+          </w:rPr>
+          <w:instrText>1</w:instrText>
+        </w:r>
+      </w:fldSimple>
       <w:r>
         <w:instrText>.</w:instrText>
       </w:r>
-      <w:r>
-        <w:fldChar w:fldCharType="begin"/>
-      </w:r>
-      <w:r>
-        <w:instrText xml:space="preserve"> SEQ MTEqn \c \* Arabic \* MERGEFORMAT </w:instrText>
-      </w:r>
-      <w:r>
-        <w:fldChar w:fldCharType="separate"/>
-      </w:r>
-      <w:r>
-        <w:rPr>
-          <w:noProof/>
-        </w:rPr>
-        <w:instrText>8</w:instrText>
-      </w:r>
-      <w:r>
-        <w:rPr>
-          <w:noProof/>
-        </w:rPr>
-        <w:fldChar w:fldCharType="end"/>
-      </w:r>
+      <w:fldSimple w:instr=" SEQ MTEqn \c \* Arabic \* MERGEFORMAT ">
+        <w:r>
+          <w:rPr>
+            <w:noProof/>
+          </w:rPr>
+          <w:instrText>8</w:instrText>
+        </w:r>
+      </w:fldSimple>
       <w:r>
         <w:instrText>)</w:instrText>
       </w:r>
@@ -11846,7 +11635,7 @@
           <v:shape id="_x0000_i1052" type="#_x0000_t75" style="width:15.05pt;height:18.2pt" o:ole="">
             <v:imagedata r:id="rId68" o:title=""/>
           </v:shape>
-          <o:OLEObject Type="Embed" ProgID="Equation.DSMT4" ShapeID="_x0000_i1052" DrawAspect="Content" ObjectID="_1651574831" r:id="rId69"/>
+          <o:OLEObject Type="Embed" ProgID="Equation.DSMT4" ShapeID="_x0000_i1052" DrawAspect="Content" ObjectID="_1651579912" r:id="rId69"/>
         </w:object>
       </w:r>
       <w:r>
@@ -11883,7 +11672,7 @@
           <v:shape id="_x0000_i1053" type="#_x0000_t75" style="width:101.25pt;height:34.8pt" o:ole="">
             <v:imagedata r:id="rId70" o:title=""/>
           </v:shape>
-          <o:OLEObject Type="Embed" ProgID="Equation.DSMT4" ShapeID="_x0000_i1053" DrawAspect="Content" ObjectID="_1651574832" r:id="rId71"/>
+          <o:OLEObject Type="Embed" ProgID="Equation.DSMT4" ShapeID="_x0000_i1053" DrawAspect="Content" ObjectID="_1651579913" r:id="rId71"/>
         </w:object>
       </w:r>
       <w:r>
@@ -11910,51 +11699,25 @@
       <w:r>
         <w:instrText>(</w:instrText>
       </w:r>
-      <w:r>
-        <w:fldChar w:fldCharType="begin"/>
-      </w:r>
-      <w:r>
-        <w:instrText xml:space="preserve"> SEQ MTSec \c \* Arabic \* MERGEFORMAT </w:instrText>
-      </w:r>
-      <w:r>
-        <w:fldChar w:fldCharType="separate"/>
-      </w:r>
-      <w:r>
-        <w:rPr>
-          <w:noProof/>
-        </w:rPr>
-        <w:instrText>1</w:instrText>
-      </w:r>
-      <w:r>
-        <w:rPr>
-          <w:noProof/>
-        </w:rPr>
-        <w:fldChar w:fldCharType="end"/>
-      </w:r>
+      <w:fldSimple w:instr=" SEQ MTSec \c \* Arabic \* MERGEFORMAT ">
+        <w:r>
+          <w:rPr>
+            <w:noProof/>
+          </w:rPr>
+          <w:instrText>1</w:instrText>
+        </w:r>
+      </w:fldSimple>
       <w:r>
         <w:instrText>.</w:instrText>
       </w:r>
-      <w:r>
-        <w:fldChar w:fldCharType="begin"/>
-      </w:r>
-      <w:r>
-        <w:instrText xml:space="preserve"> SEQ MTEqn \c \* Arabic \* MERGEFORMAT </w:instrText>
-      </w:r>
-      <w:r>
-        <w:fldChar w:fldCharType="separate"/>
-      </w:r>
-      <w:r>
-        <w:rPr>
-          <w:noProof/>
-        </w:rPr>
-        <w:instrText>9</w:instrText>
-      </w:r>
-      <w:r>
-        <w:rPr>
-          <w:noProof/>
-        </w:rPr>
-        <w:fldChar w:fldCharType="end"/>
-      </w:r>
+      <w:fldSimple w:instr=" SEQ MTEqn \c \* Arabic \* MERGEFORMAT ">
+        <w:r>
+          <w:rPr>
+            <w:noProof/>
+          </w:rPr>
+          <w:instrText>9</w:instrText>
+        </w:r>
+      </w:fldSimple>
       <w:r>
         <w:instrText>)</w:instrText>
       </w:r>
@@ -12407,7 +12170,7 @@
           <v:shape id="_x0000_i1054" type="#_x0000_t75" style="width:201.75pt;height:20.55pt" o:ole="">
             <v:imagedata r:id="rId72" o:title=""/>
           </v:shape>
-          <o:OLEObject Type="Embed" ProgID="Equation.DSMT4" ShapeID="_x0000_i1054" DrawAspect="Content" ObjectID="_1651574833" r:id="rId73"/>
+          <o:OLEObject Type="Embed" ProgID="Equation.DSMT4" ShapeID="_x0000_i1054" DrawAspect="Content" ObjectID="_1651579914" r:id="rId73"/>
         </w:object>
       </w:r>
       <w:r>
@@ -12431,7 +12194,7 @@
           <v:shape id="_x0000_i1055" type="#_x0000_t75" style="width:74.35pt;height:18.2pt" o:ole="">
             <v:imagedata r:id="rId74" o:title=""/>
           </v:shape>
-          <o:OLEObject Type="Embed" ProgID="Equation.DSMT4" ShapeID="_x0000_i1055" DrawAspect="Content" ObjectID="_1651574834" r:id="rId75"/>
+          <o:OLEObject Type="Embed" ProgID="Equation.DSMT4" ShapeID="_x0000_i1055" DrawAspect="Content" ObjectID="_1651579915" r:id="rId75"/>
         </w:object>
       </w:r>
       <w:r>
@@ -12461,7 +12224,7 @@
           <v:shape id="_x0000_i1056" type="#_x0000_t75" style="width:30.85pt;height:15.8pt" o:ole="">
             <v:imagedata r:id="rId76" o:title=""/>
           </v:shape>
-          <o:OLEObject Type="Embed" ProgID="Equation.DSMT4" ShapeID="_x0000_i1056" DrawAspect="Content" ObjectID="_1651574835" r:id="rId77"/>
+          <o:OLEObject Type="Embed" ProgID="Equation.DSMT4" ShapeID="_x0000_i1056" DrawAspect="Content" ObjectID="_1651579916" r:id="rId77"/>
         </w:object>
       </w:r>
       <w:r>
@@ -12479,7 +12242,7 @@
           <v:shape id="_x0000_i1057" type="#_x0000_t75" style="width:11.1pt;height:13.45pt" o:ole="">
             <v:imagedata r:id="rId78" o:title=""/>
           </v:shape>
-          <o:OLEObject Type="Embed" ProgID="Equation.DSMT4" ShapeID="_x0000_i1057" DrawAspect="Content" ObjectID="_1651574836" r:id="rId79"/>
+          <o:OLEObject Type="Embed" ProgID="Equation.DSMT4" ShapeID="_x0000_i1057" DrawAspect="Content" ObjectID="_1651579917" r:id="rId79"/>
         </w:object>
       </w:r>
       <w:r>
@@ -12503,7 +12266,7 @@
           <v:shape id="_x0000_i1058" type="#_x0000_t75" style="width:13.45pt;height:11.1pt" o:ole="">
             <v:imagedata r:id="rId80" o:title=""/>
           </v:shape>
-          <o:OLEObject Type="Embed" ProgID="Equation.DSMT4" ShapeID="_x0000_i1058" DrawAspect="Content" ObjectID="_1651574837" r:id="rId81"/>
+          <o:OLEObject Type="Embed" ProgID="Equation.DSMT4" ShapeID="_x0000_i1058" DrawAspect="Content" ObjectID="_1651579918" r:id="rId81"/>
         </w:object>
       </w:r>
       <w:r>
@@ -12527,7 +12290,7 @@
           <v:shape id="_x0000_i1059" type="#_x0000_t75" style="width:9.5pt;height:14.25pt" o:ole="">
             <v:imagedata r:id="rId82" o:title=""/>
           </v:shape>
-          <o:OLEObject Type="Embed" ProgID="Equation.DSMT4" ShapeID="_x0000_i1059" DrawAspect="Content" ObjectID="_1651574838" r:id="rId83"/>
+          <o:OLEObject Type="Embed" ProgID="Equation.DSMT4" ShapeID="_x0000_i1059" DrawAspect="Content" ObjectID="_1651579919" r:id="rId83"/>
         </w:object>
       </w:r>
       <w:r>
@@ -12578,7 +12341,7 @@
           <v:shape id="_x0000_i1060" type="#_x0000_t75" style="width:175.65pt;height:34pt" o:ole="">
             <v:imagedata r:id="rId84" o:title=""/>
           </v:shape>
-          <o:OLEObject Type="Embed" ProgID="Equation.DSMT4" ShapeID="_x0000_i1060" DrawAspect="Content" ObjectID="_1651574839" r:id="rId85"/>
+          <o:OLEObject Type="Embed" ProgID="Equation.DSMT4" ShapeID="_x0000_i1060" DrawAspect="Content" ObjectID="_1651579920" r:id="rId85"/>
         </w:object>
       </w:r>
       <w:r>
@@ -12605,51 +12368,25 @@
       <w:r>
         <w:instrText>(</w:instrText>
       </w:r>
-      <w:r>
-        <w:fldChar w:fldCharType="begin"/>
-      </w:r>
-      <w:r>
-        <w:instrText xml:space="preserve"> SEQ MTSec \c \* Arabic \* MERGEFORMAT </w:instrText>
-      </w:r>
-      <w:r>
-        <w:fldChar w:fldCharType="separate"/>
-      </w:r>
-      <w:r>
-        <w:rPr>
-          <w:noProof/>
-        </w:rPr>
-        <w:instrText>1</w:instrText>
-      </w:r>
-      <w:r>
-        <w:rPr>
-          <w:noProof/>
-        </w:rPr>
-        <w:fldChar w:fldCharType="end"/>
-      </w:r>
+      <w:fldSimple w:instr=" SEQ MTSec \c \* Arabic \* MERGEFORMAT ">
+        <w:r>
+          <w:rPr>
+            <w:noProof/>
+          </w:rPr>
+          <w:instrText>1</w:instrText>
+        </w:r>
+      </w:fldSimple>
       <w:r>
         <w:instrText>.</w:instrText>
       </w:r>
-      <w:r>
-        <w:fldChar w:fldCharType="begin"/>
-      </w:r>
-      <w:r>
-        <w:instrText xml:space="preserve"> SEQ MTEqn \c \* Arabic \* MERGEFORMAT </w:instrText>
-      </w:r>
-      <w:r>
-        <w:fldChar w:fldCharType="separate"/>
-      </w:r>
-      <w:r>
-        <w:rPr>
-          <w:noProof/>
-        </w:rPr>
-        <w:instrText>10</w:instrText>
-      </w:r>
-      <w:r>
-        <w:rPr>
-          <w:noProof/>
-        </w:rPr>
-        <w:fldChar w:fldCharType="end"/>
-      </w:r>
+      <w:fldSimple w:instr=" SEQ MTEqn \c \* Arabic \* MERGEFORMAT ">
+        <w:r>
+          <w:rPr>
+            <w:noProof/>
+          </w:rPr>
+          <w:instrText>10</w:instrText>
+        </w:r>
+      </w:fldSimple>
       <w:r>
         <w:instrText>)</w:instrText>
       </w:r>
@@ -12685,7 +12422,7 @@
           <v:shape id="_x0000_i1061" type="#_x0000_t75" style="width:13.45pt;height:18.2pt" o:ole="">
             <v:imagedata r:id="rId86" o:title=""/>
           </v:shape>
-          <o:OLEObject Type="Embed" ProgID="Equation.DSMT4" ShapeID="_x0000_i1061" DrawAspect="Content" ObjectID="_1651574840" r:id="rId87"/>
+          <o:OLEObject Type="Embed" ProgID="Equation.DSMT4" ShapeID="_x0000_i1061" DrawAspect="Content" ObjectID="_1651579921" r:id="rId87"/>
         </w:object>
       </w:r>
       <w:r>
@@ -12716,7 +12453,7 @@
           <v:shape id="_x0000_i1062" type="#_x0000_t75" style="width:142.4pt;height:36.4pt" o:ole="">
             <v:imagedata r:id="rId88" o:title=""/>
           </v:shape>
-          <o:OLEObject Type="Embed" ProgID="Equation.DSMT4" ShapeID="_x0000_i1062" DrawAspect="Content" ObjectID="_1651574841" r:id="rId89"/>
+          <o:OLEObject Type="Embed" ProgID="Equation.DSMT4" ShapeID="_x0000_i1062" DrawAspect="Content" ObjectID="_1651579922" r:id="rId89"/>
         </w:object>
       </w:r>
       <w:r>
@@ -12743,51 +12480,25 @@
       <w:r>
         <w:instrText>(</w:instrText>
       </w:r>
-      <w:r>
-        <w:fldChar w:fldCharType="begin"/>
-      </w:r>
-      <w:r>
-        <w:instrText xml:space="preserve"> SEQ MTSec \c \* Arabic \* MERGEFORMAT </w:instrText>
-      </w:r>
-      <w:r>
-        <w:fldChar w:fldCharType="separate"/>
-      </w:r>
-      <w:r>
-        <w:rPr>
-          <w:noProof/>
-        </w:rPr>
-        <w:instrText>1</w:instrText>
-      </w:r>
-      <w:r>
-        <w:rPr>
-          <w:noProof/>
-        </w:rPr>
-        <w:fldChar w:fldCharType="end"/>
-      </w:r>
+      <w:fldSimple w:instr=" SEQ MTSec \c \* Arabic \* MERGEFORMAT ">
+        <w:r>
+          <w:rPr>
+            <w:noProof/>
+          </w:rPr>
+          <w:instrText>1</w:instrText>
+        </w:r>
+      </w:fldSimple>
       <w:r>
         <w:instrText>.</w:instrText>
       </w:r>
-      <w:r>
-        <w:fldChar w:fldCharType="begin"/>
-      </w:r>
-      <w:r>
-        <w:instrText xml:space="preserve"> SEQ MTEqn \c \* Arabic \* MERGEFORMAT </w:instrText>
-      </w:r>
-      <w:r>
-        <w:fldChar w:fldCharType="separate"/>
-      </w:r>
-      <w:r>
-        <w:rPr>
-          <w:noProof/>
-        </w:rPr>
-        <w:instrText>11</w:instrText>
-      </w:r>
-      <w:r>
-        <w:rPr>
-          <w:noProof/>
-        </w:rPr>
-        <w:fldChar w:fldCharType="end"/>
-      </w:r>
+      <w:fldSimple w:instr=" SEQ MTEqn \c \* Arabic \* MERGEFORMAT ">
+        <w:r>
+          <w:rPr>
+            <w:noProof/>
+          </w:rPr>
+          <w:instrText>11</w:instrText>
+        </w:r>
+      </w:fldSimple>
       <w:r>
         <w:instrText>)</w:instrText>
       </w:r>
@@ -12824,7 +12535,7 @@
           <v:shape id="_x0000_i1063" type="#_x0000_t75" style="width:128.2pt;height:34pt" o:ole="">
             <v:imagedata r:id="rId90" o:title=""/>
           </v:shape>
-          <o:OLEObject Type="Embed" ProgID="Equation.DSMT4" ShapeID="_x0000_i1063" DrawAspect="Content" ObjectID="_1651574842" r:id="rId91"/>
+          <o:OLEObject Type="Embed" ProgID="Equation.DSMT4" ShapeID="_x0000_i1063" DrawAspect="Content" ObjectID="_1651579923" r:id="rId91"/>
         </w:object>
       </w:r>
       <w:r>
@@ -12851,51 +12562,25 @@
       <w:r>
         <w:instrText>(</w:instrText>
       </w:r>
-      <w:r>
-        <w:fldChar w:fldCharType="begin"/>
-      </w:r>
-      <w:r>
-        <w:instrText xml:space="preserve"> SEQ MTSec \c \* Arabic \* MERGEFORMAT </w:instrText>
-      </w:r>
-      <w:r>
-        <w:fldChar w:fldCharType="separate"/>
-      </w:r>
-      <w:r>
-        <w:rPr>
-          <w:noProof/>
-        </w:rPr>
-        <w:instrText>1</w:instrText>
-      </w:r>
-      <w:r>
-        <w:rPr>
-          <w:noProof/>
-        </w:rPr>
-        <w:fldChar w:fldCharType="end"/>
-      </w:r>
+      <w:fldSimple w:instr=" SEQ MTSec \c \* Arabic \* MERGEFORMAT ">
+        <w:r>
+          <w:rPr>
+            <w:noProof/>
+          </w:rPr>
+          <w:instrText>1</w:instrText>
+        </w:r>
+      </w:fldSimple>
       <w:r>
         <w:instrText>.</w:instrText>
       </w:r>
-      <w:r>
-        <w:fldChar w:fldCharType="begin"/>
-      </w:r>
-      <w:r>
-        <w:instrText xml:space="preserve"> SEQ MTEqn \c \* Arabic \* MERGEFORMAT </w:instrText>
-      </w:r>
-      <w:r>
-        <w:fldChar w:fldCharType="separate"/>
-      </w:r>
-      <w:r>
-        <w:rPr>
-          <w:noProof/>
-        </w:rPr>
-        <w:instrText>12</w:instrText>
-      </w:r>
-      <w:r>
-        <w:rPr>
-          <w:noProof/>
-        </w:rPr>
-        <w:fldChar w:fldCharType="end"/>
-      </w:r>
+      <w:fldSimple w:instr=" SEQ MTEqn \c \* Arabic \* MERGEFORMAT ">
+        <w:r>
+          <w:rPr>
+            <w:noProof/>
+          </w:rPr>
+          <w:instrText>12</w:instrText>
+        </w:r>
+      </w:fldSimple>
       <w:r>
         <w:instrText>)</w:instrText>
       </w:r>
@@ -12938,7 +12623,7 @@
           <v:shape id="_x0000_i1064" type="#_x0000_t75" style="width:121.85pt;height:22.95pt" o:ole="">
             <v:imagedata r:id="rId92" o:title=""/>
           </v:shape>
-          <o:OLEObject Type="Embed" ProgID="Equation.DSMT4" ShapeID="_x0000_i1064" DrawAspect="Content" ObjectID="_1651574843" r:id="rId93"/>
+          <o:OLEObject Type="Embed" ProgID="Equation.DSMT4" ShapeID="_x0000_i1064" DrawAspect="Content" ObjectID="_1651579924" r:id="rId93"/>
         </w:object>
       </w:r>
       <w:r>
@@ -12965,51 +12650,25 @@
       <w:r>
         <w:instrText>(</w:instrText>
       </w:r>
-      <w:r>
-        <w:fldChar w:fldCharType="begin"/>
-      </w:r>
-      <w:r>
-        <w:instrText xml:space="preserve"> SEQ MTSec \c \* Arabic \* MERGEFORMAT </w:instrText>
-      </w:r>
-      <w:r>
-        <w:fldChar w:fldCharType="separate"/>
-      </w:r>
-      <w:r>
-        <w:rPr>
-          <w:noProof/>
-        </w:rPr>
-        <w:instrText>1</w:instrText>
-      </w:r>
-      <w:r>
-        <w:rPr>
-          <w:noProof/>
-        </w:rPr>
-        <w:fldChar w:fldCharType="end"/>
-      </w:r>
+      <w:fldSimple w:instr=" SEQ MTSec \c \* Arabic \* MERGEFORMAT ">
+        <w:r>
+          <w:rPr>
+            <w:noProof/>
+          </w:rPr>
+          <w:instrText>1</w:instrText>
+        </w:r>
+      </w:fldSimple>
       <w:r>
         <w:instrText>.</w:instrText>
       </w:r>
-      <w:r>
-        <w:fldChar w:fldCharType="begin"/>
-      </w:r>
-      <w:r>
-        <w:instrText xml:space="preserve"> SEQ MTEqn \c \* Arabic \* MERGEFORMAT </w:instrText>
-      </w:r>
-      <w:r>
-        <w:fldChar w:fldCharType="separate"/>
-      </w:r>
-      <w:r>
-        <w:rPr>
-          <w:noProof/>
-        </w:rPr>
-        <w:instrText>13</w:instrText>
-      </w:r>
-      <w:r>
-        <w:rPr>
-          <w:noProof/>
-        </w:rPr>
-        <w:fldChar w:fldCharType="end"/>
-      </w:r>
+      <w:fldSimple w:instr=" SEQ MTEqn \c \* Arabic \* MERGEFORMAT ">
+        <w:r>
+          <w:rPr>
+            <w:noProof/>
+          </w:rPr>
+          <w:instrText>13</w:instrText>
+        </w:r>
+      </w:fldSimple>
       <w:r>
         <w:instrText>)</w:instrText>
       </w:r>
@@ -13046,7 +12705,7 @@
           <v:shape id="_x0000_i1065" type="#_x0000_t75" style="width:148.75pt;height:34pt" o:ole="">
             <v:imagedata r:id="rId94" o:title=""/>
           </v:shape>
-          <o:OLEObject Type="Embed" ProgID="Equation.DSMT4" ShapeID="_x0000_i1065" DrawAspect="Content" ObjectID="_1651574844" r:id="rId95"/>
+          <o:OLEObject Type="Embed" ProgID="Equation.DSMT4" ShapeID="_x0000_i1065" DrawAspect="Content" ObjectID="_1651579925" r:id="rId95"/>
         </w:object>
       </w:r>
       <w:r>
@@ -13073,51 +12732,25 @@
       <w:r>
         <w:instrText>(</w:instrText>
       </w:r>
-      <w:r>
-        <w:fldChar w:fldCharType="begin"/>
-      </w:r>
-      <w:r>
-        <w:instrText xml:space="preserve"> SEQ MTSec \c \* Arabic \* MERGEFORMAT </w:instrText>
-      </w:r>
-      <w:r>
-        <w:fldChar w:fldCharType="separate"/>
-      </w:r>
-      <w:r>
-        <w:rPr>
-          <w:noProof/>
-        </w:rPr>
-        <w:instrText>1</w:instrText>
-      </w:r>
-      <w:r>
-        <w:rPr>
-          <w:noProof/>
-        </w:rPr>
-        <w:fldChar w:fldCharType="end"/>
-      </w:r>
+      <w:fldSimple w:instr=" SEQ MTSec \c \* Arabic \* MERGEFORMAT ">
+        <w:r>
+          <w:rPr>
+            <w:noProof/>
+          </w:rPr>
+          <w:instrText>1</w:instrText>
+        </w:r>
+      </w:fldSimple>
       <w:r>
         <w:instrText>.</w:instrText>
       </w:r>
-      <w:r>
-        <w:fldChar w:fldCharType="begin"/>
-      </w:r>
-      <w:r>
-        <w:instrText xml:space="preserve"> SEQ MTEqn \c \* Arabic \* MERGEFORMAT </w:instrText>
-      </w:r>
-      <w:r>
-        <w:fldChar w:fldCharType="separate"/>
-      </w:r>
-      <w:r>
-        <w:rPr>
-          <w:noProof/>
-        </w:rPr>
-        <w:instrText>14</w:instrText>
-      </w:r>
-      <w:r>
-        <w:rPr>
-          <w:noProof/>
-        </w:rPr>
-        <w:fldChar w:fldCharType="end"/>
-      </w:r>
+      <w:fldSimple w:instr=" SEQ MTEqn \c \* Arabic \* MERGEFORMAT ">
+        <w:r>
+          <w:rPr>
+            <w:noProof/>
+          </w:rPr>
+          <w:instrText>14</w:instrText>
+        </w:r>
+      </w:fldSimple>
       <w:r>
         <w:instrText>)</w:instrText>
       </w:r>
@@ -13491,7 +13124,7 @@
           <v:shape id="_x0000_i1066" type="#_x0000_t75" style="width:128.2pt;height:34pt" o:ole="">
             <v:imagedata r:id="rId96" o:title=""/>
           </v:shape>
-          <o:OLEObject Type="Embed" ProgID="Equation.DSMT4" ShapeID="_x0000_i1066" DrawAspect="Content" ObjectID="_1651574845" r:id="rId97"/>
+          <o:OLEObject Type="Embed" ProgID="Equation.DSMT4" ShapeID="_x0000_i1066" DrawAspect="Content" ObjectID="_1651579926" r:id="rId97"/>
         </w:object>
       </w:r>
       <w:r>
@@ -13518,54 +13151,25 @@
       <w:r>
         <w:instrText>(</w:instrText>
       </w:r>
-      <w:r>
-        <w:fldChar w:fldCharType="begin"/>
-      </w:r>
-      <w:r>
-        <w:instrText xml:space="preserve"> SEQ MTSec \c \* Arabic \* MERGEFORMAT </w:instrText>
-      </w:r>
-      <w:r>
-        <w:fldChar w:fldCharType="separate"/>
-      </w:r>
-      <w:r>
-        <w:rPr>
-          <w:noProof/>
-        </w:rPr>
-        <w:instrText>1</w:instrText>
-      </w:r>
-      <w:r>
-        <w:rPr>
-          <w:noProof/>
-        </w:rPr>
-        <w:fldChar w:fldCharType="end"/>
-      </w:r>
+      <w:fldSimple w:instr=" SEQ MTSec \c \* Arabic \* MERGEFORMAT ">
+        <w:r>
+          <w:rPr>
+            <w:noProof/>
+          </w:rPr>
+          <w:instrText>1</w:instrText>
+        </w:r>
+      </w:fldSimple>
       <w:r>
         <w:instrText>.</w:instrText>
       </w:r>
-      <w:r>
-        <w:fldChar w:fldCharType="begin"/>
-      </w:r>
-      <w:r>
-        <w:instrText xml:space="preserve"> SEQ MTEqn \c \* Arabic \* </w:instrText>
-      </w:r>
-      <w:r>
-        <w:instrText xml:space="preserve">MERGEFORMAT </w:instrText>
-      </w:r>
-      <w:r>
-        <w:fldChar w:fldCharType="separate"/>
-      </w:r>
-      <w:r>
-        <w:rPr>
-          <w:noProof/>
-        </w:rPr>
-        <w:instrText>15</w:instrText>
-      </w:r>
-      <w:r>
-        <w:rPr>
-          <w:noProof/>
-        </w:rPr>
-        <w:fldChar w:fldCharType="end"/>
-      </w:r>
+      <w:fldSimple w:instr=" SEQ MTEqn \c \* Arabic \* MERGEFORMAT ">
+        <w:r>
+          <w:rPr>
+            <w:noProof/>
+          </w:rPr>
+          <w:instrText>15</w:instrText>
+        </w:r>
+      </w:fldSimple>
       <w:r>
         <w:instrText>)</w:instrText>
       </w:r>
@@ -13620,7 +13224,7 @@
           <v:shape id="_x0000_i1067" type="#_x0000_t75" style="width:112.35pt;height:34pt" o:ole="">
             <v:imagedata r:id="rId98" o:title=""/>
           </v:shape>
-          <o:OLEObject Type="Embed" ProgID="Equation.DSMT4" ShapeID="_x0000_i1067" DrawAspect="Content" ObjectID="_1651574846" r:id="rId99"/>
+          <o:OLEObject Type="Embed" ProgID="Equation.DSMT4" ShapeID="_x0000_i1067" DrawAspect="Content" ObjectID="_1651579927" r:id="rId99"/>
         </w:object>
       </w:r>
       <w:r>
@@ -13647,51 +13251,25 @@
       <w:r>
         <w:instrText>(</w:instrText>
       </w:r>
-      <w:r>
-        <w:fldChar w:fldCharType="begin"/>
-      </w:r>
-      <w:r>
-        <w:instrText xml:space="preserve"> SEQ MTSec \c \* Arabic \* MERGEFORMAT </w:instrText>
-      </w:r>
-      <w:r>
-        <w:fldChar w:fldCharType="separate"/>
-      </w:r>
-      <w:r>
-        <w:rPr>
-          <w:noProof/>
-        </w:rPr>
-        <w:instrText>1</w:instrText>
-      </w:r>
-      <w:r>
-        <w:rPr>
-          <w:noProof/>
-        </w:rPr>
-        <w:fldChar w:fldCharType="end"/>
-      </w:r>
+      <w:fldSimple w:instr=" SEQ MTSec \c \* Arabic \* MERGEFORMAT ">
+        <w:r>
+          <w:rPr>
+            <w:noProof/>
+          </w:rPr>
+          <w:instrText>1</w:instrText>
+        </w:r>
+      </w:fldSimple>
       <w:r>
         <w:instrText>.</w:instrText>
       </w:r>
-      <w:r>
-        <w:fldChar w:fldCharType="begin"/>
-      </w:r>
-      <w:r>
-        <w:instrText xml:space="preserve"> SEQ MTEqn \c \* Arabic \* MERGEFORMAT </w:instrText>
-      </w:r>
-      <w:r>
-        <w:fldChar w:fldCharType="separate"/>
-      </w:r>
-      <w:r>
-        <w:rPr>
-          <w:noProof/>
-        </w:rPr>
-        <w:instrText>16</w:instrText>
-      </w:r>
-      <w:r>
-        <w:rPr>
-          <w:noProof/>
-        </w:rPr>
-        <w:fldChar w:fldCharType="end"/>
-      </w:r>
+      <w:fldSimple w:instr=" SEQ MTEqn \c \* Arabic \* MERGEFORMAT ">
+        <w:r>
+          <w:rPr>
+            <w:noProof/>
+          </w:rPr>
+          <w:instrText>16</w:instrText>
+        </w:r>
+      </w:fldSimple>
       <w:r>
         <w:instrText>)</w:instrText>
       </w:r>
@@ -13727,7 +13305,7 @@
           <v:shape id="_x0000_i1068" type="#_x0000_t75" style="width:86.25pt;height:30.05pt" o:ole="">
             <v:imagedata r:id="rId100" o:title=""/>
           </v:shape>
-          <o:OLEObject Type="Embed" ProgID="Equation.DSMT4" ShapeID="_x0000_i1068" DrawAspect="Content" ObjectID="_1651574847" r:id="rId101"/>
+          <o:OLEObject Type="Embed" ProgID="Equation.DSMT4" ShapeID="_x0000_i1068" DrawAspect="Content" ObjectID="_1651579928" r:id="rId101"/>
         </w:object>
       </w:r>
       <w:r>
@@ -13754,51 +13332,25 @@
       <w:r>
         <w:instrText>(</w:instrText>
       </w:r>
-      <w:r>
-        <w:fldChar w:fldCharType="begin"/>
-      </w:r>
-      <w:r>
-        <w:instrText xml:space="preserve"> SEQ MTSec \c \* Arabic \* MERGEFORMAT </w:instrText>
-      </w:r>
-      <w:r>
-        <w:fldChar w:fldCharType="separate"/>
-      </w:r>
-      <w:r>
-        <w:rPr>
-          <w:noProof/>
-        </w:rPr>
-        <w:instrText>1</w:instrText>
-      </w:r>
-      <w:r>
-        <w:rPr>
-          <w:noProof/>
-        </w:rPr>
-        <w:fldChar w:fldCharType="end"/>
-      </w:r>
+      <w:fldSimple w:instr=" SEQ MTSec \c \* Arabic \* MERGEFORMAT ">
+        <w:r>
+          <w:rPr>
+            <w:noProof/>
+          </w:rPr>
+          <w:instrText>1</w:instrText>
+        </w:r>
+      </w:fldSimple>
       <w:r>
         <w:instrText>.</w:instrText>
       </w:r>
-      <w:r>
-        <w:fldChar w:fldCharType="begin"/>
-      </w:r>
-      <w:r>
-        <w:instrText xml:space="preserve"> SEQ MTEqn \c \* Arabic \* MERGEFORMAT </w:instrText>
-      </w:r>
-      <w:r>
-        <w:fldChar w:fldCharType="separate"/>
-      </w:r>
-      <w:r>
-        <w:rPr>
-          <w:noProof/>
-        </w:rPr>
-        <w:instrText>17</w:instrText>
-      </w:r>
-      <w:r>
-        <w:rPr>
-          <w:noProof/>
-        </w:rPr>
-        <w:fldChar w:fldCharType="end"/>
-      </w:r>
+      <w:fldSimple w:instr=" SEQ MTEqn \c \* Arabic \* MERGEFORMAT ">
+        <w:r>
+          <w:rPr>
+            <w:noProof/>
+          </w:rPr>
+          <w:instrText>17</w:instrText>
+        </w:r>
+      </w:fldSimple>
       <w:r>
         <w:instrText>)</w:instrText>
       </w:r>
@@ -13904,7 +13456,7 @@
           <v:shape id="_x0000_i1069" type="#_x0000_t75" style="width:261.9pt;height:40.35pt" o:ole="">
             <v:imagedata r:id="rId102" o:title=""/>
           </v:shape>
-          <o:OLEObject Type="Embed" ProgID="Equation.DSMT4" ShapeID="_x0000_i1069" DrawAspect="Content" ObjectID="_1651574848" r:id="rId103"/>
+          <o:OLEObject Type="Embed" ProgID="Equation.DSMT4" ShapeID="_x0000_i1069" DrawAspect="Content" ObjectID="_1651579929" r:id="rId103"/>
         </w:object>
       </w:r>
       <w:r>
@@ -13931,51 +13483,25 @@
       <w:r>
         <w:instrText>(</w:instrText>
       </w:r>
-      <w:r>
-        <w:fldChar w:fldCharType="begin"/>
-      </w:r>
-      <w:r>
-        <w:instrText xml:space="preserve"> SEQ MTSec \c \* Arabic \* MERGEFORMAT </w:instrText>
-      </w:r>
-      <w:r>
-        <w:fldChar w:fldCharType="separate"/>
-      </w:r>
-      <w:r>
-        <w:rPr>
-          <w:noProof/>
-        </w:rPr>
-        <w:instrText>1</w:instrText>
-      </w:r>
-      <w:r>
-        <w:rPr>
-          <w:noProof/>
-        </w:rPr>
-        <w:fldChar w:fldCharType="end"/>
-      </w:r>
+      <w:fldSimple w:instr=" SEQ MTSec \c \* Arabic \* MERGEFORMAT ">
+        <w:r>
+          <w:rPr>
+            <w:noProof/>
+          </w:rPr>
+          <w:instrText>1</w:instrText>
+        </w:r>
+      </w:fldSimple>
       <w:r>
         <w:instrText>.</w:instrText>
       </w:r>
-      <w:r>
-        <w:fldChar w:fldCharType="begin"/>
-      </w:r>
-      <w:r>
-        <w:instrText xml:space="preserve"> SEQ MTEqn \c \* Arabic \* MERGEFORMAT </w:instrText>
-      </w:r>
-      <w:r>
-        <w:fldChar w:fldCharType="separate"/>
-      </w:r>
-      <w:r>
-        <w:rPr>
-          <w:noProof/>
-        </w:rPr>
-        <w:instrText>18</w:instrText>
-      </w:r>
-      <w:r>
-        <w:rPr>
-          <w:noProof/>
-        </w:rPr>
-        <w:fldChar w:fldCharType="end"/>
-      </w:r>
+      <w:fldSimple w:instr=" SEQ MTEqn \c \* Arabic \* MERGEFORMAT ">
+        <w:r>
+          <w:rPr>
+            <w:noProof/>
+          </w:rPr>
+          <w:instrText>18</w:instrText>
+        </w:r>
+      </w:fldSimple>
       <w:r>
         <w:instrText>)</w:instrText>
       </w:r>
@@ -14017,7 +13543,7 @@
           <v:shape id="_x0000_i1070" type="#_x0000_t75" style="width:223.1pt;height:22.15pt" o:ole="">
             <v:imagedata r:id="rId104" o:title=""/>
           </v:shape>
-          <o:OLEObject Type="Embed" ProgID="Equation.DSMT4" ShapeID="_x0000_i1070" DrawAspect="Content" ObjectID="_1651574849" r:id="rId105"/>
+          <o:OLEObject Type="Embed" ProgID="Equation.DSMT4" ShapeID="_x0000_i1070" DrawAspect="Content" ObjectID="_1651579930" r:id="rId105"/>
         </w:object>
       </w:r>
       <w:r>
@@ -14044,51 +13570,25 @@
       <w:r>
         <w:instrText>(</w:instrText>
       </w:r>
-      <w:r>
-        <w:fldChar w:fldCharType="begin"/>
-      </w:r>
-      <w:r>
-        <w:instrText xml:space="preserve"> SEQ MTSec \c \* Arabic \* MERGEFORMAT </w:instrText>
-      </w:r>
-      <w:r>
-        <w:fldChar w:fldCharType="separate"/>
-      </w:r>
-      <w:r>
-        <w:rPr>
-          <w:noProof/>
-        </w:rPr>
-        <w:instrText>1</w:instrText>
-      </w:r>
-      <w:r>
-        <w:rPr>
-          <w:noProof/>
-        </w:rPr>
-        <w:fldChar w:fldCharType="end"/>
-      </w:r>
+      <w:fldSimple w:instr=" SEQ MTSec \c \* Arabic \* MERGEFORMAT ">
+        <w:r>
+          <w:rPr>
+            <w:noProof/>
+          </w:rPr>
+          <w:instrText>1</w:instrText>
+        </w:r>
+      </w:fldSimple>
       <w:r>
         <w:instrText>.</w:instrText>
       </w:r>
-      <w:r>
-        <w:fldChar w:fldCharType="begin"/>
-      </w:r>
-      <w:r>
-        <w:instrText xml:space="preserve"> SEQ MTEqn \c \* Arabic \* MERGEFORMAT </w:instrText>
-      </w:r>
-      <w:r>
-        <w:fldChar w:fldCharType="separate"/>
-      </w:r>
-      <w:r>
-        <w:rPr>
-          <w:noProof/>
-        </w:rPr>
-        <w:instrText>19</w:instrText>
-      </w:r>
-      <w:r>
-        <w:rPr>
-          <w:noProof/>
-        </w:rPr>
-        <w:fldChar w:fldCharType="end"/>
-      </w:r>
+      <w:fldSimple w:instr=" SEQ MTEqn \c \* Arabic \* MERGEFORMAT ">
+        <w:r>
+          <w:rPr>
+            <w:noProof/>
+          </w:rPr>
+          <w:instrText>19</w:instrText>
+        </w:r>
+      </w:fldSimple>
       <w:r>
         <w:instrText>)</w:instrText>
       </w:r>
@@ -14111,7 +13611,7 @@
           <v:shape id="_x0000_i1071" type="#_x0000_t75" style="width:185.15pt;height:34.8pt" o:ole="">
             <v:imagedata r:id="rId106" o:title=""/>
           </v:shape>
-          <o:OLEObject Type="Embed" ProgID="Equation.DSMT4" ShapeID="_x0000_i1071" DrawAspect="Content" ObjectID="_1651574850" r:id="rId107"/>
+          <o:OLEObject Type="Embed" ProgID="Equation.DSMT4" ShapeID="_x0000_i1071" DrawAspect="Content" ObjectID="_1651579931" r:id="rId107"/>
         </w:object>
       </w:r>
       <w:r>
@@ -14138,51 +13638,25 @@
       <w:r>
         <w:instrText>(</w:instrText>
       </w:r>
-      <w:r>
-        <w:fldChar w:fldCharType="begin"/>
-      </w:r>
-      <w:r>
-        <w:instrText xml:space="preserve"> SEQ MTSec \c \* Arabic \* MERGEFORMAT </w:instrText>
-      </w:r>
-      <w:r>
-        <w:fldChar w:fldCharType="separate"/>
-      </w:r>
-      <w:r>
-        <w:rPr>
-          <w:noProof/>
-        </w:rPr>
-        <w:instrText>1</w:instrText>
-      </w:r>
-      <w:r>
-        <w:rPr>
-          <w:noProof/>
-        </w:rPr>
-        <w:fldChar w:fldCharType="end"/>
-      </w:r>
+      <w:fldSimple w:instr=" SEQ MTSec \c \* Arabic \* MERGEFORMAT ">
+        <w:r>
+          <w:rPr>
+            <w:noProof/>
+          </w:rPr>
+          <w:instrText>1</w:instrText>
+        </w:r>
+      </w:fldSimple>
       <w:r>
         <w:instrText>.</w:instrText>
       </w:r>
-      <w:r>
-        <w:fldChar w:fldCharType="begin"/>
-      </w:r>
-      <w:r>
-        <w:instrText xml:space="preserve"> SEQ MTEqn \c \* Arabic \* MERGEFORMAT </w:instrText>
-      </w:r>
-      <w:r>
-        <w:fldChar w:fldCharType="separate"/>
-      </w:r>
-      <w:r>
-        <w:rPr>
-          <w:noProof/>
-        </w:rPr>
-        <w:instrText>20</w:instrText>
-      </w:r>
-      <w:r>
-        <w:rPr>
-          <w:noProof/>
-        </w:rPr>
-        <w:fldChar w:fldCharType="end"/>
-      </w:r>
+      <w:fldSimple w:instr=" SEQ MTEqn \c \* Arabic \* MERGEFORMAT ">
+        <w:r>
+          <w:rPr>
+            <w:noProof/>
+          </w:rPr>
+          <w:instrText>20</w:instrText>
+        </w:r>
+      </w:fldSimple>
       <w:r>
         <w:instrText>)</w:instrText>
       </w:r>
@@ -14298,7 +13772,7 @@
           <v:shape id="_x0000_i1072" type="#_x0000_t75" style="width:112.35pt;height:34pt" o:ole="">
             <v:imagedata r:id="rId108" o:title=""/>
           </v:shape>
-          <o:OLEObject Type="Embed" ProgID="Equation.DSMT4" ShapeID="_x0000_i1072" DrawAspect="Content" ObjectID="_1651574851" r:id="rId109"/>
+          <o:OLEObject Type="Embed" ProgID="Equation.DSMT4" ShapeID="_x0000_i1072" DrawAspect="Content" ObjectID="_1651579932" r:id="rId109"/>
         </w:object>
       </w:r>
       <w:r>
@@ -14325,51 +13799,25 @@
       <w:r>
         <w:instrText>(</w:instrText>
       </w:r>
-      <w:r>
-        <w:fldChar w:fldCharType="begin"/>
-      </w:r>
-      <w:r>
-        <w:instrText xml:space="preserve"> SEQ MTSec \c \* Arabic \* MERGEFORMAT </w:instrText>
-      </w:r>
-      <w:r>
-        <w:fldChar w:fldCharType="separate"/>
-      </w:r>
-      <w:r>
-        <w:rPr>
-          <w:noProof/>
-        </w:rPr>
-        <w:instrText>1</w:instrText>
-      </w:r>
-      <w:r>
-        <w:rPr>
-          <w:noProof/>
-        </w:rPr>
-        <w:fldChar w:fldCharType="end"/>
-      </w:r>
+      <w:fldSimple w:instr=" SEQ MTSec \c \* Arabic \* MERGEFORMAT ">
+        <w:r>
+          <w:rPr>
+            <w:noProof/>
+          </w:rPr>
+          <w:instrText>1</w:instrText>
+        </w:r>
+      </w:fldSimple>
       <w:r>
         <w:instrText>.</w:instrText>
       </w:r>
-      <w:r>
-        <w:fldChar w:fldCharType="begin"/>
-      </w:r>
-      <w:r>
-        <w:instrText xml:space="preserve"> SEQ MTEqn \c \* Arabic \* MERGEFORMAT </w:instrText>
-      </w:r>
-      <w:r>
-        <w:fldChar w:fldCharType="separate"/>
-      </w:r>
-      <w:r>
-        <w:rPr>
-          <w:noProof/>
-        </w:rPr>
-        <w:instrText>21</w:instrText>
-      </w:r>
-      <w:r>
-        <w:rPr>
-          <w:noProof/>
-        </w:rPr>
-        <w:fldChar w:fldCharType="end"/>
-      </w:r>
+      <w:fldSimple w:instr=" SEQ MTEqn \c \* Arabic \* MERGEFORMAT ">
+        <w:r>
+          <w:rPr>
+            <w:noProof/>
+          </w:rPr>
+          <w:instrText>21</w:instrText>
+        </w:r>
+      </w:fldSimple>
       <w:r>
         <w:instrText>)</w:instrText>
       </w:r>
@@ -14786,7 +14234,7 @@
       <w:pPr>
         <w:ind w:firstLine="480"/>
         <w:rPr>
-          <w:rFonts w:asciiTheme="minorEastAsia" w:eastAsiaTheme="minorEastAsia" w:hAnsiTheme="minorEastAsia" w:hint="eastAsia"/>
+          <w:rFonts w:asciiTheme="minorEastAsia" w:eastAsiaTheme="minorEastAsia" w:hAnsiTheme="minorEastAsia"/>
         </w:rPr>
       </w:pPr>
     </w:p>
@@ -16796,7 +16244,7 @@
       <w:pPr>
         <w:ind w:firstLine="480"/>
         <w:rPr>
-          <w:rFonts w:asciiTheme="minorEastAsia" w:eastAsiaTheme="minorEastAsia" w:hAnsiTheme="minorEastAsia" w:hint="eastAsia"/>
+          <w:rFonts w:asciiTheme="minorEastAsia" w:eastAsiaTheme="minorEastAsia" w:hAnsiTheme="minorEastAsia"/>
         </w:rPr>
       </w:pPr>
     </w:p>
@@ -19233,7 +18681,7 @@
       <w:pPr>
         <w:ind w:firstLine="480"/>
         <w:rPr>
-          <w:rFonts w:asciiTheme="minorEastAsia" w:eastAsiaTheme="minorEastAsia" w:hAnsiTheme="minorEastAsia" w:hint="eastAsia"/>
+          <w:rFonts w:asciiTheme="minorEastAsia" w:eastAsiaTheme="minorEastAsia" w:hAnsiTheme="minorEastAsia"/>
         </w:rPr>
       </w:pPr>
     </w:p>
@@ -21752,7 +21200,7 @@
     <w:p>
       <w:pPr>
         <w:rPr>
-          <w:rFonts w:asciiTheme="minorEastAsia" w:eastAsiaTheme="minorEastAsia" w:hAnsiTheme="minorEastAsia" w:hint="eastAsia"/>
+          <w:rFonts w:asciiTheme="minorEastAsia" w:eastAsiaTheme="minorEastAsia" w:hAnsiTheme="minorEastAsia"/>
         </w:rPr>
       </w:pPr>
     </w:p>
@@ -23293,7 +22741,7 @@
           <v:shape id="_x0000_i1073" type="#_x0000_t75" style="width:72.8pt;height:34pt" o:ole="">
             <v:imagedata r:id="rId110" o:title=""/>
           </v:shape>
-          <o:OLEObject Type="Embed" ProgID="Equation.DSMT4" ShapeID="_x0000_i1073" DrawAspect="Content" ObjectID="_1651574852" r:id="rId111"/>
+          <o:OLEObject Type="Embed" ProgID="Equation.DSMT4" ShapeID="_x0000_i1073" DrawAspect="Content" ObjectID="_1651579933" r:id="rId111"/>
         </w:object>
       </w:r>
       <w:r>
@@ -23320,51 +22768,25 @@
       <w:r>
         <w:instrText>(</w:instrText>
       </w:r>
-      <w:r>
-        <w:fldChar w:fldCharType="begin"/>
-      </w:r>
-      <w:r>
-        <w:instrText xml:space="preserve"> SEQ MTSec \c \* Arabic \* MERGEFORMAT </w:instrText>
-      </w:r>
-      <w:r>
-        <w:fldChar w:fldCharType="separate"/>
-      </w:r>
-      <w:r>
-        <w:rPr>
-          <w:noProof/>
-        </w:rPr>
-        <w:instrText>1</w:instrText>
-      </w:r>
-      <w:r>
-        <w:rPr>
-          <w:noProof/>
-        </w:rPr>
-        <w:fldChar w:fldCharType="end"/>
-      </w:r>
+      <w:fldSimple w:instr=" SEQ MTSec \c \* Arabic \* MERGEFORMAT ">
+        <w:r>
+          <w:rPr>
+            <w:noProof/>
+          </w:rPr>
+          <w:instrText>1</w:instrText>
+        </w:r>
+      </w:fldSimple>
       <w:r>
         <w:instrText>.</w:instrText>
       </w:r>
-      <w:r>
-        <w:fldChar w:fldCharType="begin"/>
-      </w:r>
-      <w:r>
-        <w:instrText xml:space="preserve"> SEQ MTEqn \c \* Arabic \* MERGEFORMAT </w:instrText>
-      </w:r>
-      <w:r>
-        <w:fldChar w:fldCharType="separate"/>
-      </w:r>
-      <w:r>
-        <w:rPr>
-          <w:noProof/>
-        </w:rPr>
-        <w:instrText>22</w:instrText>
-      </w:r>
-      <w:r>
-        <w:rPr>
-          <w:noProof/>
-        </w:rPr>
-        <w:fldChar w:fldCharType="end"/>
-      </w:r>
+      <w:fldSimple w:instr=" SEQ MTEqn \c \* Arabic \* MERGEFORMAT ">
+        <w:r>
+          <w:rPr>
+            <w:noProof/>
+          </w:rPr>
+          <w:instrText>22</w:instrText>
+        </w:r>
+      </w:fldSimple>
       <w:r>
         <w:instrText>)</w:instrText>
       </w:r>
@@ -23407,7 +22829,7 @@
           <v:shape id="_x0000_i1074" type="#_x0000_t75" style="width:74.35pt;height:34pt" o:ole="">
             <v:imagedata r:id="rId112" o:title=""/>
           </v:shape>
-          <o:OLEObject Type="Embed" ProgID="Equation.DSMT4" ShapeID="_x0000_i1074" DrawAspect="Content" ObjectID="_1651574853" r:id="rId113"/>
+          <o:OLEObject Type="Embed" ProgID="Equation.DSMT4" ShapeID="_x0000_i1074" DrawAspect="Content" ObjectID="_1651579934" r:id="rId113"/>
         </w:object>
       </w:r>
       <w:r>
@@ -23434,51 +22856,25 @@
       <w:r>
         <w:instrText>(</w:instrText>
       </w:r>
-      <w:r>
-        <w:fldChar w:fldCharType="begin"/>
-      </w:r>
-      <w:r>
-        <w:instrText xml:space="preserve"> SEQ MTSec \c \* Arabic \* MERGEFORMAT </w:instrText>
-      </w:r>
-      <w:r>
-        <w:fldChar w:fldCharType="separate"/>
-      </w:r>
-      <w:r>
-        <w:rPr>
-          <w:noProof/>
-        </w:rPr>
-        <w:instrText>1</w:instrText>
-      </w:r>
-      <w:r>
-        <w:rPr>
-          <w:noProof/>
-        </w:rPr>
-        <w:fldChar w:fldCharType="end"/>
-      </w:r>
+      <w:fldSimple w:instr=" SEQ MTSec \c \* Arabic \* MERGEFORMAT ">
+        <w:r>
+          <w:rPr>
+            <w:noProof/>
+          </w:rPr>
+          <w:instrText>1</w:instrText>
+        </w:r>
+      </w:fldSimple>
       <w:r>
         <w:instrText>.</w:instrText>
       </w:r>
-      <w:r>
-        <w:fldChar w:fldCharType="begin"/>
-      </w:r>
-      <w:r>
-        <w:instrText xml:space="preserve"> SEQ MTEqn \c \* Arabic \* MERGEFORMAT </w:instrText>
-      </w:r>
-      <w:r>
-        <w:fldChar w:fldCharType="separate"/>
-      </w:r>
-      <w:r>
-        <w:rPr>
-          <w:noProof/>
-        </w:rPr>
-        <w:instrText>23</w:instrText>
-      </w:r>
-      <w:r>
-        <w:rPr>
-          <w:noProof/>
-        </w:rPr>
-        <w:fldChar w:fldCharType="end"/>
-      </w:r>
+      <w:fldSimple w:instr=" SEQ MTEqn \c \* Arabic \* MERGEFORMAT ">
+        <w:r>
+          <w:rPr>
+            <w:noProof/>
+          </w:rPr>
+          <w:instrText>23</w:instrText>
+        </w:r>
+      </w:fldSimple>
       <w:r>
         <w:instrText>)</w:instrText>
       </w:r>
@@ -23515,7 +22911,7 @@
           <v:shape id="_x0000_i1075" type="#_x0000_t75" style="width:84.65pt;height:38pt" o:ole="">
             <v:imagedata r:id="rId114" o:title=""/>
           </v:shape>
-          <o:OLEObject Type="Embed" ProgID="Equation.DSMT4" ShapeID="_x0000_i1075" DrawAspect="Content" ObjectID="_1651574854" r:id="rId115"/>
+          <o:OLEObject Type="Embed" ProgID="Equation.DSMT4" ShapeID="_x0000_i1075" DrawAspect="Content" ObjectID="_1651579935" r:id="rId115"/>
         </w:object>
       </w:r>
       <w:r>
@@ -23542,51 +22938,25 @@
       <w:r>
         <w:instrText>(</w:instrText>
       </w:r>
-      <w:r>
-        <w:fldChar w:fldCharType="begin"/>
-      </w:r>
-      <w:r>
-        <w:instrText xml:space="preserve"> SEQ MTSec \c \* Arabic \* MERGEFORMAT </w:instrText>
-      </w:r>
-      <w:r>
-        <w:fldChar w:fldCharType="separate"/>
-      </w:r>
-      <w:r>
-        <w:rPr>
-          <w:noProof/>
-        </w:rPr>
-        <w:instrText>1</w:instrText>
-      </w:r>
-      <w:r>
-        <w:rPr>
-          <w:noProof/>
-        </w:rPr>
-        <w:fldChar w:fldCharType="end"/>
-      </w:r>
+      <w:fldSimple w:instr=" SEQ MTSec \c \* Arabic \* MERGEFORMAT ">
+        <w:r>
+          <w:rPr>
+            <w:noProof/>
+          </w:rPr>
+          <w:instrText>1</w:instrText>
+        </w:r>
+      </w:fldSimple>
       <w:r>
         <w:instrText>.</w:instrText>
       </w:r>
-      <w:r>
-        <w:fldChar w:fldCharType="begin"/>
-      </w:r>
-      <w:r>
-        <w:instrText xml:space="preserve"> SEQ MTEqn \c \* Arabic \* MERGEFORMAT </w:instrText>
-      </w:r>
-      <w:r>
-        <w:fldChar w:fldCharType="separate"/>
-      </w:r>
-      <w:r>
-        <w:rPr>
-          <w:noProof/>
-        </w:rPr>
-        <w:instrText>24</w:instrText>
-      </w:r>
-      <w:r>
-        <w:rPr>
-          <w:noProof/>
-        </w:rPr>
-        <w:fldChar w:fldCharType="end"/>
-      </w:r>
+      <w:fldSimple w:instr=" SEQ MTEqn \c \* Arabic \* MERGEFORMAT ">
+        <w:r>
+          <w:rPr>
+            <w:noProof/>
+          </w:rPr>
+          <w:instrText>24</w:instrText>
+        </w:r>
+      </w:fldSimple>
       <w:r>
         <w:instrText>)</w:instrText>
       </w:r>
@@ -23682,7 +23052,7 @@
           <v:shape id="_x0000_i1076" type="#_x0000_t75" style="width:135.3pt;height:14.25pt" o:ole="">
             <v:imagedata r:id="rId116" o:title=""/>
           </v:shape>
-          <o:OLEObject Type="Embed" ProgID="Equation.DSMT4" ShapeID="_x0000_i1076" DrawAspect="Content" ObjectID="_1651574855" r:id="rId117"/>
+          <o:OLEObject Type="Embed" ProgID="Equation.DSMT4" ShapeID="_x0000_i1076" DrawAspect="Content" ObjectID="_1651579936" r:id="rId117"/>
         </w:object>
       </w:r>
       <w:r>
@@ -23709,51 +23079,25 @@
       <w:r>
         <w:instrText>(</w:instrText>
       </w:r>
-      <w:r>
-        <w:fldChar w:fldCharType="begin"/>
-      </w:r>
-      <w:r>
-        <w:instrText xml:space="preserve"> SEQ MTSec \c \* Arabic \* MERGEFORMAT </w:instrText>
-      </w:r>
-      <w:r>
-        <w:fldChar w:fldCharType="separate"/>
-      </w:r>
-      <w:r>
-        <w:rPr>
-          <w:noProof/>
-        </w:rPr>
-        <w:instrText>1</w:instrText>
-      </w:r>
-      <w:r>
-        <w:rPr>
-          <w:noProof/>
-        </w:rPr>
-        <w:fldChar w:fldCharType="end"/>
-      </w:r>
+      <w:fldSimple w:instr=" SEQ MTSec \c \* Arabic \* MERGEFORMAT ">
+        <w:r>
+          <w:rPr>
+            <w:noProof/>
+          </w:rPr>
+          <w:instrText>1</w:instrText>
+        </w:r>
+      </w:fldSimple>
       <w:r>
         <w:instrText>.</w:instrText>
       </w:r>
-      <w:r>
-        <w:fldChar w:fldCharType="begin"/>
-      </w:r>
-      <w:r>
-        <w:instrText xml:space="preserve"> SEQ MTEqn \c \* Arabic \* MERGEFORMAT </w:instrText>
-      </w:r>
-      <w:r>
-        <w:fldChar w:fldCharType="separate"/>
-      </w:r>
-      <w:r>
-        <w:rPr>
-          <w:noProof/>
-        </w:rPr>
-        <w:instrText>27</w:instrText>
-      </w:r>
-      <w:r>
-        <w:rPr>
-          <w:noProof/>
-        </w:rPr>
-        <w:fldChar w:fldCharType="end"/>
-      </w:r>
+      <w:fldSimple w:instr=" SEQ MTEqn \c \* Arabic \* MERGEFORMAT ">
+        <w:r>
+          <w:rPr>
+            <w:noProof/>
+          </w:rPr>
+          <w:instrText>25</w:instrText>
+        </w:r>
+      </w:fldSimple>
       <w:r>
         <w:instrText>)</w:instrText>
       </w:r>
@@ -23871,10 +23215,11 @@
         <w:tblLook w:val="04A0" w:firstRow="1" w:lastRow="0" w:firstColumn="1" w:lastColumn="0" w:noHBand="0" w:noVBand="1"/>
       </w:tblPr>
       <w:tblGrid>
-        <w:gridCol w:w="2072"/>
-        <w:gridCol w:w="2072"/>
-        <w:gridCol w:w="2073"/>
-        <w:gridCol w:w="2073"/>
+        <w:gridCol w:w="1851"/>
+        <w:gridCol w:w="1486"/>
+        <w:gridCol w:w="1651"/>
+        <w:gridCol w:w="1651"/>
+        <w:gridCol w:w="1651"/>
       </w:tblGrid>
       <w:tr>
         <w:trPr>
@@ -23882,22 +23227,60 @@
         </w:trPr>
         <w:tc>
           <w:tcPr>
-            <w:tcW w:w="2072" w:type="dxa"/>
-            <w:shd w:val="clear" w:color="auto" w:fill="D9D9D9" w:themeFill="background1" w:themeFillShade="D9"/>
-          </w:tcPr>
-          <w:p>
-            <w:pPr>
-              <w:jc w:val="center"/>
-              <w:rPr>
-                <w:rFonts w:asciiTheme="minorEastAsia" w:eastAsiaTheme="minorEastAsia" w:hAnsiTheme="minorEastAsia"/>
-              </w:rPr>
-            </w:pPr>
-          </w:p>
-        </w:tc>
-        <w:tc>
-          <w:tcPr>
-            <w:tcW w:w="2072" w:type="dxa"/>
-            <w:shd w:val="clear" w:color="auto" w:fill="D9D9D9" w:themeFill="background1" w:themeFillShade="D9"/>
+            <w:tcW w:w="1851" w:type="dxa"/>
+            <w:tcBorders>
+              <w:top w:val="single" w:sz="4" w:space="0" w:color="auto"/>
+              <w:left w:val="nil"/>
+              <w:bottom w:val="single" w:sz="4" w:space="0" w:color="auto"/>
+              <w:right w:val="nil"/>
+            </w:tcBorders>
+            <w:shd w:val="clear" w:color="auto" w:fill="FFFFFF" w:themeFill="background1"/>
+          </w:tcPr>
+          <w:p>
+            <w:pPr>
+              <w:jc w:val="center"/>
+              <w:rPr>
+                <w:rFonts w:asciiTheme="minorEastAsia" w:eastAsiaTheme="minorEastAsia" w:hAnsiTheme="minorEastAsia"/>
+              </w:rPr>
+            </w:pPr>
+          </w:p>
+        </w:tc>
+        <w:tc>
+          <w:tcPr>
+            <w:tcW w:w="1486" w:type="dxa"/>
+            <w:tcBorders>
+              <w:top w:val="single" w:sz="4" w:space="0" w:color="auto"/>
+              <w:left w:val="nil"/>
+              <w:bottom w:val="single" w:sz="4" w:space="0" w:color="auto"/>
+              <w:right w:val="nil"/>
+            </w:tcBorders>
+            <w:shd w:val="clear" w:color="auto" w:fill="FFFFFF" w:themeFill="background1"/>
+          </w:tcPr>
+          <w:p>
+            <w:pPr>
+              <w:jc w:val="center"/>
+              <w:rPr>
+                <w:rFonts w:asciiTheme="minorEastAsia" w:eastAsiaTheme="minorEastAsia" w:hAnsiTheme="minorEastAsia"/>
+              </w:rPr>
+            </w:pPr>
+            <w:r>
+              <w:rPr>
+                <w:rFonts w:asciiTheme="minorEastAsia" w:eastAsiaTheme="minorEastAsia" w:hAnsiTheme="minorEastAsia" w:hint="eastAsia"/>
+              </w:rPr>
+              <w:t>coef</w:t>
+            </w:r>
+          </w:p>
+        </w:tc>
+        <w:tc>
+          <w:tcPr>
+            <w:tcW w:w="1651" w:type="dxa"/>
+            <w:tcBorders>
+              <w:top w:val="single" w:sz="4" w:space="0" w:color="auto"/>
+              <w:left w:val="nil"/>
+              <w:bottom w:val="single" w:sz="4" w:space="0" w:color="auto"/>
+              <w:right w:val="nil"/>
+            </w:tcBorders>
+            <w:shd w:val="clear" w:color="auto" w:fill="FFFFFF" w:themeFill="background1"/>
           </w:tcPr>
           <w:p>
             <w:pPr>
@@ -23916,8 +23299,14 @@
         </w:tc>
         <w:tc>
           <w:tcPr>
-            <w:tcW w:w="2073" w:type="dxa"/>
-            <w:shd w:val="clear" w:color="auto" w:fill="D9D9D9" w:themeFill="background1" w:themeFillShade="D9"/>
+            <w:tcW w:w="1651" w:type="dxa"/>
+            <w:tcBorders>
+              <w:top w:val="single" w:sz="4" w:space="0" w:color="auto"/>
+              <w:left w:val="nil"/>
+              <w:bottom w:val="single" w:sz="4" w:space="0" w:color="auto"/>
+              <w:right w:val="nil"/>
+            </w:tcBorders>
+            <w:shd w:val="clear" w:color="auto" w:fill="FFFFFF" w:themeFill="background1"/>
           </w:tcPr>
           <w:p>
             <w:pPr>
@@ -23936,8 +23325,14 @@
         </w:tc>
         <w:tc>
           <w:tcPr>
-            <w:tcW w:w="2073" w:type="dxa"/>
-            <w:shd w:val="clear" w:color="auto" w:fill="D9D9D9" w:themeFill="background1" w:themeFillShade="D9"/>
+            <w:tcW w:w="1651" w:type="dxa"/>
+            <w:tcBorders>
+              <w:top w:val="single" w:sz="4" w:space="0" w:color="auto"/>
+              <w:left w:val="nil"/>
+              <w:bottom w:val="single" w:sz="4" w:space="0" w:color="auto"/>
+              <w:right w:val="nil"/>
+            </w:tcBorders>
+            <w:shd w:val="clear" w:color="auto" w:fill="FFFFFF" w:themeFill="background1"/>
           </w:tcPr>
           <w:p>
             <w:pPr>
@@ -23961,7 +23356,13 @@
         </w:trPr>
         <w:tc>
           <w:tcPr>
-            <w:tcW w:w="2072" w:type="dxa"/>
+            <w:tcW w:w="1851" w:type="dxa"/>
+            <w:tcBorders>
+              <w:top w:val="single" w:sz="4" w:space="0" w:color="auto"/>
+              <w:left w:val="nil"/>
+              <w:bottom w:val="nil"/>
+              <w:right w:val="nil"/>
+            </w:tcBorders>
           </w:tcPr>
           <w:p>
             <w:pPr>
@@ -23980,7 +23381,38 @@
         </w:tc>
         <w:tc>
           <w:tcPr>
-            <w:tcW w:w="2072" w:type="dxa"/>
+            <w:tcW w:w="1486" w:type="dxa"/>
+            <w:tcBorders>
+              <w:top w:val="single" w:sz="4" w:space="0" w:color="auto"/>
+              <w:left w:val="nil"/>
+              <w:bottom w:val="nil"/>
+              <w:right w:val="nil"/>
+            </w:tcBorders>
+          </w:tcPr>
+          <w:p>
+            <w:pPr>
+              <w:jc w:val="center"/>
+              <w:rPr>
+                <w:rFonts w:asciiTheme="minorEastAsia" w:eastAsiaTheme="minorEastAsia" w:hAnsiTheme="minorEastAsia"/>
+              </w:rPr>
+            </w:pPr>
+            <w:r>
+              <w:rPr>
+                <w:rFonts w:asciiTheme="minorEastAsia" w:eastAsiaTheme="minorEastAsia" w:hAnsiTheme="minorEastAsia"/>
+              </w:rPr>
+              <w:t>-60.0807</w:t>
+            </w:r>
+          </w:p>
+        </w:tc>
+        <w:tc>
+          <w:tcPr>
+            <w:tcW w:w="1651" w:type="dxa"/>
+            <w:tcBorders>
+              <w:top w:val="single" w:sz="4" w:space="0" w:color="auto"/>
+              <w:left w:val="nil"/>
+              <w:bottom w:val="nil"/>
+              <w:right w:val="nil"/>
+            </w:tcBorders>
           </w:tcPr>
           <w:p>
             <w:pPr>
@@ -23999,7 +23431,13 @@
         </w:tc>
         <w:tc>
           <w:tcPr>
-            <w:tcW w:w="2073" w:type="dxa"/>
+            <w:tcW w:w="1651" w:type="dxa"/>
+            <w:tcBorders>
+              <w:top w:val="single" w:sz="4" w:space="0" w:color="auto"/>
+              <w:left w:val="nil"/>
+              <w:bottom w:val="nil"/>
+              <w:right w:val="nil"/>
+            </w:tcBorders>
           </w:tcPr>
           <w:p>
             <w:pPr>
@@ -24018,7 +23456,13 @@
         </w:tc>
         <w:tc>
           <w:tcPr>
-            <w:tcW w:w="2073" w:type="dxa"/>
+            <w:tcW w:w="1651" w:type="dxa"/>
+            <w:tcBorders>
+              <w:top w:val="single" w:sz="4" w:space="0" w:color="auto"/>
+              <w:left w:val="nil"/>
+              <w:bottom w:val="nil"/>
+              <w:right w:val="nil"/>
+            </w:tcBorders>
           </w:tcPr>
           <w:p>
             <w:pPr>
@@ -24042,7 +23486,13 @@
         </w:trPr>
         <w:tc>
           <w:tcPr>
-            <w:tcW w:w="2072" w:type="dxa"/>
+            <w:tcW w:w="1851" w:type="dxa"/>
+            <w:tcBorders>
+              <w:top w:val="nil"/>
+              <w:left w:val="nil"/>
+              <w:bottom w:val="single" w:sz="4" w:space="0" w:color="auto"/>
+              <w:right w:val="nil"/>
+            </w:tcBorders>
           </w:tcPr>
           <w:p>
             <w:pPr>
@@ -24061,7 +23511,38 @@
         </w:tc>
         <w:tc>
           <w:tcPr>
-            <w:tcW w:w="2072" w:type="dxa"/>
+            <w:tcW w:w="1486" w:type="dxa"/>
+            <w:tcBorders>
+              <w:top w:val="nil"/>
+              <w:left w:val="nil"/>
+              <w:bottom w:val="single" w:sz="4" w:space="0" w:color="auto"/>
+              <w:right w:val="nil"/>
+            </w:tcBorders>
+          </w:tcPr>
+          <w:p>
+            <w:pPr>
+              <w:jc w:val="center"/>
+              <w:rPr>
+                <w:rFonts w:asciiTheme="minorEastAsia" w:eastAsiaTheme="minorEastAsia" w:hAnsiTheme="minorEastAsia"/>
+              </w:rPr>
+            </w:pPr>
+            <w:r>
+              <w:rPr>
+                <w:rFonts w:asciiTheme="minorEastAsia" w:eastAsiaTheme="minorEastAsia" w:hAnsiTheme="minorEastAsia"/>
+              </w:rPr>
+              <w:t>0.1473</w:t>
+            </w:r>
+          </w:p>
+        </w:tc>
+        <w:tc>
+          <w:tcPr>
+            <w:tcW w:w="1651" w:type="dxa"/>
+            <w:tcBorders>
+              <w:top w:val="nil"/>
+              <w:left w:val="nil"/>
+              <w:bottom w:val="single" w:sz="4" w:space="0" w:color="auto"/>
+              <w:right w:val="nil"/>
+            </w:tcBorders>
           </w:tcPr>
           <w:p>
             <w:pPr>
@@ -24080,7 +23561,13 @@
         </w:tc>
         <w:tc>
           <w:tcPr>
-            <w:tcW w:w="2073" w:type="dxa"/>
+            <w:tcW w:w="1651" w:type="dxa"/>
+            <w:tcBorders>
+              <w:top w:val="nil"/>
+              <w:left w:val="nil"/>
+              <w:bottom w:val="single" w:sz="4" w:space="0" w:color="auto"/>
+              <w:right w:val="nil"/>
+            </w:tcBorders>
           </w:tcPr>
           <w:p>
             <w:pPr>
@@ -24099,7 +23586,13 @@
         </w:tc>
         <w:tc>
           <w:tcPr>
-            <w:tcW w:w="2073" w:type="dxa"/>
+            <w:tcW w:w="1651" w:type="dxa"/>
+            <w:tcBorders>
+              <w:top w:val="nil"/>
+              <w:left w:val="nil"/>
+              <w:bottom w:val="single" w:sz="4" w:space="0" w:color="auto"/>
+              <w:right w:val="nil"/>
+            </w:tcBorders>
           </w:tcPr>
           <w:p>
             <w:pPr>
